--- a/footprints/Questions and Thoughts on Footprints.docx
+++ b/footprints/Questions and Thoughts on Footprints.docx
@@ -54,7 +54,15 @@
         </w:numPr>
       </w:pPr>
       <w:r>
-        <w:t>Note #4:  Jesus and Buddha, Friends in Conversation by Paul Kitter and Roger Haight</w:t>
+        <w:t xml:space="preserve">Note #4:  Jesus and Buddha, Friends in Conversation by Paul </w:t>
+      </w:r>
+      <w:proofErr w:type="spellStart"/>
+      <w:r>
+        <w:t>Kitter</w:t>
+      </w:r>
+      <w:proofErr w:type="spellEnd"/>
+      <w:r>
+        <w:t xml:space="preserve"> and Roger Haight</w:t>
       </w:r>
     </w:p>
     <w:p>
@@ -107,8 +115,21 @@
       <w:r>
         <w:t xml:space="preserve">Note #97: </w:t>
       </w:r>
-      <w:r>
-        <w:t>Mahāmāyurī translated by D. C. Sircar 1971</w:t>
+      <w:proofErr w:type="spellStart"/>
+      <w:r>
+        <w:t>Mahāmāyurī</w:t>
+      </w:r>
+      <w:proofErr w:type="spellEnd"/>
+      <w:r>
+        <w:t xml:space="preserve"> translated by D. C. </w:t>
+      </w:r>
+      <w:proofErr w:type="spellStart"/>
+      <w:r>
+        <w:t>Sircar</w:t>
+      </w:r>
+      <w:proofErr w:type="spellEnd"/>
+      <w:r>
+        <w:t xml:space="preserve"> 1971</w:t>
       </w:r>
     </w:p>
     <w:p>
@@ -123,8 +144,13 @@
         <w:t xml:space="preserve">Note #115: </w:t>
       </w:r>
       <w:r>
-        <w:t>Stella Kramrisch</w:t>
-      </w:r>
+        <w:t xml:space="preserve">Stella </w:t>
+      </w:r>
+      <w:proofErr w:type="spellStart"/>
+      <w:r>
+        <w:t>Kramrisch</w:t>
+      </w:r>
+      <w:proofErr w:type="spellEnd"/>
       <w:r>
         <w:t xml:space="preserve">, </w:t>
       </w:r>
@@ -147,7 +173,15 @@
         <w:t xml:space="preserve"> have add</w:t>
       </w:r>
       <w:r>
-        <w:t>ed dates to Biblio references. E.g.</w:t>
+        <w:t xml:space="preserve">ed dates to </w:t>
+      </w:r>
+      <w:proofErr w:type="spellStart"/>
+      <w:r>
+        <w:t>Biblio</w:t>
+      </w:r>
+      <w:proofErr w:type="spellEnd"/>
+      <w:r>
+        <w:t xml:space="preserve"> references. E.g.</w:t>
       </w:r>
       <w:r>
         <w:t xml:space="preserve"> </w:t>
@@ -161,20 +195,30 @@
       <w:r>
         <w:t xml:space="preserve"> has been changed from </w:t>
       </w:r>
+      <w:proofErr w:type="spellStart"/>
       <w:r>
         <w:rPr>
           <w:b/>
         </w:rPr>
         <w:t>Jayatilleke</w:t>
       </w:r>
+      <w:proofErr w:type="spellEnd"/>
       <w:r>
         <w:t xml:space="preserve"> to </w:t>
       </w:r>
-      <w:r>
-        <w:rPr>
-          <w:b/>
-        </w:rPr>
-        <w:t>Jayatilleke 1963</w:t>
+      <w:proofErr w:type="spellStart"/>
+      <w:r>
+        <w:rPr>
+          <w:b/>
+        </w:rPr>
+        <w:t>Jayatilleke</w:t>
+      </w:r>
+      <w:proofErr w:type="spellEnd"/>
+      <w:r>
+        <w:rPr>
+          <w:b/>
+        </w:rPr>
+        <w:t xml:space="preserve"> 1963</w:t>
       </w:r>
       <w:r>
         <w:rPr>
@@ -194,11 +238,19 @@
       <w:r>
         <w:t xml:space="preserve"> future </w:t>
       </w:r>
+      <w:proofErr w:type="spellStart"/>
       <w:r>
         <w:rPr>
           <w:i/>
         </w:rPr>
-        <w:t>biblio search across books</w:t>
+        <w:t>biblio</w:t>
+      </w:r>
+      <w:proofErr w:type="spellEnd"/>
+      <w:r>
+        <w:rPr>
+          <w:i/>
+        </w:rPr>
+        <w:t xml:space="preserve"> search across books</w:t>
       </w:r>
       <w:r>
         <w:t xml:space="preserve"> function</w:t>
@@ -211,28 +263,64 @@
       <w:r>
         <w:t xml:space="preserve">You have </w:t>
       </w:r>
+      <w:proofErr w:type="spellStart"/>
       <w:r>
         <w:rPr>
           <w:b/>
         </w:rPr>
         <w:t>Karpin</w:t>
       </w:r>
-      <w:r>
-        <w:t xml:space="preserve">, Stefan as the author of ‘The Buddha Taught in Pali: A Working Hypothesis’, Journal of the Oxford Centre of Buddhist Studies, 2019. But the paper says </w:t>
-      </w:r>
+      <w:proofErr w:type="spellEnd"/>
+      <w:r>
+        <w:t xml:space="preserve">, Stefan as the author of ‘The Buddha Taught in </w:t>
+      </w:r>
+      <w:proofErr w:type="spellStart"/>
+      <w:r>
+        <w:t>Pali</w:t>
+      </w:r>
+      <w:proofErr w:type="spellEnd"/>
+      <w:r>
+        <w:t xml:space="preserve">: A Working Hypothesis’, Journal of the Oxford Centre of Buddhist Studies, 2019. But the paper says </w:t>
+      </w:r>
+      <w:proofErr w:type="spellStart"/>
       <w:r>
         <w:rPr>
           <w:b/>
         </w:rPr>
         <w:t>Karpik</w:t>
       </w:r>
-      <w:r>
-        <w:t xml:space="preserve"> (with a k ending). I have changed your text to Karpik.</w:t>
-      </w:r>
-    </w:p>
-    <w:p>
-      <w:r>
-        <w:t xml:space="preserve">I have chaged the Biblio entry for </w:t>
+      <w:proofErr w:type="spellEnd"/>
+      <w:r>
+        <w:t xml:space="preserve"> (with a k ending). I have changed your text to </w:t>
+      </w:r>
+      <w:proofErr w:type="spellStart"/>
+      <w:r>
+        <w:t>Karpik</w:t>
+      </w:r>
+      <w:proofErr w:type="spellEnd"/>
+      <w:r>
+        <w:t>.</w:t>
+      </w:r>
+    </w:p>
+    <w:p>
+      <w:r>
+        <w:t xml:space="preserve">I have </w:t>
+      </w:r>
+      <w:proofErr w:type="spellStart"/>
+      <w:r>
+        <w:t>chaged</w:t>
+      </w:r>
+      <w:proofErr w:type="spellEnd"/>
+      <w:r>
+        <w:t xml:space="preserve"> the </w:t>
+      </w:r>
+      <w:proofErr w:type="spellStart"/>
+      <w:r>
+        <w:t>Biblio</w:t>
+      </w:r>
+      <w:proofErr w:type="spellEnd"/>
+      <w:r>
+        <w:t xml:space="preserve"> entry for </w:t>
       </w:r>
       <w:r>
         <w:rPr>
@@ -243,12 +331,14 @@
       <w:r>
         <w:t xml:space="preserve"> to </w:t>
       </w:r>
+      <w:proofErr w:type="spellStart"/>
       <w:r>
         <w:rPr>
           <w:b/>
         </w:rPr>
         <w:t>Agrawala</w:t>
       </w:r>
+      <w:proofErr w:type="spellEnd"/>
       <w:r>
         <w:t xml:space="preserve">, and the pub date from </w:t>
       </w:r>
@@ -285,8 +375,13 @@
       <w:r>
         <w:t xml:space="preserve">these additional </w:t>
       </w:r>
-      <w:r>
-        <w:t>biblio entries:</w:t>
+      <w:proofErr w:type="spellStart"/>
+      <w:r>
+        <w:t>biblio</w:t>
+      </w:r>
+      <w:proofErr w:type="spellEnd"/>
+      <w:r>
+        <w:t xml:space="preserve"> entries:</w:t>
       </w:r>
     </w:p>
     <w:p>
@@ -309,9 +404,19 @@
         <w:pStyle w:val="NoSpacing"/>
         <w:ind w:left="567"/>
       </w:pPr>
-      <w:r>
-        <w:t>Horner, I. B. ‘The Clarifier of the Sweet Meaning (Madhuratthavilasini)’, 1978.</w:t>
-      </w:r>
+      <w:proofErr w:type="gramStart"/>
+      <w:r>
+        <w:t>Horner, I. B. ‘The Clarifier of the Sweet Meaning (</w:t>
+      </w:r>
+      <w:proofErr w:type="spellStart"/>
+      <w:r>
+        <w:t>Madhuratthavilasini</w:t>
+      </w:r>
+      <w:proofErr w:type="spellEnd"/>
+      <w:r>
+        <w:t>)’, 1978.</w:t>
+      </w:r>
+      <w:proofErr w:type="gramEnd"/>
     </w:p>
     <w:p>
       <w:pPr>
@@ -327,11 +432,19 @@
           <w:b/>
         </w:rPr>
       </w:pPr>
-      <w:r>
-        <w:rPr>
-          <w:b/>
-        </w:rPr>
-        <w:t>Shamasastry 1967</w:t>
+      <w:proofErr w:type="spellStart"/>
+      <w:r>
+        <w:rPr>
+          <w:b/>
+        </w:rPr>
+        <w:t>Shamasastry</w:t>
+      </w:r>
+      <w:proofErr w:type="spellEnd"/>
+      <w:r>
+        <w:rPr>
+          <w:b/>
+        </w:rPr>
+        <w:t xml:space="preserve"> 1967</w:t>
       </w:r>
     </w:p>
     <w:p>
@@ -339,8 +452,61 @@
         <w:pStyle w:val="NoSpacing"/>
         <w:ind w:left="567"/>
       </w:pPr>
-      <w:r>
-        <w:t>Shamasastry, R. (Rudrapatna), &lt;em&gt;Kautilya's Arthasastra&lt;/em&gt;,1967.</w:t>
+      <w:proofErr w:type="spellStart"/>
+      <w:r>
+        <w:t>Shamasastry</w:t>
+      </w:r>
+      <w:proofErr w:type="spellEnd"/>
+      <w:r>
+        <w:t>, R. (</w:t>
+      </w:r>
+      <w:proofErr w:type="spellStart"/>
+      <w:r>
+        <w:t>Rudrapatna</w:t>
+      </w:r>
+      <w:proofErr w:type="spellEnd"/>
+      <w:r>
+        <w:t>), &lt;</w:t>
+      </w:r>
+      <w:proofErr w:type="spellStart"/>
+      <w:r>
+        <w:t>em</w:t>
+      </w:r>
+      <w:proofErr w:type="spellEnd"/>
+      <w:r>
+        <w:t>&gt;</w:t>
+      </w:r>
+      <w:proofErr w:type="spellStart"/>
+      <w:r>
+        <w:t>Kautilya's</w:t>
+      </w:r>
+      <w:proofErr w:type="spellEnd"/>
+      <w:r>
+        <w:t xml:space="preserve"> </w:t>
+      </w:r>
+      <w:proofErr w:type="spellStart"/>
+      <w:r>
+        <w:t>Arthasastra</w:t>
+      </w:r>
+      <w:proofErr w:type="spellEnd"/>
+      <w:r>
+        <w:t>&lt;/</w:t>
+      </w:r>
+      <w:proofErr w:type="spellStart"/>
+      <w:r>
+        <w:t>em</w:t>
+      </w:r>
+      <w:proofErr w:type="spellEnd"/>
+      <w:r>
+        <w:t>&gt;</w:t>
+      </w:r>
+      <w:proofErr w:type="gramStart"/>
+      <w:r>
+        <w:t>,1967</w:t>
+      </w:r>
+      <w:proofErr w:type="gramEnd"/>
+      <w:r>
+        <w:t>.</w:t>
       </w:r>
     </w:p>
     <w:p>
@@ -358,11 +524,20 @@
       <w:pPr>
         <w:ind w:left="567"/>
       </w:pPr>
-      <w:r>
-        <w:rPr>
-          <w:b/>
-        </w:rPr>
-        <w:t>Bühler 1886</w:t>
+      <w:proofErr w:type="spellStart"/>
+      <w:proofErr w:type="gramStart"/>
+      <w:r>
+        <w:rPr>
+          <w:b/>
+        </w:rPr>
+        <w:t>Bühler</w:t>
+      </w:r>
+      <w:proofErr w:type="spellEnd"/>
+      <w:r>
+        <w:rPr>
+          <w:b/>
+        </w:rPr>
+        <w:t xml:space="preserve"> 1886</w:t>
       </w:r>
       <w:r>
         <w:rPr>
@@ -370,29 +545,115 @@
         </w:rPr>
         <w:br/>
       </w:r>
-      <w:r>
-        <w:t>Bühler, George. ‘The Laws of Manu (Manusmṛti) translated by George Bühler’, Vol. 25 of The Sacred Books of the East, 1886.</w:t>
+      <w:proofErr w:type="spellStart"/>
+      <w:r>
+        <w:t>Bühler</w:t>
+      </w:r>
+      <w:proofErr w:type="spellEnd"/>
+      <w:r>
+        <w:t>, George.</w:t>
+      </w:r>
+      <w:proofErr w:type="gramEnd"/>
+      <w:r>
+        <w:t xml:space="preserve"> ‘The Laws of Manu (</w:t>
+      </w:r>
+      <w:proofErr w:type="spellStart"/>
+      <w:r>
+        <w:t>Manusmṛti</w:t>
+      </w:r>
+      <w:proofErr w:type="spellEnd"/>
+      <w:r>
+        <w:t xml:space="preserve">) translated by George </w:t>
+      </w:r>
+      <w:proofErr w:type="spellStart"/>
+      <w:r>
+        <w:t>Bühler</w:t>
+      </w:r>
+      <w:proofErr w:type="spellEnd"/>
+      <w:r>
+        <w:t>’, Vol. 25 of The Sacred Books of the East, 1886.</w:t>
       </w:r>
     </w:p>
     <w:p>
       <w:pPr>
         <w:ind w:left="567"/>
       </w:pPr>
-      <w:r>
-        <w:rPr>
-          <w:b/>
-        </w:rPr>
-        <w:t>Bühler 1898</w:t>
+      <w:proofErr w:type="spellStart"/>
+      <w:proofErr w:type="gramStart"/>
+      <w:r>
+        <w:rPr>
+          <w:b/>
+        </w:rPr>
+        <w:t>Bühler</w:t>
+      </w:r>
+      <w:proofErr w:type="spellEnd"/>
+      <w:r>
+        <w:rPr>
+          <w:b/>
+        </w:rPr>
+        <w:t xml:space="preserve"> 1898</w:t>
       </w:r>
       <w:r>
         <w:br/>
-        <w:t>Bühler, George. ‘Sacred Laws of the Aryas (Apastamba-Gautama-Vasishtha-Baudhayana) translated by George Bühler’, 1898.</w:t>
+      </w:r>
+      <w:proofErr w:type="spellStart"/>
+      <w:r>
+        <w:t>Bühler</w:t>
+      </w:r>
+      <w:proofErr w:type="spellEnd"/>
+      <w:r>
+        <w:t>, George.</w:t>
+      </w:r>
+      <w:proofErr w:type="gramEnd"/>
+      <w:r>
+        <w:t xml:space="preserve"> ‘Sacred Laws of the </w:t>
+      </w:r>
+      <w:proofErr w:type="spellStart"/>
+      <w:r>
+        <w:t>Aryas</w:t>
+      </w:r>
+      <w:proofErr w:type="spellEnd"/>
+      <w:r>
+        <w:t xml:space="preserve"> (</w:t>
+      </w:r>
+      <w:proofErr w:type="spellStart"/>
+      <w:r>
+        <w:t>Apastamba</w:t>
+      </w:r>
+      <w:proofErr w:type="spellEnd"/>
+      <w:r>
+        <w:t>-Gautama-</w:t>
+      </w:r>
+      <w:proofErr w:type="spellStart"/>
+      <w:r>
+        <w:t>Vasishtha</w:t>
+      </w:r>
+      <w:proofErr w:type="spellEnd"/>
+      <w:r>
+        <w:t>-</w:t>
+      </w:r>
+      <w:proofErr w:type="spellStart"/>
+      <w:r>
+        <w:t>Baudhayana</w:t>
+      </w:r>
+      <w:proofErr w:type="spellEnd"/>
+      <w:r>
+        <w:t xml:space="preserve">) translated by George </w:t>
+      </w:r>
+      <w:proofErr w:type="spellStart"/>
+      <w:r>
+        <w:t>Bühler</w:t>
+      </w:r>
+      <w:proofErr w:type="spellEnd"/>
+      <w:r>
+        <w:t>’, 1898.</w:t>
       </w:r>
     </w:p>
     <w:p>
       <w:pPr>
         <w:ind w:left="567"/>
       </w:pPr>
+      <w:proofErr w:type="gramStart"/>
       <w:r>
         <w:rPr>
           <w:b/>
@@ -401,13 +662,66 @@
       </w:r>
       <w:r>
         <w:br/>
-        <w:t>Vasu, Śrīśa Chandra. The Aṣṭādhyāyī of Pāṇini interpreted according to The Kāśikāvṛtti of Jayāditya and Vāmana, and translated into English, Vol VI, 1897.</w:t>
+        <w:t xml:space="preserve">Vasu, </w:t>
+      </w:r>
+      <w:proofErr w:type="spellStart"/>
+      <w:r>
+        <w:t>Śrīśa</w:t>
+      </w:r>
+      <w:proofErr w:type="spellEnd"/>
+      <w:r>
+        <w:t xml:space="preserve"> Chandra.</w:t>
+      </w:r>
+      <w:proofErr w:type="gramEnd"/>
+      <w:r>
+        <w:t xml:space="preserve"> The </w:t>
+      </w:r>
+      <w:proofErr w:type="spellStart"/>
+      <w:r>
+        <w:t>Aṣṭādhyāyī</w:t>
+      </w:r>
+      <w:proofErr w:type="spellEnd"/>
+      <w:r>
+        <w:t xml:space="preserve"> of </w:t>
+      </w:r>
+      <w:proofErr w:type="spellStart"/>
+      <w:r>
+        <w:t>Pāṇini</w:t>
+      </w:r>
+      <w:proofErr w:type="spellEnd"/>
+      <w:r>
+        <w:t xml:space="preserve"> interpreted according to The </w:t>
+      </w:r>
+      <w:proofErr w:type="spellStart"/>
+      <w:r>
+        <w:t>Kāśikāvṛtti</w:t>
+      </w:r>
+      <w:proofErr w:type="spellEnd"/>
+      <w:r>
+        <w:t xml:space="preserve"> of </w:t>
+      </w:r>
+      <w:proofErr w:type="spellStart"/>
+      <w:r>
+        <w:t>Jayāditya</w:t>
+      </w:r>
+      <w:proofErr w:type="spellEnd"/>
+      <w:r>
+        <w:t xml:space="preserve"> and </w:t>
+      </w:r>
+      <w:proofErr w:type="spellStart"/>
+      <w:r>
+        <w:t>Vāmana</w:t>
+      </w:r>
+      <w:proofErr w:type="spellEnd"/>
+      <w:r>
+        <w:t>, and translated into English, Vol VI, 1897.</w:t>
       </w:r>
     </w:p>
     <w:p>
       <w:pPr>
         <w:ind w:left="567"/>
       </w:pPr>
+      <w:proofErr w:type="gramStart"/>
       <w:r>
         <w:rPr>
           <w:b/>
@@ -416,8 +730,17 @@
       </w:r>
       <w:r>
         <w:br/>
-        <w:t>Griffith, Ralph T. H. The Hymns of the Rigveda 1896.</w:t>
-      </w:r>
+        <w:t>Griffith, Ralph T. H.</w:t>
+      </w:r>
+      <w:proofErr w:type="gramEnd"/>
+      <w:r>
+        <w:t xml:space="preserve"> </w:t>
+      </w:r>
+      <w:proofErr w:type="gramStart"/>
+      <w:r>
+        <w:t>The Hymns of the Rigveda 1896.</w:t>
+      </w:r>
+      <w:proofErr w:type="gramEnd"/>
     </w:p>
     <w:p>
       <w:pPr>
@@ -431,7 +754,15 @@
       </w:r>
       <w:r>
         <w:br/>
-        <w:t>Griffith, Ralph T. H. Hymns of the Atharva-Veda Vol. II 1917.</w:t>
+        <w:t xml:space="preserve">Griffith, Ralph T. H. Hymns of the </w:t>
+      </w:r>
+      <w:proofErr w:type="spellStart"/>
+      <w:r>
+        <w:t>Atharva</w:t>
+      </w:r>
+      <w:proofErr w:type="spellEnd"/>
+      <w:r>
+        <w:t>-Veda Vol. II 1917.</w:t>
       </w:r>
     </w:p>
     <w:p>
@@ -446,52 +777,185 @@
       </w:r>
       <w:r>
         <w:br/>
-        <w:t>Keith, Arthur Berriedale. The Yajur Veda (Taittiriya Sanhita), 1904.</w:t>
+        <w:t xml:space="preserve">Keith, Arthur </w:t>
+      </w:r>
+      <w:proofErr w:type="spellStart"/>
+      <w:r>
+        <w:t>Berriedale</w:t>
+      </w:r>
+      <w:proofErr w:type="spellEnd"/>
+      <w:r>
+        <w:t xml:space="preserve">. The </w:t>
+      </w:r>
+      <w:proofErr w:type="spellStart"/>
+      <w:r>
+        <w:t>Yajur</w:t>
+      </w:r>
+      <w:proofErr w:type="spellEnd"/>
+      <w:r>
+        <w:t xml:space="preserve"> Veda (</w:t>
+      </w:r>
+      <w:proofErr w:type="spellStart"/>
+      <w:r>
+        <w:t>Taittiriya</w:t>
+      </w:r>
+      <w:proofErr w:type="spellEnd"/>
+      <w:r>
+        <w:t xml:space="preserve"> </w:t>
+      </w:r>
+      <w:proofErr w:type="spellStart"/>
+      <w:r>
+        <w:t>Sanhita</w:t>
+      </w:r>
+      <w:proofErr w:type="spellEnd"/>
+      <w:r>
+        <w:t>), 1904.</w:t>
       </w:r>
     </w:p>
     <w:p>
       <w:pPr>
         <w:ind w:left="567"/>
       </w:pPr>
-      <w:r>
-        <w:rPr>
-          <w:b/>
-        </w:rPr>
-        <w:t>Eggeling 1900</w:t>
+      <w:proofErr w:type="spellStart"/>
+      <w:r>
+        <w:rPr>
+          <w:b/>
+        </w:rPr>
+        <w:t>Eggeling</w:t>
+      </w:r>
+      <w:proofErr w:type="spellEnd"/>
+      <w:r>
+        <w:rPr>
+          <w:b/>
+        </w:rPr>
+        <w:t xml:space="preserve"> 1900</w:t>
       </w:r>
       <w:r>
         <w:br/>
-        <w:t>Eggeling, J The Śatapatha Brāhamaṇa according to the text of the Mādhyandina School PartV, Books XI,XII, XIII, and XIV. 1900.</w:t>
+      </w:r>
+      <w:proofErr w:type="spellStart"/>
+      <w:r>
+        <w:t>Eggeling</w:t>
+      </w:r>
+      <w:proofErr w:type="spellEnd"/>
+      <w:r>
+        <w:t xml:space="preserve">, J The </w:t>
+      </w:r>
+      <w:proofErr w:type="spellStart"/>
+      <w:r>
+        <w:t>Śatapatha</w:t>
+      </w:r>
+      <w:proofErr w:type="spellEnd"/>
+      <w:r>
+        <w:t xml:space="preserve"> </w:t>
+      </w:r>
+      <w:proofErr w:type="spellStart"/>
+      <w:r>
+        <w:t>Brāhamaṇa</w:t>
+      </w:r>
+      <w:proofErr w:type="spellEnd"/>
+      <w:r>
+        <w:t xml:space="preserve"> according to the text of the </w:t>
+      </w:r>
+      <w:proofErr w:type="spellStart"/>
+      <w:r>
+        <w:t>Mādhyandina</w:t>
+      </w:r>
+      <w:proofErr w:type="spellEnd"/>
+      <w:r>
+        <w:t xml:space="preserve"> School </w:t>
+      </w:r>
+      <w:proofErr w:type="spellStart"/>
+      <w:r>
+        <w:t>PartV</w:t>
+      </w:r>
+      <w:proofErr w:type="spellEnd"/>
+      <w:r>
+        <w:t>, Books XI,XII, XIII, and XIV. 1900.</w:t>
       </w:r>
     </w:p>
     <w:p>
       <w:pPr>
         <w:ind w:left="567"/>
       </w:pPr>
-      <w:r>
-        <w:rPr>
-          <w:b/>
-        </w:rPr>
-        <w:t>Ganguli 1896</w:t>
+      <w:proofErr w:type="spellStart"/>
+      <w:r>
+        <w:rPr>
+          <w:b/>
+        </w:rPr>
+        <w:t>Ganguli</w:t>
+      </w:r>
+      <w:proofErr w:type="spellEnd"/>
+      <w:r>
+        <w:rPr>
+          <w:b/>
+        </w:rPr>
+        <w:t xml:space="preserve"> 1896</w:t>
       </w:r>
       <w:r>
         <w:br/>
-        <w:t>Ganguli, Kisari Mohan The Mahabharata of Krishna-Dwaipayana Vyasa, Translated into English Prose from the Original Sanskrit Text, 1883-1896.</w:t>
+      </w:r>
+      <w:proofErr w:type="spellStart"/>
+      <w:r>
+        <w:t>Ganguli</w:t>
+      </w:r>
+      <w:proofErr w:type="spellEnd"/>
+      <w:r>
+        <w:t xml:space="preserve">, </w:t>
+      </w:r>
+      <w:proofErr w:type="spellStart"/>
+      <w:r>
+        <w:t>Kisari</w:t>
+      </w:r>
+      <w:proofErr w:type="spellEnd"/>
+      <w:r>
+        <w:t xml:space="preserve"> Mohan The Mahabharata of Krishna-</w:t>
+      </w:r>
+      <w:proofErr w:type="spellStart"/>
+      <w:r>
+        <w:t>Dwaipayana</w:t>
+      </w:r>
+      <w:proofErr w:type="spellEnd"/>
+      <w:r>
+        <w:t xml:space="preserve"> Vyasa, Translated into English Prose from the Original Sanskrit Text, 1883-1896.</w:t>
       </w:r>
     </w:p>
     <w:p>
       <w:pPr>
         <w:ind w:left="567"/>
       </w:pPr>
-      <w:r>
-        <w:rPr>
-          <w:b/>
-        </w:rPr>
-        <w:t>Aiyar 1914</w:t>
+      <w:proofErr w:type="spellStart"/>
+      <w:r>
+        <w:rPr>
+          <w:b/>
+        </w:rPr>
+        <w:t>Aiyar</w:t>
+      </w:r>
+      <w:proofErr w:type="spellEnd"/>
+      <w:r>
+        <w:rPr>
+          <w:b/>
+        </w:rPr>
+        <w:t xml:space="preserve"> 1914</w:t>
       </w:r>
       <w:r>
         <w:br/>
-        <w:t>Aiyar, K. Narayanasvami Thirty Minor Upanishads, 1914.</w:t>
+      </w:r>
+      <w:proofErr w:type="spellStart"/>
+      <w:r>
+        <w:t>Aiyar</w:t>
+      </w:r>
+      <w:proofErr w:type="spellEnd"/>
+      <w:r>
+        <w:t xml:space="preserve">, K. </w:t>
+      </w:r>
+      <w:proofErr w:type="spellStart"/>
+      <w:r>
+        <w:t>Narayanasvami</w:t>
+      </w:r>
+      <w:proofErr w:type="spellEnd"/>
+      <w:r>
+        <w:t xml:space="preserve"> Thirty Minor Upanishads, 1914.</w:t>
       </w:r>
     </w:p>
     <w:p>
@@ -537,7 +1001,15 @@
         <w:t>Falk 2017</w:t>
       </w:r>
       <w:r>
-        <w:t xml:space="preserve">, but the biblio entry says </w:t>
+        <w:t xml:space="preserve">, but the </w:t>
+      </w:r>
+      <w:proofErr w:type="spellStart"/>
+      <w:r>
+        <w:t>biblio</w:t>
+      </w:r>
+      <w:proofErr w:type="spellEnd"/>
+      <w:r>
+        <w:t xml:space="preserve"> entry says </w:t>
       </w:r>
       <w:r>
         <w:rPr>
@@ -563,7 +1035,15 @@
         <w:t>Milligan 2019</w:t>
       </w:r>
       <w:r>
-        <w:t xml:space="preserve">, but no corresponding Biblio entry. </w:t>
+        <w:t xml:space="preserve">, but no corresponding </w:t>
+      </w:r>
+      <w:proofErr w:type="spellStart"/>
+      <w:r>
+        <w:t>Biblio</w:t>
+      </w:r>
+      <w:proofErr w:type="spellEnd"/>
+      <w:r>
+        <w:t xml:space="preserve"> entry. </w:t>
       </w:r>
       <w:r>
         <w:br/>
@@ -623,8 +1103,16 @@
         <w:rPr>
           <w:b/>
         </w:rPr>
-        <w:t>A. II,62</w:t>
-      </w:r>
+        <w:t>A. II</w:t>
+      </w:r>
+      <w:proofErr w:type="gramStart"/>
+      <w:r>
+        <w:rPr>
+          <w:b/>
+        </w:rPr>
+        <w:t>,62</w:t>
+      </w:r>
+      <w:proofErr w:type="gramEnd"/>
       <w:r>
         <w:t xml:space="preserve"> to </w:t>
       </w:r>
@@ -643,7 +1131,23 @@
         <w:t xml:space="preserve">- </w:t>
       </w:r>
       <w:r>
-        <w:t xml:space="preserve">Ja.II,430 Is this the right reference? I see this Jataka: </w:t>
+        <w:t>Ja.II</w:t>
+      </w:r>
+      <w:proofErr w:type="gramStart"/>
+      <w:r>
+        <w:t>,430</w:t>
+      </w:r>
+      <w:proofErr w:type="gramEnd"/>
+      <w:r>
+        <w:t xml:space="preserve"> Is this the right reference? I see this </w:t>
+      </w:r>
+      <w:proofErr w:type="spellStart"/>
+      <w:r>
+        <w:t>Jataka</w:t>
+      </w:r>
+      <w:proofErr w:type="spellEnd"/>
+      <w:r>
+        <w:t xml:space="preserve">: </w:t>
       </w:r>
       <w:hyperlink r:id="rId6" w:history="1">
         <w:r>
@@ -659,7 +1163,15 @@
         <w:t>Note #</w:t>
       </w:r>
       <w:r>
-        <w:t>46 - A.IV,276 doesn’t seem like an appropriate reference.</w:t>
+        <w:t>46 - A.IV</w:t>
+      </w:r>
+      <w:proofErr w:type="gramStart"/>
+      <w:r>
+        <w:t>,276</w:t>
+      </w:r>
+      <w:proofErr w:type="gramEnd"/>
+      <w:r>
+        <w:t xml:space="preserve"> doesn’t seem like an appropriate reference.</w:t>
       </w:r>
       <w:r>
         <w:t xml:space="preserve"> (</w:t>
@@ -681,8 +1193,13 @@
         <w:t xml:space="preserve">Note #49 - </w:t>
       </w:r>
       <w:r>
-        <w:t>Vin.IV,265</w:t>
-      </w:r>
+        <w:t>Vin.IV</w:t>
+      </w:r>
+      <w:proofErr w:type="gramStart"/>
+      <w:r>
+        <w:t>,265</w:t>
+      </w:r>
+      <w:proofErr w:type="gramEnd"/>
       <w:r>
         <w:t xml:space="preserve"> – is this the correct reference?</w:t>
       </w:r>
@@ -692,8 +1209,13 @@
         <w:t xml:space="preserve">Note #50 - </w:t>
       </w:r>
       <w:r>
-        <w:t>Vin.I,112</w:t>
-      </w:r>
+        <w:t>Vin.I</w:t>
+      </w:r>
+      <w:proofErr w:type="gramStart"/>
+      <w:r>
+        <w:t>,112</w:t>
+      </w:r>
+      <w:proofErr w:type="gramEnd"/>
       <w:r>
         <w:t xml:space="preserve"> – is this correct?</w:t>
       </w:r>
@@ -715,19 +1237,37 @@
         <w:t>.</w:t>
       </w:r>
       <w:r>
-        <w:t xml:space="preserve"> To </w:t>
-      </w:r>
-      <w:r>
-        <w:rPr>
-          <w:b/>
-        </w:rPr>
-        <w:t>See Agrawal</w:t>
-      </w:r>
-      <w:r>
-        <w:rPr>
-          <w:b/>
-        </w:rPr>
-        <w:t>a 1953</w:t>
+        <w:t xml:space="preserve"> </w:t>
+      </w:r>
+      <w:proofErr w:type="gramStart"/>
+      <w:r>
+        <w:t xml:space="preserve">To </w:t>
+      </w:r>
+      <w:r>
+        <w:rPr>
+          <w:b/>
+        </w:rPr>
+        <w:t xml:space="preserve">See </w:t>
+      </w:r>
+      <w:proofErr w:type="spellStart"/>
+      <w:r>
+        <w:rPr>
+          <w:b/>
+        </w:rPr>
+        <w:t>Agrawal</w:t>
+      </w:r>
+      <w:r>
+        <w:rPr>
+          <w:b/>
+        </w:rPr>
+        <w:t>a</w:t>
+      </w:r>
+      <w:proofErr w:type="spellEnd"/>
+      <w:r>
+        <w:rPr>
+          <w:b/>
+        </w:rPr>
+        <w:t xml:space="preserve"> 1953</w:t>
       </w:r>
       <w:r>
         <w:rPr>
@@ -756,20 +1296,31 @@
       <w:r>
         <w:t>.</w:t>
       </w:r>
+      <w:proofErr w:type="gramEnd"/>
     </w:p>
     <w:p>
       <w:r>
         <w:t xml:space="preserve">Note #71 and #72 don’t seem quite right </w:t>
       </w:r>
       <w:r>
-        <w:t>Vin.IV,131</w:t>
-      </w:r>
+        <w:t>Vin.IV</w:t>
+      </w:r>
+      <w:proofErr w:type="gramStart"/>
+      <w:r>
+        <w:t>,131</w:t>
+      </w:r>
+      <w:proofErr w:type="gramEnd"/>
       <w:r>
         <w:t xml:space="preserve"> seems to be about the monk travelling with a caravan. </w:t>
       </w:r>
       <w:r>
-        <w:t>Vin.III,131</w:t>
-      </w:r>
+        <w:t>Vin.III</w:t>
+      </w:r>
+      <w:proofErr w:type="gramStart"/>
+      <w:r>
+        <w:t>,131</w:t>
+      </w:r>
+      <w:proofErr w:type="gramEnd"/>
       <w:r>
         <w:t xml:space="preserve"> seems unrelated.</w:t>
       </w:r>
@@ -806,8 +1357,13 @@
         <w:t xml:space="preserve">Note #113 – the reference says </w:t>
       </w:r>
       <w:r>
-        <w:t>XV,23</w:t>
-      </w:r>
+        <w:t>XV</w:t>
+      </w:r>
+      <w:proofErr w:type="gramStart"/>
+      <w:r>
+        <w:t>,23</w:t>
+      </w:r>
+      <w:proofErr w:type="gramEnd"/>
       <w:r>
         <w:t xml:space="preserve"> – is this referring to Sacred Books of the East Vol XLV, lecture 23?</w:t>
       </w:r>
@@ -823,19 +1379,39 @@
         <w:t xml:space="preserve"> –</w:t>
       </w:r>
       <w:r>
+        <w:t>Sn.322-4</w:t>
+      </w:r>
+      <w:r>
         <w:t xml:space="preserve"> </w:t>
       </w:r>
       <w:r>
-        <w:t xml:space="preserve">I have changed </w:t>
-      </w:r>
-      <w:r>
-        <w:t>Sn.322-4</w:t>
-      </w:r>
-      <w:r>
-        <w:t xml:space="preserve"> to Sn422-4</w:t>
-      </w:r>
-      <w:bookmarkStart w:id="0" w:name="_GoBack"/>
-      <w:bookmarkEnd w:id="0"/>
+        <w:t xml:space="preserve">changed </w:t>
+      </w:r>
+      <w:r>
+        <w:t>to Sn422-4</w:t>
+      </w:r>
+    </w:p>
+    <w:p>
+      <w:r>
+        <w:t xml:space="preserve">Note #158 - </w:t>
+      </w:r>
+      <w:r>
+        <w:t>M.I</w:t>
+      </w:r>
+      <w:proofErr w:type="gramStart"/>
+      <w:r>
+        <w:t>,246</w:t>
+      </w:r>
+      <w:proofErr w:type="gramEnd"/>
+      <w:r>
+        <w:t xml:space="preserve"> changed to </w:t>
+      </w:r>
+      <w:r>
+        <w:t>M.I,</w:t>
+      </w:r>
+      <w:r>
+        <w:t>164</w:t>
+      </w:r>
     </w:p>
     <w:p/>
     <w:p>
@@ -906,7 +1482,21 @@
         <w:rPr>
           <w:i/>
         </w:rPr>
-        <w:t>The Buddhist texts describe one such sacrifice in which hundreds of bulls, bullocks, heifers, goats and rams were slaughtere.</w:t>
+        <w:t xml:space="preserve">The Buddhist texts describe one such sacrifice in which hundreds of bulls, bullocks, heifers, goats and rams were </w:t>
+      </w:r>
+      <w:proofErr w:type="spellStart"/>
+      <w:r>
+        <w:rPr>
+          <w:i/>
+        </w:rPr>
+        <w:t>slaughtere</w:t>
+      </w:r>
+      <w:proofErr w:type="spellEnd"/>
+      <w:r>
+        <w:rPr>
+          <w:i/>
+        </w:rPr>
+        <w:t>.</w:t>
       </w:r>
       <w:r>
         <w:t xml:space="preserve"> – Missing d on </w:t>
@@ -943,27 +1533,121 @@
       <w:r>
         <w:t xml:space="preserve"> should be </w:t>
       </w:r>
+      <w:proofErr w:type="spellStart"/>
       <w:r>
         <w:rPr>
           <w:b/>
         </w:rPr>
         <w:t>Sakayans</w:t>
       </w:r>
+      <w:proofErr w:type="spellEnd"/>
       <w:r>
         <w:t>?</w:t>
       </w:r>
     </w:p>
     <w:p>
+      <w:r>
+        <w:t xml:space="preserve">PDF Pg.47 - </w:t>
+      </w:r>
+      <w:proofErr w:type="spellStart"/>
+      <w:r>
+        <w:t>Soroate</w:t>
+      </w:r>
+      <w:proofErr w:type="spellEnd"/>
+      <w:r>
+        <w:t xml:space="preserve"> marriages</w:t>
+      </w:r>
+      <w:r>
+        <w:t xml:space="preserve"> – should be </w:t>
+      </w:r>
+      <w:proofErr w:type="spellStart"/>
+      <w:proofErr w:type="gramStart"/>
+      <w:r>
+        <w:rPr>
+          <w:b/>
+        </w:rPr>
+        <w:t>Sororate</w:t>
+      </w:r>
+      <w:proofErr w:type="spellEnd"/>
+      <w:r>
+        <w:t xml:space="preserve"> </w:t>
+      </w:r>
+      <w:r>
+        <w:t>??</w:t>
+      </w:r>
+      <w:proofErr w:type="gramEnd"/>
+      <w:r>
+        <w:t xml:space="preserve"> </w:t>
+      </w:r>
+      <w:proofErr w:type="gramStart"/>
+      <w:r>
+        <w:t>marriages</w:t>
+      </w:r>
+      <w:proofErr w:type="gramEnd"/>
+    </w:p>
+    <w:p>
+      <w:r>
+        <w:t xml:space="preserve">Pg.48 - </w:t>
+      </w:r>
+      <w:proofErr w:type="spellStart"/>
+      <w:r>
+        <w:rPr>
+          <w:b/>
+        </w:rPr>
+        <w:t>Mona</w:t>
+      </w:r>
+      <w:r>
+        <w:t>rathapūraṇi</w:t>
+      </w:r>
+      <w:proofErr w:type="spellEnd"/>
+      <w:r>
+        <w:t xml:space="preserve"> </w:t>
+      </w:r>
+      <w:r>
+        <w:t xml:space="preserve">– should be </w:t>
+      </w:r>
+      <w:proofErr w:type="spellStart"/>
+      <w:r>
+        <w:rPr>
+          <w:b/>
+        </w:rPr>
+        <w:t>Mano</w:t>
+      </w:r>
+      <w:r>
+        <w:t>rathapūraṇī</w:t>
+      </w:r>
+      <w:proofErr w:type="spellEnd"/>
+      <w:r>
+        <w:t>?</w:t>
+      </w:r>
+    </w:p>
+    <w:p>
       <w:pPr>
         <w:pStyle w:val="Heading3"/>
       </w:pPr>
       <w:r>
-        <w:t xml:space="preserve">In Biblio: </w:t>
-      </w:r>
-    </w:p>
-    <w:p>
-      <w:r>
-        <w:t>Lal, M. Settlement History and the Rise of Civilization in the Ganga-Yumuna Doab, 1984</w:t>
+        <w:t xml:space="preserve">In </w:t>
+      </w:r>
+      <w:proofErr w:type="spellStart"/>
+      <w:r>
+        <w:t>Biblio</w:t>
+      </w:r>
+      <w:proofErr w:type="spellEnd"/>
+      <w:r>
+        <w:t xml:space="preserve">: </w:t>
+      </w:r>
+    </w:p>
+    <w:p>
+      <w:r>
+        <w:t>Lal, M. Settlement History and the Rise of Civilization in the Ganga-</w:t>
+      </w:r>
+      <w:proofErr w:type="spellStart"/>
+      <w:r>
+        <w:t>Yumuna</w:t>
+      </w:r>
+      <w:proofErr w:type="spellEnd"/>
+      <w:r>
+        <w:t xml:space="preserve"> Doab, 1984</w:t>
       </w:r>
       <w:r>
         <w:t xml:space="preserve"> – </w:t>
@@ -1000,6 +1684,8 @@
           <w:i/>
         </w:rPr>
       </w:pPr>
+      <w:bookmarkStart w:id="0" w:name="_GoBack"/>
+      <w:bookmarkEnd w:id="0"/>
     </w:p>
     <w:sectPr>
       <w:pgSz w:w="11906" w:h="16838"/>

--- a/footprints/Questions and Thoughts on Footprints.docx
+++ b/footprints/Questions and Thoughts on Footprints.docx
@@ -1413,7 +1413,85 @@
         <w:t>164</w:t>
       </w:r>
     </w:p>
-    <w:p/>
+    <w:p>
+      <w:r>
+        <w:t xml:space="preserve">Note #172 - </w:t>
+      </w:r>
+      <w:r>
+        <w:rPr>
+          <w:b/>
+        </w:rPr>
+        <w:t>M.I</w:t>
+      </w:r>
+      <w:proofErr w:type="gramStart"/>
+      <w:r>
+        <w:rPr>
+          <w:b/>
+        </w:rPr>
+        <w:t>,420</w:t>
+      </w:r>
+      <w:proofErr w:type="gramEnd"/>
+      <w:r>
+        <w:rPr>
+          <w:b/>
+        </w:rPr>
+        <w:t xml:space="preserve">; 441 </w:t>
+      </w:r>
+      <w:r>
+        <w:t xml:space="preserve">changed to </w:t>
+      </w:r>
+      <w:r>
+        <w:rPr>
+          <w:b/>
+        </w:rPr>
+        <w:t>M.I,414-426; Sn.335-342</w:t>
+      </w:r>
+      <w:r>
+        <w:t xml:space="preserve"> </w:t>
+      </w:r>
+      <w:r>
+        <w:t xml:space="preserve">– </w:t>
+      </w:r>
+      <w:r>
+        <w:t xml:space="preserve">That is: </w:t>
+      </w:r>
+      <w:r>
+        <w:t xml:space="preserve"> MN</w:t>
+      </w:r>
+      <w:r>
+        <w:t xml:space="preserve"> </w:t>
+      </w:r>
+      <w:r>
+        <w:t>61 MN</w:t>
+      </w:r>
+      <w:r>
+        <w:t xml:space="preserve"> </w:t>
+      </w:r>
+      <w:r>
+        <w:t xml:space="preserve">62 and </w:t>
+      </w:r>
+      <w:proofErr w:type="spellStart"/>
+      <w:r>
+        <w:t>Snp</w:t>
+      </w:r>
+      <w:proofErr w:type="spellEnd"/>
+      <w:r>
+        <w:t xml:space="preserve"> </w:t>
+      </w:r>
+      <w:r>
+        <w:t xml:space="preserve">2.11 - Is </w:t>
+      </w:r>
+      <w:r>
+        <w:t>this</w:t>
+      </w:r>
+      <w:r>
+        <w:t xml:space="preserve"> correct?</w:t>
+      </w:r>
+    </w:p>
+    <w:p>
+      <w:bookmarkStart w:id="0" w:name="_GoBack"/>
+      <w:bookmarkEnd w:id="0"/>
+    </w:p>
     <w:p>
       <w:pPr>
         <w:rPr>
@@ -1454,6 +1532,7 @@
         </w:rPr>
       </w:pPr>
       <w:r>
+        <w:lastRenderedPageBreak/>
         <w:br w:type="page"/>
       </w:r>
     </w:p>
@@ -1684,8 +1763,6 @@
           <w:i/>
         </w:rPr>
       </w:pPr>
-      <w:bookmarkStart w:id="0" w:name="_GoBack"/>
-      <w:bookmarkEnd w:id="0"/>
     </w:p>
     <w:sectPr>
       <w:pgSz w:w="11906" w:h="16838"/>

--- a/footprints/Questions and Thoughts on Footprints.docx
+++ b/footprints/Questions and Thoughts on Footprints.docx
@@ -1488,10 +1488,7 @@
         <w:t xml:space="preserve"> correct?</w:t>
       </w:r>
     </w:p>
-    <w:p>
-      <w:bookmarkStart w:id="0" w:name="_GoBack"/>
-      <w:bookmarkEnd w:id="0"/>
-    </w:p>
+    <w:p/>
     <w:p>
       <w:pPr>
         <w:rPr>
@@ -1756,7 +1753,38 @@
         <w:t>?</w:t>
       </w:r>
     </w:p>
-    <w:p/>
+    <w:p>
+      <w:bookmarkStart w:id="0" w:name="_GoBack"/>
+      <w:bookmarkEnd w:id="0"/>
+    </w:p>
+    <w:p>
+      <w:r>
+        <w:t xml:space="preserve">Note #198 - </w:t>
+      </w:r>
+      <w:r>
+        <w:t xml:space="preserve">In another </w:t>
+      </w:r>
+      <w:proofErr w:type="spellStart"/>
+      <w:r>
+        <w:rPr>
+          <w:b/>
+        </w:rPr>
+        <w:t>contex</w:t>
+      </w:r>
+      <w:proofErr w:type="spellEnd"/>
+      <w:r>
+        <w:t xml:space="preserve"> </w:t>
+      </w:r>
+      <w:r>
+        <w:t xml:space="preserve">– should be </w:t>
+      </w:r>
+      <w:r>
+        <w:rPr>
+          <w:b/>
+        </w:rPr>
+        <w:t>context</w:t>
+      </w:r>
+    </w:p>
     <w:p>
       <w:pPr>
         <w:rPr>

--- a/footprints/Questions and Thoughts on Footprints.docx
+++ b/footprints/Questions and Thoughts on Footprints.docx
@@ -54,15 +54,7 @@
         </w:numPr>
       </w:pPr>
       <w:r>
-        <w:t xml:space="preserve">Note #4:  Jesus and Buddha, Friends in Conversation by Paul </w:t>
-      </w:r>
-      <w:proofErr w:type="spellStart"/>
-      <w:r>
-        <w:t>Kitter</w:t>
-      </w:r>
-      <w:proofErr w:type="spellEnd"/>
-      <w:r>
-        <w:t xml:space="preserve"> and Roger Haight</w:t>
+        <w:t>Note #4:  Jesus and Buddha, Friends in Conversation by Paul Kitter and Roger Haight</w:t>
       </w:r>
     </w:p>
     <w:p>
@@ -115,21 +107,8 @@
       <w:r>
         <w:t xml:space="preserve">Note #97: </w:t>
       </w:r>
-      <w:proofErr w:type="spellStart"/>
-      <w:r>
-        <w:t>Mahāmāyurī</w:t>
-      </w:r>
-      <w:proofErr w:type="spellEnd"/>
-      <w:r>
-        <w:t xml:space="preserve"> translated by D. C. </w:t>
-      </w:r>
-      <w:proofErr w:type="spellStart"/>
-      <w:r>
-        <w:t>Sircar</w:t>
-      </w:r>
-      <w:proofErr w:type="spellEnd"/>
-      <w:r>
-        <w:t xml:space="preserve"> 1971</w:t>
+      <w:r>
+        <w:t>Mahāmāyurī translated by D. C. Sircar 1971</w:t>
       </w:r>
     </w:p>
     <w:p>
@@ -144,13 +123,8 @@
         <w:t xml:space="preserve">Note #115: </w:t>
       </w:r>
       <w:r>
-        <w:t xml:space="preserve">Stella </w:t>
-      </w:r>
-      <w:proofErr w:type="spellStart"/>
-      <w:r>
-        <w:t>Kramrisch</w:t>
-      </w:r>
-      <w:proofErr w:type="spellEnd"/>
+        <w:t>Stella Kramrisch</w:t>
+      </w:r>
       <w:r>
         <w:t xml:space="preserve">, </w:t>
       </w:r>
@@ -173,15 +147,7 @@
         <w:t xml:space="preserve"> have add</w:t>
       </w:r>
       <w:r>
-        <w:t xml:space="preserve">ed dates to </w:t>
-      </w:r>
-      <w:proofErr w:type="spellStart"/>
-      <w:r>
-        <w:t>Biblio</w:t>
-      </w:r>
-      <w:proofErr w:type="spellEnd"/>
-      <w:r>
-        <w:t xml:space="preserve"> references. E.g.</w:t>
+        <w:t>ed dates to Biblio references. E.g.</w:t>
       </w:r>
       <w:r>
         <w:t xml:space="preserve"> </w:t>
@@ -195,30 +161,20 @@
       <w:r>
         <w:t xml:space="preserve"> has been changed from </w:t>
       </w:r>
-      <w:proofErr w:type="spellStart"/>
       <w:r>
         <w:rPr>
           <w:b/>
         </w:rPr>
         <w:t>Jayatilleke</w:t>
       </w:r>
-      <w:proofErr w:type="spellEnd"/>
       <w:r>
         <w:t xml:space="preserve"> to </w:t>
       </w:r>
-      <w:proofErr w:type="spellStart"/>
-      <w:r>
-        <w:rPr>
-          <w:b/>
-        </w:rPr>
-        <w:t>Jayatilleke</w:t>
-      </w:r>
-      <w:proofErr w:type="spellEnd"/>
-      <w:r>
-        <w:rPr>
-          <w:b/>
-        </w:rPr>
-        <w:t xml:space="preserve"> 1963</w:t>
+      <w:r>
+        <w:rPr>
+          <w:b/>
+        </w:rPr>
+        <w:t>Jayatilleke 1963</w:t>
       </w:r>
       <w:r>
         <w:rPr>
@@ -238,19 +194,11 @@
       <w:r>
         <w:t xml:space="preserve"> future </w:t>
       </w:r>
-      <w:proofErr w:type="spellStart"/>
-      <w:r>
-        <w:rPr>
-          <w:i/>
-        </w:rPr>
-        <w:t>biblio</w:t>
-      </w:r>
-      <w:proofErr w:type="spellEnd"/>
-      <w:r>
-        <w:rPr>
-          <w:i/>
-        </w:rPr>
-        <w:t xml:space="preserve"> search across books</w:t>
+      <w:r>
+        <w:rPr>
+          <w:i/>
+        </w:rPr>
+        <w:t>biblio search across books</w:t>
       </w:r>
       <w:r>
         <w:t xml:space="preserve"> function</w:t>
@@ -263,64 +211,28 @@
       <w:r>
         <w:t xml:space="preserve">You have </w:t>
       </w:r>
-      <w:proofErr w:type="spellStart"/>
       <w:r>
         <w:rPr>
           <w:b/>
         </w:rPr>
         <w:t>Karpin</w:t>
       </w:r>
-      <w:proofErr w:type="spellEnd"/>
-      <w:r>
-        <w:t xml:space="preserve">, Stefan as the author of ‘The Buddha Taught in </w:t>
-      </w:r>
-      <w:proofErr w:type="spellStart"/>
-      <w:r>
-        <w:t>Pali</w:t>
-      </w:r>
-      <w:proofErr w:type="spellEnd"/>
-      <w:r>
-        <w:t xml:space="preserve">: A Working Hypothesis’, Journal of the Oxford Centre of Buddhist Studies, 2019. But the paper says </w:t>
-      </w:r>
-      <w:proofErr w:type="spellStart"/>
+      <w:r>
+        <w:t xml:space="preserve">, Stefan as the author of ‘The Buddha Taught in Pali: A Working Hypothesis’, Journal of the Oxford Centre of Buddhist Studies, 2019. But the paper says </w:t>
+      </w:r>
       <w:r>
         <w:rPr>
           <w:b/>
         </w:rPr>
         <w:t>Karpik</w:t>
       </w:r>
-      <w:proofErr w:type="spellEnd"/>
-      <w:r>
-        <w:t xml:space="preserve"> (with a k ending). I have changed your text to </w:t>
-      </w:r>
-      <w:proofErr w:type="spellStart"/>
-      <w:r>
-        <w:t>Karpik</w:t>
-      </w:r>
-      <w:proofErr w:type="spellEnd"/>
-      <w:r>
-        <w:t>.</w:t>
-      </w:r>
-    </w:p>
-    <w:p>
-      <w:r>
-        <w:t xml:space="preserve">I have </w:t>
-      </w:r>
-      <w:proofErr w:type="spellStart"/>
-      <w:r>
-        <w:t>chaged</w:t>
-      </w:r>
-      <w:proofErr w:type="spellEnd"/>
-      <w:r>
-        <w:t xml:space="preserve"> the </w:t>
-      </w:r>
-      <w:proofErr w:type="spellStart"/>
-      <w:r>
-        <w:t>Biblio</w:t>
-      </w:r>
-      <w:proofErr w:type="spellEnd"/>
-      <w:r>
-        <w:t xml:space="preserve"> entry for </w:t>
+      <w:r>
+        <w:t xml:space="preserve"> (with a k ending). I have changed your text to Karpik.</w:t>
+      </w:r>
+    </w:p>
+    <w:p>
+      <w:r>
+        <w:t xml:space="preserve">I have chaged the Biblio entry for </w:t>
       </w:r>
       <w:r>
         <w:rPr>
@@ -331,14 +243,12 @@
       <w:r>
         <w:t xml:space="preserve"> to </w:t>
       </w:r>
-      <w:proofErr w:type="spellStart"/>
       <w:r>
         <w:rPr>
           <w:b/>
         </w:rPr>
         <w:t>Agrawala</w:t>
       </w:r>
-      <w:proofErr w:type="spellEnd"/>
       <w:r>
         <w:t xml:space="preserve">, and the pub date from </w:t>
       </w:r>
@@ -370,598 +280,2506 @@
     <w:p>
       <w:r>
         <w:lastRenderedPageBreak/>
-        <w:t xml:space="preserve">For technical reasons to do with how references are linked to, I have added </w:t>
+        <w:t>For technical reasons to do with how references are linked to</w:t>
+      </w:r>
+      <w:r>
+        <w:t xml:space="preserve"> </w:t>
+      </w:r>
+      <w:r>
+        <w:t xml:space="preserve">and </w:t>
+      </w:r>
+      <w:r>
+        <w:t xml:space="preserve">for </w:t>
+      </w:r>
+      <w:bookmarkStart w:id="0" w:name="_GoBack"/>
+      <w:bookmarkEnd w:id="0"/>
+      <w:r>
+        <w:t>future search functionality across books in the library</w:t>
+      </w:r>
+      <w:r>
+        <w:t xml:space="preserve">, I have added </w:t>
       </w:r>
       <w:r>
         <w:t xml:space="preserve">these additional </w:t>
       </w:r>
-      <w:proofErr w:type="spellStart"/>
-      <w:r>
-        <w:t>biblio</w:t>
-      </w:r>
-      <w:proofErr w:type="spellEnd"/>
-      <w:r>
-        <w:t xml:space="preserve"> entries:</w:t>
-      </w:r>
-    </w:p>
-    <w:p>
-      <w:pPr>
-        <w:pStyle w:val="NoSpacing"/>
-        <w:ind w:left="567"/>
-        <w:rPr>
-          <w:b/>
-        </w:rPr>
-      </w:pPr>
-      <w:r>
-        <w:rPr>
-          <w:b/>
-        </w:rPr>
-        <w:t>Horner 1978</w:t>
-      </w:r>
-    </w:p>
-    <w:p>
-      <w:pPr>
-        <w:pStyle w:val="NoSpacing"/>
-        <w:ind w:left="567"/>
-      </w:pPr>
-      <w:proofErr w:type="gramStart"/>
-      <w:r>
-        <w:t>Horner, I. B. ‘The Clarifier of the Sweet Meaning (</w:t>
-      </w:r>
-      <w:proofErr w:type="spellStart"/>
-      <w:r>
-        <w:t>Madhuratthavilasini</w:t>
-      </w:r>
-      <w:proofErr w:type="spellEnd"/>
-      <w:r>
-        <w:t>)’, 1978.</w:t>
-      </w:r>
-      <w:proofErr w:type="gramEnd"/>
-    </w:p>
-    <w:p>
-      <w:pPr>
-        <w:pStyle w:val="NoSpacing"/>
-        <w:ind w:left="567"/>
-      </w:pPr>
-    </w:p>
-    <w:p>
-      <w:pPr>
-        <w:pStyle w:val="NoSpacing"/>
-        <w:ind w:left="567"/>
-        <w:rPr>
-          <w:b/>
-        </w:rPr>
-      </w:pPr>
-      <w:proofErr w:type="spellStart"/>
-      <w:r>
-        <w:rPr>
-          <w:b/>
-        </w:rPr>
-        <w:t>Shamasastry</w:t>
-      </w:r>
-      <w:proofErr w:type="spellEnd"/>
-      <w:r>
-        <w:rPr>
-          <w:b/>
-        </w:rPr>
-        <w:t xml:space="preserve"> 1967</w:t>
-      </w:r>
-    </w:p>
-    <w:p>
-      <w:pPr>
-        <w:pStyle w:val="NoSpacing"/>
-        <w:ind w:left="567"/>
-      </w:pPr>
-      <w:proofErr w:type="spellStart"/>
-      <w:r>
-        <w:t>Shamasastry</w:t>
-      </w:r>
-      <w:proofErr w:type="spellEnd"/>
-      <w:r>
-        <w:t>, R. (</w:t>
-      </w:r>
-      <w:proofErr w:type="spellStart"/>
-      <w:r>
-        <w:t>Rudrapatna</w:t>
-      </w:r>
-      <w:proofErr w:type="spellEnd"/>
-      <w:r>
-        <w:t>), &lt;</w:t>
-      </w:r>
-      <w:proofErr w:type="spellStart"/>
-      <w:r>
-        <w:t>em</w:t>
-      </w:r>
-      <w:proofErr w:type="spellEnd"/>
-      <w:r>
-        <w:t>&gt;</w:t>
-      </w:r>
-      <w:proofErr w:type="spellStart"/>
-      <w:r>
-        <w:t>Kautilya's</w:t>
-      </w:r>
-      <w:proofErr w:type="spellEnd"/>
-      <w:r>
-        <w:t xml:space="preserve"> </w:t>
-      </w:r>
-      <w:proofErr w:type="spellStart"/>
-      <w:r>
-        <w:t>Arthasastra</w:t>
-      </w:r>
-      <w:proofErr w:type="spellEnd"/>
-      <w:r>
-        <w:t>&lt;/</w:t>
-      </w:r>
-      <w:proofErr w:type="spellStart"/>
-      <w:r>
-        <w:t>em</w:t>
-      </w:r>
-      <w:proofErr w:type="spellEnd"/>
-      <w:r>
-        <w:t>&gt;</w:t>
-      </w:r>
-      <w:proofErr w:type="gramStart"/>
-      <w:r>
-        <w:t>,1967</w:t>
-      </w:r>
-      <w:proofErr w:type="gramEnd"/>
-      <w:r>
-        <w:t>.</w:t>
-      </w:r>
-    </w:p>
-    <w:p>
-      <w:pPr>
-        <w:ind w:left="567"/>
-      </w:pPr>
-      <w:r>
-        <w:t>QUESTION: Is this the English translation you referred to</w:t>
-      </w:r>
-      <w:r>
-        <w:t xml:space="preserve"> or should I be referring to another translation?</w:t>
-      </w:r>
-    </w:p>
-    <w:p>
-      <w:pPr>
-        <w:ind w:left="567"/>
-      </w:pPr>
-      <w:proofErr w:type="spellStart"/>
-      <w:proofErr w:type="gramStart"/>
-      <w:r>
-        <w:rPr>
-          <w:b/>
-        </w:rPr>
-        <w:t>Bühler</w:t>
-      </w:r>
-      <w:proofErr w:type="spellEnd"/>
-      <w:r>
-        <w:rPr>
-          <w:b/>
-        </w:rPr>
-        <w:t xml:space="preserve"> 1886</w:t>
-      </w:r>
-      <w:r>
-        <w:rPr>
-          <w:b/>
-        </w:rPr>
-        <w:br/>
-      </w:r>
-      <w:proofErr w:type="spellStart"/>
-      <w:r>
-        <w:t>Bühler</w:t>
-      </w:r>
-      <w:proofErr w:type="spellEnd"/>
-      <w:r>
-        <w:t>, George.</w:t>
-      </w:r>
-      <w:proofErr w:type="gramEnd"/>
-      <w:r>
-        <w:t xml:space="preserve"> ‘The Laws of Manu (</w:t>
-      </w:r>
-      <w:proofErr w:type="spellStart"/>
-      <w:r>
-        <w:t>Manusmṛti</w:t>
-      </w:r>
-      <w:proofErr w:type="spellEnd"/>
-      <w:r>
-        <w:t xml:space="preserve">) translated by George </w:t>
-      </w:r>
-      <w:proofErr w:type="spellStart"/>
-      <w:r>
-        <w:t>Bühler</w:t>
-      </w:r>
-      <w:proofErr w:type="spellEnd"/>
-      <w:r>
-        <w:t>’, Vol. 25 of The Sacred Books of the East, 1886.</w:t>
-      </w:r>
-    </w:p>
-    <w:p>
-      <w:pPr>
-        <w:ind w:left="567"/>
-      </w:pPr>
-      <w:proofErr w:type="spellStart"/>
-      <w:proofErr w:type="gramStart"/>
-      <w:r>
-        <w:rPr>
-          <w:b/>
-        </w:rPr>
-        <w:t>Bühler</w:t>
-      </w:r>
-      <w:proofErr w:type="spellEnd"/>
-      <w:r>
-        <w:rPr>
-          <w:b/>
-        </w:rPr>
-        <w:t xml:space="preserve"> 1898</w:t>
-      </w:r>
-      <w:r>
-        <w:br/>
-      </w:r>
-      <w:proofErr w:type="spellStart"/>
-      <w:r>
-        <w:t>Bühler</w:t>
-      </w:r>
-      <w:proofErr w:type="spellEnd"/>
-      <w:r>
-        <w:t>, George.</w:t>
-      </w:r>
-      <w:proofErr w:type="gramEnd"/>
-      <w:r>
-        <w:t xml:space="preserve"> ‘Sacred Laws of the </w:t>
-      </w:r>
-      <w:proofErr w:type="spellStart"/>
-      <w:r>
-        <w:t>Aryas</w:t>
-      </w:r>
-      <w:proofErr w:type="spellEnd"/>
-      <w:r>
-        <w:t xml:space="preserve"> (</w:t>
-      </w:r>
-      <w:proofErr w:type="spellStart"/>
-      <w:r>
-        <w:t>Apastamba</w:t>
-      </w:r>
-      <w:proofErr w:type="spellEnd"/>
-      <w:r>
-        <w:t>-Gautama-</w:t>
-      </w:r>
-      <w:proofErr w:type="spellStart"/>
-      <w:r>
-        <w:t>Vasishtha</w:t>
-      </w:r>
-      <w:proofErr w:type="spellEnd"/>
-      <w:r>
-        <w:t>-</w:t>
-      </w:r>
-      <w:proofErr w:type="spellStart"/>
-      <w:r>
-        <w:t>Baudhayana</w:t>
-      </w:r>
-      <w:proofErr w:type="spellEnd"/>
-      <w:r>
-        <w:t xml:space="preserve">) translated by George </w:t>
-      </w:r>
-      <w:proofErr w:type="spellStart"/>
-      <w:r>
-        <w:t>Bühler</w:t>
-      </w:r>
-      <w:proofErr w:type="spellEnd"/>
-      <w:r>
-        <w:t>’, 1898.</w:t>
-      </w:r>
-    </w:p>
-    <w:p>
-      <w:pPr>
-        <w:ind w:left="567"/>
-      </w:pPr>
-      <w:proofErr w:type="gramStart"/>
-      <w:r>
-        <w:rPr>
-          <w:b/>
+      <w:r>
+        <w:t xml:space="preserve">reference </w:t>
+      </w:r>
+      <w:r>
+        <w:t>entries</w:t>
+      </w:r>
+      <w:r>
+        <w:t xml:space="preserve"> in a section after the Bibliography called Other References</w:t>
+      </w:r>
+      <w:r>
+        <w:t>:</w:t>
+      </w:r>
+    </w:p>
+    <w:p>
+      <w:pPr>
+        <w:shd w:val="clear" w:color="auto" w:fill="FFFFFF"/>
+        <w:spacing w:after="0" w:line="20" w:lineRule="atLeast"/>
+        <w:jc w:val="both"/>
+        <w:rPr>
+          <w:rFonts w:ascii="Source Sans Pro" w:eastAsia="Times New Roman" w:hAnsi="Source Sans Pro" w:cs="Times New Roman"/>
+          <w:b/>
+          <w:bCs/>
+          <w:color w:val="000000"/>
+          <w:sz w:val="20"/>
+          <w:szCs w:val="20"/>
+          <w:lang w:eastAsia="en-GB"/>
+        </w:rPr>
+      </w:pPr>
+      <w:r>
+        <w:rPr>
+          <w:rFonts w:ascii="Source Sans Pro" w:eastAsia="Times New Roman" w:hAnsi="Source Sans Pro" w:cs="Times New Roman"/>
+          <w:b/>
+          <w:bCs/>
+          <w:color w:val="000000"/>
+          <w:sz w:val="20"/>
+          <w:szCs w:val="20"/>
+          <w:lang w:eastAsia="en-GB"/>
+        </w:rPr>
+        <w:t>Aiyar 1914</w:t>
+      </w:r>
+    </w:p>
+    <w:p>
+      <w:pPr>
+        <w:shd w:val="clear" w:color="auto" w:fill="FFFFFF"/>
+        <w:spacing w:after="0" w:line="20" w:lineRule="atLeast"/>
+        <w:ind w:left="720"/>
+        <w:jc w:val="both"/>
+        <w:rPr>
+          <w:rFonts w:ascii="Source Sans Pro" w:eastAsia="Times New Roman" w:hAnsi="Source Sans Pro" w:cs="Times New Roman"/>
+          <w:color w:val="000000"/>
+          <w:sz w:val="20"/>
+          <w:szCs w:val="20"/>
+          <w:lang w:eastAsia="en-GB"/>
+        </w:rPr>
+      </w:pPr>
+      <w:r>
+        <w:rPr>
+          <w:rFonts w:ascii="Source Sans Pro" w:eastAsia="Times New Roman" w:hAnsi="Source Sans Pro" w:cs="Times New Roman"/>
+          <w:color w:val="000000"/>
+          <w:sz w:val="20"/>
+          <w:szCs w:val="20"/>
+          <w:lang w:eastAsia="en-GB"/>
+        </w:rPr>
+        <w:t>Aiyar, K. Narayanasvami </w:t>
+      </w:r>
+      <w:r>
+        <w:rPr>
+          <w:rFonts w:ascii="Source Sans Pro" w:eastAsia="Times New Roman" w:hAnsi="Source Sans Pro" w:cs="Times New Roman"/>
+          <w:i/>
+          <w:iCs/>
+          <w:color w:val="000000"/>
+          <w:sz w:val="20"/>
+          <w:szCs w:val="20"/>
+          <w:lang w:eastAsia="en-GB"/>
+        </w:rPr>
+        <w:t>Thirty Minor Upanishads</w:t>
+      </w:r>
+      <w:r>
+        <w:rPr>
+          <w:rFonts w:ascii="Source Sans Pro" w:eastAsia="Times New Roman" w:hAnsi="Source Sans Pro" w:cs="Times New Roman"/>
+          <w:color w:val="000000"/>
+          <w:sz w:val="20"/>
+          <w:szCs w:val="20"/>
+          <w:lang w:eastAsia="en-GB"/>
+        </w:rPr>
+        <w:t>, 1914.</w:t>
+      </w:r>
+    </w:p>
+    <w:p>
+      <w:pPr>
+        <w:shd w:val="clear" w:color="auto" w:fill="FFFFFF"/>
+        <w:spacing w:after="0" w:line="20" w:lineRule="atLeast"/>
+        <w:jc w:val="both"/>
+        <w:rPr>
+          <w:rFonts w:ascii="Source Sans Pro" w:eastAsia="Times New Roman" w:hAnsi="Source Sans Pro" w:cs="Times New Roman"/>
+          <w:b/>
+          <w:bCs/>
+          <w:color w:val="000000"/>
+          <w:sz w:val="20"/>
+          <w:szCs w:val="20"/>
+          <w:lang w:eastAsia="en-GB"/>
+        </w:rPr>
+      </w:pPr>
+      <w:r>
+        <w:rPr>
+          <w:rFonts w:ascii="Source Sans Pro" w:eastAsia="Times New Roman" w:hAnsi="Source Sans Pro" w:cs="Times New Roman"/>
+          <w:b/>
+          <w:bCs/>
+          <w:color w:val="000000"/>
+          <w:sz w:val="20"/>
+          <w:szCs w:val="20"/>
+          <w:lang w:eastAsia="en-GB"/>
+        </w:rPr>
+        <w:t>Bapat 1956</w:t>
+      </w:r>
+    </w:p>
+    <w:p>
+      <w:pPr>
+        <w:shd w:val="clear" w:color="auto" w:fill="FFFFFF"/>
+        <w:spacing w:after="0" w:line="20" w:lineRule="atLeast"/>
+        <w:ind w:left="720"/>
+        <w:jc w:val="both"/>
+        <w:rPr>
+          <w:rFonts w:ascii="Source Sans Pro" w:eastAsia="Times New Roman" w:hAnsi="Source Sans Pro" w:cs="Times New Roman"/>
+          <w:color w:val="000000"/>
+          <w:sz w:val="20"/>
+          <w:szCs w:val="20"/>
+          <w:lang w:eastAsia="en-GB"/>
+        </w:rPr>
+      </w:pPr>
+      <w:r>
+        <w:rPr>
+          <w:rFonts w:ascii="Source Sans Pro" w:eastAsia="Times New Roman" w:hAnsi="Source Sans Pro" w:cs="Times New Roman"/>
+          <w:color w:val="000000"/>
+          <w:sz w:val="20"/>
+          <w:szCs w:val="20"/>
+          <w:lang w:eastAsia="en-GB"/>
+        </w:rPr>
+        <w:t>Bapat, Prof.P.Y. </w:t>
+      </w:r>
+      <w:r>
+        <w:rPr>
+          <w:rFonts w:ascii="Source Sans Pro" w:eastAsia="Times New Roman" w:hAnsi="Source Sans Pro" w:cs="Times New Roman"/>
+          <w:i/>
+          <w:iCs/>
+          <w:color w:val="000000"/>
+          <w:sz w:val="20"/>
+          <w:szCs w:val="20"/>
+          <w:lang w:eastAsia="en-GB"/>
+        </w:rPr>
+        <w:t>2500 Years of Buddhism</w:t>
+      </w:r>
+      <w:r>
+        <w:rPr>
+          <w:rFonts w:ascii="Source Sans Pro" w:eastAsia="Times New Roman" w:hAnsi="Source Sans Pro" w:cs="Times New Roman"/>
+          <w:color w:val="000000"/>
+          <w:sz w:val="20"/>
+          <w:szCs w:val="20"/>
+          <w:lang w:eastAsia="en-GB"/>
+        </w:rPr>
+        <w:t>. 1956</w:t>
+      </w:r>
+    </w:p>
+    <w:p>
+      <w:pPr>
+        <w:shd w:val="clear" w:color="auto" w:fill="FFFFFF"/>
+        <w:spacing w:after="0" w:line="20" w:lineRule="atLeast"/>
+        <w:jc w:val="both"/>
+        <w:rPr>
+          <w:rFonts w:ascii="Source Sans Pro" w:eastAsia="Times New Roman" w:hAnsi="Source Sans Pro" w:cs="Times New Roman"/>
+          <w:b/>
+          <w:bCs/>
+          <w:color w:val="000000"/>
+          <w:sz w:val="20"/>
+          <w:szCs w:val="20"/>
+          <w:lang w:eastAsia="en-GB"/>
+        </w:rPr>
+      </w:pPr>
+      <w:r>
+        <w:rPr>
+          <w:rFonts w:ascii="Source Sans Pro" w:eastAsia="Times New Roman" w:hAnsi="Source Sans Pro" w:cs="Times New Roman"/>
+          <w:b/>
+          <w:bCs/>
+          <w:color w:val="000000"/>
+          <w:sz w:val="20"/>
+          <w:szCs w:val="20"/>
+          <w:lang w:eastAsia="en-GB"/>
+        </w:rPr>
+        <w:t>Bühler 1886</w:t>
+      </w:r>
+    </w:p>
+    <w:p>
+      <w:pPr>
+        <w:shd w:val="clear" w:color="auto" w:fill="FFFFFF"/>
+        <w:spacing w:after="0" w:line="20" w:lineRule="atLeast"/>
+        <w:ind w:left="720"/>
+        <w:jc w:val="both"/>
+        <w:rPr>
+          <w:rFonts w:ascii="Source Sans Pro" w:eastAsia="Times New Roman" w:hAnsi="Source Sans Pro" w:cs="Times New Roman"/>
+          <w:color w:val="000000"/>
+          <w:sz w:val="20"/>
+          <w:szCs w:val="20"/>
+          <w:lang w:eastAsia="en-GB"/>
+        </w:rPr>
+      </w:pPr>
+      <w:r>
+        <w:rPr>
+          <w:rFonts w:ascii="Source Sans Pro" w:eastAsia="Times New Roman" w:hAnsi="Source Sans Pro" w:cs="Times New Roman"/>
+          <w:color w:val="000000"/>
+          <w:sz w:val="20"/>
+          <w:szCs w:val="20"/>
+          <w:lang w:eastAsia="en-GB"/>
+        </w:rPr>
+        <w:t>Bühler, George. ‘The Laws of Manu (Manusm</w:t>
+      </w:r>
+      <w:r>
+        <w:rPr>
+          <w:rFonts w:ascii="Arial" w:eastAsia="Times New Roman" w:hAnsi="Arial" w:cs="Arial"/>
+          <w:color w:val="000000"/>
+          <w:sz w:val="20"/>
+          <w:szCs w:val="20"/>
+          <w:lang w:eastAsia="en-GB"/>
+        </w:rPr>
+        <w:t>ṛ</w:t>
+      </w:r>
+      <w:r>
+        <w:rPr>
+          <w:rFonts w:ascii="Source Sans Pro" w:eastAsia="Times New Roman" w:hAnsi="Source Sans Pro" w:cs="Times New Roman"/>
+          <w:color w:val="000000"/>
+          <w:sz w:val="20"/>
+          <w:szCs w:val="20"/>
+          <w:lang w:eastAsia="en-GB"/>
+        </w:rPr>
+        <w:t>ti) translated by George B</w:t>
+      </w:r>
+      <w:r>
+        <w:rPr>
+          <w:rFonts w:ascii="Malgun Gothic" w:eastAsia="Malgun Gothic" w:hAnsi="Malgun Gothic" w:cs="Malgun Gothic" w:hint="eastAsia"/>
+          <w:color w:val="000000"/>
+          <w:sz w:val="20"/>
+          <w:szCs w:val="20"/>
+          <w:lang w:eastAsia="en-GB"/>
+        </w:rPr>
+        <w:t>ü</w:t>
+      </w:r>
+      <w:r>
+        <w:rPr>
+          <w:rFonts w:ascii="Source Sans Pro" w:eastAsia="Times New Roman" w:hAnsi="Source Sans Pro" w:cs="Times New Roman"/>
+          <w:color w:val="000000"/>
+          <w:sz w:val="20"/>
+          <w:szCs w:val="20"/>
+          <w:lang w:eastAsia="en-GB"/>
+        </w:rPr>
+        <w:t>hler</w:t>
+      </w:r>
+      <w:r>
+        <w:rPr>
+          <w:rFonts w:ascii="Malgun Gothic" w:eastAsia="Malgun Gothic" w:hAnsi="Malgun Gothic" w:cs="Malgun Gothic" w:hint="eastAsia"/>
+          <w:color w:val="000000"/>
+          <w:sz w:val="20"/>
+          <w:szCs w:val="20"/>
+          <w:lang w:eastAsia="en-GB"/>
+        </w:rPr>
+        <w:t>’</w:t>
+      </w:r>
+      <w:r>
+        <w:rPr>
+          <w:rFonts w:ascii="Source Sans Pro" w:eastAsia="Times New Roman" w:hAnsi="Source Sans Pro" w:cs="Times New Roman"/>
+          <w:color w:val="000000"/>
+          <w:sz w:val="20"/>
+          <w:szCs w:val="20"/>
+          <w:lang w:eastAsia="en-GB"/>
+        </w:rPr>
+        <w:t>,</w:t>
+      </w:r>
+      <w:r>
+        <w:rPr>
+          <w:rFonts w:ascii="Malgun Gothic" w:eastAsia="Malgun Gothic" w:hAnsi="Malgun Gothic" w:cs="Malgun Gothic" w:hint="eastAsia"/>
+          <w:color w:val="000000"/>
+          <w:sz w:val="20"/>
+          <w:szCs w:val="20"/>
+          <w:lang w:eastAsia="en-GB"/>
+        </w:rPr>
+        <w:t> </w:t>
+      </w:r>
+      <w:r>
+        <w:rPr>
+          <w:rFonts w:ascii="Source Sans Pro" w:eastAsia="Times New Roman" w:hAnsi="Source Sans Pro" w:cs="Times New Roman"/>
+          <w:i/>
+          <w:iCs/>
+          <w:color w:val="000000"/>
+          <w:sz w:val="20"/>
+          <w:szCs w:val="20"/>
+          <w:lang w:eastAsia="en-GB"/>
+        </w:rPr>
+        <w:t>Vol. 25 of The Sacred Books of the East</w:t>
+      </w:r>
+      <w:r>
+        <w:rPr>
+          <w:rFonts w:ascii="Source Sans Pro" w:eastAsia="Times New Roman" w:hAnsi="Source Sans Pro" w:cs="Times New Roman"/>
+          <w:color w:val="000000"/>
+          <w:sz w:val="20"/>
+          <w:szCs w:val="20"/>
+          <w:lang w:eastAsia="en-GB"/>
+        </w:rPr>
+        <w:t>, 1886.</w:t>
+      </w:r>
+    </w:p>
+    <w:p>
+      <w:pPr>
+        <w:shd w:val="clear" w:color="auto" w:fill="FFFFFF"/>
+        <w:spacing w:after="0" w:line="20" w:lineRule="atLeast"/>
+        <w:jc w:val="both"/>
+        <w:rPr>
+          <w:rFonts w:ascii="Source Sans Pro" w:eastAsia="Times New Roman" w:hAnsi="Source Sans Pro" w:cs="Times New Roman"/>
+          <w:b/>
+          <w:bCs/>
+          <w:color w:val="000000"/>
+          <w:sz w:val="20"/>
+          <w:szCs w:val="20"/>
+          <w:lang w:eastAsia="en-GB"/>
+        </w:rPr>
+      </w:pPr>
+      <w:r>
+        <w:rPr>
+          <w:rFonts w:ascii="Source Sans Pro" w:eastAsia="Times New Roman" w:hAnsi="Source Sans Pro" w:cs="Times New Roman"/>
+          <w:b/>
+          <w:bCs/>
+          <w:color w:val="000000"/>
+          <w:sz w:val="20"/>
+          <w:szCs w:val="20"/>
+          <w:lang w:eastAsia="en-GB"/>
+        </w:rPr>
+        <w:t>Bühler 1898</w:t>
+      </w:r>
+    </w:p>
+    <w:p>
+      <w:pPr>
+        <w:shd w:val="clear" w:color="auto" w:fill="FFFFFF"/>
+        <w:spacing w:after="0" w:line="20" w:lineRule="atLeast"/>
+        <w:ind w:left="720"/>
+        <w:jc w:val="both"/>
+        <w:rPr>
+          <w:rFonts w:ascii="Source Sans Pro" w:eastAsia="Times New Roman" w:hAnsi="Source Sans Pro" w:cs="Times New Roman"/>
+          <w:color w:val="000000"/>
+          <w:sz w:val="20"/>
+          <w:szCs w:val="20"/>
+          <w:lang w:eastAsia="en-GB"/>
+        </w:rPr>
+      </w:pPr>
+      <w:r>
+        <w:rPr>
+          <w:rFonts w:ascii="Source Sans Pro" w:eastAsia="Times New Roman" w:hAnsi="Source Sans Pro" w:cs="Times New Roman"/>
+          <w:color w:val="000000"/>
+          <w:sz w:val="20"/>
+          <w:szCs w:val="20"/>
+          <w:lang w:eastAsia="en-GB"/>
+        </w:rPr>
+        <w:t>Bühler, George. ‘Sacred Laws of the Aryas (Apastamba-Gautama-Vasishtha-Baudhayana) translated by George Bühler’, 1898.</w:t>
+      </w:r>
+    </w:p>
+    <w:p>
+      <w:pPr>
+        <w:shd w:val="clear" w:color="auto" w:fill="FFFFFF"/>
+        <w:spacing w:after="0" w:line="20" w:lineRule="atLeast"/>
+        <w:jc w:val="both"/>
+        <w:rPr>
+          <w:rFonts w:ascii="Source Sans Pro" w:eastAsia="Times New Roman" w:hAnsi="Source Sans Pro" w:cs="Times New Roman"/>
+          <w:b/>
+          <w:bCs/>
+          <w:color w:val="000000"/>
+          <w:sz w:val="20"/>
+          <w:szCs w:val="20"/>
+          <w:lang w:eastAsia="en-GB"/>
+        </w:rPr>
+      </w:pPr>
+      <w:r>
+        <w:rPr>
+          <w:rFonts w:ascii="Source Sans Pro" w:eastAsia="Times New Roman" w:hAnsi="Source Sans Pro" w:cs="Times New Roman"/>
+          <w:b/>
+          <w:bCs/>
+          <w:color w:val="000000"/>
+          <w:sz w:val="20"/>
+          <w:szCs w:val="20"/>
+          <w:lang w:eastAsia="en-GB"/>
+        </w:rPr>
+        <w:t>Burlingame 1921c</w:t>
+      </w:r>
+    </w:p>
+    <w:p>
+      <w:pPr>
+        <w:shd w:val="clear" w:color="auto" w:fill="FFFFFF"/>
+        <w:spacing w:after="0" w:line="20" w:lineRule="atLeast"/>
+        <w:ind w:left="720"/>
+        <w:jc w:val="both"/>
+        <w:rPr>
+          <w:rFonts w:ascii="Source Sans Pro" w:eastAsia="Times New Roman" w:hAnsi="Source Sans Pro" w:cs="Times New Roman"/>
+          <w:color w:val="000000"/>
+          <w:sz w:val="20"/>
+          <w:szCs w:val="20"/>
+          <w:lang w:eastAsia="en-GB"/>
+        </w:rPr>
+      </w:pPr>
+      <w:r>
+        <w:rPr>
+          <w:rFonts w:ascii="Source Sans Pro" w:eastAsia="Times New Roman" w:hAnsi="Source Sans Pro" w:cs="Times New Roman"/>
+          <w:color w:val="000000"/>
+          <w:sz w:val="20"/>
+          <w:szCs w:val="20"/>
+          <w:lang w:eastAsia="en-GB"/>
+        </w:rPr>
+        <w:t>Burlingame, Eugene Watson. </w:t>
+      </w:r>
+      <w:r>
+        <w:rPr>
+          <w:rFonts w:ascii="Source Sans Pro" w:eastAsia="Times New Roman" w:hAnsi="Source Sans Pro" w:cs="Times New Roman"/>
+          <w:i/>
+          <w:iCs/>
+          <w:color w:val="000000"/>
+          <w:sz w:val="20"/>
+          <w:szCs w:val="20"/>
+          <w:lang w:eastAsia="en-GB"/>
+        </w:rPr>
+        <w:t>Buddhist Legends - Dhammapada Commentary Vol. III: Translation of Books 13 to 26.</w:t>
+      </w:r>
+      <w:r>
+        <w:rPr>
+          <w:rFonts w:ascii="Source Sans Pro" w:eastAsia="Times New Roman" w:hAnsi="Source Sans Pro" w:cs="Times New Roman"/>
+          <w:color w:val="000000"/>
+          <w:sz w:val="20"/>
+          <w:szCs w:val="20"/>
+          <w:lang w:eastAsia="en-GB"/>
+        </w:rPr>
+        <w:t> 1921</w:t>
+      </w:r>
+    </w:p>
+    <w:p>
+      <w:pPr>
+        <w:shd w:val="clear" w:color="auto" w:fill="FFFFFF"/>
+        <w:spacing w:after="0" w:line="20" w:lineRule="atLeast"/>
+        <w:jc w:val="both"/>
+        <w:rPr>
+          <w:rFonts w:ascii="Source Sans Pro" w:eastAsia="Times New Roman" w:hAnsi="Source Sans Pro" w:cs="Times New Roman"/>
+          <w:b/>
+          <w:bCs/>
+          <w:color w:val="000000"/>
+          <w:sz w:val="20"/>
+          <w:szCs w:val="20"/>
+          <w:lang w:eastAsia="en-GB"/>
+        </w:rPr>
+      </w:pPr>
+      <w:r>
+        <w:rPr>
+          <w:rFonts w:ascii="Source Sans Pro" w:eastAsia="Times New Roman" w:hAnsi="Source Sans Pro" w:cs="Times New Roman"/>
+          <w:b/>
+          <w:bCs/>
+          <w:color w:val="000000"/>
+          <w:sz w:val="20"/>
+          <w:szCs w:val="20"/>
+          <w:lang w:eastAsia="en-GB"/>
+        </w:rPr>
+        <w:t>Campbell 2008</w:t>
+      </w:r>
+    </w:p>
+    <w:p>
+      <w:pPr>
+        <w:shd w:val="clear" w:color="auto" w:fill="FFFFFF"/>
+        <w:spacing w:after="0" w:line="20" w:lineRule="atLeast"/>
+        <w:ind w:left="720"/>
+        <w:jc w:val="both"/>
+        <w:rPr>
+          <w:rFonts w:ascii="Source Sans Pro" w:eastAsia="Times New Roman" w:hAnsi="Source Sans Pro" w:cs="Times New Roman"/>
+          <w:color w:val="000000"/>
+          <w:sz w:val="20"/>
+          <w:szCs w:val="20"/>
+          <w:lang w:eastAsia="en-GB"/>
+        </w:rPr>
+      </w:pPr>
+      <w:r>
+        <w:rPr>
+          <w:rFonts w:ascii="Source Sans Pro" w:eastAsia="Times New Roman" w:hAnsi="Source Sans Pro" w:cs="Times New Roman"/>
+          <w:color w:val="000000"/>
+          <w:sz w:val="20"/>
+          <w:szCs w:val="20"/>
+          <w:lang w:eastAsia="en-GB"/>
+        </w:rPr>
+        <w:t>Campbell, Joseph. </w:t>
+      </w:r>
+      <w:r>
+        <w:rPr>
+          <w:rFonts w:ascii="Source Sans Pro" w:eastAsia="Times New Roman" w:hAnsi="Source Sans Pro" w:cs="Times New Roman"/>
+          <w:i/>
+          <w:iCs/>
+          <w:color w:val="000000"/>
+          <w:sz w:val="20"/>
+          <w:szCs w:val="20"/>
+          <w:lang w:eastAsia="en-GB"/>
+        </w:rPr>
+        <w:t>The Hero with a Thousand Faces</w:t>
+      </w:r>
+      <w:r>
+        <w:rPr>
+          <w:rFonts w:ascii="Source Sans Pro" w:eastAsia="Times New Roman" w:hAnsi="Source Sans Pro" w:cs="Times New Roman"/>
+          <w:color w:val="000000"/>
+          <w:sz w:val="20"/>
+          <w:szCs w:val="20"/>
+          <w:lang w:eastAsia="en-GB"/>
+        </w:rPr>
+        <w:t>, 2008</w:t>
+      </w:r>
+    </w:p>
+    <w:p>
+      <w:pPr>
+        <w:shd w:val="clear" w:color="auto" w:fill="FFFFFF"/>
+        <w:spacing w:after="0" w:line="20" w:lineRule="atLeast"/>
+        <w:jc w:val="both"/>
+        <w:rPr>
+          <w:rFonts w:ascii="Source Sans Pro" w:eastAsia="Times New Roman" w:hAnsi="Source Sans Pro" w:cs="Times New Roman"/>
+          <w:b/>
+          <w:bCs/>
+          <w:color w:val="000000"/>
+          <w:sz w:val="20"/>
+          <w:szCs w:val="20"/>
+          <w:lang w:eastAsia="en-GB"/>
+        </w:rPr>
+      </w:pPr>
+      <w:r>
+        <w:rPr>
+          <w:rFonts w:ascii="Source Sans Pro" w:eastAsia="Times New Roman" w:hAnsi="Source Sans Pro" w:cs="Times New Roman"/>
+          <w:b/>
+          <w:bCs/>
+          <w:color w:val="000000"/>
+          <w:sz w:val="20"/>
+          <w:szCs w:val="20"/>
+          <w:lang w:eastAsia="en-GB"/>
+        </w:rPr>
+        <w:t>Dundes 1987</w:t>
+      </w:r>
+    </w:p>
+    <w:p>
+      <w:pPr>
+        <w:shd w:val="clear" w:color="auto" w:fill="FFFFFF"/>
+        <w:spacing w:after="0" w:line="20" w:lineRule="atLeast"/>
+        <w:ind w:left="720"/>
+        <w:jc w:val="both"/>
+        <w:rPr>
+          <w:rFonts w:ascii="Source Sans Pro" w:eastAsia="Times New Roman" w:hAnsi="Source Sans Pro" w:cs="Times New Roman"/>
+          <w:color w:val="000000"/>
+          <w:sz w:val="20"/>
+          <w:szCs w:val="20"/>
+          <w:lang w:eastAsia="en-GB"/>
+        </w:rPr>
+      </w:pPr>
+      <w:r>
+        <w:rPr>
+          <w:rFonts w:ascii="Source Sans Pro" w:eastAsia="Times New Roman" w:hAnsi="Source Sans Pro" w:cs="Times New Roman"/>
+          <w:color w:val="000000"/>
+          <w:sz w:val="20"/>
+          <w:szCs w:val="20"/>
+          <w:lang w:eastAsia="en-GB"/>
+        </w:rPr>
+        <w:t>Dundes, Lauren. </w:t>
+      </w:r>
+      <w:r>
+        <w:rPr>
+          <w:rFonts w:ascii="Source Sans Pro" w:eastAsia="Times New Roman" w:hAnsi="Source Sans Pro" w:cs="Times New Roman"/>
+          <w:i/>
+          <w:iCs/>
+          <w:color w:val="000000"/>
+          <w:sz w:val="20"/>
+          <w:szCs w:val="20"/>
+          <w:lang w:eastAsia="en-GB"/>
+        </w:rPr>
+        <w:t>The Evolution of Maternal Birthing Position</w:t>
+      </w:r>
+      <w:r>
+        <w:rPr>
+          <w:rFonts w:ascii="Source Sans Pro" w:eastAsia="Times New Roman" w:hAnsi="Source Sans Pro" w:cs="Times New Roman"/>
+          <w:color w:val="000000"/>
+          <w:sz w:val="20"/>
+          <w:szCs w:val="20"/>
+          <w:lang w:eastAsia="en-GB"/>
+        </w:rPr>
+        <w:t>, American Journal of Public Health, May 1987, Vol. 77, No. 5</w:t>
+      </w:r>
+    </w:p>
+    <w:p>
+      <w:pPr>
+        <w:shd w:val="clear" w:color="auto" w:fill="FFFFFF"/>
+        <w:spacing w:after="0" w:line="20" w:lineRule="atLeast"/>
+        <w:jc w:val="both"/>
+        <w:rPr>
+          <w:rFonts w:ascii="Source Sans Pro" w:eastAsia="Times New Roman" w:hAnsi="Source Sans Pro" w:cs="Times New Roman"/>
+          <w:b/>
+          <w:bCs/>
+          <w:color w:val="000000"/>
+          <w:sz w:val="20"/>
+          <w:szCs w:val="20"/>
+          <w:lang w:eastAsia="en-GB"/>
+        </w:rPr>
+      </w:pPr>
+      <w:r>
+        <w:rPr>
+          <w:rFonts w:ascii="Source Sans Pro" w:eastAsia="Times New Roman" w:hAnsi="Source Sans Pro" w:cs="Times New Roman"/>
+          <w:b/>
+          <w:bCs/>
+          <w:color w:val="000000"/>
+          <w:sz w:val="20"/>
+          <w:szCs w:val="20"/>
+          <w:lang w:eastAsia="en-GB"/>
+        </w:rPr>
+        <w:t>Eggeling 1900</w:t>
+      </w:r>
+    </w:p>
+    <w:p>
+      <w:pPr>
+        <w:shd w:val="clear" w:color="auto" w:fill="FFFFFF"/>
+        <w:spacing w:after="0" w:line="20" w:lineRule="atLeast"/>
+        <w:ind w:left="720"/>
+        <w:jc w:val="both"/>
+        <w:rPr>
+          <w:rFonts w:ascii="Source Sans Pro" w:eastAsia="Times New Roman" w:hAnsi="Source Sans Pro" w:cs="Times New Roman"/>
+          <w:color w:val="000000"/>
+          <w:sz w:val="20"/>
+          <w:szCs w:val="20"/>
+          <w:lang w:eastAsia="en-GB"/>
+        </w:rPr>
+      </w:pPr>
+      <w:r>
+        <w:rPr>
+          <w:rFonts w:ascii="Source Sans Pro" w:eastAsia="Times New Roman" w:hAnsi="Source Sans Pro" w:cs="Times New Roman"/>
+          <w:color w:val="000000"/>
+          <w:sz w:val="20"/>
+          <w:szCs w:val="20"/>
+          <w:lang w:eastAsia="en-GB"/>
+        </w:rPr>
+        <w:t>Eggeling, J </w:t>
+      </w:r>
+      <w:r>
+        <w:rPr>
+          <w:rFonts w:ascii="Source Sans Pro" w:eastAsia="Times New Roman" w:hAnsi="Source Sans Pro" w:cs="Times New Roman"/>
+          <w:i/>
+          <w:iCs/>
+          <w:color w:val="000000"/>
+          <w:sz w:val="20"/>
+          <w:szCs w:val="20"/>
+          <w:lang w:eastAsia="en-GB"/>
+        </w:rPr>
+        <w:t xml:space="preserve">The </w:t>
+      </w:r>
+      <w:r>
+        <w:rPr>
+          <w:rFonts w:ascii="MS Gothic" w:eastAsia="MS Gothic" w:hAnsi="MS Gothic" w:cs="MS Gothic" w:hint="eastAsia"/>
+          <w:i/>
+          <w:iCs/>
+          <w:color w:val="000000"/>
+          <w:sz w:val="20"/>
+          <w:szCs w:val="20"/>
+          <w:lang w:eastAsia="en-GB"/>
+        </w:rPr>
+        <w:t>Ś</w:t>
+      </w:r>
+      <w:r>
+        <w:rPr>
+          <w:rFonts w:ascii="Source Sans Pro" w:eastAsia="Times New Roman" w:hAnsi="Source Sans Pro" w:cs="Times New Roman"/>
+          <w:i/>
+          <w:iCs/>
+          <w:color w:val="000000"/>
+          <w:sz w:val="20"/>
+          <w:szCs w:val="20"/>
+          <w:lang w:eastAsia="en-GB"/>
+        </w:rPr>
+        <w:t>atapatha Br</w:t>
+      </w:r>
+      <w:r>
+        <w:rPr>
+          <w:rFonts w:ascii="MS Gothic" w:eastAsia="MS Gothic" w:hAnsi="MS Gothic" w:cs="MS Gothic" w:hint="eastAsia"/>
+          <w:i/>
+          <w:iCs/>
+          <w:color w:val="000000"/>
+          <w:sz w:val="20"/>
+          <w:szCs w:val="20"/>
+          <w:lang w:eastAsia="en-GB"/>
+        </w:rPr>
+        <w:t>ā</w:t>
+      </w:r>
+      <w:r>
+        <w:rPr>
+          <w:rFonts w:ascii="Source Sans Pro" w:eastAsia="Times New Roman" w:hAnsi="Source Sans Pro" w:cs="Times New Roman"/>
+          <w:i/>
+          <w:iCs/>
+          <w:color w:val="000000"/>
+          <w:sz w:val="20"/>
+          <w:szCs w:val="20"/>
+          <w:lang w:eastAsia="en-GB"/>
+        </w:rPr>
+        <w:t>hama</w:t>
+      </w:r>
+      <w:r>
+        <w:rPr>
+          <w:rFonts w:ascii="Arial" w:eastAsia="Times New Roman" w:hAnsi="Arial" w:cs="Arial"/>
+          <w:i/>
+          <w:iCs/>
+          <w:color w:val="000000"/>
+          <w:sz w:val="20"/>
+          <w:szCs w:val="20"/>
+          <w:lang w:eastAsia="en-GB"/>
+        </w:rPr>
+        <w:t>ṇ</w:t>
+      </w:r>
+      <w:r>
+        <w:rPr>
+          <w:rFonts w:ascii="Source Sans Pro" w:eastAsia="Times New Roman" w:hAnsi="Source Sans Pro" w:cs="Times New Roman"/>
+          <w:i/>
+          <w:iCs/>
+          <w:color w:val="000000"/>
+          <w:sz w:val="20"/>
+          <w:szCs w:val="20"/>
+          <w:lang w:eastAsia="en-GB"/>
+        </w:rPr>
+        <w:t>a according to the text of the M</w:t>
+      </w:r>
+      <w:r>
+        <w:rPr>
+          <w:rFonts w:ascii="MS Gothic" w:eastAsia="MS Gothic" w:hAnsi="MS Gothic" w:cs="MS Gothic" w:hint="eastAsia"/>
+          <w:i/>
+          <w:iCs/>
+          <w:color w:val="000000"/>
+          <w:sz w:val="20"/>
+          <w:szCs w:val="20"/>
+          <w:lang w:eastAsia="en-GB"/>
+        </w:rPr>
+        <w:t>ā</w:t>
+      </w:r>
+      <w:r>
+        <w:rPr>
+          <w:rFonts w:ascii="Source Sans Pro" w:eastAsia="Times New Roman" w:hAnsi="Source Sans Pro" w:cs="Times New Roman"/>
+          <w:i/>
+          <w:iCs/>
+          <w:color w:val="000000"/>
+          <w:sz w:val="20"/>
+          <w:szCs w:val="20"/>
+          <w:lang w:eastAsia="en-GB"/>
+        </w:rPr>
+        <w:t>dhyandina School</w:t>
+      </w:r>
+      <w:r>
+        <w:rPr>
+          <w:rFonts w:ascii="Source Sans Pro" w:eastAsia="Times New Roman" w:hAnsi="Source Sans Pro" w:cs="Times New Roman"/>
+          <w:color w:val="000000"/>
+          <w:sz w:val="20"/>
+          <w:szCs w:val="20"/>
+          <w:lang w:eastAsia="en-GB"/>
+        </w:rPr>
+        <w:t> PartV, Books XI,XII, XIII, and XIV. 1900.</w:t>
+      </w:r>
+    </w:p>
+    <w:p>
+      <w:pPr>
+        <w:shd w:val="clear" w:color="auto" w:fill="FFFFFF"/>
+        <w:spacing w:after="0" w:line="20" w:lineRule="atLeast"/>
+        <w:jc w:val="both"/>
+        <w:rPr>
+          <w:rFonts w:ascii="Source Sans Pro" w:eastAsia="Times New Roman" w:hAnsi="Source Sans Pro" w:cs="Times New Roman"/>
+          <w:b/>
+          <w:bCs/>
+          <w:color w:val="000000"/>
+          <w:sz w:val="20"/>
+          <w:szCs w:val="20"/>
+          <w:lang w:eastAsia="en-GB"/>
+        </w:rPr>
+      </w:pPr>
+      <w:r>
+        <w:rPr>
+          <w:rFonts w:ascii="Source Sans Pro" w:eastAsia="Times New Roman" w:hAnsi="Source Sans Pro" w:cs="Times New Roman"/>
+          <w:b/>
+          <w:bCs/>
+          <w:color w:val="000000"/>
+          <w:sz w:val="20"/>
+          <w:szCs w:val="20"/>
+          <w:lang w:eastAsia="en-GB"/>
+        </w:rPr>
+        <w:t>Ganguli 1896</w:t>
+      </w:r>
+    </w:p>
+    <w:p>
+      <w:pPr>
+        <w:shd w:val="clear" w:color="auto" w:fill="FFFFFF"/>
+        <w:spacing w:after="0" w:line="20" w:lineRule="atLeast"/>
+        <w:ind w:left="720"/>
+        <w:jc w:val="both"/>
+        <w:rPr>
+          <w:rFonts w:ascii="Source Sans Pro" w:eastAsia="Times New Roman" w:hAnsi="Source Sans Pro" w:cs="Times New Roman"/>
+          <w:color w:val="000000"/>
+          <w:sz w:val="20"/>
+          <w:szCs w:val="20"/>
+          <w:lang w:eastAsia="en-GB"/>
+        </w:rPr>
+      </w:pPr>
+      <w:r>
+        <w:rPr>
+          <w:rFonts w:ascii="Source Sans Pro" w:eastAsia="Times New Roman" w:hAnsi="Source Sans Pro" w:cs="Times New Roman"/>
+          <w:color w:val="000000"/>
+          <w:sz w:val="20"/>
+          <w:szCs w:val="20"/>
+          <w:lang w:eastAsia="en-GB"/>
+        </w:rPr>
+        <w:t>Ganguli, Kisari Mohan </w:t>
+      </w:r>
+      <w:r>
+        <w:rPr>
+          <w:rFonts w:ascii="Source Sans Pro" w:eastAsia="Times New Roman" w:hAnsi="Source Sans Pro" w:cs="Times New Roman"/>
+          <w:i/>
+          <w:iCs/>
+          <w:color w:val="000000"/>
+          <w:sz w:val="20"/>
+          <w:szCs w:val="20"/>
+          <w:lang w:eastAsia="en-GB"/>
+        </w:rPr>
+        <w:t>The Mahabharata of Krishna-Dwaipayana Vyasa</w:t>
+      </w:r>
+      <w:r>
+        <w:rPr>
+          <w:rFonts w:ascii="Source Sans Pro" w:eastAsia="Times New Roman" w:hAnsi="Source Sans Pro" w:cs="Times New Roman"/>
+          <w:color w:val="000000"/>
+          <w:sz w:val="20"/>
+          <w:szCs w:val="20"/>
+          <w:lang w:eastAsia="en-GB"/>
+        </w:rPr>
+        <w:t>, Translated into English Prose from the Original Sanskrit Text, 1883-1896.</w:t>
+      </w:r>
+    </w:p>
+    <w:p>
+      <w:pPr>
+        <w:shd w:val="clear" w:color="auto" w:fill="FFFFFF"/>
+        <w:spacing w:after="0" w:line="20" w:lineRule="atLeast"/>
+        <w:jc w:val="both"/>
+        <w:rPr>
+          <w:rFonts w:ascii="Source Sans Pro" w:eastAsia="Times New Roman" w:hAnsi="Source Sans Pro" w:cs="Times New Roman"/>
+          <w:b/>
+          <w:bCs/>
+          <w:color w:val="000000"/>
+          <w:sz w:val="20"/>
+          <w:szCs w:val="20"/>
+          <w:lang w:eastAsia="en-GB"/>
+        </w:rPr>
+      </w:pPr>
+      <w:r>
+        <w:rPr>
+          <w:rFonts w:ascii="Source Sans Pro" w:eastAsia="Times New Roman" w:hAnsi="Source Sans Pro" w:cs="Times New Roman"/>
+          <w:b/>
+          <w:bCs/>
+          <w:color w:val="000000"/>
+          <w:sz w:val="20"/>
+          <w:szCs w:val="20"/>
+          <w:lang w:eastAsia="en-GB"/>
+        </w:rPr>
+        <w:t>Geiger 1912</w:t>
+      </w:r>
+    </w:p>
+    <w:p>
+      <w:pPr>
+        <w:shd w:val="clear" w:color="auto" w:fill="FFFFFF"/>
+        <w:spacing w:after="0" w:line="20" w:lineRule="atLeast"/>
+        <w:ind w:left="720"/>
+        <w:jc w:val="both"/>
+        <w:rPr>
+          <w:rFonts w:ascii="Source Sans Pro" w:eastAsia="Times New Roman" w:hAnsi="Source Sans Pro" w:cs="Times New Roman"/>
+          <w:color w:val="000000"/>
+          <w:sz w:val="20"/>
+          <w:szCs w:val="20"/>
+          <w:lang w:eastAsia="en-GB"/>
+        </w:rPr>
+      </w:pPr>
+      <w:r>
+        <w:rPr>
+          <w:rFonts w:ascii="Source Sans Pro" w:eastAsia="Times New Roman" w:hAnsi="Source Sans Pro" w:cs="Times New Roman"/>
+          <w:color w:val="000000"/>
+          <w:sz w:val="20"/>
+          <w:szCs w:val="20"/>
+          <w:lang w:eastAsia="en-GB"/>
+        </w:rPr>
+        <w:t>Geiger, Wilhelm, </w:t>
+      </w:r>
+      <w:r>
+        <w:rPr>
+          <w:rFonts w:ascii="Source Sans Pro" w:eastAsia="Times New Roman" w:hAnsi="Source Sans Pro" w:cs="Times New Roman"/>
+          <w:i/>
+          <w:iCs/>
+          <w:color w:val="000000"/>
+          <w:sz w:val="20"/>
+          <w:szCs w:val="20"/>
+          <w:lang w:eastAsia="en-GB"/>
+        </w:rPr>
+        <w:t>The Mah</w:t>
+      </w:r>
+      <w:r>
+        <w:rPr>
+          <w:rFonts w:ascii="MS Gothic" w:eastAsia="MS Gothic" w:hAnsi="MS Gothic" w:cs="MS Gothic" w:hint="eastAsia"/>
+          <w:i/>
+          <w:iCs/>
+          <w:color w:val="000000"/>
+          <w:sz w:val="20"/>
+          <w:szCs w:val="20"/>
+          <w:lang w:eastAsia="en-GB"/>
+        </w:rPr>
+        <w:t>ā</w:t>
+      </w:r>
+      <w:r>
+        <w:rPr>
+          <w:rFonts w:ascii="Source Sans Pro" w:eastAsia="Times New Roman" w:hAnsi="Source Sans Pro" w:cs="Times New Roman"/>
+          <w:i/>
+          <w:iCs/>
+          <w:color w:val="000000"/>
+          <w:sz w:val="20"/>
+          <w:szCs w:val="20"/>
+          <w:lang w:eastAsia="en-GB"/>
+        </w:rPr>
+        <w:t>va</w:t>
+      </w:r>
+      <w:r>
+        <w:rPr>
+          <w:rFonts w:ascii="Arial" w:eastAsia="Times New Roman" w:hAnsi="Arial" w:cs="Arial"/>
+          <w:i/>
+          <w:iCs/>
+          <w:color w:val="000000"/>
+          <w:sz w:val="20"/>
+          <w:szCs w:val="20"/>
+          <w:lang w:eastAsia="en-GB"/>
+        </w:rPr>
+        <w:t>ṁ</w:t>
+      </w:r>
+      <w:r>
+        <w:rPr>
+          <w:rFonts w:ascii="Source Sans Pro" w:eastAsia="Times New Roman" w:hAnsi="Source Sans Pro" w:cs="Times New Roman"/>
+          <w:i/>
+          <w:iCs/>
+          <w:color w:val="000000"/>
+          <w:sz w:val="20"/>
+          <w:szCs w:val="20"/>
+          <w:lang w:eastAsia="en-GB"/>
+        </w:rPr>
+        <w:t>sa or the Great Chronicle of Ceylon, Translated into English</w:t>
+      </w:r>
+      <w:r>
+        <w:rPr>
+          <w:rFonts w:ascii="Source Sans Pro" w:eastAsia="Times New Roman" w:hAnsi="Source Sans Pro" w:cs="Times New Roman"/>
+          <w:color w:val="000000"/>
+          <w:sz w:val="20"/>
+          <w:szCs w:val="20"/>
+          <w:lang w:eastAsia="en-GB"/>
+        </w:rPr>
+        <w:t>, 1912.</w:t>
+      </w:r>
+    </w:p>
+    <w:p>
+      <w:pPr>
+        <w:shd w:val="clear" w:color="auto" w:fill="FFFFFF"/>
+        <w:spacing w:after="0" w:line="20" w:lineRule="atLeast"/>
+        <w:jc w:val="both"/>
+        <w:rPr>
+          <w:rFonts w:ascii="Source Sans Pro" w:eastAsia="Times New Roman" w:hAnsi="Source Sans Pro" w:cs="Times New Roman"/>
+          <w:b/>
+          <w:bCs/>
+          <w:color w:val="000000"/>
+          <w:sz w:val="20"/>
+          <w:szCs w:val="20"/>
+          <w:lang w:eastAsia="en-GB"/>
+        </w:rPr>
+      </w:pPr>
+      <w:r>
+        <w:rPr>
+          <w:rFonts w:ascii="Source Sans Pro" w:eastAsia="Times New Roman" w:hAnsi="Source Sans Pro" w:cs="Times New Roman"/>
+          <w:b/>
+          <w:bCs/>
+          <w:color w:val="000000"/>
+          <w:sz w:val="20"/>
+          <w:szCs w:val="20"/>
+          <w:lang w:eastAsia="en-GB"/>
+        </w:rPr>
+        <w:t>Griffith 1896</w:t>
+      </w:r>
+    </w:p>
+    <w:p>
+      <w:pPr>
+        <w:shd w:val="clear" w:color="auto" w:fill="FFFFFF"/>
+        <w:spacing w:after="0" w:line="20" w:lineRule="atLeast"/>
+        <w:ind w:left="720"/>
+        <w:jc w:val="both"/>
+        <w:rPr>
+          <w:rFonts w:ascii="Source Sans Pro" w:eastAsia="Times New Roman" w:hAnsi="Source Sans Pro" w:cs="Times New Roman"/>
+          <w:color w:val="000000"/>
+          <w:sz w:val="20"/>
+          <w:szCs w:val="20"/>
+          <w:lang w:eastAsia="en-GB"/>
+        </w:rPr>
+      </w:pPr>
+      <w:r>
+        <w:rPr>
+          <w:rFonts w:ascii="Source Sans Pro" w:eastAsia="Times New Roman" w:hAnsi="Source Sans Pro" w:cs="Times New Roman"/>
+          <w:color w:val="000000"/>
+          <w:sz w:val="20"/>
+          <w:szCs w:val="20"/>
+          <w:lang w:eastAsia="en-GB"/>
+        </w:rPr>
+        <w:t>Griffith, Ralph T. H. </w:t>
+      </w:r>
+      <w:r>
+        <w:rPr>
+          <w:rFonts w:ascii="Source Sans Pro" w:eastAsia="Times New Roman" w:hAnsi="Source Sans Pro" w:cs="Times New Roman"/>
+          <w:i/>
+          <w:iCs/>
+          <w:color w:val="000000"/>
+          <w:sz w:val="20"/>
+          <w:szCs w:val="20"/>
+          <w:lang w:eastAsia="en-GB"/>
+        </w:rPr>
+        <w:t>The Hymns of the Rigveda</w:t>
+      </w:r>
+      <w:r>
+        <w:rPr>
+          <w:rFonts w:ascii="Source Sans Pro" w:eastAsia="Times New Roman" w:hAnsi="Source Sans Pro" w:cs="Times New Roman"/>
+          <w:color w:val="000000"/>
+          <w:sz w:val="20"/>
+          <w:szCs w:val="20"/>
+          <w:lang w:eastAsia="en-GB"/>
+        </w:rPr>
+        <w:t> 1896.</w:t>
+      </w:r>
+    </w:p>
+    <w:p>
+      <w:pPr>
+        <w:shd w:val="clear" w:color="auto" w:fill="FFFFFF"/>
+        <w:spacing w:after="0" w:line="20" w:lineRule="atLeast"/>
+        <w:jc w:val="both"/>
+        <w:rPr>
+          <w:rFonts w:ascii="Source Sans Pro" w:eastAsia="Times New Roman" w:hAnsi="Source Sans Pro" w:cs="Times New Roman"/>
+          <w:b/>
+          <w:bCs/>
+          <w:color w:val="000000"/>
+          <w:sz w:val="20"/>
+          <w:szCs w:val="20"/>
+          <w:lang w:eastAsia="en-GB"/>
+        </w:rPr>
+      </w:pPr>
+      <w:r>
+        <w:rPr>
+          <w:rFonts w:ascii="Source Sans Pro" w:eastAsia="Times New Roman" w:hAnsi="Source Sans Pro" w:cs="Times New Roman"/>
+          <w:b/>
+          <w:bCs/>
+          <w:color w:val="000000"/>
+          <w:sz w:val="20"/>
+          <w:szCs w:val="20"/>
+          <w:lang w:eastAsia="en-GB"/>
+        </w:rPr>
+        <w:t>Griffith 1917</w:t>
+      </w:r>
+    </w:p>
+    <w:p>
+      <w:pPr>
+        <w:shd w:val="clear" w:color="auto" w:fill="FFFFFF"/>
+        <w:spacing w:after="0" w:line="20" w:lineRule="atLeast"/>
+        <w:ind w:left="720"/>
+        <w:jc w:val="both"/>
+        <w:rPr>
+          <w:rFonts w:ascii="Source Sans Pro" w:eastAsia="Times New Roman" w:hAnsi="Source Sans Pro" w:cs="Times New Roman"/>
+          <w:color w:val="000000"/>
+          <w:sz w:val="20"/>
+          <w:szCs w:val="20"/>
+          <w:lang w:eastAsia="en-GB"/>
+        </w:rPr>
+      </w:pPr>
+      <w:r>
+        <w:rPr>
+          <w:rFonts w:ascii="Source Sans Pro" w:eastAsia="Times New Roman" w:hAnsi="Source Sans Pro" w:cs="Times New Roman"/>
+          <w:color w:val="000000"/>
+          <w:sz w:val="20"/>
+          <w:szCs w:val="20"/>
+          <w:lang w:eastAsia="en-GB"/>
+        </w:rPr>
+        <w:t>Griffith, Ralph T. H. </w:t>
+      </w:r>
+      <w:r>
+        <w:rPr>
+          <w:rFonts w:ascii="Source Sans Pro" w:eastAsia="Times New Roman" w:hAnsi="Source Sans Pro" w:cs="Times New Roman"/>
+          <w:i/>
+          <w:iCs/>
+          <w:color w:val="000000"/>
+          <w:sz w:val="20"/>
+          <w:szCs w:val="20"/>
+          <w:lang w:eastAsia="en-GB"/>
+        </w:rPr>
+        <w:t>Hymns of the Atharva-Veda Vol. II</w:t>
+      </w:r>
+      <w:r>
+        <w:rPr>
+          <w:rFonts w:ascii="Source Sans Pro" w:eastAsia="Times New Roman" w:hAnsi="Source Sans Pro" w:cs="Times New Roman"/>
+          <w:color w:val="000000"/>
+          <w:sz w:val="20"/>
+          <w:szCs w:val="20"/>
+          <w:lang w:eastAsia="en-GB"/>
+        </w:rPr>
+        <w:t> 1917.</w:t>
+      </w:r>
+    </w:p>
+    <w:p>
+      <w:pPr>
+        <w:shd w:val="clear" w:color="auto" w:fill="FFFFFF"/>
+        <w:spacing w:after="0" w:line="20" w:lineRule="atLeast"/>
+        <w:jc w:val="both"/>
+        <w:rPr>
+          <w:rFonts w:ascii="Source Sans Pro" w:eastAsia="Times New Roman" w:hAnsi="Source Sans Pro" w:cs="Times New Roman"/>
+          <w:b/>
+          <w:bCs/>
+          <w:color w:val="000000"/>
+          <w:sz w:val="20"/>
+          <w:szCs w:val="20"/>
+          <w:lang w:eastAsia="en-GB"/>
+        </w:rPr>
+      </w:pPr>
+      <w:r>
+        <w:rPr>
+          <w:rFonts w:ascii="Source Sans Pro" w:eastAsia="Times New Roman" w:hAnsi="Source Sans Pro" w:cs="Times New Roman"/>
+          <w:b/>
+          <w:bCs/>
+          <w:color w:val="000000"/>
+          <w:sz w:val="20"/>
+          <w:szCs w:val="20"/>
+          <w:lang w:eastAsia="en-GB"/>
+        </w:rPr>
+        <w:t>Horner IB 1978</w:t>
+      </w:r>
+    </w:p>
+    <w:p>
+      <w:pPr>
+        <w:shd w:val="clear" w:color="auto" w:fill="FFFFFF"/>
+        <w:spacing w:after="0" w:line="20" w:lineRule="atLeast"/>
+        <w:ind w:left="720"/>
+        <w:jc w:val="both"/>
+        <w:rPr>
+          <w:rFonts w:ascii="Source Sans Pro" w:eastAsia="Times New Roman" w:hAnsi="Source Sans Pro" w:cs="Times New Roman"/>
+          <w:color w:val="000000"/>
+          <w:sz w:val="20"/>
+          <w:szCs w:val="20"/>
+          <w:lang w:eastAsia="en-GB"/>
+        </w:rPr>
+      </w:pPr>
+      <w:r>
+        <w:rPr>
+          <w:rFonts w:ascii="Source Sans Pro" w:eastAsia="Times New Roman" w:hAnsi="Source Sans Pro" w:cs="Times New Roman"/>
+          <w:color w:val="000000"/>
+          <w:sz w:val="20"/>
+          <w:szCs w:val="20"/>
+          <w:lang w:eastAsia="en-GB"/>
+        </w:rPr>
+        <w:t>Horner, I. B. </w:t>
+      </w:r>
+      <w:r>
+        <w:rPr>
+          <w:rFonts w:ascii="Source Sans Pro" w:eastAsia="Times New Roman" w:hAnsi="Source Sans Pro" w:cs="Times New Roman"/>
+          <w:i/>
+          <w:iCs/>
+          <w:color w:val="000000"/>
+          <w:sz w:val="20"/>
+          <w:szCs w:val="20"/>
+          <w:lang w:eastAsia="en-GB"/>
+        </w:rPr>
+        <w:t>‘The Clarifier of the Sweet Meaning (Madhuratthavilasini)’</w:t>
+      </w:r>
+      <w:r>
+        <w:rPr>
+          <w:rFonts w:ascii="Source Sans Pro" w:eastAsia="Times New Roman" w:hAnsi="Source Sans Pro" w:cs="Times New Roman"/>
+          <w:color w:val="000000"/>
+          <w:sz w:val="20"/>
+          <w:szCs w:val="20"/>
+          <w:lang w:eastAsia="en-GB"/>
+        </w:rPr>
+        <w:t>, 1978.</w:t>
+      </w:r>
+    </w:p>
+    <w:p>
+      <w:pPr>
+        <w:shd w:val="clear" w:color="auto" w:fill="FFFFFF"/>
+        <w:spacing w:after="0" w:line="20" w:lineRule="atLeast"/>
+        <w:jc w:val="both"/>
+        <w:rPr>
+          <w:rFonts w:ascii="Source Sans Pro" w:eastAsia="Times New Roman" w:hAnsi="Source Sans Pro" w:cs="Times New Roman"/>
+          <w:b/>
+          <w:bCs/>
+          <w:color w:val="000000"/>
+          <w:sz w:val="20"/>
+          <w:szCs w:val="20"/>
+          <w:lang w:eastAsia="en-GB"/>
+        </w:rPr>
+      </w:pPr>
+      <w:r>
+        <w:rPr>
+          <w:rFonts w:ascii="Source Sans Pro" w:eastAsia="Times New Roman" w:hAnsi="Source Sans Pro" w:cs="Times New Roman"/>
+          <w:b/>
+          <w:bCs/>
+          <w:color w:val="000000"/>
+          <w:sz w:val="20"/>
+          <w:szCs w:val="20"/>
+          <w:lang w:eastAsia="en-GB"/>
+        </w:rPr>
+        <w:t>Jacobi 1895</w:t>
+      </w:r>
+    </w:p>
+    <w:p>
+      <w:pPr>
+        <w:shd w:val="clear" w:color="auto" w:fill="FFFFFF"/>
+        <w:spacing w:after="0" w:line="20" w:lineRule="atLeast"/>
+        <w:ind w:left="720"/>
+        <w:jc w:val="both"/>
+        <w:rPr>
+          <w:rFonts w:ascii="Source Sans Pro" w:eastAsia="Times New Roman" w:hAnsi="Source Sans Pro" w:cs="Times New Roman"/>
+          <w:color w:val="000000"/>
+          <w:sz w:val="20"/>
+          <w:szCs w:val="20"/>
+          <w:lang w:eastAsia="en-GB"/>
+        </w:rPr>
+      </w:pPr>
+      <w:r>
+        <w:rPr>
+          <w:rFonts w:ascii="Source Sans Pro" w:eastAsia="Times New Roman" w:hAnsi="Source Sans Pro" w:cs="Times New Roman"/>
+          <w:color w:val="000000"/>
+          <w:sz w:val="20"/>
+          <w:szCs w:val="20"/>
+          <w:lang w:eastAsia="en-GB"/>
+        </w:rPr>
+        <w:t>Jacobi, Hermann. </w:t>
+      </w:r>
+      <w:r>
+        <w:rPr>
+          <w:rFonts w:ascii="Source Sans Pro" w:eastAsia="Times New Roman" w:hAnsi="Source Sans Pro" w:cs="Times New Roman"/>
+          <w:i/>
+          <w:iCs/>
+          <w:color w:val="000000"/>
+          <w:sz w:val="20"/>
+          <w:szCs w:val="20"/>
+          <w:lang w:eastAsia="en-GB"/>
+        </w:rPr>
+        <w:t>Jain S</w:t>
+      </w:r>
+      <w:r>
+        <w:rPr>
+          <w:rFonts w:ascii="MS Gothic" w:eastAsia="MS Gothic" w:hAnsi="MS Gothic" w:cs="MS Gothic" w:hint="eastAsia"/>
+          <w:i/>
+          <w:iCs/>
+          <w:color w:val="000000"/>
+          <w:sz w:val="20"/>
+          <w:szCs w:val="20"/>
+          <w:lang w:eastAsia="en-GB"/>
+        </w:rPr>
+        <w:t>ū</w:t>
+      </w:r>
+      <w:r>
+        <w:rPr>
+          <w:rFonts w:ascii="Source Sans Pro" w:eastAsia="Times New Roman" w:hAnsi="Source Sans Pro" w:cs="Times New Roman"/>
+          <w:i/>
+          <w:iCs/>
+          <w:color w:val="000000"/>
+          <w:sz w:val="20"/>
+          <w:szCs w:val="20"/>
+          <w:lang w:eastAsia="en-GB"/>
+        </w:rPr>
+        <w:t>tras</w:t>
+      </w:r>
+      <w:r>
+        <w:rPr>
+          <w:rFonts w:ascii="Source Sans Pro" w:eastAsia="Times New Roman" w:hAnsi="Source Sans Pro" w:cs="Times New Roman"/>
+          <w:color w:val="000000"/>
+          <w:sz w:val="20"/>
+          <w:szCs w:val="20"/>
+          <w:lang w:eastAsia="en-GB"/>
+        </w:rPr>
+        <w:t>, Part II, 1895.</w:t>
+      </w:r>
+    </w:p>
+    <w:p>
+      <w:pPr>
+        <w:shd w:val="clear" w:color="auto" w:fill="FFFFFF"/>
+        <w:spacing w:after="0" w:line="20" w:lineRule="atLeast"/>
+        <w:jc w:val="both"/>
+        <w:rPr>
+          <w:rFonts w:ascii="Source Sans Pro" w:eastAsia="Times New Roman" w:hAnsi="Source Sans Pro" w:cs="Times New Roman"/>
+          <w:b/>
+          <w:bCs/>
+          <w:color w:val="000000"/>
+          <w:sz w:val="20"/>
+          <w:szCs w:val="20"/>
+          <w:lang w:eastAsia="en-GB"/>
+        </w:rPr>
+      </w:pPr>
+      <w:r>
+        <w:rPr>
+          <w:rFonts w:ascii="Source Sans Pro" w:eastAsia="Times New Roman" w:hAnsi="Source Sans Pro" w:cs="Times New Roman"/>
+          <w:b/>
+          <w:bCs/>
+          <w:color w:val="000000"/>
+          <w:sz w:val="20"/>
+          <w:szCs w:val="20"/>
+          <w:lang w:eastAsia="en-GB"/>
+        </w:rPr>
+        <w:t>James 1902</w:t>
+      </w:r>
+    </w:p>
+    <w:p>
+      <w:pPr>
+        <w:shd w:val="clear" w:color="auto" w:fill="FFFFFF"/>
+        <w:spacing w:after="0" w:line="20" w:lineRule="atLeast"/>
+        <w:ind w:left="720"/>
+        <w:jc w:val="both"/>
+        <w:rPr>
+          <w:rFonts w:ascii="Source Sans Pro" w:eastAsia="Times New Roman" w:hAnsi="Source Sans Pro" w:cs="Times New Roman"/>
+          <w:color w:val="000000"/>
+          <w:sz w:val="20"/>
+          <w:szCs w:val="20"/>
+          <w:lang w:eastAsia="en-GB"/>
+        </w:rPr>
+      </w:pPr>
+      <w:r>
+        <w:rPr>
+          <w:rFonts w:ascii="Source Sans Pro" w:eastAsia="Times New Roman" w:hAnsi="Source Sans Pro" w:cs="Times New Roman"/>
+          <w:color w:val="000000"/>
+          <w:sz w:val="20"/>
+          <w:szCs w:val="20"/>
+          <w:lang w:eastAsia="en-GB"/>
+        </w:rPr>
+        <w:t>James, William. </w:t>
+      </w:r>
+      <w:r>
+        <w:rPr>
+          <w:rFonts w:ascii="Source Sans Pro" w:eastAsia="Times New Roman" w:hAnsi="Source Sans Pro" w:cs="Times New Roman"/>
+          <w:i/>
+          <w:iCs/>
+          <w:color w:val="000000"/>
+          <w:sz w:val="20"/>
+          <w:szCs w:val="20"/>
+          <w:lang w:eastAsia="en-GB"/>
+        </w:rPr>
+        <w:t>Varieties of Religious Experience</w:t>
+      </w:r>
+      <w:r>
+        <w:rPr>
+          <w:rFonts w:ascii="Source Sans Pro" w:eastAsia="Times New Roman" w:hAnsi="Source Sans Pro" w:cs="Times New Roman"/>
+          <w:color w:val="000000"/>
+          <w:sz w:val="20"/>
+          <w:szCs w:val="20"/>
+          <w:lang w:eastAsia="en-GB"/>
+        </w:rPr>
+        <w:t>, 1902.</w:t>
+      </w:r>
+    </w:p>
+    <w:p>
+      <w:pPr>
+        <w:shd w:val="clear" w:color="auto" w:fill="FFFFFF"/>
+        <w:spacing w:after="0" w:line="20" w:lineRule="atLeast"/>
+        <w:jc w:val="both"/>
+        <w:rPr>
+          <w:rFonts w:ascii="Source Sans Pro" w:eastAsia="Times New Roman" w:hAnsi="Source Sans Pro" w:cs="Times New Roman"/>
+          <w:b/>
+          <w:bCs/>
+          <w:color w:val="000000"/>
+          <w:sz w:val="20"/>
+          <w:szCs w:val="20"/>
+          <w:lang w:eastAsia="en-GB"/>
+        </w:rPr>
+      </w:pPr>
+      <w:r>
+        <w:rPr>
+          <w:rFonts w:ascii="Source Sans Pro" w:eastAsia="Times New Roman" w:hAnsi="Source Sans Pro" w:cs="Times New Roman"/>
+          <w:b/>
+          <w:bCs/>
+          <w:color w:val="000000"/>
+          <w:sz w:val="20"/>
+          <w:szCs w:val="20"/>
+          <w:lang w:eastAsia="en-GB"/>
+        </w:rPr>
+        <w:lastRenderedPageBreak/>
+        <w:t>Jones 1949</w:t>
+      </w:r>
+    </w:p>
+    <w:p>
+      <w:pPr>
+        <w:shd w:val="clear" w:color="auto" w:fill="FFFFFF"/>
+        <w:spacing w:after="0" w:line="20" w:lineRule="atLeast"/>
+        <w:ind w:left="720"/>
+        <w:jc w:val="both"/>
+        <w:rPr>
+          <w:rFonts w:ascii="Source Sans Pro" w:eastAsia="Times New Roman" w:hAnsi="Source Sans Pro" w:cs="Times New Roman"/>
+          <w:color w:val="000000"/>
+          <w:sz w:val="20"/>
+          <w:szCs w:val="20"/>
+          <w:lang w:eastAsia="en-GB"/>
+        </w:rPr>
+      </w:pPr>
+      <w:r>
+        <w:rPr>
+          <w:rFonts w:ascii="Source Sans Pro" w:eastAsia="Times New Roman" w:hAnsi="Source Sans Pro" w:cs="Times New Roman"/>
+          <w:color w:val="000000"/>
+          <w:sz w:val="20"/>
+          <w:szCs w:val="20"/>
+          <w:lang w:eastAsia="en-GB"/>
+        </w:rPr>
+        <w:t>Jones JJ, </w:t>
+      </w:r>
+      <w:r>
+        <w:rPr>
+          <w:rFonts w:ascii="Source Sans Pro" w:eastAsia="Times New Roman" w:hAnsi="Source Sans Pro" w:cs="Times New Roman"/>
+          <w:i/>
+          <w:iCs/>
+          <w:color w:val="000000"/>
+          <w:sz w:val="20"/>
+          <w:szCs w:val="20"/>
+          <w:lang w:eastAsia="en-GB"/>
+        </w:rPr>
+        <w:t>The Mah</w:t>
+      </w:r>
+      <w:r>
+        <w:rPr>
+          <w:rFonts w:ascii="MS Gothic" w:eastAsia="MS Gothic" w:hAnsi="MS Gothic" w:cs="MS Gothic" w:hint="eastAsia"/>
+          <w:i/>
+          <w:iCs/>
+          <w:color w:val="000000"/>
+          <w:sz w:val="20"/>
+          <w:szCs w:val="20"/>
+          <w:lang w:eastAsia="en-GB"/>
+        </w:rPr>
+        <w:t>ā</w:t>
+      </w:r>
+      <w:r>
+        <w:rPr>
+          <w:rFonts w:ascii="Source Sans Pro" w:eastAsia="Times New Roman" w:hAnsi="Source Sans Pro" w:cs="Times New Roman"/>
+          <w:i/>
+          <w:iCs/>
+          <w:color w:val="000000"/>
+          <w:sz w:val="20"/>
+          <w:szCs w:val="20"/>
+          <w:lang w:eastAsia="en-GB"/>
+        </w:rPr>
+        <w:t>vastu Volume I , Translated from the Buddhist Sanskrit.</w:t>
+      </w:r>
+      <w:r>
+        <w:rPr>
+          <w:rFonts w:ascii="Source Sans Pro" w:eastAsia="Times New Roman" w:hAnsi="Source Sans Pro" w:cs="Times New Roman"/>
+          <w:color w:val="000000"/>
+          <w:sz w:val="20"/>
+          <w:szCs w:val="20"/>
+          <w:lang w:eastAsia="en-GB"/>
+        </w:rPr>
+        <w:t> 1949</w:t>
+      </w:r>
+    </w:p>
+    <w:p>
+      <w:pPr>
+        <w:shd w:val="clear" w:color="auto" w:fill="FFFFFF"/>
+        <w:spacing w:after="0" w:line="20" w:lineRule="atLeast"/>
+        <w:jc w:val="both"/>
+        <w:rPr>
+          <w:rFonts w:ascii="Source Sans Pro" w:eastAsia="Times New Roman" w:hAnsi="Source Sans Pro" w:cs="Times New Roman"/>
+          <w:b/>
+          <w:bCs/>
+          <w:color w:val="000000"/>
+          <w:sz w:val="20"/>
+          <w:szCs w:val="20"/>
+          <w:lang w:eastAsia="en-GB"/>
+        </w:rPr>
+      </w:pPr>
+      <w:r>
+        <w:rPr>
+          <w:rFonts w:ascii="Source Sans Pro" w:eastAsia="Times New Roman" w:hAnsi="Source Sans Pro" w:cs="Times New Roman"/>
+          <w:b/>
+          <w:bCs/>
+          <w:color w:val="000000"/>
+          <w:sz w:val="20"/>
+          <w:szCs w:val="20"/>
+          <w:lang w:eastAsia="en-GB"/>
+        </w:rPr>
+        <w:t>Keith 1904</w:t>
+      </w:r>
+    </w:p>
+    <w:p>
+      <w:pPr>
+        <w:shd w:val="clear" w:color="auto" w:fill="FFFFFF"/>
+        <w:spacing w:after="0" w:line="20" w:lineRule="atLeast"/>
+        <w:ind w:left="720"/>
+        <w:jc w:val="both"/>
+        <w:rPr>
+          <w:rFonts w:ascii="Source Sans Pro" w:eastAsia="Times New Roman" w:hAnsi="Source Sans Pro" w:cs="Times New Roman"/>
+          <w:color w:val="000000"/>
+          <w:sz w:val="20"/>
+          <w:szCs w:val="20"/>
+          <w:lang w:eastAsia="en-GB"/>
+        </w:rPr>
+      </w:pPr>
+      <w:r>
+        <w:rPr>
+          <w:rFonts w:ascii="Source Sans Pro" w:eastAsia="Times New Roman" w:hAnsi="Source Sans Pro" w:cs="Times New Roman"/>
+          <w:color w:val="000000"/>
+          <w:sz w:val="20"/>
+          <w:szCs w:val="20"/>
+          <w:lang w:eastAsia="en-GB"/>
+        </w:rPr>
+        <w:t>Keith, Arthur Berriedale. </w:t>
+      </w:r>
+      <w:r>
+        <w:rPr>
+          <w:rFonts w:ascii="Source Sans Pro" w:eastAsia="Times New Roman" w:hAnsi="Source Sans Pro" w:cs="Times New Roman"/>
+          <w:i/>
+          <w:iCs/>
+          <w:color w:val="000000"/>
+          <w:sz w:val="20"/>
+          <w:szCs w:val="20"/>
+          <w:lang w:eastAsia="en-GB"/>
+        </w:rPr>
+        <w:t>The Yajur Veda (Taittiriya Sanhita)</w:t>
+      </w:r>
+      <w:r>
+        <w:rPr>
+          <w:rFonts w:ascii="Source Sans Pro" w:eastAsia="Times New Roman" w:hAnsi="Source Sans Pro" w:cs="Times New Roman"/>
+          <w:color w:val="000000"/>
+          <w:sz w:val="20"/>
+          <w:szCs w:val="20"/>
+          <w:lang w:eastAsia="en-GB"/>
+        </w:rPr>
+        <w:t>, 1904.</w:t>
+      </w:r>
+    </w:p>
+    <w:p>
+      <w:pPr>
+        <w:shd w:val="clear" w:color="auto" w:fill="FFFFFF"/>
+        <w:spacing w:after="0" w:line="20" w:lineRule="atLeast"/>
+        <w:jc w:val="both"/>
+        <w:rPr>
+          <w:rFonts w:ascii="Source Sans Pro" w:eastAsia="Times New Roman" w:hAnsi="Source Sans Pro" w:cs="Times New Roman"/>
+          <w:b/>
+          <w:bCs/>
+          <w:color w:val="000000"/>
+          <w:sz w:val="20"/>
+          <w:szCs w:val="20"/>
+          <w:lang w:eastAsia="en-GB"/>
+        </w:rPr>
+      </w:pPr>
+      <w:r>
+        <w:rPr>
+          <w:rFonts w:ascii="Source Sans Pro" w:eastAsia="Times New Roman" w:hAnsi="Source Sans Pro" w:cs="Times New Roman"/>
+          <w:b/>
+          <w:bCs/>
+          <w:color w:val="000000"/>
+          <w:sz w:val="20"/>
+          <w:szCs w:val="20"/>
+          <w:lang w:eastAsia="en-GB"/>
+        </w:rPr>
+        <w:t>Milligan 2019</w:t>
+      </w:r>
+    </w:p>
+    <w:p>
+      <w:pPr>
+        <w:shd w:val="clear" w:color="auto" w:fill="FFFFFF"/>
+        <w:spacing w:after="0" w:line="20" w:lineRule="atLeast"/>
+        <w:ind w:left="720"/>
+        <w:jc w:val="both"/>
+        <w:rPr>
+          <w:rFonts w:ascii="Source Sans Pro" w:eastAsia="Times New Roman" w:hAnsi="Source Sans Pro" w:cs="Times New Roman"/>
+          <w:color w:val="FF0000"/>
+          <w:sz w:val="20"/>
+          <w:szCs w:val="20"/>
+          <w:lang w:eastAsia="en-GB"/>
+        </w:rPr>
+      </w:pPr>
+      <w:r>
+        <w:rPr>
+          <w:rFonts w:ascii="Source Sans Pro" w:eastAsia="Times New Roman" w:hAnsi="Source Sans Pro" w:cs="Times New Roman"/>
+          <w:color w:val="FF0000"/>
+          <w:sz w:val="20"/>
+          <w:szCs w:val="20"/>
+          <w:lang w:eastAsia="en-GB"/>
+        </w:rPr>
+        <w:t>REQUIRES AN ENTRY - from note #13</w:t>
+      </w:r>
+    </w:p>
+    <w:p>
+      <w:pPr>
+        <w:shd w:val="clear" w:color="auto" w:fill="FFFFFF"/>
+        <w:spacing w:after="0" w:line="20" w:lineRule="atLeast"/>
+        <w:jc w:val="both"/>
+        <w:rPr>
+          <w:rFonts w:ascii="Source Sans Pro" w:eastAsia="Times New Roman" w:hAnsi="Source Sans Pro" w:cs="Times New Roman"/>
+          <w:b/>
+          <w:bCs/>
+          <w:color w:val="000000"/>
+          <w:sz w:val="20"/>
+          <w:szCs w:val="20"/>
+          <w:lang w:eastAsia="en-GB"/>
+        </w:rPr>
+      </w:pPr>
+      <w:r>
+        <w:rPr>
+          <w:rFonts w:ascii="Source Sans Pro" w:eastAsia="Times New Roman" w:hAnsi="Source Sans Pro" w:cs="Times New Roman"/>
+          <w:b/>
+          <w:bCs/>
+          <w:color w:val="000000"/>
+          <w:sz w:val="20"/>
+          <w:szCs w:val="20"/>
+          <w:lang w:eastAsia="en-GB"/>
+        </w:rPr>
+        <w:t>Otto 1932</w:t>
+      </w:r>
+    </w:p>
+    <w:p>
+      <w:pPr>
+        <w:shd w:val="clear" w:color="auto" w:fill="FFFFFF"/>
+        <w:spacing w:after="0" w:line="20" w:lineRule="atLeast"/>
+        <w:ind w:left="720"/>
+        <w:jc w:val="both"/>
+        <w:rPr>
+          <w:rFonts w:ascii="Source Sans Pro" w:eastAsia="Times New Roman" w:hAnsi="Source Sans Pro" w:cs="Times New Roman"/>
+          <w:color w:val="000000"/>
+          <w:sz w:val="20"/>
+          <w:szCs w:val="20"/>
+          <w:lang w:eastAsia="en-GB"/>
+        </w:rPr>
+      </w:pPr>
+      <w:r>
+        <w:rPr>
+          <w:rFonts w:ascii="Source Sans Pro" w:eastAsia="Times New Roman" w:hAnsi="Source Sans Pro" w:cs="Times New Roman"/>
+          <w:color w:val="000000"/>
+          <w:sz w:val="20"/>
+          <w:szCs w:val="20"/>
+          <w:lang w:eastAsia="en-GB"/>
+        </w:rPr>
+        <w:t>Otto, Rudolf. </w:t>
+      </w:r>
+      <w:r>
+        <w:rPr>
+          <w:rFonts w:ascii="Source Sans Pro" w:eastAsia="Times New Roman" w:hAnsi="Source Sans Pro" w:cs="Times New Roman"/>
+          <w:i/>
+          <w:iCs/>
+          <w:color w:val="000000"/>
+          <w:sz w:val="20"/>
+          <w:szCs w:val="20"/>
+          <w:lang w:eastAsia="en-GB"/>
+        </w:rPr>
+        <w:t>Mysticism East and West</w:t>
+      </w:r>
+      <w:r>
+        <w:rPr>
+          <w:rFonts w:ascii="Source Sans Pro" w:eastAsia="Times New Roman" w:hAnsi="Source Sans Pro" w:cs="Times New Roman"/>
+          <w:color w:val="000000"/>
+          <w:sz w:val="20"/>
+          <w:szCs w:val="20"/>
+          <w:lang w:eastAsia="en-GB"/>
+        </w:rPr>
+        <w:t>, 1932.</w:t>
+      </w:r>
+    </w:p>
+    <w:p>
+      <w:pPr>
+        <w:shd w:val="clear" w:color="auto" w:fill="FFFFFF"/>
+        <w:spacing w:after="0" w:line="20" w:lineRule="atLeast"/>
+        <w:jc w:val="both"/>
+        <w:rPr>
+          <w:rFonts w:ascii="Source Sans Pro" w:eastAsia="Times New Roman" w:hAnsi="Source Sans Pro" w:cs="Times New Roman"/>
+          <w:b/>
+          <w:bCs/>
+          <w:color w:val="000000"/>
+          <w:sz w:val="20"/>
+          <w:szCs w:val="20"/>
+          <w:lang w:eastAsia="en-GB"/>
+        </w:rPr>
+      </w:pPr>
+      <w:r>
+        <w:rPr>
+          <w:rFonts w:ascii="Source Sans Pro" w:eastAsia="Times New Roman" w:hAnsi="Source Sans Pro" w:cs="Times New Roman"/>
+          <w:b/>
+          <w:bCs/>
+          <w:color w:val="000000"/>
+          <w:sz w:val="20"/>
+          <w:szCs w:val="20"/>
+          <w:lang w:eastAsia="en-GB"/>
+        </w:rPr>
+        <w:t>Shamasastry 1967</w:t>
+      </w:r>
+    </w:p>
+    <w:p>
+      <w:pPr>
+        <w:shd w:val="clear" w:color="auto" w:fill="FFFFFF"/>
+        <w:spacing w:after="0" w:line="20" w:lineRule="atLeast"/>
+        <w:ind w:left="720"/>
+        <w:jc w:val="both"/>
+        <w:rPr>
+          <w:rFonts w:ascii="Source Sans Pro" w:eastAsia="Times New Roman" w:hAnsi="Source Sans Pro" w:cs="Times New Roman"/>
+          <w:color w:val="000000"/>
+          <w:sz w:val="20"/>
+          <w:szCs w:val="20"/>
+          <w:lang w:eastAsia="en-GB"/>
+        </w:rPr>
+      </w:pPr>
+      <w:r>
+        <w:rPr>
+          <w:rFonts w:ascii="Source Sans Pro" w:eastAsia="Times New Roman" w:hAnsi="Source Sans Pro" w:cs="Times New Roman"/>
+          <w:color w:val="000000"/>
+          <w:sz w:val="20"/>
+          <w:szCs w:val="20"/>
+          <w:lang w:eastAsia="en-GB"/>
+        </w:rPr>
+        <w:t>Shamasastry, R. (Rudrapatna), </w:t>
+      </w:r>
+      <w:r>
+        <w:rPr>
+          <w:rFonts w:ascii="Source Sans Pro" w:eastAsia="Times New Roman" w:hAnsi="Source Sans Pro" w:cs="Times New Roman"/>
+          <w:i/>
+          <w:iCs/>
+          <w:color w:val="000000"/>
+          <w:sz w:val="20"/>
+          <w:szCs w:val="20"/>
+          <w:lang w:eastAsia="en-GB"/>
+        </w:rPr>
+        <w:t>Kautilya's Arthasastra</w:t>
+      </w:r>
+      <w:r>
+        <w:rPr>
+          <w:rFonts w:ascii="Source Sans Pro" w:eastAsia="Times New Roman" w:hAnsi="Source Sans Pro" w:cs="Times New Roman"/>
+          <w:color w:val="000000"/>
+          <w:sz w:val="20"/>
+          <w:szCs w:val="20"/>
+          <w:lang w:eastAsia="en-GB"/>
+        </w:rPr>
+        <w:t>, 1967. </w:t>
+      </w:r>
+    </w:p>
+    <w:p>
+      <w:pPr>
+        <w:shd w:val="clear" w:color="auto" w:fill="FFFFFF"/>
+        <w:spacing w:after="0" w:line="20" w:lineRule="atLeast"/>
+        <w:jc w:val="both"/>
+        <w:rPr>
+          <w:rFonts w:ascii="Source Sans Pro" w:eastAsia="Times New Roman" w:hAnsi="Source Sans Pro" w:cs="Times New Roman"/>
+          <w:b/>
+          <w:bCs/>
+          <w:color w:val="000000"/>
+          <w:sz w:val="20"/>
+          <w:szCs w:val="20"/>
+          <w:lang w:eastAsia="en-GB"/>
+        </w:rPr>
+      </w:pPr>
+      <w:r>
+        <w:rPr>
+          <w:rFonts w:ascii="Source Sans Pro" w:eastAsia="Times New Roman" w:hAnsi="Source Sans Pro" w:cs="Times New Roman"/>
+          <w:b/>
+          <w:bCs/>
+          <w:color w:val="000000"/>
+          <w:sz w:val="20"/>
+          <w:szCs w:val="20"/>
+          <w:lang w:eastAsia="en-GB"/>
+        </w:rPr>
+        <w:t>Sivananda 2000</w:t>
+      </w:r>
+    </w:p>
+    <w:p>
+      <w:pPr>
+        <w:shd w:val="clear" w:color="auto" w:fill="FFFFFF"/>
+        <w:spacing w:after="0" w:line="20" w:lineRule="atLeast"/>
+        <w:ind w:left="720"/>
+        <w:jc w:val="both"/>
+        <w:rPr>
+          <w:rFonts w:ascii="Source Sans Pro" w:eastAsia="Times New Roman" w:hAnsi="Source Sans Pro" w:cs="Times New Roman"/>
+          <w:color w:val="000000"/>
+          <w:sz w:val="20"/>
+          <w:szCs w:val="20"/>
+          <w:lang w:eastAsia="en-GB"/>
+        </w:rPr>
+      </w:pPr>
+      <w:r>
+        <w:rPr>
+          <w:rFonts w:ascii="Source Sans Pro" w:eastAsia="Times New Roman" w:hAnsi="Source Sans Pro" w:cs="Times New Roman"/>
+          <w:color w:val="000000"/>
+          <w:sz w:val="20"/>
+          <w:szCs w:val="20"/>
+          <w:lang w:eastAsia="en-GB"/>
+        </w:rPr>
+        <w:t>Sivananda, Sri Swami. </w:t>
+      </w:r>
+      <w:r>
+        <w:rPr>
+          <w:rFonts w:ascii="Source Sans Pro" w:eastAsia="Times New Roman" w:hAnsi="Source Sans Pro" w:cs="Times New Roman"/>
+          <w:i/>
+          <w:iCs/>
+          <w:color w:val="000000"/>
+          <w:sz w:val="20"/>
+          <w:szCs w:val="20"/>
+          <w:lang w:eastAsia="en-GB"/>
+        </w:rPr>
+        <w:t>Bhagavad Gita</w:t>
+      </w:r>
+      <w:r>
+        <w:rPr>
+          <w:rFonts w:ascii="Source Sans Pro" w:eastAsia="Times New Roman" w:hAnsi="Source Sans Pro" w:cs="Times New Roman"/>
+          <w:color w:val="000000"/>
+          <w:sz w:val="20"/>
+          <w:szCs w:val="20"/>
+          <w:lang w:eastAsia="en-GB"/>
+        </w:rPr>
+        <w:t>, 2000.</w:t>
+      </w:r>
+    </w:p>
+    <w:p>
+      <w:pPr>
+        <w:shd w:val="clear" w:color="auto" w:fill="FFFFFF"/>
+        <w:spacing w:after="0" w:line="20" w:lineRule="atLeast"/>
+        <w:jc w:val="both"/>
+        <w:rPr>
+          <w:rFonts w:ascii="Source Sans Pro" w:eastAsia="Times New Roman" w:hAnsi="Source Sans Pro" w:cs="Times New Roman"/>
+          <w:b/>
+          <w:bCs/>
+          <w:color w:val="000000"/>
+          <w:sz w:val="20"/>
+          <w:szCs w:val="20"/>
+          <w:lang w:eastAsia="en-GB"/>
+        </w:rPr>
+      </w:pPr>
+      <w:r>
+        <w:rPr>
+          <w:rFonts w:ascii="Source Sans Pro" w:eastAsia="Times New Roman" w:hAnsi="Source Sans Pro" w:cs="Times New Roman"/>
+          <w:b/>
+          <w:bCs/>
+          <w:color w:val="000000"/>
+          <w:sz w:val="20"/>
+          <w:szCs w:val="20"/>
+          <w:lang w:eastAsia="en-GB"/>
+        </w:rPr>
+        <w:t>Stevenson 1997</w:t>
+      </w:r>
+    </w:p>
+    <w:p>
+      <w:pPr>
+        <w:shd w:val="clear" w:color="auto" w:fill="FFFFFF"/>
+        <w:spacing w:after="0" w:line="20" w:lineRule="atLeast"/>
+        <w:ind w:left="720"/>
+        <w:jc w:val="both"/>
+        <w:rPr>
+          <w:rFonts w:ascii="Source Sans Pro" w:eastAsia="Times New Roman" w:hAnsi="Source Sans Pro" w:cs="Times New Roman"/>
+          <w:color w:val="000000"/>
+          <w:sz w:val="20"/>
+          <w:szCs w:val="20"/>
+          <w:lang w:eastAsia="en-GB"/>
+        </w:rPr>
+      </w:pPr>
+      <w:r>
+        <w:rPr>
+          <w:rFonts w:ascii="Source Sans Pro" w:eastAsia="Times New Roman" w:hAnsi="Source Sans Pro" w:cs="Times New Roman"/>
+          <w:color w:val="000000"/>
+          <w:sz w:val="20"/>
+          <w:szCs w:val="20"/>
+          <w:lang w:eastAsia="en-GB"/>
+        </w:rPr>
+        <w:t>Stevenson, Ian. </w:t>
+      </w:r>
+      <w:r>
+        <w:rPr>
+          <w:rFonts w:ascii="Source Sans Pro" w:eastAsia="Times New Roman" w:hAnsi="Source Sans Pro" w:cs="Times New Roman"/>
+          <w:i/>
+          <w:iCs/>
+          <w:color w:val="000000"/>
+          <w:sz w:val="20"/>
+          <w:szCs w:val="20"/>
+          <w:lang w:eastAsia="en-GB"/>
+        </w:rPr>
+        <w:t>Reincarnation and Biology</w:t>
+      </w:r>
+      <w:r>
+        <w:rPr>
+          <w:rFonts w:ascii="Source Sans Pro" w:eastAsia="Times New Roman" w:hAnsi="Source Sans Pro" w:cs="Times New Roman"/>
+          <w:color w:val="000000"/>
+          <w:sz w:val="20"/>
+          <w:szCs w:val="20"/>
+          <w:lang w:eastAsia="en-GB"/>
+        </w:rPr>
+        <w:t>, 1997. At archive.org: </w:t>
+      </w:r>
+      <w:hyperlink r:id="rId6" w:history="1">
+        <w:r>
+          <w:rPr>
+            <w:rFonts w:ascii="Source Sans Pro" w:eastAsia="Times New Roman" w:hAnsi="Source Sans Pro" w:cs="Times New Roman"/>
+            <w:color w:val="6495ED"/>
+            <w:sz w:val="20"/>
+            <w:szCs w:val="20"/>
+            <w:lang w:eastAsia="en-GB"/>
+          </w:rPr>
+          <w:t>Vol.1</w:t>
+        </w:r>
+      </w:hyperlink>
+      <w:r>
+        <w:rPr>
+          <w:rFonts w:ascii="Source Sans Pro" w:eastAsia="Times New Roman" w:hAnsi="Source Sans Pro" w:cs="Times New Roman"/>
+          <w:color w:val="000000"/>
+          <w:sz w:val="20"/>
+          <w:szCs w:val="20"/>
+          <w:lang w:eastAsia="en-GB"/>
+        </w:rPr>
+        <w:t>, </w:t>
+      </w:r>
+      <w:hyperlink r:id="rId7" w:history="1">
+        <w:r>
+          <w:rPr>
+            <w:rFonts w:ascii="Source Sans Pro" w:eastAsia="Times New Roman" w:hAnsi="Source Sans Pro" w:cs="Times New Roman"/>
+            <w:color w:val="6495ED"/>
+            <w:sz w:val="20"/>
+            <w:szCs w:val="20"/>
+            <w:lang w:eastAsia="en-GB"/>
+          </w:rPr>
+          <w:t>Vol.2</w:t>
+        </w:r>
+      </w:hyperlink>
+    </w:p>
+    <w:p>
+      <w:pPr>
+        <w:shd w:val="clear" w:color="auto" w:fill="FFFFFF"/>
+        <w:spacing w:after="0" w:line="20" w:lineRule="atLeast"/>
+        <w:jc w:val="both"/>
+        <w:rPr>
+          <w:rFonts w:ascii="Source Sans Pro" w:eastAsia="Times New Roman" w:hAnsi="Source Sans Pro" w:cs="Times New Roman"/>
+          <w:b/>
+          <w:bCs/>
+          <w:color w:val="000000"/>
+          <w:sz w:val="20"/>
+          <w:szCs w:val="20"/>
+          <w:lang w:eastAsia="en-GB"/>
+        </w:rPr>
+      </w:pPr>
+      <w:r>
+        <w:rPr>
+          <w:rFonts w:ascii="Source Sans Pro" w:eastAsia="Times New Roman" w:hAnsi="Source Sans Pro" w:cs="Times New Roman"/>
+          <w:b/>
+          <w:bCs/>
+          <w:color w:val="000000"/>
+          <w:sz w:val="20"/>
+          <w:szCs w:val="20"/>
+          <w:lang w:eastAsia="en-GB"/>
+        </w:rPr>
+        <w:t>Taylor 2021</w:t>
+      </w:r>
+    </w:p>
+    <w:p>
+      <w:pPr>
+        <w:shd w:val="clear" w:color="auto" w:fill="FFFFFF"/>
+        <w:spacing w:after="0" w:line="20" w:lineRule="atLeast"/>
+        <w:ind w:left="720"/>
+        <w:jc w:val="both"/>
+        <w:rPr>
+          <w:rFonts w:ascii="Source Sans Pro" w:eastAsia="Times New Roman" w:hAnsi="Source Sans Pro" w:cs="Times New Roman"/>
+          <w:color w:val="000000"/>
+          <w:sz w:val="20"/>
+          <w:szCs w:val="20"/>
+          <w:lang w:eastAsia="en-GB"/>
+        </w:rPr>
+      </w:pPr>
+      <w:r>
+        <w:rPr>
+          <w:rFonts w:ascii="Source Sans Pro" w:eastAsia="Times New Roman" w:hAnsi="Source Sans Pro" w:cs="Times New Roman"/>
+          <w:color w:val="000000"/>
+          <w:sz w:val="20"/>
+          <w:szCs w:val="20"/>
+          <w:lang w:eastAsia="en-GB"/>
+        </w:rPr>
+        <w:t>Taylor, McComas .</w:t>
+      </w:r>
+      <w:r>
+        <w:rPr>
+          <w:rFonts w:ascii="Source Sans Pro" w:eastAsia="Times New Roman" w:hAnsi="Source Sans Pro" w:cs="Times New Roman"/>
+          <w:i/>
+          <w:iCs/>
+          <w:color w:val="000000"/>
+          <w:sz w:val="20"/>
+          <w:szCs w:val="20"/>
+          <w:lang w:eastAsia="en-GB"/>
+        </w:rPr>
+        <w:t> The Vi</w:t>
+      </w:r>
+      <w:r>
+        <w:rPr>
+          <w:rFonts w:ascii="Arial" w:eastAsia="Times New Roman" w:hAnsi="Arial" w:cs="Arial"/>
+          <w:i/>
+          <w:iCs/>
+          <w:color w:val="000000"/>
+          <w:sz w:val="20"/>
+          <w:szCs w:val="20"/>
+          <w:lang w:eastAsia="en-GB"/>
+        </w:rPr>
+        <w:t>ṣṇ</w:t>
+      </w:r>
+      <w:r>
+        <w:rPr>
+          <w:rFonts w:ascii="Source Sans Pro" w:eastAsia="Times New Roman" w:hAnsi="Source Sans Pro" w:cs="Times New Roman"/>
+          <w:i/>
+          <w:iCs/>
+          <w:color w:val="000000"/>
+          <w:sz w:val="20"/>
+          <w:szCs w:val="20"/>
+          <w:lang w:eastAsia="en-GB"/>
+        </w:rPr>
+        <w:t>u Pur</w:t>
+      </w:r>
+      <w:r>
+        <w:rPr>
+          <w:rFonts w:ascii="MS Gothic" w:eastAsia="MS Gothic" w:hAnsi="MS Gothic" w:cs="MS Gothic" w:hint="eastAsia"/>
+          <w:i/>
+          <w:iCs/>
+          <w:color w:val="000000"/>
+          <w:sz w:val="20"/>
+          <w:szCs w:val="20"/>
+          <w:lang w:eastAsia="en-GB"/>
+        </w:rPr>
+        <w:t>ā</w:t>
+      </w:r>
+      <w:r>
+        <w:rPr>
+          <w:rFonts w:ascii="Arial" w:eastAsia="Times New Roman" w:hAnsi="Arial" w:cs="Arial"/>
+          <w:i/>
+          <w:iCs/>
+          <w:color w:val="000000"/>
+          <w:sz w:val="20"/>
+          <w:szCs w:val="20"/>
+          <w:lang w:eastAsia="en-GB"/>
+        </w:rPr>
+        <w:t>ṇ</w:t>
+      </w:r>
+      <w:r>
+        <w:rPr>
+          <w:rFonts w:ascii="Source Sans Pro" w:eastAsia="Times New Roman" w:hAnsi="Source Sans Pro" w:cs="Times New Roman"/>
+          <w:i/>
+          <w:iCs/>
+          <w:color w:val="000000"/>
+          <w:sz w:val="20"/>
+          <w:szCs w:val="20"/>
+          <w:lang w:eastAsia="en-GB"/>
+        </w:rPr>
+        <w:t>a - Ancient Annals of the God with Lotus Eyes, Translated from the Sanskrit,</w:t>
+      </w:r>
+      <w:r>
+        <w:rPr>
+          <w:rFonts w:ascii="Source Sans Pro" w:eastAsia="Times New Roman" w:hAnsi="Source Sans Pro" w:cs="Times New Roman"/>
+          <w:color w:val="000000"/>
+          <w:sz w:val="20"/>
+          <w:szCs w:val="20"/>
+          <w:lang w:eastAsia="en-GB"/>
+        </w:rPr>
+        <w:t> 2021.</w:t>
+      </w:r>
+    </w:p>
+    <w:p>
+      <w:pPr>
+        <w:shd w:val="clear" w:color="auto" w:fill="FFFFFF"/>
+        <w:spacing w:after="0" w:line="20" w:lineRule="atLeast"/>
+        <w:jc w:val="both"/>
+        <w:rPr>
+          <w:rFonts w:ascii="Source Sans Pro" w:eastAsia="Times New Roman" w:hAnsi="Source Sans Pro" w:cs="Times New Roman"/>
+          <w:b/>
+          <w:bCs/>
+          <w:color w:val="000000"/>
+          <w:sz w:val="20"/>
+          <w:szCs w:val="20"/>
+          <w:lang w:eastAsia="en-GB"/>
+        </w:rPr>
+      </w:pPr>
+      <w:r>
+        <w:rPr>
+          <w:rFonts w:ascii="Source Sans Pro" w:eastAsia="Times New Roman" w:hAnsi="Source Sans Pro" w:cs="Times New Roman"/>
+          <w:b/>
+          <w:bCs/>
+          <w:color w:val="000000"/>
+          <w:sz w:val="20"/>
+          <w:szCs w:val="20"/>
+          <w:lang w:eastAsia="en-GB"/>
+        </w:rPr>
+        <w:t>Underhill 1911</w:t>
+      </w:r>
+    </w:p>
+    <w:p>
+      <w:pPr>
+        <w:shd w:val="clear" w:color="auto" w:fill="FFFFFF"/>
+        <w:spacing w:after="0" w:line="20" w:lineRule="atLeast"/>
+        <w:ind w:left="720"/>
+        <w:jc w:val="both"/>
+        <w:rPr>
+          <w:rFonts w:ascii="Source Sans Pro" w:eastAsia="Times New Roman" w:hAnsi="Source Sans Pro" w:cs="Times New Roman"/>
+          <w:color w:val="000000"/>
+          <w:sz w:val="20"/>
+          <w:szCs w:val="20"/>
+          <w:lang w:eastAsia="en-GB"/>
+        </w:rPr>
+      </w:pPr>
+      <w:r>
+        <w:rPr>
+          <w:rFonts w:ascii="Source Sans Pro" w:eastAsia="Times New Roman" w:hAnsi="Source Sans Pro" w:cs="Times New Roman"/>
+          <w:color w:val="000000"/>
+          <w:sz w:val="20"/>
+          <w:szCs w:val="20"/>
+          <w:lang w:eastAsia="en-GB"/>
+        </w:rPr>
+        <w:t>Underhill, Evelyn. </w:t>
+      </w:r>
+      <w:r>
+        <w:rPr>
+          <w:rFonts w:ascii="Source Sans Pro" w:eastAsia="Times New Roman" w:hAnsi="Source Sans Pro" w:cs="Times New Roman"/>
+          <w:i/>
+          <w:iCs/>
+          <w:color w:val="000000"/>
+          <w:sz w:val="20"/>
+          <w:szCs w:val="20"/>
+          <w:lang w:eastAsia="en-GB"/>
+        </w:rPr>
+        <w:t>Mysticism: A Study in Nature and Development of Spiritual Consciousness</w:t>
+      </w:r>
+      <w:r>
+        <w:rPr>
+          <w:rFonts w:ascii="Source Sans Pro" w:eastAsia="Times New Roman" w:hAnsi="Source Sans Pro" w:cs="Times New Roman"/>
+          <w:color w:val="000000"/>
+          <w:sz w:val="20"/>
+          <w:szCs w:val="20"/>
+          <w:lang w:eastAsia="en-GB"/>
+        </w:rPr>
+        <w:t>, 1911.</w:t>
+      </w:r>
+    </w:p>
+    <w:p>
+      <w:pPr>
+        <w:shd w:val="clear" w:color="auto" w:fill="FFFFFF"/>
+        <w:spacing w:after="0" w:line="20" w:lineRule="atLeast"/>
+        <w:jc w:val="both"/>
+        <w:rPr>
+          <w:rFonts w:ascii="Source Sans Pro" w:eastAsia="Times New Roman" w:hAnsi="Source Sans Pro" w:cs="Times New Roman"/>
+          <w:b/>
+          <w:bCs/>
+          <w:color w:val="000000"/>
+          <w:sz w:val="20"/>
+          <w:szCs w:val="20"/>
+          <w:lang w:eastAsia="en-GB"/>
+        </w:rPr>
+      </w:pPr>
+      <w:r>
+        <w:rPr>
+          <w:rFonts w:ascii="Source Sans Pro" w:eastAsia="Times New Roman" w:hAnsi="Source Sans Pro" w:cs="Times New Roman"/>
+          <w:b/>
+          <w:bCs/>
+          <w:color w:val="000000"/>
+          <w:sz w:val="20"/>
+          <w:szCs w:val="20"/>
+          <w:lang w:eastAsia="en-GB"/>
         </w:rPr>
         <w:t>Vasu 1897b</w:t>
       </w:r>
-      <w:r>
-        <w:br/>
+    </w:p>
+    <w:p>
+      <w:pPr>
+        <w:shd w:val="clear" w:color="auto" w:fill="FFFFFF"/>
+        <w:spacing w:after="0" w:line="20" w:lineRule="atLeast"/>
+        <w:ind w:left="720"/>
+        <w:jc w:val="both"/>
+        <w:rPr>
+          <w:rFonts w:ascii="Source Sans Pro" w:eastAsia="Times New Roman" w:hAnsi="Source Sans Pro" w:cs="Times New Roman"/>
+          <w:color w:val="000000"/>
+          <w:sz w:val="20"/>
+          <w:szCs w:val="20"/>
+          <w:lang w:eastAsia="en-GB"/>
+        </w:rPr>
+      </w:pPr>
+      <w:r>
+        <w:rPr>
+          <w:rFonts w:ascii="Source Sans Pro" w:eastAsia="Times New Roman" w:hAnsi="Source Sans Pro" w:cs="Times New Roman"/>
+          <w:color w:val="000000"/>
+          <w:sz w:val="20"/>
+          <w:szCs w:val="20"/>
+          <w:lang w:eastAsia="en-GB"/>
+        </w:rPr>
         <w:t xml:space="preserve">Vasu, </w:t>
       </w:r>
-      <w:proofErr w:type="spellStart"/>
-      <w:r>
-        <w:t>Śrīśa</w:t>
-      </w:r>
-      <w:proofErr w:type="spellEnd"/>
-      <w:r>
-        <w:t xml:space="preserve"> Chandra.</w:t>
-      </w:r>
-      <w:proofErr w:type="gramEnd"/>
-      <w:r>
-        <w:t xml:space="preserve"> The </w:t>
-      </w:r>
-      <w:proofErr w:type="spellStart"/>
-      <w:r>
-        <w:t>Aṣṭādhyāyī</w:t>
-      </w:r>
-      <w:proofErr w:type="spellEnd"/>
-      <w:r>
-        <w:t xml:space="preserve"> of </w:t>
-      </w:r>
-      <w:proofErr w:type="spellStart"/>
-      <w:r>
-        <w:t>Pāṇini</w:t>
-      </w:r>
-      <w:proofErr w:type="spellEnd"/>
-      <w:r>
-        <w:t xml:space="preserve"> interpreted according to The </w:t>
-      </w:r>
-      <w:proofErr w:type="spellStart"/>
-      <w:r>
-        <w:t>Kāśikāvṛtti</w:t>
-      </w:r>
-      <w:proofErr w:type="spellEnd"/>
-      <w:r>
-        <w:t xml:space="preserve"> of </w:t>
-      </w:r>
-      <w:proofErr w:type="spellStart"/>
-      <w:r>
-        <w:t>Jayāditya</w:t>
-      </w:r>
-      <w:proofErr w:type="spellEnd"/>
-      <w:r>
-        <w:t xml:space="preserve"> and </w:t>
-      </w:r>
-      <w:proofErr w:type="spellStart"/>
-      <w:r>
-        <w:t>Vāmana</w:t>
-      </w:r>
-      <w:proofErr w:type="spellEnd"/>
-      <w:r>
-        <w:t>, and translated into English, Vol VI, 1897.</w:t>
-      </w:r>
-    </w:p>
-    <w:p>
-      <w:pPr>
-        <w:ind w:left="567"/>
-      </w:pPr>
-      <w:proofErr w:type="gramStart"/>
-      <w:r>
-        <w:rPr>
-          <w:b/>
-        </w:rPr>
-        <w:t>Griffith 1896</w:t>
-      </w:r>
-      <w:r>
-        <w:br/>
-        <w:t>Griffith, Ralph T. H.</w:t>
-      </w:r>
-      <w:proofErr w:type="gramEnd"/>
-      <w:r>
-        <w:t xml:space="preserve"> </w:t>
-      </w:r>
-      <w:proofErr w:type="gramStart"/>
-      <w:r>
-        <w:t>The Hymns of the Rigveda 1896.</w:t>
-      </w:r>
-      <w:proofErr w:type="gramEnd"/>
-    </w:p>
-    <w:p>
-      <w:pPr>
-        <w:ind w:left="567"/>
-      </w:pPr>
-      <w:r>
-        <w:rPr>
-          <w:b/>
-        </w:rPr>
-        <w:t>Griffith 1917</w:t>
-      </w:r>
-      <w:r>
-        <w:br/>
-        <w:t xml:space="preserve">Griffith, Ralph T. H. Hymns of the </w:t>
-      </w:r>
-      <w:proofErr w:type="spellStart"/>
-      <w:r>
-        <w:t>Atharva</w:t>
-      </w:r>
-      <w:proofErr w:type="spellEnd"/>
-      <w:r>
-        <w:t>-Veda Vol. II 1917.</w:t>
-      </w:r>
-    </w:p>
-    <w:p>
-      <w:pPr>
-        <w:ind w:left="567"/>
-      </w:pPr>
-      <w:r>
-        <w:rPr>
-          <w:b/>
-        </w:rPr>
-        <w:t>Keith 1904</w:t>
-      </w:r>
-      <w:r>
-        <w:br/>
-        <w:t xml:space="preserve">Keith, Arthur </w:t>
-      </w:r>
-      <w:proofErr w:type="spellStart"/>
-      <w:r>
-        <w:t>Berriedale</w:t>
-      </w:r>
-      <w:proofErr w:type="spellEnd"/>
-      <w:r>
-        <w:t xml:space="preserve">. The </w:t>
-      </w:r>
-      <w:proofErr w:type="spellStart"/>
-      <w:r>
-        <w:t>Yajur</w:t>
-      </w:r>
-      <w:proofErr w:type="spellEnd"/>
-      <w:r>
-        <w:t xml:space="preserve"> Veda (</w:t>
-      </w:r>
-      <w:proofErr w:type="spellStart"/>
-      <w:r>
-        <w:t>Taittiriya</w:t>
-      </w:r>
-      <w:proofErr w:type="spellEnd"/>
-      <w:r>
-        <w:t xml:space="preserve"> </w:t>
-      </w:r>
-      <w:proofErr w:type="spellStart"/>
-      <w:r>
-        <w:t>Sanhita</w:t>
-      </w:r>
-      <w:proofErr w:type="spellEnd"/>
-      <w:r>
-        <w:t>), 1904.</w:t>
-      </w:r>
-    </w:p>
-    <w:p>
-      <w:pPr>
-        <w:ind w:left="567"/>
-      </w:pPr>
-      <w:proofErr w:type="spellStart"/>
-      <w:r>
-        <w:rPr>
-          <w:b/>
-        </w:rPr>
-        <w:t>Eggeling</w:t>
-      </w:r>
-      <w:proofErr w:type="spellEnd"/>
-      <w:r>
-        <w:rPr>
-          <w:b/>
-        </w:rPr>
-        <w:t xml:space="preserve"> 1900</w:t>
-      </w:r>
-      <w:r>
-        <w:br/>
-      </w:r>
-      <w:proofErr w:type="spellStart"/>
-      <w:r>
-        <w:t>Eggeling</w:t>
-      </w:r>
-      <w:proofErr w:type="spellEnd"/>
-      <w:r>
-        <w:t xml:space="preserve">, J The </w:t>
-      </w:r>
-      <w:proofErr w:type="spellStart"/>
-      <w:r>
-        <w:t>Śatapatha</w:t>
-      </w:r>
-      <w:proofErr w:type="spellEnd"/>
-      <w:r>
-        <w:t xml:space="preserve"> </w:t>
-      </w:r>
-      <w:proofErr w:type="spellStart"/>
-      <w:r>
-        <w:t>Brāhamaṇa</w:t>
-      </w:r>
-      <w:proofErr w:type="spellEnd"/>
-      <w:r>
-        <w:t xml:space="preserve"> according to the text of the </w:t>
-      </w:r>
-      <w:proofErr w:type="spellStart"/>
-      <w:r>
-        <w:t>Mādhyandina</w:t>
-      </w:r>
-      <w:proofErr w:type="spellEnd"/>
-      <w:r>
-        <w:t xml:space="preserve"> School </w:t>
-      </w:r>
-      <w:proofErr w:type="spellStart"/>
-      <w:r>
-        <w:t>PartV</w:t>
-      </w:r>
-      <w:proofErr w:type="spellEnd"/>
-      <w:r>
-        <w:t>, Books XI,XII, XIII, and XIV. 1900.</w:t>
-      </w:r>
-    </w:p>
-    <w:p>
-      <w:pPr>
-        <w:ind w:left="567"/>
-      </w:pPr>
-      <w:proofErr w:type="spellStart"/>
-      <w:r>
-        <w:rPr>
-          <w:b/>
-        </w:rPr>
-        <w:t>Ganguli</w:t>
-      </w:r>
-      <w:proofErr w:type="spellEnd"/>
-      <w:r>
-        <w:rPr>
-          <w:b/>
-        </w:rPr>
-        <w:t xml:space="preserve"> 1896</w:t>
-      </w:r>
-      <w:r>
-        <w:br/>
-      </w:r>
-      <w:proofErr w:type="spellStart"/>
-      <w:r>
-        <w:t>Ganguli</w:t>
-      </w:r>
-      <w:proofErr w:type="spellEnd"/>
-      <w:r>
-        <w:t xml:space="preserve">, </w:t>
-      </w:r>
-      <w:proofErr w:type="spellStart"/>
-      <w:r>
-        <w:t>Kisari</w:t>
-      </w:r>
-      <w:proofErr w:type="spellEnd"/>
-      <w:r>
-        <w:t xml:space="preserve"> Mohan The Mahabharata of Krishna-</w:t>
-      </w:r>
-      <w:proofErr w:type="spellStart"/>
-      <w:r>
-        <w:t>Dwaipayana</w:t>
-      </w:r>
-      <w:proofErr w:type="spellEnd"/>
-      <w:r>
-        <w:t xml:space="preserve"> Vyasa, Translated into English Prose from the Original Sanskrit Text, 1883-1896.</w:t>
-      </w:r>
-    </w:p>
-    <w:p>
-      <w:pPr>
-        <w:ind w:left="567"/>
-      </w:pPr>
-      <w:proofErr w:type="spellStart"/>
-      <w:r>
-        <w:rPr>
-          <w:b/>
-        </w:rPr>
-        <w:t>Aiyar</w:t>
-      </w:r>
-      <w:proofErr w:type="spellEnd"/>
-      <w:r>
-        <w:rPr>
-          <w:b/>
-        </w:rPr>
-        <w:t xml:space="preserve"> 1914</w:t>
-      </w:r>
-      <w:r>
-        <w:br/>
-      </w:r>
-      <w:proofErr w:type="spellStart"/>
-      <w:r>
-        <w:t>Aiyar</w:t>
-      </w:r>
-      <w:proofErr w:type="spellEnd"/>
-      <w:r>
-        <w:t xml:space="preserve">, K. </w:t>
-      </w:r>
-      <w:proofErr w:type="spellStart"/>
-      <w:r>
-        <w:t>Narayanasvami</w:t>
-      </w:r>
-      <w:proofErr w:type="spellEnd"/>
-      <w:r>
-        <w:t xml:space="preserve"> Thirty Minor Upanishads, 1914.</w:t>
-      </w:r>
-    </w:p>
-    <w:p>
-      <w:pPr>
-        <w:pStyle w:val="Heading2"/>
-      </w:pPr>
+      <w:r>
+        <w:rPr>
+          <w:rFonts w:ascii="MS Gothic" w:eastAsia="MS Gothic" w:hAnsi="MS Gothic" w:cs="MS Gothic" w:hint="eastAsia"/>
+          <w:color w:val="000000"/>
+          <w:sz w:val="20"/>
+          <w:szCs w:val="20"/>
+          <w:lang w:eastAsia="en-GB"/>
+        </w:rPr>
+        <w:t>Ś</w:t>
+      </w:r>
+      <w:r>
+        <w:rPr>
+          <w:rFonts w:ascii="Source Sans Pro" w:eastAsia="Times New Roman" w:hAnsi="Source Sans Pro" w:cs="Times New Roman"/>
+          <w:color w:val="000000"/>
+          <w:sz w:val="20"/>
+          <w:szCs w:val="20"/>
+          <w:lang w:eastAsia="en-GB"/>
+        </w:rPr>
+        <w:t>r</w:t>
+      </w:r>
+      <w:r>
+        <w:rPr>
+          <w:rFonts w:ascii="MS Gothic" w:eastAsia="MS Gothic" w:hAnsi="MS Gothic" w:cs="MS Gothic" w:hint="eastAsia"/>
+          <w:color w:val="000000"/>
+          <w:sz w:val="20"/>
+          <w:szCs w:val="20"/>
+          <w:lang w:eastAsia="en-GB"/>
+        </w:rPr>
+        <w:t>īś</w:t>
+      </w:r>
+      <w:r>
+        <w:rPr>
+          <w:rFonts w:ascii="Source Sans Pro" w:eastAsia="Times New Roman" w:hAnsi="Source Sans Pro" w:cs="Times New Roman"/>
+          <w:color w:val="000000"/>
+          <w:sz w:val="20"/>
+          <w:szCs w:val="20"/>
+          <w:lang w:eastAsia="en-GB"/>
+        </w:rPr>
+        <w:t>a Chandra.</w:t>
+      </w:r>
+      <w:r>
+        <w:rPr>
+          <w:rFonts w:ascii="Malgun Gothic" w:eastAsia="Malgun Gothic" w:hAnsi="Malgun Gothic" w:cs="Malgun Gothic" w:hint="eastAsia"/>
+          <w:color w:val="000000"/>
+          <w:sz w:val="20"/>
+          <w:szCs w:val="20"/>
+          <w:lang w:eastAsia="en-GB"/>
+        </w:rPr>
+        <w:t> </w:t>
+      </w:r>
+      <w:r>
+        <w:rPr>
+          <w:rFonts w:ascii="Source Sans Pro" w:eastAsia="Times New Roman" w:hAnsi="Source Sans Pro" w:cs="Times New Roman"/>
+          <w:i/>
+          <w:iCs/>
+          <w:color w:val="000000"/>
+          <w:sz w:val="20"/>
+          <w:szCs w:val="20"/>
+          <w:lang w:eastAsia="en-GB"/>
+        </w:rPr>
+        <w:t>The A</w:t>
+      </w:r>
+      <w:r>
+        <w:rPr>
+          <w:rFonts w:ascii="Arial" w:eastAsia="Times New Roman" w:hAnsi="Arial" w:cs="Arial"/>
+          <w:i/>
+          <w:iCs/>
+          <w:color w:val="000000"/>
+          <w:sz w:val="20"/>
+          <w:szCs w:val="20"/>
+          <w:lang w:eastAsia="en-GB"/>
+        </w:rPr>
+        <w:t>ṣṭā</w:t>
+      </w:r>
+      <w:r>
+        <w:rPr>
+          <w:rFonts w:ascii="Source Sans Pro" w:eastAsia="Times New Roman" w:hAnsi="Source Sans Pro" w:cs="Times New Roman"/>
+          <w:i/>
+          <w:iCs/>
+          <w:color w:val="000000"/>
+          <w:sz w:val="20"/>
+          <w:szCs w:val="20"/>
+          <w:lang w:eastAsia="en-GB"/>
+        </w:rPr>
+        <w:t>dhy</w:t>
+      </w:r>
+      <w:r>
+        <w:rPr>
+          <w:rFonts w:ascii="MS Gothic" w:eastAsia="MS Gothic" w:hAnsi="MS Gothic" w:cs="MS Gothic" w:hint="eastAsia"/>
+          <w:i/>
+          <w:iCs/>
+          <w:color w:val="000000"/>
+          <w:sz w:val="20"/>
+          <w:szCs w:val="20"/>
+          <w:lang w:eastAsia="en-GB"/>
+        </w:rPr>
+        <w:t>ā</w:t>
+      </w:r>
+      <w:r>
+        <w:rPr>
+          <w:rFonts w:ascii="Source Sans Pro" w:eastAsia="Times New Roman" w:hAnsi="Source Sans Pro" w:cs="Times New Roman"/>
+          <w:i/>
+          <w:iCs/>
+          <w:color w:val="000000"/>
+          <w:sz w:val="20"/>
+          <w:szCs w:val="20"/>
+          <w:lang w:eastAsia="en-GB"/>
+        </w:rPr>
+        <w:t>y</w:t>
+      </w:r>
+      <w:r>
+        <w:rPr>
+          <w:rFonts w:ascii="MS Gothic" w:eastAsia="MS Gothic" w:hAnsi="MS Gothic" w:cs="MS Gothic" w:hint="eastAsia"/>
+          <w:i/>
+          <w:iCs/>
+          <w:color w:val="000000"/>
+          <w:sz w:val="20"/>
+          <w:szCs w:val="20"/>
+          <w:lang w:eastAsia="en-GB"/>
+        </w:rPr>
+        <w:t>ī</w:t>
+      </w:r>
+      <w:r>
+        <w:rPr>
+          <w:rFonts w:ascii="Source Sans Pro" w:eastAsia="Times New Roman" w:hAnsi="Source Sans Pro" w:cs="Times New Roman"/>
+          <w:i/>
+          <w:iCs/>
+          <w:color w:val="000000"/>
+          <w:sz w:val="20"/>
+          <w:szCs w:val="20"/>
+          <w:lang w:eastAsia="en-GB"/>
+        </w:rPr>
+        <w:t xml:space="preserve"> of P</w:t>
+      </w:r>
+      <w:r>
+        <w:rPr>
+          <w:rFonts w:ascii="MS Gothic" w:eastAsia="MS Gothic" w:hAnsi="MS Gothic" w:cs="MS Gothic" w:hint="eastAsia"/>
+          <w:i/>
+          <w:iCs/>
+          <w:color w:val="000000"/>
+          <w:sz w:val="20"/>
+          <w:szCs w:val="20"/>
+          <w:lang w:eastAsia="en-GB"/>
+        </w:rPr>
+        <w:t>ā</w:t>
+      </w:r>
+      <w:r>
+        <w:rPr>
+          <w:rFonts w:ascii="Arial" w:eastAsia="Times New Roman" w:hAnsi="Arial" w:cs="Arial"/>
+          <w:i/>
+          <w:iCs/>
+          <w:color w:val="000000"/>
+          <w:sz w:val="20"/>
+          <w:szCs w:val="20"/>
+          <w:lang w:eastAsia="en-GB"/>
+        </w:rPr>
+        <w:t>ṇ</w:t>
+      </w:r>
+      <w:r>
+        <w:rPr>
+          <w:rFonts w:ascii="Source Sans Pro" w:eastAsia="Times New Roman" w:hAnsi="Source Sans Pro" w:cs="Times New Roman"/>
+          <w:i/>
+          <w:iCs/>
+          <w:color w:val="000000"/>
+          <w:sz w:val="20"/>
+          <w:szCs w:val="20"/>
+          <w:lang w:eastAsia="en-GB"/>
+        </w:rPr>
+        <w:t>ini interpreted according to The K</w:t>
+      </w:r>
+      <w:r>
+        <w:rPr>
+          <w:rFonts w:ascii="MS Gothic" w:eastAsia="MS Gothic" w:hAnsi="MS Gothic" w:cs="MS Gothic" w:hint="eastAsia"/>
+          <w:i/>
+          <w:iCs/>
+          <w:color w:val="000000"/>
+          <w:sz w:val="20"/>
+          <w:szCs w:val="20"/>
+          <w:lang w:eastAsia="en-GB"/>
+        </w:rPr>
+        <w:t>āś</w:t>
+      </w:r>
+      <w:r>
+        <w:rPr>
+          <w:rFonts w:ascii="Source Sans Pro" w:eastAsia="Times New Roman" w:hAnsi="Source Sans Pro" w:cs="Times New Roman"/>
+          <w:i/>
+          <w:iCs/>
+          <w:color w:val="000000"/>
+          <w:sz w:val="20"/>
+          <w:szCs w:val="20"/>
+          <w:lang w:eastAsia="en-GB"/>
+        </w:rPr>
+        <w:t>ik</w:t>
+      </w:r>
+      <w:r>
+        <w:rPr>
+          <w:rFonts w:ascii="MS Gothic" w:eastAsia="MS Gothic" w:hAnsi="MS Gothic" w:cs="MS Gothic" w:hint="eastAsia"/>
+          <w:i/>
+          <w:iCs/>
+          <w:color w:val="000000"/>
+          <w:sz w:val="20"/>
+          <w:szCs w:val="20"/>
+          <w:lang w:eastAsia="en-GB"/>
+        </w:rPr>
+        <w:t>ā</w:t>
+      </w:r>
+      <w:r>
+        <w:rPr>
+          <w:rFonts w:ascii="Source Sans Pro" w:eastAsia="Times New Roman" w:hAnsi="Source Sans Pro" w:cs="Times New Roman"/>
+          <w:i/>
+          <w:iCs/>
+          <w:color w:val="000000"/>
+          <w:sz w:val="20"/>
+          <w:szCs w:val="20"/>
+          <w:lang w:eastAsia="en-GB"/>
+        </w:rPr>
+        <w:t>v</w:t>
+      </w:r>
+      <w:r>
+        <w:rPr>
+          <w:rFonts w:ascii="Arial" w:eastAsia="Times New Roman" w:hAnsi="Arial" w:cs="Arial"/>
+          <w:i/>
+          <w:iCs/>
+          <w:color w:val="000000"/>
+          <w:sz w:val="20"/>
+          <w:szCs w:val="20"/>
+          <w:lang w:eastAsia="en-GB"/>
+        </w:rPr>
+        <w:t>ṛ</w:t>
+      </w:r>
+      <w:r>
+        <w:rPr>
+          <w:rFonts w:ascii="Source Sans Pro" w:eastAsia="Times New Roman" w:hAnsi="Source Sans Pro" w:cs="Times New Roman"/>
+          <w:i/>
+          <w:iCs/>
+          <w:color w:val="000000"/>
+          <w:sz w:val="20"/>
+          <w:szCs w:val="20"/>
+          <w:lang w:eastAsia="en-GB"/>
+        </w:rPr>
+        <w:t>tti of Jay</w:t>
+      </w:r>
+      <w:r>
+        <w:rPr>
+          <w:rFonts w:ascii="MS Gothic" w:eastAsia="MS Gothic" w:hAnsi="MS Gothic" w:cs="MS Gothic" w:hint="eastAsia"/>
+          <w:i/>
+          <w:iCs/>
+          <w:color w:val="000000"/>
+          <w:sz w:val="20"/>
+          <w:szCs w:val="20"/>
+          <w:lang w:eastAsia="en-GB"/>
+        </w:rPr>
+        <w:t>ā</w:t>
+      </w:r>
+      <w:r>
+        <w:rPr>
+          <w:rFonts w:ascii="Source Sans Pro" w:eastAsia="Times New Roman" w:hAnsi="Source Sans Pro" w:cs="Times New Roman"/>
+          <w:i/>
+          <w:iCs/>
+          <w:color w:val="000000"/>
+          <w:sz w:val="20"/>
+          <w:szCs w:val="20"/>
+          <w:lang w:eastAsia="en-GB"/>
+        </w:rPr>
+        <w:t>ditya and V</w:t>
+      </w:r>
+      <w:r>
+        <w:rPr>
+          <w:rFonts w:ascii="MS Gothic" w:eastAsia="MS Gothic" w:hAnsi="MS Gothic" w:cs="MS Gothic" w:hint="eastAsia"/>
+          <w:i/>
+          <w:iCs/>
+          <w:color w:val="000000"/>
+          <w:sz w:val="20"/>
+          <w:szCs w:val="20"/>
+          <w:lang w:eastAsia="en-GB"/>
+        </w:rPr>
+        <w:t>ā</w:t>
+      </w:r>
+      <w:r>
+        <w:rPr>
+          <w:rFonts w:ascii="Source Sans Pro" w:eastAsia="Times New Roman" w:hAnsi="Source Sans Pro" w:cs="Times New Roman"/>
+          <w:i/>
+          <w:iCs/>
+          <w:color w:val="000000"/>
+          <w:sz w:val="20"/>
+          <w:szCs w:val="20"/>
+          <w:lang w:eastAsia="en-GB"/>
+        </w:rPr>
+        <w:t>mana, and translated into English, Vol VI</w:t>
+      </w:r>
+      <w:r>
+        <w:rPr>
+          <w:rFonts w:ascii="Source Sans Pro" w:eastAsia="Times New Roman" w:hAnsi="Source Sans Pro" w:cs="Times New Roman"/>
+          <w:color w:val="000000"/>
+          <w:sz w:val="20"/>
+          <w:szCs w:val="20"/>
+          <w:lang w:eastAsia="en-GB"/>
+        </w:rPr>
+        <w:t>, 1897.</w:t>
+      </w:r>
     </w:p>
     <w:p>
       <w:pPr>
@@ -1001,15 +2819,7 @@
         <w:t>Falk 2017</w:t>
       </w:r>
       <w:r>
-        <w:t xml:space="preserve">, but the </w:t>
-      </w:r>
-      <w:proofErr w:type="spellStart"/>
-      <w:r>
-        <w:t>biblio</w:t>
-      </w:r>
-      <w:proofErr w:type="spellEnd"/>
-      <w:r>
-        <w:t xml:space="preserve"> entry says </w:t>
+        <w:t xml:space="preserve">, but the biblio entry says </w:t>
       </w:r>
       <w:r>
         <w:rPr>
@@ -1035,15 +2845,7 @@
         <w:t>Milligan 2019</w:t>
       </w:r>
       <w:r>
-        <w:t xml:space="preserve">, but no corresponding </w:t>
-      </w:r>
-      <w:proofErr w:type="spellStart"/>
-      <w:r>
-        <w:t>Biblio</w:t>
-      </w:r>
-      <w:proofErr w:type="spellEnd"/>
-      <w:r>
-        <w:t xml:space="preserve"> entry. </w:t>
+        <w:t xml:space="preserve">, but no corresponding Biblio entry. </w:t>
       </w:r>
       <w:r>
         <w:br/>
@@ -1103,16 +2905,8 @@
         <w:rPr>
           <w:b/>
         </w:rPr>
-        <w:t>A. II</w:t>
-      </w:r>
-      <w:proofErr w:type="gramStart"/>
-      <w:r>
-        <w:rPr>
-          <w:b/>
-        </w:rPr>
-        <w:t>,62</w:t>
-      </w:r>
-      <w:proofErr w:type="gramEnd"/>
+        <w:t>A. II,62</w:t>
+      </w:r>
       <w:r>
         <w:t xml:space="preserve"> to </w:t>
       </w:r>
@@ -1131,25 +2925,9 @@
         <w:t xml:space="preserve">- </w:t>
       </w:r>
       <w:r>
-        <w:t>Ja.II</w:t>
-      </w:r>
-      <w:proofErr w:type="gramStart"/>
-      <w:r>
-        <w:t>,430</w:t>
-      </w:r>
-      <w:proofErr w:type="gramEnd"/>
-      <w:r>
-        <w:t xml:space="preserve"> Is this the right reference? I see this </w:t>
-      </w:r>
-      <w:proofErr w:type="spellStart"/>
-      <w:r>
-        <w:t>Jataka</w:t>
-      </w:r>
-      <w:proofErr w:type="spellEnd"/>
-      <w:r>
-        <w:t xml:space="preserve">: </w:t>
-      </w:r>
-      <w:hyperlink r:id="rId6" w:history="1">
+        <w:t xml:space="preserve">Ja.II,430 Is this the right reference? I see this Jataka: </w:t>
+      </w:r>
+      <w:hyperlink r:id="rId8" w:history="1">
         <w:r>
           <w:rPr>
             <w:rStyle w:val="Hyperlink"/>
@@ -1163,20 +2941,12 @@
         <w:t>Note #</w:t>
       </w:r>
       <w:r>
-        <w:t>46 - A.IV</w:t>
-      </w:r>
-      <w:proofErr w:type="gramStart"/>
-      <w:r>
-        <w:t>,276</w:t>
-      </w:r>
-      <w:proofErr w:type="gramEnd"/>
-      <w:r>
-        <w:t xml:space="preserve"> doesn’t seem like an appropriate reference.</w:t>
+        <w:t>46 - A.IV,276 doesn’t seem like an appropriate reference.</w:t>
       </w:r>
       <w:r>
         <w:t xml:space="preserve"> (</w:t>
       </w:r>
-      <w:hyperlink r:id="rId7" w:anchor="pts-vp-pli4.276" w:history="1">
+      <w:hyperlink r:id="rId9" w:anchor="pts-vp-pli4.276" w:history="1">
         <w:r>
           <w:rPr>
             <w:rStyle w:val="Hyperlink"/>
@@ -1193,13 +2963,8 @@
         <w:t xml:space="preserve">Note #49 - </w:t>
       </w:r>
       <w:r>
-        <w:t>Vin.IV</w:t>
-      </w:r>
-      <w:proofErr w:type="gramStart"/>
-      <w:r>
-        <w:t>,265</w:t>
-      </w:r>
-      <w:proofErr w:type="gramEnd"/>
+        <w:t>Vin.IV,265</w:t>
+      </w:r>
       <w:r>
         <w:t xml:space="preserve"> – is this the correct reference?</w:t>
       </w:r>
@@ -1209,13 +2974,8 @@
         <w:t xml:space="preserve">Note #50 - </w:t>
       </w:r>
       <w:r>
-        <w:t>Vin.I</w:t>
-      </w:r>
-      <w:proofErr w:type="gramStart"/>
-      <w:r>
-        <w:t>,112</w:t>
-      </w:r>
-      <w:proofErr w:type="gramEnd"/>
+        <w:t>Vin.I,112</w:t>
+      </w:r>
       <w:r>
         <w:t xml:space="preserve"> – is this correct?</w:t>
       </w:r>
@@ -1237,255 +2997,237 @@
         <w:t>.</w:t>
       </w:r>
       <w:r>
+        <w:t xml:space="preserve"> To </w:t>
+      </w:r>
+      <w:r>
+        <w:rPr>
+          <w:b/>
+        </w:rPr>
+        <w:t>See Agrawal</w:t>
+      </w:r>
+      <w:r>
+        <w:rPr>
+          <w:b/>
+        </w:rPr>
+        <w:t>a 1953</w:t>
+      </w:r>
+      <w:r>
+        <w:rPr>
+          <w:b/>
+        </w:rPr>
+        <w:t xml:space="preserve"> pp.14</w:t>
+      </w:r>
+      <w:r>
+        <w:rPr>
+          <w:b/>
+        </w:rPr>
+        <w:t>1</w:t>
+      </w:r>
+      <w:r>
+        <w:rPr>
+          <w:b/>
+        </w:rPr>
+        <w:t>-14</w:t>
+      </w:r>
+      <w:r>
+        <w:rPr>
+          <w:b/>
+        </w:rPr>
+        <w:t>3</w:t>
+      </w:r>
+      <w:r>
+        <w:t>.</w:t>
+      </w:r>
+    </w:p>
+    <w:p>
+      <w:r>
+        <w:t xml:space="preserve">Note #71 and #72 don’t seem quite right </w:t>
+      </w:r>
+      <w:r>
+        <w:t>Vin.IV,131</w:t>
+      </w:r>
+      <w:r>
+        <w:t xml:space="preserve"> seems to be about the monk travelling with a caravan. </w:t>
+      </w:r>
+      <w:r>
+        <w:t>Vin.III,131</w:t>
+      </w:r>
+      <w:r>
+        <w:t xml:space="preserve"> seems unrelated.</w:t>
+      </w:r>
+    </w:p>
+    <w:p>
+      <w:r>
+        <w:t>Note #77 - M.I.85 is mentioned twice (second one removed)</w:t>
+      </w:r>
+    </w:p>
+    <w:p>
+      <w:pPr>
+        <w:rPr>
+          <w:i/>
+        </w:rPr>
+      </w:pPr>
+      <w:r>
+        <w:t>Note #89 – No reference for:</w:t>
+      </w:r>
+      <w:r>
+        <w:rPr>
+          <w:i/>
+        </w:rPr>
+        <w:t xml:space="preserve"> t</w:t>
+      </w:r>
+      <w:r>
+        <w:rPr>
+          <w:i/>
+        </w:rPr>
+        <w:t>hose besieging a fortress or city could be “splashed with boiling oil or crushed by heavy objects” thrown down on them</w:t>
+      </w:r>
+    </w:p>
+    <w:p>
+      <w:r>
+        <w:t xml:space="preserve">Note #113 – the reference says </w:t>
+      </w:r>
+      <w:r>
+        <w:t>XV,23</w:t>
+      </w:r>
+      <w:r>
+        <w:t xml:space="preserve"> – is this referring to Sacred Books of the East Vol XLV, lecture 23?</w:t>
+      </w:r>
+    </w:p>
+    <w:p>
+      <w:r>
+        <w:t>Note #</w:t>
+      </w:r>
+      <w:r>
+        <w:t>154</w:t>
+      </w:r>
+      <w:r>
+        <w:t xml:space="preserve"> –</w:t>
+      </w:r>
+      <w:r>
+        <w:t>Sn.322-4</w:t>
+      </w:r>
+      <w:r>
         <w:t xml:space="preserve"> </w:t>
       </w:r>
-      <w:proofErr w:type="gramStart"/>
-      <w:r>
-        <w:t xml:space="preserve">To </w:t>
-      </w:r>
-      <w:r>
-        <w:rPr>
-          <w:b/>
-        </w:rPr>
-        <w:t xml:space="preserve">See </w:t>
-      </w:r>
-      <w:proofErr w:type="spellStart"/>
-      <w:r>
-        <w:rPr>
-          <w:b/>
-        </w:rPr>
-        <w:t>Agrawal</w:t>
-      </w:r>
-      <w:r>
-        <w:rPr>
-          <w:b/>
-        </w:rPr>
-        <w:t>a</w:t>
-      </w:r>
-      <w:proofErr w:type="spellEnd"/>
-      <w:r>
-        <w:rPr>
-          <w:b/>
-        </w:rPr>
-        <w:t xml:space="preserve"> 1953</w:t>
-      </w:r>
-      <w:r>
-        <w:rPr>
-          <w:b/>
-        </w:rPr>
-        <w:t xml:space="preserve"> pp.14</w:t>
-      </w:r>
-      <w:r>
-        <w:rPr>
-          <w:b/>
-        </w:rPr>
-        <w:t>1</w:t>
-      </w:r>
-      <w:r>
-        <w:rPr>
-          <w:b/>
-        </w:rPr>
-        <w:t>-14</w:t>
-      </w:r>
-      <w:r>
-        <w:rPr>
-          <w:b/>
-        </w:rPr>
-        <w:t>3</w:t>
-      </w:r>
-      <w:r>
-        <w:t>.</w:t>
-      </w:r>
-      <w:proofErr w:type="gramEnd"/>
-    </w:p>
-    <w:p>
-      <w:r>
-        <w:t xml:space="preserve">Note #71 and #72 don’t seem quite right </w:t>
-      </w:r>
-      <w:r>
-        <w:t>Vin.IV</w:t>
-      </w:r>
-      <w:proofErr w:type="gramStart"/>
-      <w:r>
-        <w:t>,131</w:t>
-      </w:r>
-      <w:proofErr w:type="gramEnd"/>
-      <w:r>
-        <w:t xml:space="preserve"> seems to be about the monk travelling with a caravan. </w:t>
-      </w:r>
-      <w:r>
-        <w:t>Vin.III</w:t>
-      </w:r>
-      <w:proofErr w:type="gramStart"/>
-      <w:r>
-        <w:t>,131</w:t>
-      </w:r>
-      <w:proofErr w:type="gramEnd"/>
-      <w:r>
-        <w:t xml:space="preserve"> seems unrelated.</w:t>
-      </w:r>
-    </w:p>
-    <w:p>
-      <w:r>
-        <w:t>Note #77 - M.I.85 is mentioned twice (second one removed)</w:t>
-      </w:r>
-    </w:p>
-    <w:p>
-      <w:pPr>
-        <w:rPr>
-          <w:i/>
-        </w:rPr>
-      </w:pPr>
-      <w:r>
-        <w:t>Note #89 – No reference for:</w:t>
-      </w:r>
-      <w:r>
-        <w:rPr>
-          <w:i/>
-        </w:rPr>
-        <w:t xml:space="preserve"> t</w:t>
-      </w:r>
-      <w:r>
-        <w:rPr>
-          <w:i/>
-        </w:rPr>
-        <w:t>hose besieging a fortress or city could be “splashed with boiling oil or crushed by heavy objects” thrown down on them</w:t>
-      </w:r>
-    </w:p>
-    <w:p>
-      <w:r>
-        <w:t xml:space="preserve">Note #113 – the reference says </w:t>
-      </w:r>
-      <w:r>
-        <w:t>XV</w:t>
-      </w:r>
-      <w:proofErr w:type="gramStart"/>
-      <w:r>
-        <w:t>,23</w:t>
-      </w:r>
-      <w:proofErr w:type="gramEnd"/>
-      <w:r>
-        <w:t xml:space="preserve"> – is this referring to Sacred Books of the East Vol XLV, lecture 23?</w:t>
-      </w:r>
-    </w:p>
-    <w:p>
-      <w:r>
-        <w:t>Note #</w:t>
-      </w:r>
-      <w:r>
-        <w:t>154</w:t>
-      </w:r>
-      <w:r>
-        <w:t xml:space="preserve"> –</w:t>
-      </w:r>
-      <w:r>
-        <w:t>Sn.322-4</w:t>
+      <w:r>
+        <w:t xml:space="preserve">changed </w:t>
+      </w:r>
+      <w:r>
+        <w:t>to Sn422-4</w:t>
+      </w:r>
+    </w:p>
+    <w:p>
+      <w:r>
+        <w:t xml:space="preserve">Note #158 - </w:t>
+      </w:r>
+      <w:r>
+        <w:t>M.I,246</w:t>
+      </w:r>
+      <w:r>
+        <w:t xml:space="preserve"> changed to </w:t>
+      </w:r>
+      <w:r>
+        <w:t>M.I,</w:t>
+      </w:r>
+      <w:r>
+        <w:t>164</w:t>
+      </w:r>
+    </w:p>
+    <w:p>
+      <w:r>
+        <w:t xml:space="preserve">Note #172 - </w:t>
+      </w:r>
+      <w:r>
+        <w:rPr>
+          <w:b/>
+        </w:rPr>
+        <w:t xml:space="preserve">M.I,420; 441 </w:t>
+      </w:r>
+      <w:r>
+        <w:t xml:space="preserve">changed to </w:t>
+      </w:r>
+      <w:r>
+        <w:rPr>
+          <w:b/>
+        </w:rPr>
+        <w:t>M.I,414-426; Sn.335-342</w:t>
       </w:r>
       <w:r>
         <w:t xml:space="preserve"> </w:t>
       </w:r>
       <w:r>
-        <w:t xml:space="preserve">changed </w:t>
-      </w:r>
-      <w:r>
-        <w:t>to Sn422-4</w:t>
-      </w:r>
-    </w:p>
-    <w:p>
-      <w:r>
-        <w:t xml:space="preserve">Note #158 - </w:t>
-      </w:r>
-      <w:r>
-        <w:t>M.I</w:t>
-      </w:r>
-      <w:proofErr w:type="gramStart"/>
-      <w:r>
-        <w:t>,246</w:t>
-      </w:r>
-      <w:proofErr w:type="gramEnd"/>
-      <w:r>
-        <w:t xml:space="preserve"> changed to </w:t>
-      </w:r>
-      <w:r>
-        <w:t>M.I,</w:t>
-      </w:r>
-      <w:r>
-        <w:t>164</w:t>
-      </w:r>
-    </w:p>
-    <w:p>
-      <w:r>
-        <w:t xml:space="preserve">Note #172 - </w:t>
-      </w:r>
-      <w:r>
-        <w:rPr>
-          <w:b/>
-        </w:rPr>
-        <w:t>M.I</w:t>
-      </w:r>
-      <w:proofErr w:type="gramStart"/>
-      <w:r>
-        <w:rPr>
-          <w:b/>
-        </w:rPr>
-        <w:t>,420</w:t>
-      </w:r>
-      <w:proofErr w:type="gramEnd"/>
-      <w:r>
-        <w:rPr>
-          <w:b/>
-        </w:rPr>
-        <w:t xml:space="preserve">; 441 </w:t>
-      </w:r>
-      <w:r>
-        <w:t xml:space="preserve">changed to </w:t>
-      </w:r>
-      <w:r>
-        <w:rPr>
-          <w:b/>
-        </w:rPr>
-        <w:t>M.I,414-426; Sn.335-342</w:t>
+        <w:t xml:space="preserve">– </w:t>
+      </w:r>
+      <w:r>
+        <w:t xml:space="preserve">That is: </w:t>
+      </w:r>
+      <w:r>
+        <w:t xml:space="preserve"> MN</w:t>
       </w:r>
       <w:r>
         <w:t xml:space="preserve"> </w:t>
       </w:r>
       <w:r>
-        <w:t xml:space="preserve">– </w:t>
-      </w:r>
-      <w:r>
-        <w:t xml:space="preserve">That is: </w:t>
-      </w:r>
-      <w:r>
-        <w:t xml:space="preserve"> MN</w:t>
+        <w:t>61 MN</w:t>
       </w:r>
       <w:r>
         <w:t xml:space="preserve"> </w:t>
       </w:r>
       <w:r>
-        <w:t>61 MN</w:t>
+        <w:t>62 and Snp</w:t>
       </w:r>
       <w:r>
         <w:t xml:space="preserve"> </w:t>
       </w:r>
       <w:r>
-        <w:t xml:space="preserve">62 and </w:t>
-      </w:r>
-      <w:proofErr w:type="spellStart"/>
-      <w:r>
-        <w:t>Snp</w:t>
-      </w:r>
-      <w:proofErr w:type="spellEnd"/>
+        <w:t xml:space="preserve">2.11 - Is </w:t>
+      </w:r>
+      <w:r>
+        <w:t>this</w:t>
+      </w:r>
+      <w:r>
+        <w:t xml:space="preserve"> correct?</w:t>
+      </w:r>
+    </w:p>
+    <w:p>
+      <w:r>
+        <w:t xml:space="preserve">Note #199 </w:t>
+      </w:r>
+      <w:r>
+        <w:t>–</w:t>
+      </w:r>
       <w:r>
         <w:t xml:space="preserve"> </w:t>
       </w:r>
       <w:r>
-        <w:t xml:space="preserve">2.11 - Is </w:t>
-      </w:r>
-      <w:r>
-        <w:t>this</w:t>
-      </w:r>
-      <w:r>
-        <w:t xml:space="preserve"> correct?</w:t>
+        <w:t xml:space="preserve">I’m a little confused with this one. </w:t>
+      </w:r>
+      <w:r>
+        <w:t>Is this the correct reference?</w:t>
+      </w:r>
+    </w:p>
+    <w:p>
+      <w:r>
+        <w:t>N</w:t>
+      </w:r>
+      <w:r>
+        <w:t>ote</w:t>
+      </w:r>
+      <w:r>
+        <w:t xml:space="preserve"> #</w:t>
+      </w:r>
+      <w:r>
+        <w:t>205</w:t>
+      </w:r>
+      <w:r>
+        <w:t xml:space="preserve"> – Should </w:t>
+      </w:r>
+      <w:r>
+        <w:t>D.I,81-3</w:t>
+      </w:r>
+      <w:r>
+        <w:t xml:space="preserve"> be D.I.84-85?</w:t>
       </w:r>
     </w:p>
     <w:p/>
@@ -1529,7 +3271,6 @@
         </w:rPr>
       </w:pPr>
       <w:r>
-        <w:lastRenderedPageBreak/>
         <w:br w:type="page"/>
       </w:r>
     </w:p>
@@ -1558,28 +3299,14 @@
         <w:rPr>
           <w:i/>
         </w:rPr>
-        <w:t xml:space="preserve">The Buddhist texts describe one such sacrifice in which hundreds of bulls, bullocks, heifers, goats and rams were </w:t>
-      </w:r>
-      <w:proofErr w:type="spellStart"/>
-      <w:r>
-        <w:rPr>
-          <w:i/>
-        </w:rPr>
+        <w:t>The Buddhist texts describe one such sacrifice in which hundreds of bulls, bullocks, heifers, goats and rams were slaughtere.</w:t>
+      </w:r>
+      <w:r>
+        <w:t xml:space="preserve"> – Missing d on </w:t>
+      </w:r>
+      <w:r>
         <w:t>slaughtere</w:t>
       </w:r>
-      <w:proofErr w:type="spellEnd"/>
-      <w:r>
-        <w:rPr>
-          <w:i/>
-        </w:rPr>
-        <w:t>.</w:t>
-      </w:r>
-      <w:r>
-        <w:t xml:space="preserve"> – Missing d on </w:t>
-      </w:r>
-      <w:r>
-        <w:t>slaughtere</w:t>
-      </w:r>
       <w:r>
         <w:t>d</w:t>
       </w:r>
@@ -1609,14 +3336,12 @@
       <w:r>
         <w:t xml:space="preserve"> should be </w:t>
       </w:r>
-      <w:proofErr w:type="spellStart"/>
       <w:r>
         <w:rPr>
           <w:b/>
         </w:rPr>
         <w:t>Sakayans</w:t>
       </w:r>
-      <w:proofErr w:type="spellEnd"/>
       <w:r>
         <w:t>?</w:t>
       </w:r>
@@ -1625,47 +3350,32 @@
       <w:r>
         <w:t xml:space="preserve">PDF Pg.47 - </w:t>
       </w:r>
-      <w:proofErr w:type="spellStart"/>
-      <w:r>
-        <w:t>Soroate</w:t>
-      </w:r>
-      <w:proofErr w:type="spellEnd"/>
-      <w:r>
-        <w:t xml:space="preserve"> marriages</w:t>
+      <w:r>
+        <w:t>Soroate marriages</w:t>
       </w:r>
       <w:r>
         <w:t xml:space="preserve"> – should be </w:t>
       </w:r>
-      <w:proofErr w:type="spellStart"/>
-      <w:proofErr w:type="gramStart"/>
       <w:r>
         <w:rPr>
           <w:b/>
         </w:rPr>
         <w:t>Sororate</w:t>
       </w:r>
-      <w:proofErr w:type="spellEnd"/>
       <w:r>
         <w:t xml:space="preserve"> </w:t>
       </w:r>
       <w:r>
-        <w:t>??</w:t>
-      </w:r>
-      <w:proofErr w:type="gramEnd"/>
-      <w:r>
-        <w:t xml:space="preserve"> </w:t>
-      </w:r>
-      <w:proofErr w:type="gramStart"/>
+        <w:t xml:space="preserve">?? </w:t>
+      </w:r>
       <w:r>
         <w:t>marriages</w:t>
       </w:r>
-      <w:proofErr w:type="gramEnd"/>
     </w:p>
     <w:p>
       <w:r>
         <w:t xml:space="preserve">Pg.48 - </w:t>
       </w:r>
-      <w:proofErr w:type="spellStart"/>
       <w:r>
         <w:rPr>
           <w:b/>
@@ -1673,16 +3383,11 @@
         <w:t>Mona</w:t>
       </w:r>
       <w:r>
-        <w:t>rathapūraṇi</w:t>
-      </w:r>
-      <w:proofErr w:type="spellEnd"/>
-      <w:r>
-        <w:t xml:space="preserve"> </w:t>
+        <w:t xml:space="preserve">rathapūraṇi </w:t>
       </w:r>
       <w:r>
         <w:t xml:space="preserve">– should be </w:t>
       </w:r>
-      <w:proofErr w:type="spellStart"/>
       <w:r>
         <w:rPr>
           <w:b/>
@@ -1692,7 +3397,6 @@
       <w:r>
         <w:t>rathapūraṇī</w:t>
       </w:r>
-      <w:proofErr w:type="spellEnd"/>
       <w:r>
         <w:t>?</w:t>
       </w:r>
@@ -1702,28 +3406,12 @@
         <w:pStyle w:val="Heading3"/>
       </w:pPr>
       <w:r>
-        <w:t xml:space="preserve">In </w:t>
-      </w:r>
-      <w:proofErr w:type="spellStart"/>
-      <w:r>
-        <w:t>Biblio</w:t>
-      </w:r>
-      <w:proofErr w:type="spellEnd"/>
-      <w:r>
-        <w:t xml:space="preserve">: </w:t>
-      </w:r>
-    </w:p>
-    <w:p>
-      <w:r>
-        <w:t>Lal, M. Settlement History and the Rise of Civilization in the Ganga-</w:t>
-      </w:r>
-      <w:proofErr w:type="spellStart"/>
-      <w:r>
-        <w:t>Yumuna</w:t>
-      </w:r>
-      <w:proofErr w:type="spellEnd"/>
-      <w:r>
-        <w:t xml:space="preserve"> Doab, 1984</w:t>
+        <w:t xml:space="preserve">In Biblio: </w:t>
+      </w:r>
+    </w:p>
+    <w:p>
+      <w:r>
+        <w:t>Lal, M. Settlement History and the Rise of Civilization in the Ganga-Yumuna Doab, 1984</w:t>
       </w:r>
       <w:r>
         <w:t xml:space="preserve"> – </w:t>
@@ -1753,10 +3441,7 @@
         <w:t>?</w:t>
       </w:r>
     </w:p>
-    <w:p>
-      <w:bookmarkStart w:id="0" w:name="_GoBack"/>
-      <w:bookmarkEnd w:id="0"/>
-    </w:p>
+    <w:p/>
     <w:p>
       <w:r>
         <w:t xml:space="preserve">Note #198 - </w:t>
@@ -1764,14 +3449,12 @@
       <w:r>
         <w:t xml:space="preserve">In another </w:t>
       </w:r>
-      <w:proofErr w:type="spellStart"/>
       <w:r>
         <w:rPr>
           <w:b/>
         </w:rPr>
         <w:t>contex</w:t>
       </w:r>
-      <w:proofErr w:type="spellEnd"/>
       <w:r>
         <w:t xml:space="preserve"> </w:t>
       </w:r>

--- a/footprints/Questions and Thoughts on Footprints.docx
+++ b/footprints/Questions and Thoughts on Footprints.docx
@@ -54,7 +54,15 @@
         </w:numPr>
       </w:pPr>
       <w:r>
-        <w:t>Note #4:  Jesus and Buddha, Friends in Conversation by Paul Kitter and Roger Haight</w:t>
+        <w:t xml:space="preserve">Note #4:  Jesus and Buddha, Friends in Conversation by Paul </w:t>
+      </w:r>
+      <w:proofErr w:type="spellStart"/>
+      <w:r>
+        <w:t>Kitter</w:t>
+      </w:r>
+      <w:proofErr w:type="spellEnd"/>
+      <w:r>
+        <w:t xml:space="preserve"> and Roger Haight</w:t>
       </w:r>
     </w:p>
     <w:p>
@@ -107,8 +115,21 @@
       <w:r>
         <w:t xml:space="preserve">Note #97: </w:t>
       </w:r>
-      <w:r>
-        <w:t>Mahāmāyurī translated by D. C. Sircar 1971</w:t>
+      <w:proofErr w:type="spellStart"/>
+      <w:r>
+        <w:t>Mahāmāyurī</w:t>
+      </w:r>
+      <w:proofErr w:type="spellEnd"/>
+      <w:r>
+        <w:t xml:space="preserve"> translated by D. C. </w:t>
+      </w:r>
+      <w:proofErr w:type="spellStart"/>
+      <w:r>
+        <w:t>Sircar</w:t>
+      </w:r>
+      <w:proofErr w:type="spellEnd"/>
+      <w:r>
+        <w:t xml:space="preserve"> 1971</w:t>
       </w:r>
     </w:p>
     <w:p>
@@ -123,8 +144,13 @@
         <w:t xml:space="preserve">Note #115: </w:t>
       </w:r>
       <w:r>
-        <w:t>Stella Kramrisch</w:t>
-      </w:r>
+        <w:t xml:space="preserve">Stella </w:t>
+      </w:r>
+      <w:proofErr w:type="spellStart"/>
+      <w:r>
+        <w:t>Kramrisch</w:t>
+      </w:r>
+      <w:proofErr w:type="spellEnd"/>
       <w:r>
         <w:t xml:space="preserve">, </w:t>
       </w:r>
@@ -147,7 +173,15 @@
         <w:t xml:space="preserve"> have add</w:t>
       </w:r>
       <w:r>
-        <w:t>ed dates to Biblio references. E.g.</w:t>
+        <w:t xml:space="preserve">ed dates to </w:t>
+      </w:r>
+      <w:proofErr w:type="spellStart"/>
+      <w:r>
+        <w:t>Biblio</w:t>
+      </w:r>
+      <w:proofErr w:type="spellEnd"/>
+      <w:r>
+        <w:t xml:space="preserve"> references. E.g.</w:t>
       </w:r>
       <w:r>
         <w:t xml:space="preserve"> </w:t>
@@ -161,20 +195,30 @@
       <w:r>
         <w:t xml:space="preserve"> has been changed from </w:t>
       </w:r>
+      <w:proofErr w:type="spellStart"/>
       <w:r>
         <w:rPr>
           <w:b/>
         </w:rPr>
         <w:t>Jayatilleke</w:t>
       </w:r>
+      <w:proofErr w:type="spellEnd"/>
       <w:r>
         <w:t xml:space="preserve"> to </w:t>
       </w:r>
-      <w:r>
-        <w:rPr>
-          <w:b/>
-        </w:rPr>
-        <w:t>Jayatilleke 1963</w:t>
+      <w:proofErr w:type="spellStart"/>
+      <w:r>
+        <w:rPr>
+          <w:b/>
+        </w:rPr>
+        <w:t>Jayatilleke</w:t>
+      </w:r>
+      <w:proofErr w:type="spellEnd"/>
+      <w:r>
+        <w:rPr>
+          <w:b/>
+        </w:rPr>
+        <w:t xml:space="preserve"> 1963</w:t>
       </w:r>
       <w:r>
         <w:rPr>
@@ -194,11 +238,19 @@
       <w:r>
         <w:t xml:space="preserve"> future </w:t>
       </w:r>
-      <w:r>
-        <w:rPr>
-          <w:i/>
-        </w:rPr>
-        <w:t>biblio search across books</w:t>
+      <w:proofErr w:type="spellStart"/>
+      <w:r>
+        <w:rPr>
+          <w:i/>
+        </w:rPr>
+        <w:t>biblio</w:t>
+      </w:r>
+      <w:proofErr w:type="spellEnd"/>
+      <w:r>
+        <w:rPr>
+          <w:i/>
+        </w:rPr>
+        <w:t xml:space="preserve"> search across books</w:t>
       </w:r>
       <w:r>
         <w:t xml:space="preserve"> function</w:t>
@@ -211,28 +263,64 @@
       <w:r>
         <w:t xml:space="preserve">You have </w:t>
       </w:r>
+      <w:proofErr w:type="spellStart"/>
       <w:r>
         <w:rPr>
           <w:b/>
         </w:rPr>
         <w:t>Karpin</w:t>
       </w:r>
-      <w:r>
-        <w:t xml:space="preserve">, Stefan as the author of ‘The Buddha Taught in Pali: A Working Hypothesis’, Journal of the Oxford Centre of Buddhist Studies, 2019. But the paper says </w:t>
-      </w:r>
+      <w:proofErr w:type="spellEnd"/>
+      <w:r>
+        <w:t xml:space="preserve">, Stefan as the author of ‘The Buddha Taught in </w:t>
+      </w:r>
+      <w:proofErr w:type="spellStart"/>
+      <w:r>
+        <w:t>Pali</w:t>
+      </w:r>
+      <w:proofErr w:type="spellEnd"/>
+      <w:r>
+        <w:t xml:space="preserve">: A Working Hypothesis’, Journal of the Oxford Centre of Buddhist Studies, 2019. But the paper says </w:t>
+      </w:r>
+      <w:proofErr w:type="spellStart"/>
       <w:r>
         <w:rPr>
           <w:b/>
         </w:rPr>
         <w:t>Karpik</w:t>
       </w:r>
-      <w:r>
-        <w:t xml:space="preserve"> (with a k ending). I have changed your text to Karpik.</w:t>
-      </w:r>
-    </w:p>
-    <w:p>
-      <w:r>
-        <w:t xml:space="preserve">I have chaged the Biblio entry for </w:t>
+      <w:proofErr w:type="spellEnd"/>
+      <w:r>
+        <w:t xml:space="preserve"> (with a k ending). I have changed your text to </w:t>
+      </w:r>
+      <w:proofErr w:type="spellStart"/>
+      <w:r>
+        <w:t>Karpik</w:t>
+      </w:r>
+      <w:proofErr w:type="spellEnd"/>
+      <w:r>
+        <w:t>.</w:t>
+      </w:r>
+    </w:p>
+    <w:p>
+      <w:r>
+        <w:t xml:space="preserve">I have </w:t>
+      </w:r>
+      <w:proofErr w:type="spellStart"/>
+      <w:r>
+        <w:t>chaged</w:t>
+      </w:r>
+      <w:proofErr w:type="spellEnd"/>
+      <w:r>
+        <w:t xml:space="preserve"> the </w:t>
+      </w:r>
+      <w:proofErr w:type="spellStart"/>
+      <w:r>
+        <w:t>Biblio</w:t>
+      </w:r>
+      <w:proofErr w:type="spellEnd"/>
+      <w:r>
+        <w:t xml:space="preserve"> entry for </w:t>
       </w:r>
       <w:r>
         <w:rPr>
@@ -243,12 +331,14 @@
       <w:r>
         <w:t xml:space="preserve"> to </w:t>
       </w:r>
+      <w:proofErr w:type="spellStart"/>
       <w:r>
         <w:rPr>
           <w:b/>
         </w:rPr>
         <w:t>Agrawala</w:t>
       </w:r>
+      <w:proofErr w:type="spellEnd"/>
       <w:r>
         <w:t xml:space="preserve">, and the pub date from </w:t>
       </w:r>
@@ -291,8 +381,6 @@
       <w:r>
         <w:t xml:space="preserve">for </w:t>
       </w:r>
-      <w:bookmarkStart w:id="0" w:name="_GoBack"/>
-      <w:bookmarkEnd w:id="0"/>
       <w:r>
         <w:t>future search functionality across books in the library</w:t>
       </w:r>
@@ -330,6 +418,7 @@
           <w:lang w:eastAsia="en-GB"/>
         </w:rPr>
       </w:pPr>
+      <w:proofErr w:type="spellStart"/>
       <w:r>
         <w:rPr>
           <w:rFonts w:ascii="Source Sans Pro" w:eastAsia="Times New Roman" w:hAnsi="Source Sans Pro" w:cs="Times New Roman"/>
@@ -340,7 +429,20 @@
           <w:szCs w:val="20"/>
           <w:lang w:eastAsia="en-GB"/>
         </w:rPr>
-        <w:t>Aiyar 1914</w:t>
+        <w:t>Aiyar</w:t>
+      </w:r>
+      <w:proofErr w:type="spellEnd"/>
+      <w:r>
+        <w:rPr>
+          <w:rFonts w:ascii="Source Sans Pro" w:eastAsia="Times New Roman" w:hAnsi="Source Sans Pro" w:cs="Times New Roman"/>
+          <w:b/>
+          <w:bCs/>
+          <w:color w:val="000000"/>
+          <w:sz w:val="20"/>
+          <w:szCs w:val="20"/>
+          <w:lang w:eastAsia="en-GB"/>
+        </w:rPr>
+        <w:t xml:space="preserve"> 1914</w:t>
       </w:r>
     </w:p>
     <w:p>
@@ -357,15 +459,49 @@
           <w:lang w:eastAsia="en-GB"/>
         </w:rPr>
       </w:pPr>
-      <w:r>
-        <w:rPr>
-          <w:rFonts w:ascii="Source Sans Pro" w:eastAsia="Times New Roman" w:hAnsi="Source Sans Pro" w:cs="Times New Roman"/>
-          <w:color w:val="000000"/>
-          <w:sz w:val="20"/>
-          <w:szCs w:val="20"/>
-          <w:lang w:eastAsia="en-GB"/>
-        </w:rPr>
-        <w:t>Aiyar, K. Narayanasvami </w:t>
+      <w:proofErr w:type="spellStart"/>
+      <w:r>
+        <w:rPr>
+          <w:rFonts w:ascii="Source Sans Pro" w:eastAsia="Times New Roman" w:hAnsi="Source Sans Pro" w:cs="Times New Roman"/>
+          <w:color w:val="000000"/>
+          <w:sz w:val="20"/>
+          <w:szCs w:val="20"/>
+          <w:lang w:eastAsia="en-GB"/>
+        </w:rPr>
+        <w:t>Aiyar</w:t>
+      </w:r>
+      <w:proofErr w:type="spellEnd"/>
+      <w:r>
+        <w:rPr>
+          <w:rFonts w:ascii="Source Sans Pro" w:eastAsia="Times New Roman" w:hAnsi="Source Sans Pro" w:cs="Times New Roman"/>
+          <w:color w:val="000000"/>
+          <w:sz w:val="20"/>
+          <w:szCs w:val="20"/>
+          <w:lang w:eastAsia="en-GB"/>
+        </w:rPr>
+        <w:t xml:space="preserve">, K. </w:t>
+      </w:r>
+      <w:proofErr w:type="spellStart"/>
+      <w:r>
+        <w:rPr>
+          <w:rFonts w:ascii="Source Sans Pro" w:eastAsia="Times New Roman" w:hAnsi="Source Sans Pro" w:cs="Times New Roman"/>
+          <w:color w:val="000000"/>
+          <w:sz w:val="20"/>
+          <w:szCs w:val="20"/>
+          <w:lang w:eastAsia="en-GB"/>
+        </w:rPr>
+        <w:t>Narayanasvami</w:t>
+      </w:r>
+      <w:proofErr w:type="spellEnd"/>
+      <w:r>
+        <w:rPr>
+          <w:rFonts w:ascii="Source Sans Pro" w:eastAsia="Times New Roman" w:hAnsi="Source Sans Pro" w:cs="Times New Roman"/>
+          <w:color w:val="000000"/>
+          <w:sz w:val="20"/>
+          <w:szCs w:val="20"/>
+          <w:lang w:eastAsia="en-GB"/>
+        </w:rPr>
+        <w:t> </w:t>
       </w:r>
       <w:r>
         <w:rPr>
@@ -405,6 +541,7 @@
           <w:lang w:eastAsia="en-GB"/>
         </w:rPr>
       </w:pPr>
+      <w:proofErr w:type="spellStart"/>
       <w:r>
         <w:rPr>
           <w:rFonts w:ascii="Source Sans Pro" w:eastAsia="Times New Roman" w:hAnsi="Source Sans Pro" w:cs="Times New Roman"/>
@@ -415,7 +552,20 @@
           <w:szCs w:val="20"/>
           <w:lang w:eastAsia="en-GB"/>
         </w:rPr>
-        <w:t>Bapat 1956</w:t>
+        <w:t>Bapat</w:t>
+      </w:r>
+      <w:proofErr w:type="spellEnd"/>
+      <w:r>
+        <w:rPr>
+          <w:rFonts w:ascii="Source Sans Pro" w:eastAsia="Times New Roman" w:hAnsi="Source Sans Pro" w:cs="Times New Roman"/>
+          <w:b/>
+          <w:bCs/>
+          <w:color w:val="000000"/>
+          <w:sz w:val="20"/>
+          <w:szCs w:val="20"/>
+          <w:lang w:eastAsia="en-GB"/>
+        </w:rPr>
+        <w:t xml:space="preserve"> 1956</w:t>
       </w:r>
     </w:p>
     <w:p>
@@ -432,15 +582,49 @@
           <w:lang w:eastAsia="en-GB"/>
         </w:rPr>
       </w:pPr>
-      <w:r>
-        <w:rPr>
-          <w:rFonts w:ascii="Source Sans Pro" w:eastAsia="Times New Roman" w:hAnsi="Source Sans Pro" w:cs="Times New Roman"/>
-          <w:color w:val="000000"/>
-          <w:sz w:val="20"/>
-          <w:szCs w:val="20"/>
-          <w:lang w:eastAsia="en-GB"/>
-        </w:rPr>
-        <w:t>Bapat, Prof.P.Y. </w:t>
+      <w:proofErr w:type="spellStart"/>
+      <w:r>
+        <w:rPr>
+          <w:rFonts w:ascii="Source Sans Pro" w:eastAsia="Times New Roman" w:hAnsi="Source Sans Pro" w:cs="Times New Roman"/>
+          <w:color w:val="000000"/>
+          <w:sz w:val="20"/>
+          <w:szCs w:val="20"/>
+          <w:lang w:eastAsia="en-GB"/>
+        </w:rPr>
+        <w:t>Bapat</w:t>
+      </w:r>
+      <w:proofErr w:type="spellEnd"/>
+      <w:r>
+        <w:rPr>
+          <w:rFonts w:ascii="Source Sans Pro" w:eastAsia="Times New Roman" w:hAnsi="Source Sans Pro" w:cs="Times New Roman"/>
+          <w:color w:val="000000"/>
+          <w:sz w:val="20"/>
+          <w:szCs w:val="20"/>
+          <w:lang w:eastAsia="en-GB"/>
+        </w:rPr>
+        <w:t xml:space="preserve">, </w:t>
+      </w:r>
+      <w:proofErr w:type="spellStart"/>
+      <w:r>
+        <w:rPr>
+          <w:rFonts w:ascii="Source Sans Pro" w:eastAsia="Times New Roman" w:hAnsi="Source Sans Pro" w:cs="Times New Roman"/>
+          <w:color w:val="000000"/>
+          <w:sz w:val="20"/>
+          <w:szCs w:val="20"/>
+          <w:lang w:eastAsia="en-GB"/>
+        </w:rPr>
+        <w:t>Prof.P.Y</w:t>
+      </w:r>
+      <w:proofErr w:type="spellEnd"/>
+      <w:r>
+        <w:rPr>
+          <w:rFonts w:ascii="Source Sans Pro" w:eastAsia="Times New Roman" w:hAnsi="Source Sans Pro" w:cs="Times New Roman"/>
+          <w:color w:val="000000"/>
+          <w:sz w:val="20"/>
+          <w:szCs w:val="20"/>
+          <w:lang w:eastAsia="en-GB"/>
+        </w:rPr>
+        <w:t>. </w:t>
       </w:r>
       <w:r>
         <w:rPr>
@@ -480,6 +664,7 @@
           <w:lang w:eastAsia="en-GB"/>
         </w:rPr>
       </w:pPr>
+      <w:proofErr w:type="spellStart"/>
       <w:r>
         <w:rPr>
           <w:rFonts w:ascii="Source Sans Pro" w:eastAsia="Times New Roman" w:hAnsi="Source Sans Pro" w:cs="Times New Roman"/>
@@ -490,7 +675,20 @@
           <w:szCs w:val="20"/>
           <w:lang w:eastAsia="en-GB"/>
         </w:rPr>
-        <w:t>Bühler 1886</w:t>
+        <w:t>Bühler</w:t>
+      </w:r>
+      <w:proofErr w:type="spellEnd"/>
+      <w:r>
+        <w:rPr>
+          <w:rFonts w:ascii="Source Sans Pro" w:eastAsia="Times New Roman" w:hAnsi="Source Sans Pro" w:cs="Times New Roman"/>
+          <w:b/>
+          <w:bCs/>
+          <w:color w:val="000000"/>
+          <w:sz w:val="20"/>
+          <w:szCs w:val="20"/>
+          <w:lang w:eastAsia="en-GB"/>
+        </w:rPr>
+        <w:t xml:space="preserve"> 1886</w:t>
       </w:r>
     </w:p>
     <w:p>
@@ -507,15 +705,38 @@
           <w:lang w:eastAsia="en-GB"/>
         </w:rPr>
       </w:pPr>
-      <w:r>
-        <w:rPr>
-          <w:rFonts w:ascii="Source Sans Pro" w:eastAsia="Times New Roman" w:hAnsi="Source Sans Pro" w:cs="Times New Roman"/>
-          <w:color w:val="000000"/>
-          <w:sz w:val="20"/>
-          <w:szCs w:val="20"/>
-          <w:lang w:eastAsia="en-GB"/>
-        </w:rPr>
-        <w:t>Bühler, George. ‘The Laws of Manu (Manusm</w:t>
+      <w:proofErr w:type="spellStart"/>
+      <w:r>
+        <w:rPr>
+          <w:rFonts w:ascii="Source Sans Pro" w:eastAsia="Times New Roman" w:hAnsi="Source Sans Pro" w:cs="Times New Roman"/>
+          <w:color w:val="000000"/>
+          <w:sz w:val="20"/>
+          <w:szCs w:val="20"/>
+          <w:lang w:eastAsia="en-GB"/>
+        </w:rPr>
+        <w:t>Bühler</w:t>
+      </w:r>
+      <w:proofErr w:type="spellEnd"/>
+      <w:r>
+        <w:rPr>
+          <w:rFonts w:ascii="Source Sans Pro" w:eastAsia="Times New Roman" w:hAnsi="Source Sans Pro" w:cs="Times New Roman"/>
+          <w:color w:val="000000"/>
+          <w:sz w:val="20"/>
+          <w:szCs w:val="20"/>
+          <w:lang w:eastAsia="en-GB"/>
+        </w:rPr>
+        <w:t>, George. ‘The Laws of Manu (</w:t>
+      </w:r>
+      <w:proofErr w:type="spellStart"/>
+      <w:r>
+        <w:rPr>
+          <w:rFonts w:ascii="Source Sans Pro" w:eastAsia="Times New Roman" w:hAnsi="Source Sans Pro" w:cs="Times New Roman"/>
+          <w:color w:val="000000"/>
+          <w:sz w:val="20"/>
+          <w:szCs w:val="20"/>
+          <w:lang w:eastAsia="en-GB"/>
+        </w:rPr>
+        <w:t>Manusm</w:t>
       </w:r>
       <w:r>
         <w:rPr>
@@ -535,7 +756,29 @@
           <w:szCs w:val="20"/>
           <w:lang w:eastAsia="en-GB"/>
         </w:rPr>
-        <w:t>ti) translated by George B</w:t>
+        <w:t>ti</w:t>
+      </w:r>
+      <w:proofErr w:type="spellEnd"/>
+      <w:r>
+        <w:rPr>
+          <w:rFonts w:ascii="Source Sans Pro" w:eastAsia="Times New Roman" w:hAnsi="Source Sans Pro" w:cs="Times New Roman"/>
+          <w:color w:val="000000"/>
+          <w:sz w:val="20"/>
+          <w:szCs w:val="20"/>
+          <w:lang w:eastAsia="en-GB"/>
+        </w:rPr>
+        <w:t xml:space="preserve">) translated by George </w:t>
+      </w:r>
+      <w:proofErr w:type="spellStart"/>
+      <w:r>
+        <w:rPr>
+          <w:rFonts w:ascii="Source Sans Pro" w:eastAsia="Times New Roman" w:hAnsi="Source Sans Pro" w:cs="Times New Roman"/>
+          <w:color w:val="000000"/>
+          <w:sz w:val="20"/>
+          <w:szCs w:val="20"/>
+          <w:lang w:eastAsia="en-GB"/>
+        </w:rPr>
+        <w:t>B</w:t>
       </w:r>
       <w:r>
         <w:rPr>
@@ -557,6 +800,7 @@
         </w:rPr>
         <w:t>hler</w:t>
       </w:r>
+      <w:proofErr w:type="spellEnd"/>
       <w:r>
         <w:rPr>
           <w:rFonts w:ascii="Malgun Gothic" w:eastAsia="Malgun Gothic" w:hAnsi="Malgun Gothic" w:cs="Malgun Gothic" w:hint="eastAsia"/>
@@ -625,6 +869,7 @@
           <w:lang w:eastAsia="en-GB"/>
         </w:rPr>
       </w:pPr>
+      <w:proofErr w:type="spellStart"/>
       <w:r>
         <w:rPr>
           <w:rFonts w:ascii="Source Sans Pro" w:eastAsia="Times New Roman" w:hAnsi="Source Sans Pro" w:cs="Times New Roman"/>
@@ -635,7 +880,20 @@
           <w:szCs w:val="20"/>
           <w:lang w:eastAsia="en-GB"/>
         </w:rPr>
-        <w:t>Bühler 1898</w:t>
+        <w:t>Bühler</w:t>
+      </w:r>
+      <w:proofErr w:type="spellEnd"/>
+      <w:r>
+        <w:rPr>
+          <w:rFonts w:ascii="Source Sans Pro" w:eastAsia="Times New Roman" w:hAnsi="Source Sans Pro" w:cs="Times New Roman"/>
+          <w:b/>
+          <w:bCs/>
+          <w:color w:val="000000"/>
+          <w:sz w:val="20"/>
+          <w:szCs w:val="20"/>
+          <w:lang w:eastAsia="en-GB"/>
+        </w:rPr>
+        <w:t xml:space="preserve"> 1898</w:t>
       </w:r>
     </w:p>
     <w:p>
@@ -652,15 +910,137 @@
           <w:lang w:eastAsia="en-GB"/>
         </w:rPr>
       </w:pPr>
-      <w:r>
-        <w:rPr>
-          <w:rFonts w:ascii="Source Sans Pro" w:eastAsia="Times New Roman" w:hAnsi="Source Sans Pro" w:cs="Times New Roman"/>
-          <w:color w:val="000000"/>
-          <w:sz w:val="20"/>
-          <w:szCs w:val="20"/>
-          <w:lang w:eastAsia="en-GB"/>
-        </w:rPr>
-        <w:t>Bühler, George. ‘Sacred Laws of the Aryas (Apastamba-Gautama-Vasishtha-Baudhayana) translated by George Bühler’, 1898.</w:t>
+      <w:proofErr w:type="spellStart"/>
+      <w:r>
+        <w:rPr>
+          <w:rFonts w:ascii="Source Sans Pro" w:eastAsia="Times New Roman" w:hAnsi="Source Sans Pro" w:cs="Times New Roman"/>
+          <w:color w:val="000000"/>
+          <w:sz w:val="20"/>
+          <w:szCs w:val="20"/>
+          <w:lang w:eastAsia="en-GB"/>
+        </w:rPr>
+        <w:t>Bühler</w:t>
+      </w:r>
+      <w:proofErr w:type="spellEnd"/>
+      <w:r>
+        <w:rPr>
+          <w:rFonts w:ascii="Source Sans Pro" w:eastAsia="Times New Roman" w:hAnsi="Source Sans Pro" w:cs="Times New Roman"/>
+          <w:color w:val="000000"/>
+          <w:sz w:val="20"/>
+          <w:szCs w:val="20"/>
+          <w:lang w:eastAsia="en-GB"/>
+        </w:rPr>
+        <w:t xml:space="preserve">, George. ‘Sacred Laws of the </w:t>
+      </w:r>
+      <w:proofErr w:type="spellStart"/>
+      <w:r>
+        <w:rPr>
+          <w:rFonts w:ascii="Source Sans Pro" w:eastAsia="Times New Roman" w:hAnsi="Source Sans Pro" w:cs="Times New Roman"/>
+          <w:color w:val="000000"/>
+          <w:sz w:val="20"/>
+          <w:szCs w:val="20"/>
+          <w:lang w:eastAsia="en-GB"/>
+        </w:rPr>
+        <w:t>Aryas</w:t>
+      </w:r>
+      <w:proofErr w:type="spellEnd"/>
+      <w:r>
+        <w:rPr>
+          <w:rFonts w:ascii="Source Sans Pro" w:eastAsia="Times New Roman" w:hAnsi="Source Sans Pro" w:cs="Times New Roman"/>
+          <w:color w:val="000000"/>
+          <w:sz w:val="20"/>
+          <w:szCs w:val="20"/>
+          <w:lang w:eastAsia="en-GB"/>
+        </w:rPr>
+        <w:t xml:space="preserve"> (</w:t>
+      </w:r>
+      <w:proofErr w:type="spellStart"/>
+      <w:r>
+        <w:rPr>
+          <w:rFonts w:ascii="Source Sans Pro" w:eastAsia="Times New Roman" w:hAnsi="Source Sans Pro" w:cs="Times New Roman"/>
+          <w:color w:val="000000"/>
+          <w:sz w:val="20"/>
+          <w:szCs w:val="20"/>
+          <w:lang w:eastAsia="en-GB"/>
+        </w:rPr>
+        <w:t>Apastamba</w:t>
+      </w:r>
+      <w:proofErr w:type="spellEnd"/>
+      <w:r>
+        <w:rPr>
+          <w:rFonts w:ascii="Source Sans Pro" w:eastAsia="Times New Roman" w:hAnsi="Source Sans Pro" w:cs="Times New Roman"/>
+          <w:color w:val="000000"/>
+          <w:sz w:val="20"/>
+          <w:szCs w:val="20"/>
+          <w:lang w:eastAsia="en-GB"/>
+        </w:rPr>
+        <w:t>-Gautama-</w:t>
+      </w:r>
+      <w:proofErr w:type="spellStart"/>
+      <w:r>
+        <w:rPr>
+          <w:rFonts w:ascii="Source Sans Pro" w:eastAsia="Times New Roman" w:hAnsi="Source Sans Pro" w:cs="Times New Roman"/>
+          <w:color w:val="000000"/>
+          <w:sz w:val="20"/>
+          <w:szCs w:val="20"/>
+          <w:lang w:eastAsia="en-GB"/>
+        </w:rPr>
+        <w:t>Vasishtha</w:t>
+      </w:r>
+      <w:proofErr w:type="spellEnd"/>
+      <w:r>
+        <w:rPr>
+          <w:rFonts w:ascii="Source Sans Pro" w:eastAsia="Times New Roman" w:hAnsi="Source Sans Pro" w:cs="Times New Roman"/>
+          <w:color w:val="000000"/>
+          <w:sz w:val="20"/>
+          <w:szCs w:val="20"/>
+          <w:lang w:eastAsia="en-GB"/>
+        </w:rPr>
+        <w:t>-</w:t>
+      </w:r>
+      <w:proofErr w:type="spellStart"/>
+      <w:r>
+        <w:rPr>
+          <w:rFonts w:ascii="Source Sans Pro" w:eastAsia="Times New Roman" w:hAnsi="Source Sans Pro" w:cs="Times New Roman"/>
+          <w:color w:val="000000"/>
+          <w:sz w:val="20"/>
+          <w:szCs w:val="20"/>
+          <w:lang w:eastAsia="en-GB"/>
+        </w:rPr>
+        <w:t>Baudhayana</w:t>
+      </w:r>
+      <w:proofErr w:type="spellEnd"/>
+      <w:r>
+        <w:rPr>
+          <w:rFonts w:ascii="Source Sans Pro" w:eastAsia="Times New Roman" w:hAnsi="Source Sans Pro" w:cs="Times New Roman"/>
+          <w:color w:val="000000"/>
+          <w:sz w:val="20"/>
+          <w:szCs w:val="20"/>
+          <w:lang w:eastAsia="en-GB"/>
+        </w:rPr>
+        <w:t xml:space="preserve">) translated by George </w:t>
+      </w:r>
+      <w:proofErr w:type="spellStart"/>
+      <w:r>
+        <w:rPr>
+          <w:rFonts w:ascii="Source Sans Pro" w:eastAsia="Times New Roman" w:hAnsi="Source Sans Pro" w:cs="Times New Roman"/>
+          <w:color w:val="000000"/>
+          <w:sz w:val="20"/>
+          <w:szCs w:val="20"/>
+          <w:lang w:eastAsia="en-GB"/>
+        </w:rPr>
+        <w:t>Bühler</w:t>
+      </w:r>
+      <w:proofErr w:type="spellEnd"/>
+      <w:r>
+        <w:rPr>
+          <w:rFonts w:ascii="Source Sans Pro" w:eastAsia="Times New Roman" w:hAnsi="Source Sans Pro" w:cs="Times New Roman"/>
+          <w:color w:val="000000"/>
+          <w:sz w:val="20"/>
+          <w:szCs w:val="20"/>
+          <w:lang w:eastAsia="en-GB"/>
+        </w:rPr>
+        <w:t>’, 1898.</w:t>
       </w:r>
     </w:p>
     <w:p>
@@ -725,7 +1105,33 @@
           <w:szCs w:val="20"/>
           <w:lang w:eastAsia="en-GB"/>
         </w:rPr>
-        <w:t>Buddhist Legends - Dhammapada Commentary Vol. III: Translation of Books 13 to 26.</w:t>
+        <w:t xml:space="preserve">Buddhist Legends - </w:t>
+      </w:r>
+      <w:proofErr w:type="spellStart"/>
+      <w:r>
+        <w:rPr>
+          <w:rFonts w:ascii="Source Sans Pro" w:eastAsia="Times New Roman" w:hAnsi="Source Sans Pro" w:cs="Times New Roman"/>
+          <w:i/>
+          <w:iCs/>
+          <w:color w:val="000000"/>
+          <w:sz w:val="20"/>
+          <w:szCs w:val="20"/>
+          <w:lang w:eastAsia="en-GB"/>
+        </w:rPr>
+        <w:t>Dhammapada</w:t>
+      </w:r>
+      <w:proofErr w:type="spellEnd"/>
+      <w:r>
+        <w:rPr>
+          <w:rFonts w:ascii="Source Sans Pro" w:eastAsia="Times New Roman" w:hAnsi="Source Sans Pro" w:cs="Times New Roman"/>
+          <w:i/>
+          <w:iCs/>
+          <w:color w:val="000000"/>
+          <w:sz w:val="20"/>
+          <w:szCs w:val="20"/>
+          <w:lang w:eastAsia="en-GB"/>
+        </w:rPr>
+        <w:t xml:space="preserve"> Commentary Vol. III: Translation of Books 13 to 26.</w:t>
       </w:r>
       <w:r>
         <w:rPr>
@@ -828,6 +1234,7 @@
           <w:lang w:eastAsia="en-GB"/>
         </w:rPr>
       </w:pPr>
+      <w:proofErr w:type="spellStart"/>
       <w:r>
         <w:rPr>
           <w:rFonts w:ascii="Source Sans Pro" w:eastAsia="Times New Roman" w:hAnsi="Source Sans Pro" w:cs="Times New Roman"/>
@@ -838,7 +1245,20 @@
           <w:szCs w:val="20"/>
           <w:lang w:eastAsia="en-GB"/>
         </w:rPr>
-        <w:t>Dundes 1987</w:t>
+        <w:t>Dundes</w:t>
+      </w:r>
+      <w:proofErr w:type="spellEnd"/>
+      <w:r>
+        <w:rPr>
+          <w:rFonts w:ascii="Source Sans Pro" w:eastAsia="Times New Roman" w:hAnsi="Source Sans Pro" w:cs="Times New Roman"/>
+          <w:b/>
+          <w:bCs/>
+          <w:color w:val="000000"/>
+          <w:sz w:val="20"/>
+          <w:szCs w:val="20"/>
+          <w:lang w:eastAsia="en-GB"/>
+        </w:rPr>
+        <w:t xml:space="preserve"> 1987</w:t>
       </w:r>
     </w:p>
     <w:p>
@@ -855,15 +1275,27 @@
           <w:lang w:eastAsia="en-GB"/>
         </w:rPr>
       </w:pPr>
-      <w:r>
-        <w:rPr>
-          <w:rFonts w:ascii="Source Sans Pro" w:eastAsia="Times New Roman" w:hAnsi="Source Sans Pro" w:cs="Times New Roman"/>
-          <w:color w:val="000000"/>
-          <w:sz w:val="20"/>
-          <w:szCs w:val="20"/>
-          <w:lang w:eastAsia="en-GB"/>
-        </w:rPr>
-        <w:t>Dundes, Lauren. </w:t>
+      <w:proofErr w:type="spellStart"/>
+      <w:r>
+        <w:rPr>
+          <w:rFonts w:ascii="Source Sans Pro" w:eastAsia="Times New Roman" w:hAnsi="Source Sans Pro" w:cs="Times New Roman"/>
+          <w:color w:val="000000"/>
+          <w:sz w:val="20"/>
+          <w:szCs w:val="20"/>
+          <w:lang w:eastAsia="en-GB"/>
+        </w:rPr>
+        <w:t>Dundes</w:t>
+      </w:r>
+      <w:proofErr w:type="spellEnd"/>
+      <w:r>
+        <w:rPr>
+          <w:rFonts w:ascii="Source Sans Pro" w:eastAsia="Times New Roman" w:hAnsi="Source Sans Pro" w:cs="Times New Roman"/>
+          <w:color w:val="000000"/>
+          <w:sz w:val="20"/>
+          <w:szCs w:val="20"/>
+          <w:lang w:eastAsia="en-GB"/>
+        </w:rPr>
+        <w:t>, Lauren. </w:t>
       </w:r>
       <w:r>
         <w:rPr>
@@ -903,6 +1335,7 @@
           <w:lang w:eastAsia="en-GB"/>
         </w:rPr>
       </w:pPr>
+      <w:proofErr w:type="spellStart"/>
       <w:r>
         <w:rPr>
           <w:rFonts w:ascii="Source Sans Pro" w:eastAsia="Times New Roman" w:hAnsi="Source Sans Pro" w:cs="Times New Roman"/>
@@ -913,7 +1346,20 @@
           <w:szCs w:val="20"/>
           <w:lang w:eastAsia="en-GB"/>
         </w:rPr>
-        <w:t>Eggeling 1900</w:t>
+        <w:t>Eggeling</w:t>
+      </w:r>
+      <w:proofErr w:type="spellEnd"/>
+      <w:r>
+        <w:rPr>
+          <w:rFonts w:ascii="Source Sans Pro" w:eastAsia="Times New Roman" w:hAnsi="Source Sans Pro" w:cs="Times New Roman"/>
+          <w:b/>
+          <w:bCs/>
+          <w:color w:val="000000"/>
+          <w:sz w:val="20"/>
+          <w:szCs w:val="20"/>
+          <w:lang w:eastAsia="en-GB"/>
+        </w:rPr>
+        <w:t xml:space="preserve"> 1900</w:t>
       </w:r>
     </w:p>
     <w:p>
@@ -930,15 +1376,27 @@
           <w:lang w:eastAsia="en-GB"/>
         </w:rPr>
       </w:pPr>
-      <w:r>
-        <w:rPr>
-          <w:rFonts w:ascii="Source Sans Pro" w:eastAsia="Times New Roman" w:hAnsi="Source Sans Pro" w:cs="Times New Roman"/>
-          <w:color w:val="000000"/>
-          <w:sz w:val="20"/>
-          <w:szCs w:val="20"/>
-          <w:lang w:eastAsia="en-GB"/>
-        </w:rPr>
-        <w:t>Eggeling, J </w:t>
+      <w:proofErr w:type="spellStart"/>
+      <w:r>
+        <w:rPr>
+          <w:rFonts w:ascii="Source Sans Pro" w:eastAsia="Times New Roman" w:hAnsi="Source Sans Pro" w:cs="Times New Roman"/>
+          <w:color w:val="000000"/>
+          <w:sz w:val="20"/>
+          <w:szCs w:val="20"/>
+          <w:lang w:eastAsia="en-GB"/>
+        </w:rPr>
+        <w:t>Eggeling</w:t>
+      </w:r>
+      <w:proofErr w:type="spellEnd"/>
+      <w:r>
+        <w:rPr>
+          <w:rFonts w:ascii="Source Sans Pro" w:eastAsia="Times New Roman" w:hAnsi="Source Sans Pro" w:cs="Times New Roman"/>
+          <w:color w:val="000000"/>
+          <w:sz w:val="20"/>
+          <w:szCs w:val="20"/>
+          <w:lang w:eastAsia="en-GB"/>
+        </w:rPr>
+        <w:t>, J </w:t>
       </w:r>
       <w:r>
         <w:rPr>
@@ -952,6 +1410,7 @@
         </w:rPr>
         <w:t xml:space="preserve">The </w:t>
       </w:r>
+      <w:proofErr w:type="spellStart"/>
       <w:r>
         <w:rPr>
           <w:rFonts w:ascii="MS Gothic" w:eastAsia="MS Gothic" w:hAnsi="MS Gothic" w:cs="MS Gothic" w:hint="eastAsia"/>
@@ -974,7 +1433,33 @@
           <w:szCs w:val="20"/>
           <w:lang w:eastAsia="en-GB"/>
         </w:rPr>
-        <w:t>atapatha Br</w:t>
+        <w:t>atapatha</w:t>
+      </w:r>
+      <w:proofErr w:type="spellEnd"/>
+      <w:r>
+        <w:rPr>
+          <w:rFonts w:ascii="Source Sans Pro" w:eastAsia="Times New Roman" w:hAnsi="Source Sans Pro" w:cs="Times New Roman"/>
+          <w:i/>
+          <w:iCs/>
+          <w:color w:val="000000"/>
+          <w:sz w:val="20"/>
+          <w:szCs w:val="20"/>
+          <w:lang w:eastAsia="en-GB"/>
+        </w:rPr>
+        <w:t xml:space="preserve"> </w:t>
+      </w:r>
+      <w:proofErr w:type="spellStart"/>
+      <w:r>
+        <w:rPr>
+          <w:rFonts w:ascii="Source Sans Pro" w:eastAsia="Times New Roman" w:hAnsi="Source Sans Pro" w:cs="Times New Roman"/>
+          <w:i/>
+          <w:iCs/>
+          <w:color w:val="000000"/>
+          <w:sz w:val="20"/>
+          <w:szCs w:val="20"/>
+          <w:lang w:eastAsia="en-GB"/>
+        </w:rPr>
+        <w:t>Br</w:t>
       </w:r>
       <w:r>
         <w:rPr>
@@ -1022,7 +1507,33 @@
           <w:szCs w:val="20"/>
           <w:lang w:eastAsia="en-GB"/>
         </w:rPr>
-        <w:t>a according to the text of the M</w:t>
+        <w:t>a</w:t>
+      </w:r>
+      <w:proofErr w:type="spellEnd"/>
+      <w:r>
+        <w:rPr>
+          <w:rFonts w:ascii="Source Sans Pro" w:eastAsia="Times New Roman" w:hAnsi="Source Sans Pro" w:cs="Times New Roman"/>
+          <w:i/>
+          <w:iCs/>
+          <w:color w:val="000000"/>
+          <w:sz w:val="20"/>
+          <w:szCs w:val="20"/>
+          <w:lang w:eastAsia="en-GB"/>
+        </w:rPr>
+        <w:t xml:space="preserve"> according to the text of the </w:t>
+      </w:r>
+      <w:proofErr w:type="spellStart"/>
+      <w:r>
+        <w:rPr>
+          <w:rFonts w:ascii="Source Sans Pro" w:eastAsia="Times New Roman" w:hAnsi="Source Sans Pro" w:cs="Times New Roman"/>
+          <w:i/>
+          <w:iCs/>
+          <w:color w:val="000000"/>
+          <w:sz w:val="20"/>
+          <w:szCs w:val="20"/>
+          <w:lang w:eastAsia="en-GB"/>
+        </w:rPr>
+        <w:t>M</w:t>
       </w:r>
       <w:r>
         <w:rPr>
@@ -1046,17 +1557,74 @@
           <w:szCs w:val="20"/>
           <w:lang w:eastAsia="en-GB"/>
         </w:rPr>
-        <w:t>dhyandina School</w:t>
-      </w:r>
-      <w:r>
-        <w:rPr>
-          <w:rFonts w:ascii="Source Sans Pro" w:eastAsia="Times New Roman" w:hAnsi="Source Sans Pro" w:cs="Times New Roman"/>
-          <w:color w:val="000000"/>
-          <w:sz w:val="20"/>
-          <w:szCs w:val="20"/>
-          <w:lang w:eastAsia="en-GB"/>
-        </w:rPr>
-        <w:t> PartV, Books XI,XII, XIII, and XIV. 1900.</w:t>
+        <w:t>dhyandina</w:t>
+      </w:r>
+      <w:proofErr w:type="spellEnd"/>
+      <w:r>
+        <w:rPr>
+          <w:rFonts w:ascii="Source Sans Pro" w:eastAsia="Times New Roman" w:hAnsi="Source Sans Pro" w:cs="Times New Roman"/>
+          <w:i/>
+          <w:iCs/>
+          <w:color w:val="000000"/>
+          <w:sz w:val="20"/>
+          <w:szCs w:val="20"/>
+          <w:lang w:eastAsia="en-GB"/>
+        </w:rPr>
+        <w:t xml:space="preserve"> School</w:t>
+      </w:r>
+      <w:r>
+        <w:rPr>
+          <w:rFonts w:ascii="Source Sans Pro" w:eastAsia="Times New Roman" w:hAnsi="Source Sans Pro" w:cs="Times New Roman"/>
+          <w:color w:val="000000"/>
+          <w:sz w:val="20"/>
+          <w:szCs w:val="20"/>
+          <w:lang w:eastAsia="en-GB"/>
+        </w:rPr>
+        <w:t> </w:t>
+      </w:r>
+      <w:proofErr w:type="spellStart"/>
+      <w:r>
+        <w:rPr>
+          <w:rFonts w:ascii="Source Sans Pro" w:eastAsia="Times New Roman" w:hAnsi="Source Sans Pro" w:cs="Times New Roman"/>
+          <w:color w:val="000000"/>
+          <w:sz w:val="20"/>
+          <w:szCs w:val="20"/>
+          <w:lang w:eastAsia="en-GB"/>
+        </w:rPr>
+        <w:t>PartV</w:t>
+      </w:r>
+      <w:proofErr w:type="spellEnd"/>
+      <w:r>
+        <w:rPr>
+          <w:rFonts w:ascii="Source Sans Pro" w:eastAsia="Times New Roman" w:hAnsi="Source Sans Pro" w:cs="Times New Roman"/>
+          <w:color w:val="000000"/>
+          <w:sz w:val="20"/>
+          <w:szCs w:val="20"/>
+          <w:lang w:eastAsia="en-GB"/>
+        </w:rPr>
+        <w:t>, Books XI</w:t>
+      </w:r>
+      <w:proofErr w:type="gramStart"/>
+      <w:r>
+        <w:rPr>
+          <w:rFonts w:ascii="Source Sans Pro" w:eastAsia="Times New Roman" w:hAnsi="Source Sans Pro" w:cs="Times New Roman"/>
+          <w:color w:val="000000"/>
+          <w:sz w:val="20"/>
+          <w:szCs w:val="20"/>
+          <w:lang w:eastAsia="en-GB"/>
+        </w:rPr>
+        <w:t>,XII</w:t>
+      </w:r>
+      <w:proofErr w:type="gramEnd"/>
+      <w:r>
+        <w:rPr>
+          <w:rFonts w:ascii="Source Sans Pro" w:eastAsia="Times New Roman" w:hAnsi="Source Sans Pro" w:cs="Times New Roman"/>
+          <w:color w:val="000000"/>
+          <w:sz w:val="20"/>
+          <w:szCs w:val="20"/>
+          <w:lang w:eastAsia="en-GB"/>
+        </w:rPr>
+        <w:t>, XIII, and XIV. 1900.</w:t>
       </w:r>
     </w:p>
     <w:p>
@@ -1074,6 +1642,7 @@
           <w:lang w:eastAsia="en-GB"/>
         </w:rPr>
       </w:pPr>
+      <w:proofErr w:type="spellStart"/>
       <w:r>
         <w:rPr>
           <w:rFonts w:ascii="Source Sans Pro" w:eastAsia="Times New Roman" w:hAnsi="Source Sans Pro" w:cs="Times New Roman"/>
@@ -1084,7 +1653,20 @@
           <w:szCs w:val="20"/>
           <w:lang w:eastAsia="en-GB"/>
         </w:rPr>
-        <w:t>Ganguli 1896</w:t>
+        <w:t>Ganguli</w:t>
+      </w:r>
+      <w:proofErr w:type="spellEnd"/>
+      <w:r>
+        <w:rPr>
+          <w:rFonts w:ascii="Source Sans Pro" w:eastAsia="Times New Roman" w:hAnsi="Source Sans Pro" w:cs="Times New Roman"/>
+          <w:b/>
+          <w:bCs/>
+          <w:color w:val="000000"/>
+          <w:sz w:val="20"/>
+          <w:szCs w:val="20"/>
+          <w:lang w:eastAsia="en-GB"/>
+        </w:rPr>
+        <w:t xml:space="preserve"> 1896</w:t>
       </w:r>
     </w:p>
     <w:p>
@@ -1101,27 +1683,87 @@
           <w:lang w:eastAsia="en-GB"/>
         </w:rPr>
       </w:pPr>
-      <w:r>
-        <w:rPr>
-          <w:rFonts w:ascii="Source Sans Pro" w:eastAsia="Times New Roman" w:hAnsi="Source Sans Pro" w:cs="Times New Roman"/>
-          <w:color w:val="000000"/>
-          <w:sz w:val="20"/>
-          <w:szCs w:val="20"/>
-          <w:lang w:eastAsia="en-GB"/>
-        </w:rPr>
-        <w:t>Ganguli, Kisari Mohan </w:t>
-      </w:r>
-      <w:r>
-        <w:rPr>
-          <w:rFonts w:ascii="Source Sans Pro" w:eastAsia="Times New Roman" w:hAnsi="Source Sans Pro" w:cs="Times New Roman"/>
-          <w:i/>
-          <w:iCs/>
-          <w:color w:val="000000"/>
-          <w:sz w:val="20"/>
-          <w:szCs w:val="20"/>
-          <w:lang w:eastAsia="en-GB"/>
-        </w:rPr>
-        <w:t>The Mahabharata of Krishna-Dwaipayana Vyasa</w:t>
+      <w:proofErr w:type="spellStart"/>
+      <w:r>
+        <w:rPr>
+          <w:rFonts w:ascii="Source Sans Pro" w:eastAsia="Times New Roman" w:hAnsi="Source Sans Pro" w:cs="Times New Roman"/>
+          <w:color w:val="000000"/>
+          <w:sz w:val="20"/>
+          <w:szCs w:val="20"/>
+          <w:lang w:eastAsia="en-GB"/>
+        </w:rPr>
+        <w:t>Ganguli</w:t>
+      </w:r>
+      <w:proofErr w:type="spellEnd"/>
+      <w:r>
+        <w:rPr>
+          <w:rFonts w:ascii="Source Sans Pro" w:eastAsia="Times New Roman" w:hAnsi="Source Sans Pro" w:cs="Times New Roman"/>
+          <w:color w:val="000000"/>
+          <w:sz w:val="20"/>
+          <w:szCs w:val="20"/>
+          <w:lang w:eastAsia="en-GB"/>
+        </w:rPr>
+        <w:t xml:space="preserve">, </w:t>
+      </w:r>
+      <w:proofErr w:type="spellStart"/>
+      <w:r>
+        <w:rPr>
+          <w:rFonts w:ascii="Source Sans Pro" w:eastAsia="Times New Roman" w:hAnsi="Source Sans Pro" w:cs="Times New Roman"/>
+          <w:color w:val="000000"/>
+          <w:sz w:val="20"/>
+          <w:szCs w:val="20"/>
+          <w:lang w:eastAsia="en-GB"/>
+        </w:rPr>
+        <w:t>Kisari</w:t>
+      </w:r>
+      <w:proofErr w:type="spellEnd"/>
+      <w:r>
+        <w:rPr>
+          <w:rFonts w:ascii="Source Sans Pro" w:eastAsia="Times New Roman" w:hAnsi="Source Sans Pro" w:cs="Times New Roman"/>
+          <w:color w:val="000000"/>
+          <w:sz w:val="20"/>
+          <w:szCs w:val="20"/>
+          <w:lang w:eastAsia="en-GB"/>
+        </w:rPr>
+        <w:t xml:space="preserve"> Mohan </w:t>
+      </w:r>
+      <w:r>
+        <w:rPr>
+          <w:rFonts w:ascii="Source Sans Pro" w:eastAsia="Times New Roman" w:hAnsi="Source Sans Pro" w:cs="Times New Roman"/>
+          <w:i/>
+          <w:iCs/>
+          <w:color w:val="000000"/>
+          <w:sz w:val="20"/>
+          <w:szCs w:val="20"/>
+          <w:lang w:eastAsia="en-GB"/>
+        </w:rPr>
+        <w:t>The Mahabharata of Krishna-</w:t>
+      </w:r>
+      <w:proofErr w:type="spellStart"/>
+      <w:r>
+        <w:rPr>
+          <w:rFonts w:ascii="Source Sans Pro" w:eastAsia="Times New Roman" w:hAnsi="Source Sans Pro" w:cs="Times New Roman"/>
+          <w:i/>
+          <w:iCs/>
+          <w:color w:val="000000"/>
+          <w:sz w:val="20"/>
+          <w:szCs w:val="20"/>
+          <w:lang w:eastAsia="en-GB"/>
+        </w:rPr>
+        <w:t>Dwaipayana</w:t>
+      </w:r>
+      <w:proofErr w:type="spellEnd"/>
+      <w:r>
+        <w:rPr>
+          <w:rFonts w:ascii="Source Sans Pro" w:eastAsia="Times New Roman" w:hAnsi="Source Sans Pro" w:cs="Times New Roman"/>
+          <w:i/>
+          <w:iCs/>
+          <w:color w:val="000000"/>
+          <w:sz w:val="20"/>
+          <w:szCs w:val="20"/>
+          <w:lang w:eastAsia="en-GB"/>
+        </w:rPr>
+        <w:t xml:space="preserve"> Vyasa</w:t>
       </w:r>
       <w:r>
         <w:rPr>
@@ -1196,7 +1838,20 @@
           <w:szCs w:val="20"/>
           <w:lang w:eastAsia="en-GB"/>
         </w:rPr>
-        <w:t>The Mah</w:t>
+        <w:t xml:space="preserve">The </w:t>
+      </w:r>
+      <w:proofErr w:type="spellStart"/>
+      <w:r>
+        <w:rPr>
+          <w:rFonts w:ascii="Source Sans Pro" w:eastAsia="Times New Roman" w:hAnsi="Source Sans Pro" w:cs="Times New Roman"/>
+          <w:i/>
+          <w:iCs/>
+          <w:color w:val="000000"/>
+          <w:sz w:val="20"/>
+          <w:szCs w:val="20"/>
+          <w:lang w:eastAsia="en-GB"/>
+        </w:rPr>
+        <w:t>Mah</w:t>
       </w:r>
       <w:r>
         <w:rPr>
@@ -1244,7 +1899,20 @@
           <w:szCs w:val="20"/>
           <w:lang w:eastAsia="en-GB"/>
         </w:rPr>
-        <w:t>sa or the Great Chronicle of Ceylon, Translated into English</w:t>
+        <w:t>sa</w:t>
+      </w:r>
+      <w:proofErr w:type="spellEnd"/>
+      <w:r>
+        <w:rPr>
+          <w:rFonts w:ascii="Source Sans Pro" w:eastAsia="Times New Roman" w:hAnsi="Source Sans Pro" w:cs="Times New Roman"/>
+          <w:i/>
+          <w:iCs/>
+          <w:color w:val="000000"/>
+          <w:sz w:val="20"/>
+          <w:szCs w:val="20"/>
+          <w:lang w:eastAsia="en-GB"/>
+        </w:rPr>
+        <w:t xml:space="preserve"> or the Great Chronicle of Ceylon, Translated into English</w:t>
       </w:r>
       <w:r>
         <w:rPr>
@@ -1309,6 +1977,7 @@
         </w:rPr>
         <w:t>Griffith, Ralph T. H. </w:t>
       </w:r>
+      <w:proofErr w:type="gramStart"/>
       <w:r>
         <w:rPr>
           <w:rFonts w:ascii="Source Sans Pro" w:eastAsia="Times New Roman" w:hAnsi="Source Sans Pro" w:cs="Times New Roman"/>
@@ -1331,6 +2000,7 @@
         </w:rPr>
         <w:t> 1896.</w:t>
       </w:r>
+      <w:proofErr w:type="gramEnd"/>
     </w:p>
     <w:p>
       <w:pPr>
@@ -1394,7 +2064,33 @@
           <w:szCs w:val="20"/>
           <w:lang w:eastAsia="en-GB"/>
         </w:rPr>
-        <w:t>Hymns of the Atharva-Veda Vol. II</w:t>
+        <w:t xml:space="preserve">Hymns of the </w:t>
+      </w:r>
+      <w:proofErr w:type="spellStart"/>
+      <w:r>
+        <w:rPr>
+          <w:rFonts w:ascii="Source Sans Pro" w:eastAsia="Times New Roman" w:hAnsi="Source Sans Pro" w:cs="Times New Roman"/>
+          <w:i/>
+          <w:iCs/>
+          <w:color w:val="000000"/>
+          <w:sz w:val="20"/>
+          <w:szCs w:val="20"/>
+          <w:lang w:eastAsia="en-GB"/>
+        </w:rPr>
+        <w:t>Atharva</w:t>
+      </w:r>
+      <w:proofErr w:type="spellEnd"/>
+      <w:r>
+        <w:rPr>
+          <w:rFonts w:ascii="Source Sans Pro" w:eastAsia="Times New Roman" w:hAnsi="Source Sans Pro" w:cs="Times New Roman"/>
+          <w:i/>
+          <w:iCs/>
+          <w:color w:val="000000"/>
+          <w:sz w:val="20"/>
+          <w:szCs w:val="20"/>
+          <w:lang w:eastAsia="en-GB"/>
+        </w:rPr>
+        <w:t>-Veda Vol. II</w:t>
       </w:r>
       <w:r>
         <w:rPr>
@@ -1449,6 +2145,7 @@
           <w:lang w:eastAsia="en-GB"/>
         </w:rPr>
       </w:pPr>
+      <w:proofErr w:type="gramStart"/>
       <w:r>
         <w:rPr>
           <w:rFonts w:ascii="Source Sans Pro" w:eastAsia="Times New Roman" w:hAnsi="Source Sans Pro" w:cs="Times New Roman"/>
@@ -1469,7 +2166,33 @@
           <w:szCs w:val="20"/>
           <w:lang w:eastAsia="en-GB"/>
         </w:rPr>
-        <w:t>‘The Clarifier of the Sweet Meaning (Madhuratthavilasini)’</w:t>
+        <w:t>‘The Clarifier of the Sweet Meaning (</w:t>
+      </w:r>
+      <w:proofErr w:type="spellStart"/>
+      <w:r>
+        <w:rPr>
+          <w:rFonts w:ascii="Source Sans Pro" w:eastAsia="Times New Roman" w:hAnsi="Source Sans Pro" w:cs="Times New Roman"/>
+          <w:i/>
+          <w:iCs/>
+          <w:color w:val="000000"/>
+          <w:sz w:val="20"/>
+          <w:szCs w:val="20"/>
+          <w:lang w:eastAsia="en-GB"/>
+        </w:rPr>
+        <w:t>Madhuratthavilasini</w:t>
+      </w:r>
+      <w:proofErr w:type="spellEnd"/>
+      <w:r>
+        <w:rPr>
+          <w:rFonts w:ascii="Source Sans Pro" w:eastAsia="Times New Roman" w:hAnsi="Source Sans Pro" w:cs="Times New Roman"/>
+          <w:i/>
+          <w:iCs/>
+          <w:color w:val="000000"/>
+          <w:sz w:val="20"/>
+          <w:szCs w:val="20"/>
+          <w:lang w:eastAsia="en-GB"/>
+        </w:rPr>
+        <w:t>)’</w:t>
       </w:r>
       <w:r>
         <w:rPr>
@@ -1481,6 +2204,7 @@
         </w:rPr>
         <w:t>, 1978.</w:t>
       </w:r>
+      <w:proofErr w:type="gramEnd"/>
     </w:p>
     <w:p>
       <w:pPr>
@@ -1534,17 +2258,31 @@
         </w:rPr>
         <w:t>Jacobi, Hermann. </w:t>
       </w:r>
-      <w:r>
-        <w:rPr>
-          <w:rFonts w:ascii="Source Sans Pro" w:eastAsia="Times New Roman" w:hAnsi="Source Sans Pro" w:cs="Times New Roman"/>
-          <w:i/>
-          <w:iCs/>
-          <w:color w:val="000000"/>
-          <w:sz w:val="20"/>
-          <w:szCs w:val="20"/>
-          <w:lang w:eastAsia="en-GB"/>
-        </w:rPr>
-        <w:t>Jain S</w:t>
+      <w:proofErr w:type="gramStart"/>
+      <w:r>
+        <w:rPr>
+          <w:rFonts w:ascii="Source Sans Pro" w:eastAsia="Times New Roman" w:hAnsi="Source Sans Pro" w:cs="Times New Roman"/>
+          <w:i/>
+          <w:iCs/>
+          <w:color w:val="000000"/>
+          <w:sz w:val="20"/>
+          <w:szCs w:val="20"/>
+          <w:lang w:eastAsia="en-GB"/>
+        </w:rPr>
+        <w:t xml:space="preserve">Jain </w:t>
+      </w:r>
+      <w:proofErr w:type="spellStart"/>
+      <w:r>
+        <w:rPr>
+          <w:rFonts w:ascii="Source Sans Pro" w:eastAsia="Times New Roman" w:hAnsi="Source Sans Pro" w:cs="Times New Roman"/>
+          <w:i/>
+          <w:iCs/>
+          <w:color w:val="000000"/>
+          <w:sz w:val="20"/>
+          <w:szCs w:val="20"/>
+          <w:lang w:eastAsia="en-GB"/>
+        </w:rPr>
+        <w:t>S</w:t>
       </w:r>
       <w:r>
         <w:rPr>
@@ -1570,6 +2308,7 @@
         </w:rPr>
         <w:t>tras</w:t>
       </w:r>
+      <w:proofErr w:type="spellEnd"/>
       <w:r>
         <w:rPr>
           <w:rFonts w:ascii="Source Sans Pro" w:eastAsia="Times New Roman" w:hAnsi="Source Sans Pro" w:cs="Times New Roman"/>
@@ -1580,6 +2319,7 @@
         </w:rPr>
         <w:t>, Part II, 1895.</w:t>
       </w:r>
+      <w:proofErr w:type="gramEnd"/>
     </w:p>
     <w:p>
       <w:pPr>
@@ -1633,6 +2373,7 @@
         </w:rPr>
         <w:t>James, William. </w:t>
       </w:r>
+      <w:proofErr w:type="gramStart"/>
       <w:r>
         <w:rPr>
           <w:rFonts w:ascii="Source Sans Pro" w:eastAsia="Times New Roman" w:hAnsi="Source Sans Pro" w:cs="Times New Roman"/>
@@ -1655,6 +2396,7 @@
         </w:rPr>
         <w:t>, 1902.</w:t>
       </w:r>
+      <w:proofErr w:type="gramEnd"/>
     </w:p>
     <w:p>
       <w:pPr>
@@ -1719,7 +2461,20 @@
           <w:szCs w:val="20"/>
           <w:lang w:eastAsia="en-GB"/>
         </w:rPr>
-        <w:t>The Mah</w:t>
+        <w:t xml:space="preserve">The </w:t>
+      </w:r>
+      <w:proofErr w:type="spellStart"/>
+      <w:r>
+        <w:rPr>
+          <w:rFonts w:ascii="Source Sans Pro" w:eastAsia="Times New Roman" w:hAnsi="Source Sans Pro" w:cs="Times New Roman"/>
+          <w:i/>
+          <w:iCs/>
+          <w:color w:val="000000"/>
+          <w:sz w:val="20"/>
+          <w:szCs w:val="20"/>
+          <w:lang w:eastAsia="en-GB"/>
+        </w:rPr>
+        <w:t>Mah</w:t>
       </w:r>
       <w:r>
         <w:rPr>
@@ -1743,7 +2498,46 @@
           <w:szCs w:val="20"/>
           <w:lang w:eastAsia="en-GB"/>
         </w:rPr>
-        <w:t>vastu Volume I , Translated from the Buddhist Sanskrit.</w:t>
+        <w:t>vastu</w:t>
+      </w:r>
+      <w:proofErr w:type="spellEnd"/>
+      <w:r>
+        <w:rPr>
+          <w:rFonts w:ascii="Source Sans Pro" w:eastAsia="Times New Roman" w:hAnsi="Source Sans Pro" w:cs="Times New Roman"/>
+          <w:i/>
+          <w:iCs/>
+          <w:color w:val="000000"/>
+          <w:sz w:val="20"/>
+          <w:szCs w:val="20"/>
+          <w:lang w:eastAsia="en-GB"/>
+        </w:rPr>
+        <w:t xml:space="preserve"> Volume </w:t>
+      </w:r>
+      <w:proofErr w:type="gramStart"/>
+      <w:r>
+        <w:rPr>
+          <w:rFonts w:ascii="Source Sans Pro" w:eastAsia="Times New Roman" w:hAnsi="Source Sans Pro" w:cs="Times New Roman"/>
+          <w:i/>
+          <w:iCs/>
+          <w:color w:val="000000"/>
+          <w:sz w:val="20"/>
+          <w:szCs w:val="20"/>
+          <w:lang w:eastAsia="en-GB"/>
+        </w:rPr>
+        <w:t>I ,</w:t>
+      </w:r>
+      <w:proofErr w:type="gramEnd"/>
+      <w:r>
+        <w:rPr>
+          <w:rFonts w:ascii="Source Sans Pro" w:eastAsia="Times New Roman" w:hAnsi="Source Sans Pro" w:cs="Times New Roman"/>
+          <w:i/>
+          <w:iCs/>
+          <w:color w:val="000000"/>
+          <w:sz w:val="20"/>
+          <w:szCs w:val="20"/>
+          <w:lang w:eastAsia="en-GB"/>
+        </w:rPr>
+        <w:t xml:space="preserve"> Translated from the Buddhist Sanskrit.</w:t>
       </w:r>
       <w:r>
         <w:rPr>
@@ -1806,19 +2600,119 @@
           <w:szCs w:val="20"/>
           <w:lang w:eastAsia="en-GB"/>
         </w:rPr>
-        <w:t>Keith, Arthur Berriedale. </w:t>
-      </w:r>
-      <w:r>
-        <w:rPr>
-          <w:rFonts w:ascii="Source Sans Pro" w:eastAsia="Times New Roman" w:hAnsi="Source Sans Pro" w:cs="Times New Roman"/>
-          <w:i/>
-          <w:iCs/>
-          <w:color w:val="000000"/>
-          <w:sz w:val="20"/>
-          <w:szCs w:val="20"/>
-          <w:lang w:eastAsia="en-GB"/>
-        </w:rPr>
-        <w:t>The Yajur Veda (Taittiriya Sanhita)</w:t>
+        <w:t xml:space="preserve">Keith, Arthur </w:t>
+      </w:r>
+      <w:proofErr w:type="spellStart"/>
+      <w:r>
+        <w:rPr>
+          <w:rFonts w:ascii="Source Sans Pro" w:eastAsia="Times New Roman" w:hAnsi="Source Sans Pro" w:cs="Times New Roman"/>
+          <w:color w:val="000000"/>
+          <w:sz w:val="20"/>
+          <w:szCs w:val="20"/>
+          <w:lang w:eastAsia="en-GB"/>
+        </w:rPr>
+        <w:t>Berriedale</w:t>
+      </w:r>
+      <w:proofErr w:type="spellEnd"/>
+      <w:r>
+        <w:rPr>
+          <w:rFonts w:ascii="Source Sans Pro" w:eastAsia="Times New Roman" w:hAnsi="Source Sans Pro" w:cs="Times New Roman"/>
+          <w:color w:val="000000"/>
+          <w:sz w:val="20"/>
+          <w:szCs w:val="20"/>
+          <w:lang w:eastAsia="en-GB"/>
+        </w:rPr>
+        <w:t>. </w:t>
+      </w:r>
+      <w:r>
+        <w:rPr>
+          <w:rFonts w:ascii="Source Sans Pro" w:eastAsia="Times New Roman" w:hAnsi="Source Sans Pro" w:cs="Times New Roman"/>
+          <w:i/>
+          <w:iCs/>
+          <w:color w:val="000000"/>
+          <w:sz w:val="20"/>
+          <w:szCs w:val="20"/>
+          <w:lang w:eastAsia="en-GB"/>
+        </w:rPr>
+        <w:t xml:space="preserve">The </w:t>
+      </w:r>
+      <w:proofErr w:type="spellStart"/>
+      <w:r>
+        <w:rPr>
+          <w:rFonts w:ascii="Source Sans Pro" w:eastAsia="Times New Roman" w:hAnsi="Source Sans Pro" w:cs="Times New Roman"/>
+          <w:i/>
+          <w:iCs/>
+          <w:color w:val="000000"/>
+          <w:sz w:val="20"/>
+          <w:szCs w:val="20"/>
+          <w:lang w:eastAsia="en-GB"/>
+        </w:rPr>
+        <w:t>Yajur</w:t>
+      </w:r>
+      <w:proofErr w:type="spellEnd"/>
+      <w:r>
+        <w:rPr>
+          <w:rFonts w:ascii="Source Sans Pro" w:eastAsia="Times New Roman" w:hAnsi="Source Sans Pro" w:cs="Times New Roman"/>
+          <w:i/>
+          <w:iCs/>
+          <w:color w:val="000000"/>
+          <w:sz w:val="20"/>
+          <w:szCs w:val="20"/>
+          <w:lang w:eastAsia="en-GB"/>
+        </w:rPr>
+        <w:t xml:space="preserve"> Veda (</w:t>
+      </w:r>
+      <w:proofErr w:type="spellStart"/>
+      <w:r>
+        <w:rPr>
+          <w:rFonts w:ascii="Source Sans Pro" w:eastAsia="Times New Roman" w:hAnsi="Source Sans Pro" w:cs="Times New Roman"/>
+          <w:i/>
+          <w:iCs/>
+          <w:color w:val="000000"/>
+          <w:sz w:val="20"/>
+          <w:szCs w:val="20"/>
+          <w:lang w:eastAsia="en-GB"/>
+        </w:rPr>
+        <w:t>Taittiriya</w:t>
+      </w:r>
+      <w:proofErr w:type="spellEnd"/>
+      <w:r>
+        <w:rPr>
+          <w:rFonts w:ascii="Source Sans Pro" w:eastAsia="Times New Roman" w:hAnsi="Source Sans Pro" w:cs="Times New Roman"/>
+          <w:i/>
+          <w:iCs/>
+          <w:color w:val="000000"/>
+          <w:sz w:val="20"/>
+          <w:szCs w:val="20"/>
+          <w:lang w:eastAsia="en-GB"/>
+        </w:rPr>
+        <w:t xml:space="preserve"> </w:t>
+      </w:r>
+      <w:proofErr w:type="spellStart"/>
+      <w:r>
+        <w:rPr>
+          <w:rFonts w:ascii="Source Sans Pro" w:eastAsia="Times New Roman" w:hAnsi="Source Sans Pro" w:cs="Times New Roman"/>
+          <w:i/>
+          <w:iCs/>
+          <w:color w:val="000000"/>
+          <w:sz w:val="20"/>
+          <w:szCs w:val="20"/>
+          <w:lang w:eastAsia="en-GB"/>
+        </w:rPr>
+        <w:t>Sanhita</w:t>
+      </w:r>
+      <w:proofErr w:type="spellEnd"/>
+      <w:r>
+        <w:rPr>
+          <w:rFonts w:ascii="Source Sans Pro" w:eastAsia="Times New Roman" w:hAnsi="Source Sans Pro" w:cs="Times New Roman"/>
+          <w:i/>
+          <w:iCs/>
+          <w:color w:val="000000"/>
+          <w:sz w:val="20"/>
+          <w:szCs w:val="20"/>
+          <w:lang w:eastAsia="en-GB"/>
+        </w:rPr>
+        <w:t>)</w:t>
       </w:r>
       <w:r>
         <w:rPr>
@@ -1936,6 +2830,7 @@
         </w:rPr>
         <w:t>Otto, Rudolf. </w:t>
       </w:r>
+      <w:proofErr w:type="gramStart"/>
       <w:r>
         <w:rPr>
           <w:rFonts w:ascii="Source Sans Pro" w:eastAsia="Times New Roman" w:hAnsi="Source Sans Pro" w:cs="Times New Roman"/>
@@ -1958,6 +2853,7 @@
         </w:rPr>
         <w:t>, 1932.</w:t>
       </w:r>
+      <w:proofErr w:type="gramEnd"/>
     </w:p>
     <w:p>
       <w:pPr>
@@ -1974,6 +2870,7 @@
           <w:lang w:eastAsia="en-GB"/>
         </w:rPr>
       </w:pPr>
+      <w:proofErr w:type="spellStart"/>
       <w:r>
         <w:rPr>
           <w:rFonts w:ascii="Source Sans Pro" w:eastAsia="Times New Roman" w:hAnsi="Source Sans Pro" w:cs="Times New Roman"/>
@@ -1984,7 +2881,20 @@
           <w:szCs w:val="20"/>
           <w:lang w:eastAsia="en-GB"/>
         </w:rPr>
-        <w:t>Shamasastry 1967</w:t>
+        <w:t>Shamasastry</w:t>
+      </w:r>
+      <w:proofErr w:type="spellEnd"/>
+      <w:r>
+        <w:rPr>
+          <w:rFonts w:ascii="Source Sans Pro" w:eastAsia="Times New Roman" w:hAnsi="Source Sans Pro" w:cs="Times New Roman"/>
+          <w:b/>
+          <w:bCs/>
+          <w:color w:val="000000"/>
+          <w:sz w:val="20"/>
+          <w:szCs w:val="20"/>
+          <w:lang w:eastAsia="en-GB"/>
+        </w:rPr>
+        <w:t xml:space="preserve"> 1967</w:t>
       </w:r>
     </w:p>
     <w:p>
@@ -2001,28 +2911,90 @@
           <w:lang w:eastAsia="en-GB"/>
         </w:rPr>
       </w:pPr>
-      <w:r>
-        <w:rPr>
-          <w:rFonts w:ascii="Source Sans Pro" w:eastAsia="Times New Roman" w:hAnsi="Source Sans Pro" w:cs="Times New Roman"/>
-          <w:color w:val="000000"/>
-          <w:sz w:val="20"/>
-          <w:szCs w:val="20"/>
-          <w:lang w:eastAsia="en-GB"/>
-        </w:rPr>
-        <w:t>Shamasastry, R. (Rudrapatna), </w:t>
-      </w:r>
-      <w:r>
-        <w:rPr>
-          <w:rFonts w:ascii="Source Sans Pro" w:eastAsia="Times New Roman" w:hAnsi="Source Sans Pro" w:cs="Times New Roman"/>
-          <w:i/>
-          <w:iCs/>
-          <w:color w:val="000000"/>
-          <w:sz w:val="20"/>
-          <w:szCs w:val="20"/>
-          <w:lang w:eastAsia="en-GB"/>
-        </w:rPr>
-        <w:t>Kautilya's Arthasastra</w:t>
-      </w:r>
+      <w:proofErr w:type="spellStart"/>
+      <w:r>
+        <w:rPr>
+          <w:rFonts w:ascii="Source Sans Pro" w:eastAsia="Times New Roman" w:hAnsi="Source Sans Pro" w:cs="Times New Roman"/>
+          <w:color w:val="000000"/>
+          <w:sz w:val="20"/>
+          <w:szCs w:val="20"/>
+          <w:lang w:eastAsia="en-GB"/>
+        </w:rPr>
+        <w:t>Shamasastry</w:t>
+      </w:r>
+      <w:proofErr w:type="spellEnd"/>
+      <w:r>
+        <w:rPr>
+          <w:rFonts w:ascii="Source Sans Pro" w:eastAsia="Times New Roman" w:hAnsi="Source Sans Pro" w:cs="Times New Roman"/>
+          <w:color w:val="000000"/>
+          <w:sz w:val="20"/>
+          <w:szCs w:val="20"/>
+          <w:lang w:eastAsia="en-GB"/>
+        </w:rPr>
+        <w:t>, R. (</w:t>
+      </w:r>
+      <w:proofErr w:type="spellStart"/>
+      <w:r>
+        <w:rPr>
+          <w:rFonts w:ascii="Source Sans Pro" w:eastAsia="Times New Roman" w:hAnsi="Source Sans Pro" w:cs="Times New Roman"/>
+          <w:color w:val="000000"/>
+          <w:sz w:val="20"/>
+          <w:szCs w:val="20"/>
+          <w:lang w:eastAsia="en-GB"/>
+        </w:rPr>
+        <w:t>Rudrapatna</w:t>
+      </w:r>
+      <w:proofErr w:type="spellEnd"/>
+      <w:r>
+        <w:rPr>
+          <w:rFonts w:ascii="Source Sans Pro" w:eastAsia="Times New Roman" w:hAnsi="Source Sans Pro" w:cs="Times New Roman"/>
+          <w:color w:val="000000"/>
+          <w:sz w:val="20"/>
+          <w:szCs w:val="20"/>
+          <w:lang w:eastAsia="en-GB"/>
+        </w:rPr>
+        <w:t>), </w:t>
+      </w:r>
+      <w:proofErr w:type="spellStart"/>
+      <w:r>
+        <w:rPr>
+          <w:rFonts w:ascii="Source Sans Pro" w:eastAsia="Times New Roman" w:hAnsi="Source Sans Pro" w:cs="Times New Roman"/>
+          <w:i/>
+          <w:iCs/>
+          <w:color w:val="000000"/>
+          <w:sz w:val="20"/>
+          <w:szCs w:val="20"/>
+          <w:lang w:eastAsia="en-GB"/>
+        </w:rPr>
+        <w:t>Kautilya's</w:t>
+      </w:r>
+      <w:proofErr w:type="spellEnd"/>
+      <w:r>
+        <w:rPr>
+          <w:rFonts w:ascii="Source Sans Pro" w:eastAsia="Times New Roman" w:hAnsi="Source Sans Pro" w:cs="Times New Roman"/>
+          <w:i/>
+          <w:iCs/>
+          <w:color w:val="000000"/>
+          <w:sz w:val="20"/>
+          <w:szCs w:val="20"/>
+          <w:lang w:eastAsia="en-GB"/>
+        </w:rPr>
+        <w:t xml:space="preserve"> </w:t>
+      </w:r>
+      <w:proofErr w:type="spellStart"/>
+      <w:r>
+        <w:rPr>
+          <w:rFonts w:ascii="Source Sans Pro" w:eastAsia="Times New Roman" w:hAnsi="Source Sans Pro" w:cs="Times New Roman"/>
+          <w:i/>
+          <w:iCs/>
+          <w:color w:val="000000"/>
+          <w:sz w:val="20"/>
+          <w:szCs w:val="20"/>
+          <w:lang w:eastAsia="en-GB"/>
+        </w:rPr>
+        <w:t>Arthasastra</w:t>
+      </w:r>
+      <w:proofErr w:type="spellEnd"/>
       <w:r>
         <w:rPr>
           <w:rFonts w:ascii="Source Sans Pro" w:eastAsia="Times New Roman" w:hAnsi="Source Sans Pro" w:cs="Times New Roman"/>
@@ -2049,6 +3021,7 @@
           <w:lang w:eastAsia="en-GB"/>
         </w:rPr>
       </w:pPr>
+      <w:proofErr w:type="spellStart"/>
       <w:r>
         <w:rPr>
           <w:rFonts w:ascii="Source Sans Pro" w:eastAsia="Times New Roman" w:hAnsi="Source Sans Pro" w:cs="Times New Roman"/>
@@ -2059,7 +3032,20 @@
           <w:szCs w:val="20"/>
           <w:lang w:eastAsia="en-GB"/>
         </w:rPr>
-        <w:t>Sivananda 2000</w:t>
+        <w:t>Sivananda</w:t>
+      </w:r>
+      <w:proofErr w:type="spellEnd"/>
+      <w:r>
+        <w:rPr>
+          <w:rFonts w:ascii="Source Sans Pro" w:eastAsia="Times New Roman" w:hAnsi="Source Sans Pro" w:cs="Times New Roman"/>
+          <w:b/>
+          <w:bCs/>
+          <w:color w:val="000000"/>
+          <w:sz w:val="20"/>
+          <w:szCs w:val="20"/>
+          <w:lang w:eastAsia="en-GB"/>
+        </w:rPr>
+        <w:t xml:space="preserve"> 2000</w:t>
       </w:r>
     </w:p>
     <w:p>
@@ -2076,15 +3062,27 @@
           <w:lang w:eastAsia="en-GB"/>
         </w:rPr>
       </w:pPr>
-      <w:r>
-        <w:rPr>
-          <w:rFonts w:ascii="Source Sans Pro" w:eastAsia="Times New Roman" w:hAnsi="Source Sans Pro" w:cs="Times New Roman"/>
-          <w:color w:val="000000"/>
-          <w:sz w:val="20"/>
-          <w:szCs w:val="20"/>
-          <w:lang w:eastAsia="en-GB"/>
-        </w:rPr>
-        <w:t>Sivananda, Sri Swami. </w:t>
+      <w:proofErr w:type="spellStart"/>
+      <w:r>
+        <w:rPr>
+          <w:rFonts w:ascii="Source Sans Pro" w:eastAsia="Times New Roman" w:hAnsi="Source Sans Pro" w:cs="Times New Roman"/>
+          <w:color w:val="000000"/>
+          <w:sz w:val="20"/>
+          <w:szCs w:val="20"/>
+          <w:lang w:eastAsia="en-GB"/>
+        </w:rPr>
+        <w:t>Sivananda</w:t>
+      </w:r>
+      <w:proofErr w:type="spellEnd"/>
+      <w:r>
+        <w:rPr>
+          <w:rFonts w:ascii="Source Sans Pro" w:eastAsia="Times New Roman" w:hAnsi="Source Sans Pro" w:cs="Times New Roman"/>
+          <w:color w:val="000000"/>
+          <w:sz w:val="20"/>
+          <w:szCs w:val="20"/>
+          <w:lang w:eastAsia="en-GB"/>
+        </w:rPr>
+        <w:t>, Sri Swami. </w:t>
       </w:r>
       <w:r>
         <w:rPr>
@@ -2161,6 +3159,7 @@
         </w:rPr>
         <w:t>Stevenson, Ian. </w:t>
       </w:r>
+      <w:proofErr w:type="gramStart"/>
       <w:r>
         <w:rPr>
           <w:rFonts w:ascii="Source Sans Pro" w:eastAsia="Times New Roman" w:hAnsi="Source Sans Pro" w:cs="Times New Roman"/>
@@ -2181,7 +3180,18 @@
           <w:szCs w:val="20"/>
           <w:lang w:eastAsia="en-GB"/>
         </w:rPr>
-        <w:t>, 1997. At archive.org: </w:t>
+        <w:t>, 1997.</w:t>
+      </w:r>
+      <w:proofErr w:type="gramEnd"/>
+      <w:r>
+        <w:rPr>
+          <w:rFonts w:ascii="Source Sans Pro" w:eastAsia="Times New Roman" w:hAnsi="Source Sans Pro" w:cs="Times New Roman"/>
+          <w:color w:val="000000"/>
+          <w:sz w:val="20"/>
+          <w:szCs w:val="20"/>
+          <w:lang w:eastAsia="en-GB"/>
+        </w:rPr>
+        <w:t xml:space="preserve"> At archive.org: </w:t>
       </w:r>
       <w:hyperlink r:id="rId6" w:history="1">
         <w:r>
@@ -2268,19 +3278,68 @@
           <w:szCs w:val="20"/>
           <w:lang w:eastAsia="en-GB"/>
         </w:rPr>
-        <w:t>Taylor, McComas .</w:t>
-      </w:r>
-      <w:r>
-        <w:rPr>
-          <w:rFonts w:ascii="Source Sans Pro" w:eastAsia="Times New Roman" w:hAnsi="Source Sans Pro" w:cs="Times New Roman"/>
-          <w:i/>
-          <w:iCs/>
-          <w:color w:val="000000"/>
-          <w:sz w:val="20"/>
-          <w:szCs w:val="20"/>
-          <w:lang w:eastAsia="en-GB"/>
-        </w:rPr>
-        <w:t> The Vi</w:t>
+        <w:t xml:space="preserve">Taylor, </w:t>
+      </w:r>
+      <w:proofErr w:type="spellStart"/>
+      <w:proofErr w:type="gramStart"/>
+      <w:r>
+        <w:rPr>
+          <w:rFonts w:ascii="Source Sans Pro" w:eastAsia="Times New Roman" w:hAnsi="Source Sans Pro" w:cs="Times New Roman"/>
+          <w:color w:val="000000"/>
+          <w:sz w:val="20"/>
+          <w:szCs w:val="20"/>
+          <w:lang w:eastAsia="en-GB"/>
+        </w:rPr>
+        <w:t>McComas</w:t>
+      </w:r>
+      <w:proofErr w:type="spellEnd"/>
+      <w:r>
+        <w:rPr>
+          <w:rFonts w:ascii="Source Sans Pro" w:eastAsia="Times New Roman" w:hAnsi="Source Sans Pro" w:cs="Times New Roman"/>
+          <w:color w:val="000000"/>
+          <w:sz w:val="20"/>
+          <w:szCs w:val="20"/>
+          <w:lang w:eastAsia="en-GB"/>
+        </w:rPr>
+        <w:t xml:space="preserve"> .</w:t>
+      </w:r>
+      <w:r>
+        <w:rPr>
+          <w:rFonts w:ascii="Source Sans Pro" w:eastAsia="Times New Roman" w:hAnsi="Source Sans Pro" w:cs="Times New Roman"/>
+          <w:i/>
+          <w:iCs/>
+          <w:color w:val="000000"/>
+          <w:sz w:val="20"/>
+          <w:szCs w:val="20"/>
+          <w:lang w:eastAsia="en-GB"/>
+        </w:rPr>
+        <w:t> </w:t>
+      </w:r>
+      <w:proofErr w:type="gramEnd"/>
+      <w:r>
+        <w:rPr>
+          <w:rFonts w:ascii="Source Sans Pro" w:eastAsia="Times New Roman" w:hAnsi="Source Sans Pro" w:cs="Times New Roman"/>
+          <w:i/>
+          <w:iCs/>
+          <w:color w:val="000000"/>
+          <w:sz w:val="20"/>
+          <w:szCs w:val="20"/>
+          <w:lang w:eastAsia="en-GB"/>
+        </w:rPr>
+        <w:t xml:space="preserve">The </w:t>
+      </w:r>
+      <w:proofErr w:type="spellStart"/>
+      <w:r>
+        <w:rPr>
+          <w:rFonts w:ascii="Source Sans Pro" w:eastAsia="Times New Roman" w:hAnsi="Source Sans Pro" w:cs="Times New Roman"/>
+          <w:i/>
+          <w:iCs/>
+          <w:color w:val="000000"/>
+          <w:sz w:val="20"/>
+          <w:szCs w:val="20"/>
+          <w:lang w:eastAsia="en-GB"/>
+        </w:rPr>
+        <w:t>Vi</w:t>
       </w:r>
       <w:r>
         <w:rPr>
@@ -2304,7 +3363,33 @@
           <w:szCs w:val="20"/>
           <w:lang w:eastAsia="en-GB"/>
         </w:rPr>
-        <w:t>u Pur</w:t>
+        <w:t>u</w:t>
+      </w:r>
+      <w:proofErr w:type="spellEnd"/>
+      <w:r>
+        <w:rPr>
+          <w:rFonts w:ascii="Source Sans Pro" w:eastAsia="Times New Roman" w:hAnsi="Source Sans Pro" w:cs="Times New Roman"/>
+          <w:i/>
+          <w:iCs/>
+          <w:color w:val="000000"/>
+          <w:sz w:val="20"/>
+          <w:szCs w:val="20"/>
+          <w:lang w:eastAsia="en-GB"/>
+        </w:rPr>
+        <w:t xml:space="preserve"> </w:t>
+      </w:r>
+      <w:proofErr w:type="spellStart"/>
+      <w:r>
+        <w:rPr>
+          <w:rFonts w:ascii="Source Sans Pro" w:eastAsia="Times New Roman" w:hAnsi="Source Sans Pro" w:cs="Times New Roman"/>
+          <w:i/>
+          <w:iCs/>
+          <w:color w:val="000000"/>
+          <w:sz w:val="20"/>
+          <w:szCs w:val="20"/>
+          <w:lang w:eastAsia="en-GB"/>
+        </w:rPr>
+        <w:t>Pur</w:t>
       </w:r>
       <w:r>
         <w:rPr>
@@ -2340,7 +3425,20 @@
           <w:szCs w:val="20"/>
           <w:lang w:eastAsia="en-GB"/>
         </w:rPr>
-        <w:t>a - Ancient Annals of the God with Lotus Eyes, Translated from the Sanskrit,</w:t>
+        <w:t>a</w:t>
+      </w:r>
+      <w:proofErr w:type="spellEnd"/>
+      <w:r>
+        <w:rPr>
+          <w:rFonts w:ascii="Source Sans Pro" w:eastAsia="Times New Roman" w:hAnsi="Source Sans Pro" w:cs="Times New Roman"/>
+          <w:i/>
+          <w:iCs/>
+          <w:color w:val="000000"/>
+          <w:sz w:val="20"/>
+          <w:szCs w:val="20"/>
+          <w:lang w:eastAsia="en-GB"/>
+        </w:rPr>
+        <w:t xml:space="preserve"> - Ancient Annals of the God with Lotus Eyes, Translated from the Sanskrit,</w:t>
       </w:r>
       <w:r>
         <w:rPr>
@@ -2470,6 +3568,7 @@
           <w:lang w:eastAsia="en-GB"/>
         </w:rPr>
       </w:pPr>
+      <w:proofErr w:type="gramStart"/>
       <w:r>
         <w:rPr>
           <w:rFonts w:ascii="Source Sans Pro" w:eastAsia="Times New Roman" w:hAnsi="Source Sans Pro" w:cs="Times New Roman"/>
@@ -2480,6 +3579,7 @@
         </w:rPr>
         <w:t xml:space="preserve">Vasu, </w:t>
       </w:r>
+      <w:proofErr w:type="spellStart"/>
       <w:r>
         <w:rPr>
           <w:rFonts w:ascii="MS Gothic" w:eastAsia="MS Gothic" w:hAnsi="MS Gothic" w:cs="MS Gothic" w:hint="eastAsia"/>
@@ -2518,8 +3618,20 @@
           <w:szCs w:val="20"/>
           <w:lang w:eastAsia="en-GB"/>
         </w:rPr>
-        <w:t>a Chandra.</w:t>
-      </w:r>
+        <w:t>a</w:t>
+      </w:r>
+      <w:proofErr w:type="spellEnd"/>
+      <w:r>
+        <w:rPr>
+          <w:rFonts w:ascii="Source Sans Pro" w:eastAsia="Times New Roman" w:hAnsi="Source Sans Pro" w:cs="Times New Roman"/>
+          <w:color w:val="000000"/>
+          <w:sz w:val="20"/>
+          <w:szCs w:val="20"/>
+          <w:lang w:eastAsia="en-GB"/>
+        </w:rPr>
+        <w:t xml:space="preserve"> Chandra.</w:t>
+      </w:r>
+      <w:proofErr w:type="gramEnd"/>
       <w:r>
         <w:rPr>
           <w:rFonts w:ascii="Malgun Gothic" w:eastAsia="Malgun Gothic" w:hAnsi="Malgun Gothic" w:cs="Malgun Gothic" w:hint="eastAsia"/>
@@ -2540,7 +3652,20 @@
           <w:szCs w:val="20"/>
           <w:lang w:eastAsia="en-GB"/>
         </w:rPr>
-        <w:t>The A</w:t>
+        <w:t xml:space="preserve">The </w:t>
+      </w:r>
+      <w:proofErr w:type="spellStart"/>
+      <w:r>
+        <w:rPr>
+          <w:rFonts w:ascii="Source Sans Pro" w:eastAsia="Times New Roman" w:hAnsi="Source Sans Pro" w:cs="Times New Roman"/>
+          <w:i/>
+          <w:iCs/>
+          <w:color w:val="000000"/>
+          <w:sz w:val="20"/>
+          <w:szCs w:val="20"/>
+          <w:lang w:eastAsia="en-GB"/>
+        </w:rPr>
+        <w:t>A</w:t>
       </w:r>
       <w:r>
         <w:rPr>
@@ -2602,17 +3727,31 @@
         </w:rPr>
         <w:t>ī</w:t>
       </w:r>
-      <w:r>
-        <w:rPr>
-          <w:rFonts w:ascii="Source Sans Pro" w:eastAsia="Times New Roman" w:hAnsi="Source Sans Pro" w:cs="Times New Roman"/>
-          <w:i/>
-          <w:iCs/>
-          <w:color w:val="000000"/>
-          <w:sz w:val="20"/>
-          <w:szCs w:val="20"/>
-          <w:lang w:eastAsia="en-GB"/>
-        </w:rPr>
-        <w:t xml:space="preserve"> of P</w:t>
+      <w:proofErr w:type="spellEnd"/>
+      <w:r>
+        <w:rPr>
+          <w:rFonts w:ascii="Source Sans Pro" w:eastAsia="Times New Roman" w:hAnsi="Source Sans Pro" w:cs="Times New Roman"/>
+          <w:i/>
+          <w:iCs/>
+          <w:color w:val="000000"/>
+          <w:sz w:val="20"/>
+          <w:szCs w:val="20"/>
+          <w:lang w:eastAsia="en-GB"/>
+        </w:rPr>
+        <w:t xml:space="preserve"> of </w:t>
+      </w:r>
+      <w:proofErr w:type="spellStart"/>
+      <w:r>
+        <w:rPr>
+          <w:rFonts w:ascii="Source Sans Pro" w:eastAsia="Times New Roman" w:hAnsi="Source Sans Pro" w:cs="Times New Roman"/>
+          <w:i/>
+          <w:iCs/>
+          <w:color w:val="000000"/>
+          <w:sz w:val="20"/>
+          <w:szCs w:val="20"/>
+          <w:lang w:eastAsia="en-GB"/>
+        </w:rPr>
+        <w:t>P</w:t>
       </w:r>
       <w:r>
         <w:rPr>
@@ -2648,7 +3787,33 @@
           <w:szCs w:val="20"/>
           <w:lang w:eastAsia="en-GB"/>
         </w:rPr>
-        <w:t>ini interpreted according to The K</w:t>
+        <w:t>ini</w:t>
+      </w:r>
+      <w:proofErr w:type="spellEnd"/>
+      <w:r>
+        <w:rPr>
+          <w:rFonts w:ascii="Source Sans Pro" w:eastAsia="Times New Roman" w:hAnsi="Source Sans Pro" w:cs="Times New Roman"/>
+          <w:i/>
+          <w:iCs/>
+          <w:color w:val="000000"/>
+          <w:sz w:val="20"/>
+          <w:szCs w:val="20"/>
+          <w:lang w:eastAsia="en-GB"/>
+        </w:rPr>
+        <w:t xml:space="preserve"> interpreted according to The </w:t>
+      </w:r>
+      <w:proofErr w:type="spellStart"/>
+      <w:r>
+        <w:rPr>
+          <w:rFonts w:ascii="Source Sans Pro" w:eastAsia="Times New Roman" w:hAnsi="Source Sans Pro" w:cs="Times New Roman"/>
+          <w:i/>
+          <w:iCs/>
+          <w:color w:val="000000"/>
+          <w:sz w:val="20"/>
+          <w:szCs w:val="20"/>
+          <w:lang w:eastAsia="en-GB"/>
+        </w:rPr>
+        <w:t>K</w:t>
       </w:r>
       <w:r>
         <w:rPr>
@@ -2720,7 +3885,33 @@
           <w:szCs w:val="20"/>
           <w:lang w:eastAsia="en-GB"/>
         </w:rPr>
-        <w:t>tti of Jay</w:t>
+        <w:t>tti</w:t>
+      </w:r>
+      <w:proofErr w:type="spellEnd"/>
+      <w:r>
+        <w:rPr>
+          <w:rFonts w:ascii="Source Sans Pro" w:eastAsia="Times New Roman" w:hAnsi="Source Sans Pro" w:cs="Times New Roman"/>
+          <w:i/>
+          <w:iCs/>
+          <w:color w:val="000000"/>
+          <w:sz w:val="20"/>
+          <w:szCs w:val="20"/>
+          <w:lang w:eastAsia="en-GB"/>
+        </w:rPr>
+        <w:t xml:space="preserve"> of </w:t>
+      </w:r>
+      <w:proofErr w:type="spellStart"/>
+      <w:r>
+        <w:rPr>
+          <w:rFonts w:ascii="Source Sans Pro" w:eastAsia="Times New Roman" w:hAnsi="Source Sans Pro" w:cs="Times New Roman"/>
+          <w:i/>
+          <w:iCs/>
+          <w:color w:val="000000"/>
+          <w:sz w:val="20"/>
+          <w:szCs w:val="20"/>
+          <w:lang w:eastAsia="en-GB"/>
+        </w:rPr>
+        <w:t>Jay</w:t>
       </w:r>
       <w:r>
         <w:rPr>
@@ -2744,7 +3935,33 @@
           <w:szCs w:val="20"/>
           <w:lang w:eastAsia="en-GB"/>
         </w:rPr>
-        <w:t>ditya and V</w:t>
+        <w:t>ditya</w:t>
+      </w:r>
+      <w:proofErr w:type="spellEnd"/>
+      <w:r>
+        <w:rPr>
+          <w:rFonts w:ascii="Source Sans Pro" w:eastAsia="Times New Roman" w:hAnsi="Source Sans Pro" w:cs="Times New Roman"/>
+          <w:i/>
+          <w:iCs/>
+          <w:color w:val="000000"/>
+          <w:sz w:val="20"/>
+          <w:szCs w:val="20"/>
+          <w:lang w:eastAsia="en-GB"/>
+        </w:rPr>
+        <w:t xml:space="preserve"> and </w:t>
+      </w:r>
+      <w:proofErr w:type="spellStart"/>
+      <w:r>
+        <w:rPr>
+          <w:rFonts w:ascii="Source Sans Pro" w:eastAsia="Times New Roman" w:hAnsi="Source Sans Pro" w:cs="Times New Roman"/>
+          <w:i/>
+          <w:iCs/>
+          <w:color w:val="000000"/>
+          <w:sz w:val="20"/>
+          <w:szCs w:val="20"/>
+          <w:lang w:eastAsia="en-GB"/>
+        </w:rPr>
+        <w:t>V</w:t>
       </w:r>
       <w:r>
         <w:rPr>
@@ -2768,7 +3985,20 @@
           <w:szCs w:val="20"/>
           <w:lang w:eastAsia="en-GB"/>
         </w:rPr>
-        <w:t>mana, and translated into English, Vol VI</w:t>
+        <w:t>mana</w:t>
+      </w:r>
+      <w:proofErr w:type="spellEnd"/>
+      <w:r>
+        <w:rPr>
+          <w:rFonts w:ascii="Source Sans Pro" w:eastAsia="Times New Roman" w:hAnsi="Source Sans Pro" w:cs="Times New Roman"/>
+          <w:i/>
+          <w:iCs/>
+          <w:color w:val="000000"/>
+          <w:sz w:val="20"/>
+          <w:szCs w:val="20"/>
+          <w:lang w:eastAsia="en-GB"/>
+        </w:rPr>
+        <w:t>, and translated into English, Vol VI</w:t>
       </w:r>
       <w:r>
         <w:rPr>
@@ -2819,7 +4049,15 @@
         <w:t>Falk 2017</w:t>
       </w:r>
       <w:r>
-        <w:t xml:space="preserve">, but the biblio entry says </w:t>
+        <w:t xml:space="preserve">, but the </w:t>
+      </w:r>
+      <w:proofErr w:type="spellStart"/>
+      <w:r>
+        <w:t>biblio</w:t>
+      </w:r>
+      <w:proofErr w:type="spellEnd"/>
+      <w:r>
+        <w:t xml:space="preserve"> entry says </w:t>
       </w:r>
       <w:r>
         <w:rPr>
@@ -2845,7 +4083,15 @@
         <w:t>Milligan 2019</w:t>
       </w:r>
       <w:r>
-        <w:t xml:space="preserve">, but no corresponding Biblio entry. </w:t>
+        <w:t xml:space="preserve">, but no corresponding </w:t>
+      </w:r>
+      <w:proofErr w:type="spellStart"/>
+      <w:r>
+        <w:t>Biblio</w:t>
+      </w:r>
+      <w:proofErr w:type="spellEnd"/>
+      <w:r>
+        <w:t xml:space="preserve"> entry. </w:t>
       </w:r>
       <w:r>
         <w:br/>
@@ -2905,8 +4151,16 @@
         <w:rPr>
           <w:b/>
         </w:rPr>
-        <w:t>A. II,62</w:t>
-      </w:r>
+        <w:t>A. II</w:t>
+      </w:r>
+      <w:proofErr w:type="gramStart"/>
+      <w:r>
+        <w:rPr>
+          <w:b/>
+        </w:rPr>
+        <w:t>,62</w:t>
+      </w:r>
+      <w:proofErr w:type="gramEnd"/>
       <w:r>
         <w:t xml:space="preserve"> to </w:t>
       </w:r>
@@ -2925,7 +4179,23 @@
         <w:t xml:space="preserve">- </w:t>
       </w:r>
       <w:r>
-        <w:t xml:space="preserve">Ja.II,430 Is this the right reference? I see this Jataka: </w:t>
+        <w:t>Ja.II</w:t>
+      </w:r>
+      <w:proofErr w:type="gramStart"/>
+      <w:r>
+        <w:t>,430</w:t>
+      </w:r>
+      <w:proofErr w:type="gramEnd"/>
+      <w:r>
+        <w:t xml:space="preserve"> Is this the right reference? I see this </w:t>
+      </w:r>
+      <w:proofErr w:type="spellStart"/>
+      <w:r>
+        <w:t>Jataka</w:t>
+      </w:r>
+      <w:proofErr w:type="spellEnd"/>
+      <w:r>
+        <w:t xml:space="preserve">: </w:t>
       </w:r>
       <w:hyperlink r:id="rId8" w:history="1">
         <w:r>
@@ -2941,7 +4211,15 @@
         <w:t>Note #</w:t>
       </w:r>
       <w:r>
-        <w:t>46 - A.IV,276 doesn’t seem like an appropriate reference.</w:t>
+        <w:t>46 - A.IV</w:t>
+      </w:r>
+      <w:proofErr w:type="gramStart"/>
+      <w:r>
+        <w:t>,276</w:t>
+      </w:r>
+      <w:proofErr w:type="gramEnd"/>
+      <w:r>
+        <w:t xml:space="preserve"> doesn’t seem like an appropriate reference.</w:t>
       </w:r>
       <w:r>
         <w:t xml:space="preserve"> (</w:t>
@@ -2963,8 +4241,13 @@
         <w:t xml:space="preserve">Note #49 - </w:t>
       </w:r>
       <w:r>
-        <w:t>Vin.IV,265</w:t>
-      </w:r>
+        <w:t>Vin.IV</w:t>
+      </w:r>
+      <w:proofErr w:type="gramStart"/>
+      <w:r>
+        <w:t>,265</w:t>
+      </w:r>
+      <w:proofErr w:type="gramEnd"/>
       <w:r>
         <w:t xml:space="preserve"> – is this the correct reference?</w:t>
       </w:r>
@@ -2974,8 +4257,13 @@
         <w:t xml:space="preserve">Note #50 - </w:t>
       </w:r>
       <w:r>
-        <w:t>Vin.I,112</w:t>
-      </w:r>
+        <w:t>Vin.I</w:t>
+      </w:r>
+      <w:proofErr w:type="gramStart"/>
+      <w:r>
+        <w:t>,112</w:t>
+      </w:r>
+      <w:proofErr w:type="gramEnd"/>
       <w:r>
         <w:t xml:space="preserve"> – is this correct?</w:t>
       </w:r>
@@ -2997,19 +4285,37 @@
         <w:t>.</w:t>
       </w:r>
       <w:r>
-        <w:t xml:space="preserve"> To </w:t>
-      </w:r>
-      <w:r>
-        <w:rPr>
-          <w:b/>
-        </w:rPr>
-        <w:t>See Agrawal</w:t>
-      </w:r>
-      <w:r>
-        <w:rPr>
-          <w:b/>
-        </w:rPr>
-        <w:t>a 1953</w:t>
+        <w:t xml:space="preserve"> </w:t>
+      </w:r>
+      <w:proofErr w:type="gramStart"/>
+      <w:r>
+        <w:t xml:space="preserve">To </w:t>
+      </w:r>
+      <w:r>
+        <w:rPr>
+          <w:b/>
+        </w:rPr>
+        <w:t xml:space="preserve">See </w:t>
+      </w:r>
+      <w:proofErr w:type="spellStart"/>
+      <w:r>
+        <w:rPr>
+          <w:b/>
+        </w:rPr>
+        <w:t>Agrawal</w:t>
+      </w:r>
+      <w:r>
+        <w:rPr>
+          <w:b/>
+        </w:rPr>
+        <w:t>a</w:t>
+      </w:r>
+      <w:proofErr w:type="spellEnd"/>
+      <w:r>
+        <w:rPr>
+          <w:b/>
+        </w:rPr>
+        <w:t xml:space="preserve"> 1953</w:t>
       </w:r>
       <w:r>
         <w:rPr>
@@ -3038,20 +4344,31 @@
       <w:r>
         <w:t>.</w:t>
       </w:r>
+      <w:proofErr w:type="gramEnd"/>
     </w:p>
     <w:p>
       <w:r>
         <w:t xml:space="preserve">Note #71 and #72 don’t seem quite right </w:t>
       </w:r>
       <w:r>
-        <w:t>Vin.IV,131</w:t>
-      </w:r>
+        <w:t>Vin.IV</w:t>
+      </w:r>
+      <w:proofErr w:type="gramStart"/>
+      <w:r>
+        <w:t>,131</w:t>
+      </w:r>
+      <w:proofErr w:type="gramEnd"/>
       <w:r>
         <w:t xml:space="preserve"> seems to be about the monk travelling with a caravan. </w:t>
       </w:r>
       <w:r>
-        <w:t>Vin.III,131</w:t>
-      </w:r>
+        <w:t>Vin.III</w:t>
+      </w:r>
+      <w:proofErr w:type="gramStart"/>
+      <w:r>
+        <w:t>,131</w:t>
+      </w:r>
+      <w:proofErr w:type="gramEnd"/>
       <w:r>
         <w:t xml:space="preserve"> seems unrelated.</w:t>
       </w:r>
@@ -3088,8 +4405,13 @@
         <w:t xml:space="preserve">Note #113 – the reference says </w:t>
       </w:r>
       <w:r>
-        <w:t>XV,23</w:t>
-      </w:r>
+        <w:t>XV</w:t>
+      </w:r>
+      <w:proofErr w:type="gramStart"/>
+      <w:r>
+        <w:t>,23</w:t>
+      </w:r>
+      <w:proofErr w:type="gramEnd"/>
       <w:r>
         <w:t xml:space="preserve"> – is this referring to Sacred Books of the East Vol XLV, lecture 23?</w:t>
       </w:r>
@@ -3122,8 +4444,13 @@
         <w:t xml:space="preserve">Note #158 - </w:t>
       </w:r>
       <w:r>
-        <w:t>M.I,246</w:t>
-      </w:r>
+        <w:t>M.I</w:t>
+      </w:r>
+      <w:proofErr w:type="gramStart"/>
+      <w:r>
+        <w:t>,246</w:t>
+      </w:r>
+      <w:proofErr w:type="gramEnd"/>
       <w:r>
         <w:t xml:space="preserve"> changed to </w:t>
       </w:r>
@@ -3142,7 +4469,21 @@
         <w:rPr>
           <w:b/>
         </w:rPr>
-        <w:t xml:space="preserve">M.I,420; 441 </w:t>
+        <w:t>M.I</w:t>
+      </w:r>
+      <w:proofErr w:type="gramStart"/>
+      <w:r>
+        <w:rPr>
+          <w:b/>
+        </w:rPr>
+        <w:t>,420</w:t>
+      </w:r>
+      <w:proofErr w:type="gramEnd"/>
+      <w:r>
+        <w:rPr>
+          <w:b/>
+        </w:rPr>
+        <w:t xml:space="preserve">; 441 </w:t>
       </w:r>
       <w:r>
         <w:t xml:space="preserve">changed to </w:t>
@@ -3175,8 +4516,13 @@
         <w:t xml:space="preserve"> </w:t>
       </w:r>
       <w:r>
-        <w:t>62 and Snp</w:t>
-      </w:r>
+        <w:t xml:space="preserve">62 and </w:t>
+      </w:r>
+      <w:proofErr w:type="spellStart"/>
+      <w:r>
+        <w:t>Snp</w:t>
+      </w:r>
+      <w:proofErr w:type="spellEnd"/>
       <w:r>
         <w:t xml:space="preserve"> </w:t>
       </w:r>
@@ -3224,7 +4570,15 @@
         <w:t xml:space="preserve"> – Should </w:t>
       </w:r>
       <w:r>
-        <w:t>D.I,81-3</w:t>
+        <w:t>D.I</w:t>
+      </w:r>
+      <w:proofErr w:type="gramStart"/>
+      <w:r>
+        <w:t>,81</w:t>
+      </w:r>
+      <w:proofErr w:type="gramEnd"/>
+      <w:r>
+        <w:t>-3</w:t>
       </w:r>
       <w:r>
         <w:t xml:space="preserve"> be D.I.84-85?</w:t>
@@ -3299,7 +4653,21 @@
         <w:rPr>
           <w:i/>
         </w:rPr>
-        <w:t>The Buddhist texts describe one such sacrifice in which hundreds of bulls, bullocks, heifers, goats and rams were slaughtere.</w:t>
+        <w:t xml:space="preserve">The Buddhist texts describe one such sacrifice in which hundreds of bulls, bullocks, heifers, goats and rams were </w:t>
+      </w:r>
+      <w:proofErr w:type="spellStart"/>
+      <w:r>
+        <w:rPr>
+          <w:i/>
+        </w:rPr>
+        <w:t>slaughtere</w:t>
+      </w:r>
+      <w:proofErr w:type="spellEnd"/>
+      <w:r>
+        <w:rPr>
+          <w:i/>
+        </w:rPr>
+        <w:t>.</w:t>
       </w:r>
       <w:r>
         <w:t xml:space="preserve"> – Missing d on </w:t>
@@ -3336,12 +4704,14 @@
       <w:r>
         <w:t xml:space="preserve"> should be </w:t>
       </w:r>
+      <w:proofErr w:type="spellStart"/>
       <w:r>
         <w:rPr>
           <w:b/>
         </w:rPr>
         <w:t>Sakayans</w:t>
       </w:r>
+      <w:proofErr w:type="spellEnd"/>
       <w:r>
         <w:t>?</w:t>
       </w:r>
@@ -3350,32 +4720,47 @@
       <w:r>
         <w:t xml:space="preserve">PDF Pg.47 - </w:t>
       </w:r>
-      <w:r>
-        <w:t>Soroate marriages</w:t>
+      <w:proofErr w:type="spellStart"/>
+      <w:r>
+        <w:t>Soroate</w:t>
+      </w:r>
+      <w:proofErr w:type="spellEnd"/>
+      <w:r>
+        <w:t xml:space="preserve"> marriages</w:t>
       </w:r>
       <w:r>
         <w:t xml:space="preserve"> – should be </w:t>
       </w:r>
+      <w:proofErr w:type="spellStart"/>
+      <w:proofErr w:type="gramStart"/>
       <w:r>
         <w:rPr>
           <w:b/>
         </w:rPr>
         <w:t>Sororate</w:t>
       </w:r>
+      <w:proofErr w:type="spellEnd"/>
       <w:r>
         <w:t xml:space="preserve"> </w:t>
       </w:r>
       <w:r>
-        <w:t xml:space="preserve">?? </w:t>
-      </w:r>
+        <w:t>??</w:t>
+      </w:r>
+      <w:proofErr w:type="gramEnd"/>
+      <w:r>
+        <w:t xml:space="preserve"> </w:t>
+      </w:r>
+      <w:proofErr w:type="gramStart"/>
       <w:r>
         <w:t>marriages</w:t>
       </w:r>
+      <w:proofErr w:type="gramEnd"/>
     </w:p>
     <w:p>
       <w:r>
         <w:t xml:space="preserve">Pg.48 - </w:t>
       </w:r>
+      <w:proofErr w:type="spellStart"/>
       <w:r>
         <w:rPr>
           <w:b/>
@@ -3383,11 +4768,16 @@
         <w:t>Mona</w:t>
       </w:r>
       <w:r>
-        <w:t xml:space="preserve">rathapūraṇi </w:t>
+        <w:t>rathapūraṇi</w:t>
+      </w:r>
+      <w:proofErr w:type="spellEnd"/>
+      <w:r>
+        <w:t xml:space="preserve"> </w:t>
       </w:r>
       <w:r>
         <w:t xml:space="preserve">– should be </w:t>
       </w:r>
+      <w:proofErr w:type="spellStart"/>
       <w:r>
         <w:rPr>
           <w:b/>
@@ -3397,21 +4787,84 @@
       <w:r>
         <w:t>rathapūraṇī</w:t>
       </w:r>
+      <w:proofErr w:type="spellEnd"/>
       <w:r>
         <w:t>?</w:t>
       </w:r>
     </w:p>
     <w:p>
+      <w:r>
+        <w:t xml:space="preserve">Pg. 67 - </w:t>
+      </w:r>
+      <w:r>
+        <w:t xml:space="preserve">Recalling this experience </w:t>
+      </w:r>
+      <w:r>
+        <w:rPr>
+          <w:b/>
+        </w:rPr>
+        <w:t>year</w:t>
+      </w:r>
+      <w:r>
+        <w:t xml:space="preserve"> later, the Budd</w:t>
+      </w:r>
+      <w:bookmarkStart w:id="0" w:name="_GoBack"/>
+      <w:bookmarkEnd w:id="0"/>
+      <w:r>
+        <w:t>ha said he thought like this</w:t>
+      </w:r>
+      <w:r>
+        <w:t xml:space="preserve"> - should be:</w:t>
+      </w:r>
+      <w:r>
+        <w:t xml:space="preserve"> </w:t>
+      </w:r>
+      <w:r>
+        <w:t xml:space="preserve">Recalling this experience </w:t>
+      </w:r>
+      <w:r>
+        <w:rPr>
+          <w:b/>
+        </w:rPr>
+        <w:t>year</w:t>
+      </w:r>
+      <w:r>
+        <w:rPr>
+          <w:b/>
+        </w:rPr>
+        <w:t>s</w:t>
+      </w:r>
+      <w:r>
+        <w:t xml:space="preserve"> later, the Buddha said he thought like this</w:t>
+      </w:r>
+    </w:p>
+    <w:p>
       <w:pPr>
         <w:pStyle w:val="Heading3"/>
       </w:pPr>
       <w:r>
-        <w:t xml:space="preserve">In Biblio: </w:t>
-      </w:r>
-    </w:p>
-    <w:p>
-      <w:r>
-        <w:t>Lal, M. Settlement History and the Rise of Civilization in the Ganga-Yumuna Doab, 1984</w:t>
+        <w:t xml:space="preserve">In </w:t>
+      </w:r>
+      <w:proofErr w:type="spellStart"/>
+      <w:r>
+        <w:t>Biblio</w:t>
+      </w:r>
+      <w:proofErr w:type="spellEnd"/>
+      <w:r>
+        <w:t xml:space="preserve">: </w:t>
+      </w:r>
+    </w:p>
+    <w:p>
+      <w:r>
+        <w:t>Lal, M. Settlement History and the Rise of Civilization in the Ganga-</w:t>
+      </w:r>
+      <w:proofErr w:type="spellStart"/>
+      <w:r>
+        <w:t>Yumuna</w:t>
+      </w:r>
+      <w:proofErr w:type="spellEnd"/>
+      <w:r>
+        <w:t xml:space="preserve"> Doab, 1984</w:t>
       </w:r>
       <w:r>
         <w:t xml:space="preserve"> – </w:t>
@@ -3449,12 +4902,14 @@
       <w:r>
         <w:t xml:space="preserve">In another </w:t>
       </w:r>
+      <w:proofErr w:type="spellStart"/>
       <w:r>
         <w:rPr>
           <w:b/>
         </w:rPr>
         <w:t>contex</w:t>
       </w:r>
+      <w:proofErr w:type="spellEnd"/>
       <w:r>
         <w:t xml:space="preserve"> </w:t>
       </w:r>

--- a/footprints/Questions and Thoughts on Footprints.docx
+++ b/footprints/Questions and Thoughts on Footprints.docx
@@ -9,8 +9,6 @@
       <w:r>
         <w:t>PDF PAGE 34 - Note 100 (12)</w:t>
       </w:r>
-      <w:bookmarkStart w:id="0" w:name="_GoBack"/>
-      <w:bookmarkEnd w:id="0"/>
     </w:p>
     <w:p>
       <w:pPr>
@@ -121,48 +119,9 @@
       </w:pPr>
     </w:p>
     <w:p>
-      <w:pPr>
-        <w:pStyle w:val="ListParagraph"/>
-      </w:pPr>
-    </w:p>
-    <w:p>
-      <w:pPr>
-        <w:pStyle w:val="ListParagraph"/>
-      </w:pPr>
-    </w:p>
-    <w:p>
-      <w:pPr>
-        <w:pStyle w:val="ListParagraph"/>
-        <w:numPr>
-          <w:ilvl w:val="0"/>
-          <w:numId w:val="1"/>
-        </w:numPr>
-      </w:pPr>
-      <w:r>
-        <w:t xml:space="preserve">Note #115: </w:t>
-      </w:r>
-      <w:r>
-        <w:t xml:space="preserve">Stella </w:t>
-      </w:r>
-      <w:proofErr w:type="spellStart"/>
-      <w:r>
-        <w:t>Kramrisch</w:t>
-      </w:r>
-      <w:proofErr w:type="spellEnd"/>
-      <w:r>
-        <w:t xml:space="preserve">, </w:t>
-      </w:r>
-      <w:r>
-        <w:t>The Presence of Siva,</w:t>
-      </w:r>
-      <w:r>
-        <w:t xml:space="preserve"> </w:t>
-      </w:r>
-      <w:r>
-        <w:t>1981</w:t>
-      </w:r>
-    </w:p>
-    <w:p/>
+      <w:bookmarkStart w:id="0" w:name="_GoBack"/>
+      <w:bookmarkEnd w:id="0"/>
+    </w:p>
     <w:p/>
     <w:p>
       <w:r>
@@ -1118,10 +1077,7 @@
       </w:r>
       <w:proofErr w:type="spellEnd"/>
       <w:r>
-        <w:t xml:space="preserve">: A Working Hypothesis’, Journal of the Oxford Centre of Buddhist Studies, 2019. </w:t>
-      </w:r>
-      <w:r>
-        <w:t xml:space="preserve">– changed to </w:t>
+        <w:t xml:space="preserve">: A Working Hypothesis’, Journal of the Oxford Centre of Buddhist Studies, 2019. – changed to </w:t>
       </w:r>
       <w:proofErr w:type="spellStart"/>
       <w:r>
@@ -1185,7 +1141,27 @@
     </w:p>
     <w:p>
       <w:r>
-        <w:t xml:space="preserve">Note #3 - Should be Paul </w:t>
+        <w:t xml:space="preserve">Note #3 - Paul </w:t>
+      </w:r>
+      <w:proofErr w:type="spellStart"/>
+      <w:r>
+        <w:rPr>
+          <w:b/>
+        </w:rPr>
+        <w:t>Kitter</w:t>
+      </w:r>
+      <w:proofErr w:type="spellEnd"/>
+      <w:r>
+        <w:t xml:space="preserve"> </w:t>
+      </w:r>
+      <w:r>
+        <w:t>– should be:</w:t>
+      </w:r>
+      <w:r>
+        <w:t xml:space="preserve"> </w:t>
+      </w:r>
+      <w:r>
+        <w:t xml:space="preserve">Paul </w:t>
       </w:r>
       <w:r>
         <w:rPr>
@@ -1193,29 +1169,52 @@
         </w:rPr>
         <w:t>Knitter</w:t>
       </w:r>
-      <w:proofErr w:type="gramStart"/>
-      <w:r>
-        <w:t>,  not</w:t>
-      </w:r>
-      <w:proofErr w:type="gramEnd"/>
-      <w:r>
-        <w:t xml:space="preserve"> Paul </w:t>
+    </w:p>
+    <w:p>
+      <w:r>
+        <w:t>Note #5 – Published date is 2016</w:t>
+      </w:r>
+    </w:p>
+    <w:p>
+      <w:r>
+        <w:t xml:space="preserve">Note #146 - </w:t>
+      </w:r>
+      <w:r>
+        <w:t xml:space="preserve">Srivastava, K. M. The Discovery of </w:t>
       </w:r>
       <w:proofErr w:type="spellStart"/>
       <w:r>
         <w:rPr>
           <w:b/>
         </w:rPr>
-        <w:t>Kitter</w:t>
+        <w:t>Kapilavasttu</w:t>
       </w:r>
       <w:proofErr w:type="spellEnd"/>
       <w:r>
-        <w:t>.</w:t>
-      </w:r>
-    </w:p>
-    <w:p>
-      <w:r>
-        <w:t>Note #5 – Published date is 2016</w:t>
+        <w:t>, 1986</w:t>
+      </w:r>
+      <w:r>
+        <w:t xml:space="preserve"> </w:t>
+      </w:r>
+      <w:r>
+        <w:t>–</w:t>
+      </w:r>
+      <w:r>
+        <w:t xml:space="preserve"> should be: </w:t>
+      </w:r>
+      <w:r>
+        <w:t xml:space="preserve">Srivastava, K. M. The Discovery of </w:t>
+      </w:r>
+      <w:proofErr w:type="spellStart"/>
+      <w:r>
+        <w:rPr>
+          <w:b/>
+        </w:rPr>
+        <w:t>Kapilavasthu</w:t>
+      </w:r>
+      <w:proofErr w:type="spellEnd"/>
+      <w:r>
+        <w:t>, 1986</w:t>
       </w:r>
     </w:p>
     <w:p>
@@ -1237,7 +1236,13 @@
         <w:t xml:space="preserve"> </w:t>
       </w:r>
       <w:r>
-        <w:t xml:space="preserve">– should be </w:t>
+        <w:t>– should be</w:t>
+      </w:r>
+      <w:r>
+        <w:t>:</w:t>
+      </w:r>
+      <w:r>
+        <w:t xml:space="preserve"> </w:t>
       </w:r>
       <w:r>
         <w:rPr>

--- a/footprints/Questions and Thoughts on Footprints.docx
+++ b/footprints/Questions and Thoughts on Footprints.docx
@@ -7,19 +7,6 @@
         <w:pStyle w:val="Heading1"/>
       </w:pPr>
       <w:r>
-        <w:t>PDF PAGE 34 - Note 100 (12)</w:t>
-      </w:r>
-    </w:p>
-    <w:p>
-      <w:pPr>
-        <w:pStyle w:val="Heading1"/>
-      </w:pPr>
-    </w:p>
-    <w:p>
-      <w:pPr>
-        <w:pStyle w:val="Heading1"/>
-      </w:pPr>
-      <w:r>
         <w:t xml:space="preserve">Questions, </w:t>
       </w:r>
       <w:r>
@@ -35,50 +22,534 @@
     <w:p/>
     <w:p>
       <w:pPr>
+        <w:pStyle w:val="ListParagraph"/>
+      </w:pPr>
+    </w:p>
+    <w:p/>
+    <w:p/>
+    <w:p>
+      <w:r>
+        <w:br w:type="page"/>
+      </w:r>
+    </w:p>
+    <w:p>
+      <w:pPr>
         <w:pStyle w:val="Heading2"/>
       </w:pPr>
       <w:r>
-        <w:t>Bibliography</w:t>
-      </w:r>
-      <w:r>
-        <w:t xml:space="preserve"> Entries</w:t>
-      </w:r>
-    </w:p>
-    <w:p>
-      <w:r>
-        <w:t xml:space="preserve">QUESTION: Should the following be included in </w:t>
-      </w:r>
-      <w:r>
-        <w:t xml:space="preserve">either </w:t>
-      </w:r>
-      <w:r>
-        <w:t>the Bibliography</w:t>
-      </w:r>
-      <w:r>
-        <w:t xml:space="preserve"> or Other </w:t>
-      </w:r>
-      <w:r>
-        <w:t>R</w:t>
-      </w:r>
-      <w:r>
-        <w:t>eferences</w:t>
-      </w:r>
-      <w:r>
-        <w:t>?</w:t>
-      </w:r>
-      <w:r>
-        <w:t xml:space="preserve"> Do you have an internet source for </w:t>
+        <w:lastRenderedPageBreak/>
+        <w:t>Added a section Other References</w:t>
+      </w:r>
+    </w:p>
+    <w:p>
+      <w:r>
+        <w:t>For technical reasons to do with how references are linked to</w:t>
+      </w:r>
+      <w:r>
+        <w:t xml:space="preserve"> </w:t>
+      </w:r>
+      <w:r>
+        <w:t xml:space="preserve">and </w:t>
+      </w:r>
+      <w:r>
+        <w:t xml:space="preserve">for </w:t>
+      </w:r>
+      <w:r>
+        <w:t>future search functionality across books in the library</w:t>
+      </w:r>
+      <w:r>
+        <w:t xml:space="preserve">, I have added </w:t>
+      </w:r>
+      <w:r>
+        <w:t xml:space="preserve">these additional </w:t>
+      </w:r>
+      <w:r>
+        <w:t xml:space="preserve">reference </w:t>
+      </w:r>
+      <w:r>
+        <w:t>entries</w:t>
+      </w:r>
+      <w:r>
+        <w:t xml:space="preserve"> in a section after the Bibliography called Other References</w:t>
+      </w:r>
+      <w:r>
+        <w:t>:</w:t>
+      </w:r>
+    </w:p>
+    <w:p>
+      <w:pPr>
+        <w:rPr>
+          <w:rFonts w:asciiTheme="majorHAnsi" w:eastAsiaTheme="majorEastAsia" w:hAnsiTheme="majorHAnsi" w:cstheme="majorBidi"/>
+          <w:b/>
+          <w:bCs/>
+          <w:color w:val="4F81BD" w:themeColor="accent1"/>
+          <w:sz w:val="26"/>
+          <w:szCs w:val="26"/>
+        </w:rPr>
+      </w:pPr>
+      <w:r>
+        <w:t>XXXXXXXXX</w:t>
+      </w:r>
+      <w:r>
+        <w:br w:type="page"/>
+      </w:r>
+    </w:p>
+    <w:p>
+      <w:pPr>
+        <w:pStyle w:val="Heading2"/>
+      </w:pPr>
+      <w:r>
+        <w:lastRenderedPageBreak/>
+        <w:t>Notes</w:t>
+      </w:r>
+    </w:p>
+    <w:p>
+      <w:r>
+        <w:t>Note #13</w:t>
+      </w:r>
+      <w:r>
+        <w:t xml:space="preserve"> (</w:t>
+      </w:r>
+      <w:r>
+        <w:t xml:space="preserve">Chapter: </w:t>
+      </w:r>
+      <w:r>
+        <w:t>I,</w:t>
+      </w:r>
+      <w:r>
+        <w:t xml:space="preserve"> Note: </w:t>
+      </w:r>
+      <w:r>
+        <w:t>13)</w:t>
+      </w:r>
+      <w:r>
+        <w:t xml:space="preserve"> we have </w:t>
+      </w:r>
+      <w:r>
+        <w:rPr>
+          <w:b/>
+        </w:rPr>
+        <w:t>Falk 2017</w:t>
+      </w:r>
+      <w:r>
+        <w:t xml:space="preserve">, but the </w:t>
+      </w:r>
+      <w:proofErr w:type="spellStart"/>
+      <w:r>
+        <w:t>biblio</w:t>
+      </w:r>
+      <w:proofErr w:type="spellEnd"/>
+      <w:r>
+        <w:t xml:space="preserve"> entry says </w:t>
+      </w:r>
+      <w:r>
+        <w:rPr>
+          <w:b/>
+        </w:rPr>
+        <w:t>2018</w:t>
+      </w:r>
+      <w:r>
+        <w:t xml:space="preserve"> - I think 2017 is correct for this. I have changed </w:t>
+      </w:r>
+      <w:r>
+        <w:t xml:space="preserve">the </w:t>
+      </w:r>
+      <w:proofErr w:type="spellStart"/>
+      <w:r>
+        <w:t>biblio</w:t>
+      </w:r>
+      <w:proofErr w:type="spellEnd"/>
+      <w:r>
+        <w:t xml:space="preserve"> entry</w:t>
+      </w:r>
+      <w:r>
+        <w:t xml:space="preserve"> to 2017.</w:t>
+      </w:r>
+    </w:p>
+    <w:p>
+      <w:r>
+        <w:t>Note #13</w:t>
+      </w:r>
+      <w:r>
+        <w:t xml:space="preserve"> </w:t>
+      </w:r>
+      <w:r>
+        <w:t>(</w:t>
+      </w:r>
+      <w:r>
+        <w:t>I</w:t>
+      </w:r>
+      <w:r>
+        <w:t>,</w:t>
+      </w:r>
+      <w:r>
+        <w:t xml:space="preserve"> </w:t>
+      </w:r>
+      <w:r>
+        <w:t xml:space="preserve">13) </w:t>
+      </w:r>
+      <w:r>
+        <w:t xml:space="preserve">we have a reference to </w:t>
+      </w:r>
+      <w:r>
+        <w:rPr>
+          <w:b/>
+        </w:rPr>
+        <w:t>Milligan 2019</w:t>
+      </w:r>
+      <w:r>
+        <w:t xml:space="preserve">, but no corresponding </w:t>
+      </w:r>
+      <w:proofErr w:type="spellStart"/>
+      <w:r>
+        <w:t>b</w:t>
+      </w:r>
+      <w:r>
+        <w:t>iblio</w:t>
+      </w:r>
+      <w:proofErr w:type="spellEnd"/>
+      <w:r>
+        <w:t xml:space="preserve"> entry. </w:t>
+      </w:r>
+      <w:r>
+        <w:t xml:space="preserve"> </w:t>
+      </w:r>
+      <w:r>
+        <w:t>QUESTION: What is this referring to?</w:t>
+      </w:r>
+    </w:p>
+    <w:p>
+      <w:r>
+        <w:t>Note #26</w:t>
+      </w:r>
+      <w:r>
+        <w:t xml:space="preserve"> (</w:t>
+      </w:r>
+      <w:r>
+        <w:t xml:space="preserve">Chapter: </w:t>
+      </w:r>
+      <w:r>
+        <w:t>II,</w:t>
+      </w:r>
+      <w:r>
+        <w:t xml:space="preserve"> Note: </w:t>
+      </w:r>
+      <w:r>
+        <w:t>6</w:t>
       </w:r>
       <w:proofErr w:type="gramStart"/>
       <w:r>
-        <w:t>this</w:t>
+        <w:t xml:space="preserve">) </w:t>
+      </w:r>
+      <w:r>
+        <w:t xml:space="preserve"> </w:t>
+      </w:r>
+      <w:r>
+        <w:t>–</w:t>
+      </w:r>
+      <w:proofErr w:type="gramEnd"/>
+      <w:r>
+        <w:t xml:space="preserve"> </w:t>
+      </w:r>
+      <w:r>
+        <w:t xml:space="preserve">I </w:t>
+      </w:r>
+      <w:r>
+        <w:t>have changed</w:t>
+      </w:r>
+      <w:r>
+        <w:t xml:space="preserve"> </w:t>
+      </w:r>
+      <w:r>
+        <w:rPr>
+          <w:b/>
+        </w:rPr>
+        <w:t>p.141</w:t>
+      </w:r>
+      <w:r>
+        <w:t xml:space="preserve"> to </w:t>
+      </w:r>
+      <w:r>
+        <w:rPr>
+          <w:b/>
+        </w:rPr>
+        <w:t>p.140</w:t>
+      </w:r>
+      <w:r>
+        <w:t xml:space="preserve"> where the information starts</w:t>
+      </w:r>
+      <w:r>
+        <w:t>.</w:t>
+      </w:r>
+    </w:p>
+    <w:p>
+      <w:r>
+        <w:t>Note #39 (</w:t>
+      </w:r>
+      <w:r>
+        <w:t xml:space="preserve">Chapter: </w:t>
+      </w:r>
+      <w:r>
+        <w:t>II,</w:t>
+      </w:r>
+      <w:r>
+        <w:t xml:space="preserve"> Note: </w:t>
+      </w:r>
+      <w:r>
+        <w:t xml:space="preserve">19) </w:t>
+      </w:r>
+      <w:r>
+        <w:softHyphen/>
+        <w:t xml:space="preserve">– I have changed </w:t>
+      </w:r>
+      <w:r>
+        <w:rPr>
+          <w:b/>
+        </w:rPr>
+        <w:t>A. II</w:t>
+      </w:r>
+      <w:proofErr w:type="gramStart"/>
+      <w:r>
+        <w:rPr>
+          <w:b/>
+        </w:rPr>
+        <w:t>,62</w:t>
+      </w:r>
+      <w:proofErr w:type="gramEnd"/>
+      <w:r>
+        <w:t xml:space="preserve"> to </w:t>
+      </w:r>
+      <w:r>
+        <w:rPr>
+          <w:b/>
+        </w:rPr>
+        <w:t>A.III,62</w:t>
+      </w:r>
+    </w:p>
+    <w:p>
+      <w:r>
+        <w:t>Note #</w:t>
+      </w:r>
+      <w:r>
+        <w:t>46</w:t>
+      </w:r>
+      <w:r>
+        <w:t xml:space="preserve"> (</w:t>
+      </w:r>
+      <w:r>
+        <w:t xml:space="preserve">Chapter: </w:t>
+      </w:r>
+      <w:r>
+        <w:t>II,</w:t>
+      </w:r>
+      <w:r>
+        <w:t xml:space="preserve"> Note: </w:t>
+      </w:r>
+      <w:r>
+        <w:t>26</w:t>
+      </w:r>
+      <w:proofErr w:type="gramStart"/>
+      <w:r>
+        <w:t xml:space="preserve">) </w:t>
+      </w:r>
+      <w:r>
+        <w:t xml:space="preserve"> -</w:t>
+      </w:r>
+      <w:proofErr w:type="gramEnd"/>
+      <w:r>
+        <w:t xml:space="preserve"> A.IV,276 doesn’t seem like an appropriate reference.</w:t>
+      </w:r>
+      <w:r>
+        <w:t xml:space="preserve"> </w:t>
+      </w:r>
+      <w:r>
+        <w:t xml:space="preserve">I have: </w:t>
+      </w:r>
+      <w:r>
+        <w:t>(</w:t>
+      </w:r>
+      <w:hyperlink r:id="rId6" w:anchor="pts-vp-pli4.276" w:history="1">
+        <w:r>
+          <w:rPr>
+            <w:rStyle w:val="Hyperlink"/>
+          </w:rPr>
+          <w:t>https://suttacentral.net/an8.51/en/sujato?layout=sidebyside&amp;reference=main/pts&amp;notes=asterisk&amp;highlight=false&amp;script=latin#pts-vp-pli4.276</w:t>
+        </w:r>
+      </w:hyperlink>
+      <w:r>
+        <w:t xml:space="preserve">) </w:t>
+      </w:r>
+    </w:p>
+    <w:p>
+      <w:r>
+        <w:t>Note #50</w:t>
+      </w:r>
+      <w:r>
+        <w:t xml:space="preserve"> (II, 30)</w:t>
+      </w:r>
+      <w:r>
+        <w:t xml:space="preserve"> - </w:t>
+      </w:r>
+      <w:r>
+        <w:t>Vin.I</w:t>
+      </w:r>
+      <w:proofErr w:type="gramStart"/>
+      <w:r>
+        <w:t>,112</w:t>
+      </w:r>
+      <w:proofErr w:type="gramEnd"/>
+      <w:r>
+        <w:t xml:space="preserve"> – is this correct?</w:t>
+      </w:r>
+    </w:p>
+    <w:p>
+      <w:r>
+        <w:t>Note #53</w:t>
+      </w:r>
+      <w:r>
+        <w:t xml:space="preserve"> (II,</w:t>
+      </w:r>
+      <w:r>
+        <w:t xml:space="preserve"> </w:t>
+      </w:r>
+      <w:r>
+        <w:t>33)</w:t>
+      </w:r>
+      <w:r>
+        <w:t xml:space="preserve"> </w:t>
+      </w:r>
+      <w:r>
+        <w:t>–</w:t>
+      </w:r>
+      <w:r>
+        <w:t xml:space="preserve"> </w:t>
+      </w:r>
+      <w:r>
+        <w:t>Changed</w:t>
       </w:r>
       <w:r>
         <w:t>:</w:t>
       </w:r>
+      <w:r>
+        <w:t xml:space="preserve"> </w:t>
+      </w:r>
+      <w:r>
+        <w:t xml:space="preserve">See </w:t>
+      </w:r>
+      <w:r>
+        <w:rPr>
+          <w:b/>
+        </w:rPr>
+        <w:t>Agrawal</w:t>
+      </w:r>
+      <w:r>
+        <w:t xml:space="preserve"> pp.143-144. To</w:t>
+      </w:r>
+      <w:r>
+        <w:t>:</w:t>
+      </w:r>
+      <w:r>
+        <w:t xml:space="preserve"> See </w:t>
+      </w:r>
+      <w:proofErr w:type="spellStart"/>
+      <w:r>
+        <w:rPr>
+          <w:b/>
+        </w:rPr>
+        <w:t>Agrawal</w:t>
+      </w:r>
+      <w:r>
+        <w:rPr>
+          <w:b/>
+        </w:rPr>
+        <w:t>a</w:t>
+      </w:r>
+      <w:proofErr w:type="spellEnd"/>
+      <w:r>
+        <w:t xml:space="preserve"> pp.14</w:t>
+      </w:r>
+      <w:r>
+        <w:t>1</w:t>
+      </w:r>
+      <w:r>
+        <w:t>-14</w:t>
+      </w:r>
+      <w:r>
+        <w:t>3</w:t>
+      </w:r>
+      <w:r>
+        <w:t>.</w:t>
+      </w:r>
+    </w:p>
+    <w:p>
+      <w:r>
+        <w:t xml:space="preserve">Note #71 and #72 don’t seem quite right </w:t>
+      </w:r>
+      <w:r>
+        <w:t>Vin.IV</w:t>
+      </w:r>
+      <w:proofErr w:type="gramStart"/>
+      <w:r>
+        <w:t>,131</w:t>
+      </w:r>
       <w:proofErr w:type="gramEnd"/>
       <w:r>
-        <w:t xml:space="preserve"> </w:t>
+        <w:t xml:space="preserve"> seems to be about the monk travelling with a caravan. </w:t>
+      </w:r>
+      <w:r>
+        <w:t>Vin.III</w:t>
+      </w:r>
+      <w:proofErr w:type="gramStart"/>
+      <w:r>
+        <w:t>,131</w:t>
+      </w:r>
+      <w:proofErr w:type="gramEnd"/>
+      <w:r>
+        <w:t xml:space="preserve"> seems unrelated.</w:t>
+      </w:r>
+    </w:p>
+    <w:p>
+      <w:pPr>
+        <w:rPr>
+          <w:sz w:val="72"/>
+          <w:szCs w:val="72"/>
+        </w:rPr>
+      </w:pPr>
+      <w:r>
+        <w:rPr>
+          <w:sz w:val="72"/>
+          <w:szCs w:val="72"/>
+        </w:rPr>
+        <w:t>HERE</w:t>
+      </w:r>
+    </w:p>
+    <w:p>
+      <w:bookmarkStart w:id="0" w:name="_GoBack"/>
+      <w:bookmarkEnd w:id="0"/>
+      <w:r>
+        <w:t>Note #77 - M.I.85 is mentioned twice (second one removed)</w:t>
+      </w:r>
+    </w:p>
+    <w:p>
+      <w:pPr>
+        <w:rPr>
+          <w:i/>
+        </w:rPr>
+      </w:pPr>
+      <w:r>
+        <w:t>Note #89 – No reference for:</w:t>
+      </w:r>
+      <w:r>
+        <w:rPr>
+          <w:i/>
+        </w:rPr>
+        <w:t xml:space="preserve"> t</w:t>
+      </w:r>
+      <w:r>
+        <w:rPr>
+          <w:i/>
+        </w:rPr>
+        <w:t>hose besieging a fortress or city could be “splashed with boiling oil or crushed by heavy objects” thrown down on them</w:t>
       </w:r>
     </w:p>
     <w:p>
@@ -102,9 +573,19 @@
         <w:t xml:space="preserve"> 1971</w:t>
       </w:r>
       <w:r>
-        <w:t xml:space="preserve"> – I do have this translation available online: </w:t>
-      </w:r>
-      <w:hyperlink r:id="rId6" w:history="1">
+        <w:t xml:space="preserve"> –</w:t>
+      </w:r>
+      <w:r>
+        <w:t xml:space="preserve">I can’t find a reference for this online. </w:t>
+      </w:r>
+      <w:r>
+        <w:t xml:space="preserve"> Is this a section in another book, maybe? </w:t>
+      </w:r>
+      <w:r>
+        <w:br/>
+        <w:t xml:space="preserve">I do have this translation available online: </w:t>
+      </w:r>
+      <w:hyperlink r:id="rId7" w:history="1">
         <w:r>
           <w:rPr>
             <w:rStyle w:val="Hyperlink"/>
@@ -114,63 +595,217 @@
       </w:hyperlink>
     </w:p>
     <w:p>
-      <w:pPr>
-        <w:pStyle w:val="ListParagraph"/>
-      </w:pPr>
-    </w:p>
-    <w:p>
-      <w:bookmarkStart w:id="0" w:name="_GoBack"/>
-      <w:bookmarkEnd w:id="0"/>
+      <w:r>
+        <w:t xml:space="preserve">Note #113 – the reference says </w:t>
+      </w:r>
+      <w:r>
+        <w:t>XV</w:t>
+      </w:r>
+      <w:proofErr w:type="gramStart"/>
+      <w:r>
+        <w:t>,23</w:t>
+      </w:r>
+      <w:proofErr w:type="gramEnd"/>
+      <w:r>
+        <w:t xml:space="preserve"> – is this referring to Sacred Books of the East Vol XLV, lecture 23?</w:t>
+      </w:r>
+    </w:p>
+    <w:p>
+      <w:r>
+        <w:t>Note #</w:t>
+      </w:r>
+      <w:r>
+        <w:t>154</w:t>
+      </w:r>
+      <w:r>
+        <w:t xml:space="preserve"> –</w:t>
+      </w:r>
+      <w:r>
+        <w:t>Sn.322-4</w:t>
+      </w:r>
+      <w:r>
+        <w:t xml:space="preserve"> </w:t>
+      </w:r>
+      <w:r>
+        <w:t xml:space="preserve">changed </w:t>
+      </w:r>
+      <w:r>
+        <w:t>to Sn422-4</w:t>
+      </w:r>
+    </w:p>
+    <w:p>
+      <w:r>
+        <w:t xml:space="preserve">Note #158 - </w:t>
+      </w:r>
+      <w:r>
+        <w:t>M.I</w:t>
+      </w:r>
+      <w:proofErr w:type="gramStart"/>
+      <w:r>
+        <w:t>,246</w:t>
+      </w:r>
+      <w:proofErr w:type="gramEnd"/>
+      <w:r>
+        <w:t xml:space="preserve"> changed to </w:t>
+      </w:r>
+      <w:r>
+        <w:t>M.I,</w:t>
+      </w:r>
+      <w:r>
+        <w:t>164</w:t>
+      </w:r>
+    </w:p>
+    <w:p>
+      <w:r>
+        <w:t xml:space="preserve">Note #172 - </w:t>
+      </w:r>
+      <w:r>
+        <w:rPr>
+          <w:b/>
+        </w:rPr>
+        <w:t>M.I</w:t>
+      </w:r>
+      <w:proofErr w:type="gramStart"/>
+      <w:r>
+        <w:rPr>
+          <w:b/>
+        </w:rPr>
+        <w:t>,420</w:t>
+      </w:r>
+      <w:proofErr w:type="gramEnd"/>
+      <w:r>
+        <w:rPr>
+          <w:b/>
+        </w:rPr>
+        <w:t xml:space="preserve">; 441 </w:t>
+      </w:r>
+      <w:r>
+        <w:t xml:space="preserve">changed to </w:t>
+      </w:r>
+      <w:r>
+        <w:rPr>
+          <w:b/>
+        </w:rPr>
+        <w:t>M.I,414-426; Sn.335-342</w:t>
+      </w:r>
+      <w:r>
+        <w:t xml:space="preserve"> </w:t>
+      </w:r>
+      <w:r>
+        <w:t xml:space="preserve">– </w:t>
+      </w:r>
+      <w:r>
+        <w:t xml:space="preserve">That is: </w:t>
+      </w:r>
+      <w:r>
+        <w:t xml:space="preserve"> MN</w:t>
+      </w:r>
+      <w:r>
+        <w:t xml:space="preserve"> </w:t>
+      </w:r>
+      <w:r>
+        <w:t>61 MN</w:t>
+      </w:r>
+      <w:r>
+        <w:t xml:space="preserve"> </w:t>
+      </w:r>
+      <w:r>
+        <w:t xml:space="preserve">62 and </w:t>
+      </w:r>
+      <w:proofErr w:type="spellStart"/>
+      <w:r>
+        <w:t>Snp</w:t>
+      </w:r>
+      <w:proofErr w:type="spellEnd"/>
+      <w:r>
+        <w:t xml:space="preserve"> </w:t>
+      </w:r>
+      <w:r>
+        <w:t xml:space="preserve">2.11 - Is </w:t>
+      </w:r>
+      <w:r>
+        <w:t>this</w:t>
+      </w:r>
+      <w:r>
+        <w:t xml:space="preserve"> correct?</w:t>
+      </w:r>
+    </w:p>
+    <w:p>
+      <w:r>
+        <w:t xml:space="preserve">Note #199 </w:t>
+      </w:r>
+      <w:r>
+        <w:t>–</w:t>
+      </w:r>
+      <w:r>
+        <w:t xml:space="preserve"> </w:t>
+      </w:r>
+      <w:r>
+        <w:t xml:space="preserve">I’m a little confused with this one. </w:t>
+      </w:r>
+      <w:r>
+        <w:t>Is this the correct reference?</w:t>
+      </w:r>
+    </w:p>
+    <w:p>
+      <w:r>
+        <w:t>N</w:t>
+      </w:r>
+      <w:r>
+        <w:t>ote</w:t>
+      </w:r>
+      <w:r>
+        <w:t xml:space="preserve"> #</w:t>
+      </w:r>
+      <w:r>
+        <w:t>205</w:t>
+      </w:r>
+      <w:r>
+        <w:t xml:space="preserve"> – Should </w:t>
+      </w:r>
+      <w:r>
+        <w:t>D.I</w:t>
+      </w:r>
+      <w:proofErr w:type="gramStart"/>
+      <w:r>
+        <w:t>,81</w:t>
+      </w:r>
+      <w:proofErr w:type="gramEnd"/>
+      <w:r>
+        <w:t>-3</w:t>
+      </w:r>
+      <w:r>
+        <w:t xml:space="preserve"> be D.I.84-85?</w:t>
+      </w:r>
     </w:p>
     <w:p/>
     <w:p>
-      <w:r>
-        <w:br w:type="page"/>
-      </w:r>
-    </w:p>
-    <w:p>
-      <w:pPr>
-        <w:pStyle w:val="Heading2"/>
-      </w:pPr>
-      <w:r>
-        <w:lastRenderedPageBreak/>
-        <w:t>Added a section Other References</w:t>
-      </w:r>
-    </w:p>
-    <w:p>
-      <w:r>
-        <w:t>For technical reasons to do with how references are linked to</w:t>
-      </w:r>
-      <w:r>
-        <w:t xml:space="preserve"> </w:t>
-      </w:r>
-      <w:r>
-        <w:t xml:space="preserve">and </w:t>
-      </w:r>
-      <w:r>
-        <w:t xml:space="preserve">for </w:t>
-      </w:r>
-      <w:r>
-        <w:t>future search functionality across books in the library</w:t>
-      </w:r>
-      <w:r>
-        <w:t xml:space="preserve">, I have added </w:t>
-      </w:r>
-      <w:r>
-        <w:t xml:space="preserve">these additional </w:t>
-      </w:r>
-      <w:r>
-        <w:t xml:space="preserve">reference </w:t>
-      </w:r>
-      <w:r>
-        <w:t>entries</w:t>
-      </w:r>
-      <w:r>
-        <w:t xml:space="preserve"> in a section after the Bibliography called Other References</w:t>
-      </w:r>
-      <w:r>
-        <w:t>:</w:t>
-      </w:r>
+      <w:pPr>
+        <w:rPr>
+          <w:i/>
+        </w:rPr>
+      </w:pPr>
+    </w:p>
+    <w:p>
+      <w:pPr>
+        <w:rPr>
+          <w:i/>
+        </w:rPr>
+      </w:pPr>
+    </w:p>
+    <w:p>
+      <w:pPr>
+        <w:rPr>
+          <w:i/>
+        </w:rPr>
+      </w:pPr>
+    </w:p>
+    <w:p>
+      <w:pPr>
+        <w:rPr>
+          <w:i/>
+        </w:rPr>
+      </w:pPr>
     </w:p>
     <w:p>
       <w:pPr>
@@ -184,611 +819,6 @@
         </w:rPr>
       </w:pPr>
       <w:r>
-        <w:t>XXXXXXXXX</w:t>
-      </w:r>
-      <w:r>
-        <w:br w:type="page"/>
-      </w:r>
-    </w:p>
-    <w:p>
-      <w:pPr>
-        <w:pStyle w:val="Heading2"/>
-      </w:pPr>
-      <w:r>
-        <w:lastRenderedPageBreak/>
-        <w:t>Notes</w:t>
-      </w:r>
-    </w:p>
-    <w:p>
-      <w:r>
-        <w:t>Note #13</w:t>
-      </w:r>
-      <w:r>
-        <w:t xml:space="preserve"> we have </w:t>
-      </w:r>
-      <w:r>
-        <w:rPr>
-          <w:b/>
-        </w:rPr>
-        <w:t>Falk 2017</w:t>
-      </w:r>
-      <w:r>
-        <w:t xml:space="preserve">, but the </w:t>
-      </w:r>
-      <w:proofErr w:type="spellStart"/>
-      <w:r>
-        <w:t>biblio</w:t>
-      </w:r>
-      <w:proofErr w:type="spellEnd"/>
-      <w:r>
-        <w:t xml:space="preserve"> entry says </w:t>
-      </w:r>
-      <w:r>
-        <w:rPr>
-          <w:b/>
-        </w:rPr>
-        <w:t>2018</w:t>
-      </w:r>
-      <w:r>
-        <w:t xml:space="preserve"> - I think 2017 is correct for this. I have changed your text to 2017.</w:t>
-      </w:r>
-    </w:p>
-    <w:p>
-      <w:r>
-        <w:t>Note #13</w:t>
-      </w:r>
-      <w:r>
-        <w:t xml:space="preserve"> we have a reference to </w:t>
-      </w:r>
-      <w:r>
-        <w:rPr>
-          <w:b/>
-        </w:rPr>
-        <w:t>Milligan 2019</w:t>
-      </w:r>
-      <w:r>
-        <w:t xml:space="preserve">, but no corresponding </w:t>
-      </w:r>
-      <w:proofErr w:type="spellStart"/>
-      <w:r>
-        <w:t>Biblio</w:t>
-      </w:r>
-      <w:proofErr w:type="spellEnd"/>
-      <w:r>
-        <w:t xml:space="preserve"> entry. </w:t>
-      </w:r>
-      <w:r>
-        <w:br/>
-        <w:t>QUESTION: What is this referring to?</w:t>
-      </w:r>
-    </w:p>
-    <w:p>
-      <w:r>
-        <w:t xml:space="preserve">Note #26 </w:t>
-      </w:r>
-      <w:r>
-        <w:t>–</w:t>
-      </w:r>
-      <w:r>
-        <w:t xml:space="preserve"> </w:t>
-      </w:r>
-      <w:r>
-        <w:t xml:space="preserve">I </w:t>
-      </w:r>
-      <w:r>
-        <w:t>have changed</w:t>
-      </w:r>
-      <w:r>
-        <w:t xml:space="preserve"> </w:t>
-      </w:r>
-      <w:r>
-        <w:rPr>
-          <w:b/>
-        </w:rPr>
-        <w:t>p.141</w:t>
-      </w:r>
-      <w:r>
-        <w:t xml:space="preserve"> to </w:t>
-      </w:r>
-      <w:r>
-        <w:rPr>
-          <w:b/>
-        </w:rPr>
-        <w:t>p.140</w:t>
-      </w:r>
-      <w:r>
-        <w:t xml:space="preserve"> where the information starts</w:t>
-      </w:r>
-      <w:r>
-        <w:t>.</w:t>
-      </w:r>
-    </w:p>
-    <w:p>
-      <w:r>
-        <w:t xml:space="preserve">Note #39 (2/19) </w:t>
-      </w:r>
-      <w:r>
-        <w:softHyphen/>
-        <w:t xml:space="preserve">– I have changed </w:t>
-      </w:r>
-      <w:r>
-        <w:rPr>
-          <w:b/>
-        </w:rPr>
-        <w:t>A. II</w:t>
-      </w:r>
-      <w:proofErr w:type="gramStart"/>
-      <w:r>
-        <w:rPr>
-          <w:b/>
-        </w:rPr>
-        <w:t>,62</w:t>
-      </w:r>
-      <w:proofErr w:type="gramEnd"/>
-      <w:r>
-        <w:t xml:space="preserve"> to </w:t>
-      </w:r>
-      <w:r>
-        <w:rPr>
-          <w:b/>
-        </w:rPr>
-        <w:t>A.III,62</w:t>
-      </w:r>
-    </w:p>
-    <w:p>
-      <w:r>
-        <w:t xml:space="preserve">Note #43 </w:t>
-      </w:r>
-      <w:r>
-        <w:t xml:space="preserve">- </w:t>
-      </w:r>
-      <w:r>
-        <w:t>Ja.II</w:t>
-      </w:r>
-      <w:proofErr w:type="gramStart"/>
-      <w:r>
-        <w:t>,430</w:t>
-      </w:r>
-      <w:proofErr w:type="gramEnd"/>
-      <w:r>
-        <w:t xml:space="preserve"> Is this the right reference? I see this </w:t>
-      </w:r>
-      <w:proofErr w:type="spellStart"/>
-      <w:r>
-        <w:t>Jataka</w:t>
-      </w:r>
-      <w:proofErr w:type="spellEnd"/>
-      <w:r>
-        <w:t xml:space="preserve">: </w:t>
-      </w:r>
-      <w:hyperlink r:id="rId7" w:history="1">
-        <w:r>
-          <w:rPr>
-            <w:rStyle w:val="Hyperlink"/>
-          </w:rPr>
-          <w:t>https://www.sacred-texts.com/bud/j2/j2143.htm</w:t>
-        </w:r>
-      </w:hyperlink>
-    </w:p>
-    <w:p>
-      <w:r>
-        <w:t>Note #</w:t>
-      </w:r>
-      <w:r>
-        <w:t>46 - A.IV</w:t>
-      </w:r>
-      <w:proofErr w:type="gramStart"/>
-      <w:r>
-        <w:t>,276</w:t>
-      </w:r>
-      <w:proofErr w:type="gramEnd"/>
-      <w:r>
-        <w:t xml:space="preserve"> doesn’t seem like an appropriate reference.</w:t>
-      </w:r>
-      <w:r>
-        <w:t xml:space="preserve"> (</w:t>
-      </w:r>
-      <w:hyperlink r:id="rId8" w:anchor="pts-vp-pli4.276" w:history="1">
-        <w:r>
-          <w:rPr>
-            <w:rStyle w:val="Hyperlink"/>
-          </w:rPr>
-          <w:t>https://suttacentral.net/an8.51/en/sujato?layout=sidebyside&amp;reference=main/pts&amp;notes=asterisk&amp;highlight=false&amp;script=latin#pts-vp-pli4.276</w:t>
-        </w:r>
-      </w:hyperlink>
-      <w:r>
-        <w:t xml:space="preserve">) </w:t>
-      </w:r>
-    </w:p>
-    <w:p>
-      <w:r>
-        <w:t xml:space="preserve">Note #49 - </w:t>
-      </w:r>
-      <w:r>
-        <w:t>Vin.IV</w:t>
-      </w:r>
-      <w:proofErr w:type="gramStart"/>
-      <w:r>
-        <w:t>,265</w:t>
-      </w:r>
-      <w:proofErr w:type="gramEnd"/>
-      <w:r>
-        <w:t xml:space="preserve"> – is this the correct reference?</w:t>
-      </w:r>
-    </w:p>
-    <w:p>
-      <w:r>
-        <w:t xml:space="preserve">Note #50 - </w:t>
-      </w:r>
-      <w:r>
-        <w:t>Vin.I</w:t>
-      </w:r>
-      <w:proofErr w:type="gramStart"/>
-      <w:r>
-        <w:t>,112</w:t>
-      </w:r>
-      <w:proofErr w:type="gramEnd"/>
-      <w:r>
-        <w:t xml:space="preserve"> – is this correct?</w:t>
-      </w:r>
-    </w:p>
-    <w:p>
-      <w:r>
-        <w:t xml:space="preserve">Note #53 - </w:t>
-      </w:r>
-      <w:r>
-        <w:t xml:space="preserve">Changed </w:t>
-      </w:r>
-      <w:r>
-        <w:rPr>
-          <w:b/>
-        </w:rPr>
-        <w:t>See Agrawal pp.143-144</w:t>
-      </w:r>
-      <w:r>
-        <w:t>.</w:t>
-      </w:r>
-      <w:r>
-        <w:t xml:space="preserve"> </w:t>
-      </w:r>
-      <w:proofErr w:type="gramStart"/>
-      <w:r>
-        <w:t xml:space="preserve">To </w:t>
-      </w:r>
-      <w:r>
-        <w:rPr>
-          <w:b/>
-        </w:rPr>
-        <w:t xml:space="preserve">See </w:t>
-      </w:r>
-      <w:proofErr w:type="spellStart"/>
-      <w:r>
-        <w:rPr>
-          <w:b/>
-        </w:rPr>
-        <w:t>Agrawal</w:t>
-      </w:r>
-      <w:r>
-        <w:rPr>
-          <w:b/>
-        </w:rPr>
-        <w:t>a</w:t>
-      </w:r>
-      <w:proofErr w:type="spellEnd"/>
-      <w:r>
-        <w:rPr>
-          <w:b/>
-        </w:rPr>
-        <w:t xml:space="preserve"> 1953</w:t>
-      </w:r>
-      <w:r>
-        <w:rPr>
-          <w:b/>
-        </w:rPr>
-        <w:t xml:space="preserve"> pp.14</w:t>
-      </w:r>
-      <w:r>
-        <w:rPr>
-          <w:b/>
-        </w:rPr>
-        <w:t>1</w:t>
-      </w:r>
-      <w:r>
-        <w:rPr>
-          <w:b/>
-        </w:rPr>
-        <w:t>-14</w:t>
-      </w:r>
-      <w:r>
-        <w:rPr>
-          <w:b/>
-        </w:rPr>
-        <w:t>3</w:t>
-      </w:r>
-      <w:r>
-        <w:t>.</w:t>
-      </w:r>
-      <w:proofErr w:type="gramEnd"/>
-    </w:p>
-    <w:p>
-      <w:r>
-        <w:t xml:space="preserve">Note #71 and #72 don’t seem quite right </w:t>
-      </w:r>
-      <w:r>
-        <w:t>Vin.IV</w:t>
-      </w:r>
-      <w:proofErr w:type="gramStart"/>
-      <w:r>
-        <w:t>,131</w:t>
-      </w:r>
-      <w:proofErr w:type="gramEnd"/>
-      <w:r>
-        <w:t xml:space="preserve"> seems to be about the monk travelling with a caravan. </w:t>
-      </w:r>
-      <w:r>
-        <w:t>Vin.III</w:t>
-      </w:r>
-      <w:proofErr w:type="gramStart"/>
-      <w:r>
-        <w:t>,131</w:t>
-      </w:r>
-      <w:proofErr w:type="gramEnd"/>
-      <w:r>
-        <w:t xml:space="preserve"> seems unrelated.</w:t>
-      </w:r>
-    </w:p>
-    <w:p>
-      <w:r>
-        <w:t>Note #77 - M.I.85 is mentioned twice (second one removed)</w:t>
-      </w:r>
-    </w:p>
-    <w:p>
-      <w:pPr>
-        <w:rPr>
-          <w:i/>
-        </w:rPr>
-      </w:pPr>
-      <w:r>
-        <w:t>Note #89 – No reference for:</w:t>
-      </w:r>
-      <w:r>
-        <w:rPr>
-          <w:i/>
-        </w:rPr>
-        <w:t xml:space="preserve"> t</w:t>
-      </w:r>
-      <w:r>
-        <w:rPr>
-          <w:i/>
-        </w:rPr>
-        <w:t>hose besieging a fortress or city could be “splashed with boiling oil or crushed by heavy objects” thrown down on them</w:t>
-      </w:r>
-    </w:p>
-    <w:p>
-      <w:r>
-        <w:t xml:space="preserve">Note #113 – the reference says </w:t>
-      </w:r>
-      <w:r>
-        <w:t>XV</w:t>
-      </w:r>
-      <w:proofErr w:type="gramStart"/>
-      <w:r>
-        <w:t>,23</w:t>
-      </w:r>
-      <w:proofErr w:type="gramEnd"/>
-      <w:r>
-        <w:t xml:space="preserve"> – is this referring to Sacred Books of the East Vol XLV, lecture 23?</w:t>
-      </w:r>
-    </w:p>
-    <w:p>
-      <w:r>
-        <w:t>Note #</w:t>
-      </w:r>
-      <w:r>
-        <w:t>154</w:t>
-      </w:r>
-      <w:r>
-        <w:t xml:space="preserve"> –</w:t>
-      </w:r>
-      <w:r>
-        <w:t>Sn.322-4</w:t>
-      </w:r>
-      <w:r>
-        <w:t xml:space="preserve"> </w:t>
-      </w:r>
-      <w:r>
-        <w:t xml:space="preserve">changed </w:t>
-      </w:r>
-      <w:r>
-        <w:t>to Sn422-4</w:t>
-      </w:r>
-    </w:p>
-    <w:p>
-      <w:r>
-        <w:t xml:space="preserve">Note #158 - </w:t>
-      </w:r>
-      <w:r>
-        <w:t>M.I</w:t>
-      </w:r>
-      <w:proofErr w:type="gramStart"/>
-      <w:r>
-        <w:t>,246</w:t>
-      </w:r>
-      <w:proofErr w:type="gramEnd"/>
-      <w:r>
-        <w:t xml:space="preserve"> changed to </w:t>
-      </w:r>
-      <w:r>
-        <w:t>M.I,</w:t>
-      </w:r>
-      <w:r>
-        <w:t>164</w:t>
-      </w:r>
-    </w:p>
-    <w:p>
-      <w:r>
-        <w:t xml:space="preserve">Note #172 - </w:t>
-      </w:r>
-      <w:r>
-        <w:rPr>
-          <w:b/>
-        </w:rPr>
-        <w:t>M.I</w:t>
-      </w:r>
-      <w:proofErr w:type="gramStart"/>
-      <w:r>
-        <w:rPr>
-          <w:b/>
-        </w:rPr>
-        <w:t>,420</w:t>
-      </w:r>
-      <w:proofErr w:type="gramEnd"/>
-      <w:r>
-        <w:rPr>
-          <w:b/>
-        </w:rPr>
-        <w:t xml:space="preserve">; 441 </w:t>
-      </w:r>
-      <w:r>
-        <w:t xml:space="preserve">changed to </w:t>
-      </w:r>
-      <w:r>
-        <w:rPr>
-          <w:b/>
-        </w:rPr>
-        <w:t>M.I,414-426; Sn.335-342</w:t>
-      </w:r>
-      <w:r>
-        <w:t xml:space="preserve"> </w:t>
-      </w:r>
-      <w:r>
-        <w:t xml:space="preserve">– </w:t>
-      </w:r>
-      <w:r>
-        <w:t xml:space="preserve">That is: </w:t>
-      </w:r>
-      <w:r>
-        <w:t xml:space="preserve"> MN</w:t>
-      </w:r>
-      <w:r>
-        <w:t xml:space="preserve"> </w:t>
-      </w:r>
-      <w:r>
-        <w:t>61 MN</w:t>
-      </w:r>
-      <w:r>
-        <w:t xml:space="preserve"> </w:t>
-      </w:r>
-      <w:r>
-        <w:t xml:space="preserve">62 and </w:t>
-      </w:r>
-      <w:proofErr w:type="spellStart"/>
-      <w:r>
-        <w:t>Snp</w:t>
-      </w:r>
-      <w:proofErr w:type="spellEnd"/>
-      <w:r>
-        <w:t xml:space="preserve"> </w:t>
-      </w:r>
-      <w:r>
-        <w:t xml:space="preserve">2.11 - Is </w:t>
-      </w:r>
-      <w:r>
-        <w:t>this</w:t>
-      </w:r>
-      <w:r>
-        <w:t xml:space="preserve"> correct?</w:t>
-      </w:r>
-    </w:p>
-    <w:p>
-      <w:r>
-        <w:t xml:space="preserve">Note #199 </w:t>
-      </w:r>
-      <w:r>
-        <w:t>–</w:t>
-      </w:r>
-      <w:r>
-        <w:t xml:space="preserve"> </w:t>
-      </w:r>
-      <w:r>
-        <w:t xml:space="preserve">I’m a little confused with this one. </w:t>
-      </w:r>
-      <w:r>
-        <w:t>Is this the correct reference?</w:t>
-      </w:r>
-    </w:p>
-    <w:p>
-      <w:r>
-        <w:t>N</w:t>
-      </w:r>
-      <w:r>
-        <w:t>ote</w:t>
-      </w:r>
-      <w:r>
-        <w:t xml:space="preserve"> #</w:t>
-      </w:r>
-      <w:r>
-        <w:t>205</w:t>
-      </w:r>
-      <w:r>
-        <w:t xml:space="preserve"> – Should </w:t>
-      </w:r>
-      <w:r>
-        <w:t>D.I</w:t>
-      </w:r>
-      <w:proofErr w:type="gramStart"/>
-      <w:r>
-        <w:t>,81</w:t>
-      </w:r>
-      <w:proofErr w:type="gramEnd"/>
-      <w:r>
-        <w:t>-3</w:t>
-      </w:r>
-      <w:r>
-        <w:t xml:space="preserve"> be D.I.84-85?</w:t>
-      </w:r>
-    </w:p>
-    <w:p/>
-    <w:p>
-      <w:pPr>
-        <w:rPr>
-          <w:i/>
-        </w:rPr>
-      </w:pPr>
-    </w:p>
-    <w:p>
-      <w:pPr>
-        <w:rPr>
-          <w:i/>
-        </w:rPr>
-      </w:pPr>
-    </w:p>
-    <w:p>
-      <w:pPr>
-        <w:rPr>
-          <w:i/>
-        </w:rPr>
-      </w:pPr>
-    </w:p>
-    <w:p>
-      <w:pPr>
-        <w:rPr>
-          <w:i/>
-        </w:rPr>
-      </w:pPr>
-    </w:p>
-    <w:p>
-      <w:pPr>
-        <w:rPr>
-          <w:rFonts w:asciiTheme="majorHAnsi" w:eastAsiaTheme="majorEastAsia" w:hAnsiTheme="majorHAnsi" w:cstheme="majorBidi"/>
-          <w:b/>
-          <w:bCs/>
-          <w:color w:val="4F81BD" w:themeColor="accent1"/>
-          <w:sz w:val="26"/>
-          <w:szCs w:val="26"/>
-        </w:rPr>
-      </w:pPr>
-      <w:r>
         <w:br w:type="page"/>
       </w:r>
     </w:p>
@@ -1141,7 +1171,13 @@
     </w:p>
     <w:p>
       <w:r>
-        <w:t xml:space="preserve">Note #3 - Paul </w:t>
+        <w:t>Note #</w:t>
+      </w:r>
+      <w:r>
+        <w:t>4</w:t>
+      </w:r>
+      <w:r>
+        <w:t xml:space="preserve"> - Paul </w:t>
       </w:r>
       <w:proofErr w:type="spellStart"/>
       <w:r>
@@ -1152,16 +1188,7 @@
       </w:r>
       <w:proofErr w:type="spellEnd"/>
       <w:r>
-        <w:t xml:space="preserve"> </w:t>
-      </w:r>
-      <w:r>
-        <w:t>– should be:</w:t>
-      </w:r>
-      <w:r>
-        <w:t xml:space="preserve"> </w:t>
-      </w:r>
-      <w:r>
-        <w:t xml:space="preserve">Paul </w:t>
+        <w:t xml:space="preserve"> – should be: Paul </w:t>
       </w:r>
       <w:r>
         <w:rPr>
@@ -1194,13 +1221,7 @@
         <w:t>, 1986</w:t>
       </w:r>
       <w:r>
-        <w:t xml:space="preserve"> </w:t>
-      </w:r>
-      <w:r>
-        <w:t>–</w:t>
-      </w:r>
-      <w:r>
-        <w:t xml:space="preserve"> should be: </w:t>
+        <w:t xml:space="preserve"> – should be: </w:t>
       </w:r>
       <w:r>
         <w:t xml:space="preserve">Srivastava, K. M. The Discovery of </w:t>

--- a/footprints/Questions and Thoughts on Footprints.docx
+++ b/footprints/Questions and Thoughts on Footprints.docx
@@ -111,7 +111,10 @@
         <w:t xml:space="preserve"> (</w:t>
       </w:r>
       <w:r>
-        <w:t xml:space="preserve">Chapter: </w:t>
+        <w:t>Chapter:</w:t>
+      </w:r>
+      <w:r>
+        <w:t xml:space="preserve"> </w:t>
       </w:r>
       <w:r>
         <w:t>I,</w:t>
@@ -466,98 +469,137 @@
       </w:r>
       <w:proofErr w:type="spellEnd"/>
       <w:r>
-        <w:t xml:space="preserve"> pp.14</w:t>
-      </w:r>
-      <w:r>
-        <w:t>1</w:t>
-      </w:r>
-      <w:r>
-        <w:t>-14</w:t>
-      </w:r>
-      <w:r>
-        <w:t>3</w:t>
-      </w:r>
-      <w:r>
-        <w:t>.</w:t>
-      </w:r>
-    </w:p>
-    <w:p>
-      <w:r>
-        <w:t xml:space="preserve">Note #71 and #72 don’t seem quite right </w:t>
-      </w:r>
-      <w:r>
-        <w:t>Vin.IV</w:t>
-      </w:r>
-      <w:proofErr w:type="gramStart"/>
-      <w:r>
-        <w:t>,131</w:t>
-      </w:r>
-      <w:proofErr w:type="gramEnd"/>
-      <w:r>
-        <w:t xml:space="preserve"> seems to be about the monk travelling with a caravan. </w:t>
-      </w:r>
-      <w:r>
-        <w:t>Vin.III</w:t>
-      </w:r>
-      <w:proofErr w:type="gramStart"/>
-      <w:r>
-        <w:t>,131</w:t>
-      </w:r>
-      <w:proofErr w:type="gramEnd"/>
-      <w:r>
-        <w:t xml:space="preserve"> seems unrelated.</w:t>
-      </w:r>
-    </w:p>
-    <w:p>
-      <w:pPr>
-        <w:rPr>
-          <w:sz w:val="72"/>
-          <w:szCs w:val="72"/>
-        </w:rPr>
-      </w:pPr>
-      <w:r>
-        <w:rPr>
-          <w:sz w:val="72"/>
-          <w:szCs w:val="72"/>
-        </w:rPr>
-        <w:t>HERE</w:t>
-      </w:r>
-    </w:p>
-    <w:p>
+        <w:t xml:space="preserve"> p</w:t>
+      </w:r>
       <w:bookmarkStart w:id="0" w:name="_GoBack"/>
       <w:bookmarkEnd w:id="0"/>
       <w:r>
-        <w:t>Note #77 - M.I.85 is mentioned twice (second one removed)</w:t>
-      </w:r>
-    </w:p>
-    <w:p>
-      <w:pPr>
+        <w:t>p.14</w:t>
+      </w:r>
+      <w:r>
+        <w:t>1</w:t>
+      </w:r>
+      <w:r>
+        <w:t>-14</w:t>
+      </w:r>
+      <w:r>
+        <w:t>3</w:t>
+      </w:r>
+      <w:r>
+        <w:t>.</w:t>
+      </w:r>
+    </w:p>
+    <w:p>
+      <w:r>
+        <w:t xml:space="preserve">Note #71 </w:t>
+      </w:r>
+      <w:r>
+        <w:t xml:space="preserve">(II, 51) </w:t>
+      </w:r>
+      <w:r>
+        <w:t>and #72</w:t>
+      </w:r>
+      <w:r>
+        <w:t xml:space="preserve"> (II, 52</w:t>
+      </w:r>
+      <w:proofErr w:type="gramStart"/>
+      <w:r>
+        <w:t xml:space="preserve">) </w:t>
+      </w:r>
+      <w:r>
+        <w:t xml:space="preserve"> don’t</w:t>
+      </w:r>
+      <w:proofErr w:type="gramEnd"/>
+      <w:r>
+        <w:t xml:space="preserve"> seem quite right </w:t>
+      </w:r>
+      <w:r>
+        <w:t>Vin.IV,131</w:t>
+      </w:r>
+      <w:r>
+        <w:t xml:space="preserve"> seems to be about the monk travelling with a caravan. </w:t>
+      </w:r>
+      <w:r>
+        <w:t>Vin.III</w:t>
+      </w:r>
+      <w:proofErr w:type="gramStart"/>
+      <w:r>
+        <w:t>,131</w:t>
+      </w:r>
+      <w:proofErr w:type="gramEnd"/>
+      <w:r>
+        <w:t xml:space="preserve"> seems unrelated.</w:t>
+      </w:r>
+    </w:p>
+    <w:p>
+      <w:r>
+        <w:t>Note #77</w:t>
+      </w:r>
+      <w:r>
+        <w:t xml:space="preserve"> (II, 57)</w:t>
+      </w:r>
+      <w:r>
+        <w:t xml:space="preserve"> - M.I.85 is mentioned twice (second one removed)</w:t>
+      </w:r>
+    </w:p>
+    <w:p>
+      <w:r>
+        <w:t>Note #89</w:t>
+      </w:r>
+      <w:r>
+        <w:t xml:space="preserve"> (II, 69)</w:t>
+      </w:r>
+      <w:r>
+        <w:t xml:space="preserve"> – </w:t>
+      </w:r>
+      <w:r>
+        <w:t>Do we need a</w:t>
+      </w:r>
+      <w:r>
+        <w:t xml:space="preserve"> reference for:</w:t>
+      </w:r>
+      <w:r>
         <w:rPr>
           <w:i/>
         </w:rPr>
-      </w:pPr>
-      <w:r>
-        <w:t>Note #89 – No reference for:</w:t>
+        <w:t xml:space="preserve"> t</w:t>
       </w:r>
       <w:r>
         <w:rPr>
           <w:i/>
         </w:rPr>
-        <w:t xml:space="preserve"> t</w:t>
+        <w:t>hose besieging a fortress or city could be “splashed with boiling oil or crushed by heavy objects” thrown down on them</w:t>
       </w:r>
       <w:r>
         <w:rPr>
           <w:i/>
         </w:rPr>
-        <w:t>hose besieging a fortress or city could be “splashed with boiling oil or crushed by heavy objects” thrown down on them</w:t>
-      </w:r>
-    </w:p>
-    <w:p>
-      <w:r>
-        <w:t xml:space="preserve">Note #97: </w:t>
+        <w:t xml:space="preserve">. </w:t>
+      </w:r>
+    </w:p>
+    <w:p>
+      <w:r>
+        <w:t>Note #97</w:t>
+      </w:r>
+      <w:r>
+        <w:t xml:space="preserve"> (Chapter: III, Note: 8</w:t>
+      </w:r>
+      <w:proofErr w:type="gramStart"/>
+      <w:r>
+        <w:t xml:space="preserve">) </w:t>
+      </w:r>
+      <w:r>
+        <w:t>:</w:t>
+      </w:r>
+      <w:proofErr w:type="gramEnd"/>
+      <w:r>
+        <w:t xml:space="preserve"> </w:t>
       </w:r>
       <w:proofErr w:type="spellStart"/>
       <w:r>
+        <w:rPr>
+          <w:i/>
+        </w:rPr>
         <w:t>Mahāmāyurī</w:t>
       </w:r>
       <w:proofErr w:type="spellEnd"/>
@@ -583,7 +625,12 @@
       </w:r>
       <w:r>
         <w:br/>
-        <w:t xml:space="preserve">I do have this translation available online: </w:t>
+      </w:r>
+      <w:r>
+        <w:t>We</w:t>
+      </w:r>
+      <w:r>
+        <w:t xml:space="preserve"> do have this translation available online: </w:t>
       </w:r>
       <w:hyperlink r:id="rId7" w:history="1">
         <w:r>
@@ -596,21 +643,43 @@
     </w:p>
     <w:p>
       <w:r>
-        <w:t xml:space="preserve">Note #113 – the reference says </w:t>
-      </w:r>
-      <w:r>
+        <w:t xml:space="preserve">Note #113 </w:t>
+      </w:r>
+      <w:r>
+        <w:t xml:space="preserve">(III, 24) </w:t>
+      </w:r>
+      <w:r>
+        <w:t xml:space="preserve">– the reference says </w:t>
+      </w:r>
+      <w:r>
+        <w:rPr>
+          <w:b/>
+        </w:rPr>
         <w:t>XV</w:t>
       </w:r>
       <w:proofErr w:type="gramStart"/>
       <w:r>
+        <w:rPr>
+          <w:b/>
+        </w:rPr>
         <w:t>,23</w:t>
       </w:r>
       <w:proofErr w:type="gramEnd"/>
       <w:r>
-        <w:t xml:space="preserve"> – is this referring to Sacred Books of the East Vol XLV, lecture 23?</w:t>
-      </w:r>
-    </w:p>
-    <w:p>
+        <w:t xml:space="preserve"> – is this referring to </w:t>
+      </w:r>
+      <w:r>
+        <w:rPr>
+          <w:b/>
+        </w:rPr>
+        <w:t>Sacred Books of the East Vol XLV, lecture 23</w:t>
+      </w:r>
+      <w:r>
+        <w:t>?</w:t>
+      </w:r>
+    </w:p>
+    <w:p>
+      <w:proofErr w:type="gramStart"/>
       <w:r>
         <w:t>Note #</w:t>
       </w:r>
@@ -618,46 +687,122 @@
         <w:t>154</w:t>
       </w:r>
       <w:r>
-        <w:t xml:space="preserve"> –</w:t>
-      </w:r>
-      <w:r>
-        <w:t>Sn.322-4</w:t>
+        <w:t xml:space="preserve"> (IV, 25) </w:t>
+      </w:r>
+      <w:r>
+        <w:t>–</w:t>
       </w:r>
       <w:r>
         <w:t xml:space="preserve"> </w:t>
       </w:r>
       <w:r>
-        <w:t xml:space="preserve">changed </w:t>
-      </w:r>
-      <w:r>
-        <w:t>to Sn422-4</w:t>
-      </w:r>
-    </w:p>
-    <w:p>
-      <w:r>
-        <w:t xml:space="preserve">Note #158 - </w:t>
-      </w:r>
-      <w:r>
+        <w:rPr>
+          <w:b/>
+        </w:rPr>
+        <w:t xml:space="preserve">Sn.322-4 </w:t>
+      </w:r>
+      <w:r>
+        <w:t>change</w:t>
+      </w:r>
+      <w:r>
+        <w:t xml:space="preserve"> </w:t>
+      </w:r>
+      <w:r>
+        <w:t xml:space="preserve">to </w:t>
+      </w:r>
+      <w:r>
+        <w:rPr>
+          <w:b/>
+        </w:rPr>
+        <w:t>Sn</w:t>
+      </w:r>
+      <w:r>
+        <w:rPr>
+          <w:b/>
+        </w:rPr>
+        <w:t>.</w:t>
+      </w:r>
+      <w:r>
+        <w:rPr>
+          <w:b/>
+        </w:rPr>
+        <w:t>422-4</w:t>
+      </w:r>
+      <w:r>
+        <w:t>?</w:t>
+      </w:r>
+      <w:proofErr w:type="gramEnd"/>
+    </w:p>
+    <w:p>
+      <w:r>
+        <w:t xml:space="preserve">Note #158 </w:t>
+      </w:r>
+      <w:r>
+        <w:t>(IV, 2</w:t>
+      </w:r>
+      <w:r>
+        <w:t>9</w:t>
+      </w:r>
+      <w:r>
+        <w:t xml:space="preserve">) </w:t>
+      </w:r>
+      <w:r>
+        <w:t xml:space="preserve">- </w:t>
+      </w:r>
+      <w:r>
+        <w:rPr>
+          <w:b/>
+        </w:rPr>
         <w:t>M.I</w:t>
       </w:r>
       <w:proofErr w:type="gramStart"/>
       <w:r>
+        <w:rPr>
+          <w:b/>
+        </w:rPr>
         <w:t>,246</w:t>
       </w:r>
       <w:proofErr w:type="gramEnd"/>
       <w:r>
-        <w:t xml:space="preserve"> changed to </w:t>
-      </w:r>
-      <w:r>
-        <w:t>M.I,</w:t>
-      </w:r>
-      <w:r>
-        <w:t>164</w:t>
-      </w:r>
-    </w:p>
-    <w:p>
-      <w:r>
-        <w:t xml:space="preserve">Note #172 - </w:t>
+        <w:t xml:space="preserve"> change</w:t>
+      </w:r>
+      <w:r>
+        <w:t xml:space="preserve"> to </w:t>
+      </w:r>
+      <w:r>
+        <w:rPr>
+          <w:b/>
+        </w:rPr>
+        <w:t>M.I,164</w:t>
+      </w:r>
+      <w:r>
+        <w:t>?</w:t>
+      </w:r>
+    </w:p>
+    <w:p>
+      <w:pPr>
+        <w:rPr>
+          <w:sz w:val="52"/>
+          <w:szCs w:val="52"/>
+        </w:rPr>
+      </w:pPr>
+      <w:r>
+        <w:rPr>
+          <w:sz w:val="52"/>
+          <w:szCs w:val="52"/>
+        </w:rPr>
+        <w:t>HERE</w:t>
+      </w:r>
+    </w:p>
+    <w:p>
+      <w:r>
+        <w:t>Note #172</w:t>
+      </w:r>
+      <w:r>
+        <w:t xml:space="preserve"> (V, 4)</w:t>
+      </w:r>
+      <w:r>
+        <w:t xml:space="preserve"> - </w:t>
       </w:r>
       <w:r>
         <w:rPr>

--- a/footprints/Questions and Thoughts on Footprints.docx
+++ b/footprints/Questions and Thoughts on Footprints.docx
@@ -13,23 +13,21 @@
         <w:t xml:space="preserve">Thoughts </w:t>
       </w:r>
       <w:r>
-        <w:t xml:space="preserve">and Notes of Changes for </w:t>
+        <w:t xml:space="preserve">and </w:t>
+      </w:r>
+      <w:r>
+        <w:t>Potential</w:t>
+      </w:r>
+      <w:r>
+        <w:t xml:space="preserve"> Changes for </w:t>
       </w:r>
       <w:r>
         <w:t>Footprints</w:t>
       </w:r>
     </w:p>
-    <w:p/>
-    <w:p>
-      <w:pPr>
-        <w:pStyle w:val="ListParagraph"/>
-      </w:pPr>
-    </w:p>
-    <w:p/>
-    <w:p/>
-    <w:p>
-      <w:r>
-        <w:br w:type="page"/>
+    <w:p>
+      <w:r>
+        <w:t>Done so far: Chapters I-V</w:t>
       </w:r>
     </w:p>
     <w:p>
@@ -37,61 +35,186 @@
         <w:pStyle w:val="Heading2"/>
       </w:pPr>
       <w:r>
-        <w:lastRenderedPageBreak/>
-        <w:t>Added a section Other References</w:t>
-      </w:r>
-    </w:p>
-    <w:p>
-      <w:r>
-        <w:t>For technical reasons to do with how references are linked to</w:t>
+        <w:t>Main text:</w:t>
+      </w:r>
+    </w:p>
+    <w:p>
+      <w:r>
+        <w:t xml:space="preserve">PDF Pg.33 - </w:t>
+      </w:r>
+      <w:r>
+        <w:rPr>
+          <w:i/>
+        </w:rPr>
+        <w:t xml:space="preserve">The Buddhist texts describe one such sacrifice in which hundreds of bulls, bullocks, heifers, goats and rams were </w:t>
+      </w:r>
+      <w:proofErr w:type="spellStart"/>
+      <w:r>
+        <w:rPr>
+          <w:i/>
+        </w:rPr>
+        <w:t>slaughtere</w:t>
+      </w:r>
+      <w:proofErr w:type="spellEnd"/>
+      <w:r>
+        <w:rPr>
+          <w:i/>
+        </w:rPr>
+        <w:t>.</w:t>
+      </w:r>
+      <w:r>
+        <w:t xml:space="preserve"> – Missing d on </w:t>
+      </w:r>
+      <w:r>
+        <w:t>slaughtere</w:t>
+      </w:r>
+      <w:r>
+        <w:t>d?</w:t>
+      </w:r>
+    </w:p>
+    <w:p>
+      <w:r>
+        <w:t xml:space="preserve">Pg.46 - </w:t>
+      </w:r>
+      <w:r>
+        <w:rPr>
+          <w:i/>
+        </w:rPr>
+        <w:t>We have some information about the political life of the Samyang.</w:t>
       </w:r>
       <w:r>
         <w:t xml:space="preserve"> </w:t>
       </w:r>
       <w:r>
-        <w:t xml:space="preserve">and </w:t>
-      </w:r>
-      <w:r>
-        <w:t xml:space="preserve">for </w:t>
-      </w:r>
-      <w:r>
-        <w:t>future search functionality across books in the library</w:t>
-      </w:r>
-      <w:r>
-        <w:t xml:space="preserve">, I have added </w:t>
-      </w:r>
-      <w:r>
-        <w:t xml:space="preserve">these additional </w:t>
-      </w:r>
-      <w:r>
-        <w:t xml:space="preserve">reference </w:t>
-      </w:r>
-      <w:r>
-        <w:t>entries</w:t>
-      </w:r>
-      <w:r>
-        <w:t xml:space="preserve"> in a section after the Bibliography called Other References</w:t>
-      </w:r>
-      <w:r>
-        <w:t>:</w:t>
-      </w:r>
-    </w:p>
-    <w:p>
-      <w:pPr>
-        <w:rPr>
-          <w:rFonts w:asciiTheme="majorHAnsi" w:eastAsiaTheme="majorEastAsia" w:hAnsiTheme="majorHAnsi" w:cstheme="majorBidi"/>
-          <w:b/>
-          <w:bCs/>
-          <w:color w:val="4F81BD" w:themeColor="accent1"/>
-          <w:sz w:val="26"/>
-          <w:szCs w:val="26"/>
-        </w:rPr>
-      </w:pPr>
-      <w:r>
-        <w:t>XXXXXXXXX</w:t>
-      </w:r>
-      <w:r>
-        <w:br w:type="page"/>
+        <w:rPr>
+          <w:b/>
+        </w:rPr>
+        <w:t>Samyang</w:t>
+      </w:r>
+      <w:r>
+        <w:t xml:space="preserve"> should be </w:t>
+      </w:r>
+      <w:proofErr w:type="spellStart"/>
+      <w:r>
+        <w:rPr>
+          <w:b/>
+        </w:rPr>
+        <w:t>Sakayans</w:t>
+      </w:r>
+      <w:proofErr w:type="spellEnd"/>
+      <w:r>
+        <w:t>?</w:t>
+      </w:r>
+    </w:p>
+    <w:p>
+      <w:r>
+        <w:t xml:space="preserve">Pg.47 - </w:t>
+      </w:r>
+      <w:proofErr w:type="spellStart"/>
+      <w:r>
+        <w:rPr>
+          <w:b/>
+        </w:rPr>
+        <w:t>Soroate</w:t>
+      </w:r>
+      <w:proofErr w:type="spellEnd"/>
+      <w:r>
+        <w:t xml:space="preserve"> marriages</w:t>
+      </w:r>
+      <w:r>
+        <w:t xml:space="preserve"> – should be </w:t>
+      </w:r>
+      <w:proofErr w:type="spellStart"/>
+      <w:proofErr w:type="gramStart"/>
+      <w:r>
+        <w:rPr>
+          <w:b/>
+        </w:rPr>
+        <w:t>Sororate</w:t>
+      </w:r>
+      <w:proofErr w:type="spellEnd"/>
+      <w:r>
+        <w:t xml:space="preserve"> </w:t>
+      </w:r>
+      <w:r>
+        <w:t>??</w:t>
+      </w:r>
+      <w:proofErr w:type="gramEnd"/>
+      <w:r>
+        <w:t xml:space="preserve"> </w:t>
+      </w:r>
+      <w:proofErr w:type="gramStart"/>
+      <w:r>
+        <w:t>marriages</w:t>
+      </w:r>
+      <w:proofErr w:type="gramEnd"/>
+    </w:p>
+    <w:p>
+      <w:r>
+        <w:t xml:space="preserve">Pg.48 - </w:t>
+      </w:r>
+      <w:proofErr w:type="spellStart"/>
+      <w:r>
+        <w:rPr>
+          <w:b/>
+        </w:rPr>
+        <w:t>Mona</w:t>
+      </w:r>
+      <w:r>
+        <w:t>rathapūraṇi</w:t>
+      </w:r>
+      <w:proofErr w:type="spellEnd"/>
+      <w:r>
+        <w:t xml:space="preserve"> </w:t>
+      </w:r>
+      <w:r>
+        <w:t xml:space="preserve">– should be </w:t>
+      </w:r>
+      <w:proofErr w:type="spellStart"/>
+      <w:r>
+        <w:rPr>
+          <w:b/>
+        </w:rPr>
+        <w:t>Mano</w:t>
+      </w:r>
+      <w:r>
+        <w:t>rathapūraṇī</w:t>
+      </w:r>
+      <w:proofErr w:type="spellEnd"/>
+      <w:r>
+        <w:t>?</w:t>
+      </w:r>
+    </w:p>
+    <w:p>
+      <w:r>
+        <w:t xml:space="preserve">Pg.67 - </w:t>
+      </w:r>
+      <w:r>
+        <w:t xml:space="preserve">Recalling this experience </w:t>
+      </w:r>
+      <w:r>
+        <w:rPr>
+          <w:b/>
+        </w:rPr>
+        <w:t>year</w:t>
+      </w:r>
+      <w:r>
+        <w:t xml:space="preserve"> later, the Buddha said he thought like this</w:t>
+      </w:r>
+      <w:r>
+        <w:t xml:space="preserve"> - should be:</w:t>
+      </w:r>
+      <w:r>
+        <w:t xml:space="preserve"> Recalling this experience </w:t>
+      </w:r>
+      <w:r>
+        <w:rPr>
+          <w:b/>
+        </w:rPr>
+        <w:t>years</w:t>
+      </w:r>
+      <w:r>
+        <w:t xml:space="preserve"> later, the Buddha said he thought like this</w:t>
       </w:r>
     </w:p>
     <w:p>
@@ -99,43 +222,71 @@
         <w:pStyle w:val="Heading2"/>
       </w:pPr>
       <w:r>
-        <w:lastRenderedPageBreak/>
         <w:t>Notes</w:t>
       </w:r>
     </w:p>
     <w:p>
+      <w:pPr>
+        <w:rPr>
+          <w:b/>
+        </w:rPr>
+      </w:pPr>
+      <w:r>
+        <w:t xml:space="preserve">Note #4 (Chapter I, Note 4) - Paul </w:t>
+      </w:r>
+      <w:proofErr w:type="spellStart"/>
+      <w:r>
+        <w:rPr>
+          <w:b/>
+        </w:rPr>
+        <w:t>Kitter</w:t>
+      </w:r>
+      <w:proofErr w:type="spellEnd"/>
+      <w:r>
+        <w:t xml:space="preserve"> – changed to Paul </w:t>
+      </w:r>
+      <w:r>
+        <w:rPr>
+          <w:b/>
+        </w:rPr>
+        <w:t>Knitter</w:t>
+      </w:r>
+    </w:p>
+    <w:p>
+      <w:r>
+        <w:t xml:space="preserve">Note #5 (I, 5) – changed published date from </w:t>
+      </w:r>
+      <w:r>
+        <w:rPr>
+          <w:b/>
+        </w:rPr>
+        <w:t>2020</w:t>
+      </w:r>
+      <w:r>
+        <w:t xml:space="preserve"> to </w:t>
+      </w:r>
+      <w:r>
+        <w:rPr>
+          <w:b/>
+        </w:rPr>
+        <w:t>2016</w:t>
+      </w:r>
+    </w:p>
+    <w:p>
       <w:r>
         <w:t>Note #13</w:t>
       </w:r>
       <w:r>
-        <w:t xml:space="preserve"> (</w:t>
-      </w:r>
-      <w:r>
-        <w:t>Chapter:</w:t>
-      </w:r>
-      <w:r>
-        <w:t xml:space="preserve"> </w:t>
-      </w:r>
-      <w:r>
-        <w:t>I,</w:t>
-      </w:r>
-      <w:r>
-        <w:t xml:space="preserve"> Note: </w:t>
-      </w:r>
-      <w:r>
-        <w:t>13)</w:t>
-      </w:r>
-      <w:r>
-        <w:t xml:space="preserve"> we have </w:t>
-      </w:r>
-      <w:r>
-        <w:rPr>
-          <w:b/>
-        </w:rPr>
-        <w:t>Falk 2017</w:t>
-      </w:r>
-      <w:r>
-        <w:t xml:space="preserve">, but the </w:t>
+        <w:t xml:space="preserve"> (I, 13) we have a reference to </w:t>
+      </w:r>
+      <w:r>
+        <w:rPr>
+          <w:b/>
+        </w:rPr>
+        <w:t>Milligan 2019</w:t>
+      </w:r>
+      <w:r>
+        <w:t xml:space="preserve">, but no corresponding </w:t>
       </w:r>
       <w:proofErr w:type="spellStart"/>
       <w:r>
@@ -143,233 +294,75 @@
       </w:r>
       <w:proofErr w:type="spellEnd"/>
       <w:r>
-        <w:t xml:space="preserve"> entry says </w:t>
-      </w:r>
-      <w:r>
-        <w:rPr>
-          <w:b/>
-        </w:rPr>
-        <w:t>2018</w:t>
-      </w:r>
-      <w:r>
-        <w:t xml:space="preserve"> - I think 2017 is correct for this. I have changed </w:t>
-      </w:r>
-      <w:r>
-        <w:t xml:space="preserve">the </w:t>
-      </w:r>
-      <w:proofErr w:type="spellStart"/>
-      <w:r>
-        <w:t>biblio</w:t>
-      </w:r>
-      <w:proofErr w:type="spellEnd"/>
-      <w:r>
-        <w:t xml:space="preserve"> entry</w:t>
-      </w:r>
-      <w:r>
-        <w:t xml:space="preserve"> to 2017.</w:t>
-      </w:r>
-    </w:p>
-    <w:p>
-      <w:r>
-        <w:t>Note #13</w:t>
-      </w:r>
-      <w:r>
-        <w:t xml:space="preserve"> </w:t>
-      </w:r>
-      <w:r>
-        <w:t>(</w:t>
-      </w:r>
-      <w:r>
-        <w:t>I</w:t>
-      </w:r>
-      <w:r>
-        <w:t>,</w:t>
-      </w:r>
-      <w:r>
-        <w:t xml:space="preserve"> </w:t>
-      </w:r>
-      <w:r>
-        <w:t xml:space="preserve">13) </w:t>
-      </w:r>
-      <w:r>
-        <w:t xml:space="preserve">we have a reference to </w:t>
-      </w:r>
-      <w:r>
-        <w:rPr>
-          <w:b/>
-        </w:rPr>
-        <w:t>Milligan 2019</w:t>
-      </w:r>
-      <w:r>
-        <w:t xml:space="preserve">, but no corresponding </w:t>
-      </w:r>
-      <w:proofErr w:type="spellStart"/>
-      <w:r>
-        <w:t>b</w:t>
-      </w:r>
-      <w:r>
-        <w:t>iblio</w:t>
-      </w:r>
-      <w:proofErr w:type="spellEnd"/>
-      <w:r>
-        <w:t xml:space="preserve"> entry. </w:t>
-      </w:r>
-      <w:r>
-        <w:t xml:space="preserve"> </w:t>
-      </w:r>
-      <w:r>
-        <w:t>QUESTION: What is this referring to?</w:t>
-      </w:r>
-    </w:p>
-    <w:p>
-      <w:r>
-        <w:t>Note #26</w:t>
-      </w:r>
-      <w:r>
-        <w:t xml:space="preserve"> (</w:t>
-      </w:r>
-      <w:r>
-        <w:t xml:space="preserve">Chapter: </w:t>
-      </w:r>
-      <w:r>
-        <w:t>II,</w:t>
-      </w:r>
-      <w:r>
-        <w:t xml:space="preserve"> Note: </w:t>
-      </w:r>
-      <w:r>
-        <w:t>6</w:t>
+        <w:t xml:space="preserve"> entry.  QUESTION: What is this referring to?</w:t>
+      </w:r>
+    </w:p>
+    <w:p>
+      <w:r>
+        <w:t xml:space="preserve">Note #26 (Chapter: II, Note: 6) – changed </w:t>
+      </w:r>
+      <w:r>
+        <w:rPr>
+          <w:b/>
+        </w:rPr>
+        <w:t>p.141</w:t>
+      </w:r>
+      <w:r>
+        <w:t xml:space="preserve"> to </w:t>
+      </w:r>
+      <w:r>
+        <w:rPr>
+          <w:b/>
+        </w:rPr>
+        <w:t>p.140</w:t>
+      </w:r>
+      <w:r>
+        <w:t xml:space="preserve"> where the information starts.</w:t>
+      </w:r>
+    </w:p>
+    <w:p>
+      <w:r>
+        <w:t xml:space="preserve">Note #39 (Chapter: II, Note: 19) </w:t>
+      </w:r>
+      <w:r>
+        <w:softHyphen/>
+        <w:t xml:space="preserve">– changed </w:t>
+      </w:r>
+      <w:r>
+        <w:rPr>
+          <w:b/>
+        </w:rPr>
+        <w:t>A. II</w:t>
       </w:r>
       <w:proofErr w:type="gramStart"/>
       <w:r>
-        <w:t xml:space="preserve">) </w:t>
-      </w:r>
-      <w:r>
-        <w:t xml:space="preserve"> </w:t>
-      </w:r>
-      <w:r>
-        <w:t>–</w:t>
+        <w:rPr>
+          <w:b/>
+        </w:rPr>
+        <w:t>,62</w:t>
       </w:r>
       <w:proofErr w:type="gramEnd"/>
       <w:r>
-        <w:t xml:space="preserve"> </w:t>
-      </w:r>
-      <w:r>
-        <w:t xml:space="preserve">I </w:t>
-      </w:r>
-      <w:r>
-        <w:t>have changed</w:t>
-      </w:r>
-      <w:r>
-        <w:t xml:space="preserve"> </w:t>
-      </w:r>
-      <w:r>
-        <w:rPr>
-          <w:b/>
-        </w:rPr>
-        <w:t>p.141</w:t>
-      </w:r>
-      <w:r>
         <w:t xml:space="preserve"> to </w:t>
       </w:r>
       <w:r>
         <w:rPr>
           <w:b/>
         </w:rPr>
-        <w:t>p.140</w:t>
-      </w:r>
-      <w:r>
-        <w:t xml:space="preserve"> where the information starts</w:t>
-      </w:r>
-      <w:r>
-        <w:t>.</w:t>
-      </w:r>
-    </w:p>
-    <w:p>
-      <w:r>
-        <w:t>Note #39 (</w:t>
-      </w:r>
-      <w:r>
-        <w:t xml:space="preserve">Chapter: </w:t>
-      </w:r>
-      <w:r>
-        <w:t>II,</w:t>
-      </w:r>
-      <w:r>
-        <w:t xml:space="preserve"> Note: </w:t>
-      </w:r>
-      <w:r>
-        <w:t xml:space="preserve">19) </w:t>
-      </w:r>
-      <w:r>
-        <w:softHyphen/>
-        <w:t xml:space="preserve">– I have changed </w:t>
-      </w:r>
-      <w:r>
-        <w:rPr>
-          <w:b/>
-        </w:rPr>
-        <w:t>A. II</w:t>
+        <w:t>A.III,62</w:t>
+      </w:r>
+    </w:p>
+    <w:p>
+      <w:r>
+        <w:t>Note #46 (Chapter: II, Note: 26) - A.IV</w:t>
       </w:r>
       <w:proofErr w:type="gramStart"/>
       <w:r>
-        <w:rPr>
-          <w:b/>
-        </w:rPr>
-        <w:t>,62</w:t>
+        <w:t>,276</w:t>
       </w:r>
       <w:proofErr w:type="gramEnd"/>
       <w:r>
-        <w:t xml:space="preserve"> to </w:t>
-      </w:r>
-      <w:r>
-        <w:rPr>
-          <w:b/>
-        </w:rPr>
-        <w:t>A.III,62</w:t>
-      </w:r>
-    </w:p>
-    <w:p>
-      <w:r>
-        <w:t>Note #</w:t>
-      </w:r>
-      <w:r>
-        <w:t>46</w:t>
-      </w:r>
-      <w:r>
-        <w:t xml:space="preserve"> (</w:t>
-      </w:r>
-      <w:r>
-        <w:t xml:space="preserve">Chapter: </w:t>
-      </w:r>
-      <w:r>
-        <w:t>II,</w:t>
-      </w:r>
-      <w:r>
-        <w:t xml:space="preserve"> Note: </w:t>
-      </w:r>
-      <w:r>
-        <w:t>26</w:t>
-      </w:r>
-      <w:proofErr w:type="gramStart"/>
-      <w:r>
-        <w:t xml:space="preserve">) </w:t>
-      </w:r>
-      <w:r>
-        <w:t xml:space="preserve"> -</w:t>
-      </w:r>
-      <w:proofErr w:type="gramEnd"/>
-      <w:r>
-        <w:t xml:space="preserve"> A.IV,276 doesn’t seem like an appropriate reference.</w:t>
-      </w:r>
-      <w:r>
-        <w:t xml:space="preserve"> </w:t>
-      </w:r>
-      <w:r>
-        <w:t xml:space="preserve">I have: </w:t>
-      </w:r>
-      <w:r>
-        <w:t>(</w:t>
+        <w:t xml:space="preserve"> doesn’t seem like an appropriate reference. I have: (</w:t>
       </w:r>
       <w:hyperlink r:id="rId6" w:anchor="pts-vp-pli4.276" w:history="1">
         <w:r>
@@ -385,13 +378,7 @@
     </w:p>
     <w:p>
       <w:r>
-        <w:t>Note #50</w:t>
-      </w:r>
-      <w:r>
-        <w:t xml:space="preserve"> (II, 30)</w:t>
-      </w:r>
-      <w:r>
-        <w:t xml:space="preserve"> - </w:t>
+        <w:t xml:space="preserve">Note #50 (II, 30) - </w:t>
       </w:r>
       <w:r>
         <w:t>Vin.I</w:t>
@@ -407,194 +394,126 @@
     </w:p>
     <w:p>
       <w:r>
-        <w:t>Note #53</w:t>
-      </w:r>
-      <w:r>
-        <w:t xml:space="preserve"> (II,</w:t>
-      </w:r>
+        <w:t xml:space="preserve">Note #53 (II, 33) – Changed: </w:t>
+      </w:r>
+      <w:r>
+        <w:t xml:space="preserve">See </w:t>
+      </w:r>
+      <w:r>
+        <w:rPr>
+          <w:b/>
+        </w:rPr>
+        <w:t>Agrawal</w:t>
+      </w:r>
+      <w:r>
+        <w:t xml:space="preserve"> pp.</w:t>
+      </w:r>
+      <w:r>
+        <w:rPr>
+          <w:b/>
+        </w:rPr>
+        <w:t>143-144</w:t>
+      </w:r>
+      <w:r>
+        <w:t>. To</w:t>
+      </w:r>
+      <w:r>
+        <w:t>:</w:t>
+      </w:r>
+      <w:r>
+        <w:t xml:space="preserve"> See </w:t>
+      </w:r>
+      <w:proofErr w:type="spellStart"/>
+      <w:r>
+        <w:rPr>
+          <w:b/>
+        </w:rPr>
+        <w:t>Agrawala</w:t>
+      </w:r>
+      <w:proofErr w:type="spellEnd"/>
+      <w:r>
+        <w:t xml:space="preserve"> pp.</w:t>
+      </w:r>
+      <w:r>
+        <w:rPr>
+          <w:b/>
+        </w:rPr>
+        <w:t>141-143</w:t>
+      </w:r>
+      <w:r>
+        <w:t>.</w:t>
+      </w:r>
+    </w:p>
+    <w:p>
+      <w:r>
+        <w:t>Note #71 (II, 51) and #72 (II, 52</w:t>
+      </w:r>
+      <w:proofErr w:type="gramStart"/>
+      <w:r>
+        <w:t>)  don’t</w:t>
+      </w:r>
+      <w:proofErr w:type="gramEnd"/>
+      <w:r>
+        <w:t xml:space="preserve"> seem quite right </w:t>
+      </w:r>
+      <w:r>
+        <w:t>Vin.IV,131</w:t>
+      </w:r>
+      <w:r>
+        <w:t xml:space="preserve"> seems to be about the monk travelling with a caravan. </w:t>
+      </w:r>
+      <w:r>
+        <w:t>Vin.III</w:t>
+      </w:r>
+      <w:proofErr w:type="gramStart"/>
+      <w:r>
+        <w:t>,131</w:t>
+      </w:r>
+      <w:proofErr w:type="gramEnd"/>
+      <w:r>
+        <w:t xml:space="preserve"> seems unrelated.</w:t>
+      </w:r>
+    </w:p>
+    <w:p>
+      <w:r>
+        <w:t>Note #77 (II, 57) - M.I.85 is mentioned twice (second one removed)</w:t>
+      </w:r>
+    </w:p>
+    <w:p>
+      <w:r>
+        <w:t>Note #89 (II, 69) – Should we also have a reference for:</w:t>
+      </w:r>
+      <w:r>
+        <w:rPr>
+          <w:i/>
+        </w:rPr>
+        <w:t xml:space="preserve"> t</w:t>
+      </w:r>
+      <w:r>
+        <w:rPr>
+          <w:i/>
+        </w:rPr>
+        <w:t>hose besieging a fortress or city could be “splashed with boiling oil or crushed by heavy objects” thrown down on them</w:t>
+      </w:r>
+      <w:r>
+        <w:rPr>
+          <w:i/>
+        </w:rPr>
+        <w:t xml:space="preserve">. </w:t>
+      </w:r>
+    </w:p>
+    <w:p>
+      <w:r>
+        <w:t>Note #97 (Chapter: III, Note: 8</w:t>
+      </w:r>
+      <w:proofErr w:type="gramStart"/>
+      <w:r>
+        <w:t>) :</w:t>
+      </w:r>
+      <w:proofErr w:type="gramEnd"/>
       <w:r>
         <w:t xml:space="preserve"> </w:t>
       </w:r>
-      <w:r>
-        <w:t>33)</w:t>
-      </w:r>
-      <w:r>
-        <w:t xml:space="preserve"> </w:t>
-      </w:r>
-      <w:r>
-        <w:t>–</w:t>
-      </w:r>
-      <w:r>
-        <w:t xml:space="preserve"> </w:t>
-      </w:r>
-      <w:r>
-        <w:t>Changed</w:t>
-      </w:r>
-      <w:r>
-        <w:t>:</w:t>
-      </w:r>
-      <w:r>
-        <w:t xml:space="preserve"> </w:t>
-      </w:r>
-      <w:r>
-        <w:t xml:space="preserve">See </w:t>
-      </w:r>
-      <w:r>
-        <w:rPr>
-          <w:b/>
-        </w:rPr>
-        <w:t>Agrawal</w:t>
-      </w:r>
-      <w:r>
-        <w:t xml:space="preserve"> pp.143-144. To</w:t>
-      </w:r>
-      <w:r>
-        <w:t>:</w:t>
-      </w:r>
-      <w:r>
-        <w:t xml:space="preserve"> See </w:t>
-      </w:r>
-      <w:proofErr w:type="spellStart"/>
-      <w:r>
-        <w:rPr>
-          <w:b/>
-        </w:rPr>
-        <w:t>Agrawal</w:t>
-      </w:r>
-      <w:r>
-        <w:rPr>
-          <w:b/>
-        </w:rPr>
-        <w:t>a</w:t>
-      </w:r>
-      <w:proofErr w:type="spellEnd"/>
-      <w:r>
-        <w:t xml:space="preserve"> p</w:t>
-      </w:r>
-      <w:bookmarkStart w:id="0" w:name="_GoBack"/>
-      <w:bookmarkEnd w:id="0"/>
-      <w:r>
-        <w:t>p.14</w:t>
-      </w:r>
-      <w:r>
-        <w:t>1</w:t>
-      </w:r>
-      <w:r>
-        <w:t>-14</w:t>
-      </w:r>
-      <w:r>
-        <w:t>3</w:t>
-      </w:r>
-      <w:r>
-        <w:t>.</w:t>
-      </w:r>
-    </w:p>
-    <w:p>
-      <w:r>
-        <w:t xml:space="preserve">Note #71 </w:t>
-      </w:r>
-      <w:r>
-        <w:t xml:space="preserve">(II, 51) </w:t>
-      </w:r>
-      <w:r>
-        <w:t>and #72</w:t>
-      </w:r>
-      <w:r>
-        <w:t xml:space="preserve"> (II, 52</w:t>
-      </w:r>
-      <w:proofErr w:type="gramStart"/>
-      <w:r>
-        <w:t xml:space="preserve">) </w:t>
-      </w:r>
-      <w:r>
-        <w:t xml:space="preserve"> don’t</w:t>
-      </w:r>
-      <w:proofErr w:type="gramEnd"/>
-      <w:r>
-        <w:t xml:space="preserve"> seem quite right </w:t>
-      </w:r>
-      <w:r>
-        <w:t>Vin.IV,131</w:t>
-      </w:r>
-      <w:r>
-        <w:t xml:space="preserve"> seems to be about the monk travelling with a caravan. </w:t>
-      </w:r>
-      <w:r>
-        <w:t>Vin.III</w:t>
-      </w:r>
-      <w:proofErr w:type="gramStart"/>
-      <w:r>
-        <w:t>,131</w:t>
-      </w:r>
-      <w:proofErr w:type="gramEnd"/>
-      <w:r>
-        <w:t xml:space="preserve"> seems unrelated.</w:t>
-      </w:r>
-    </w:p>
-    <w:p>
-      <w:r>
-        <w:t>Note #77</w:t>
-      </w:r>
-      <w:r>
-        <w:t xml:space="preserve"> (II, 57)</w:t>
-      </w:r>
-      <w:r>
-        <w:t xml:space="preserve"> - M.I.85 is mentioned twice (second one removed)</w:t>
-      </w:r>
-    </w:p>
-    <w:p>
-      <w:r>
-        <w:t>Note #89</w:t>
-      </w:r>
-      <w:r>
-        <w:t xml:space="preserve"> (II, 69)</w:t>
-      </w:r>
-      <w:r>
-        <w:t xml:space="preserve"> – </w:t>
-      </w:r>
-      <w:r>
-        <w:t>Do we need a</w:t>
-      </w:r>
-      <w:r>
-        <w:t xml:space="preserve"> reference for:</w:t>
-      </w:r>
-      <w:r>
-        <w:rPr>
-          <w:i/>
-        </w:rPr>
-        <w:t xml:space="preserve"> t</w:t>
-      </w:r>
-      <w:r>
-        <w:rPr>
-          <w:i/>
-        </w:rPr>
-        <w:t>hose besieging a fortress or city could be “splashed with boiling oil or crushed by heavy objects” thrown down on them</w:t>
-      </w:r>
-      <w:r>
-        <w:rPr>
-          <w:i/>
-        </w:rPr>
-        <w:t xml:space="preserve">. </w:t>
-      </w:r>
-    </w:p>
-    <w:p>
-      <w:r>
-        <w:t>Note #97</w:t>
-      </w:r>
-      <w:r>
-        <w:t xml:space="preserve"> (Chapter: III, Note: 8</w:t>
-      </w:r>
-      <w:proofErr w:type="gramStart"/>
-      <w:r>
-        <w:t xml:space="preserve">) </w:t>
-      </w:r>
-      <w:r>
-        <w:t>:</w:t>
-      </w:r>
-      <w:proofErr w:type="gramEnd"/>
-      <w:r>
-        <w:t xml:space="preserve"> </w:t>
-      </w:r>
       <w:proofErr w:type="spellStart"/>
       <w:r>
         <w:rPr>
@@ -615,22 +534,11 @@
         <w:t xml:space="preserve"> 1971</w:t>
       </w:r>
       <w:r>
-        <w:t xml:space="preserve"> –</w:t>
-      </w:r>
-      <w:r>
-        <w:t xml:space="preserve">I can’t find a reference for this online. </w:t>
-      </w:r>
-      <w:r>
-        <w:t xml:space="preserve"> Is this a section in another book, maybe? </w:t>
+        <w:t xml:space="preserve"> –I can’t find a reference for this online.  Is this a section in another book, maybe? </w:t>
       </w:r>
       <w:r>
         <w:br/>
-      </w:r>
-      <w:r>
-        <w:t>We</w:t>
-      </w:r>
-      <w:r>
-        <w:t xml:space="preserve"> do have this translation available online: </w:t>
+        <w:t xml:space="preserve">We do have this translation available online: </w:t>
       </w:r>
       <w:hyperlink r:id="rId7" w:history="1">
         <w:r>
@@ -643,13 +551,8 @@
     </w:p>
     <w:p>
       <w:r>
-        <w:t xml:space="preserve">Note #113 </w:t>
-      </w:r>
-      <w:r>
-        <w:t xml:space="preserve">(III, 24) </w:t>
-      </w:r>
-      <w:r>
-        <w:t xml:space="preserve">– the reference says </w:t>
+        <w:lastRenderedPageBreak/>
+        <w:t xml:space="preserve">Note #113 (III, 24) – the reference says </w:t>
       </w:r>
       <w:r>
         <w:rPr>
@@ -679,6 +582,42 @@
       </w:r>
     </w:p>
     <w:p>
+      <w:r>
+        <w:t xml:space="preserve">Note #146 - </w:t>
+      </w:r>
+      <w:r>
+        <w:t xml:space="preserve">Srivastava, K. M. The Discovery of </w:t>
+      </w:r>
+      <w:proofErr w:type="spellStart"/>
+      <w:r>
+        <w:rPr>
+          <w:b/>
+        </w:rPr>
+        <w:t>Kapilavasttu</w:t>
+      </w:r>
+      <w:proofErr w:type="spellEnd"/>
+      <w:r>
+        <w:t>, 1986</w:t>
+      </w:r>
+      <w:r>
+        <w:t xml:space="preserve"> – changed to: </w:t>
+      </w:r>
+      <w:r>
+        <w:t xml:space="preserve">Srivastava, K. M. The Discovery of </w:t>
+      </w:r>
+      <w:proofErr w:type="spellStart"/>
+      <w:r>
+        <w:rPr>
+          <w:b/>
+        </w:rPr>
+        <w:t>Kapilavasthu</w:t>
+      </w:r>
+      <w:proofErr w:type="spellEnd"/>
+      <w:r>
+        <w:t>, 1986</w:t>
+      </w:r>
+    </w:p>
+    <w:p>
       <w:proofErr w:type="gramStart"/>
       <w:r>
         <w:t>Note #</w:t>
@@ -687,84 +626,283 @@
         <w:t>154</w:t>
       </w:r>
       <w:r>
-        <w:t xml:space="preserve"> (IV, 25) </w:t>
-      </w:r>
-      <w:r>
-        <w:t>–</w:t>
-      </w:r>
+        <w:t xml:space="preserve"> (IV, 25) – </w:t>
+      </w:r>
+      <w:r>
+        <w:rPr>
+          <w:b/>
+        </w:rPr>
+        <w:t xml:space="preserve">Sn.322-4 </w:t>
+      </w:r>
+      <w:r>
+        <w:t xml:space="preserve">change to </w:t>
+      </w:r>
+      <w:r>
+        <w:rPr>
+          <w:b/>
+        </w:rPr>
+        <w:t>Sn.422-4</w:t>
+      </w:r>
+      <w:r>
+        <w:t>?</w:t>
+      </w:r>
+      <w:proofErr w:type="gramEnd"/>
+    </w:p>
+    <w:p>
+      <w:r>
+        <w:t xml:space="preserve">Note #158 (IV, 29) - </w:t>
+      </w:r>
+      <w:r>
+        <w:rPr>
+          <w:b/>
+        </w:rPr>
+        <w:t>M.I</w:t>
+      </w:r>
+      <w:proofErr w:type="gramStart"/>
+      <w:r>
+        <w:rPr>
+          <w:b/>
+        </w:rPr>
+        <w:t>,246</w:t>
+      </w:r>
+      <w:proofErr w:type="gramEnd"/>
+      <w:r>
+        <w:t xml:space="preserve"> change to </w:t>
+      </w:r>
+      <w:r>
+        <w:rPr>
+          <w:b/>
+        </w:rPr>
+        <w:t>M.I,164</w:t>
+      </w:r>
+      <w:r>
+        <w:t>?</w:t>
+      </w:r>
+    </w:p>
+    <w:p>
+      <w:r>
+        <w:t xml:space="preserve">Note #172 (V, 4) - </w:t>
+      </w:r>
+      <w:r>
+        <w:rPr>
+          <w:b/>
+        </w:rPr>
+        <w:t>M.I</w:t>
+      </w:r>
+      <w:proofErr w:type="gramStart"/>
+      <w:r>
+        <w:rPr>
+          <w:b/>
+        </w:rPr>
+        <w:t>,420</w:t>
+      </w:r>
+      <w:proofErr w:type="gramEnd"/>
+      <w:r>
+        <w:rPr>
+          <w:b/>
+        </w:rPr>
+        <w:t xml:space="preserve">; 441 </w:t>
+      </w:r>
+      <w:r>
+        <w:t xml:space="preserve">changed to </w:t>
+      </w:r>
+      <w:r>
+        <w:rPr>
+          <w:b/>
+        </w:rPr>
+        <w:t>M.I,414-426; Sn.335-342</w:t>
+      </w:r>
+      <w:r>
+        <w:t xml:space="preserve"> – That is:  MN 61 (</w:t>
+      </w:r>
+      <w:proofErr w:type="spellStart"/>
+      <w:r>
+        <w:t>Ambalaṭṭhikarāhulovādasutta</w:t>
+      </w:r>
+      <w:proofErr w:type="spellEnd"/>
+      <w:r>
+        <w:t>) MN 62 (</w:t>
+      </w:r>
+      <w:proofErr w:type="spellStart"/>
+      <w:r>
+        <w:t>Mahārāhulovādasutta</w:t>
+      </w:r>
+      <w:proofErr w:type="spellEnd"/>
+      <w:r>
+        <w:t xml:space="preserve">)  and </w:t>
+      </w:r>
+      <w:proofErr w:type="spellStart"/>
+      <w:r>
+        <w:t>Snp</w:t>
+      </w:r>
+      <w:proofErr w:type="spellEnd"/>
+      <w:r>
+        <w:t xml:space="preserve"> 2.11 (</w:t>
+      </w:r>
+      <w:proofErr w:type="spellStart"/>
+      <w:r>
+        <w:t>Rāhulasutta</w:t>
+      </w:r>
+      <w:proofErr w:type="spellEnd"/>
+      <w:r>
+        <w:t>) - Is this correct?</w:t>
+      </w:r>
+    </w:p>
+    <w:p>
+      <w:r>
+        <w:t xml:space="preserve">Note #198 - </w:t>
+      </w:r>
+      <w:r>
+        <w:t xml:space="preserve">In another </w:t>
+      </w:r>
+      <w:proofErr w:type="spellStart"/>
+      <w:r>
+        <w:rPr>
+          <w:b/>
+        </w:rPr>
+        <w:t>contex</w:t>
+      </w:r>
+      <w:proofErr w:type="spellEnd"/>
       <w:r>
         <w:t xml:space="preserve"> </w:t>
       </w:r>
       <w:r>
-        <w:rPr>
-          <w:b/>
-        </w:rPr>
-        <w:t xml:space="preserve">Sn.322-4 </w:t>
-      </w:r>
-      <w:r>
-        <w:t>change</w:t>
-      </w:r>
-      <w:r>
+        <w:t xml:space="preserve">– should be: </w:t>
+      </w:r>
+      <w:r>
+        <w:rPr>
+          <w:b/>
+        </w:rPr>
+        <w:t>context</w:t>
+      </w:r>
+    </w:p>
+    <w:p>
+      <w:r>
+        <w:t xml:space="preserve">Note #199 (V, 31) – I’m not great with </w:t>
+      </w:r>
+      <w:proofErr w:type="spellStart"/>
+      <w:r>
+        <w:t>Jataka</w:t>
+      </w:r>
+      <w:proofErr w:type="spellEnd"/>
+      <w:r>
+        <w:t xml:space="preserve"> numbering, and so I’m a little confused with this one.  I’m using this look up table (</w:t>
+      </w:r>
+      <w:hyperlink r:id="rId8" w:history="1">
+        <w:r>
+          <w:rPr>
+            <w:rStyle w:val="Hyperlink"/>
+          </w:rPr>
+          <w:t>https://www.ancient-buddhist-texts.net/Reference/Sutta-PTS.htm</w:t>
+        </w:r>
+      </w:hyperlink>
+      <w:r>
+        <w:t xml:space="preserve">) which starts at Ja.i.95. </w:t>
+      </w:r>
+    </w:p>
+    <w:p>
+      <w:r>
+        <w:t>N</w:t>
+      </w:r>
+      <w:r>
+        <w:t>ote</w:t>
+      </w:r>
+      <w:r>
+        <w:t xml:space="preserve"> #</w:t>
+      </w:r>
+      <w:r>
+        <w:t>205</w:t>
+      </w:r>
+      <w:r>
+        <w:t xml:space="preserve"> (V, 37) –</w:t>
+      </w:r>
+      <w:r>
+        <w:t>D.I</w:t>
+      </w:r>
+      <w:proofErr w:type="gramStart"/>
+      <w:r>
+        <w:t>,</w:t>
+      </w:r>
+      <w:r>
+        <w:rPr>
+          <w:b/>
+        </w:rPr>
+        <w:t>81</w:t>
+      </w:r>
+      <w:proofErr w:type="gramEnd"/>
+      <w:r>
+        <w:rPr>
+          <w:b/>
+        </w:rPr>
+        <w:t>-3</w:t>
+      </w:r>
+      <w:r>
+        <w:t xml:space="preserve"> change to D.I.</w:t>
+      </w:r>
+      <w:r>
+        <w:rPr>
+          <w:b/>
+        </w:rPr>
+        <w:t>84-85</w:t>
+      </w:r>
+      <w:r>
+        <w:t>?</w:t>
+      </w:r>
+    </w:p>
+    <w:p/>
+    <w:p>
+      <w:pPr>
+        <w:pStyle w:val="Heading2"/>
+      </w:pPr>
+      <w:proofErr w:type="spellStart"/>
+      <w:r>
+        <w:t>Biblio</w:t>
+      </w:r>
+      <w:proofErr w:type="spellEnd"/>
+      <w:r>
+        <w:t xml:space="preserve">: </w:t>
+      </w:r>
+    </w:p>
+    <w:p>
+      <w:r>
+        <w:rPr>
+          <w:b/>
+        </w:rPr>
+        <w:t>Agrawal</w:t>
+      </w:r>
+      <w:r>
+        <w:rPr>
+          <w:b/>
+        </w:rPr>
         <w:t xml:space="preserve"> </w:t>
       </w:r>
       <w:r>
-        <w:t xml:space="preserve">to </w:t>
-      </w:r>
-      <w:r>
-        <w:rPr>
-          <w:b/>
-        </w:rPr>
-        <w:t>Sn</w:t>
-      </w:r>
-      <w:r>
-        <w:rPr>
-          <w:b/>
-        </w:rPr>
-        <w:t>.</w:t>
-      </w:r>
-      <w:r>
-        <w:rPr>
-          <w:b/>
-        </w:rPr>
-        <w:t>422-4</w:t>
-      </w:r>
-      <w:r>
-        <w:t>?</w:t>
+        <w:t>changed</w:t>
+      </w:r>
+      <w:r>
+        <w:t xml:space="preserve"> to </w:t>
+      </w:r>
+      <w:proofErr w:type="spellStart"/>
+      <w:proofErr w:type="gramStart"/>
+      <w:r>
+        <w:rPr>
+          <w:b/>
+        </w:rPr>
+        <w:t>Agrawala</w:t>
+      </w:r>
+      <w:proofErr w:type="spellEnd"/>
+      <w:r>
+        <w:t>,</w:t>
       </w:r>
       <w:proofErr w:type="gramEnd"/>
-    </w:p>
-    <w:p>
-      <w:r>
-        <w:t xml:space="preserve">Note #158 </w:t>
-      </w:r>
-      <w:r>
-        <w:t>(IV, 2</w:t>
-      </w:r>
-      <w:r>
-        <w:t>9</w:t>
-      </w:r>
-      <w:r>
-        <w:t xml:space="preserve">) </w:t>
-      </w:r>
-      <w:r>
-        <w:t xml:space="preserve">- </w:t>
-      </w:r>
-      <w:r>
-        <w:rPr>
-          <w:b/>
-        </w:rPr>
-        <w:t>M.I</w:t>
-      </w:r>
-      <w:proofErr w:type="gramStart"/>
-      <w:r>
-        <w:rPr>
-          <w:b/>
-        </w:rPr>
-        <w:t>,246</w:t>
-      </w:r>
-      <w:proofErr w:type="gramEnd"/>
-      <w:r>
-        <w:t xml:space="preserve"> change</w:t>
+      <w:r>
+        <w:t xml:space="preserve"> and the pub date from </w:t>
+      </w:r>
+      <w:r>
+        <w:rPr>
+          <w:b/>
+        </w:rPr>
+        <w:t>1963</w:t>
       </w:r>
       <w:r>
         <w:t xml:space="preserve"> to </w:t>
@@ -773,185 +911,120 @@
         <w:rPr>
           <w:b/>
         </w:rPr>
-        <w:t>M.I,164</w:t>
-      </w:r>
-      <w:r>
-        <w:t>?</w:t>
-      </w:r>
-    </w:p>
-    <w:p>
-      <w:pPr>
-        <w:rPr>
-          <w:sz w:val="52"/>
-          <w:szCs w:val="52"/>
-        </w:rPr>
-      </w:pPr>
-      <w:r>
-        <w:rPr>
-          <w:sz w:val="52"/>
-          <w:szCs w:val="52"/>
-        </w:rPr>
-        <w:t>HERE</w:t>
-      </w:r>
-    </w:p>
-    <w:p>
-      <w:r>
-        <w:t>Note #172</w:t>
-      </w:r>
-      <w:r>
-        <w:t xml:space="preserve"> (V, 4)</w:t>
-      </w:r>
-      <w:r>
-        <w:t xml:space="preserve"> - </w:t>
-      </w:r>
-      <w:r>
-        <w:rPr>
-          <w:b/>
-        </w:rPr>
-        <w:t>M.I</w:t>
-      </w:r>
-      <w:proofErr w:type="gramStart"/>
-      <w:r>
-        <w:rPr>
-          <w:b/>
-        </w:rPr>
-        <w:t>,420</w:t>
-      </w:r>
-      <w:proofErr w:type="gramEnd"/>
-      <w:r>
-        <w:rPr>
-          <w:b/>
-        </w:rPr>
-        <w:t xml:space="preserve">; 441 </w:t>
-      </w:r>
-      <w:r>
-        <w:t xml:space="preserve">changed to </w:t>
-      </w:r>
-      <w:r>
-        <w:rPr>
-          <w:b/>
-        </w:rPr>
-        <w:t>M.I,414-426; Sn.335-342</w:t>
+        <w:t>1953</w:t>
       </w:r>
       <w:r>
         <w:t xml:space="preserve"> </w:t>
       </w:r>
-      <w:r>
-        <w:t xml:space="preserve">– </w:t>
-      </w:r>
-      <w:r>
-        <w:t xml:space="preserve">That is: </w:t>
-      </w:r>
-      <w:r>
-        <w:t xml:space="preserve"> MN</w:t>
+    </w:p>
+    <w:p>
+      <w:r>
+        <w:rPr>
+          <w:b/>
+        </w:rPr>
+        <w:t>Falk</w:t>
       </w:r>
       <w:r>
         <w:t xml:space="preserve"> </w:t>
       </w:r>
       <w:r>
-        <w:t>61 MN</w:t>
-      </w:r>
-      <w:r>
+        <w:rPr>
+          <w:b/>
+        </w:rPr>
+        <w:t>2018</w:t>
+      </w:r>
+      <w:r>
+        <w:t xml:space="preserve"> changed to </w:t>
+      </w:r>
+      <w:r>
+        <w:rPr>
+          <w:b/>
+        </w:rPr>
+        <w:t>Falk 2017</w:t>
+      </w:r>
+      <w:r>
+        <w:rPr>
+          <w:b/>
+        </w:rPr>
         <w:t xml:space="preserve"> </w:t>
       </w:r>
       <w:r>
-        <w:t xml:space="preserve">62 and </w:t>
-      </w:r>
-      <w:proofErr w:type="spellStart"/>
-      <w:r>
-        <w:t>Snp</w:t>
-      </w:r>
-      <w:proofErr w:type="spellEnd"/>
-      <w:r>
-        <w:t xml:space="preserve"> </w:t>
-      </w:r>
-      <w:r>
-        <w:t xml:space="preserve">2.11 - Is </w:t>
-      </w:r>
-      <w:r>
-        <w:t>this</w:t>
-      </w:r>
-      <w:r>
-        <w:t xml:space="preserve"> correct?</w:t>
-      </w:r>
-    </w:p>
-    <w:p>
-      <w:r>
-        <w:t xml:space="preserve">Note #199 </w:t>
-      </w:r>
-      <w:r>
-        <w:t>–</w:t>
-      </w:r>
-      <w:r>
-        <w:t xml:space="preserve"> </w:t>
-      </w:r>
-      <w:r>
-        <w:t xml:space="preserve">I’m a little confused with this one. </w:t>
-      </w:r>
-      <w:r>
-        <w:t>Is this the correct reference?</w:t>
-      </w:r>
-    </w:p>
-    <w:p>
-      <w:r>
-        <w:t>N</w:t>
-      </w:r>
-      <w:r>
-        <w:t>ote</w:t>
-      </w:r>
-      <w:r>
-        <w:t xml:space="preserve"> #</w:t>
-      </w:r>
-      <w:r>
-        <w:t>205</w:t>
-      </w:r>
-      <w:r>
-        <w:t xml:space="preserve"> – Should </w:t>
-      </w:r>
-      <w:r>
-        <w:t>D.I</w:t>
-      </w:r>
-      <w:proofErr w:type="gramStart"/>
-      <w:r>
-        <w:t>,81</w:t>
-      </w:r>
-      <w:proofErr w:type="gramEnd"/>
-      <w:r>
-        <w:t>-3</w:t>
-      </w:r>
-      <w:r>
-        <w:t xml:space="preserve"> be D.I.84-85?</w:t>
+        <w:t xml:space="preserve">to match </w:t>
+      </w:r>
+      <w:r>
+        <w:t>Note #13</w:t>
+      </w:r>
+      <w:r>
+        <w:t xml:space="preserve"> (Chapter: I, Note: 13)</w:t>
+      </w:r>
+    </w:p>
+    <w:p>
+      <w:proofErr w:type="spellStart"/>
+      <w:r>
+        <w:rPr>
+          <w:b/>
+        </w:rPr>
+        <w:t>Karpin</w:t>
+      </w:r>
+      <w:proofErr w:type="spellEnd"/>
+      <w:r>
+        <w:t xml:space="preserve">, Stefan as the author of ‘The Buddha Taught in </w:t>
+      </w:r>
+      <w:proofErr w:type="spellStart"/>
+      <w:r>
+        <w:t>Pali</w:t>
+      </w:r>
+      <w:proofErr w:type="spellEnd"/>
+      <w:r>
+        <w:t xml:space="preserve">: A Working Hypothesis’, Journal of the Oxford Centre of Buddhist Studies, 2019. – changed to </w:t>
+      </w:r>
+      <w:proofErr w:type="spellStart"/>
+      <w:r>
+        <w:rPr>
+          <w:b/>
+        </w:rPr>
+        <w:t>Karpik</w:t>
+      </w:r>
+      <w:proofErr w:type="spellEnd"/>
+      <w:r>
+        <w:t xml:space="preserve"> (with a k ending</w:t>
+      </w:r>
+    </w:p>
+    <w:p>
+      <w:pPr>
+        <w:rPr>
+          <w:b/>
+        </w:rPr>
+      </w:pPr>
+      <w:r>
+        <w:t>Lal, M. Settlement History and the Rise of Civilization in the Ganga-</w:t>
+      </w:r>
+      <w:proofErr w:type="spellStart"/>
+      <w:r>
+        <w:rPr>
+          <w:b/>
+        </w:rPr>
+        <w:t>Yumuna</w:t>
+      </w:r>
+      <w:proofErr w:type="spellEnd"/>
+      <w:r>
+        <w:t xml:space="preserve"> Doab, 1984</w:t>
+      </w:r>
+      <w:r>
+        <w:t xml:space="preserve"> – </w:t>
+      </w:r>
+      <w:r>
+        <w:t>changed to</w:t>
+      </w:r>
+      <w:r>
+        <w:rPr>
+          <w:b/>
+        </w:rPr>
+        <w:t xml:space="preserve"> Yamuna</w:t>
       </w:r>
     </w:p>
     <w:p/>
-    <w:p>
-      <w:pPr>
-        <w:rPr>
-          <w:i/>
-        </w:rPr>
-      </w:pPr>
-    </w:p>
-    <w:p>
-      <w:pPr>
-        <w:rPr>
-          <w:i/>
-        </w:rPr>
-      </w:pPr>
-    </w:p>
-    <w:p>
-      <w:pPr>
-        <w:rPr>
-          <w:i/>
-        </w:rPr>
-      </w:pPr>
-    </w:p>
-    <w:p>
-      <w:pPr>
-        <w:rPr>
-          <w:i/>
-        </w:rPr>
-      </w:pPr>
-    </w:p>
+    <w:p/>
     <w:p>
       <w:pPr>
         <w:rPr>
@@ -973,7 +1046,155 @@
       </w:pPr>
       <w:r>
         <w:lastRenderedPageBreak/>
-        <w:t>TYPOS</w:t>
+        <w:t xml:space="preserve">Added </w:t>
+      </w:r>
+      <w:r>
+        <w:t>S</w:t>
+      </w:r>
+      <w:r>
+        <w:t>ection Other References</w:t>
+      </w:r>
+    </w:p>
+    <w:p>
+      <w:pPr>
+        <w:rPr>
+          <w:b/>
+        </w:rPr>
+      </w:pPr>
+      <w:r>
+        <w:t>For technical reasons to do with how references are linked to</w:t>
+      </w:r>
+      <w:r>
+        <w:t xml:space="preserve"> online versions,</w:t>
+      </w:r>
+      <w:r>
+        <w:t xml:space="preserve"> </w:t>
+      </w:r>
+      <w:r>
+        <w:t xml:space="preserve">and </w:t>
+      </w:r>
+      <w:r>
+        <w:t xml:space="preserve">for </w:t>
+      </w:r>
+      <w:r>
+        <w:t>future search functionality across books in the library</w:t>
+      </w:r>
+      <w:r>
+        <w:t xml:space="preserve">, I have added </w:t>
+      </w:r>
+      <w:r>
+        <w:t xml:space="preserve">these additional </w:t>
+      </w:r>
+      <w:r>
+        <w:t xml:space="preserve">reference </w:t>
+      </w:r>
+      <w:r>
+        <w:t>entries</w:t>
+      </w:r>
+      <w:r>
+        <w:t xml:space="preserve"> in a section after the Bibliography </w:t>
+      </w:r>
+      <w:r>
+        <w:t xml:space="preserve">and </w:t>
+      </w:r>
+      <w:r>
+        <w:t>called Other References</w:t>
+      </w:r>
+      <w:r>
+        <w:t xml:space="preserve">. </w:t>
+      </w:r>
+      <w:r>
+        <w:t>Some or all of this section</w:t>
+      </w:r>
+      <w:r>
+        <w:t xml:space="preserve"> can be taken into the </w:t>
+      </w:r>
+      <w:proofErr w:type="spellStart"/>
+      <w:r>
+        <w:t>Biblio</w:t>
+      </w:r>
+      <w:proofErr w:type="spellEnd"/>
+      <w:r>
+        <w:t xml:space="preserve"> if you prefer, or </w:t>
+      </w:r>
+      <w:r>
+        <w:t xml:space="preserve">it </w:t>
+      </w:r>
+      <w:r>
+        <w:t xml:space="preserve">can be left as a separate section at the end of the </w:t>
+      </w:r>
+      <w:r>
+        <w:t>main text</w:t>
+      </w:r>
+      <w:r>
+        <w:t>, or even hidden completely</w:t>
+      </w:r>
+      <w:r>
+        <w:t xml:space="preserve"> if you prefer</w:t>
+      </w:r>
+      <w:r>
+        <w:t>.</w:t>
+      </w:r>
+      <w:r>
+        <w:t xml:space="preserve"> </w:t>
+      </w:r>
+      <w:r>
+        <w:t xml:space="preserve">If we keep this section (or amalgamate it into the Bibliography, then I suggest that we shorten the references in the notes. So, for example Chapter I, Note 5 is changed from: </w:t>
+      </w:r>
+      <w:r>
+        <w:rPr>
+          <w:b/>
+        </w:rPr>
+        <w:t xml:space="preserve">Richard A. Gabriel’s </w:t>
+      </w:r>
+      <w:r>
+        <w:rPr>
+          <w:b/>
+          <w:i/>
+        </w:rPr>
+        <w:t>God’s Generals, the Military Lives of Moses, the Buddha and Muhammad</w:t>
+      </w:r>
+      <w:r>
+        <w:rPr>
+          <w:b/>
+        </w:rPr>
+        <w:t>, 2016</w:t>
+      </w:r>
+      <w:r>
+        <w:t xml:space="preserve"> </w:t>
+      </w:r>
+      <w:r>
+        <w:t xml:space="preserve">- </w:t>
+      </w:r>
+      <w:r>
+        <w:t xml:space="preserve">to: </w:t>
+      </w:r>
+      <w:bookmarkStart w:id="0" w:name="_GoBack"/>
+      <w:bookmarkEnd w:id="0"/>
+      <w:r>
+        <w:rPr>
+          <w:b/>
+        </w:rPr>
+        <w:t>Gabriel</w:t>
+      </w:r>
+      <w:r>
+        <w:rPr>
+          <w:b/>
+        </w:rPr>
+        <w:t xml:space="preserve"> 2016</w:t>
+      </w:r>
+    </w:p>
+    <w:p>
+      <w:pPr>
+        <w:rPr>
+          <w:b/>
+        </w:rPr>
+      </w:pPr>
+      <w:r>
+        <w:rPr>
+          <w:b/>
+        </w:rPr>
+        <w:t>Please let me know if any of this looks wrong, or there are other versions of text translations that you would prefer.</w:t>
       </w:r>
     </w:p>
     <w:p>
@@ -981,448 +1202,3345 @@
         <w:pStyle w:val="Heading3"/>
       </w:pPr>
       <w:r>
-        <w:t>Main text:</w:t>
-      </w:r>
-    </w:p>
-    <w:p>
-      <w:r>
-        <w:t xml:space="preserve">PDF Pg.33 - </w:t>
-      </w:r>
-      <w:r>
-        <w:rPr>
-          <w:i/>
-        </w:rPr>
-        <w:t xml:space="preserve">The Buddhist texts describe one such sacrifice in which hundreds of bulls, bullocks, heifers, goats and rams were </w:t>
-      </w:r>
-      <w:proofErr w:type="spellStart"/>
-      <w:r>
-        <w:rPr>
-          <w:i/>
-        </w:rPr>
-        <w:t>slaughtere</w:t>
-      </w:r>
-      <w:proofErr w:type="spellEnd"/>
-      <w:r>
-        <w:rPr>
-          <w:i/>
+        <w:t>Other References</w:t>
+      </w:r>
+      <w:r>
+        <w:t>:</w:t>
+      </w:r>
+    </w:p>
+    <w:p/>
+    <w:p>
+      <w:pPr>
+        <w:shd w:val="clear" w:color="auto" w:fill="FFFFFF"/>
+        <w:spacing w:after="240" w:line="240" w:lineRule="auto"/>
+        <w:ind w:left="720"/>
+        <w:jc w:val="both"/>
+        <w:rPr>
+          <w:rFonts w:asciiTheme="majorHAnsi" w:eastAsia="Times New Roman" w:hAnsiTheme="majorHAnsi" w:cstheme="minorHAnsi"/>
+          <w:color w:val="000000"/>
+          <w:sz w:val="24"/>
+          <w:szCs w:val="24"/>
+          <w:lang w:eastAsia="en-GB"/>
+        </w:rPr>
+      </w:pPr>
+      <w:proofErr w:type="spellStart"/>
+      <w:r>
+        <w:rPr>
+          <w:rFonts w:asciiTheme="majorHAnsi" w:eastAsia="Times New Roman" w:hAnsiTheme="majorHAnsi" w:cstheme="minorHAnsi"/>
+          <w:color w:val="000000"/>
+          <w:sz w:val="24"/>
+          <w:szCs w:val="24"/>
+          <w:lang w:eastAsia="en-GB"/>
+        </w:rPr>
+        <w:t>Aiyar</w:t>
+      </w:r>
+      <w:proofErr w:type="spellEnd"/>
+      <w:r>
+        <w:rPr>
+          <w:rFonts w:asciiTheme="majorHAnsi" w:eastAsia="Times New Roman" w:hAnsiTheme="majorHAnsi" w:cstheme="minorHAnsi"/>
+          <w:color w:val="000000"/>
+          <w:sz w:val="24"/>
+          <w:szCs w:val="24"/>
+          <w:lang w:eastAsia="en-GB"/>
+        </w:rPr>
+        <w:t xml:space="preserve">, K. </w:t>
+      </w:r>
+      <w:proofErr w:type="spellStart"/>
+      <w:r>
+        <w:rPr>
+          <w:rFonts w:asciiTheme="majorHAnsi" w:eastAsia="Times New Roman" w:hAnsiTheme="majorHAnsi" w:cstheme="minorHAnsi"/>
+          <w:color w:val="000000"/>
+          <w:sz w:val="24"/>
+          <w:szCs w:val="24"/>
+          <w:lang w:eastAsia="en-GB"/>
+        </w:rPr>
+        <w:t>Narayanasvami</w:t>
+      </w:r>
+      <w:proofErr w:type="spellEnd"/>
+      <w:r>
+        <w:rPr>
+          <w:rFonts w:asciiTheme="majorHAnsi" w:eastAsia="Times New Roman" w:hAnsiTheme="majorHAnsi" w:cstheme="minorHAnsi"/>
+          <w:color w:val="000000"/>
+          <w:sz w:val="24"/>
+          <w:szCs w:val="24"/>
+          <w:lang w:eastAsia="en-GB"/>
+        </w:rPr>
+        <w:t>. </w:t>
+      </w:r>
+      <w:proofErr w:type="gramStart"/>
+      <w:r>
+        <w:rPr>
+          <w:rFonts w:asciiTheme="majorHAnsi" w:eastAsia="Times New Roman" w:hAnsiTheme="majorHAnsi" w:cstheme="minorHAnsi"/>
+          <w:i/>
+          <w:iCs/>
+          <w:color w:val="000000"/>
+          <w:sz w:val="24"/>
+          <w:szCs w:val="24"/>
+          <w:lang w:eastAsia="en-GB"/>
+        </w:rPr>
+        <w:t>Thirty Minor Upanishads</w:t>
+      </w:r>
+      <w:r>
+        <w:rPr>
+          <w:rFonts w:asciiTheme="majorHAnsi" w:eastAsia="Times New Roman" w:hAnsiTheme="majorHAnsi" w:cstheme="minorHAnsi"/>
+          <w:color w:val="000000"/>
+          <w:sz w:val="24"/>
+          <w:szCs w:val="24"/>
+          <w:lang w:eastAsia="en-GB"/>
+        </w:rPr>
+        <w:t>, 1914.</w:t>
+      </w:r>
+      <w:proofErr w:type="gramEnd"/>
+    </w:p>
+    <w:p>
+      <w:pPr>
+        <w:shd w:val="clear" w:color="auto" w:fill="FFFFFF"/>
+        <w:spacing w:after="240" w:line="240" w:lineRule="auto"/>
+        <w:ind w:left="720"/>
+        <w:jc w:val="both"/>
+        <w:rPr>
+          <w:rFonts w:asciiTheme="majorHAnsi" w:eastAsia="Times New Roman" w:hAnsiTheme="majorHAnsi" w:cstheme="minorHAnsi"/>
+          <w:color w:val="000000"/>
+          <w:sz w:val="24"/>
+          <w:szCs w:val="24"/>
+          <w:lang w:eastAsia="en-GB"/>
+        </w:rPr>
+      </w:pPr>
+      <w:r>
+        <w:rPr>
+          <w:rFonts w:asciiTheme="majorHAnsi" w:eastAsia="Times New Roman" w:hAnsiTheme="majorHAnsi" w:cstheme="minorHAnsi"/>
+          <w:color w:val="000000"/>
+          <w:sz w:val="24"/>
+          <w:szCs w:val="24"/>
+          <w:lang w:eastAsia="en-GB"/>
+        </w:rPr>
+        <w:t>Almond, Philip C. </w:t>
+      </w:r>
+      <w:proofErr w:type="gramStart"/>
+      <w:r>
+        <w:rPr>
+          <w:rFonts w:asciiTheme="majorHAnsi" w:eastAsia="Times New Roman" w:hAnsiTheme="majorHAnsi" w:cstheme="minorHAnsi"/>
+          <w:i/>
+          <w:iCs/>
+          <w:color w:val="000000"/>
+          <w:sz w:val="24"/>
+          <w:szCs w:val="24"/>
+          <w:lang w:eastAsia="en-GB"/>
+        </w:rPr>
+        <w:t>The British Discovery of Buddhism</w:t>
+      </w:r>
+      <w:r>
+        <w:rPr>
+          <w:rFonts w:asciiTheme="majorHAnsi" w:eastAsia="Times New Roman" w:hAnsiTheme="majorHAnsi" w:cstheme="minorHAnsi"/>
+          <w:color w:val="000000"/>
+          <w:sz w:val="24"/>
+          <w:szCs w:val="24"/>
+          <w:lang w:eastAsia="en-GB"/>
+        </w:rPr>
+        <w:t>, 1988.</w:t>
+      </w:r>
+      <w:proofErr w:type="gramEnd"/>
+    </w:p>
+    <w:p>
+      <w:pPr>
+        <w:shd w:val="clear" w:color="auto" w:fill="FFFFFF"/>
+        <w:spacing w:after="240" w:line="240" w:lineRule="auto"/>
+        <w:ind w:left="720"/>
+        <w:jc w:val="both"/>
+        <w:rPr>
+          <w:rFonts w:asciiTheme="majorHAnsi" w:eastAsia="Times New Roman" w:hAnsiTheme="majorHAnsi" w:cstheme="minorHAnsi"/>
+          <w:color w:val="000000"/>
+          <w:sz w:val="24"/>
+          <w:szCs w:val="24"/>
+          <w:lang w:eastAsia="en-GB"/>
+        </w:rPr>
+      </w:pPr>
+      <w:proofErr w:type="gramStart"/>
+      <w:r>
+        <w:rPr>
+          <w:rFonts w:asciiTheme="majorHAnsi" w:eastAsia="Times New Roman" w:hAnsiTheme="majorHAnsi" w:cstheme="minorHAnsi"/>
+          <w:color w:val="000000"/>
+          <w:sz w:val="24"/>
+          <w:szCs w:val="24"/>
+          <w:lang w:eastAsia="en-GB"/>
+        </w:rPr>
+        <w:t>Ball, V. </w:t>
+      </w:r>
+      <w:r>
+        <w:rPr>
+          <w:rFonts w:asciiTheme="majorHAnsi" w:eastAsia="Times New Roman" w:hAnsiTheme="majorHAnsi" w:cstheme="minorHAnsi"/>
+          <w:i/>
+          <w:iCs/>
+          <w:color w:val="000000"/>
+          <w:sz w:val="24"/>
+          <w:szCs w:val="24"/>
+          <w:lang w:eastAsia="en-GB"/>
+        </w:rPr>
+        <w:t>(trans.)</w:t>
+      </w:r>
+      <w:r>
+        <w:rPr>
+          <w:rFonts w:asciiTheme="majorHAnsi" w:eastAsia="Times New Roman" w:hAnsiTheme="majorHAnsi" w:cstheme="minorHAnsi"/>
+          <w:color w:val="000000"/>
+          <w:sz w:val="24"/>
+          <w:szCs w:val="24"/>
+          <w:lang w:eastAsia="en-GB"/>
+        </w:rPr>
+        <w:t> </w:t>
+      </w:r>
+      <w:r>
+        <w:rPr>
+          <w:rFonts w:asciiTheme="majorHAnsi" w:eastAsia="Times New Roman" w:hAnsiTheme="majorHAnsi" w:cstheme="minorHAnsi"/>
+          <w:i/>
+          <w:iCs/>
+          <w:color w:val="000000"/>
+          <w:sz w:val="24"/>
+          <w:szCs w:val="24"/>
+          <w:lang w:eastAsia="en-GB"/>
+        </w:rPr>
+        <w:t xml:space="preserve">Travels in India by Jean Baptiste Tavernier, Baron of </w:t>
+      </w:r>
+      <w:proofErr w:type="spellStart"/>
+      <w:r>
+        <w:rPr>
+          <w:rFonts w:asciiTheme="majorHAnsi" w:eastAsia="Times New Roman" w:hAnsiTheme="majorHAnsi" w:cstheme="minorHAnsi"/>
+          <w:i/>
+          <w:iCs/>
+          <w:color w:val="000000"/>
+          <w:sz w:val="24"/>
+          <w:szCs w:val="24"/>
+          <w:lang w:eastAsia="en-GB"/>
+        </w:rPr>
+        <w:t>Aubonne</w:t>
+      </w:r>
+      <w:proofErr w:type="spellEnd"/>
+      <w:r>
+        <w:rPr>
+          <w:rFonts w:asciiTheme="majorHAnsi" w:eastAsia="Times New Roman" w:hAnsiTheme="majorHAnsi" w:cstheme="minorHAnsi"/>
+          <w:i/>
+          <w:iCs/>
+          <w:color w:val="000000"/>
+          <w:sz w:val="24"/>
+          <w:szCs w:val="24"/>
+          <w:lang w:eastAsia="en-GB"/>
         </w:rPr>
         <w:t>.</w:t>
       </w:r>
-      <w:r>
-        <w:t xml:space="preserve"> – Missing d on </w:t>
-      </w:r>
-      <w:r>
-        <w:t>slaughtere</w:t>
-      </w:r>
-      <w:r>
-        <w:t>d</w:t>
-      </w:r>
-      <w:r>
-        <w:t>?</w:t>
-      </w:r>
-    </w:p>
-    <w:p>
-      <w:r>
-        <w:t xml:space="preserve">PDF Pg.46 - </w:t>
-      </w:r>
-      <w:r>
-        <w:rPr>
-          <w:i/>
-        </w:rPr>
-        <w:t>We have some information about the political life of the Samyang.</w:t>
-      </w:r>
-      <w:r>
+      <w:proofErr w:type="gramEnd"/>
+      <w:r>
+        <w:rPr>
+          <w:rFonts w:asciiTheme="majorHAnsi" w:eastAsia="Times New Roman" w:hAnsiTheme="majorHAnsi" w:cstheme="minorHAnsi"/>
+          <w:i/>
+          <w:iCs/>
+          <w:color w:val="000000"/>
+          <w:sz w:val="24"/>
+          <w:szCs w:val="24"/>
+          <w:lang w:eastAsia="en-GB"/>
+        </w:rPr>
         <w:t xml:space="preserve"> </w:t>
       </w:r>
-      <w:r>
-        <w:rPr>
-          <w:b/>
-        </w:rPr>
-        <w:t>Samyang</w:t>
-      </w:r>
-      <w:r>
-        <w:t xml:space="preserve"> should be </w:t>
-      </w:r>
-      <w:proofErr w:type="spellStart"/>
-      <w:r>
-        <w:rPr>
-          <w:b/>
-        </w:rPr>
-        <w:t>Sakayans</w:t>
-      </w:r>
-      <w:proofErr w:type="spellEnd"/>
-      <w:r>
-        <w:t>?</w:t>
-      </w:r>
-    </w:p>
-    <w:p>
-      <w:r>
-        <w:t xml:space="preserve">PDF Pg.47 - </w:t>
-      </w:r>
-      <w:proofErr w:type="spellStart"/>
-      <w:r>
-        <w:t>Soroate</w:t>
-      </w:r>
-      <w:proofErr w:type="spellEnd"/>
-      <w:r>
-        <w:t xml:space="preserve"> marriages</w:t>
-      </w:r>
-      <w:r>
-        <w:t xml:space="preserve"> – should be </w:t>
-      </w:r>
-      <w:proofErr w:type="spellStart"/>
       <w:proofErr w:type="gramStart"/>
       <w:r>
         <w:rPr>
-          <w:b/>
-        </w:rPr>
-        <w:t>Sororate</w:t>
-      </w:r>
-      <w:proofErr w:type="spellEnd"/>
-      <w:r>
+          <w:rFonts w:asciiTheme="majorHAnsi" w:eastAsia="Times New Roman" w:hAnsiTheme="majorHAnsi" w:cstheme="minorHAnsi"/>
+          <w:i/>
+          <w:iCs/>
+          <w:color w:val="000000"/>
+          <w:sz w:val="24"/>
+          <w:szCs w:val="24"/>
+          <w:lang w:eastAsia="en-GB"/>
+        </w:rPr>
+        <w:t>Translated from the original French of 1676</w:t>
+      </w:r>
+      <w:r>
+        <w:rPr>
+          <w:rFonts w:asciiTheme="majorHAnsi" w:eastAsia="Times New Roman" w:hAnsiTheme="majorHAnsi" w:cstheme="minorHAnsi"/>
+          <w:color w:val="000000"/>
+          <w:sz w:val="24"/>
+          <w:szCs w:val="24"/>
+          <w:lang w:eastAsia="en-GB"/>
+        </w:rPr>
+        <w:t> Vol 1, 1889.</w:t>
+      </w:r>
+      <w:proofErr w:type="gramEnd"/>
+    </w:p>
+    <w:p>
+      <w:pPr>
+        <w:shd w:val="clear" w:color="auto" w:fill="FFFFFF"/>
+        <w:spacing w:after="240" w:line="240" w:lineRule="auto"/>
+        <w:ind w:left="720"/>
+        <w:jc w:val="both"/>
+        <w:rPr>
+          <w:rFonts w:asciiTheme="majorHAnsi" w:eastAsia="Times New Roman" w:hAnsiTheme="majorHAnsi" w:cstheme="minorHAnsi"/>
+          <w:color w:val="000000"/>
+          <w:sz w:val="24"/>
+          <w:szCs w:val="24"/>
+          <w:lang w:eastAsia="en-GB"/>
+        </w:rPr>
+      </w:pPr>
+      <w:proofErr w:type="spellStart"/>
+      <w:r>
+        <w:rPr>
+          <w:rFonts w:asciiTheme="majorHAnsi" w:eastAsia="Times New Roman" w:hAnsiTheme="majorHAnsi" w:cstheme="minorHAnsi"/>
+          <w:color w:val="000000"/>
+          <w:sz w:val="24"/>
+          <w:szCs w:val="24"/>
+          <w:lang w:eastAsia="en-GB"/>
+        </w:rPr>
+        <w:t>Bapat</w:t>
+      </w:r>
+      <w:proofErr w:type="spellEnd"/>
+      <w:r>
+        <w:rPr>
+          <w:rFonts w:asciiTheme="majorHAnsi" w:eastAsia="Times New Roman" w:hAnsiTheme="majorHAnsi" w:cstheme="minorHAnsi"/>
+          <w:color w:val="000000"/>
+          <w:sz w:val="24"/>
+          <w:szCs w:val="24"/>
+          <w:lang w:eastAsia="en-GB"/>
+        </w:rPr>
+        <w:t xml:space="preserve">, </w:t>
+      </w:r>
+      <w:proofErr w:type="spellStart"/>
+      <w:r>
+        <w:rPr>
+          <w:rFonts w:asciiTheme="majorHAnsi" w:eastAsia="Times New Roman" w:hAnsiTheme="majorHAnsi" w:cstheme="minorHAnsi"/>
+          <w:color w:val="000000"/>
+          <w:sz w:val="24"/>
+          <w:szCs w:val="24"/>
+          <w:lang w:eastAsia="en-GB"/>
+        </w:rPr>
+        <w:t>Prof.P.Y</w:t>
+      </w:r>
+      <w:proofErr w:type="spellEnd"/>
+      <w:r>
+        <w:rPr>
+          <w:rFonts w:asciiTheme="majorHAnsi" w:eastAsia="Times New Roman" w:hAnsiTheme="majorHAnsi" w:cstheme="minorHAnsi"/>
+          <w:color w:val="000000"/>
+          <w:sz w:val="24"/>
+          <w:szCs w:val="24"/>
+          <w:lang w:eastAsia="en-GB"/>
+        </w:rPr>
+        <w:t>. </w:t>
+      </w:r>
+      <w:r>
+        <w:rPr>
+          <w:rFonts w:asciiTheme="majorHAnsi" w:eastAsia="Times New Roman" w:hAnsiTheme="majorHAnsi" w:cstheme="minorHAnsi"/>
+          <w:i/>
+          <w:iCs/>
+          <w:color w:val="000000"/>
+          <w:sz w:val="24"/>
+          <w:szCs w:val="24"/>
+          <w:lang w:eastAsia="en-GB"/>
+        </w:rPr>
+        <w:t>2500 Years of Buddhism</w:t>
+      </w:r>
+      <w:r>
+        <w:rPr>
+          <w:rFonts w:asciiTheme="majorHAnsi" w:eastAsia="Times New Roman" w:hAnsiTheme="majorHAnsi" w:cstheme="minorHAnsi"/>
+          <w:color w:val="000000"/>
+          <w:sz w:val="24"/>
+          <w:szCs w:val="24"/>
+          <w:lang w:eastAsia="en-GB"/>
+        </w:rPr>
+        <w:t>. 1956</w:t>
+      </w:r>
+    </w:p>
+    <w:p>
+      <w:pPr>
+        <w:shd w:val="clear" w:color="auto" w:fill="FFFFFF"/>
+        <w:spacing w:after="240" w:line="240" w:lineRule="auto"/>
+        <w:ind w:left="720"/>
+        <w:jc w:val="both"/>
+        <w:rPr>
+          <w:rFonts w:asciiTheme="majorHAnsi" w:eastAsia="Times New Roman" w:hAnsiTheme="majorHAnsi" w:cstheme="minorHAnsi"/>
+          <w:color w:val="000000"/>
+          <w:sz w:val="24"/>
+          <w:szCs w:val="24"/>
+          <w:lang w:eastAsia="en-GB"/>
+        </w:rPr>
+      </w:pPr>
+      <w:proofErr w:type="spellStart"/>
+      <w:r>
+        <w:rPr>
+          <w:rFonts w:asciiTheme="majorHAnsi" w:eastAsia="Times New Roman" w:hAnsiTheme="majorHAnsi" w:cstheme="minorHAnsi"/>
+          <w:color w:val="000000"/>
+          <w:sz w:val="24"/>
+          <w:szCs w:val="24"/>
+          <w:lang w:eastAsia="en-GB"/>
+        </w:rPr>
+        <w:t>Bühler</w:t>
+      </w:r>
+      <w:proofErr w:type="spellEnd"/>
+      <w:r>
+        <w:rPr>
+          <w:rFonts w:asciiTheme="majorHAnsi" w:eastAsia="Times New Roman" w:hAnsiTheme="majorHAnsi" w:cstheme="minorHAnsi"/>
+          <w:color w:val="000000"/>
+          <w:sz w:val="24"/>
+          <w:szCs w:val="24"/>
+          <w:lang w:eastAsia="en-GB"/>
+        </w:rPr>
+        <w:t>, George. ‘The Laws of Manu (</w:t>
+      </w:r>
+      <w:proofErr w:type="spellStart"/>
+      <w:r>
+        <w:rPr>
+          <w:rFonts w:asciiTheme="majorHAnsi" w:eastAsia="Times New Roman" w:hAnsiTheme="majorHAnsi" w:cstheme="minorHAnsi"/>
+          <w:color w:val="000000"/>
+          <w:sz w:val="24"/>
+          <w:szCs w:val="24"/>
+          <w:lang w:eastAsia="en-GB"/>
+        </w:rPr>
+        <w:t>Manusmṛti</w:t>
+      </w:r>
+      <w:proofErr w:type="spellEnd"/>
+      <w:r>
+        <w:rPr>
+          <w:rFonts w:asciiTheme="majorHAnsi" w:eastAsia="Times New Roman" w:hAnsiTheme="majorHAnsi" w:cstheme="minorHAnsi"/>
+          <w:color w:val="000000"/>
+          <w:sz w:val="24"/>
+          <w:szCs w:val="24"/>
+          <w:lang w:eastAsia="en-GB"/>
+        </w:rPr>
+        <w:t xml:space="preserve">) translated by George </w:t>
+      </w:r>
+      <w:proofErr w:type="spellStart"/>
+      <w:r>
+        <w:rPr>
+          <w:rFonts w:asciiTheme="majorHAnsi" w:eastAsia="Times New Roman" w:hAnsiTheme="majorHAnsi" w:cstheme="minorHAnsi"/>
+          <w:color w:val="000000"/>
+          <w:sz w:val="24"/>
+          <w:szCs w:val="24"/>
+          <w:lang w:eastAsia="en-GB"/>
+        </w:rPr>
+        <w:t>Bühler</w:t>
+      </w:r>
+      <w:proofErr w:type="spellEnd"/>
+      <w:r>
+        <w:rPr>
+          <w:rFonts w:asciiTheme="majorHAnsi" w:eastAsia="Times New Roman" w:hAnsiTheme="majorHAnsi" w:cstheme="minorHAnsi"/>
+          <w:color w:val="000000"/>
+          <w:sz w:val="24"/>
+          <w:szCs w:val="24"/>
+          <w:lang w:eastAsia="en-GB"/>
+        </w:rPr>
+        <w:t>’, </w:t>
+      </w:r>
+      <w:r>
+        <w:rPr>
+          <w:rFonts w:asciiTheme="majorHAnsi" w:eastAsia="Times New Roman" w:hAnsiTheme="majorHAnsi" w:cstheme="minorHAnsi"/>
+          <w:i/>
+          <w:iCs/>
+          <w:color w:val="000000"/>
+          <w:sz w:val="24"/>
+          <w:szCs w:val="24"/>
+          <w:lang w:eastAsia="en-GB"/>
+        </w:rPr>
+        <w:t>Vol. 25 of The Sacred Books of the East</w:t>
+      </w:r>
+      <w:r>
+        <w:rPr>
+          <w:rFonts w:asciiTheme="majorHAnsi" w:eastAsia="Times New Roman" w:hAnsiTheme="majorHAnsi" w:cstheme="minorHAnsi"/>
+          <w:color w:val="000000"/>
+          <w:sz w:val="24"/>
+          <w:szCs w:val="24"/>
+          <w:lang w:eastAsia="en-GB"/>
+        </w:rPr>
+        <w:t>, 1886.</w:t>
+      </w:r>
+    </w:p>
+    <w:p>
+      <w:pPr>
+        <w:shd w:val="clear" w:color="auto" w:fill="FFFFFF"/>
+        <w:spacing w:after="240" w:line="240" w:lineRule="auto"/>
+        <w:ind w:left="720"/>
+        <w:jc w:val="both"/>
+        <w:rPr>
+          <w:rFonts w:asciiTheme="majorHAnsi" w:eastAsia="Times New Roman" w:hAnsiTheme="majorHAnsi" w:cstheme="minorHAnsi"/>
+          <w:color w:val="000000"/>
+          <w:sz w:val="24"/>
+          <w:szCs w:val="24"/>
+          <w:lang w:eastAsia="en-GB"/>
+        </w:rPr>
+      </w:pPr>
+      <w:proofErr w:type="spellStart"/>
+      <w:r>
+        <w:rPr>
+          <w:rFonts w:asciiTheme="majorHAnsi" w:eastAsia="Times New Roman" w:hAnsiTheme="majorHAnsi" w:cstheme="minorHAnsi"/>
+          <w:color w:val="000000"/>
+          <w:sz w:val="24"/>
+          <w:szCs w:val="24"/>
+          <w:lang w:eastAsia="en-GB"/>
+        </w:rPr>
+        <w:t>Bühler</w:t>
+      </w:r>
+      <w:proofErr w:type="spellEnd"/>
+      <w:r>
+        <w:rPr>
+          <w:rFonts w:asciiTheme="majorHAnsi" w:eastAsia="Times New Roman" w:hAnsiTheme="majorHAnsi" w:cstheme="minorHAnsi"/>
+          <w:color w:val="000000"/>
+          <w:sz w:val="24"/>
+          <w:szCs w:val="24"/>
+          <w:lang w:eastAsia="en-GB"/>
+        </w:rPr>
+        <w:t xml:space="preserve">, George. ‘Sacred Laws of the </w:t>
+      </w:r>
+      <w:proofErr w:type="spellStart"/>
+      <w:r>
+        <w:rPr>
+          <w:rFonts w:asciiTheme="majorHAnsi" w:eastAsia="Times New Roman" w:hAnsiTheme="majorHAnsi" w:cstheme="minorHAnsi"/>
+          <w:color w:val="000000"/>
+          <w:sz w:val="24"/>
+          <w:szCs w:val="24"/>
+          <w:lang w:eastAsia="en-GB"/>
+        </w:rPr>
+        <w:t>Aryas</w:t>
+      </w:r>
+      <w:proofErr w:type="spellEnd"/>
+      <w:r>
+        <w:rPr>
+          <w:rFonts w:asciiTheme="majorHAnsi" w:eastAsia="Times New Roman" w:hAnsiTheme="majorHAnsi" w:cstheme="minorHAnsi"/>
+          <w:color w:val="000000"/>
+          <w:sz w:val="24"/>
+          <w:szCs w:val="24"/>
+          <w:lang w:eastAsia="en-GB"/>
+        </w:rPr>
+        <w:t xml:space="preserve"> (</w:t>
+      </w:r>
+      <w:proofErr w:type="spellStart"/>
+      <w:r>
+        <w:rPr>
+          <w:rFonts w:asciiTheme="majorHAnsi" w:eastAsia="Times New Roman" w:hAnsiTheme="majorHAnsi" w:cstheme="minorHAnsi"/>
+          <w:color w:val="000000"/>
+          <w:sz w:val="24"/>
+          <w:szCs w:val="24"/>
+          <w:lang w:eastAsia="en-GB"/>
+        </w:rPr>
+        <w:t>Apastamba</w:t>
+      </w:r>
+      <w:proofErr w:type="spellEnd"/>
+      <w:r>
+        <w:rPr>
+          <w:rFonts w:asciiTheme="majorHAnsi" w:eastAsia="Times New Roman" w:hAnsiTheme="majorHAnsi" w:cstheme="minorHAnsi"/>
+          <w:color w:val="000000"/>
+          <w:sz w:val="24"/>
+          <w:szCs w:val="24"/>
+          <w:lang w:eastAsia="en-GB"/>
+        </w:rPr>
+        <w:t>-Gautama-</w:t>
+      </w:r>
+      <w:proofErr w:type="spellStart"/>
+      <w:r>
+        <w:rPr>
+          <w:rFonts w:asciiTheme="majorHAnsi" w:eastAsia="Times New Roman" w:hAnsiTheme="majorHAnsi" w:cstheme="minorHAnsi"/>
+          <w:color w:val="000000"/>
+          <w:sz w:val="24"/>
+          <w:szCs w:val="24"/>
+          <w:lang w:eastAsia="en-GB"/>
+        </w:rPr>
+        <w:t>Vasishtha</w:t>
+      </w:r>
+      <w:proofErr w:type="spellEnd"/>
+      <w:r>
+        <w:rPr>
+          <w:rFonts w:asciiTheme="majorHAnsi" w:eastAsia="Times New Roman" w:hAnsiTheme="majorHAnsi" w:cstheme="minorHAnsi"/>
+          <w:color w:val="000000"/>
+          <w:sz w:val="24"/>
+          <w:szCs w:val="24"/>
+          <w:lang w:eastAsia="en-GB"/>
+        </w:rPr>
+        <w:t>-</w:t>
+      </w:r>
+      <w:proofErr w:type="spellStart"/>
+      <w:r>
+        <w:rPr>
+          <w:rFonts w:asciiTheme="majorHAnsi" w:eastAsia="Times New Roman" w:hAnsiTheme="majorHAnsi" w:cstheme="minorHAnsi"/>
+          <w:color w:val="000000"/>
+          <w:sz w:val="24"/>
+          <w:szCs w:val="24"/>
+          <w:lang w:eastAsia="en-GB"/>
+        </w:rPr>
+        <w:t>Baudhayana</w:t>
+      </w:r>
+      <w:proofErr w:type="spellEnd"/>
+      <w:r>
+        <w:rPr>
+          <w:rFonts w:asciiTheme="majorHAnsi" w:eastAsia="Times New Roman" w:hAnsiTheme="majorHAnsi" w:cstheme="minorHAnsi"/>
+          <w:color w:val="000000"/>
+          <w:sz w:val="24"/>
+          <w:szCs w:val="24"/>
+          <w:lang w:eastAsia="en-GB"/>
+        </w:rPr>
+        <w:t xml:space="preserve">) translated by George </w:t>
+      </w:r>
+      <w:proofErr w:type="spellStart"/>
+      <w:r>
+        <w:rPr>
+          <w:rFonts w:asciiTheme="majorHAnsi" w:eastAsia="Times New Roman" w:hAnsiTheme="majorHAnsi" w:cstheme="minorHAnsi"/>
+          <w:color w:val="000000"/>
+          <w:sz w:val="24"/>
+          <w:szCs w:val="24"/>
+          <w:lang w:eastAsia="en-GB"/>
+        </w:rPr>
+        <w:t>Bühler</w:t>
+      </w:r>
+      <w:proofErr w:type="spellEnd"/>
+      <w:r>
+        <w:rPr>
+          <w:rFonts w:asciiTheme="majorHAnsi" w:eastAsia="Times New Roman" w:hAnsiTheme="majorHAnsi" w:cstheme="minorHAnsi"/>
+          <w:color w:val="000000"/>
+          <w:sz w:val="24"/>
+          <w:szCs w:val="24"/>
+          <w:lang w:eastAsia="en-GB"/>
+        </w:rPr>
+        <w:t>’, 1898.</w:t>
+      </w:r>
+    </w:p>
+    <w:p>
+      <w:pPr>
+        <w:shd w:val="clear" w:color="auto" w:fill="FFFFFF"/>
+        <w:spacing w:after="240" w:line="240" w:lineRule="auto"/>
+        <w:ind w:left="720"/>
+        <w:jc w:val="both"/>
+        <w:rPr>
+          <w:rFonts w:asciiTheme="majorHAnsi" w:eastAsia="Times New Roman" w:hAnsiTheme="majorHAnsi" w:cstheme="minorHAnsi"/>
+          <w:color w:val="000000"/>
+          <w:sz w:val="24"/>
+          <w:szCs w:val="24"/>
+          <w:lang w:eastAsia="en-GB"/>
+        </w:rPr>
+      </w:pPr>
+      <w:r>
+        <w:rPr>
+          <w:rFonts w:asciiTheme="majorHAnsi" w:eastAsia="Times New Roman" w:hAnsiTheme="majorHAnsi" w:cstheme="minorHAnsi"/>
+          <w:color w:val="000000"/>
+          <w:sz w:val="24"/>
+          <w:szCs w:val="24"/>
+          <w:lang w:eastAsia="en-GB"/>
+        </w:rPr>
+        <w:t>Burlingame, Eugene Watson. </w:t>
+      </w:r>
+      <w:r>
+        <w:rPr>
+          <w:rFonts w:asciiTheme="majorHAnsi" w:eastAsia="Times New Roman" w:hAnsiTheme="majorHAnsi" w:cstheme="minorHAnsi"/>
+          <w:i/>
+          <w:iCs/>
+          <w:color w:val="000000"/>
+          <w:sz w:val="24"/>
+          <w:szCs w:val="24"/>
+          <w:lang w:eastAsia="en-GB"/>
+        </w:rPr>
+        <w:t xml:space="preserve">Buddhist Legends - </w:t>
+      </w:r>
+      <w:proofErr w:type="spellStart"/>
+      <w:r>
+        <w:rPr>
+          <w:rFonts w:asciiTheme="majorHAnsi" w:eastAsia="Times New Roman" w:hAnsiTheme="majorHAnsi" w:cstheme="minorHAnsi"/>
+          <w:i/>
+          <w:iCs/>
+          <w:color w:val="000000"/>
+          <w:sz w:val="24"/>
+          <w:szCs w:val="24"/>
+          <w:lang w:eastAsia="en-GB"/>
+        </w:rPr>
+        <w:t>Dhammapada</w:t>
+      </w:r>
+      <w:proofErr w:type="spellEnd"/>
+      <w:r>
+        <w:rPr>
+          <w:rFonts w:asciiTheme="majorHAnsi" w:eastAsia="Times New Roman" w:hAnsiTheme="majorHAnsi" w:cstheme="minorHAnsi"/>
+          <w:i/>
+          <w:iCs/>
+          <w:color w:val="000000"/>
+          <w:sz w:val="24"/>
+          <w:szCs w:val="24"/>
+          <w:lang w:eastAsia="en-GB"/>
+        </w:rPr>
+        <w:t xml:space="preserve"> Commentary Vol. III: Translation of Books 13 to 26.</w:t>
+      </w:r>
+      <w:r>
+        <w:rPr>
+          <w:rFonts w:asciiTheme="majorHAnsi" w:eastAsia="Times New Roman" w:hAnsiTheme="majorHAnsi" w:cstheme="minorHAnsi"/>
+          <w:color w:val="000000"/>
+          <w:sz w:val="24"/>
+          <w:szCs w:val="24"/>
+          <w:lang w:eastAsia="en-GB"/>
+        </w:rPr>
+        <w:t> 1921</w:t>
+      </w:r>
+    </w:p>
+    <w:p>
+      <w:pPr>
+        <w:shd w:val="clear" w:color="auto" w:fill="FFFFFF"/>
+        <w:spacing w:after="240" w:line="240" w:lineRule="auto"/>
+        <w:ind w:left="720"/>
+        <w:jc w:val="both"/>
+        <w:rPr>
+          <w:rFonts w:asciiTheme="majorHAnsi" w:eastAsia="Times New Roman" w:hAnsiTheme="majorHAnsi" w:cstheme="minorHAnsi"/>
+          <w:color w:val="000000"/>
+          <w:sz w:val="24"/>
+          <w:szCs w:val="24"/>
+          <w:lang w:eastAsia="en-GB"/>
+        </w:rPr>
+      </w:pPr>
+      <w:r>
+        <w:rPr>
+          <w:rFonts w:asciiTheme="majorHAnsi" w:eastAsia="Times New Roman" w:hAnsiTheme="majorHAnsi" w:cstheme="minorHAnsi"/>
+          <w:color w:val="000000"/>
+          <w:sz w:val="24"/>
+          <w:szCs w:val="24"/>
+          <w:lang w:eastAsia="en-GB"/>
+        </w:rPr>
+        <w:t>Campbell, Joseph. </w:t>
+      </w:r>
+      <w:r>
+        <w:rPr>
+          <w:rFonts w:asciiTheme="majorHAnsi" w:eastAsia="Times New Roman" w:hAnsiTheme="majorHAnsi" w:cstheme="minorHAnsi"/>
+          <w:i/>
+          <w:iCs/>
+          <w:color w:val="000000"/>
+          <w:sz w:val="24"/>
+          <w:szCs w:val="24"/>
+          <w:lang w:eastAsia="en-GB"/>
+        </w:rPr>
+        <w:t>The Hero with a Thousand Faces</w:t>
+      </w:r>
+      <w:r>
+        <w:rPr>
+          <w:rFonts w:asciiTheme="majorHAnsi" w:eastAsia="Times New Roman" w:hAnsiTheme="majorHAnsi" w:cstheme="minorHAnsi"/>
+          <w:color w:val="000000"/>
+          <w:sz w:val="24"/>
+          <w:szCs w:val="24"/>
+          <w:lang w:eastAsia="en-GB"/>
+        </w:rPr>
+        <w:t>, 2008</w:t>
+      </w:r>
+    </w:p>
+    <w:p>
+      <w:pPr>
+        <w:shd w:val="clear" w:color="auto" w:fill="FFFFFF"/>
+        <w:spacing w:after="240" w:line="240" w:lineRule="auto"/>
+        <w:ind w:left="720"/>
+        <w:jc w:val="both"/>
+        <w:rPr>
+          <w:rFonts w:asciiTheme="majorHAnsi" w:eastAsia="Times New Roman" w:hAnsiTheme="majorHAnsi" w:cstheme="minorHAnsi"/>
+          <w:color w:val="000000"/>
+          <w:sz w:val="24"/>
+          <w:szCs w:val="24"/>
+          <w:lang w:eastAsia="en-GB"/>
+        </w:rPr>
+      </w:pPr>
+      <w:proofErr w:type="spellStart"/>
+      <w:r>
+        <w:rPr>
+          <w:rFonts w:asciiTheme="majorHAnsi" w:eastAsia="Times New Roman" w:hAnsiTheme="majorHAnsi" w:cstheme="minorHAnsi"/>
+          <w:color w:val="000000"/>
+          <w:sz w:val="24"/>
+          <w:szCs w:val="24"/>
+          <w:lang w:eastAsia="en-GB"/>
+        </w:rPr>
+        <w:t>Dharmachakra</w:t>
+      </w:r>
+      <w:proofErr w:type="spellEnd"/>
+      <w:r>
+        <w:rPr>
+          <w:rFonts w:asciiTheme="majorHAnsi" w:eastAsia="Times New Roman" w:hAnsiTheme="majorHAnsi" w:cstheme="minorHAnsi"/>
+          <w:color w:val="000000"/>
+          <w:sz w:val="24"/>
+          <w:szCs w:val="24"/>
+          <w:lang w:eastAsia="en-GB"/>
+        </w:rPr>
+        <w:t xml:space="preserve"> Translation Committee (tr.) </w:t>
+      </w:r>
+      <w:proofErr w:type="gramStart"/>
+      <w:r>
+        <w:rPr>
+          <w:rFonts w:asciiTheme="majorHAnsi" w:eastAsia="Times New Roman" w:hAnsiTheme="majorHAnsi" w:cstheme="minorHAnsi"/>
+          <w:i/>
+          <w:iCs/>
+          <w:color w:val="000000"/>
+          <w:sz w:val="24"/>
+          <w:szCs w:val="24"/>
+          <w:lang w:eastAsia="en-GB"/>
+        </w:rPr>
+        <w:t>The</w:t>
+      </w:r>
+      <w:proofErr w:type="gramEnd"/>
+      <w:r>
+        <w:rPr>
+          <w:rFonts w:asciiTheme="majorHAnsi" w:eastAsia="Times New Roman" w:hAnsiTheme="majorHAnsi" w:cstheme="minorHAnsi"/>
+          <w:i/>
+          <w:iCs/>
+          <w:color w:val="000000"/>
+          <w:sz w:val="24"/>
+          <w:szCs w:val="24"/>
+          <w:lang w:eastAsia="en-GB"/>
+        </w:rPr>
+        <w:t xml:space="preserve"> Noble Great Vehicle </w:t>
+      </w:r>
+      <w:proofErr w:type="spellStart"/>
+      <w:r>
+        <w:rPr>
+          <w:rFonts w:asciiTheme="majorHAnsi" w:eastAsia="Times New Roman" w:hAnsiTheme="majorHAnsi" w:cstheme="minorHAnsi"/>
+          <w:i/>
+          <w:iCs/>
+          <w:color w:val="000000"/>
+          <w:sz w:val="24"/>
+          <w:szCs w:val="24"/>
+          <w:lang w:eastAsia="en-GB"/>
+        </w:rPr>
+        <w:t>Sūtra</w:t>
+      </w:r>
+      <w:proofErr w:type="spellEnd"/>
+      <w:r>
+        <w:rPr>
+          <w:rFonts w:asciiTheme="majorHAnsi" w:eastAsia="Times New Roman" w:hAnsiTheme="majorHAnsi" w:cstheme="minorHAnsi"/>
+          <w:i/>
+          <w:iCs/>
+          <w:color w:val="000000"/>
+          <w:sz w:val="24"/>
+          <w:szCs w:val="24"/>
+          <w:lang w:eastAsia="en-GB"/>
+        </w:rPr>
+        <w:t xml:space="preserve"> “The Play in Full”, </w:t>
+      </w:r>
+      <w:proofErr w:type="spellStart"/>
+      <w:r>
+        <w:rPr>
+          <w:rFonts w:asciiTheme="majorHAnsi" w:eastAsia="Times New Roman" w:hAnsiTheme="majorHAnsi" w:cstheme="minorHAnsi"/>
+          <w:i/>
+          <w:iCs/>
+          <w:color w:val="000000"/>
+          <w:sz w:val="24"/>
+          <w:szCs w:val="24"/>
+          <w:lang w:eastAsia="en-GB"/>
+        </w:rPr>
+        <w:t>Ārya</w:t>
+      </w:r>
+      <w:r>
+        <w:rPr>
+          <w:rFonts w:asciiTheme="majorHAnsi" w:eastAsia="Times New Roman" w:hAnsiTheme="majorHAnsi" w:cstheme="minorHAnsi"/>
+          <w:i/>
+          <w:iCs/>
+          <w:color w:val="000000"/>
+          <w:sz w:val="24"/>
+          <w:szCs w:val="24"/>
+          <w:lang w:eastAsia="en-GB"/>
+        </w:rPr>
+        <w:softHyphen/>
+      </w:r>
+      <w:r>
+        <w:rPr>
+          <w:rFonts w:asciiTheme="majorHAnsi" w:eastAsia="Times New Roman" w:hAnsiTheme="majorHAnsi" w:cstheme="minorHAnsi"/>
+          <w:i/>
+          <w:iCs/>
+          <w:color w:val="000000"/>
+          <w:sz w:val="24"/>
+          <w:szCs w:val="24"/>
+          <w:lang w:eastAsia="en-GB"/>
+        </w:rPr>
+        <w:softHyphen/>
+        <w:t>lalita</w:t>
+      </w:r>
+      <w:r>
+        <w:rPr>
+          <w:rFonts w:asciiTheme="majorHAnsi" w:eastAsia="Times New Roman" w:hAnsiTheme="majorHAnsi" w:cstheme="minorHAnsi"/>
+          <w:i/>
+          <w:iCs/>
+          <w:color w:val="000000"/>
+          <w:sz w:val="24"/>
+          <w:szCs w:val="24"/>
+          <w:lang w:eastAsia="en-GB"/>
+        </w:rPr>
+        <w:softHyphen/>
+        <w:t>vistara</w:t>
+      </w:r>
+      <w:r>
+        <w:rPr>
+          <w:rFonts w:asciiTheme="majorHAnsi" w:eastAsia="Times New Roman" w:hAnsiTheme="majorHAnsi" w:cstheme="minorHAnsi"/>
+          <w:i/>
+          <w:iCs/>
+          <w:color w:val="000000"/>
+          <w:sz w:val="24"/>
+          <w:szCs w:val="24"/>
+          <w:lang w:eastAsia="en-GB"/>
+        </w:rPr>
+        <w:softHyphen/>
+      </w:r>
+      <w:r>
+        <w:rPr>
+          <w:rFonts w:asciiTheme="majorHAnsi" w:eastAsia="Times New Roman" w:hAnsiTheme="majorHAnsi" w:cstheme="minorHAnsi"/>
+          <w:i/>
+          <w:iCs/>
+          <w:color w:val="000000"/>
+          <w:sz w:val="24"/>
+          <w:szCs w:val="24"/>
+          <w:lang w:eastAsia="en-GB"/>
+        </w:rPr>
+        <w:softHyphen/>
+        <w:t>nāma</w:t>
+      </w:r>
+      <w:r>
+        <w:rPr>
+          <w:rFonts w:asciiTheme="majorHAnsi" w:eastAsia="Times New Roman" w:hAnsiTheme="majorHAnsi" w:cstheme="minorHAnsi"/>
+          <w:i/>
+          <w:iCs/>
+          <w:color w:val="000000"/>
+          <w:sz w:val="24"/>
+          <w:szCs w:val="24"/>
+          <w:lang w:eastAsia="en-GB"/>
+        </w:rPr>
+        <w:softHyphen/>
+      </w:r>
+      <w:r>
+        <w:rPr>
+          <w:rFonts w:asciiTheme="majorHAnsi" w:eastAsia="Times New Roman" w:hAnsiTheme="majorHAnsi" w:cstheme="minorHAnsi"/>
+          <w:i/>
+          <w:iCs/>
+          <w:color w:val="000000"/>
+          <w:sz w:val="24"/>
+          <w:szCs w:val="24"/>
+          <w:lang w:eastAsia="en-GB"/>
+        </w:rPr>
+        <w:softHyphen/>
+        <w:t>mahā</w:t>
+      </w:r>
+      <w:r>
+        <w:rPr>
+          <w:rFonts w:asciiTheme="majorHAnsi" w:eastAsia="Times New Roman" w:hAnsiTheme="majorHAnsi" w:cstheme="minorHAnsi"/>
+          <w:i/>
+          <w:iCs/>
+          <w:color w:val="000000"/>
+          <w:sz w:val="24"/>
+          <w:szCs w:val="24"/>
+          <w:lang w:eastAsia="en-GB"/>
+        </w:rPr>
+        <w:softHyphen/>
+      </w:r>
+      <w:r>
+        <w:rPr>
+          <w:rFonts w:asciiTheme="majorHAnsi" w:eastAsia="Times New Roman" w:hAnsiTheme="majorHAnsi" w:cstheme="minorHAnsi"/>
+          <w:i/>
+          <w:iCs/>
+          <w:color w:val="000000"/>
+          <w:sz w:val="24"/>
+          <w:szCs w:val="24"/>
+          <w:lang w:eastAsia="en-GB"/>
+        </w:rPr>
+        <w:softHyphen/>
+        <w:t>yāna</w:t>
+      </w:r>
+      <w:r>
+        <w:rPr>
+          <w:rFonts w:asciiTheme="majorHAnsi" w:eastAsia="Times New Roman" w:hAnsiTheme="majorHAnsi" w:cstheme="minorHAnsi"/>
+          <w:i/>
+          <w:iCs/>
+          <w:color w:val="000000"/>
+          <w:sz w:val="24"/>
+          <w:szCs w:val="24"/>
+          <w:lang w:eastAsia="en-GB"/>
+        </w:rPr>
+        <w:softHyphen/>
+      </w:r>
+      <w:r>
+        <w:rPr>
+          <w:rFonts w:asciiTheme="majorHAnsi" w:eastAsia="Times New Roman" w:hAnsiTheme="majorHAnsi" w:cstheme="minorHAnsi"/>
+          <w:i/>
+          <w:iCs/>
+          <w:color w:val="000000"/>
+          <w:sz w:val="24"/>
+          <w:szCs w:val="24"/>
+          <w:lang w:eastAsia="en-GB"/>
+        </w:rPr>
+        <w:softHyphen/>
+        <w:t>sūtra</w:t>
+      </w:r>
+      <w:proofErr w:type="spellEnd"/>
+      <w:r>
+        <w:rPr>
+          <w:rFonts w:asciiTheme="majorHAnsi" w:eastAsia="Times New Roman" w:hAnsiTheme="majorHAnsi" w:cstheme="minorHAnsi"/>
+          <w:color w:val="000000"/>
+          <w:sz w:val="24"/>
+          <w:szCs w:val="24"/>
+          <w:lang w:eastAsia="en-GB"/>
+        </w:rPr>
+        <w:t>. 2013.</w:t>
+      </w:r>
+    </w:p>
+    <w:p>
+      <w:pPr>
+        <w:shd w:val="clear" w:color="auto" w:fill="FFFFFF"/>
+        <w:spacing w:after="240" w:line="240" w:lineRule="auto"/>
+        <w:ind w:left="720"/>
+        <w:jc w:val="both"/>
+        <w:rPr>
+          <w:rFonts w:asciiTheme="majorHAnsi" w:eastAsia="Times New Roman" w:hAnsiTheme="majorHAnsi" w:cstheme="minorHAnsi"/>
+          <w:color w:val="000000"/>
+          <w:sz w:val="24"/>
+          <w:szCs w:val="24"/>
+          <w:lang w:eastAsia="en-GB"/>
+        </w:rPr>
+      </w:pPr>
+      <w:proofErr w:type="spellStart"/>
+      <w:r>
+        <w:rPr>
+          <w:rFonts w:asciiTheme="majorHAnsi" w:eastAsia="Times New Roman" w:hAnsiTheme="majorHAnsi" w:cstheme="minorHAnsi"/>
+          <w:color w:val="000000"/>
+          <w:sz w:val="24"/>
+          <w:szCs w:val="24"/>
+          <w:lang w:eastAsia="en-GB"/>
+        </w:rPr>
+        <w:t>Dundes</w:t>
+      </w:r>
+      <w:proofErr w:type="spellEnd"/>
+      <w:r>
+        <w:rPr>
+          <w:rFonts w:asciiTheme="majorHAnsi" w:eastAsia="Times New Roman" w:hAnsiTheme="majorHAnsi" w:cstheme="minorHAnsi"/>
+          <w:color w:val="000000"/>
+          <w:sz w:val="24"/>
+          <w:szCs w:val="24"/>
+          <w:lang w:eastAsia="en-GB"/>
+        </w:rPr>
+        <w:t>, Lauren. </w:t>
+      </w:r>
+      <w:r>
+        <w:rPr>
+          <w:rFonts w:asciiTheme="majorHAnsi" w:eastAsia="Times New Roman" w:hAnsiTheme="majorHAnsi" w:cstheme="minorHAnsi"/>
+          <w:i/>
+          <w:iCs/>
+          <w:color w:val="000000"/>
+          <w:sz w:val="24"/>
+          <w:szCs w:val="24"/>
+          <w:lang w:eastAsia="en-GB"/>
+        </w:rPr>
+        <w:t>The Evolution of Maternal Birthing Position</w:t>
+      </w:r>
+      <w:r>
+        <w:rPr>
+          <w:rFonts w:asciiTheme="majorHAnsi" w:eastAsia="Times New Roman" w:hAnsiTheme="majorHAnsi" w:cstheme="minorHAnsi"/>
+          <w:color w:val="000000"/>
+          <w:sz w:val="24"/>
+          <w:szCs w:val="24"/>
+          <w:lang w:eastAsia="en-GB"/>
+        </w:rPr>
+        <w:t>, American Journal of Public Health, May 1987, Vol. 77, No. 5</w:t>
+      </w:r>
+    </w:p>
+    <w:p>
+      <w:pPr>
+        <w:shd w:val="clear" w:color="auto" w:fill="FFFFFF"/>
+        <w:spacing w:after="240" w:line="240" w:lineRule="auto"/>
+        <w:ind w:left="720"/>
+        <w:jc w:val="both"/>
+        <w:rPr>
+          <w:rFonts w:asciiTheme="majorHAnsi" w:eastAsia="Times New Roman" w:hAnsiTheme="majorHAnsi" w:cstheme="minorHAnsi"/>
+          <w:color w:val="000000"/>
+          <w:sz w:val="24"/>
+          <w:szCs w:val="24"/>
+          <w:lang w:eastAsia="en-GB"/>
+        </w:rPr>
+      </w:pPr>
+      <w:proofErr w:type="spellStart"/>
+      <w:r>
+        <w:rPr>
+          <w:rFonts w:asciiTheme="majorHAnsi" w:eastAsia="Times New Roman" w:hAnsiTheme="majorHAnsi" w:cstheme="minorHAnsi"/>
+          <w:color w:val="000000"/>
+          <w:sz w:val="24"/>
+          <w:szCs w:val="24"/>
+          <w:lang w:eastAsia="en-GB"/>
+        </w:rPr>
+        <w:t>Eggeling</w:t>
+      </w:r>
+      <w:proofErr w:type="spellEnd"/>
+      <w:r>
+        <w:rPr>
+          <w:rFonts w:asciiTheme="majorHAnsi" w:eastAsia="Times New Roman" w:hAnsiTheme="majorHAnsi" w:cstheme="minorHAnsi"/>
+          <w:color w:val="000000"/>
+          <w:sz w:val="24"/>
+          <w:szCs w:val="24"/>
+          <w:lang w:eastAsia="en-GB"/>
+        </w:rPr>
+        <w:t>, J </w:t>
+      </w:r>
+      <w:r>
+        <w:rPr>
+          <w:rFonts w:asciiTheme="majorHAnsi" w:eastAsia="Times New Roman" w:hAnsiTheme="majorHAnsi" w:cstheme="minorHAnsi"/>
+          <w:i/>
+          <w:iCs/>
+          <w:color w:val="000000"/>
+          <w:sz w:val="24"/>
+          <w:szCs w:val="24"/>
+          <w:lang w:eastAsia="en-GB"/>
+        </w:rPr>
+        <w:t xml:space="preserve">The </w:t>
+      </w:r>
+      <w:proofErr w:type="spellStart"/>
+      <w:r>
+        <w:rPr>
+          <w:rFonts w:asciiTheme="majorHAnsi" w:eastAsia="Times New Roman" w:hAnsiTheme="majorHAnsi" w:cstheme="minorHAnsi"/>
+          <w:i/>
+          <w:iCs/>
+          <w:color w:val="000000"/>
+          <w:sz w:val="24"/>
+          <w:szCs w:val="24"/>
+          <w:lang w:eastAsia="en-GB"/>
+        </w:rPr>
+        <w:t>Śatapatha</w:t>
+      </w:r>
+      <w:proofErr w:type="spellEnd"/>
+      <w:r>
+        <w:rPr>
+          <w:rFonts w:asciiTheme="majorHAnsi" w:eastAsia="Times New Roman" w:hAnsiTheme="majorHAnsi" w:cstheme="minorHAnsi"/>
+          <w:i/>
+          <w:iCs/>
+          <w:color w:val="000000"/>
+          <w:sz w:val="24"/>
+          <w:szCs w:val="24"/>
+          <w:lang w:eastAsia="en-GB"/>
+        </w:rPr>
         <w:t xml:space="preserve"> </w:t>
       </w:r>
-      <w:r>
-        <w:t>??</w:t>
+      <w:proofErr w:type="spellStart"/>
+      <w:r>
+        <w:rPr>
+          <w:rFonts w:asciiTheme="majorHAnsi" w:eastAsia="Times New Roman" w:hAnsiTheme="majorHAnsi" w:cstheme="minorHAnsi"/>
+          <w:i/>
+          <w:iCs/>
+          <w:color w:val="000000"/>
+          <w:sz w:val="24"/>
+          <w:szCs w:val="24"/>
+          <w:lang w:eastAsia="en-GB"/>
+        </w:rPr>
+        <w:t>Brāhamaṇa</w:t>
+      </w:r>
+      <w:proofErr w:type="spellEnd"/>
+      <w:r>
+        <w:rPr>
+          <w:rFonts w:asciiTheme="majorHAnsi" w:eastAsia="Times New Roman" w:hAnsiTheme="majorHAnsi" w:cstheme="minorHAnsi"/>
+          <w:i/>
+          <w:iCs/>
+          <w:color w:val="000000"/>
+          <w:sz w:val="24"/>
+          <w:szCs w:val="24"/>
+          <w:lang w:eastAsia="en-GB"/>
+        </w:rPr>
+        <w:t xml:space="preserve"> according to the text of the </w:t>
+      </w:r>
+      <w:proofErr w:type="spellStart"/>
+      <w:r>
+        <w:rPr>
+          <w:rFonts w:asciiTheme="majorHAnsi" w:eastAsia="Times New Roman" w:hAnsiTheme="majorHAnsi" w:cstheme="minorHAnsi"/>
+          <w:i/>
+          <w:iCs/>
+          <w:color w:val="000000"/>
+          <w:sz w:val="24"/>
+          <w:szCs w:val="24"/>
+          <w:lang w:eastAsia="en-GB"/>
+        </w:rPr>
+        <w:t>Mādhyandina</w:t>
+      </w:r>
+      <w:proofErr w:type="spellEnd"/>
+      <w:r>
+        <w:rPr>
+          <w:rFonts w:asciiTheme="majorHAnsi" w:eastAsia="Times New Roman" w:hAnsiTheme="majorHAnsi" w:cstheme="minorHAnsi"/>
+          <w:i/>
+          <w:iCs/>
+          <w:color w:val="000000"/>
+          <w:sz w:val="24"/>
+          <w:szCs w:val="24"/>
+          <w:lang w:eastAsia="en-GB"/>
+        </w:rPr>
+        <w:t xml:space="preserve"> School</w:t>
+      </w:r>
+      <w:r>
+        <w:rPr>
+          <w:rFonts w:asciiTheme="majorHAnsi" w:eastAsia="Times New Roman" w:hAnsiTheme="majorHAnsi" w:cstheme="minorHAnsi"/>
+          <w:color w:val="000000"/>
+          <w:sz w:val="24"/>
+          <w:szCs w:val="24"/>
+          <w:lang w:eastAsia="en-GB"/>
+        </w:rPr>
+        <w:t> </w:t>
+      </w:r>
+      <w:proofErr w:type="spellStart"/>
+      <w:r>
+        <w:rPr>
+          <w:rFonts w:asciiTheme="majorHAnsi" w:eastAsia="Times New Roman" w:hAnsiTheme="majorHAnsi" w:cstheme="minorHAnsi"/>
+          <w:color w:val="000000"/>
+          <w:sz w:val="24"/>
+          <w:szCs w:val="24"/>
+          <w:lang w:eastAsia="en-GB"/>
+        </w:rPr>
+        <w:t>PartV</w:t>
+      </w:r>
+      <w:proofErr w:type="spellEnd"/>
+      <w:r>
+        <w:rPr>
+          <w:rFonts w:asciiTheme="majorHAnsi" w:eastAsia="Times New Roman" w:hAnsiTheme="majorHAnsi" w:cstheme="minorHAnsi"/>
+          <w:color w:val="000000"/>
+          <w:sz w:val="24"/>
+          <w:szCs w:val="24"/>
+          <w:lang w:eastAsia="en-GB"/>
+        </w:rPr>
+        <w:t>, Books XI</w:t>
+      </w:r>
+      <w:proofErr w:type="gramStart"/>
+      <w:r>
+        <w:rPr>
+          <w:rFonts w:asciiTheme="majorHAnsi" w:eastAsia="Times New Roman" w:hAnsiTheme="majorHAnsi" w:cstheme="minorHAnsi"/>
+          <w:color w:val="000000"/>
+          <w:sz w:val="24"/>
+          <w:szCs w:val="24"/>
+          <w:lang w:eastAsia="en-GB"/>
+        </w:rPr>
+        <w:t>,XII</w:t>
       </w:r>
       <w:proofErr w:type="gramEnd"/>
       <w:r>
+        <w:rPr>
+          <w:rFonts w:asciiTheme="majorHAnsi" w:eastAsia="Times New Roman" w:hAnsiTheme="majorHAnsi" w:cstheme="minorHAnsi"/>
+          <w:color w:val="000000"/>
+          <w:sz w:val="24"/>
+          <w:szCs w:val="24"/>
+          <w:lang w:eastAsia="en-GB"/>
+        </w:rPr>
+        <w:t>, XIII, and XIV. 1900.</w:t>
+      </w:r>
+    </w:p>
+    <w:p>
+      <w:pPr>
+        <w:shd w:val="clear" w:color="auto" w:fill="FFFFFF"/>
+        <w:spacing w:after="240" w:line="240" w:lineRule="auto"/>
+        <w:ind w:left="720"/>
+        <w:jc w:val="both"/>
+        <w:rPr>
+          <w:rFonts w:asciiTheme="majorHAnsi" w:eastAsia="Times New Roman" w:hAnsiTheme="majorHAnsi" w:cstheme="minorHAnsi"/>
+          <w:color w:val="000000"/>
+          <w:sz w:val="24"/>
+          <w:szCs w:val="24"/>
+          <w:lang w:eastAsia="en-GB"/>
+        </w:rPr>
+      </w:pPr>
+      <w:proofErr w:type="gramStart"/>
+      <w:r>
+        <w:rPr>
+          <w:rFonts w:asciiTheme="majorHAnsi" w:eastAsia="Times New Roman" w:hAnsiTheme="majorHAnsi" w:cstheme="minorHAnsi"/>
+          <w:color w:val="000000"/>
+          <w:sz w:val="24"/>
+          <w:szCs w:val="24"/>
+          <w:lang w:eastAsia="en-GB"/>
+        </w:rPr>
+        <w:t>Gabriel, Richard A., </w:t>
+      </w:r>
+      <w:r>
+        <w:rPr>
+          <w:rFonts w:asciiTheme="majorHAnsi" w:eastAsia="Times New Roman" w:hAnsiTheme="majorHAnsi" w:cstheme="minorHAnsi"/>
+          <w:i/>
+          <w:iCs/>
+          <w:color w:val="000000"/>
+          <w:sz w:val="24"/>
+          <w:szCs w:val="24"/>
+          <w:lang w:eastAsia="en-GB"/>
+        </w:rPr>
+        <w:t>God’s Generals, the Military Lives of Moses, the Buddha and Muhammad</w:t>
+      </w:r>
+      <w:r>
+        <w:rPr>
+          <w:rFonts w:asciiTheme="majorHAnsi" w:eastAsia="Times New Roman" w:hAnsiTheme="majorHAnsi" w:cstheme="minorHAnsi"/>
+          <w:color w:val="000000"/>
+          <w:sz w:val="24"/>
+          <w:szCs w:val="24"/>
+          <w:lang w:eastAsia="en-GB"/>
+        </w:rPr>
+        <w:t>, 2016.</w:t>
+      </w:r>
+      <w:proofErr w:type="gramEnd"/>
+      <w:r>
+        <w:rPr>
+          <w:rFonts w:asciiTheme="majorHAnsi" w:eastAsia="Times New Roman" w:hAnsiTheme="majorHAnsi" w:cstheme="minorHAnsi"/>
+          <w:color w:val="000000"/>
+          <w:sz w:val="24"/>
+          <w:szCs w:val="24"/>
+          <w:lang w:eastAsia="en-GB"/>
+        </w:rPr>
+        <w:t xml:space="preserve">  </w:t>
+      </w:r>
+    </w:p>
+    <w:p>
+      <w:pPr>
+        <w:shd w:val="clear" w:color="auto" w:fill="FFFFFF"/>
+        <w:spacing w:after="240" w:line="240" w:lineRule="auto"/>
+        <w:ind w:left="720"/>
+        <w:jc w:val="both"/>
+        <w:rPr>
+          <w:rFonts w:asciiTheme="majorHAnsi" w:eastAsia="Times New Roman" w:hAnsiTheme="majorHAnsi" w:cstheme="minorHAnsi"/>
+          <w:color w:val="000000"/>
+          <w:sz w:val="24"/>
+          <w:szCs w:val="24"/>
+          <w:lang w:eastAsia="en-GB"/>
+        </w:rPr>
+      </w:pPr>
+      <w:proofErr w:type="spellStart"/>
+      <w:r>
+        <w:rPr>
+          <w:rFonts w:asciiTheme="majorHAnsi" w:eastAsia="Times New Roman" w:hAnsiTheme="majorHAnsi" w:cstheme="minorHAnsi"/>
+          <w:color w:val="000000"/>
+          <w:sz w:val="24"/>
+          <w:szCs w:val="24"/>
+          <w:lang w:eastAsia="en-GB"/>
+        </w:rPr>
+        <w:t>Ganguli</w:t>
+      </w:r>
+      <w:proofErr w:type="spellEnd"/>
+      <w:r>
+        <w:rPr>
+          <w:rFonts w:asciiTheme="majorHAnsi" w:eastAsia="Times New Roman" w:hAnsiTheme="majorHAnsi" w:cstheme="minorHAnsi"/>
+          <w:color w:val="000000"/>
+          <w:sz w:val="24"/>
+          <w:szCs w:val="24"/>
+          <w:lang w:eastAsia="en-GB"/>
+        </w:rPr>
+        <w:t xml:space="preserve">, </w:t>
+      </w:r>
+      <w:proofErr w:type="spellStart"/>
+      <w:r>
+        <w:rPr>
+          <w:rFonts w:asciiTheme="majorHAnsi" w:eastAsia="Times New Roman" w:hAnsiTheme="majorHAnsi" w:cstheme="minorHAnsi"/>
+          <w:color w:val="000000"/>
+          <w:sz w:val="24"/>
+          <w:szCs w:val="24"/>
+          <w:lang w:eastAsia="en-GB"/>
+        </w:rPr>
+        <w:t>Kisari</w:t>
+      </w:r>
+      <w:proofErr w:type="spellEnd"/>
+      <w:r>
+        <w:rPr>
+          <w:rFonts w:asciiTheme="majorHAnsi" w:eastAsia="Times New Roman" w:hAnsiTheme="majorHAnsi" w:cstheme="minorHAnsi"/>
+          <w:color w:val="000000"/>
+          <w:sz w:val="24"/>
+          <w:szCs w:val="24"/>
+          <w:lang w:eastAsia="en-GB"/>
+        </w:rPr>
+        <w:t xml:space="preserve"> Mohan </w:t>
+      </w:r>
+      <w:r>
+        <w:rPr>
+          <w:rFonts w:asciiTheme="majorHAnsi" w:eastAsia="Times New Roman" w:hAnsiTheme="majorHAnsi" w:cstheme="minorHAnsi"/>
+          <w:i/>
+          <w:iCs/>
+          <w:color w:val="000000"/>
+          <w:sz w:val="24"/>
+          <w:szCs w:val="24"/>
+          <w:lang w:eastAsia="en-GB"/>
+        </w:rPr>
+        <w:t>The Mahabharata of Krishna-</w:t>
+      </w:r>
+      <w:proofErr w:type="spellStart"/>
+      <w:r>
+        <w:rPr>
+          <w:rFonts w:asciiTheme="majorHAnsi" w:eastAsia="Times New Roman" w:hAnsiTheme="majorHAnsi" w:cstheme="minorHAnsi"/>
+          <w:i/>
+          <w:iCs/>
+          <w:color w:val="000000"/>
+          <w:sz w:val="24"/>
+          <w:szCs w:val="24"/>
+          <w:lang w:eastAsia="en-GB"/>
+        </w:rPr>
+        <w:t>Dwaipayana</w:t>
+      </w:r>
+      <w:proofErr w:type="spellEnd"/>
+      <w:r>
+        <w:rPr>
+          <w:rFonts w:asciiTheme="majorHAnsi" w:eastAsia="Times New Roman" w:hAnsiTheme="majorHAnsi" w:cstheme="minorHAnsi"/>
+          <w:i/>
+          <w:iCs/>
+          <w:color w:val="000000"/>
+          <w:sz w:val="24"/>
+          <w:szCs w:val="24"/>
+          <w:lang w:eastAsia="en-GB"/>
+        </w:rPr>
+        <w:t xml:space="preserve"> Vyasa</w:t>
+      </w:r>
+      <w:r>
+        <w:rPr>
+          <w:rFonts w:asciiTheme="majorHAnsi" w:eastAsia="Times New Roman" w:hAnsiTheme="majorHAnsi" w:cstheme="minorHAnsi"/>
+          <w:color w:val="000000"/>
+          <w:sz w:val="24"/>
+          <w:szCs w:val="24"/>
+          <w:lang w:eastAsia="en-GB"/>
+        </w:rPr>
+        <w:t>, Translated into English Prose from the Original Sanskrit Text, 1883-1896.</w:t>
+      </w:r>
+    </w:p>
+    <w:p>
+      <w:pPr>
+        <w:shd w:val="clear" w:color="auto" w:fill="FFFFFF"/>
+        <w:spacing w:after="240" w:line="240" w:lineRule="auto"/>
+        <w:ind w:left="720"/>
+        <w:jc w:val="both"/>
+        <w:rPr>
+          <w:rFonts w:asciiTheme="majorHAnsi" w:eastAsia="Times New Roman" w:hAnsiTheme="majorHAnsi" w:cstheme="minorHAnsi"/>
+          <w:color w:val="000000"/>
+          <w:sz w:val="24"/>
+          <w:szCs w:val="24"/>
+          <w:lang w:eastAsia="en-GB"/>
+        </w:rPr>
+      </w:pPr>
+      <w:r>
+        <w:rPr>
+          <w:rFonts w:asciiTheme="majorHAnsi" w:eastAsia="Times New Roman" w:hAnsiTheme="majorHAnsi" w:cstheme="minorHAnsi"/>
+          <w:color w:val="000000"/>
+          <w:sz w:val="24"/>
+          <w:szCs w:val="24"/>
+          <w:lang w:eastAsia="en-GB"/>
+        </w:rPr>
+        <w:lastRenderedPageBreak/>
+        <w:t>Geiger, Wilhelm, </w:t>
+      </w:r>
+      <w:r>
+        <w:rPr>
+          <w:rFonts w:asciiTheme="majorHAnsi" w:eastAsia="Times New Roman" w:hAnsiTheme="majorHAnsi" w:cstheme="minorHAnsi"/>
+          <w:i/>
+          <w:iCs/>
+          <w:color w:val="000000"/>
+          <w:sz w:val="24"/>
+          <w:szCs w:val="24"/>
+          <w:lang w:eastAsia="en-GB"/>
+        </w:rPr>
+        <w:t xml:space="preserve">The </w:t>
+      </w:r>
+      <w:proofErr w:type="spellStart"/>
+      <w:r>
+        <w:rPr>
+          <w:rFonts w:asciiTheme="majorHAnsi" w:eastAsia="Times New Roman" w:hAnsiTheme="majorHAnsi" w:cstheme="minorHAnsi"/>
+          <w:i/>
+          <w:iCs/>
+          <w:color w:val="000000"/>
+          <w:sz w:val="24"/>
+          <w:szCs w:val="24"/>
+          <w:lang w:eastAsia="en-GB"/>
+        </w:rPr>
+        <w:t>Mahāvaṁsa</w:t>
+      </w:r>
+      <w:proofErr w:type="spellEnd"/>
+      <w:r>
+        <w:rPr>
+          <w:rFonts w:asciiTheme="majorHAnsi" w:eastAsia="Times New Roman" w:hAnsiTheme="majorHAnsi" w:cstheme="minorHAnsi"/>
+          <w:i/>
+          <w:iCs/>
+          <w:color w:val="000000"/>
+          <w:sz w:val="24"/>
+          <w:szCs w:val="24"/>
+          <w:lang w:eastAsia="en-GB"/>
+        </w:rPr>
+        <w:t xml:space="preserve"> or the Great Chronicle of Ceylon, Translated into English</w:t>
+      </w:r>
+      <w:r>
+        <w:rPr>
+          <w:rFonts w:asciiTheme="majorHAnsi" w:eastAsia="Times New Roman" w:hAnsiTheme="majorHAnsi" w:cstheme="minorHAnsi"/>
+          <w:color w:val="000000"/>
+          <w:sz w:val="24"/>
+          <w:szCs w:val="24"/>
+          <w:lang w:eastAsia="en-GB"/>
+        </w:rPr>
+        <w:t>, 1912.</w:t>
+      </w:r>
+    </w:p>
+    <w:p>
+      <w:pPr>
+        <w:shd w:val="clear" w:color="auto" w:fill="FFFFFF"/>
+        <w:spacing w:after="240" w:line="240" w:lineRule="auto"/>
+        <w:ind w:left="720"/>
+        <w:jc w:val="both"/>
+        <w:rPr>
+          <w:rFonts w:asciiTheme="majorHAnsi" w:eastAsia="Times New Roman" w:hAnsiTheme="majorHAnsi" w:cstheme="minorHAnsi"/>
+          <w:color w:val="000000"/>
+          <w:sz w:val="24"/>
+          <w:szCs w:val="24"/>
+          <w:lang w:eastAsia="en-GB"/>
+        </w:rPr>
+      </w:pPr>
+      <w:r>
+        <w:rPr>
+          <w:rFonts w:asciiTheme="majorHAnsi" w:eastAsia="Times New Roman" w:hAnsiTheme="majorHAnsi" w:cstheme="minorHAnsi"/>
+          <w:color w:val="000000"/>
+          <w:sz w:val="24"/>
+          <w:szCs w:val="24"/>
+          <w:lang w:eastAsia="en-GB"/>
+        </w:rPr>
+        <w:t>Griffith, Ralph T. H. </w:t>
+      </w:r>
+      <w:proofErr w:type="gramStart"/>
+      <w:r>
+        <w:rPr>
+          <w:rFonts w:asciiTheme="majorHAnsi" w:eastAsia="Times New Roman" w:hAnsiTheme="majorHAnsi" w:cstheme="minorHAnsi"/>
+          <w:i/>
+          <w:iCs/>
+          <w:color w:val="000000"/>
+          <w:sz w:val="24"/>
+          <w:szCs w:val="24"/>
+          <w:lang w:eastAsia="en-GB"/>
+        </w:rPr>
+        <w:t>The Hymns of the Rigveda</w:t>
+      </w:r>
+      <w:r>
+        <w:rPr>
+          <w:rFonts w:asciiTheme="majorHAnsi" w:eastAsia="Times New Roman" w:hAnsiTheme="majorHAnsi" w:cstheme="minorHAnsi"/>
+          <w:color w:val="000000"/>
+          <w:sz w:val="24"/>
+          <w:szCs w:val="24"/>
+          <w:lang w:eastAsia="en-GB"/>
+        </w:rPr>
+        <w:t> 1896.</w:t>
+      </w:r>
+      <w:proofErr w:type="gramEnd"/>
+    </w:p>
+    <w:p>
+      <w:pPr>
+        <w:shd w:val="clear" w:color="auto" w:fill="FFFFFF"/>
+        <w:spacing w:after="240" w:line="240" w:lineRule="auto"/>
+        <w:ind w:left="720"/>
+        <w:jc w:val="both"/>
+        <w:rPr>
+          <w:rFonts w:asciiTheme="majorHAnsi" w:eastAsia="Times New Roman" w:hAnsiTheme="majorHAnsi" w:cstheme="minorHAnsi"/>
+          <w:color w:val="000000"/>
+          <w:sz w:val="24"/>
+          <w:szCs w:val="24"/>
+          <w:lang w:eastAsia="en-GB"/>
+        </w:rPr>
+      </w:pPr>
+      <w:r>
+        <w:rPr>
+          <w:rFonts w:asciiTheme="majorHAnsi" w:eastAsia="Times New Roman" w:hAnsiTheme="majorHAnsi" w:cstheme="minorHAnsi"/>
+          <w:color w:val="000000"/>
+          <w:sz w:val="24"/>
+          <w:szCs w:val="24"/>
+          <w:lang w:eastAsia="en-GB"/>
+        </w:rPr>
+        <w:t>Griffith, Ralph T. H. </w:t>
+      </w:r>
+      <w:r>
+        <w:rPr>
+          <w:rFonts w:asciiTheme="majorHAnsi" w:eastAsia="Times New Roman" w:hAnsiTheme="majorHAnsi" w:cstheme="minorHAnsi"/>
+          <w:i/>
+          <w:iCs/>
+          <w:color w:val="000000"/>
+          <w:sz w:val="24"/>
+          <w:szCs w:val="24"/>
+          <w:lang w:eastAsia="en-GB"/>
+        </w:rPr>
+        <w:t xml:space="preserve">Hymns of the </w:t>
+      </w:r>
+      <w:proofErr w:type="spellStart"/>
+      <w:r>
+        <w:rPr>
+          <w:rFonts w:asciiTheme="majorHAnsi" w:eastAsia="Times New Roman" w:hAnsiTheme="majorHAnsi" w:cstheme="minorHAnsi"/>
+          <w:i/>
+          <w:iCs/>
+          <w:color w:val="000000"/>
+          <w:sz w:val="24"/>
+          <w:szCs w:val="24"/>
+          <w:lang w:eastAsia="en-GB"/>
+        </w:rPr>
+        <w:t>Atharva</w:t>
+      </w:r>
+      <w:proofErr w:type="spellEnd"/>
+      <w:r>
+        <w:rPr>
+          <w:rFonts w:asciiTheme="majorHAnsi" w:eastAsia="Times New Roman" w:hAnsiTheme="majorHAnsi" w:cstheme="minorHAnsi"/>
+          <w:i/>
+          <w:iCs/>
+          <w:color w:val="000000"/>
+          <w:sz w:val="24"/>
+          <w:szCs w:val="24"/>
+          <w:lang w:eastAsia="en-GB"/>
+        </w:rPr>
+        <w:t>-Veda Vol. II</w:t>
+      </w:r>
+      <w:r>
+        <w:rPr>
+          <w:rFonts w:asciiTheme="majorHAnsi" w:eastAsia="Times New Roman" w:hAnsiTheme="majorHAnsi" w:cstheme="minorHAnsi"/>
+          <w:color w:val="000000"/>
+          <w:sz w:val="24"/>
+          <w:szCs w:val="24"/>
+          <w:lang w:eastAsia="en-GB"/>
+        </w:rPr>
+        <w:t> 1917.</w:t>
+      </w:r>
+    </w:p>
+    <w:p>
+      <w:pPr>
+        <w:shd w:val="clear" w:color="auto" w:fill="FFFFFF"/>
+        <w:spacing w:after="240" w:line="240" w:lineRule="auto"/>
+        <w:ind w:left="720"/>
+        <w:jc w:val="both"/>
+        <w:rPr>
+          <w:rFonts w:asciiTheme="majorHAnsi" w:eastAsia="Times New Roman" w:hAnsiTheme="majorHAnsi" w:cstheme="minorHAnsi"/>
+          <w:color w:val="000000"/>
+          <w:sz w:val="24"/>
+          <w:szCs w:val="24"/>
+          <w:lang w:eastAsia="en-GB"/>
+        </w:rPr>
+      </w:pPr>
+      <w:proofErr w:type="gramStart"/>
+      <w:r>
+        <w:rPr>
+          <w:rFonts w:asciiTheme="majorHAnsi" w:eastAsia="Times New Roman" w:hAnsiTheme="majorHAnsi" w:cstheme="minorHAnsi"/>
+          <w:color w:val="000000"/>
+          <w:sz w:val="24"/>
+          <w:szCs w:val="24"/>
+          <w:lang w:eastAsia="en-GB"/>
+        </w:rPr>
+        <w:t>Horner, I. B. </w:t>
+      </w:r>
+      <w:r>
+        <w:rPr>
+          <w:rFonts w:asciiTheme="majorHAnsi" w:eastAsia="Times New Roman" w:hAnsiTheme="majorHAnsi" w:cstheme="minorHAnsi"/>
+          <w:i/>
+          <w:iCs/>
+          <w:color w:val="000000"/>
+          <w:sz w:val="24"/>
+          <w:szCs w:val="24"/>
+          <w:lang w:eastAsia="en-GB"/>
+        </w:rPr>
+        <w:t>‘The Clarifier of the Sweet Meaning (</w:t>
+      </w:r>
+      <w:proofErr w:type="spellStart"/>
+      <w:r>
+        <w:rPr>
+          <w:rFonts w:asciiTheme="majorHAnsi" w:eastAsia="Times New Roman" w:hAnsiTheme="majorHAnsi" w:cstheme="minorHAnsi"/>
+          <w:i/>
+          <w:iCs/>
+          <w:color w:val="000000"/>
+          <w:sz w:val="24"/>
+          <w:szCs w:val="24"/>
+          <w:lang w:eastAsia="en-GB"/>
+        </w:rPr>
+        <w:t>Madhuratthavilasini</w:t>
+      </w:r>
+      <w:proofErr w:type="spellEnd"/>
+      <w:r>
+        <w:rPr>
+          <w:rFonts w:asciiTheme="majorHAnsi" w:eastAsia="Times New Roman" w:hAnsiTheme="majorHAnsi" w:cstheme="minorHAnsi"/>
+          <w:i/>
+          <w:iCs/>
+          <w:color w:val="000000"/>
+          <w:sz w:val="24"/>
+          <w:szCs w:val="24"/>
+          <w:lang w:eastAsia="en-GB"/>
+        </w:rPr>
+        <w:t>)’</w:t>
+      </w:r>
+      <w:r>
+        <w:rPr>
+          <w:rFonts w:asciiTheme="majorHAnsi" w:eastAsia="Times New Roman" w:hAnsiTheme="majorHAnsi" w:cstheme="minorHAnsi"/>
+          <w:color w:val="000000"/>
+          <w:sz w:val="24"/>
+          <w:szCs w:val="24"/>
+          <w:lang w:eastAsia="en-GB"/>
+        </w:rPr>
+        <w:t>, 1978.</w:t>
+      </w:r>
+      <w:proofErr w:type="gramEnd"/>
+    </w:p>
+    <w:p>
+      <w:pPr>
+        <w:shd w:val="clear" w:color="auto" w:fill="FFFFFF"/>
+        <w:spacing w:after="240" w:line="240" w:lineRule="auto"/>
+        <w:ind w:left="720"/>
+        <w:jc w:val="both"/>
+        <w:rPr>
+          <w:rFonts w:asciiTheme="majorHAnsi" w:eastAsia="Times New Roman" w:hAnsiTheme="majorHAnsi" w:cstheme="minorHAnsi"/>
+          <w:color w:val="000000"/>
+          <w:sz w:val="24"/>
+          <w:szCs w:val="24"/>
+          <w:lang w:eastAsia="en-GB"/>
+        </w:rPr>
+      </w:pPr>
+      <w:r>
+        <w:rPr>
+          <w:rFonts w:asciiTheme="majorHAnsi" w:eastAsia="Times New Roman" w:hAnsiTheme="majorHAnsi" w:cstheme="minorHAnsi"/>
+          <w:color w:val="000000"/>
+          <w:sz w:val="24"/>
+          <w:szCs w:val="24"/>
+          <w:lang w:eastAsia="en-GB"/>
+        </w:rPr>
+        <w:t>Jacobi, Hermann. </w:t>
+      </w:r>
+      <w:proofErr w:type="gramStart"/>
+      <w:r>
+        <w:rPr>
+          <w:rFonts w:asciiTheme="majorHAnsi" w:eastAsia="Times New Roman" w:hAnsiTheme="majorHAnsi" w:cstheme="minorHAnsi"/>
+          <w:i/>
+          <w:iCs/>
+          <w:color w:val="000000"/>
+          <w:sz w:val="24"/>
+          <w:szCs w:val="24"/>
+          <w:lang w:eastAsia="en-GB"/>
+        </w:rPr>
+        <w:t xml:space="preserve">Jain </w:t>
+      </w:r>
+      <w:proofErr w:type="spellStart"/>
+      <w:r>
+        <w:rPr>
+          <w:rFonts w:asciiTheme="majorHAnsi" w:eastAsia="Times New Roman" w:hAnsiTheme="majorHAnsi" w:cstheme="minorHAnsi"/>
+          <w:i/>
+          <w:iCs/>
+          <w:color w:val="000000"/>
+          <w:sz w:val="24"/>
+          <w:szCs w:val="24"/>
+          <w:lang w:eastAsia="en-GB"/>
+        </w:rPr>
+        <w:t>Sūtras</w:t>
+      </w:r>
+      <w:proofErr w:type="spellEnd"/>
+      <w:r>
+        <w:rPr>
+          <w:rFonts w:asciiTheme="majorHAnsi" w:eastAsia="Times New Roman" w:hAnsiTheme="majorHAnsi" w:cstheme="minorHAnsi"/>
+          <w:color w:val="000000"/>
+          <w:sz w:val="24"/>
+          <w:szCs w:val="24"/>
+          <w:lang w:eastAsia="en-GB"/>
+        </w:rPr>
+        <w:t>, Part II, 1895.</w:t>
+      </w:r>
+      <w:proofErr w:type="gramEnd"/>
+    </w:p>
+    <w:p>
+      <w:pPr>
+        <w:shd w:val="clear" w:color="auto" w:fill="FFFFFF"/>
+        <w:spacing w:after="240" w:line="240" w:lineRule="auto"/>
+        <w:ind w:left="720"/>
+        <w:jc w:val="both"/>
+        <w:rPr>
+          <w:rFonts w:asciiTheme="majorHAnsi" w:eastAsia="Times New Roman" w:hAnsiTheme="majorHAnsi" w:cstheme="minorHAnsi"/>
+          <w:color w:val="000000"/>
+          <w:sz w:val="24"/>
+          <w:szCs w:val="24"/>
+          <w:lang w:eastAsia="en-GB"/>
+        </w:rPr>
+      </w:pPr>
+      <w:r>
+        <w:rPr>
+          <w:rFonts w:asciiTheme="majorHAnsi" w:eastAsia="Times New Roman" w:hAnsiTheme="majorHAnsi" w:cstheme="minorHAnsi"/>
+          <w:color w:val="000000"/>
+          <w:sz w:val="24"/>
+          <w:szCs w:val="24"/>
+          <w:lang w:eastAsia="en-GB"/>
+        </w:rPr>
+        <w:t>James, William. </w:t>
+      </w:r>
+      <w:proofErr w:type="gramStart"/>
+      <w:r>
+        <w:rPr>
+          <w:rFonts w:asciiTheme="majorHAnsi" w:eastAsia="Times New Roman" w:hAnsiTheme="majorHAnsi" w:cstheme="minorHAnsi"/>
+          <w:i/>
+          <w:iCs/>
+          <w:color w:val="000000"/>
+          <w:sz w:val="24"/>
+          <w:szCs w:val="24"/>
+          <w:lang w:eastAsia="en-GB"/>
+        </w:rPr>
+        <w:t>Varieties of Religious Experience</w:t>
+      </w:r>
+      <w:r>
+        <w:rPr>
+          <w:rFonts w:asciiTheme="majorHAnsi" w:eastAsia="Times New Roman" w:hAnsiTheme="majorHAnsi" w:cstheme="minorHAnsi"/>
+          <w:color w:val="000000"/>
+          <w:sz w:val="24"/>
+          <w:szCs w:val="24"/>
+          <w:lang w:eastAsia="en-GB"/>
+        </w:rPr>
+        <w:t>, 1902.</w:t>
+      </w:r>
+      <w:proofErr w:type="gramEnd"/>
+    </w:p>
+    <w:p>
+      <w:pPr>
+        <w:shd w:val="clear" w:color="auto" w:fill="FFFFFF"/>
+        <w:spacing w:after="240" w:line="240" w:lineRule="auto"/>
+        <w:ind w:left="720"/>
+        <w:jc w:val="both"/>
+        <w:rPr>
+          <w:rFonts w:asciiTheme="majorHAnsi" w:eastAsia="Times New Roman" w:hAnsiTheme="majorHAnsi" w:cstheme="minorHAnsi"/>
+          <w:color w:val="000000"/>
+          <w:sz w:val="24"/>
+          <w:szCs w:val="24"/>
+          <w:lang w:eastAsia="en-GB"/>
+        </w:rPr>
+      </w:pPr>
+      <w:r>
+        <w:rPr>
+          <w:rFonts w:asciiTheme="majorHAnsi" w:eastAsia="Times New Roman" w:hAnsiTheme="majorHAnsi" w:cstheme="minorHAnsi"/>
+          <w:color w:val="000000"/>
+          <w:sz w:val="24"/>
+          <w:szCs w:val="24"/>
+          <w:lang w:eastAsia="en-GB"/>
+        </w:rPr>
+        <w:t>Jones JJ, </w:t>
+      </w:r>
+      <w:r>
+        <w:rPr>
+          <w:rFonts w:asciiTheme="majorHAnsi" w:eastAsia="Times New Roman" w:hAnsiTheme="majorHAnsi" w:cstheme="minorHAnsi"/>
+          <w:i/>
+          <w:iCs/>
+          <w:color w:val="000000"/>
+          <w:sz w:val="24"/>
+          <w:szCs w:val="24"/>
+          <w:lang w:eastAsia="en-GB"/>
+        </w:rPr>
+        <w:t xml:space="preserve">The </w:t>
+      </w:r>
+      <w:proofErr w:type="spellStart"/>
+      <w:r>
+        <w:rPr>
+          <w:rFonts w:asciiTheme="majorHAnsi" w:eastAsia="Times New Roman" w:hAnsiTheme="majorHAnsi" w:cstheme="minorHAnsi"/>
+          <w:i/>
+          <w:iCs/>
+          <w:color w:val="000000"/>
+          <w:sz w:val="24"/>
+          <w:szCs w:val="24"/>
+          <w:lang w:eastAsia="en-GB"/>
+        </w:rPr>
+        <w:t>Mahāvastu</w:t>
+      </w:r>
+      <w:proofErr w:type="spellEnd"/>
+      <w:r>
+        <w:rPr>
+          <w:rFonts w:asciiTheme="majorHAnsi" w:eastAsia="Times New Roman" w:hAnsiTheme="majorHAnsi" w:cstheme="minorHAnsi"/>
+          <w:i/>
+          <w:iCs/>
+          <w:color w:val="000000"/>
+          <w:sz w:val="24"/>
+          <w:szCs w:val="24"/>
+          <w:lang w:eastAsia="en-GB"/>
+        </w:rPr>
+        <w:t xml:space="preserve"> Volume </w:t>
+      </w:r>
+      <w:proofErr w:type="gramStart"/>
+      <w:r>
+        <w:rPr>
+          <w:rFonts w:asciiTheme="majorHAnsi" w:eastAsia="Times New Roman" w:hAnsiTheme="majorHAnsi" w:cstheme="minorHAnsi"/>
+          <w:i/>
+          <w:iCs/>
+          <w:color w:val="000000"/>
+          <w:sz w:val="24"/>
+          <w:szCs w:val="24"/>
+          <w:lang w:eastAsia="en-GB"/>
+        </w:rPr>
+        <w:t>I ,</w:t>
+      </w:r>
+      <w:proofErr w:type="gramEnd"/>
+      <w:r>
+        <w:rPr>
+          <w:rFonts w:asciiTheme="majorHAnsi" w:eastAsia="Times New Roman" w:hAnsiTheme="majorHAnsi" w:cstheme="minorHAnsi"/>
+          <w:i/>
+          <w:iCs/>
+          <w:color w:val="000000"/>
+          <w:sz w:val="24"/>
+          <w:szCs w:val="24"/>
+          <w:lang w:eastAsia="en-GB"/>
+        </w:rPr>
+        <w:t xml:space="preserve"> Translated from the Buddhist Sanskrit.</w:t>
+      </w:r>
+      <w:r>
+        <w:rPr>
+          <w:rFonts w:asciiTheme="majorHAnsi" w:eastAsia="Times New Roman" w:hAnsiTheme="majorHAnsi" w:cstheme="minorHAnsi"/>
+          <w:color w:val="000000"/>
+          <w:sz w:val="24"/>
+          <w:szCs w:val="24"/>
+          <w:lang w:eastAsia="en-GB"/>
+        </w:rPr>
+        <w:t> 1949</w:t>
+      </w:r>
+    </w:p>
+    <w:p>
+      <w:pPr>
+        <w:shd w:val="clear" w:color="auto" w:fill="FFFFFF"/>
+        <w:spacing w:after="240" w:line="240" w:lineRule="auto"/>
+        <w:ind w:left="720"/>
+        <w:jc w:val="both"/>
+        <w:rPr>
+          <w:rFonts w:asciiTheme="majorHAnsi" w:eastAsia="Times New Roman" w:hAnsiTheme="majorHAnsi" w:cstheme="minorHAnsi"/>
+          <w:color w:val="000000"/>
+          <w:sz w:val="24"/>
+          <w:szCs w:val="24"/>
+          <w:lang w:eastAsia="en-GB"/>
+        </w:rPr>
+      </w:pPr>
+      <w:r>
+        <w:rPr>
+          <w:rFonts w:asciiTheme="majorHAnsi" w:eastAsia="Times New Roman" w:hAnsiTheme="majorHAnsi" w:cstheme="minorHAnsi"/>
+          <w:color w:val="000000"/>
+          <w:sz w:val="24"/>
+          <w:szCs w:val="24"/>
+          <w:lang w:eastAsia="en-GB"/>
+        </w:rPr>
+        <w:t>Jones JJ, </w:t>
+      </w:r>
+      <w:r>
+        <w:rPr>
+          <w:rFonts w:asciiTheme="majorHAnsi" w:eastAsia="Times New Roman" w:hAnsiTheme="majorHAnsi" w:cstheme="minorHAnsi"/>
+          <w:i/>
+          <w:iCs/>
+          <w:color w:val="000000"/>
+          <w:sz w:val="24"/>
+          <w:szCs w:val="24"/>
+          <w:lang w:eastAsia="en-GB"/>
+        </w:rPr>
+        <w:t xml:space="preserve">The </w:t>
+      </w:r>
+      <w:proofErr w:type="spellStart"/>
+      <w:r>
+        <w:rPr>
+          <w:rFonts w:asciiTheme="majorHAnsi" w:eastAsia="Times New Roman" w:hAnsiTheme="majorHAnsi" w:cstheme="minorHAnsi"/>
+          <w:i/>
+          <w:iCs/>
+          <w:color w:val="000000"/>
+          <w:sz w:val="24"/>
+          <w:szCs w:val="24"/>
+          <w:lang w:eastAsia="en-GB"/>
+        </w:rPr>
+        <w:t>Mahāvastu</w:t>
+      </w:r>
+      <w:proofErr w:type="spellEnd"/>
+      <w:r>
+        <w:rPr>
+          <w:rFonts w:asciiTheme="majorHAnsi" w:eastAsia="Times New Roman" w:hAnsiTheme="majorHAnsi" w:cstheme="minorHAnsi"/>
+          <w:i/>
+          <w:iCs/>
+          <w:color w:val="000000"/>
+          <w:sz w:val="24"/>
+          <w:szCs w:val="24"/>
+          <w:lang w:eastAsia="en-GB"/>
+        </w:rPr>
+        <w:t xml:space="preserve"> Volume </w:t>
+      </w:r>
+      <w:proofErr w:type="gramStart"/>
+      <w:r>
+        <w:rPr>
+          <w:rFonts w:asciiTheme="majorHAnsi" w:eastAsia="Times New Roman" w:hAnsiTheme="majorHAnsi" w:cstheme="minorHAnsi"/>
+          <w:i/>
+          <w:iCs/>
+          <w:color w:val="000000"/>
+          <w:sz w:val="24"/>
+          <w:szCs w:val="24"/>
+          <w:lang w:eastAsia="en-GB"/>
+        </w:rPr>
+        <w:t>II ,</w:t>
+      </w:r>
+      <w:proofErr w:type="gramEnd"/>
+      <w:r>
+        <w:rPr>
+          <w:rFonts w:asciiTheme="majorHAnsi" w:eastAsia="Times New Roman" w:hAnsiTheme="majorHAnsi" w:cstheme="minorHAnsi"/>
+          <w:i/>
+          <w:iCs/>
+          <w:color w:val="000000"/>
+          <w:sz w:val="24"/>
+          <w:szCs w:val="24"/>
+          <w:lang w:eastAsia="en-GB"/>
+        </w:rPr>
+        <w:t xml:space="preserve"> Translated from the Buddhist Sanskrit.</w:t>
+      </w:r>
+      <w:r>
+        <w:rPr>
+          <w:rFonts w:asciiTheme="majorHAnsi" w:eastAsia="Times New Roman" w:hAnsiTheme="majorHAnsi" w:cstheme="minorHAnsi"/>
+          <w:color w:val="000000"/>
+          <w:sz w:val="24"/>
+          <w:szCs w:val="24"/>
+          <w:lang w:eastAsia="en-GB"/>
+        </w:rPr>
+        <w:t> 1952</w:t>
+      </w:r>
+    </w:p>
+    <w:p>
+      <w:pPr>
+        <w:shd w:val="clear" w:color="auto" w:fill="FFFFFF"/>
+        <w:spacing w:after="240" w:line="240" w:lineRule="auto"/>
+        <w:ind w:left="720"/>
+        <w:jc w:val="both"/>
+        <w:rPr>
+          <w:rFonts w:asciiTheme="majorHAnsi" w:eastAsia="Times New Roman" w:hAnsiTheme="majorHAnsi" w:cstheme="minorHAnsi"/>
+          <w:color w:val="000000"/>
+          <w:sz w:val="24"/>
+          <w:szCs w:val="24"/>
+          <w:lang w:eastAsia="en-GB"/>
+        </w:rPr>
+      </w:pPr>
+      <w:r>
+        <w:rPr>
+          <w:rFonts w:asciiTheme="majorHAnsi" w:eastAsia="Times New Roman" w:hAnsiTheme="majorHAnsi" w:cstheme="minorHAnsi"/>
+          <w:color w:val="000000"/>
+          <w:sz w:val="24"/>
+          <w:szCs w:val="24"/>
+          <w:lang w:eastAsia="en-GB"/>
+        </w:rPr>
+        <w:t>Jones JJ, </w:t>
+      </w:r>
+      <w:r>
+        <w:rPr>
+          <w:rFonts w:asciiTheme="majorHAnsi" w:eastAsia="Times New Roman" w:hAnsiTheme="majorHAnsi" w:cstheme="minorHAnsi"/>
+          <w:i/>
+          <w:iCs/>
+          <w:color w:val="000000"/>
+          <w:sz w:val="24"/>
+          <w:szCs w:val="24"/>
+          <w:lang w:eastAsia="en-GB"/>
+        </w:rPr>
+        <w:t xml:space="preserve">The </w:t>
+      </w:r>
+      <w:proofErr w:type="spellStart"/>
+      <w:r>
+        <w:rPr>
+          <w:rFonts w:asciiTheme="majorHAnsi" w:eastAsia="Times New Roman" w:hAnsiTheme="majorHAnsi" w:cstheme="minorHAnsi"/>
+          <w:i/>
+          <w:iCs/>
+          <w:color w:val="000000"/>
+          <w:sz w:val="24"/>
+          <w:szCs w:val="24"/>
+          <w:lang w:eastAsia="en-GB"/>
+        </w:rPr>
+        <w:t>Mahāvastu</w:t>
+      </w:r>
+      <w:proofErr w:type="spellEnd"/>
+      <w:r>
+        <w:rPr>
+          <w:rFonts w:asciiTheme="majorHAnsi" w:eastAsia="Times New Roman" w:hAnsiTheme="majorHAnsi" w:cstheme="minorHAnsi"/>
+          <w:i/>
+          <w:iCs/>
+          <w:color w:val="000000"/>
+          <w:sz w:val="24"/>
+          <w:szCs w:val="24"/>
+          <w:lang w:eastAsia="en-GB"/>
+        </w:rPr>
+        <w:t xml:space="preserve"> Volume </w:t>
+      </w:r>
+      <w:proofErr w:type="gramStart"/>
+      <w:r>
+        <w:rPr>
+          <w:rFonts w:asciiTheme="majorHAnsi" w:eastAsia="Times New Roman" w:hAnsiTheme="majorHAnsi" w:cstheme="minorHAnsi"/>
+          <w:i/>
+          <w:iCs/>
+          <w:color w:val="000000"/>
+          <w:sz w:val="24"/>
+          <w:szCs w:val="24"/>
+          <w:lang w:eastAsia="en-GB"/>
+        </w:rPr>
+        <w:t>III ,</w:t>
+      </w:r>
+      <w:proofErr w:type="gramEnd"/>
+      <w:r>
+        <w:rPr>
+          <w:rFonts w:asciiTheme="majorHAnsi" w:eastAsia="Times New Roman" w:hAnsiTheme="majorHAnsi" w:cstheme="minorHAnsi"/>
+          <w:i/>
+          <w:iCs/>
+          <w:color w:val="000000"/>
+          <w:sz w:val="24"/>
+          <w:szCs w:val="24"/>
+          <w:lang w:eastAsia="en-GB"/>
+        </w:rPr>
+        <w:t xml:space="preserve"> Translated from the Buddhist Sanskrit.</w:t>
+      </w:r>
+      <w:r>
+        <w:rPr>
+          <w:rFonts w:asciiTheme="majorHAnsi" w:eastAsia="Times New Roman" w:hAnsiTheme="majorHAnsi" w:cstheme="minorHAnsi"/>
+          <w:color w:val="000000"/>
+          <w:sz w:val="24"/>
+          <w:szCs w:val="24"/>
+          <w:lang w:eastAsia="en-GB"/>
+        </w:rPr>
+        <w:t> 1956</w:t>
+      </w:r>
+    </w:p>
+    <w:p>
+      <w:pPr>
+        <w:shd w:val="clear" w:color="auto" w:fill="FFFFFF"/>
+        <w:spacing w:after="240" w:line="240" w:lineRule="auto"/>
+        <w:ind w:left="720"/>
+        <w:jc w:val="both"/>
+        <w:rPr>
+          <w:rFonts w:asciiTheme="majorHAnsi" w:eastAsia="Times New Roman" w:hAnsiTheme="majorHAnsi" w:cstheme="minorHAnsi"/>
+          <w:color w:val="000000"/>
+          <w:sz w:val="24"/>
+          <w:szCs w:val="24"/>
+          <w:lang w:eastAsia="en-GB"/>
+        </w:rPr>
+      </w:pPr>
+      <w:proofErr w:type="gramStart"/>
+      <w:r>
+        <w:rPr>
+          <w:rFonts w:asciiTheme="majorHAnsi" w:eastAsia="Times New Roman" w:hAnsiTheme="majorHAnsi" w:cstheme="minorHAnsi"/>
+          <w:color w:val="000000"/>
+          <w:sz w:val="24"/>
+          <w:szCs w:val="24"/>
+          <w:lang w:eastAsia="en-GB"/>
+        </w:rPr>
+        <w:t xml:space="preserve">Katz, Judith and </w:t>
+      </w:r>
+      <w:proofErr w:type="spellStart"/>
+      <w:r>
+        <w:rPr>
+          <w:rFonts w:asciiTheme="majorHAnsi" w:eastAsia="Times New Roman" w:hAnsiTheme="majorHAnsi" w:cstheme="minorHAnsi"/>
+          <w:color w:val="000000"/>
+          <w:sz w:val="24"/>
+          <w:szCs w:val="24"/>
+          <w:lang w:eastAsia="en-GB"/>
+        </w:rPr>
+        <w:t>Saadon-Grosman</w:t>
+      </w:r>
+      <w:proofErr w:type="spellEnd"/>
+      <w:r>
+        <w:rPr>
+          <w:rFonts w:asciiTheme="majorHAnsi" w:eastAsia="Times New Roman" w:hAnsiTheme="majorHAnsi" w:cstheme="minorHAnsi"/>
+          <w:color w:val="000000"/>
+          <w:sz w:val="24"/>
+          <w:szCs w:val="24"/>
+          <w:lang w:eastAsia="en-GB"/>
+        </w:rPr>
+        <w:t xml:space="preserve">, Noam and </w:t>
+      </w:r>
+      <w:proofErr w:type="spellStart"/>
+      <w:r>
+        <w:rPr>
+          <w:rFonts w:asciiTheme="majorHAnsi" w:eastAsia="Times New Roman" w:hAnsiTheme="majorHAnsi" w:cstheme="minorHAnsi"/>
+          <w:color w:val="000000"/>
+          <w:sz w:val="24"/>
+          <w:szCs w:val="24"/>
+          <w:lang w:eastAsia="en-GB"/>
+        </w:rPr>
+        <w:t>Arzy</w:t>
+      </w:r>
+      <w:proofErr w:type="spellEnd"/>
+      <w:r>
+        <w:rPr>
+          <w:rFonts w:asciiTheme="majorHAnsi" w:eastAsia="Times New Roman" w:hAnsiTheme="majorHAnsi" w:cstheme="minorHAnsi"/>
+          <w:color w:val="000000"/>
+          <w:sz w:val="24"/>
+          <w:szCs w:val="24"/>
+          <w:lang w:eastAsia="en-GB"/>
+        </w:rPr>
+        <w:t xml:space="preserve">, </w:t>
+      </w:r>
+      <w:proofErr w:type="spellStart"/>
+      <w:r>
+        <w:rPr>
+          <w:rFonts w:asciiTheme="majorHAnsi" w:eastAsia="Times New Roman" w:hAnsiTheme="majorHAnsi" w:cstheme="minorHAnsi"/>
+          <w:color w:val="000000"/>
+          <w:sz w:val="24"/>
+          <w:szCs w:val="24"/>
+          <w:lang w:eastAsia="en-GB"/>
+        </w:rPr>
+        <w:t>Shahar</w:t>
+      </w:r>
+      <w:proofErr w:type="spellEnd"/>
+      <w:r>
+        <w:rPr>
+          <w:rFonts w:asciiTheme="majorHAnsi" w:eastAsia="Times New Roman" w:hAnsiTheme="majorHAnsi" w:cstheme="minorHAnsi"/>
+          <w:color w:val="000000"/>
+          <w:sz w:val="24"/>
+          <w:szCs w:val="24"/>
+          <w:lang w:eastAsia="en-GB"/>
+        </w:rPr>
+        <w:t>.</w:t>
+      </w:r>
+      <w:proofErr w:type="gramEnd"/>
+      <w:r>
+        <w:rPr>
+          <w:rFonts w:asciiTheme="majorHAnsi" w:eastAsia="Times New Roman" w:hAnsiTheme="majorHAnsi" w:cstheme="minorHAnsi"/>
+          <w:color w:val="000000"/>
+          <w:sz w:val="24"/>
+          <w:szCs w:val="24"/>
+          <w:lang w:eastAsia="en-GB"/>
+        </w:rPr>
+        <w:t> </w:t>
+      </w:r>
+      <w:r>
+        <w:rPr>
+          <w:rFonts w:asciiTheme="majorHAnsi" w:eastAsia="Times New Roman" w:hAnsiTheme="majorHAnsi" w:cstheme="minorHAnsi"/>
+          <w:i/>
+          <w:iCs/>
+          <w:color w:val="000000"/>
+          <w:sz w:val="24"/>
+          <w:szCs w:val="24"/>
+          <w:lang w:eastAsia="en-GB"/>
+        </w:rPr>
+        <w:t>The life review experience: Qualitative and quantitative characteristics</w:t>
+      </w:r>
+      <w:r>
+        <w:rPr>
+          <w:rFonts w:asciiTheme="majorHAnsi" w:eastAsia="Times New Roman" w:hAnsiTheme="majorHAnsi" w:cstheme="minorHAnsi"/>
+          <w:color w:val="000000"/>
+          <w:sz w:val="24"/>
+          <w:szCs w:val="24"/>
+          <w:lang w:eastAsia="en-GB"/>
+        </w:rPr>
+        <w:t> 2016</w:t>
+      </w:r>
+    </w:p>
+    <w:p>
+      <w:pPr>
+        <w:shd w:val="clear" w:color="auto" w:fill="FFFFFF"/>
+        <w:spacing w:after="240" w:line="240" w:lineRule="auto"/>
+        <w:ind w:left="720"/>
+        <w:jc w:val="both"/>
+        <w:rPr>
+          <w:rFonts w:asciiTheme="majorHAnsi" w:eastAsia="Times New Roman" w:hAnsiTheme="majorHAnsi" w:cstheme="minorHAnsi"/>
+          <w:color w:val="000000"/>
+          <w:sz w:val="24"/>
+          <w:szCs w:val="24"/>
+          <w:lang w:eastAsia="en-GB"/>
+        </w:rPr>
+      </w:pPr>
+      <w:r>
+        <w:rPr>
+          <w:rFonts w:asciiTheme="majorHAnsi" w:eastAsia="Times New Roman" w:hAnsiTheme="majorHAnsi" w:cstheme="minorHAnsi"/>
+          <w:color w:val="000000"/>
+          <w:sz w:val="24"/>
+          <w:szCs w:val="24"/>
+          <w:lang w:eastAsia="en-GB"/>
+        </w:rPr>
+        <w:t xml:space="preserve">Keith, Arthur </w:t>
+      </w:r>
+      <w:proofErr w:type="spellStart"/>
+      <w:r>
+        <w:rPr>
+          <w:rFonts w:asciiTheme="majorHAnsi" w:eastAsia="Times New Roman" w:hAnsiTheme="majorHAnsi" w:cstheme="minorHAnsi"/>
+          <w:color w:val="000000"/>
+          <w:sz w:val="24"/>
+          <w:szCs w:val="24"/>
+          <w:lang w:eastAsia="en-GB"/>
+        </w:rPr>
+        <w:t>Berriedale</w:t>
+      </w:r>
+      <w:proofErr w:type="spellEnd"/>
+      <w:r>
+        <w:rPr>
+          <w:rFonts w:asciiTheme="majorHAnsi" w:eastAsia="Times New Roman" w:hAnsiTheme="majorHAnsi" w:cstheme="minorHAnsi"/>
+          <w:color w:val="000000"/>
+          <w:sz w:val="24"/>
+          <w:szCs w:val="24"/>
+          <w:lang w:eastAsia="en-GB"/>
+        </w:rPr>
+        <w:t>. </w:t>
+      </w:r>
+      <w:r>
+        <w:rPr>
+          <w:rFonts w:asciiTheme="majorHAnsi" w:eastAsia="Times New Roman" w:hAnsiTheme="majorHAnsi" w:cstheme="minorHAnsi"/>
+          <w:i/>
+          <w:iCs/>
+          <w:color w:val="000000"/>
+          <w:sz w:val="24"/>
+          <w:szCs w:val="24"/>
+          <w:lang w:eastAsia="en-GB"/>
+        </w:rPr>
+        <w:t xml:space="preserve">The </w:t>
+      </w:r>
+      <w:proofErr w:type="spellStart"/>
+      <w:r>
+        <w:rPr>
+          <w:rFonts w:asciiTheme="majorHAnsi" w:eastAsia="Times New Roman" w:hAnsiTheme="majorHAnsi" w:cstheme="minorHAnsi"/>
+          <w:i/>
+          <w:iCs/>
+          <w:color w:val="000000"/>
+          <w:sz w:val="24"/>
+          <w:szCs w:val="24"/>
+          <w:lang w:eastAsia="en-GB"/>
+        </w:rPr>
+        <w:t>Yajur</w:t>
+      </w:r>
+      <w:proofErr w:type="spellEnd"/>
+      <w:r>
+        <w:rPr>
+          <w:rFonts w:asciiTheme="majorHAnsi" w:eastAsia="Times New Roman" w:hAnsiTheme="majorHAnsi" w:cstheme="minorHAnsi"/>
+          <w:i/>
+          <w:iCs/>
+          <w:color w:val="000000"/>
+          <w:sz w:val="24"/>
+          <w:szCs w:val="24"/>
+          <w:lang w:eastAsia="en-GB"/>
+        </w:rPr>
+        <w:t xml:space="preserve"> Veda (</w:t>
+      </w:r>
+      <w:proofErr w:type="spellStart"/>
+      <w:r>
+        <w:rPr>
+          <w:rFonts w:asciiTheme="majorHAnsi" w:eastAsia="Times New Roman" w:hAnsiTheme="majorHAnsi" w:cstheme="minorHAnsi"/>
+          <w:i/>
+          <w:iCs/>
+          <w:color w:val="000000"/>
+          <w:sz w:val="24"/>
+          <w:szCs w:val="24"/>
+          <w:lang w:eastAsia="en-GB"/>
+        </w:rPr>
+        <w:t>Taittiriya</w:t>
+      </w:r>
+      <w:proofErr w:type="spellEnd"/>
+      <w:r>
+        <w:rPr>
+          <w:rFonts w:asciiTheme="majorHAnsi" w:eastAsia="Times New Roman" w:hAnsiTheme="majorHAnsi" w:cstheme="minorHAnsi"/>
+          <w:i/>
+          <w:iCs/>
+          <w:color w:val="000000"/>
+          <w:sz w:val="24"/>
+          <w:szCs w:val="24"/>
+          <w:lang w:eastAsia="en-GB"/>
+        </w:rPr>
         <w:t xml:space="preserve"> </w:t>
       </w:r>
+      <w:proofErr w:type="spellStart"/>
+      <w:r>
+        <w:rPr>
+          <w:rFonts w:asciiTheme="majorHAnsi" w:eastAsia="Times New Roman" w:hAnsiTheme="majorHAnsi" w:cstheme="minorHAnsi"/>
+          <w:i/>
+          <w:iCs/>
+          <w:color w:val="000000"/>
+          <w:sz w:val="24"/>
+          <w:szCs w:val="24"/>
+          <w:lang w:eastAsia="en-GB"/>
+        </w:rPr>
+        <w:t>Sanhita</w:t>
+      </w:r>
+      <w:proofErr w:type="spellEnd"/>
+      <w:r>
+        <w:rPr>
+          <w:rFonts w:asciiTheme="majorHAnsi" w:eastAsia="Times New Roman" w:hAnsiTheme="majorHAnsi" w:cstheme="minorHAnsi"/>
+          <w:i/>
+          <w:iCs/>
+          <w:color w:val="000000"/>
+          <w:sz w:val="24"/>
+          <w:szCs w:val="24"/>
+          <w:lang w:eastAsia="en-GB"/>
+        </w:rPr>
+        <w:t>)</w:t>
+      </w:r>
+      <w:r>
+        <w:rPr>
+          <w:rFonts w:asciiTheme="majorHAnsi" w:eastAsia="Times New Roman" w:hAnsiTheme="majorHAnsi" w:cstheme="minorHAnsi"/>
+          <w:color w:val="000000"/>
+          <w:sz w:val="24"/>
+          <w:szCs w:val="24"/>
+          <w:lang w:eastAsia="en-GB"/>
+        </w:rPr>
+        <w:t>, 1904.</w:t>
+      </w:r>
+    </w:p>
+    <w:p>
+      <w:pPr>
+        <w:shd w:val="clear" w:color="auto" w:fill="FFFFFF"/>
+        <w:spacing w:after="240" w:line="240" w:lineRule="auto"/>
+        <w:ind w:left="720"/>
+        <w:jc w:val="both"/>
+        <w:rPr>
+          <w:rFonts w:asciiTheme="majorHAnsi" w:eastAsia="Times New Roman" w:hAnsiTheme="majorHAnsi" w:cstheme="minorHAnsi"/>
+          <w:color w:val="000000"/>
+          <w:sz w:val="24"/>
+          <w:szCs w:val="24"/>
+          <w:lang w:eastAsia="en-GB"/>
+        </w:rPr>
+      </w:pPr>
       <w:proofErr w:type="gramStart"/>
       <w:r>
-        <w:t>marriages</w:t>
+        <w:rPr>
+          <w:rFonts w:asciiTheme="majorHAnsi" w:eastAsia="Times New Roman" w:hAnsiTheme="majorHAnsi" w:cstheme="minorHAnsi"/>
+          <w:color w:val="000000"/>
+          <w:sz w:val="24"/>
+          <w:szCs w:val="24"/>
+          <w:lang w:eastAsia="en-GB"/>
+        </w:rPr>
+        <w:t>Knitter, Paul F. and Haight, Roger.</w:t>
       </w:r>
       <w:proofErr w:type="gramEnd"/>
-    </w:p>
-    <w:p>
-      <w:r>
-        <w:t xml:space="preserve">Pg.48 - </w:t>
-      </w:r>
-      <w:proofErr w:type="spellStart"/>
-      <w:r>
-        <w:rPr>
-          <w:b/>
-        </w:rPr>
-        <w:t>Mona</w:t>
-      </w:r>
-      <w:r>
-        <w:t>rathapūraṇi</w:t>
-      </w:r>
-      <w:proofErr w:type="spellEnd"/>
-      <w:r>
+      <w:r>
+        <w:rPr>
+          <w:rFonts w:asciiTheme="majorHAnsi" w:eastAsia="Times New Roman" w:hAnsiTheme="majorHAnsi" w:cstheme="minorHAnsi"/>
+          <w:color w:val="000000"/>
+          <w:sz w:val="24"/>
+          <w:szCs w:val="24"/>
+          <w:lang w:eastAsia="en-GB"/>
+        </w:rPr>
+        <w:t> </w:t>
+      </w:r>
+      <w:r>
+        <w:rPr>
+          <w:rFonts w:asciiTheme="majorHAnsi" w:eastAsia="Times New Roman" w:hAnsiTheme="majorHAnsi" w:cstheme="minorHAnsi"/>
+          <w:i/>
+          <w:iCs/>
+          <w:color w:val="000000"/>
+          <w:sz w:val="24"/>
+          <w:szCs w:val="24"/>
+          <w:lang w:eastAsia="en-GB"/>
+        </w:rPr>
+        <w:t>Jesus and Buddha: Friends in Conversation</w:t>
+      </w:r>
+      <w:r>
+        <w:rPr>
+          <w:rFonts w:asciiTheme="majorHAnsi" w:eastAsia="Times New Roman" w:hAnsiTheme="majorHAnsi" w:cstheme="minorHAnsi"/>
+          <w:color w:val="000000"/>
+          <w:sz w:val="24"/>
+          <w:szCs w:val="24"/>
+          <w:lang w:eastAsia="en-GB"/>
+        </w:rPr>
+        <w:t xml:space="preserve">, 2015.  </w:t>
+      </w:r>
+    </w:p>
+    <w:p>
+      <w:pPr>
+        <w:shd w:val="clear" w:color="auto" w:fill="FFFFFF"/>
+        <w:spacing w:after="240" w:line="240" w:lineRule="auto"/>
+        <w:ind w:left="720"/>
+        <w:jc w:val="both"/>
+        <w:rPr>
+          <w:rFonts w:asciiTheme="majorHAnsi" w:eastAsia="Times New Roman" w:hAnsiTheme="majorHAnsi" w:cstheme="minorHAnsi"/>
+          <w:color w:val="000000"/>
+          <w:sz w:val="24"/>
+          <w:szCs w:val="24"/>
+          <w:lang w:eastAsia="en-GB"/>
+        </w:rPr>
+      </w:pPr>
+      <w:proofErr w:type="spellStart"/>
+      <w:r>
+        <w:rPr>
+          <w:rFonts w:asciiTheme="majorHAnsi" w:eastAsia="Times New Roman" w:hAnsiTheme="majorHAnsi" w:cstheme="minorHAnsi"/>
+          <w:color w:val="000000"/>
+          <w:sz w:val="24"/>
+          <w:szCs w:val="24"/>
+          <w:lang w:eastAsia="en-GB"/>
+        </w:rPr>
+        <w:t>Kramrisch</w:t>
+      </w:r>
+      <w:proofErr w:type="spellEnd"/>
+      <w:r>
+        <w:rPr>
+          <w:rFonts w:asciiTheme="majorHAnsi" w:eastAsia="Times New Roman" w:hAnsiTheme="majorHAnsi" w:cstheme="minorHAnsi"/>
+          <w:color w:val="000000"/>
+          <w:sz w:val="24"/>
+          <w:szCs w:val="24"/>
+          <w:lang w:eastAsia="en-GB"/>
+        </w:rPr>
+        <w:t>, Stella. </w:t>
+      </w:r>
+      <w:proofErr w:type="gramStart"/>
+      <w:r>
+        <w:rPr>
+          <w:rFonts w:asciiTheme="majorHAnsi" w:eastAsia="Times New Roman" w:hAnsiTheme="majorHAnsi" w:cstheme="minorHAnsi"/>
+          <w:i/>
+          <w:iCs/>
+          <w:color w:val="000000"/>
+          <w:sz w:val="24"/>
+          <w:szCs w:val="24"/>
+          <w:lang w:eastAsia="en-GB"/>
+        </w:rPr>
+        <w:t>The Presence of Siva</w:t>
+      </w:r>
+      <w:r>
+        <w:rPr>
+          <w:rFonts w:asciiTheme="majorHAnsi" w:eastAsia="Times New Roman" w:hAnsiTheme="majorHAnsi" w:cstheme="minorHAnsi"/>
+          <w:color w:val="000000"/>
+          <w:sz w:val="24"/>
+          <w:szCs w:val="24"/>
+          <w:lang w:eastAsia="en-GB"/>
+        </w:rPr>
+        <w:t>, 1981.</w:t>
+      </w:r>
+      <w:proofErr w:type="gramEnd"/>
+      <w:r>
+        <w:rPr>
+          <w:rFonts w:asciiTheme="majorHAnsi" w:eastAsia="Times New Roman" w:hAnsiTheme="majorHAnsi" w:cstheme="minorHAnsi"/>
+          <w:color w:val="000000"/>
+          <w:sz w:val="24"/>
+          <w:szCs w:val="24"/>
+          <w:lang w:eastAsia="en-GB"/>
+        </w:rPr>
         <w:t xml:space="preserve"> </w:t>
       </w:r>
-      <w:r>
-        <w:t xml:space="preserve">– should be </w:t>
-      </w:r>
-      <w:proofErr w:type="spellStart"/>
-      <w:r>
-        <w:rPr>
-          <w:b/>
-        </w:rPr>
-        <w:t>Mano</w:t>
-      </w:r>
-      <w:r>
-        <w:t>rathapūraṇī</w:t>
-      </w:r>
-      <w:proofErr w:type="spellEnd"/>
-      <w:r>
-        <w:t>?</w:t>
-      </w:r>
-    </w:p>
-    <w:p>
-      <w:r>
-        <w:t>Pg.</w:t>
-      </w:r>
-      <w:r>
-        <w:t xml:space="preserve">67 - </w:t>
-      </w:r>
-      <w:r>
-        <w:t xml:space="preserve">Recalling this experience </w:t>
-      </w:r>
-      <w:r>
-        <w:rPr>
-          <w:b/>
-        </w:rPr>
-        <w:t>year</w:t>
-      </w:r>
-      <w:r>
-        <w:t xml:space="preserve"> later, the Buddha said he thought like this</w:t>
-      </w:r>
-      <w:r>
-        <w:t xml:space="preserve"> - should be:</w:t>
-      </w:r>
-      <w:r>
-        <w:t xml:space="preserve"> Recalling this experience </w:t>
-      </w:r>
-      <w:r>
-        <w:rPr>
-          <w:b/>
-        </w:rPr>
-        <w:t>years</w:t>
-      </w:r>
-      <w:r>
-        <w:t xml:space="preserve"> later, the Buddha said he thought like this</w:t>
-      </w:r>
-    </w:p>
-    <w:p/>
-    <w:p>
-      <w:pPr>
-        <w:pStyle w:val="Heading3"/>
-      </w:pPr>
-      <w:proofErr w:type="spellStart"/>
-      <w:r>
-        <w:t>Biblio</w:t>
-      </w:r>
-      <w:proofErr w:type="spellEnd"/>
-      <w:r>
-        <w:t xml:space="preserve">: </w:t>
-      </w:r>
-    </w:p>
-    <w:p>
-      <w:r>
-        <w:rPr>
-          <w:b/>
-        </w:rPr>
-        <w:t>Agrawal</w:t>
-      </w:r>
-      <w:r>
-        <w:rPr>
-          <w:b/>
+    </w:p>
+    <w:p>
+      <w:pPr>
+        <w:shd w:val="clear" w:color="auto" w:fill="FFFFFF"/>
+        <w:spacing w:after="240" w:line="240" w:lineRule="auto"/>
+        <w:ind w:left="720"/>
+        <w:jc w:val="both"/>
+        <w:rPr>
+          <w:rFonts w:asciiTheme="majorHAnsi" w:eastAsia="Times New Roman" w:hAnsiTheme="majorHAnsi" w:cstheme="minorHAnsi"/>
+          <w:color w:val="FF0000"/>
+          <w:sz w:val="24"/>
+          <w:szCs w:val="24"/>
+          <w:lang w:eastAsia="en-GB"/>
+        </w:rPr>
+      </w:pPr>
+      <w:r>
+        <w:rPr>
+          <w:rFonts w:asciiTheme="majorHAnsi" w:eastAsia="Times New Roman" w:hAnsiTheme="majorHAnsi" w:cstheme="minorHAnsi"/>
+          <w:sz w:val="24"/>
+          <w:szCs w:val="24"/>
+          <w:lang w:eastAsia="en-GB"/>
+        </w:rPr>
+        <w:t xml:space="preserve">Milligan 2019 </w:t>
+      </w:r>
+      <w:r>
+        <w:rPr>
+          <w:rFonts w:asciiTheme="majorHAnsi" w:eastAsia="Times New Roman" w:hAnsiTheme="majorHAnsi" w:cstheme="minorHAnsi"/>
+          <w:color w:val="FF0000"/>
+          <w:sz w:val="24"/>
+          <w:szCs w:val="24"/>
+          <w:lang w:eastAsia="en-GB"/>
+        </w:rPr>
+        <w:t xml:space="preserve">- REQUIRES AN ENTRY - </w:t>
+      </w:r>
+      <w:r>
+        <w:rPr>
+          <w:rFonts w:asciiTheme="majorHAnsi" w:eastAsia="Times New Roman" w:hAnsiTheme="majorHAnsi" w:cstheme="minorHAnsi"/>
+          <w:sz w:val="24"/>
+          <w:szCs w:val="24"/>
+          <w:lang w:eastAsia="en-GB"/>
+        </w:rPr>
+        <w:t>from note #13</w:t>
+      </w:r>
+      <w:r>
+        <w:rPr>
+          <w:rFonts w:asciiTheme="majorHAnsi" w:eastAsia="Times New Roman" w:hAnsiTheme="majorHAnsi" w:cstheme="minorHAnsi"/>
+          <w:sz w:val="24"/>
+          <w:szCs w:val="24"/>
+          <w:lang w:eastAsia="en-GB"/>
         </w:rPr>
         <w:t xml:space="preserve"> </w:t>
       </w:r>
       <w:r>
-        <w:t>changed</w:t>
-      </w:r>
-      <w:r>
-        <w:t xml:space="preserve"> to </w:t>
-      </w:r>
-      <w:proofErr w:type="spellStart"/>
+        <w:rPr>
+          <w:rFonts w:asciiTheme="majorHAnsi" w:eastAsia="Times New Roman" w:hAnsiTheme="majorHAnsi" w:cstheme="minorHAnsi"/>
+          <w:sz w:val="24"/>
+          <w:szCs w:val="24"/>
+          <w:lang w:eastAsia="en-GB"/>
+        </w:rPr>
+        <w:t>–</w:t>
+      </w:r>
+      <w:r>
+        <w:rPr>
+          <w:rFonts w:asciiTheme="majorHAnsi" w:eastAsia="Times New Roman" w:hAnsiTheme="majorHAnsi" w:cstheme="minorHAnsi"/>
+          <w:sz w:val="24"/>
+          <w:szCs w:val="24"/>
+          <w:lang w:eastAsia="en-GB"/>
+        </w:rPr>
+        <w:t xml:space="preserve"> </w:t>
+      </w:r>
+      <w:r>
+        <w:rPr>
+          <w:rFonts w:asciiTheme="majorHAnsi" w:eastAsia="Times New Roman" w:hAnsiTheme="majorHAnsi" w:cstheme="minorHAnsi"/>
+          <w:sz w:val="24"/>
+          <w:szCs w:val="24"/>
+          <w:lang w:eastAsia="en-GB"/>
+        </w:rPr>
+        <w:t>M</w:t>
+      </w:r>
+      <w:r>
+        <w:rPr>
+          <w:rFonts w:asciiTheme="majorHAnsi" w:eastAsia="Times New Roman" w:hAnsiTheme="majorHAnsi" w:cstheme="minorHAnsi"/>
+          <w:sz w:val="24"/>
+          <w:szCs w:val="24"/>
+          <w:lang w:eastAsia="en-GB"/>
+        </w:rPr>
+        <w:t>aybe</w:t>
+      </w:r>
+      <w:r>
+        <w:rPr>
+          <w:rFonts w:asciiTheme="majorHAnsi" w:eastAsia="Times New Roman" w:hAnsiTheme="majorHAnsi" w:cstheme="minorHAnsi"/>
+          <w:sz w:val="24"/>
+          <w:szCs w:val="24"/>
+          <w:lang w:eastAsia="en-GB"/>
+        </w:rPr>
+        <w:t xml:space="preserve"> this is referring to:</w:t>
+      </w:r>
+      <w:r>
+        <w:rPr>
+          <w:rFonts w:asciiTheme="majorHAnsi" w:eastAsia="Times New Roman" w:hAnsiTheme="majorHAnsi" w:cstheme="minorHAnsi"/>
+          <w:sz w:val="24"/>
+          <w:szCs w:val="24"/>
+          <w:lang w:eastAsia="en-GB"/>
+        </w:rPr>
+        <w:t xml:space="preserve"> </w:t>
+      </w:r>
+      <w:r>
+        <w:rPr>
+          <w:rFonts w:asciiTheme="majorHAnsi" w:eastAsia="Times New Roman" w:hAnsiTheme="majorHAnsi" w:cstheme="minorHAnsi"/>
+          <w:i/>
+          <w:sz w:val="24"/>
+          <w:szCs w:val="24"/>
+          <w:lang w:eastAsia="en-GB"/>
+        </w:rPr>
+        <w:t>Of Rags and Riches: Indian Buddhist Patronage Networks in the Early Historic Period</w:t>
+      </w:r>
+      <w:r>
+        <w:rPr>
+          <w:rFonts w:asciiTheme="majorHAnsi" w:eastAsia="Times New Roman" w:hAnsiTheme="majorHAnsi" w:cstheme="minorHAnsi"/>
+          <w:sz w:val="24"/>
+          <w:szCs w:val="24"/>
+          <w:lang w:eastAsia="en-GB"/>
+        </w:rPr>
+        <w:t> </w:t>
+      </w:r>
+      <w:hyperlink r:id="rId9" w:history="1">
+        <w:r>
+          <w:rPr>
+            <w:rFonts w:asciiTheme="majorHAnsi" w:eastAsia="Times New Roman" w:hAnsiTheme="majorHAnsi" w:cstheme="minorHAnsi"/>
+            <w:sz w:val="24"/>
+            <w:szCs w:val="24"/>
+            <w:lang w:eastAsia="en-GB"/>
+          </w:rPr>
+          <w:t>from 2016??</w:t>
+        </w:r>
+      </w:hyperlink>
+    </w:p>
+    <w:p>
+      <w:pPr>
+        <w:shd w:val="clear" w:color="auto" w:fill="FFFFFF"/>
+        <w:spacing w:after="240" w:line="240" w:lineRule="auto"/>
+        <w:ind w:left="720"/>
+        <w:jc w:val="both"/>
+        <w:rPr>
+          <w:rFonts w:asciiTheme="majorHAnsi" w:eastAsia="Times New Roman" w:hAnsiTheme="majorHAnsi" w:cstheme="minorHAnsi"/>
+          <w:color w:val="000000"/>
+          <w:sz w:val="24"/>
+          <w:szCs w:val="24"/>
+          <w:lang w:eastAsia="en-GB"/>
+        </w:rPr>
+      </w:pPr>
+      <w:r>
+        <w:rPr>
+          <w:rFonts w:asciiTheme="majorHAnsi" w:eastAsia="Times New Roman" w:hAnsiTheme="majorHAnsi" w:cstheme="minorHAnsi"/>
+          <w:color w:val="000000"/>
+          <w:sz w:val="24"/>
+          <w:szCs w:val="24"/>
+          <w:lang w:eastAsia="en-GB"/>
+        </w:rPr>
+        <w:t>Otto, Rudolf. </w:t>
+      </w:r>
       <w:proofErr w:type="gramStart"/>
       <w:r>
         <w:rPr>
-          <w:b/>
-        </w:rPr>
-        <w:t>Agrawala</w:t>
-      </w:r>
-      <w:proofErr w:type="spellEnd"/>
-      <w:r>
-        <w:t>,</w:t>
+          <w:rFonts w:asciiTheme="majorHAnsi" w:eastAsia="Times New Roman" w:hAnsiTheme="majorHAnsi" w:cstheme="minorHAnsi"/>
+          <w:i/>
+          <w:iCs/>
+          <w:color w:val="000000"/>
+          <w:sz w:val="24"/>
+          <w:szCs w:val="24"/>
+          <w:lang w:eastAsia="en-GB"/>
+        </w:rPr>
+        <w:t>Mysticism East and West</w:t>
+      </w:r>
+      <w:r>
+        <w:rPr>
+          <w:rFonts w:asciiTheme="majorHAnsi" w:eastAsia="Times New Roman" w:hAnsiTheme="majorHAnsi" w:cstheme="minorHAnsi"/>
+          <w:color w:val="000000"/>
+          <w:sz w:val="24"/>
+          <w:szCs w:val="24"/>
+          <w:lang w:eastAsia="en-GB"/>
+        </w:rPr>
+        <w:t>, 1932.</w:t>
       </w:r>
       <w:proofErr w:type="gramEnd"/>
-      <w:r>
-        <w:t xml:space="preserve"> and the pub date from </w:t>
-      </w:r>
-      <w:r>
-        <w:rPr>
-          <w:b/>
-        </w:rPr>
-        <w:t>1963</w:t>
-      </w:r>
-      <w:r>
-        <w:t xml:space="preserve"> to </w:t>
-      </w:r>
-      <w:r>
-        <w:rPr>
-          <w:b/>
-        </w:rPr>
-        <w:t>1953</w:t>
-      </w:r>
-      <w:r>
+    </w:p>
+    <w:p>
+      <w:pPr>
+        <w:shd w:val="clear" w:color="auto" w:fill="FFFFFF"/>
+        <w:spacing w:after="240" w:line="240" w:lineRule="auto"/>
+        <w:ind w:left="720"/>
+        <w:jc w:val="both"/>
+        <w:rPr>
+          <w:rFonts w:asciiTheme="majorHAnsi" w:eastAsia="Times New Roman" w:hAnsiTheme="majorHAnsi" w:cstheme="minorHAnsi"/>
+          <w:color w:val="000000"/>
+          <w:sz w:val="24"/>
+          <w:szCs w:val="24"/>
+          <w:lang w:eastAsia="en-GB"/>
+        </w:rPr>
+      </w:pPr>
+      <w:proofErr w:type="spellStart"/>
+      <w:r>
+        <w:rPr>
+          <w:rFonts w:asciiTheme="majorHAnsi" w:eastAsia="Times New Roman" w:hAnsiTheme="majorHAnsi" w:cstheme="minorHAnsi"/>
+          <w:color w:val="000000"/>
+          <w:sz w:val="24"/>
+          <w:szCs w:val="24"/>
+          <w:lang w:eastAsia="en-GB"/>
+        </w:rPr>
+        <w:t>Shamasastry</w:t>
+      </w:r>
+      <w:proofErr w:type="spellEnd"/>
+      <w:r>
+        <w:rPr>
+          <w:rFonts w:asciiTheme="majorHAnsi" w:eastAsia="Times New Roman" w:hAnsiTheme="majorHAnsi" w:cstheme="minorHAnsi"/>
+          <w:color w:val="000000"/>
+          <w:sz w:val="24"/>
+          <w:szCs w:val="24"/>
+          <w:lang w:eastAsia="en-GB"/>
+        </w:rPr>
+        <w:t>, R. (</w:t>
+      </w:r>
+      <w:proofErr w:type="spellStart"/>
+      <w:r>
+        <w:rPr>
+          <w:rFonts w:asciiTheme="majorHAnsi" w:eastAsia="Times New Roman" w:hAnsiTheme="majorHAnsi" w:cstheme="minorHAnsi"/>
+          <w:color w:val="000000"/>
+          <w:sz w:val="24"/>
+          <w:szCs w:val="24"/>
+          <w:lang w:eastAsia="en-GB"/>
+        </w:rPr>
+        <w:t>Rudrapatna</w:t>
+      </w:r>
+      <w:proofErr w:type="spellEnd"/>
+      <w:r>
+        <w:rPr>
+          <w:rFonts w:asciiTheme="majorHAnsi" w:eastAsia="Times New Roman" w:hAnsiTheme="majorHAnsi" w:cstheme="minorHAnsi"/>
+          <w:color w:val="000000"/>
+          <w:sz w:val="24"/>
+          <w:szCs w:val="24"/>
+          <w:lang w:eastAsia="en-GB"/>
+        </w:rPr>
+        <w:t>), </w:t>
+      </w:r>
+      <w:proofErr w:type="spellStart"/>
+      <w:r>
+        <w:rPr>
+          <w:rFonts w:asciiTheme="majorHAnsi" w:eastAsia="Times New Roman" w:hAnsiTheme="majorHAnsi" w:cstheme="minorHAnsi"/>
+          <w:i/>
+          <w:iCs/>
+          <w:color w:val="000000"/>
+          <w:sz w:val="24"/>
+          <w:szCs w:val="24"/>
+          <w:lang w:eastAsia="en-GB"/>
+        </w:rPr>
+        <w:t>Kautilya's</w:t>
+      </w:r>
+      <w:proofErr w:type="spellEnd"/>
+      <w:r>
+        <w:rPr>
+          <w:rFonts w:asciiTheme="majorHAnsi" w:eastAsia="Times New Roman" w:hAnsiTheme="majorHAnsi" w:cstheme="minorHAnsi"/>
+          <w:i/>
+          <w:iCs/>
+          <w:color w:val="000000"/>
+          <w:sz w:val="24"/>
+          <w:szCs w:val="24"/>
+          <w:lang w:eastAsia="en-GB"/>
+        </w:rPr>
         <w:t xml:space="preserve"> </w:t>
       </w:r>
-    </w:p>
-    <w:p>
-      <w:proofErr w:type="spellStart"/>
-      <w:r>
-        <w:rPr>
-          <w:b/>
-        </w:rPr>
-        <w:t>Karpin</w:t>
-      </w:r>
-      <w:proofErr w:type="spellEnd"/>
-      <w:r>
-        <w:t xml:space="preserve">, Stefan as the author of ‘The Buddha Taught in </w:t>
-      </w:r>
-      <w:proofErr w:type="spellStart"/>
-      <w:r>
-        <w:t>Pali</w:t>
-      </w:r>
-      <w:proofErr w:type="spellEnd"/>
-      <w:r>
-        <w:t xml:space="preserve">: A Working Hypothesis’, Journal of the Oxford Centre of Buddhist Studies, 2019. – changed to </w:t>
-      </w:r>
-      <w:proofErr w:type="spellStart"/>
-      <w:r>
-        <w:rPr>
-          <w:b/>
-        </w:rPr>
-        <w:t>Karpik</w:t>
-      </w:r>
-      <w:proofErr w:type="spellEnd"/>
-      <w:r>
-        <w:t xml:space="preserve"> (with a k ending</w:t>
-      </w:r>
-    </w:p>
-    <w:p>
-      <w:pPr>
-        <w:rPr>
-          <w:b/>
-        </w:rPr>
-      </w:pPr>
-      <w:r>
-        <w:t>Lal, M. Settlement History and the Rise of Civilization in the Ganga-</w:t>
-      </w:r>
-      <w:proofErr w:type="spellStart"/>
-      <w:r>
-        <w:rPr>
-          <w:b/>
-        </w:rPr>
-        <w:t>Yumuna</w:t>
-      </w:r>
-      <w:proofErr w:type="spellEnd"/>
-      <w:r>
-        <w:t xml:space="preserve"> Doab, 1984</w:t>
-      </w:r>
-      <w:r>
-        <w:t xml:space="preserve"> – </w:t>
-      </w:r>
-      <w:r>
-        <w:t>changed to</w:t>
-      </w:r>
-      <w:r>
-        <w:rPr>
-          <w:b/>
-        </w:rPr>
-        <w:t xml:space="preserve"> Yamuna</w:t>
-      </w:r>
-    </w:p>
-    <w:p>
-      <w:pPr>
-        <w:rPr>
-          <w:b/>
-        </w:rPr>
-      </w:pPr>
-    </w:p>
-    <w:p>
-      <w:pPr>
-        <w:pStyle w:val="Heading3"/>
-      </w:pPr>
-      <w:r>
-        <w:t>Notes</w:t>
-      </w:r>
-    </w:p>
-    <w:p>
-      <w:r>
-        <w:t>Note #</w:t>
-      </w:r>
-      <w:r>
-        <w:t>4</w:t>
-      </w:r>
-      <w:r>
-        <w:t xml:space="preserve"> - Paul </w:t>
-      </w:r>
-      <w:proofErr w:type="spellStart"/>
-      <w:r>
-        <w:rPr>
-          <w:b/>
-        </w:rPr>
-        <w:t>Kitter</w:t>
-      </w:r>
-      <w:proofErr w:type="spellEnd"/>
-      <w:r>
-        <w:t xml:space="preserve"> – should be: Paul </w:t>
-      </w:r>
-      <w:r>
-        <w:rPr>
-          <w:b/>
-        </w:rPr>
-        <w:t>Knitter</w:t>
-      </w:r>
-    </w:p>
-    <w:p>
-      <w:r>
-        <w:t>Note #5 – Published date is 2016</w:t>
-      </w:r>
-    </w:p>
-    <w:p>
-      <w:r>
-        <w:t xml:space="preserve">Note #146 - </w:t>
-      </w:r>
-      <w:r>
-        <w:t xml:space="preserve">Srivastava, K. M. The Discovery of </w:t>
-      </w:r>
-      <w:proofErr w:type="spellStart"/>
-      <w:r>
-        <w:rPr>
-          <w:b/>
-        </w:rPr>
-        <w:t>Kapilavasttu</w:t>
-      </w:r>
-      <w:proofErr w:type="spellEnd"/>
-      <w:r>
-        <w:t>, 1986</w:t>
-      </w:r>
-      <w:r>
-        <w:t xml:space="preserve"> – should be: </w:t>
-      </w:r>
-      <w:r>
-        <w:t xml:space="preserve">Srivastava, K. M. The Discovery of </w:t>
-      </w:r>
-      <w:proofErr w:type="spellStart"/>
-      <w:r>
-        <w:rPr>
-          <w:b/>
-        </w:rPr>
-        <w:t>Kapilavasthu</w:t>
-      </w:r>
-      <w:proofErr w:type="spellEnd"/>
-      <w:r>
-        <w:t>, 1986</w:t>
-      </w:r>
-    </w:p>
-    <w:p>
-      <w:r>
-        <w:t xml:space="preserve">Note #198 - </w:t>
-      </w:r>
-      <w:r>
-        <w:t xml:space="preserve">In another </w:t>
-      </w:r>
-      <w:proofErr w:type="spellStart"/>
-      <w:r>
-        <w:rPr>
-          <w:b/>
-        </w:rPr>
-        <w:t>contex</w:t>
-      </w:r>
-      <w:proofErr w:type="spellEnd"/>
-      <w:r>
+      <w:proofErr w:type="spellStart"/>
+      <w:r>
+        <w:rPr>
+          <w:rFonts w:asciiTheme="majorHAnsi" w:eastAsia="Times New Roman" w:hAnsiTheme="majorHAnsi" w:cstheme="minorHAnsi"/>
+          <w:i/>
+          <w:iCs/>
+          <w:color w:val="000000"/>
+          <w:sz w:val="24"/>
+          <w:szCs w:val="24"/>
+          <w:lang w:eastAsia="en-GB"/>
+        </w:rPr>
+        <w:t>Arthasastra</w:t>
+      </w:r>
+      <w:proofErr w:type="spellEnd"/>
+      <w:r>
+        <w:rPr>
+          <w:rFonts w:asciiTheme="majorHAnsi" w:eastAsia="Times New Roman" w:hAnsiTheme="majorHAnsi" w:cstheme="minorHAnsi"/>
+          <w:color w:val="000000"/>
+          <w:sz w:val="24"/>
+          <w:szCs w:val="24"/>
+          <w:lang w:eastAsia="en-GB"/>
+        </w:rPr>
+        <w:t>, 1967. </w:t>
+      </w:r>
+    </w:p>
+    <w:p>
+      <w:pPr>
+        <w:shd w:val="clear" w:color="auto" w:fill="FFFFFF"/>
+        <w:spacing w:after="240" w:line="240" w:lineRule="auto"/>
+        <w:ind w:left="720"/>
+        <w:jc w:val="both"/>
+        <w:rPr>
+          <w:rFonts w:asciiTheme="majorHAnsi" w:eastAsia="Times New Roman" w:hAnsiTheme="majorHAnsi" w:cstheme="minorHAnsi"/>
+          <w:color w:val="000000"/>
+          <w:sz w:val="24"/>
+          <w:szCs w:val="24"/>
+          <w:lang w:eastAsia="en-GB"/>
+        </w:rPr>
+      </w:pPr>
+      <w:proofErr w:type="spellStart"/>
+      <w:r>
+        <w:rPr>
+          <w:rFonts w:asciiTheme="majorHAnsi" w:eastAsia="Times New Roman" w:hAnsiTheme="majorHAnsi" w:cstheme="minorHAnsi"/>
+          <w:color w:val="000000"/>
+          <w:sz w:val="24"/>
+          <w:szCs w:val="24"/>
+          <w:lang w:eastAsia="en-GB"/>
+        </w:rPr>
+        <w:t>Sivananda</w:t>
+      </w:r>
+      <w:proofErr w:type="spellEnd"/>
+      <w:r>
+        <w:rPr>
+          <w:rFonts w:asciiTheme="majorHAnsi" w:eastAsia="Times New Roman" w:hAnsiTheme="majorHAnsi" w:cstheme="minorHAnsi"/>
+          <w:color w:val="000000"/>
+          <w:sz w:val="24"/>
+          <w:szCs w:val="24"/>
+          <w:lang w:eastAsia="en-GB"/>
+        </w:rPr>
+        <w:t>, Sri Swami. </w:t>
+      </w:r>
+      <w:r>
+        <w:rPr>
+          <w:rFonts w:asciiTheme="majorHAnsi" w:eastAsia="Times New Roman" w:hAnsiTheme="majorHAnsi" w:cstheme="minorHAnsi"/>
+          <w:i/>
+          <w:iCs/>
+          <w:color w:val="000000"/>
+          <w:sz w:val="24"/>
+          <w:szCs w:val="24"/>
+          <w:lang w:eastAsia="en-GB"/>
+        </w:rPr>
+        <w:t>Bhagavad Gita</w:t>
+      </w:r>
+      <w:r>
+        <w:rPr>
+          <w:rFonts w:asciiTheme="majorHAnsi" w:eastAsia="Times New Roman" w:hAnsiTheme="majorHAnsi" w:cstheme="minorHAnsi"/>
+          <w:color w:val="000000"/>
+          <w:sz w:val="24"/>
+          <w:szCs w:val="24"/>
+          <w:lang w:eastAsia="en-GB"/>
+        </w:rPr>
+        <w:t>, 2000.</w:t>
+      </w:r>
+    </w:p>
+    <w:p>
+      <w:pPr>
+        <w:shd w:val="clear" w:color="auto" w:fill="FFFFFF"/>
+        <w:spacing w:after="240" w:line="240" w:lineRule="auto"/>
+        <w:ind w:left="720"/>
+        <w:jc w:val="both"/>
+        <w:rPr>
+          <w:rFonts w:asciiTheme="majorHAnsi" w:eastAsia="Times New Roman" w:hAnsiTheme="majorHAnsi" w:cstheme="minorHAnsi"/>
+          <w:color w:val="000000"/>
+          <w:sz w:val="24"/>
+          <w:szCs w:val="24"/>
+          <w:lang w:eastAsia="en-GB"/>
+        </w:rPr>
+      </w:pPr>
+      <w:r>
+        <w:rPr>
+          <w:rFonts w:asciiTheme="majorHAnsi" w:eastAsia="Times New Roman" w:hAnsiTheme="majorHAnsi" w:cstheme="minorHAnsi"/>
+          <w:color w:val="000000"/>
+          <w:sz w:val="24"/>
+          <w:szCs w:val="24"/>
+          <w:lang w:eastAsia="en-GB"/>
+        </w:rPr>
+        <w:t>Stevenson, Ian. </w:t>
+      </w:r>
+      <w:proofErr w:type="gramStart"/>
+      <w:r>
+        <w:rPr>
+          <w:rFonts w:asciiTheme="majorHAnsi" w:eastAsia="Times New Roman" w:hAnsiTheme="majorHAnsi" w:cstheme="minorHAnsi"/>
+          <w:i/>
+          <w:iCs/>
+          <w:color w:val="000000"/>
+          <w:sz w:val="24"/>
+          <w:szCs w:val="24"/>
+          <w:lang w:eastAsia="en-GB"/>
+        </w:rPr>
+        <w:t>Reincarnation and Biology</w:t>
+      </w:r>
+      <w:r>
+        <w:rPr>
+          <w:rFonts w:asciiTheme="majorHAnsi" w:eastAsia="Times New Roman" w:hAnsiTheme="majorHAnsi" w:cstheme="minorHAnsi"/>
+          <w:color w:val="000000"/>
+          <w:sz w:val="24"/>
+          <w:szCs w:val="24"/>
+          <w:lang w:eastAsia="en-GB"/>
+        </w:rPr>
+        <w:t>, 1997.</w:t>
+      </w:r>
+      <w:proofErr w:type="gramEnd"/>
+      <w:r>
+        <w:rPr>
+          <w:rFonts w:asciiTheme="majorHAnsi" w:eastAsia="Times New Roman" w:hAnsiTheme="majorHAnsi" w:cstheme="minorHAnsi"/>
+          <w:color w:val="000000"/>
+          <w:sz w:val="24"/>
+          <w:szCs w:val="24"/>
+          <w:lang w:eastAsia="en-GB"/>
+        </w:rPr>
+        <w:t xml:space="preserve"> At Internet Archive: </w:t>
+      </w:r>
+      <w:hyperlink r:id="rId10" w:history="1">
+        <w:r>
+          <w:rPr>
+            <w:rFonts w:asciiTheme="majorHAnsi" w:eastAsia="Times New Roman" w:hAnsiTheme="majorHAnsi" w:cstheme="minorHAnsi"/>
+            <w:color w:val="6495ED"/>
+            <w:sz w:val="24"/>
+            <w:szCs w:val="24"/>
+            <w:lang w:eastAsia="en-GB"/>
+          </w:rPr>
+          <w:t>Vol.1</w:t>
+        </w:r>
+      </w:hyperlink>
+      <w:r>
+        <w:rPr>
+          <w:rFonts w:asciiTheme="majorHAnsi" w:eastAsia="Times New Roman" w:hAnsiTheme="majorHAnsi" w:cstheme="minorHAnsi"/>
+          <w:color w:val="000000"/>
+          <w:sz w:val="24"/>
+          <w:szCs w:val="24"/>
+          <w:lang w:eastAsia="en-GB"/>
+        </w:rPr>
+        <w:t>, </w:t>
+      </w:r>
+      <w:hyperlink r:id="rId11" w:history="1">
+        <w:r>
+          <w:rPr>
+            <w:rFonts w:asciiTheme="majorHAnsi" w:eastAsia="Times New Roman" w:hAnsiTheme="majorHAnsi" w:cstheme="minorHAnsi"/>
+            <w:color w:val="6495ED"/>
+            <w:sz w:val="24"/>
+            <w:szCs w:val="24"/>
+            <w:lang w:eastAsia="en-GB"/>
+          </w:rPr>
+          <w:t>Vol.2</w:t>
+        </w:r>
+      </w:hyperlink>
+    </w:p>
+    <w:p>
+      <w:pPr>
+        <w:shd w:val="clear" w:color="auto" w:fill="FFFFFF"/>
+        <w:spacing w:after="240" w:line="240" w:lineRule="auto"/>
+        <w:ind w:left="720"/>
+        <w:jc w:val="both"/>
+        <w:rPr>
+          <w:rFonts w:asciiTheme="majorHAnsi" w:eastAsia="Times New Roman" w:hAnsiTheme="majorHAnsi" w:cstheme="minorHAnsi"/>
+          <w:color w:val="000000"/>
+          <w:sz w:val="24"/>
+          <w:szCs w:val="24"/>
+          <w:lang w:eastAsia="en-GB"/>
+        </w:rPr>
+      </w:pPr>
+      <w:r>
+        <w:rPr>
+          <w:rFonts w:asciiTheme="majorHAnsi" w:eastAsia="Times New Roman" w:hAnsiTheme="majorHAnsi" w:cstheme="minorHAnsi"/>
+          <w:color w:val="000000"/>
+          <w:sz w:val="24"/>
+          <w:szCs w:val="24"/>
+          <w:lang w:eastAsia="en-GB"/>
+        </w:rPr>
+        <w:t xml:space="preserve">Taylor, </w:t>
+      </w:r>
+      <w:proofErr w:type="spellStart"/>
+      <w:proofErr w:type="gramStart"/>
+      <w:r>
+        <w:rPr>
+          <w:rFonts w:asciiTheme="majorHAnsi" w:eastAsia="Times New Roman" w:hAnsiTheme="majorHAnsi" w:cstheme="minorHAnsi"/>
+          <w:color w:val="000000"/>
+          <w:sz w:val="24"/>
+          <w:szCs w:val="24"/>
+          <w:lang w:eastAsia="en-GB"/>
+        </w:rPr>
+        <w:t>McComas</w:t>
+      </w:r>
+      <w:proofErr w:type="spellEnd"/>
+      <w:r>
+        <w:rPr>
+          <w:rFonts w:asciiTheme="majorHAnsi" w:eastAsia="Times New Roman" w:hAnsiTheme="majorHAnsi" w:cstheme="minorHAnsi"/>
+          <w:color w:val="000000"/>
+          <w:sz w:val="24"/>
+          <w:szCs w:val="24"/>
+          <w:lang w:eastAsia="en-GB"/>
+        </w:rPr>
+        <w:t xml:space="preserve"> .</w:t>
+      </w:r>
+      <w:r>
+        <w:rPr>
+          <w:rFonts w:asciiTheme="majorHAnsi" w:eastAsia="Times New Roman" w:hAnsiTheme="majorHAnsi" w:cstheme="minorHAnsi"/>
+          <w:i/>
+          <w:iCs/>
+          <w:color w:val="000000"/>
+          <w:sz w:val="24"/>
+          <w:szCs w:val="24"/>
+          <w:lang w:eastAsia="en-GB"/>
+        </w:rPr>
+        <w:t> </w:t>
+      </w:r>
+      <w:proofErr w:type="gramEnd"/>
+      <w:r>
+        <w:rPr>
+          <w:rFonts w:asciiTheme="majorHAnsi" w:eastAsia="Times New Roman" w:hAnsiTheme="majorHAnsi" w:cstheme="minorHAnsi"/>
+          <w:i/>
+          <w:iCs/>
+          <w:color w:val="000000"/>
+          <w:sz w:val="24"/>
+          <w:szCs w:val="24"/>
+          <w:lang w:eastAsia="en-GB"/>
+        </w:rPr>
+        <w:t xml:space="preserve">The </w:t>
+      </w:r>
+      <w:proofErr w:type="spellStart"/>
+      <w:r>
+        <w:rPr>
+          <w:rFonts w:asciiTheme="majorHAnsi" w:eastAsia="Times New Roman" w:hAnsiTheme="majorHAnsi" w:cstheme="minorHAnsi"/>
+          <w:i/>
+          <w:iCs/>
+          <w:color w:val="000000"/>
+          <w:sz w:val="24"/>
+          <w:szCs w:val="24"/>
+          <w:lang w:eastAsia="en-GB"/>
+        </w:rPr>
+        <w:t>Viṣṇu</w:t>
+      </w:r>
+      <w:proofErr w:type="spellEnd"/>
+      <w:r>
+        <w:rPr>
+          <w:rFonts w:asciiTheme="majorHAnsi" w:eastAsia="Times New Roman" w:hAnsiTheme="majorHAnsi" w:cstheme="minorHAnsi"/>
+          <w:i/>
+          <w:iCs/>
+          <w:color w:val="000000"/>
+          <w:sz w:val="24"/>
+          <w:szCs w:val="24"/>
+          <w:lang w:eastAsia="en-GB"/>
+        </w:rPr>
         <w:t xml:space="preserve"> </w:t>
       </w:r>
-      <w:r>
-        <w:t>– should be</w:t>
-      </w:r>
-      <w:r>
-        <w:t>:</w:t>
-      </w:r>
-      <w:r>
-        <w:t xml:space="preserve"> </w:t>
-      </w:r>
-      <w:r>
-        <w:rPr>
-          <w:b/>
-        </w:rPr>
-        <w:t>context</w:t>
-      </w:r>
-    </w:p>
-    <w:p>
-      <w:pPr>
-        <w:rPr>
-          <w:i/>
-        </w:rPr>
-      </w:pPr>
+      <w:proofErr w:type="spellStart"/>
+      <w:r>
+        <w:rPr>
+          <w:rFonts w:asciiTheme="majorHAnsi" w:eastAsia="Times New Roman" w:hAnsiTheme="majorHAnsi" w:cstheme="minorHAnsi"/>
+          <w:i/>
+          <w:iCs/>
+          <w:color w:val="000000"/>
+          <w:sz w:val="24"/>
+          <w:szCs w:val="24"/>
+          <w:lang w:eastAsia="en-GB"/>
+        </w:rPr>
+        <w:t>Purāṇa</w:t>
+      </w:r>
+      <w:proofErr w:type="spellEnd"/>
+      <w:r>
+        <w:rPr>
+          <w:rFonts w:asciiTheme="majorHAnsi" w:eastAsia="Times New Roman" w:hAnsiTheme="majorHAnsi" w:cstheme="minorHAnsi"/>
+          <w:i/>
+          <w:iCs/>
+          <w:color w:val="000000"/>
+          <w:sz w:val="24"/>
+          <w:szCs w:val="24"/>
+          <w:lang w:eastAsia="en-GB"/>
+        </w:rPr>
+        <w:t xml:space="preserve"> - Ancient Annals of the God with Lotus Eyes, Translated from the Sanskrit,</w:t>
+      </w:r>
+      <w:r>
+        <w:rPr>
+          <w:rFonts w:asciiTheme="majorHAnsi" w:eastAsia="Times New Roman" w:hAnsiTheme="majorHAnsi" w:cstheme="minorHAnsi"/>
+          <w:color w:val="000000"/>
+          <w:sz w:val="24"/>
+          <w:szCs w:val="24"/>
+          <w:lang w:eastAsia="en-GB"/>
+        </w:rPr>
+        <w:t> 2021.</w:t>
+      </w:r>
+    </w:p>
+    <w:p>
+      <w:pPr>
+        <w:shd w:val="clear" w:color="auto" w:fill="FFFFFF"/>
+        <w:spacing w:after="240" w:line="240" w:lineRule="auto"/>
+        <w:ind w:left="720"/>
+        <w:jc w:val="both"/>
+        <w:rPr>
+          <w:rFonts w:asciiTheme="majorHAnsi" w:eastAsia="Times New Roman" w:hAnsiTheme="majorHAnsi" w:cstheme="minorHAnsi"/>
+          <w:color w:val="000000"/>
+          <w:sz w:val="24"/>
+          <w:szCs w:val="24"/>
+          <w:lang w:eastAsia="en-GB"/>
+        </w:rPr>
+      </w:pPr>
+      <w:r>
+        <w:rPr>
+          <w:rFonts w:asciiTheme="majorHAnsi" w:eastAsia="Times New Roman" w:hAnsiTheme="majorHAnsi" w:cstheme="minorHAnsi"/>
+          <w:color w:val="000000"/>
+          <w:sz w:val="24"/>
+          <w:szCs w:val="24"/>
+          <w:lang w:eastAsia="en-GB"/>
+        </w:rPr>
+        <w:t>Underhill, Evelyn. </w:t>
+      </w:r>
+      <w:r>
+        <w:rPr>
+          <w:rFonts w:asciiTheme="majorHAnsi" w:eastAsia="Times New Roman" w:hAnsiTheme="majorHAnsi" w:cstheme="minorHAnsi"/>
+          <w:i/>
+          <w:iCs/>
+          <w:color w:val="000000"/>
+          <w:sz w:val="24"/>
+          <w:szCs w:val="24"/>
+          <w:lang w:eastAsia="en-GB"/>
+        </w:rPr>
+        <w:t>Mysticism: A Study in Nature and Development of Spiritual Consciousness</w:t>
+      </w:r>
+      <w:r>
+        <w:rPr>
+          <w:rFonts w:asciiTheme="majorHAnsi" w:eastAsia="Times New Roman" w:hAnsiTheme="majorHAnsi" w:cstheme="minorHAnsi"/>
+          <w:color w:val="000000"/>
+          <w:sz w:val="24"/>
+          <w:szCs w:val="24"/>
+          <w:lang w:eastAsia="en-GB"/>
+        </w:rPr>
+        <w:t>, 1911.</w:t>
+      </w:r>
+    </w:p>
+    <w:p>
+      <w:pPr>
+        <w:shd w:val="clear" w:color="auto" w:fill="FFFFFF"/>
+        <w:spacing w:after="240" w:line="240" w:lineRule="auto"/>
+        <w:ind w:left="720"/>
+        <w:jc w:val="both"/>
+        <w:rPr>
+          <w:rFonts w:asciiTheme="majorHAnsi" w:eastAsia="Times New Roman" w:hAnsiTheme="majorHAnsi" w:cstheme="minorHAnsi"/>
+          <w:color w:val="000000"/>
+          <w:sz w:val="24"/>
+          <w:szCs w:val="24"/>
+          <w:lang w:eastAsia="en-GB"/>
+        </w:rPr>
+      </w:pPr>
+      <w:proofErr w:type="gramStart"/>
+      <w:r>
+        <w:rPr>
+          <w:rFonts w:asciiTheme="majorHAnsi" w:eastAsia="Times New Roman" w:hAnsiTheme="majorHAnsi" w:cstheme="minorHAnsi"/>
+          <w:color w:val="000000"/>
+          <w:sz w:val="24"/>
+          <w:szCs w:val="24"/>
+          <w:lang w:eastAsia="en-GB"/>
+        </w:rPr>
+        <w:t xml:space="preserve">Vasu, </w:t>
+      </w:r>
+      <w:proofErr w:type="spellStart"/>
+      <w:r>
+        <w:rPr>
+          <w:rFonts w:asciiTheme="majorHAnsi" w:eastAsia="Times New Roman" w:hAnsiTheme="majorHAnsi" w:cstheme="minorHAnsi"/>
+          <w:color w:val="000000"/>
+          <w:sz w:val="24"/>
+          <w:szCs w:val="24"/>
+          <w:lang w:eastAsia="en-GB"/>
+        </w:rPr>
+        <w:t>Śrīśa</w:t>
+      </w:r>
+      <w:proofErr w:type="spellEnd"/>
+      <w:r>
+        <w:rPr>
+          <w:rFonts w:asciiTheme="majorHAnsi" w:eastAsia="Times New Roman" w:hAnsiTheme="majorHAnsi" w:cstheme="minorHAnsi"/>
+          <w:color w:val="000000"/>
+          <w:sz w:val="24"/>
+          <w:szCs w:val="24"/>
+          <w:lang w:eastAsia="en-GB"/>
+        </w:rPr>
+        <w:t xml:space="preserve"> Chandra.</w:t>
+      </w:r>
+      <w:proofErr w:type="gramEnd"/>
+      <w:r>
+        <w:rPr>
+          <w:rFonts w:asciiTheme="majorHAnsi" w:eastAsia="Times New Roman" w:hAnsiTheme="majorHAnsi" w:cstheme="minorHAnsi"/>
+          <w:color w:val="000000"/>
+          <w:sz w:val="24"/>
+          <w:szCs w:val="24"/>
+          <w:lang w:eastAsia="en-GB"/>
+        </w:rPr>
+        <w:t> </w:t>
+      </w:r>
+      <w:r>
+        <w:rPr>
+          <w:rFonts w:asciiTheme="majorHAnsi" w:eastAsia="Times New Roman" w:hAnsiTheme="majorHAnsi" w:cstheme="minorHAnsi"/>
+          <w:i/>
+          <w:iCs/>
+          <w:color w:val="000000"/>
+          <w:sz w:val="24"/>
+          <w:szCs w:val="24"/>
+          <w:lang w:eastAsia="en-GB"/>
+        </w:rPr>
+        <w:t xml:space="preserve">The </w:t>
+      </w:r>
+      <w:proofErr w:type="spellStart"/>
+      <w:r>
+        <w:rPr>
+          <w:rFonts w:asciiTheme="majorHAnsi" w:eastAsia="Times New Roman" w:hAnsiTheme="majorHAnsi" w:cstheme="minorHAnsi"/>
+          <w:i/>
+          <w:iCs/>
+          <w:color w:val="000000"/>
+          <w:sz w:val="24"/>
+          <w:szCs w:val="24"/>
+          <w:lang w:eastAsia="en-GB"/>
+        </w:rPr>
+        <w:t>Aṣṭādhyāyī</w:t>
+      </w:r>
+      <w:proofErr w:type="spellEnd"/>
+      <w:r>
+        <w:rPr>
+          <w:rFonts w:asciiTheme="majorHAnsi" w:eastAsia="Times New Roman" w:hAnsiTheme="majorHAnsi" w:cstheme="minorHAnsi"/>
+          <w:i/>
+          <w:iCs/>
+          <w:color w:val="000000"/>
+          <w:sz w:val="24"/>
+          <w:szCs w:val="24"/>
+          <w:lang w:eastAsia="en-GB"/>
+        </w:rPr>
+        <w:t xml:space="preserve"> of </w:t>
+      </w:r>
+      <w:proofErr w:type="spellStart"/>
+      <w:r>
+        <w:rPr>
+          <w:rFonts w:asciiTheme="majorHAnsi" w:eastAsia="Times New Roman" w:hAnsiTheme="majorHAnsi" w:cstheme="minorHAnsi"/>
+          <w:i/>
+          <w:iCs/>
+          <w:color w:val="000000"/>
+          <w:sz w:val="24"/>
+          <w:szCs w:val="24"/>
+          <w:lang w:eastAsia="en-GB"/>
+        </w:rPr>
+        <w:t>Pāṇini</w:t>
+      </w:r>
+      <w:proofErr w:type="spellEnd"/>
+      <w:r>
+        <w:rPr>
+          <w:rFonts w:asciiTheme="majorHAnsi" w:eastAsia="Times New Roman" w:hAnsiTheme="majorHAnsi" w:cstheme="minorHAnsi"/>
+          <w:i/>
+          <w:iCs/>
+          <w:color w:val="000000"/>
+          <w:sz w:val="24"/>
+          <w:szCs w:val="24"/>
+          <w:lang w:eastAsia="en-GB"/>
+        </w:rPr>
+        <w:t xml:space="preserve"> interpreted according to The </w:t>
+      </w:r>
+      <w:proofErr w:type="spellStart"/>
+      <w:r>
+        <w:rPr>
+          <w:rFonts w:asciiTheme="majorHAnsi" w:eastAsia="Times New Roman" w:hAnsiTheme="majorHAnsi" w:cstheme="minorHAnsi"/>
+          <w:i/>
+          <w:iCs/>
+          <w:color w:val="000000"/>
+          <w:sz w:val="24"/>
+          <w:szCs w:val="24"/>
+          <w:lang w:eastAsia="en-GB"/>
+        </w:rPr>
+        <w:t>Kāśikāvṛtti</w:t>
+      </w:r>
+      <w:proofErr w:type="spellEnd"/>
+      <w:r>
+        <w:rPr>
+          <w:rFonts w:asciiTheme="majorHAnsi" w:eastAsia="Times New Roman" w:hAnsiTheme="majorHAnsi" w:cstheme="minorHAnsi"/>
+          <w:i/>
+          <w:iCs/>
+          <w:color w:val="000000"/>
+          <w:sz w:val="24"/>
+          <w:szCs w:val="24"/>
+          <w:lang w:eastAsia="en-GB"/>
+        </w:rPr>
+        <w:t xml:space="preserve"> of </w:t>
+      </w:r>
+      <w:proofErr w:type="spellStart"/>
+      <w:r>
+        <w:rPr>
+          <w:rFonts w:asciiTheme="majorHAnsi" w:eastAsia="Times New Roman" w:hAnsiTheme="majorHAnsi" w:cstheme="minorHAnsi"/>
+          <w:i/>
+          <w:iCs/>
+          <w:color w:val="000000"/>
+          <w:sz w:val="24"/>
+          <w:szCs w:val="24"/>
+          <w:lang w:eastAsia="en-GB"/>
+        </w:rPr>
+        <w:t>Jayāditya</w:t>
+      </w:r>
+      <w:proofErr w:type="spellEnd"/>
+      <w:r>
+        <w:rPr>
+          <w:rFonts w:asciiTheme="majorHAnsi" w:eastAsia="Times New Roman" w:hAnsiTheme="majorHAnsi" w:cstheme="minorHAnsi"/>
+          <w:i/>
+          <w:iCs/>
+          <w:color w:val="000000"/>
+          <w:sz w:val="24"/>
+          <w:szCs w:val="24"/>
+          <w:lang w:eastAsia="en-GB"/>
+        </w:rPr>
+        <w:t xml:space="preserve"> and </w:t>
+      </w:r>
+      <w:proofErr w:type="spellStart"/>
+      <w:r>
+        <w:rPr>
+          <w:rFonts w:asciiTheme="majorHAnsi" w:eastAsia="Times New Roman" w:hAnsiTheme="majorHAnsi" w:cstheme="minorHAnsi"/>
+          <w:i/>
+          <w:iCs/>
+          <w:color w:val="000000"/>
+          <w:sz w:val="24"/>
+          <w:szCs w:val="24"/>
+          <w:lang w:eastAsia="en-GB"/>
+        </w:rPr>
+        <w:t>Vāmana</w:t>
+      </w:r>
+      <w:proofErr w:type="spellEnd"/>
+      <w:r>
+        <w:rPr>
+          <w:rFonts w:asciiTheme="majorHAnsi" w:eastAsia="Times New Roman" w:hAnsiTheme="majorHAnsi" w:cstheme="minorHAnsi"/>
+          <w:i/>
+          <w:iCs/>
+          <w:color w:val="000000"/>
+          <w:sz w:val="24"/>
+          <w:szCs w:val="24"/>
+          <w:lang w:eastAsia="en-GB"/>
+        </w:rPr>
+        <w:t>, and translated into English, Vol VI</w:t>
+      </w:r>
+      <w:r>
+        <w:rPr>
+          <w:rFonts w:asciiTheme="majorHAnsi" w:eastAsia="Times New Roman" w:hAnsiTheme="majorHAnsi" w:cstheme="minorHAnsi"/>
+          <w:color w:val="000000"/>
+          <w:sz w:val="24"/>
+          <w:szCs w:val="24"/>
+          <w:lang w:eastAsia="en-GB"/>
+        </w:rPr>
+        <w:t>, 1897.</w:t>
+      </w:r>
+    </w:p>
+    <w:p>
+      <w:pPr>
+        <w:shd w:val="clear" w:color="auto" w:fill="FFFFFF"/>
+        <w:spacing w:after="240" w:line="240" w:lineRule="auto"/>
+        <w:ind w:left="720"/>
+        <w:jc w:val="both"/>
+        <w:rPr>
+          <w:rFonts w:asciiTheme="majorHAnsi" w:eastAsia="Times New Roman" w:hAnsiTheme="majorHAnsi" w:cstheme="minorHAnsi"/>
+          <w:color w:val="000000"/>
+          <w:sz w:val="24"/>
+          <w:szCs w:val="24"/>
+          <w:lang w:eastAsia="en-GB"/>
+        </w:rPr>
+      </w:pPr>
+      <w:r>
+        <w:rPr>
+          <w:rFonts w:asciiTheme="majorHAnsi" w:eastAsia="Times New Roman" w:hAnsiTheme="majorHAnsi" w:cstheme="minorHAnsi"/>
+          <w:color w:val="000000"/>
+          <w:sz w:val="24"/>
+          <w:szCs w:val="24"/>
+          <w:lang w:eastAsia="en-GB"/>
+        </w:rPr>
+        <w:t>Weber, Max. </w:t>
+      </w:r>
+      <w:proofErr w:type="gramStart"/>
+      <w:r>
+        <w:rPr>
+          <w:rFonts w:asciiTheme="majorHAnsi" w:eastAsia="Times New Roman" w:hAnsiTheme="majorHAnsi" w:cstheme="minorHAnsi"/>
+          <w:i/>
+          <w:iCs/>
+          <w:color w:val="000000"/>
+          <w:sz w:val="24"/>
+          <w:szCs w:val="24"/>
+          <w:lang w:eastAsia="en-GB"/>
+        </w:rPr>
+        <w:t>The Theory of Social and Economic Organization</w:t>
+      </w:r>
+      <w:r>
+        <w:rPr>
+          <w:rFonts w:asciiTheme="majorHAnsi" w:eastAsia="Times New Roman" w:hAnsiTheme="majorHAnsi" w:cstheme="minorHAnsi"/>
+          <w:color w:val="000000"/>
+          <w:sz w:val="24"/>
+          <w:szCs w:val="24"/>
+          <w:lang w:eastAsia="en-GB"/>
+        </w:rPr>
+        <w:t>, 1947.</w:t>
+      </w:r>
+      <w:proofErr w:type="gramEnd"/>
     </w:p>
     <w:sectPr>
       <w:pgSz w:w="11906" w:h="16838"/>

--- a/footprints/Questions and Thoughts on Footprints.docx
+++ b/footprints/Questions and Thoughts on Footprints.docx
@@ -849,6 +849,56 @@
         <w:t>?</w:t>
       </w:r>
     </w:p>
+    <w:p>
+      <w:pPr>
+        <w:rPr>
+          <w:b/>
+        </w:rPr>
+      </w:pPr>
+      <w:r>
+        <w:rPr>
+          <w:b/>
+        </w:rPr>
+        <w:t xml:space="preserve">** </w:t>
+      </w:r>
+      <w:bookmarkStart w:id="0" w:name="_GoBack"/>
+      <w:bookmarkEnd w:id="0"/>
+      <w:r>
+        <w:rPr>
+          <w:b/>
+        </w:rPr>
+        <w:t>CHAPTER VI</w:t>
+      </w:r>
+    </w:p>
+    <w:p>
+      <w:r>
+        <w:t xml:space="preserve">Note #231 - </w:t>
+      </w:r>
+      <w:r>
+        <w:t>pp.159-</w:t>
+      </w:r>
+      <w:r>
+        <w:rPr>
+          <w:b/>
+        </w:rPr>
+        <w:t>10</w:t>
+      </w:r>
+      <w:r>
+        <w:t xml:space="preserve"> change to </w:t>
+      </w:r>
+      <w:r>
+        <w:t>pp.159-</w:t>
+      </w:r>
+      <w:r>
+        <w:rPr>
+          <w:b/>
+        </w:rPr>
+        <w:t>160</w:t>
+      </w:r>
+      <w:r>
+        <w:t>?</w:t>
+      </w:r>
+    </w:p>
     <w:p/>
     <w:p>
       <w:pPr>
@@ -1169,19 +1219,11 @@
       <w:r>
         <w:t xml:space="preserve">to: </w:t>
       </w:r>
-      <w:bookmarkStart w:id="0" w:name="_GoBack"/>
-      <w:bookmarkEnd w:id="0"/>
-      <w:r>
-        <w:rPr>
-          <w:b/>
-        </w:rPr>
-        <w:t>Gabriel</w:t>
-      </w:r>
-      <w:r>
-        <w:rPr>
-          <w:b/>
-        </w:rPr>
-        <w:t xml:space="preserve"> 2016</w:t>
+      <w:r>
+        <w:rPr>
+          <w:b/>
+        </w:rPr>
+        <w:t>Gabriel 2016</w:t>
       </w:r>
     </w:p>
     <w:p>
@@ -1202,10 +1244,7 @@
         <w:pStyle w:val="Heading3"/>
       </w:pPr>
       <w:r>
-        <w:t>Other References</w:t>
-      </w:r>
-      <w:r>
-        <w:t>:</w:t>
+        <w:t>Other References:</w:t>
       </w:r>
     </w:p>
     <w:p/>

--- a/footprints/Questions and Thoughts on Footprints.docx
+++ b/footprints/Questions and Thoughts on Footprints.docx
@@ -46,28 +46,14 @@
         <w:rPr>
           <w:i/>
         </w:rPr>
-        <w:t xml:space="preserve">The Buddhist texts describe one such sacrifice in which hundreds of bulls, bullocks, heifers, goats and rams were </w:t>
-      </w:r>
-      <w:proofErr w:type="spellStart"/>
-      <w:r>
-        <w:rPr>
-          <w:i/>
-        </w:rPr>
+        <w:t>The Buddhist texts describe one such sacrifice in which hundreds of bulls, bullocks, heifers, goats and rams were slaughtere.</w:t>
+      </w:r>
+      <w:r>
+        <w:t xml:space="preserve"> – Missing d on </w:t>
+      </w:r>
+      <w:r>
         <w:t>slaughtere</w:t>
       </w:r>
-      <w:proofErr w:type="spellEnd"/>
-      <w:r>
-        <w:rPr>
-          <w:i/>
-        </w:rPr>
-        <w:t>.</w:t>
-      </w:r>
-      <w:r>
-        <w:t xml:space="preserve"> – Missing d on </w:t>
-      </w:r>
-      <w:r>
-        <w:t>slaughtere</w:t>
-      </w:r>
       <w:r>
         <w:t>d?</w:t>
       </w:r>
@@ -94,14 +80,12 @@
       <w:r>
         <w:t xml:space="preserve"> should be </w:t>
       </w:r>
-      <w:proofErr w:type="spellStart"/>
       <w:r>
         <w:rPr>
           <w:b/>
         </w:rPr>
         <w:t>Sakayans</w:t>
       </w:r>
-      <w:proofErr w:type="spellEnd"/>
       <w:r>
         <w:t>?</w:t>
       </w:r>
@@ -110,50 +94,38 @@
       <w:r>
         <w:t xml:space="preserve">Pg.47 - </w:t>
       </w:r>
-      <w:proofErr w:type="spellStart"/>
       <w:r>
         <w:rPr>
           <w:b/>
         </w:rPr>
         <w:t>Soroate</w:t>
       </w:r>
-      <w:proofErr w:type="spellEnd"/>
       <w:r>
         <w:t xml:space="preserve"> marriages</w:t>
       </w:r>
       <w:r>
         <w:t xml:space="preserve"> – should be </w:t>
       </w:r>
-      <w:proofErr w:type="spellStart"/>
-      <w:proofErr w:type="gramStart"/>
       <w:r>
         <w:rPr>
           <w:b/>
         </w:rPr>
         <w:t>Sororate</w:t>
       </w:r>
-      <w:proofErr w:type="spellEnd"/>
       <w:r>
         <w:t xml:space="preserve"> </w:t>
       </w:r>
       <w:r>
-        <w:t>??</w:t>
-      </w:r>
-      <w:proofErr w:type="gramEnd"/>
-      <w:r>
-        <w:t xml:space="preserve"> </w:t>
-      </w:r>
-      <w:proofErr w:type="gramStart"/>
+        <w:t xml:space="preserve">?? </w:t>
+      </w:r>
       <w:r>
         <w:t>marriages</w:t>
       </w:r>
-      <w:proofErr w:type="gramEnd"/>
     </w:p>
     <w:p>
       <w:r>
         <w:t xml:space="preserve">Pg.48 - </w:t>
       </w:r>
-      <w:proofErr w:type="spellStart"/>
       <w:r>
         <w:rPr>
           <w:b/>
@@ -161,16 +133,11 @@
         <w:t>Mona</w:t>
       </w:r>
       <w:r>
-        <w:t>rathapūraṇi</w:t>
-      </w:r>
-      <w:proofErr w:type="spellEnd"/>
-      <w:r>
-        <w:t xml:space="preserve"> </w:t>
+        <w:t xml:space="preserve">rathapūraṇi </w:t>
       </w:r>
       <w:r>
         <w:t xml:space="preserve">– should be </w:t>
       </w:r>
-      <w:proofErr w:type="spellStart"/>
       <w:r>
         <w:rPr>
           <w:b/>
@@ -180,7 +147,6 @@
       <w:r>
         <w:t>rathapūraṇī</w:t>
       </w:r>
-      <w:proofErr w:type="spellEnd"/>
       <w:r>
         <w:t>?</w:t>
       </w:r>
@@ -234,14 +200,12 @@
       <w:r>
         <w:t xml:space="preserve">Note #4 (Chapter I, Note 4) - Paul </w:t>
       </w:r>
-      <w:proofErr w:type="spellStart"/>
       <w:r>
         <w:rPr>
           <w:b/>
         </w:rPr>
         <w:t>Kitter</w:t>
       </w:r>
-      <w:proofErr w:type="spellEnd"/>
       <w:r>
         <w:t xml:space="preserve"> – changed to Paul </w:t>
       </w:r>
@@ -286,15 +250,7 @@
         <w:t>Milligan 2019</w:t>
       </w:r>
       <w:r>
-        <w:t xml:space="preserve">, but no corresponding </w:t>
-      </w:r>
-      <w:proofErr w:type="spellStart"/>
-      <w:r>
-        <w:t>biblio</w:t>
-      </w:r>
-      <w:proofErr w:type="spellEnd"/>
-      <w:r>
-        <w:t xml:space="preserve"> entry.  QUESTION: What is this referring to?</w:t>
+        <w:t>, but no corresponding biblio entry.  QUESTION: What is this referring to?</w:t>
       </w:r>
     </w:p>
     <w:p>
@@ -332,16 +288,8 @@
         <w:rPr>
           <w:b/>
         </w:rPr>
-        <w:t>A. II</w:t>
-      </w:r>
-      <w:proofErr w:type="gramStart"/>
-      <w:r>
-        <w:rPr>
-          <w:b/>
-        </w:rPr>
-        <w:t>,62</w:t>
-      </w:r>
-      <w:proofErr w:type="gramEnd"/>
+        <w:t>A. II,62</w:t>
+      </w:r>
       <w:r>
         <w:t xml:space="preserve"> to </w:t>
       </w:r>
@@ -354,15 +302,7 @@
     </w:p>
     <w:p>
       <w:r>
-        <w:t>Note #46 (Chapter: II, Note: 26) - A.IV</w:t>
-      </w:r>
-      <w:proofErr w:type="gramStart"/>
-      <w:r>
-        <w:t>,276</w:t>
-      </w:r>
-      <w:proofErr w:type="gramEnd"/>
-      <w:r>
-        <w:t xml:space="preserve"> doesn’t seem like an appropriate reference. I have: (</w:t>
+        <w:t>Note #46 (Chapter: II, Note: 26) - A.IV,276 doesn’t seem like an appropriate reference. I have: (</w:t>
       </w:r>
       <w:hyperlink r:id="rId6" w:anchor="pts-vp-pli4.276" w:history="1">
         <w:r>
@@ -381,13 +321,8 @@
         <w:t xml:space="preserve">Note #50 (II, 30) - </w:t>
       </w:r>
       <w:r>
-        <w:t>Vin.I</w:t>
-      </w:r>
-      <w:proofErr w:type="gramStart"/>
-      <w:r>
-        <w:t>,112</w:t>
-      </w:r>
-      <w:proofErr w:type="gramEnd"/>
+        <w:t>Vin.I,112</w:t>
+      </w:r>
       <w:r>
         <w:t xml:space="preserve"> – is this correct?</w:t>
       </w:r>
@@ -423,14 +358,12 @@
       <w:r>
         <w:t xml:space="preserve"> See </w:t>
       </w:r>
-      <w:proofErr w:type="spellStart"/>
       <w:r>
         <w:rPr>
           <w:b/>
         </w:rPr>
         <w:t>Agrawala</w:t>
       </w:r>
-      <w:proofErr w:type="spellEnd"/>
       <w:r>
         <w:t xml:space="preserve"> pp.</w:t>
       </w:r>
@@ -446,15 +379,7 @@
     </w:p>
     <w:p>
       <w:r>
-        <w:t>Note #71 (II, 51) and #72 (II, 52</w:t>
-      </w:r>
-      <w:proofErr w:type="gramStart"/>
-      <w:r>
-        <w:t>)  don’t</w:t>
-      </w:r>
-      <w:proofErr w:type="gramEnd"/>
-      <w:r>
-        <w:t xml:space="preserve"> seem quite right </w:t>
+        <w:t xml:space="preserve">Note #71 (II, 51) and #72 (II, 52)  don’t seem quite right </w:t>
       </w:r>
       <w:r>
         <w:t>Vin.IV,131</w:t>
@@ -463,13 +388,8 @@
         <w:t xml:space="preserve"> seems to be about the monk travelling with a caravan. </w:t>
       </w:r>
       <w:r>
-        <w:t>Vin.III</w:t>
-      </w:r>
-      <w:proofErr w:type="gramStart"/>
-      <w:r>
-        <w:t>,131</w:t>
-      </w:r>
-      <w:proofErr w:type="gramEnd"/>
+        <w:t>Vin.III,131</w:t>
+      </w:r>
       <w:r>
         <w:t xml:space="preserve"> seems unrelated.</w:t>
       </w:r>
@@ -504,34 +424,16 @@
     </w:p>
     <w:p>
       <w:r>
-        <w:t>Note #97 (Chapter: III, Note: 8</w:t>
-      </w:r>
-      <w:proofErr w:type="gramStart"/>
-      <w:r>
-        <w:t>) :</w:t>
-      </w:r>
-      <w:proofErr w:type="gramEnd"/>
-      <w:r>
-        <w:t xml:space="preserve"> </w:t>
-      </w:r>
-      <w:proofErr w:type="spellStart"/>
+        <w:t xml:space="preserve">Note #97 (Chapter: III, Note: 8) : </w:t>
+      </w:r>
       <w:r>
         <w:rPr>
           <w:i/>
         </w:rPr>
         <w:t>Mahāmāyurī</w:t>
       </w:r>
-      <w:proofErr w:type="spellEnd"/>
-      <w:r>
-        <w:t xml:space="preserve"> translated by D. C. </w:t>
-      </w:r>
-      <w:proofErr w:type="spellStart"/>
-      <w:r>
-        <w:t>Sircar</w:t>
-      </w:r>
-      <w:proofErr w:type="spellEnd"/>
-      <w:r>
-        <w:t xml:space="preserve"> 1971</w:t>
+      <w:r>
+        <w:t xml:space="preserve"> translated by D. C. Sircar 1971</w:t>
       </w:r>
       <w:r>
         <w:t xml:space="preserve"> –I can’t find a reference for this online.  Is this a section in another book, maybe? </w:t>
@@ -558,16 +460,8 @@
         <w:rPr>
           <w:b/>
         </w:rPr>
-        <w:t>XV</w:t>
-      </w:r>
-      <w:proofErr w:type="gramStart"/>
-      <w:r>
-        <w:rPr>
-          <w:b/>
-        </w:rPr>
-        <w:t>,23</w:t>
-      </w:r>
-      <w:proofErr w:type="gramEnd"/>
+        <w:t>XV,23</w:t>
+      </w:r>
       <w:r>
         <w:t xml:space="preserve"> – is this referring to </w:t>
       </w:r>
@@ -588,14 +482,12 @@
       <w:r>
         <w:t xml:space="preserve">Srivastava, K. M. The Discovery of </w:t>
       </w:r>
-      <w:proofErr w:type="spellStart"/>
       <w:r>
         <w:rPr>
           <w:b/>
         </w:rPr>
         <w:t>Kapilavasttu</w:t>
       </w:r>
-      <w:proofErr w:type="spellEnd"/>
       <w:r>
         <w:t>, 1986</w:t>
       </w:r>
@@ -605,20 +497,17 @@
       <w:r>
         <w:t xml:space="preserve">Srivastava, K. M. The Discovery of </w:t>
       </w:r>
-      <w:proofErr w:type="spellStart"/>
       <w:r>
         <w:rPr>
           <w:b/>
         </w:rPr>
         <w:t>Kapilavasthu</w:t>
       </w:r>
-      <w:proofErr w:type="spellEnd"/>
       <w:r>
         <w:t>, 1986</w:t>
       </w:r>
     </w:p>
     <w:p>
-      <w:proofErr w:type="gramStart"/>
       <w:r>
         <w:t>Note #</w:t>
       </w:r>
@@ -646,7 +535,6 @@
       <w:r>
         <w:t>?</w:t>
       </w:r>
-      <w:proofErr w:type="gramEnd"/>
     </w:p>
     <w:p>
       <w:r>
@@ -656,16 +544,8 @@
         <w:rPr>
           <w:b/>
         </w:rPr>
-        <w:t>M.I</w:t>
-      </w:r>
-      <w:proofErr w:type="gramStart"/>
-      <w:r>
-        <w:rPr>
-          <w:b/>
-        </w:rPr>
-        <w:t>,246</w:t>
-      </w:r>
-      <w:proofErr w:type="gramEnd"/>
+        <w:t>M.I,246</w:t>
+      </w:r>
       <w:r>
         <w:t xml:space="preserve"> change to </w:t>
       </w:r>
@@ -687,21 +567,7 @@
         <w:rPr>
           <w:b/>
         </w:rPr>
-        <w:t>M.I</w:t>
-      </w:r>
-      <w:proofErr w:type="gramStart"/>
-      <w:r>
-        <w:rPr>
-          <w:b/>
-        </w:rPr>
-        <w:t>,420</w:t>
-      </w:r>
-      <w:proofErr w:type="gramEnd"/>
-      <w:r>
-        <w:rPr>
-          <w:b/>
-        </w:rPr>
-        <w:t xml:space="preserve">; 441 </w:t>
+        <w:t xml:space="preserve">M.I,420; 441 </w:t>
       </w:r>
       <w:r>
         <w:t xml:space="preserve">changed to </w:t>
@@ -715,35 +581,21 @@
       <w:r>
         <w:t xml:space="preserve"> – That is:  MN 61 (</w:t>
       </w:r>
-      <w:proofErr w:type="spellStart"/>
       <w:r>
         <w:t>Ambalaṭṭhikarāhulovādasutta</w:t>
       </w:r>
-      <w:proofErr w:type="spellEnd"/>
       <w:r>
         <w:t>) MN 62 (</w:t>
       </w:r>
-      <w:proofErr w:type="spellStart"/>
       <w:r>
         <w:t>Mahārāhulovādasutta</w:t>
       </w:r>
-      <w:proofErr w:type="spellEnd"/>
-      <w:r>
-        <w:t xml:space="preserve">)  and </w:t>
-      </w:r>
-      <w:proofErr w:type="spellStart"/>
-      <w:r>
-        <w:t>Snp</w:t>
-      </w:r>
-      <w:proofErr w:type="spellEnd"/>
-      <w:r>
-        <w:t xml:space="preserve"> 2.11 (</w:t>
-      </w:r>
-      <w:proofErr w:type="spellStart"/>
+      <w:r>
+        <w:t>)  and Snp 2.11 (</w:t>
+      </w:r>
       <w:r>
         <w:t>Rāhulasutta</w:t>
       </w:r>
-      <w:proofErr w:type="spellEnd"/>
       <w:r>
         <w:t>) - Is this correct?</w:t>
       </w:r>
@@ -755,14 +607,12 @@
       <w:r>
         <w:t xml:space="preserve">In another </w:t>
       </w:r>
-      <w:proofErr w:type="spellStart"/>
       <w:r>
         <w:rPr>
           <w:b/>
         </w:rPr>
         <w:t>contex</w:t>
       </w:r>
-      <w:proofErr w:type="spellEnd"/>
       <w:r>
         <w:t xml:space="preserve"> </w:t>
       </w:r>
@@ -778,15 +628,7 @@
     </w:p>
     <w:p>
       <w:r>
-        <w:t xml:space="preserve">Note #199 (V, 31) – I’m not great with </w:t>
-      </w:r>
-      <w:proofErr w:type="spellStart"/>
-      <w:r>
-        <w:t>Jataka</w:t>
-      </w:r>
-      <w:proofErr w:type="spellEnd"/>
-      <w:r>
-        <w:t xml:space="preserve"> numbering, and so I’m a little confused with this one.  I’m using this look up table (</w:t>
+        <w:t>Note #199 (V, 31) – I’m not great with Jataka numbering, and so I’m a little confused with this one.  I’m using this look up table (</w:t>
       </w:r>
       <w:hyperlink r:id="rId8" w:history="1">
         <w:r>
@@ -817,24 +659,13 @@
         <w:t xml:space="preserve"> (V, 37) –</w:t>
       </w:r>
       <w:r>
-        <w:t>D.I</w:t>
-      </w:r>
-      <w:proofErr w:type="gramStart"/>
-      <w:r>
-        <w:t>,</w:t>
-      </w:r>
-      <w:r>
-        <w:rPr>
-          <w:b/>
-        </w:rPr>
-        <w:t>81</w:t>
-      </w:r>
-      <w:proofErr w:type="gramEnd"/>
-      <w:r>
-        <w:rPr>
-          <w:b/>
-        </w:rPr>
-        <w:t>-3</w:t>
+        <w:t>D.I,</w:t>
+      </w:r>
+      <w:r>
+        <w:rPr>
+          <w:b/>
+        </w:rPr>
+        <w:t>81-3</w:t>
       </w:r>
       <w:r>
         <w:t xml:space="preserve"> change to D.I.</w:t>
@@ -860,43 +691,57 @@
           <w:b/>
         </w:rPr>
         <w:t xml:space="preserve">** </w:t>
+      </w:r>
+      <w:r>
+        <w:rPr>
+          <w:b/>
+        </w:rPr>
+        <w:t>CHAPTER VI</w:t>
+      </w:r>
+    </w:p>
+    <w:p>
+      <w:r>
+        <w:t xml:space="preserve">Note #231 - </w:t>
+      </w:r>
+      <w:r>
+        <w:t>pp.159-</w:t>
+      </w:r>
+      <w:r>
+        <w:rPr>
+          <w:b/>
+        </w:rPr>
+        <w:t>10</w:t>
+      </w:r>
+      <w:r>
+        <w:t xml:space="preserve"> change to </w:t>
+      </w:r>
+      <w:r>
+        <w:t>pp.159-</w:t>
+      </w:r>
+      <w:r>
+        <w:rPr>
+          <w:b/>
+        </w:rPr>
+        <w:t>160</w:t>
+      </w:r>
+      <w:r>
+        <w:t>?</w:t>
+      </w:r>
+    </w:p>
+    <w:p>
+      <w:r>
+        <w:t>Note #256 - M.I</w:t>
       </w:r>
       <w:bookmarkStart w:id="0" w:name="_GoBack"/>
       <w:bookmarkEnd w:id="0"/>
       <w:r>
-        <w:rPr>
-          <w:b/>
-        </w:rPr>
-        <w:t>CHAPTER VI</w:t>
-      </w:r>
-    </w:p>
-    <w:p>
-      <w:r>
-        <w:t xml:space="preserve">Note #231 - </w:t>
-      </w:r>
-      <w:r>
-        <w:t>pp.159-</w:t>
-      </w:r>
-      <w:r>
-        <w:rPr>
-          <w:b/>
-        </w:rPr>
-        <w:t>10</w:t>
+        <w:t>I,141</w:t>
       </w:r>
       <w:r>
         <w:t xml:space="preserve"> change to </w:t>
       </w:r>
       <w:r>
-        <w:t>pp.159-</w:t>
-      </w:r>
-      <w:r>
-        <w:rPr>
-          <w:b/>
-        </w:rPr>
-        <w:t>160</w:t>
-      </w:r>
-      <w:r>
-        <w:t>?</w:t>
+        <w:t>M.III,141</w:t>
       </w:r>
     </w:p>
     <w:p/>
@@ -904,13 +749,8 @@
       <w:pPr>
         <w:pStyle w:val="Heading2"/>
       </w:pPr>
-      <w:proofErr w:type="spellStart"/>
-      <w:r>
-        <w:t>Biblio</w:t>
-      </w:r>
-      <w:proofErr w:type="spellEnd"/>
-      <w:r>
-        <w:t xml:space="preserve">: </w:t>
+      <w:r>
+        <w:t xml:space="preserve">Biblio: </w:t>
       </w:r>
     </w:p>
     <w:p>
@@ -932,21 +772,14 @@
       <w:r>
         <w:t xml:space="preserve"> to </w:t>
       </w:r>
-      <w:proofErr w:type="spellStart"/>
-      <w:proofErr w:type="gramStart"/>
       <w:r>
         <w:rPr>
           <w:b/>
         </w:rPr>
         <w:t>Agrawala</w:t>
       </w:r>
-      <w:proofErr w:type="spellEnd"/>
-      <w:r>
-        <w:t>,</w:t>
-      </w:r>
-      <w:proofErr w:type="gramEnd"/>
-      <w:r>
-        <w:t xml:space="preserve"> and the pub date from </w:t>
+      <w:r>
+        <w:t xml:space="preserve">, and the pub date from </w:t>
       </w:r>
       <w:r>
         <w:rPr>
@@ -1009,33 +842,21 @@
       </w:r>
     </w:p>
     <w:p>
-      <w:proofErr w:type="spellStart"/>
       <w:r>
         <w:rPr>
           <w:b/>
         </w:rPr>
         <w:t>Karpin</w:t>
       </w:r>
-      <w:proofErr w:type="spellEnd"/>
-      <w:r>
-        <w:t xml:space="preserve">, Stefan as the author of ‘The Buddha Taught in </w:t>
-      </w:r>
-      <w:proofErr w:type="spellStart"/>
-      <w:r>
-        <w:t>Pali</w:t>
-      </w:r>
-      <w:proofErr w:type="spellEnd"/>
-      <w:r>
-        <w:t xml:space="preserve">: A Working Hypothesis’, Journal of the Oxford Centre of Buddhist Studies, 2019. – changed to </w:t>
-      </w:r>
-      <w:proofErr w:type="spellStart"/>
+      <w:r>
+        <w:t xml:space="preserve">, Stefan as the author of ‘The Buddha Taught in Pali: A Working Hypothesis’, Journal of the Oxford Centre of Buddhist Studies, 2019. – changed to </w:t>
+      </w:r>
       <w:r>
         <w:rPr>
           <w:b/>
         </w:rPr>
         <w:t>Karpik</w:t>
       </w:r>
-      <w:proofErr w:type="spellEnd"/>
       <w:r>
         <w:t xml:space="preserve"> (with a k ending</w:t>
       </w:r>
@@ -1049,14 +870,12 @@
       <w:r>
         <w:t>Lal, M. Settlement History and the Rise of Civilization in the Ganga-</w:t>
       </w:r>
-      <w:proofErr w:type="spellStart"/>
       <w:r>
         <w:rPr>
           <w:b/>
         </w:rPr>
         <w:t>Yumuna</w:t>
       </w:r>
-      <w:proofErr w:type="spellEnd"/>
       <w:r>
         <w:t xml:space="preserve"> Doab, 1984</w:t>
       </w:r>
@@ -1157,15 +976,7 @@
         <w:t>Some or all of this section</w:t>
       </w:r>
       <w:r>
-        <w:t xml:space="preserve"> can be taken into the </w:t>
-      </w:r>
-      <w:proofErr w:type="spellStart"/>
-      <w:r>
-        <w:t>Biblio</w:t>
-      </w:r>
-      <w:proofErr w:type="spellEnd"/>
-      <w:r>
-        <w:t xml:space="preserve"> if you prefer, or </w:t>
+        <w:t xml:space="preserve"> can be taken into the Biblio if you prefer, or </w:t>
       </w:r>
       <w:r>
         <w:t xml:space="preserve">it </w:t>
@@ -1262,51 +1073,16 @@
           <w:lang w:eastAsia="en-GB"/>
         </w:rPr>
       </w:pPr>
-      <w:proofErr w:type="spellStart"/>
-      <w:r>
-        <w:rPr>
-          <w:rFonts w:asciiTheme="majorHAnsi" w:eastAsia="Times New Roman" w:hAnsiTheme="majorHAnsi" w:cstheme="minorHAnsi"/>
-          <w:color w:val="000000"/>
-          <w:sz w:val="24"/>
-          <w:szCs w:val="24"/>
-          <w:lang w:eastAsia="en-GB"/>
-        </w:rPr>
-        <w:t>Aiyar</w:t>
-      </w:r>
-      <w:proofErr w:type="spellEnd"/>
-      <w:r>
-        <w:rPr>
-          <w:rFonts w:asciiTheme="majorHAnsi" w:eastAsia="Times New Roman" w:hAnsiTheme="majorHAnsi" w:cstheme="minorHAnsi"/>
-          <w:color w:val="000000"/>
-          <w:sz w:val="24"/>
-          <w:szCs w:val="24"/>
-          <w:lang w:eastAsia="en-GB"/>
-        </w:rPr>
-        <w:t xml:space="preserve">, K. </w:t>
-      </w:r>
-      <w:proofErr w:type="spellStart"/>
-      <w:r>
-        <w:rPr>
-          <w:rFonts w:asciiTheme="majorHAnsi" w:eastAsia="Times New Roman" w:hAnsiTheme="majorHAnsi" w:cstheme="minorHAnsi"/>
-          <w:color w:val="000000"/>
-          <w:sz w:val="24"/>
-          <w:szCs w:val="24"/>
-          <w:lang w:eastAsia="en-GB"/>
-        </w:rPr>
-        <w:t>Narayanasvami</w:t>
-      </w:r>
-      <w:proofErr w:type="spellEnd"/>
-      <w:r>
-        <w:rPr>
-          <w:rFonts w:asciiTheme="majorHAnsi" w:eastAsia="Times New Roman" w:hAnsiTheme="majorHAnsi" w:cstheme="minorHAnsi"/>
-          <w:color w:val="000000"/>
-          <w:sz w:val="24"/>
-          <w:szCs w:val="24"/>
-          <w:lang w:eastAsia="en-GB"/>
-        </w:rPr>
-        <w:t>. </w:t>
-      </w:r>
-      <w:proofErr w:type="gramStart"/>
+      <w:r>
+        <w:rPr>
+          <w:rFonts w:asciiTheme="majorHAnsi" w:eastAsia="Times New Roman" w:hAnsiTheme="majorHAnsi" w:cstheme="minorHAnsi"/>
+          <w:color w:val="000000"/>
+          <w:sz w:val="24"/>
+          <w:szCs w:val="24"/>
+          <w:lang w:eastAsia="en-GB"/>
+        </w:rPr>
+        <w:t>Aiyar, K. Narayanasvami. </w:t>
+      </w:r>
       <w:r>
         <w:rPr>
           <w:rFonts w:asciiTheme="majorHAnsi" w:eastAsia="Times New Roman" w:hAnsiTheme="majorHAnsi" w:cstheme="minorHAnsi"/>
@@ -1329,7 +1105,6 @@
         </w:rPr>
         <w:t>, 1914.</w:t>
       </w:r>
-      <w:proofErr w:type="gramEnd"/>
     </w:p>
     <w:p>
       <w:pPr>
@@ -1355,7 +1130,6 @@
         </w:rPr>
         <w:t>Almond, Philip C. </w:t>
       </w:r>
-      <w:proofErr w:type="gramStart"/>
       <w:r>
         <w:rPr>
           <w:rFonts w:asciiTheme="majorHAnsi" w:eastAsia="Times New Roman" w:hAnsiTheme="majorHAnsi" w:cstheme="minorHAnsi"/>
@@ -1378,7 +1152,6 @@
         </w:rPr>
         <w:t>, 1988.</w:t>
       </w:r>
-      <w:proofErr w:type="gramEnd"/>
     </w:p>
     <w:p>
       <w:pPr>
@@ -1394,7 +1167,6 @@
           <w:lang w:eastAsia="en-GB"/>
         </w:rPr>
       </w:pPr>
-      <w:proofErr w:type="gramStart"/>
       <w:r>
         <w:rPr>
           <w:rFonts w:asciiTheme="majorHAnsi" w:eastAsia="Times New Roman" w:hAnsiTheme="majorHAnsi" w:cstheme="minorHAnsi"/>
@@ -1437,59 +1209,7 @@
           <w:szCs w:val="24"/>
           <w:lang w:eastAsia="en-GB"/>
         </w:rPr>
-        <w:t xml:space="preserve">Travels in India by Jean Baptiste Tavernier, Baron of </w:t>
-      </w:r>
-      <w:proofErr w:type="spellStart"/>
-      <w:r>
-        <w:rPr>
-          <w:rFonts w:asciiTheme="majorHAnsi" w:eastAsia="Times New Roman" w:hAnsiTheme="majorHAnsi" w:cstheme="minorHAnsi"/>
-          <w:i/>
-          <w:iCs/>
-          <w:color w:val="000000"/>
-          <w:sz w:val="24"/>
-          <w:szCs w:val="24"/>
-          <w:lang w:eastAsia="en-GB"/>
-        </w:rPr>
-        <w:t>Aubonne</w:t>
-      </w:r>
-      <w:proofErr w:type="spellEnd"/>
-      <w:r>
-        <w:rPr>
-          <w:rFonts w:asciiTheme="majorHAnsi" w:eastAsia="Times New Roman" w:hAnsiTheme="majorHAnsi" w:cstheme="minorHAnsi"/>
-          <w:i/>
-          <w:iCs/>
-          <w:color w:val="000000"/>
-          <w:sz w:val="24"/>
-          <w:szCs w:val="24"/>
-          <w:lang w:eastAsia="en-GB"/>
-        </w:rPr>
-        <w:t>.</w:t>
-      </w:r>
-      <w:proofErr w:type="gramEnd"/>
-      <w:r>
-        <w:rPr>
-          <w:rFonts w:asciiTheme="majorHAnsi" w:eastAsia="Times New Roman" w:hAnsiTheme="majorHAnsi" w:cstheme="minorHAnsi"/>
-          <w:i/>
-          <w:iCs/>
-          <w:color w:val="000000"/>
-          <w:sz w:val="24"/>
-          <w:szCs w:val="24"/>
-          <w:lang w:eastAsia="en-GB"/>
-        </w:rPr>
-        <w:t xml:space="preserve"> </w:t>
-      </w:r>
-      <w:proofErr w:type="gramStart"/>
-      <w:r>
-        <w:rPr>
-          <w:rFonts w:asciiTheme="majorHAnsi" w:eastAsia="Times New Roman" w:hAnsiTheme="majorHAnsi" w:cstheme="minorHAnsi"/>
-          <w:i/>
-          <w:iCs/>
-          <w:color w:val="000000"/>
-          <w:sz w:val="24"/>
-          <w:szCs w:val="24"/>
-          <w:lang w:eastAsia="en-GB"/>
-        </w:rPr>
-        <w:t>Translated from the original French of 1676</w:t>
+        <w:t>Travels in India by Jean Baptiste Tavernier, Baron of Aubonne. Translated from the original French of 1676</w:t>
       </w:r>
       <w:r>
         <w:rPr>
@@ -1501,7 +1221,6 @@
         </w:rPr>
         <w:t> Vol 1, 1889.</w:t>
       </w:r>
-      <w:proofErr w:type="gramEnd"/>
     </w:p>
     <w:p>
       <w:pPr>
@@ -1517,49 +1236,15 @@
           <w:lang w:eastAsia="en-GB"/>
         </w:rPr>
       </w:pPr>
-      <w:proofErr w:type="spellStart"/>
-      <w:r>
-        <w:rPr>
-          <w:rFonts w:asciiTheme="majorHAnsi" w:eastAsia="Times New Roman" w:hAnsiTheme="majorHAnsi" w:cstheme="minorHAnsi"/>
-          <w:color w:val="000000"/>
-          <w:sz w:val="24"/>
-          <w:szCs w:val="24"/>
-          <w:lang w:eastAsia="en-GB"/>
-        </w:rPr>
-        <w:t>Bapat</w:t>
-      </w:r>
-      <w:proofErr w:type="spellEnd"/>
-      <w:r>
-        <w:rPr>
-          <w:rFonts w:asciiTheme="majorHAnsi" w:eastAsia="Times New Roman" w:hAnsiTheme="majorHAnsi" w:cstheme="minorHAnsi"/>
-          <w:color w:val="000000"/>
-          <w:sz w:val="24"/>
-          <w:szCs w:val="24"/>
-          <w:lang w:eastAsia="en-GB"/>
-        </w:rPr>
-        <w:t xml:space="preserve">, </w:t>
-      </w:r>
-      <w:proofErr w:type="spellStart"/>
-      <w:r>
-        <w:rPr>
-          <w:rFonts w:asciiTheme="majorHAnsi" w:eastAsia="Times New Roman" w:hAnsiTheme="majorHAnsi" w:cstheme="minorHAnsi"/>
-          <w:color w:val="000000"/>
-          <w:sz w:val="24"/>
-          <w:szCs w:val="24"/>
-          <w:lang w:eastAsia="en-GB"/>
-        </w:rPr>
-        <w:t>Prof.P.Y</w:t>
-      </w:r>
-      <w:proofErr w:type="spellEnd"/>
-      <w:r>
-        <w:rPr>
-          <w:rFonts w:asciiTheme="majorHAnsi" w:eastAsia="Times New Roman" w:hAnsiTheme="majorHAnsi" w:cstheme="minorHAnsi"/>
-          <w:color w:val="000000"/>
-          <w:sz w:val="24"/>
-          <w:szCs w:val="24"/>
-          <w:lang w:eastAsia="en-GB"/>
-        </w:rPr>
-        <w:t>. </w:t>
+      <w:r>
+        <w:rPr>
+          <w:rFonts w:asciiTheme="majorHAnsi" w:eastAsia="Times New Roman" w:hAnsiTheme="majorHAnsi" w:cstheme="minorHAnsi"/>
+          <w:color w:val="000000"/>
+          <w:sz w:val="24"/>
+          <w:szCs w:val="24"/>
+          <w:lang w:eastAsia="en-GB"/>
+        </w:rPr>
+        <w:t>Bapat, Prof.P.Y. </w:t>
       </w:r>
       <w:r>
         <w:rPr>
@@ -1598,71 +1283,15 @@
           <w:lang w:eastAsia="en-GB"/>
         </w:rPr>
       </w:pPr>
-      <w:proofErr w:type="spellStart"/>
-      <w:r>
-        <w:rPr>
-          <w:rFonts w:asciiTheme="majorHAnsi" w:eastAsia="Times New Roman" w:hAnsiTheme="majorHAnsi" w:cstheme="minorHAnsi"/>
-          <w:color w:val="000000"/>
-          <w:sz w:val="24"/>
-          <w:szCs w:val="24"/>
-          <w:lang w:eastAsia="en-GB"/>
-        </w:rPr>
-        <w:t>Bühler</w:t>
-      </w:r>
-      <w:proofErr w:type="spellEnd"/>
-      <w:r>
-        <w:rPr>
-          <w:rFonts w:asciiTheme="majorHAnsi" w:eastAsia="Times New Roman" w:hAnsiTheme="majorHAnsi" w:cstheme="minorHAnsi"/>
-          <w:color w:val="000000"/>
-          <w:sz w:val="24"/>
-          <w:szCs w:val="24"/>
-          <w:lang w:eastAsia="en-GB"/>
-        </w:rPr>
-        <w:t>, George. ‘The Laws of Manu (</w:t>
-      </w:r>
-      <w:proofErr w:type="spellStart"/>
-      <w:r>
-        <w:rPr>
-          <w:rFonts w:asciiTheme="majorHAnsi" w:eastAsia="Times New Roman" w:hAnsiTheme="majorHAnsi" w:cstheme="minorHAnsi"/>
-          <w:color w:val="000000"/>
-          <w:sz w:val="24"/>
-          <w:szCs w:val="24"/>
-          <w:lang w:eastAsia="en-GB"/>
-        </w:rPr>
-        <w:t>Manusmṛti</w:t>
-      </w:r>
-      <w:proofErr w:type="spellEnd"/>
-      <w:r>
-        <w:rPr>
-          <w:rFonts w:asciiTheme="majorHAnsi" w:eastAsia="Times New Roman" w:hAnsiTheme="majorHAnsi" w:cstheme="minorHAnsi"/>
-          <w:color w:val="000000"/>
-          <w:sz w:val="24"/>
-          <w:szCs w:val="24"/>
-          <w:lang w:eastAsia="en-GB"/>
-        </w:rPr>
-        <w:t xml:space="preserve">) translated by George </w:t>
-      </w:r>
-      <w:proofErr w:type="spellStart"/>
-      <w:r>
-        <w:rPr>
-          <w:rFonts w:asciiTheme="majorHAnsi" w:eastAsia="Times New Roman" w:hAnsiTheme="majorHAnsi" w:cstheme="minorHAnsi"/>
-          <w:color w:val="000000"/>
-          <w:sz w:val="24"/>
-          <w:szCs w:val="24"/>
-          <w:lang w:eastAsia="en-GB"/>
-        </w:rPr>
-        <w:t>Bühler</w:t>
-      </w:r>
-      <w:proofErr w:type="spellEnd"/>
-      <w:r>
-        <w:rPr>
-          <w:rFonts w:asciiTheme="majorHAnsi" w:eastAsia="Times New Roman" w:hAnsiTheme="majorHAnsi" w:cstheme="minorHAnsi"/>
-          <w:color w:val="000000"/>
-          <w:sz w:val="24"/>
-          <w:szCs w:val="24"/>
-          <w:lang w:eastAsia="en-GB"/>
-        </w:rPr>
-        <w:t>’, </w:t>
+      <w:r>
+        <w:rPr>
+          <w:rFonts w:asciiTheme="majorHAnsi" w:eastAsia="Times New Roman" w:hAnsiTheme="majorHAnsi" w:cstheme="minorHAnsi"/>
+          <w:color w:val="000000"/>
+          <w:sz w:val="24"/>
+          <w:szCs w:val="24"/>
+          <w:lang w:eastAsia="en-GB"/>
+        </w:rPr>
+        <w:t>Bühler, George. ‘The Laws of Manu (Manusmṛti) translated by George Bühler’, </w:t>
       </w:r>
       <w:r>
         <w:rPr>
@@ -1701,137 +1330,15 @@
           <w:lang w:eastAsia="en-GB"/>
         </w:rPr>
       </w:pPr>
-      <w:proofErr w:type="spellStart"/>
-      <w:r>
-        <w:rPr>
-          <w:rFonts w:asciiTheme="majorHAnsi" w:eastAsia="Times New Roman" w:hAnsiTheme="majorHAnsi" w:cstheme="minorHAnsi"/>
-          <w:color w:val="000000"/>
-          <w:sz w:val="24"/>
-          <w:szCs w:val="24"/>
-          <w:lang w:eastAsia="en-GB"/>
-        </w:rPr>
-        <w:t>Bühler</w:t>
-      </w:r>
-      <w:proofErr w:type="spellEnd"/>
-      <w:r>
-        <w:rPr>
-          <w:rFonts w:asciiTheme="majorHAnsi" w:eastAsia="Times New Roman" w:hAnsiTheme="majorHAnsi" w:cstheme="minorHAnsi"/>
-          <w:color w:val="000000"/>
-          <w:sz w:val="24"/>
-          <w:szCs w:val="24"/>
-          <w:lang w:eastAsia="en-GB"/>
-        </w:rPr>
-        <w:t xml:space="preserve">, George. ‘Sacred Laws of the </w:t>
-      </w:r>
-      <w:proofErr w:type="spellStart"/>
-      <w:r>
-        <w:rPr>
-          <w:rFonts w:asciiTheme="majorHAnsi" w:eastAsia="Times New Roman" w:hAnsiTheme="majorHAnsi" w:cstheme="minorHAnsi"/>
-          <w:color w:val="000000"/>
-          <w:sz w:val="24"/>
-          <w:szCs w:val="24"/>
-          <w:lang w:eastAsia="en-GB"/>
-        </w:rPr>
-        <w:t>Aryas</w:t>
-      </w:r>
-      <w:proofErr w:type="spellEnd"/>
-      <w:r>
-        <w:rPr>
-          <w:rFonts w:asciiTheme="majorHAnsi" w:eastAsia="Times New Roman" w:hAnsiTheme="majorHAnsi" w:cstheme="minorHAnsi"/>
-          <w:color w:val="000000"/>
-          <w:sz w:val="24"/>
-          <w:szCs w:val="24"/>
-          <w:lang w:eastAsia="en-GB"/>
-        </w:rPr>
-        <w:t xml:space="preserve"> (</w:t>
-      </w:r>
-      <w:proofErr w:type="spellStart"/>
-      <w:r>
-        <w:rPr>
-          <w:rFonts w:asciiTheme="majorHAnsi" w:eastAsia="Times New Roman" w:hAnsiTheme="majorHAnsi" w:cstheme="minorHAnsi"/>
-          <w:color w:val="000000"/>
-          <w:sz w:val="24"/>
-          <w:szCs w:val="24"/>
-          <w:lang w:eastAsia="en-GB"/>
-        </w:rPr>
-        <w:t>Apastamba</w:t>
-      </w:r>
-      <w:proofErr w:type="spellEnd"/>
-      <w:r>
-        <w:rPr>
-          <w:rFonts w:asciiTheme="majorHAnsi" w:eastAsia="Times New Roman" w:hAnsiTheme="majorHAnsi" w:cstheme="minorHAnsi"/>
-          <w:color w:val="000000"/>
-          <w:sz w:val="24"/>
-          <w:szCs w:val="24"/>
-          <w:lang w:eastAsia="en-GB"/>
-        </w:rPr>
-        <w:t>-Gautama-</w:t>
-      </w:r>
-      <w:proofErr w:type="spellStart"/>
-      <w:r>
-        <w:rPr>
-          <w:rFonts w:asciiTheme="majorHAnsi" w:eastAsia="Times New Roman" w:hAnsiTheme="majorHAnsi" w:cstheme="minorHAnsi"/>
-          <w:color w:val="000000"/>
-          <w:sz w:val="24"/>
-          <w:szCs w:val="24"/>
-          <w:lang w:eastAsia="en-GB"/>
-        </w:rPr>
-        <w:t>Vasishtha</w:t>
-      </w:r>
-      <w:proofErr w:type="spellEnd"/>
-      <w:r>
-        <w:rPr>
-          <w:rFonts w:asciiTheme="majorHAnsi" w:eastAsia="Times New Roman" w:hAnsiTheme="majorHAnsi" w:cstheme="minorHAnsi"/>
-          <w:color w:val="000000"/>
-          <w:sz w:val="24"/>
-          <w:szCs w:val="24"/>
-          <w:lang w:eastAsia="en-GB"/>
-        </w:rPr>
-        <w:t>-</w:t>
-      </w:r>
-      <w:proofErr w:type="spellStart"/>
-      <w:r>
-        <w:rPr>
-          <w:rFonts w:asciiTheme="majorHAnsi" w:eastAsia="Times New Roman" w:hAnsiTheme="majorHAnsi" w:cstheme="minorHAnsi"/>
-          <w:color w:val="000000"/>
-          <w:sz w:val="24"/>
-          <w:szCs w:val="24"/>
-          <w:lang w:eastAsia="en-GB"/>
-        </w:rPr>
-        <w:t>Baudhayana</w:t>
-      </w:r>
-      <w:proofErr w:type="spellEnd"/>
-      <w:r>
-        <w:rPr>
-          <w:rFonts w:asciiTheme="majorHAnsi" w:eastAsia="Times New Roman" w:hAnsiTheme="majorHAnsi" w:cstheme="minorHAnsi"/>
-          <w:color w:val="000000"/>
-          <w:sz w:val="24"/>
-          <w:szCs w:val="24"/>
-          <w:lang w:eastAsia="en-GB"/>
-        </w:rPr>
-        <w:t xml:space="preserve">) translated by George </w:t>
-      </w:r>
-      <w:proofErr w:type="spellStart"/>
-      <w:r>
-        <w:rPr>
-          <w:rFonts w:asciiTheme="majorHAnsi" w:eastAsia="Times New Roman" w:hAnsiTheme="majorHAnsi" w:cstheme="minorHAnsi"/>
-          <w:color w:val="000000"/>
-          <w:sz w:val="24"/>
-          <w:szCs w:val="24"/>
-          <w:lang w:eastAsia="en-GB"/>
-        </w:rPr>
-        <w:t>Bühler</w:t>
-      </w:r>
-      <w:proofErr w:type="spellEnd"/>
-      <w:r>
-        <w:rPr>
-          <w:rFonts w:asciiTheme="majorHAnsi" w:eastAsia="Times New Roman" w:hAnsiTheme="majorHAnsi" w:cstheme="minorHAnsi"/>
-          <w:color w:val="000000"/>
-          <w:sz w:val="24"/>
-          <w:szCs w:val="24"/>
-          <w:lang w:eastAsia="en-GB"/>
-        </w:rPr>
-        <w:t>’, 1898.</w:t>
+      <w:r>
+        <w:rPr>
+          <w:rFonts w:asciiTheme="majorHAnsi" w:eastAsia="Times New Roman" w:hAnsiTheme="majorHAnsi" w:cstheme="minorHAnsi"/>
+          <w:color w:val="000000"/>
+          <w:sz w:val="24"/>
+          <w:szCs w:val="24"/>
+          <w:lang w:eastAsia="en-GB"/>
+        </w:rPr>
+        <w:t>Bühler, George. ‘Sacred Laws of the Aryas (Apastamba-Gautama-Vasishtha-Baudhayana) translated by George Bühler’, 1898.</w:t>
       </w:r>
     </w:p>
     <w:p>
@@ -1868,33 +1375,7 @@
           <w:szCs w:val="24"/>
           <w:lang w:eastAsia="en-GB"/>
         </w:rPr>
-        <w:t xml:space="preserve">Buddhist Legends - </w:t>
-      </w:r>
-      <w:proofErr w:type="spellStart"/>
-      <w:r>
-        <w:rPr>
-          <w:rFonts w:asciiTheme="majorHAnsi" w:eastAsia="Times New Roman" w:hAnsiTheme="majorHAnsi" w:cstheme="minorHAnsi"/>
-          <w:i/>
-          <w:iCs/>
-          <w:color w:val="000000"/>
-          <w:sz w:val="24"/>
-          <w:szCs w:val="24"/>
-          <w:lang w:eastAsia="en-GB"/>
-        </w:rPr>
-        <w:t>Dhammapada</w:t>
-      </w:r>
-      <w:proofErr w:type="spellEnd"/>
-      <w:r>
-        <w:rPr>
-          <w:rFonts w:asciiTheme="majorHAnsi" w:eastAsia="Times New Roman" w:hAnsiTheme="majorHAnsi" w:cstheme="minorHAnsi"/>
-          <w:i/>
-          <w:iCs/>
-          <w:color w:val="000000"/>
-          <w:sz w:val="24"/>
-          <w:szCs w:val="24"/>
-          <w:lang w:eastAsia="en-GB"/>
-        </w:rPr>
-        <w:t xml:space="preserve"> Commentary Vol. III: Translation of Books 13 to 26.</w:t>
+        <w:t>Buddhist Legends - Dhammapada Commentary Vol. III: Translation of Books 13 to 26.</w:t>
       </w:r>
       <w:r>
         <w:rPr>
@@ -1968,29 +1449,16 @@
           <w:lang w:eastAsia="en-GB"/>
         </w:rPr>
       </w:pPr>
-      <w:proofErr w:type="spellStart"/>
-      <w:r>
-        <w:rPr>
-          <w:rFonts w:asciiTheme="majorHAnsi" w:eastAsia="Times New Roman" w:hAnsiTheme="majorHAnsi" w:cstheme="minorHAnsi"/>
-          <w:color w:val="000000"/>
-          <w:sz w:val="24"/>
-          <w:szCs w:val="24"/>
-          <w:lang w:eastAsia="en-GB"/>
-        </w:rPr>
-        <w:t>Dharmachakra</w:t>
-      </w:r>
-      <w:proofErr w:type="spellEnd"/>
-      <w:r>
-        <w:rPr>
-          <w:rFonts w:asciiTheme="majorHAnsi" w:eastAsia="Times New Roman" w:hAnsiTheme="majorHAnsi" w:cstheme="minorHAnsi"/>
-          <w:color w:val="000000"/>
-          <w:sz w:val="24"/>
-          <w:szCs w:val="24"/>
-          <w:lang w:eastAsia="en-GB"/>
-        </w:rPr>
-        <w:t xml:space="preserve"> Translation Committee (tr.) </w:t>
-      </w:r>
-      <w:proofErr w:type="gramStart"/>
+      <w:r>
+        <w:rPr>
+          <w:rFonts w:asciiTheme="majorHAnsi" w:eastAsia="Times New Roman" w:hAnsiTheme="majorHAnsi" w:cstheme="minorHAnsi"/>
+          <w:color w:val="000000"/>
+          <w:sz w:val="24"/>
+          <w:szCs w:val="24"/>
+          <w:lang w:eastAsia="en-GB"/>
+        </w:rPr>
+        <w:t>Dharmachakra Translation Committee (tr.) </w:t>
+      </w:r>
       <w:r>
         <w:rPr>
           <w:rFonts w:asciiTheme="majorHAnsi" w:eastAsia="Times New Roman" w:hAnsiTheme="majorHAnsi" w:cstheme="minorHAnsi"/>
@@ -2001,59 +1469,7 @@
           <w:szCs w:val="24"/>
           <w:lang w:eastAsia="en-GB"/>
         </w:rPr>
-        <w:t>The</w:t>
-      </w:r>
-      <w:proofErr w:type="gramEnd"/>
-      <w:r>
-        <w:rPr>
-          <w:rFonts w:asciiTheme="majorHAnsi" w:eastAsia="Times New Roman" w:hAnsiTheme="majorHAnsi" w:cstheme="minorHAnsi"/>
-          <w:i/>
-          <w:iCs/>
-          <w:color w:val="000000"/>
-          <w:sz w:val="24"/>
-          <w:szCs w:val="24"/>
-          <w:lang w:eastAsia="en-GB"/>
-        </w:rPr>
-        <w:t xml:space="preserve"> Noble Great Vehicle </w:t>
-      </w:r>
-      <w:proofErr w:type="spellStart"/>
-      <w:r>
-        <w:rPr>
-          <w:rFonts w:asciiTheme="majorHAnsi" w:eastAsia="Times New Roman" w:hAnsiTheme="majorHAnsi" w:cstheme="minorHAnsi"/>
-          <w:i/>
-          <w:iCs/>
-          <w:color w:val="000000"/>
-          <w:sz w:val="24"/>
-          <w:szCs w:val="24"/>
-          <w:lang w:eastAsia="en-GB"/>
-        </w:rPr>
-        <w:t>Sūtra</w:t>
-      </w:r>
-      <w:proofErr w:type="spellEnd"/>
-      <w:r>
-        <w:rPr>
-          <w:rFonts w:asciiTheme="majorHAnsi" w:eastAsia="Times New Roman" w:hAnsiTheme="majorHAnsi" w:cstheme="minorHAnsi"/>
-          <w:i/>
-          <w:iCs/>
-          <w:color w:val="000000"/>
-          <w:sz w:val="24"/>
-          <w:szCs w:val="24"/>
-          <w:lang w:eastAsia="en-GB"/>
-        </w:rPr>
-        <w:t xml:space="preserve"> “The Play in Full”, </w:t>
-      </w:r>
-      <w:proofErr w:type="spellStart"/>
-      <w:r>
-        <w:rPr>
-          <w:rFonts w:asciiTheme="majorHAnsi" w:eastAsia="Times New Roman" w:hAnsiTheme="majorHAnsi" w:cstheme="minorHAnsi"/>
-          <w:i/>
-          <w:iCs/>
-          <w:color w:val="000000"/>
-          <w:sz w:val="24"/>
-          <w:szCs w:val="24"/>
-          <w:lang w:eastAsia="en-GB"/>
-        </w:rPr>
-        <w:t>Ārya</w:t>
+        <w:t>The Noble Great Vehicle Sūtra “The Play in Full”, Ārya</w:t>
       </w:r>
       <w:r>
         <w:rPr>
@@ -2193,7 +1609,6 @@
         <w:softHyphen/>
         <w:t>sūtra</w:t>
       </w:r>
-      <w:proofErr w:type="spellEnd"/>
       <w:r>
         <w:rPr>
           <w:rFonts w:asciiTheme="majorHAnsi" w:eastAsia="Times New Roman" w:hAnsiTheme="majorHAnsi" w:cstheme="minorHAnsi"/>
@@ -2219,27 +1634,15 @@
           <w:lang w:eastAsia="en-GB"/>
         </w:rPr>
       </w:pPr>
-      <w:proofErr w:type="spellStart"/>
-      <w:r>
-        <w:rPr>
-          <w:rFonts w:asciiTheme="majorHAnsi" w:eastAsia="Times New Roman" w:hAnsiTheme="majorHAnsi" w:cstheme="minorHAnsi"/>
-          <w:color w:val="000000"/>
-          <w:sz w:val="24"/>
-          <w:szCs w:val="24"/>
-          <w:lang w:eastAsia="en-GB"/>
-        </w:rPr>
-        <w:t>Dundes</w:t>
-      </w:r>
-      <w:proofErr w:type="spellEnd"/>
-      <w:r>
-        <w:rPr>
-          <w:rFonts w:asciiTheme="majorHAnsi" w:eastAsia="Times New Roman" w:hAnsiTheme="majorHAnsi" w:cstheme="minorHAnsi"/>
-          <w:color w:val="000000"/>
-          <w:sz w:val="24"/>
-          <w:szCs w:val="24"/>
-          <w:lang w:eastAsia="en-GB"/>
-        </w:rPr>
-        <w:t>, Lauren. </w:t>
+      <w:r>
+        <w:rPr>
+          <w:rFonts w:asciiTheme="majorHAnsi" w:eastAsia="Times New Roman" w:hAnsiTheme="majorHAnsi" w:cstheme="minorHAnsi"/>
+          <w:color w:val="000000"/>
+          <w:sz w:val="24"/>
+          <w:szCs w:val="24"/>
+          <w:lang w:eastAsia="en-GB"/>
+        </w:rPr>
+        <w:t>Dundes, Lauren. </w:t>
       </w:r>
       <w:r>
         <w:rPr>
@@ -2278,27 +1681,15 @@
           <w:lang w:eastAsia="en-GB"/>
         </w:rPr>
       </w:pPr>
-      <w:proofErr w:type="spellStart"/>
-      <w:r>
-        <w:rPr>
-          <w:rFonts w:asciiTheme="majorHAnsi" w:eastAsia="Times New Roman" w:hAnsiTheme="majorHAnsi" w:cstheme="minorHAnsi"/>
-          <w:color w:val="000000"/>
-          <w:sz w:val="24"/>
-          <w:szCs w:val="24"/>
-          <w:lang w:eastAsia="en-GB"/>
-        </w:rPr>
-        <w:t>Eggeling</w:t>
-      </w:r>
-      <w:proofErr w:type="spellEnd"/>
-      <w:r>
-        <w:rPr>
-          <w:rFonts w:asciiTheme="majorHAnsi" w:eastAsia="Times New Roman" w:hAnsiTheme="majorHAnsi" w:cstheme="minorHAnsi"/>
-          <w:color w:val="000000"/>
-          <w:sz w:val="24"/>
-          <w:szCs w:val="24"/>
-          <w:lang w:eastAsia="en-GB"/>
-        </w:rPr>
-        <w:t>, J </w:t>
+      <w:r>
+        <w:rPr>
+          <w:rFonts w:asciiTheme="majorHAnsi" w:eastAsia="Times New Roman" w:hAnsiTheme="majorHAnsi" w:cstheme="minorHAnsi"/>
+          <w:color w:val="000000"/>
+          <w:sz w:val="24"/>
+          <w:szCs w:val="24"/>
+          <w:lang w:eastAsia="en-GB"/>
+        </w:rPr>
+        <w:t>Eggeling, J </w:t>
       </w:r>
       <w:r>
         <w:rPr>
@@ -2310,139 +1701,17 @@
           <w:szCs w:val="24"/>
           <w:lang w:eastAsia="en-GB"/>
         </w:rPr>
-        <w:t xml:space="preserve">The </w:t>
-      </w:r>
-      <w:proofErr w:type="spellStart"/>
-      <w:r>
-        <w:rPr>
-          <w:rFonts w:asciiTheme="majorHAnsi" w:eastAsia="Times New Roman" w:hAnsiTheme="majorHAnsi" w:cstheme="minorHAnsi"/>
-          <w:i/>
-          <w:iCs/>
-          <w:color w:val="000000"/>
-          <w:sz w:val="24"/>
-          <w:szCs w:val="24"/>
-          <w:lang w:eastAsia="en-GB"/>
-        </w:rPr>
-        <w:t>Śatapatha</w:t>
-      </w:r>
-      <w:proofErr w:type="spellEnd"/>
-      <w:r>
-        <w:rPr>
-          <w:rFonts w:asciiTheme="majorHAnsi" w:eastAsia="Times New Roman" w:hAnsiTheme="majorHAnsi" w:cstheme="minorHAnsi"/>
-          <w:i/>
-          <w:iCs/>
-          <w:color w:val="000000"/>
-          <w:sz w:val="24"/>
-          <w:szCs w:val="24"/>
-          <w:lang w:eastAsia="en-GB"/>
-        </w:rPr>
-        <w:t xml:space="preserve"> </w:t>
-      </w:r>
-      <w:proofErr w:type="spellStart"/>
-      <w:r>
-        <w:rPr>
-          <w:rFonts w:asciiTheme="majorHAnsi" w:eastAsia="Times New Roman" w:hAnsiTheme="majorHAnsi" w:cstheme="minorHAnsi"/>
-          <w:i/>
-          <w:iCs/>
-          <w:color w:val="000000"/>
-          <w:sz w:val="24"/>
-          <w:szCs w:val="24"/>
-          <w:lang w:eastAsia="en-GB"/>
-        </w:rPr>
-        <w:t>Brāhamaṇa</w:t>
-      </w:r>
-      <w:proofErr w:type="spellEnd"/>
-      <w:r>
-        <w:rPr>
-          <w:rFonts w:asciiTheme="majorHAnsi" w:eastAsia="Times New Roman" w:hAnsiTheme="majorHAnsi" w:cstheme="minorHAnsi"/>
-          <w:i/>
-          <w:iCs/>
-          <w:color w:val="000000"/>
-          <w:sz w:val="24"/>
-          <w:szCs w:val="24"/>
-          <w:lang w:eastAsia="en-GB"/>
-        </w:rPr>
-        <w:t xml:space="preserve"> according to the text of the </w:t>
-      </w:r>
-      <w:proofErr w:type="spellStart"/>
-      <w:r>
-        <w:rPr>
-          <w:rFonts w:asciiTheme="majorHAnsi" w:eastAsia="Times New Roman" w:hAnsiTheme="majorHAnsi" w:cstheme="minorHAnsi"/>
-          <w:i/>
-          <w:iCs/>
-          <w:color w:val="000000"/>
-          <w:sz w:val="24"/>
-          <w:szCs w:val="24"/>
-          <w:lang w:eastAsia="en-GB"/>
-        </w:rPr>
-        <w:t>Mādhyandina</w:t>
-      </w:r>
-      <w:proofErr w:type="spellEnd"/>
-      <w:r>
-        <w:rPr>
-          <w:rFonts w:asciiTheme="majorHAnsi" w:eastAsia="Times New Roman" w:hAnsiTheme="majorHAnsi" w:cstheme="minorHAnsi"/>
-          <w:i/>
-          <w:iCs/>
-          <w:color w:val="000000"/>
-          <w:sz w:val="24"/>
-          <w:szCs w:val="24"/>
-          <w:lang w:eastAsia="en-GB"/>
-        </w:rPr>
-        <w:t xml:space="preserve"> School</w:t>
-      </w:r>
-      <w:r>
-        <w:rPr>
-          <w:rFonts w:asciiTheme="majorHAnsi" w:eastAsia="Times New Roman" w:hAnsiTheme="majorHAnsi" w:cstheme="minorHAnsi"/>
-          <w:color w:val="000000"/>
-          <w:sz w:val="24"/>
-          <w:szCs w:val="24"/>
-          <w:lang w:eastAsia="en-GB"/>
-        </w:rPr>
-        <w:t> </w:t>
-      </w:r>
-      <w:proofErr w:type="spellStart"/>
-      <w:r>
-        <w:rPr>
-          <w:rFonts w:asciiTheme="majorHAnsi" w:eastAsia="Times New Roman" w:hAnsiTheme="majorHAnsi" w:cstheme="minorHAnsi"/>
-          <w:color w:val="000000"/>
-          <w:sz w:val="24"/>
-          <w:szCs w:val="24"/>
-          <w:lang w:eastAsia="en-GB"/>
-        </w:rPr>
-        <w:t>PartV</w:t>
-      </w:r>
-      <w:proofErr w:type="spellEnd"/>
-      <w:r>
-        <w:rPr>
-          <w:rFonts w:asciiTheme="majorHAnsi" w:eastAsia="Times New Roman" w:hAnsiTheme="majorHAnsi" w:cstheme="minorHAnsi"/>
-          <w:color w:val="000000"/>
-          <w:sz w:val="24"/>
-          <w:szCs w:val="24"/>
-          <w:lang w:eastAsia="en-GB"/>
-        </w:rPr>
-        <w:t>, Books XI</w:t>
-      </w:r>
-      <w:proofErr w:type="gramStart"/>
-      <w:r>
-        <w:rPr>
-          <w:rFonts w:asciiTheme="majorHAnsi" w:eastAsia="Times New Roman" w:hAnsiTheme="majorHAnsi" w:cstheme="minorHAnsi"/>
-          <w:color w:val="000000"/>
-          <w:sz w:val="24"/>
-          <w:szCs w:val="24"/>
-          <w:lang w:eastAsia="en-GB"/>
-        </w:rPr>
-        <w:t>,XII</w:t>
-      </w:r>
-      <w:proofErr w:type="gramEnd"/>
-      <w:r>
-        <w:rPr>
-          <w:rFonts w:asciiTheme="majorHAnsi" w:eastAsia="Times New Roman" w:hAnsiTheme="majorHAnsi" w:cstheme="minorHAnsi"/>
-          <w:color w:val="000000"/>
-          <w:sz w:val="24"/>
-          <w:szCs w:val="24"/>
-          <w:lang w:eastAsia="en-GB"/>
-        </w:rPr>
-        <w:t>, XIII, and XIV. 1900.</w:t>
+        <w:t>The Śatapatha Brāhamaṇa according to the text of the Mādhyandina School</w:t>
+      </w:r>
+      <w:r>
+        <w:rPr>
+          <w:rFonts w:asciiTheme="majorHAnsi" w:eastAsia="Times New Roman" w:hAnsiTheme="majorHAnsi" w:cstheme="minorHAnsi"/>
+          <w:color w:val="000000"/>
+          <w:sz w:val="24"/>
+          <w:szCs w:val="24"/>
+          <w:lang w:eastAsia="en-GB"/>
+        </w:rPr>
+        <w:t> PartV, Books XI,XII, XIII, and XIV. 1900.</w:t>
       </w:r>
     </w:p>
     <w:p>
@@ -2459,7 +1728,6 @@
           <w:lang w:eastAsia="en-GB"/>
         </w:rPr>
       </w:pPr>
-      <w:proofErr w:type="gramStart"/>
       <w:r>
         <w:rPr>
           <w:rFonts w:asciiTheme="majorHAnsi" w:eastAsia="Times New Roman" w:hAnsiTheme="majorHAnsi" w:cstheme="minorHAnsi"/>
@@ -2490,18 +1758,7 @@
           <w:szCs w:val="24"/>
           <w:lang w:eastAsia="en-GB"/>
         </w:rPr>
-        <w:t>, 2016.</w:t>
-      </w:r>
-      <w:proofErr w:type="gramEnd"/>
-      <w:r>
-        <w:rPr>
-          <w:rFonts w:asciiTheme="majorHAnsi" w:eastAsia="Times New Roman" w:hAnsiTheme="majorHAnsi" w:cstheme="minorHAnsi"/>
-          <w:color w:val="000000"/>
-          <w:sz w:val="24"/>
-          <w:szCs w:val="24"/>
-          <w:lang w:eastAsia="en-GB"/>
-        </w:rPr>
-        <w:t xml:space="preserve">  </w:t>
+        <w:t xml:space="preserve">, 2016.  </w:t>
       </w:r>
     </w:p>
     <w:p>
@@ -2518,49 +1775,15 @@
           <w:lang w:eastAsia="en-GB"/>
         </w:rPr>
       </w:pPr>
-      <w:proofErr w:type="spellStart"/>
-      <w:r>
-        <w:rPr>
-          <w:rFonts w:asciiTheme="majorHAnsi" w:eastAsia="Times New Roman" w:hAnsiTheme="majorHAnsi" w:cstheme="minorHAnsi"/>
-          <w:color w:val="000000"/>
-          <w:sz w:val="24"/>
-          <w:szCs w:val="24"/>
-          <w:lang w:eastAsia="en-GB"/>
-        </w:rPr>
-        <w:t>Ganguli</w:t>
-      </w:r>
-      <w:proofErr w:type="spellEnd"/>
-      <w:r>
-        <w:rPr>
-          <w:rFonts w:asciiTheme="majorHAnsi" w:eastAsia="Times New Roman" w:hAnsiTheme="majorHAnsi" w:cstheme="minorHAnsi"/>
-          <w:color w:val="000000"/>
-          <w:sz w:val="24"/>
-          <w:szCs w:val="24"/>
-          <w:lang w:eastAsia="en-GB"/>
-        </w:rPr>
-        <w:t xml:space="preserve">, </w:t>
-      </w:r>
-      <w:proofErr w:type="spellStart"/>
-      <w:r>
-        <w:rPr>
-          <w:rFonts w:asciiTheme="majorHAnsi" w:eastAsia="Times New Roman" w:hAnsiTheme="majorHAnsi" w:cstheme="minorHAnsi"/>
-          <w:color w:val="000000"/>
-          <w:sz w:val="24"/>
-          <w:szCs w:val="24"/>
-          <w:lang w:eastAsia="en-GB"/>
-        </w:rPr>
-        <w:t>Kisari</w:t>
-      </w:r>
-      <w:proofErr w:type="spellEnd"/>
-      <w:r>
-        <w:rPr>
-          <w:rFonts w:asciiTheme="majorHAnsi" w:eastAsia="Times New Roman" w:hAnsiTheme="majorHAnsi" w:cstheme="minorHAnsi"/>
-          <w:color w:val="000000"/>
-          <w:sz w:val="24"/>
-          <w:szCs w:val="24"/>
-          <w:lang w:eastAsia="en-GB"/>
-        </w:rPr>
-        <w:t xml:space="preserve"> Mohan </w:t>
+      <w:r>
+        <w:rPr>
+          <w:rFonts w:asciiTheme="majorHAnsi" w:eastAsia="Times New Roman" w:hAnsiTheme="majorHAnsi" w:cstheme="minorHAnsi"/>
+          <w:color w:val="000000"/>
+          <w:sz w:val="24"/>
+          <w:szCs w:val="24"/>
+          <w:lang w:eastAsia="en-GB"/>
+        </w:rPr>
+        <w:t>Ganguli, Kisari Mohan </w:t>
       </w:r>
       <w:r>
         <w:rPr>
@@ -2572,33 +1795,7 @@
           <w:szCs w:val="24"/>
           <w:lang w:eastAsia="en-GB"/>
         </w:rPr>
-        <w:t>The Mahabharata of Krishna-</w:t>
-      </w:r>
-      <w:proofErr w:type="spellStart"/>
-      <w:r>
-        <w:rPr>
-          <w:rFonts w:asciiTheme="majorHAnsi" w:eastAsia="Times New Roman" w:hAnsiTheme="majorHAnsi" w:cstheme="minorHAnsi"/>
-          <w:i/>
-          <w:iCs/>
-          <w:color w:val="000000"/>
-          <w:sz w:val="24"/>
-          <w:szCs w:val="24"/>
-          <w:lang w:eastAsia="en-GB"/>
-        </w:rPr>
-        <w:t>Dwaipayana</w:t>
-      </w:r>
-      <w:proofErr w:type="spellEnd"/>
-      <w:r>
-        <w:rPr>
-          <w:rFonts w:asciiTheme="majorHAnsi" w:eastAsia="Times New Roman" w:hAnsiTheme="majorHAnsi" w:cstheme="minorHAnsi"/>
-          <w:i/>
-          <w:iCs/>
-          <w:color w:val="000000"/>
-          <w:sz w:val="24"/>
-          <w:szCs w:val="24"/>
-          <w:lang w:eastAsia="en-GB"/>
-        </w:rPr>
-        <w:t xml:space="preserve"> Vyasa</w:t>
+        <w:t>The Mahabharata of Krishna-Dwaipayana Vyasa</w:t>
       </w:r>
       <w:r>
         <w:rPr>
@@ -2646,33 +1843,7 @@
           <w:szCs w:val="24"/>
           <w:lang w:eastAsia="en-GB"/>
         </w:rPr>
-        <w:t xml:space="preserve">The </w:t>
-      </w:r>
-      <w:proofErr w:type="spellStart"/>
-      <w:r>
-        <w:rPr>
-          <w:rFonts w:asciiTheme="majorHAnsi" w:eastAsia="Times New Roman" w:hAnsiTheme="majorHAnsi" w:cstheme="minorHAnsi"/>
-          <w:i/>
-          <w:iCs/>
-          <w:color w:val="000000"/>
-          <w:sz w:val="24"/>
-          <w:szCs w:val="24"/>
-          <w:lang w:eastAsia="en-GB"/>
-        </w:rPr>
-        <w:t>Mahāvaṁsa</w:t>
-      </w:r>
-      <w:proofErr w:type="spellEnd"/>
-      <w:r>
-        <w:rPr>
-          <w:rFonts w:asciiTheme="majorHAnsi" w:eastAsia="Times New Roman" w:hAnsiTheme="majorHAnsi" w:cstheme="minorHAnsi"/>
-          <w:i/>
-          <w:iCs/>
-          <w:color w:val="000000"/>
-          <w:sz w:val="24"/>
-          <w:szCs w:val="24"/>
-          <w:lang w:eastAsia="en-GB"/>
-        </w:rPr>
-        <w:t xml:space="preserve"> or the Great Chronicle of Ceylon, Translated into English</w:t>
+        <w:t>The Mahāvaṁsa or the Great Chronicle of Ceylon, Translated into English</w:t>
       </w:r>
       <w:r>
         <w:rPr>
@@ -2709,7 +1880,6 @@
         </w:rPr>
         <w:t>Griffith, Ralph T. H. </w:t>
       </w:r>
-      <w:proofErr w:type="gramStart"/>
       <w:r>
         <w:rPr>
           <w:rFonts w:asciiTheme="majorHAnsi" w:eastAsia="Times New Roman" w:hAnsiTheme="majorHAnsi" w:cstheme="minorHAnsi"/>
@@ -2732,7 +1902,6 @@
         </w:rPr>
         <w:t> 1896.</w:t>
       </w:r>
-      <w:proofErr w:type="gramEnd"/>
     </w:p>
     <w:p>
       <w:pPr>
@@ -2768,33 +1937,7 @@
           <w:szCs w:val="24"/>
           <w:lang w:eastAsia="en-GB"/>
         </w:rPr>
-        <w:t xml:space="preserve">Hymns of the </w:t>
-      </w:r>
-      <w:proofErr w:type="spellStart"/>
-      <w:r>
-        <w:rPr>
-          <w:rFonts w:asciiTheme="majorHAnsi" w:eastAsia="Times New Roman" w:hAnsiTheme="majorHAnsi" w:cstheme="minorHAnsi"/>
-          <w:i/>
-          <w:iCs/>
-          <w:color w:val="000000"/>
-          <w:sz w:val="24"/>
-          <w:szCs w:val="24"/>
-          <w:lang w:eastAsia="en-GB"/>
-        </w:rPr>
-        <w:t>Atharva</w:t>
-      </w:r>
-      <w:proofErr w:type="spellEnd"/>
-      <w:r>
-        <w:rPr>
-          <w:rFonts w:asciiTheme="majorHAnsi" w:eastAsia="Times New Roman" w:hAnsiTheme="majorHAnsi" w:cstheme="minorHAnsi"/>
-          <w:i/>
-          <w:iCs/>
-          <w:color w:val="000000"/>
-          <w:sz w:val="24"/>
-          <w:szCs w:val="24"/>
-          <w:lang w:eastAsia="en-GB"/>
-        </w:rPr>
-        <w:t>-Veda Vol. II</w:t>
+        <w:t>Hymns of the Atharva-Veda Vol. II</w:t>
       </w:r>
       <w:r>
         <w:rPr>
@@ -2821,7 +1964,6 @@
           <w:lang w:eastAsia="en-GB"/>
         </w:rPr>
       </w:pPr>
-      <w:proofErr w:type="gramStart"/>
       <w:r>
         <w:rPr>
           <w:rFonts w:asciiTheme="majorHAnsi" w:eastAsia="Times New Roman" w:hAnsiTheme="majorHAnsi" w:cstheme="minorHAnsi"/>
@@ -2842,33 +1984,7 @@
           <w:szCs w:val="24"/>
           <w:lang w:eastAsia="en-GB"/>
         </w:rPr>
-        <w:t>‘The Clarifier of the Sweet Meaning (</w:t>
-      </w:r>
-      <w:proofErr w:type="spellStart"/>
-      <w:r>
-        <w:rPr>
-          <w:rFonts w:asciiTheme="majorHAnsi" w:eastAsia="Times New Roman" w:hAnsiTheme="majorHAnsi" w:cstheme="minorHAnsi"/>
-          <w:i/>
-          <w:iCs/>
-          <w:color w:val="000000"/>
-          <w:sz w:val="24"/>
-          <w:szCs w:val="24"/>
-          <w:lang w:eastAsia="en-GB"/>
-        </w:rPr>
-        <w:t>Madhuratthavilasini</w:t>
-      </w:r>
-      <w:proofErr w:type="spellEnd"/>
-      <w:r>
-        <w:rPr>
-          <w:rFonts w:asciiTheme="majorHAnsi" w:eastAsia="Times New Roman" w:hAnsiTheme="majorHAnsi" w:cstheme="minorHAnsi"/>
-          <w:i/>
-          <w:iCs/>
-          <w:color w:val="000000"/>
-          <w:sz w:val="24"/>
-          <w:szCs w:val="24"/>
-          <w:lang w:eastAsia="en-GB"/>
-        </w:rPr>
-        <w:t>)’</w:t>
+        <w:t>‘The Clarifier of the Sweet Meaning (Madhuratthavilasini)’</w:t>
       </w:r>
       <w:r>
         <w:rPr>
@@ -2880,7 +1996,6 @@
         </w:rPr>
         <w:t>, 1978.</w:t>
       </w:r>
-      <w:proofErr w:type="gramEnd"/>
     </w:p>
     <w:p>
       <w:pPr>
@@ -2906,7 +2021,6 @@
         </w:rPr>
         <w:t>Jacobi, Hermann. </w:t>
       </w:r>
-      <w:proofErr w:type="gramStart"/>
       <w:r>
         <w:rPr>
           <w:rFonts w:asciiTheme="majorHAnsi" w:eastAsia="Times New Roman" w:hAnsiTheme="majorHAnsi" w:cstheme="minorHAnsi"/>
@@ -2917,22 +2031,8 @@
           <w:szCs w:val="24"/>
           <w:lang w:eastAsia="en-GB"/>
         </w:rPr>
-        <w:t xml:space="preserve">Jain </w:t>
-      </w:r>
-      <w:proofErr w:type="spellStart"/>
-      <w:r>
-        <w:rPr>
-          <w:rFonts w:asciiTheme="majorHAnsi" w:eastAsia="Times New Roman" w:hAnsiTheme="majorHAnsi" w:cstheme="minorHAnsi"/>
-          <w:i/>
-          <w:iCs/>
-          <w:color w:val="000000"/>
-          <w:sz w:val="24"/>
-          <w:szCs w:val="24"/>
-          <w:lang w:eastAsia="en-GB"/>
-        </w:rPr>
-        <w:t>Sūtras</w:t>
-      </w:r>
-      <w:proofErr w:type="spellEnd"/>
+        <w:t>Jain Sūtras</w:t>
+      </w:r>
       <w:r>
         <w:rPr>
           <w:rFonts w:asciiTheme="majorHAnsi" w:eastAsia="Times New Roman" w:hAnsiTheme="majorHAnsi" w:cstheme="minorHAnsi"/>
@@ -2943,7 +2043,6 @@
         </w:rPr>
         <w:t>, Part II, 1895.</w:t>
       </w:r>
-      <w:proofErr w:type="gramEnd"/>
     </w:p>
     <w:p>
       <w:pPr>
@@ -2969,7 +2068,6 @@
         </w:rPr>
         <w:t>James, William. </w:t>
       </w:r>
-      <w:proofErr w:type="gramStart"/>
       <w:r>
         <w:rPr>
           <w:rFonts w:asciiTheme="majorHAnsi" w:eastAsia="Times New Roman" w:hAnsiTheme="majorHAnsi" w:cstheme="minorHAnsi"/>
@@ -2992,7 +2090,6 @@
         </w:rPr>
         <w:t>, 1902.</w:t>
       </w:r>
-      <w:proofErr w:type="gramEnd"/>
     </w:p>
     <w:p>
       <w:pPr>
@@ -3028,59 +2125,7 @@
           <w:szCs w:val="24"/>
           <w:lang w:eastAsia="en-GB"/>
         </w:rPr>
-        <w:t xml:space="preserve">The </w:t>
-      </w:r>
-      <w:proofErr w:type="spellStart"/>
-      <w:r>
-        <w:rPr>
-          <w:rFonts w:asciiTheme="majorHAnsi" w:eastAsia="Times New Roman" w:hAnsiTheme="majorHAnsi" w:cstheme="minorHAnsi"/>
-          <w:i/>
-          <w:iCs/>
-          <w:color w:val="000000"/>
-          <w:sz w:val="24"/>
-          <w:szCs w:val="24"/>
-          <w:lang w:eastAsia="en-GB"/>
-        </w:rPr>
-        <w:t>Mahāvastu</w:t>
-      </w:r>
-      <w:proofErr w:type="spellEnd"/>
-      <w:r>
-        <w:rPr>
-          <w:rFonts w:asciiTheme="majorHAnsi" w:eastAsia="Times New Roman" w:hAnsiTheme="majorHAnsi" w:cstheme="minorHAnsi"/>
-          <w:i/>
-          <w:iCs/>
-          <w:color w:val="000000"/>
-          <w:sz w:val="24"/>
-          <w:szCs w:val="24"/>
-          <w:lang w:eastAsia="en-GB"/>
-        </w:rPr>
-        <w:t xml:space="preserve"> Volume </w:t>
-      </w:r>
-      <w:proofErr w:type="gramStart"/>
-      <w:r>
-        <w:rPr>
-          <w:rFonts w:asciiTheme="majorHAnsi" w:eastAsia="Times New Roman" w:hAnsiTheme="majorHAnsi" w:cstheme="minorHAnsi"/>
-          <w:i/>
-          <w:iCs/>
-          <w:color w:val="000000"/>
-          <w:sz w:val="24"/>
-          <w:szCs w:val="24"/>
-          <w:lang w:eastAsia="en-GB"/>
-        </w:rPr>
-        <w:t>I ,</w:t>
-      </w:r>
-      <w:proofErr w:type="gramEnd"/>
-      <w:r>
-        <w:rPr>
-          <w:rFonts w:asciiTheme="majorHAnsi" w:eastAsia="Times New Roman" w:hAnsiTheme="majorHAnsi" w:cstheme="minorHAnsi"/>
-          <w:i/>
-          <w:iCs/>
-          <w:color w:val="000000"/>
-          <w:sz w:val="24"/>
-          <w:szCs w:val="24"/>
-          <w:lang w:eastAsia="en-GB"/>
-        </w:rPr>
-        <w:t xml:space="preserve"> Translated from the Buddhist Sanskrit.</w:t>
+        <w:t>The Mahāvastu Volume I , Translated from the Buddhist Sanskrit.</w:t>
       </w:r>
       <w:r>
         <w:rPr>
@@ -3127,59 +2172,7 @@
           <w:szCs w:val="24"/>
           <w:lang w:eastAsia="en-GB"/>
         </w:rPr>
-        <w:t xml:space="preserve">The </w:t>
-      </w:r>
-      <w:proofErr w:type="spellStart"/>
-      <w:r>
-        <w:rPr>
-          <w:rFonts w:asciiTheme="majorHAnsi" w:eastAsia="Times New Roman" w:hAnsiTheme="majorHAnsi" w:cstheme="minorHAnsi"/>
-          <w:i/>
-          <w:iCs/>
-          <w:color w:val="000000"/>
-          <w:sz w:val="24"/>
-          <w:szCs w:val="24"/>
-          <w:lang w:eastAsia="en-GB"/>
-        </w:rPr>
-        <w:t>Mahāvastu</w:t>
-      </w:r>
-      <w:proofErr w:type="spellEnd"/>
-      <w:r>
-        <w:rPr>
-          <w:rFonts w:asciiTheme="majorHAnsi" w:eastAsia="Times New Roman" w:hAnsiTheme="majorHAnsi" w:cstheme="minorHAnsi"/>
-          <w:i/>
-          <w:iCs/>
-          <w:color w:val="000000"/>
-          <w:sz w:val="24"/>
-          <w:szCs w:val="24"/>
-          <w:lang w:eastAsia="en-GB"/>
-        </w:rPr>
-        <w:t xml:space="preserve"> Volume </w:t>
-      </w:r>
-      <w:proofErr w:type="gramStart"/>
-      <w:r>
-        <w:rPr>
-          <w:rFonts w:asciiTheme="majorHAnsi" w:eastAsia="Times New Roman" w:hAnsiTheme="majorHAnsi" w:cstheme="minorHAnsi"/>
-          <w:i/>
-          <w:iCs/>
-          <w:color w:val="000000"/>
-          <w:sz w:val="24"/>
-          <w:szCs w:val="24"/>
-          <w:lang w:eastAsia="en-GB"/>
-        </w:rPr>
-        <w:t>II ,</w:t>
-      </w:r>
-      <w:proofErr w:type="gramEnd"/>
-      <w:r>
-        <w:rPr>
-          <w:rFonts w:asciiTheme="majorHAnsi" w:eastAsia="Times New Roman" w:hAnsiTheme="majorHAnsi" w:cstheme="minorHAnsi"/>
-          <w:i/>
-          <w:iCs/>
-          <w:color w:val="000000"/>
-          <w:sz w:val="24"/>
-          <w:szCs w:val="24"/>
-          <w:lang w:eastAsia="en-GB"/>
-        </w:rPr>
-        <w:t xml:space="preserve"> Translated from the Buddhist Sanskrit.</w:t>
+        <w:t>The Mahāvastu Volume II , Translated from the Buddhist Sanskrit.</w:t>
       </w:r>
       <w:r>
         <w:rPr>
@@ -3226,59 +2219,7 @@
           <w:szCs w:val="24"/>
           <w:lang w:eastAsia="en-GB"/>
         </w:rPr>
-        <w:t xml:space="preserve">The </w:t>
-      </w:r>
-      <w:proofErr w:type="spellStart"/>
-      <w:r>
-        <w:rPr>
-          <w:rFonts w:asciiTheme="majorHAnsi" w:eastAsia="Times New Roman" w:hAnsiTheme="majorHAnsi" w:cstheme="minorHAnsi"/>
-          <w:i/>
-          <w:iCs/>
-          <w:color w:val="000000"/>
-          <w:sz w:val="24"/>
-          <w:szCs w:val="24"/>
-          <w:lang w:eastAsia="en-GB"/>
-        </w:rPr>
-        <w:t>Mahāvastu</w:t>
-      </w:r>
-      <w:proofErr w:type="spellEnd"/>
-      <w:r>
-        <w:rPr>
-          <w:rFonts w:asciiTheme="majorHAnsi" w:eastAsia="Times New Roman" w:hAnsiTheme="majorHAnsi" w:cstheme="minorHAnsi"/>
-          <w:i/>
-          <w:iCs/>
-          <w:color w:val="000000"/>
-          <w:sz w:val="24"/>
-          <w:szCs w:val="24"/>
-          <w:lang w:eastAsia="en-GB"/>
-        </w:rPr>
-        <w:t xml:space="preserve"> Volume </w:t>
-      </w:r>
-      <w:proofErr w:type="gramStart"/>
-      <w:r>
-        <w:rPr>
-          <w:rFonts w:asciiTheme="majorHAnsi" w:eastAsia="Times New Roman" w:hAnsiTheme="majorHAnsi" w:cstheme="minorHAnsi"/>
-          <w:i/>
-          <w:iCs/>
-          <w:color w:val="000000"/>
-          <w:sz w:val="24"/>
-          <w:szCs w:val="24"/>
-          <w:lang w:eastAsia="en-GB"/>
-        </w:rPr>
-        <w:t>III ,</w:t>
-      </w:r>
-      <w:proofErr w:type="gramEnd"/>
-      <w:r>
-        <w:rPr>
-          <w:rFonts w:asciiTheme="majorHAnsi" w:eastAsia="Times New Roman" w:hAnsiTheme="majorHAnsi" w:cstheme="minorHAnsi"/>
-          <w:i/>
-          <w:iCs/>
-          <w:color w:val="000000"/>
-          <w:sz w:val="24"/>
-          <w:szCs w:val="24"/>
-          <w:lang w:eastAsia="en-GB"/>
-        </w:rPr>
-        <w:t xml:space="preserve"> Translated from the Buddhist Sanskrit.</w:t>
+        <w:t>The Mahāvastu Volume III , Translated from the Buddhist Sanskrit.</w:t>
       </w:r>
       <w:r>
         <w:rPr>
@@ -3305,93 +2246,15 @@
           <w:lang w:eastAsia="en-GB"/>
         </w:rPr>
       </w:pPr>
-      <w:proofErr w:type="gramStart"/>
-      <w:r>
-        <w:rPr>
-          <w:rFonts w:asciiTheme="majorHAnsi" w:eastAsia="Times New Roman" w:hAnsiTheme="majorHAnsi" w:cstheme="minorHAnsi"/>
-          <w:color w:val="000000"/>
-          <w:sz w:val="24"/>
-          <w:szCs w:val="24"/>
-          <w:lang w:eastAsia="en-GB"/>
-        </w:rPr>
-        <w:t xml:space="preserve">Katz, Judith and </w:t>
-      </w:r>
-      <w:proofErr w:type="spellStart"/>
-      <w:r>
-        <w:rPr>
-          <w:rFonts w:asciiTheme="majorHAnsi" w:eastAsia="Times New Roman" w:hAnsiTheme="majorHAnsi" w:cstheme="minorHAnsi"/>
-          <w:color w:val="000000"/>
-          <w:sz w:val="24"/>
-          <w:szCs w:val="24"/>
-          <w:lang w:eastAsia="en-GB"/>
-        </w:rPr>
-        <w:t>Saadon-Grosman</w:t>
-      </w:r>
-      <w:proofErr w:type="spellEnd"/>
-      <w:r>
-        <w:rPr>
-          <w:rFonts w:asciiTheme="majorHAnsi" w:eastAsia="Times New Roman" w:hAnsiTheme="majorHAnsi" w:cstheme="minorHAnsi"/>
-          <w:color w:val="000000"/>
-          <w:sz w:val="24"/>
-          <w:szCs w:val="24"/>
-          <w:lang w:eastAsia="en-GB"/>
-        </w:rPr>
-        <w:t xml:space="preserve">, Noam and </w:t>
-      </w:r>
-      <w:proofErr w:type="spellStart"/>
-      <w:r>
-        <w:rPr>
-          <w:rFonts w:asciiTheme="majorHAnsi" w:eastAsia="Times New Roman" w:hAnsiTheme="majorHAnsi" w:cstheme="minorHAnsi"/>
-          <w:color w:val="000000"/>
-          <w:sz w:val="24"/>
-          <w:szCs w:val="24"/>
-          <w:lang w:eastAsia="en-GB"/>
-        </w:rPr>
-        <w:t>Arzy</w:t>
-      </w:r>
-      <w:proofErr w:type="spellEnd"/>
-      <w:r>
-        <w:rPr>
-          <w:rFonts w:asciiTheme="majorHAnsi" w:eastAsia="Times New Roman" w:hAnsiTheme="majorHAnsi" w:cstheme="minorHAnsi"/>
-          <w:color w:val="000000"/>
-          <w:sz w:val="24"/>
-          <w:szCs w:val="24"/>
-          <w:lang w:eastAsia="en-GB"/>
-        </w:rPr>
-        <w:t xml:space="preserve">, </w:t>
-      </w:r>
-      <w:proofErr w:type="spellStart"/>
-      <w:r>
-        <w:rPr>
-          <w:rFonts w:asciiTheme="majorHAnsi" w:eastAsia="Times New Roman" w:hAnsiTheme="majorHAnsi" w:cstheme="minorHAnsi"/>
-          <w:color w:val="000000"/>
-          <w:sz w:val="24"/>
-          <w:szCs w:val="24"/>
-          <w:lang w:eastAsia="en-GB"/>
-        </w:rPr>
-        <w:t>Shahar</w:t>
-      </w:r>
-      <w:proofErr w:type="spellEnd"/>
-      <w:r>
-        <w:rPr>
-          <w:rFonts w:asciiTheme="majorHAnsi" w:eastAsia="Times New Roman" w:hAnsiTheme="majorHAnsi" w:cstheme="minorHAnsi"/>
-          <w:color w:val="000000"/>
-          <w:sz w:val="24"/>
-          <w:szCs w:val="24"/>
-          <w:lang w:eastAsia="en-GB"/>
-        </w:rPr>
-        <w:t>.</w:t>
-      </w:r>
-      <w:proofErr w:type="gramEnd"/>
-      <w:r>
-        <w:rPr>
-          <w:rFonts w:asciiTheme="majorHAnsi" w:eastAsia="Times New Roman" w:hAnsiTheme="majorHAnsi" w:cstheme="minorHAnsi"/>
-          <w:color w:val="000000"/>
-          <w:sz w:val="24"/>
-          <w:szCs w:val="24"/>
-          <w:lang w:eastAsia="en-GB"/>
-        </w:rPr>
-        <w:t> </w:t>
+      <w:r>
+        <w:rPr>
+          <w:rFonts w:asciiTheme="majorHAnsi" w:eastAsia="Times New Roman" w:hAnsiTheme="majorHAnsi" w:cstheme="minorHAnsi"/>
+          <w:color w:val="000000"/>
+          <w:sz w:val="24"/>
+          <w:szCs w:val="24"/>
+          <w:lang w:eastAsia="en-GB"/>
+        </w:rPr>
+        <w:t>Katz, Judith and Saadon-Grosman, Noam and Arzy, Shahar. </w:t>
       </w:r>
       <w:r>
         <w:rPr>
@@ -3438,29 +2301,7 @@
           <w:szCs w:val="24"/>
           <w:lang w:eastAsia="en-GB"/>
         </w:rPr>
-        <w:t xml:space="preserve">Keith, Arthur </w:t>
-      </w:r>
-      <w:proofErr w:type="spellStart"/>
-      <w:r>
-        <w:rPr>
-          <w:rFonts w:asciiTheme="majorHAnsi" w:eastAsia="Times New Roman" w:hAnsiTheme="majorHAnsi" w:cstheme="minorHAnsi"/>
-          <w:color w:val="000000"/>
-          <w:sz w:val="24"/>
-          <w:szCs w:val="24"/>
-          <w:lang w:eastAsia="en-GB"/>
-        </w:rPr>
-        <w:t>Berriedale</w:t>
-      </w:r>
-      <w:proofErr w:type="spellEnd"/>
-      <w:r>
-        <w:rPr>
-          <w:rFonts w:asciiTheme="majorHAnsi" w:eastAsia="Times New Roman" w:hAnsiTheme="majorHAnsi" w:cstheme="minorHAnsi"/>
-          <w:color w:val="000000"/>
-          <w:sz w:val="24"/>
-          <w:szCs w:val="24"/>
-          <w:lang w:eastAsia="en-GB"/>
-        </w:rPr>
-        <w:t>. </w:t>
+        <w:t>Keith, Arthur Berriedale. </w:t>
       </w:r>
       <w:r>
         <w:rPr>
@@ -3472,85 +2313,7 @@
           <w:szCs w:val="24"/>
           <w:lang w:eastAsia="en-GB"/>
         </w:rPr>
-        <w:t xml:space="preserve">The </w:t>
-      </w:r>
-      <w:proofErr w:type="spellStart"/>
-      <w:r>
-        <w:rPr>
-          <w:rFonts w:asciiTheme="majorHAnsi" w:eastAsia="Times New Roman" w:hAnsiTheme="majorHAnsi" w:cstheme="minorHAnsi"/>
-          <w:i/>
-          <w:iCs/>
-          <w:color w:val="000000"/>
-          <w:sz w:val="24"/>
-          <w:szCs w:val="24"/>
-          <w:lang w:eastAsia="en-GB"/>
-        </w:rPr>
-        <w:t>Yajur</w:t>
-      </w:r>
-      <w:proofErr w:type="spellEnd"/>
-      <w:r>
-        <w:rPr>
-          <w:rFonts w:asciiTheme="majorHAnsi" w:eastAsia="Times New Roman" w:hAnsiTheme="majorHAnsi" w:cstheme="minorHAnsi"/>
-          <w:i/>
-          <w:iCs/>
-          <w:color w:val="000000"/>
-          <w:sz w:val="24"/>
-          <w:szCs w:val="24"/>
-          <w:lang w:eastAsia="en-GB"/>
-        </w:rPr>
-        <w:t xml:space="preserve"> Veda (</w:t>
-      </w:r>
-      <w:proofErr w:type="spellStart"/>
-      <w:r>
-        <w:rPr>
-          <w:rFonts w:asciiTheme="majorHAnsi" w:eastAsia="Times New Roman" w:hAnsiTheme="majorHAnsi" w:cstheme="minorHAnsi"/>
-          <w:i/>
-          <w:iCs/>
-          <w:color w:val="000000"/>
-          <w:sz w:val="24"/>
-          <w:szCs w:val="24"/>
-          <w:lang w:eastAsia="en-GB"/>
-        </w:rPr>
-        <w:t>Taittiriya</w:t>
-      </w:r>
-      <w:proofErr w:type="spellEnd"/>
-      <w:r>
-        <w:rPr>
-          <w:rFonts w:asciiTheme="majorHAnsi" w:eastAsia="Times New Roman" w:hAnsiTheme="majorHAnsi" w:cstheme="minorHAnsi"/>
-          <w:i/>
-          <w:iCs/>
-          <w:color w:val="000000"/>
-          <w:sz w:val="24"/>
-          <w:szCs w:val="24"/>
-          <w:lang w:eastAsia="en-GB"/>
-        </w:rPr>
-        <w:t xml:space="preserve"> </w:t>
-      </w:r>
-      <w:proofErr w:type="spellStart"/>
-      <w:r>
-        <w:rPr>
-          <w:rFonts w:asciiTheme="majorHAnsi" w:eastAsia="Times New Roman" w:hAnsiTheme="majorHAnsi" w:cstheme="minorHAnsi"/>
-          <w:i/>
-          <w:iCs/>
-          <w:color w:val="000000"/>
-          <w:sz w:val="24"/>
-          <w:szCs w:val="24"/>
-          <w:lang w:eastAsia="en-GB"/>
-        </w:rPr>
-        <w:t>Sanhita</w:t>
-      </w:r>
-      <w:proofErr w:type="spellEnd"/>
-      <w:r>
-        <w:rPr>
-          <w:rFonts w:asciiTheme="majorHAnsi" w:eastAsia="Times New Roman" w:hAnsiTheme="majorHAnsi" w:cstheme="minorHAnsi"/>
-          <w:i/>
-          <w:iCs/>
-          <w:color w:val="000000"/>
-          <w:sz w:val="24"/>
-          <w:szCs w:val="24"/>
-          <w:lang w:eastAsia="en-GB"/>
-        </w:rPr>
-        <w:t>)</w:t>
+        <w:t>The Yajur Veda (Taittiriya Sanhita)</w:t>
       </w:r>
       <w:r>
         <w:rPr>
@@ -3577,27 +2340,15 @@
           <w:lang w:eastAsia="en-GB"/>
         </w:rPr>
       </w:pPr>
-      <w:proofErr w:type="gramStart"/>
-      <w:r>
-        <w:rPr>
-          <w:rFonts w:asciiTheme="majorHAnsi" w:eastAsia="Times New Roman" w:hAnsiTheme="majorHAnsi" w:cstheme="minorHAnsi"/>
-          <w:color w:val="000000"/>
-          <w:sz w:val="24"/>
-          <w:szCs w:val="24"/>
-          <w:lang w:eastAsia="en-GB"/>
-        </w:rPr>
-        <w:t>Knitter, Paul F. and Haight, Roger.</w:t>
-      </w:r>
-      <w:proofErr w:type="gramEnd"/>
-      <w:r>
-        <w:rPr>
-          <w:rFonts w:asciiTheme="majorHAnsi" w:eastAsia="Times New Roman" w:hAnsiTheme="majorHAnsi" w:cstheme="minorHAnsi"/>
-          <w:color w:val="000000"/>
-          <w:sz w:val="24"/>
-          <w:szCs w:val="24"/>
-          <w:lang w:eastAsia="en-GB"/>
-        </w:rPr>
-        <w:t> </w:t>
+      <w:r>
+        <w:rPr>
+          <w:rFonts w:asciiTheme="majorHAnsi" w:eastAsia="Times New Roman" w:hAnsiTheme="majorHAnsi" w:cstheme="minorHAnsi"/>
+          <w:color w:val="000000"/>
+          <w:sz w:val="24"/>
+          <w:szCs w:val="24"/>
+          <w:lang w:eastAsia="en-GB"/>
+        </w:rPr>
+        <w:t>Knitter, Paul F. and Haight, Roger. </w:t>
       </w:r>
       <w:r>
         <w:rPr>
@@ -3636,29 +2387,16 @@
           <w:lang w:eastAsia="en-GB"/>
         </w:rPr>
       </w:pPr>
-      <w:proofErr w:type="spellStart"/>
-      <w:r>
-        <w:rPr>
-          <w:rFonts w:asciiTheme="majorHAnsi" w:eastAsia="Times New Roman" w:hAnsiTheme="majorHAnsi" w:cstheme="minorHAnsi"/>
-          <w:color w:val="000000"/>
-          <w:sz w:val="24"/>
-          <w:szCs w:val="24"/>
-          <w:lang w:eastAsia="en-GB"/>
-        </w:rPr>
-        <w:t>Kramrisch</w:t>
-      </w:r>
-      <w:proofErr w:type="spellEnd"/>
-      <w:r>
-        <w:rPr>
-          <w:rFonts w:asciiTheme="majorHAnsi" w:eastAsia="Times New Roman" w:hAnsiTheme="majorHAnsi" w:cstheme="minorHAnsi"/>
-          <w:color w:val="000000"/>
-          <w:sz w:val="24"/>
-          <w:szCs w:val="24"/>
-          <w:lang w:eastAsia="en-GB"/>
-        </w:rPr>
-        <w:t>, Stella. </w:t>
-      </w:r>
-      <w:proofErr w:type="gramStart"/>
+      <w:r>
+        <w:rPr>
+          <w:rFonts w:asciiTheme="majorHAnsi" w:eastAsia="Times New Roman" w:hAnsiTheme="majorHAnsi" w:cstheme="minorHAnsi"/>
+          <w:color w:val="000000"/>
+          <w:sz w:val="24"/>
+          <w:szCs w:val="24"/>
+          <w:lang w:eastAsia="en-GB"/>
+        </w:rPr>
+        <w:t>Kramrisch, Stella. </w:t>
+      </w:r>
       <w:r>
         <w:rPr>
           <w:rFonts w:asciiTheme="majorHAnsi" w:eastAsia="Times New Roman" w:hAnsiTheme="majorHAnsi" w:cstheme="minorHAnsi"/>
@@ -3679,18 +2417,7 @@
           <w:szCs w:val="24"/>
           <w:lang w:eastAsia="en-GB"/>
         </w:rPr>
-        <w:t>, 1981.</w:t>
-      </w:r>
-      <w:proofErr w:type="gramEnd"/>
-      <w:r>
-        <w:rPr>
-          <w:rFonts w:asciiTheme="majorHAnsi" w:eastAsia="Times New Roman" w:hAnsiTheme="majorHAnsi" w:cstheme="minorHAnsi"/>
-          <w:color w:val="000000"/>
-          <w:sz w:val="24"/>
-          <w:szCs w:val="24"/>
-          <w:lang w:eastAsia="en-GB"/>
-        </w:rPr>
-        <w:t xml:space="preserve"> </w:t>
+        <w:t xml:space="preserve">, 1981. </w:t>
       </w:r>
     </w:p>
     <w:p>
@@ -3853,7 +2580,6 @@
         </w:rPr>
         <w:t>Otto, Rudolf. </w:t>
       </w:r>
-      <w:proofErr w:type="gramStart"/>
       <w:r>
         <w:rPr>
           <w:rFonts w:asciiTheme="majorHAnsi" w:eastAsia="Times New Roman" w:hAnsiTheme="majorHAnsi" w:cstheme="minorHAnsi"/>
@@ -3876,7 +2602,6 @@
         </w:rPr>
         <w:t>, 1932.</w:t>
       </w:r>
-      <w:proofErr w:type="gramEnd"/>
     </w:p>
     <w:p>
       <w:pPr>
@@ -3892,51 +2617,16 @@
           <w:lang w:eastAsia="en-GB"/>
         </w:rPr>
       </w:pPr>
-      <w:proofErr w:type="spellStart"/>
-      <w:r>
-        <w:rPr>
-          <w:rFonts w:asciiTheme="majorHAnsi" w:eastAsia="Times New Roman" w:hAnsiTheme="majorHAnsi" w:cstheme="minorHAnsi"/>
-          <w:color w:val="000000"/>
-          <w:sz w:val="24"/>
-          <w:szCs w:val="24"/>
-          <w:lang w:eastAsia="en-GB"/>
-        </w:rPr>
-        <w:t>Shamasastry</w:t>
-      </w:r>
-      <w:proofErr w:type="spellEnd"/>
-      <w:r>
-        <w:rPr>
-          <w:rFonts w:asciiTheme="majorHAnsi" w:eastAsia="Times New Roman" w:hAnsiTheme="majorHAnsi" w:cstheme="minorHAnsi"/>
-          <w:color w:val="000000"/>
-          <w:sz w:val="24"/>
-          <w:szCs w:val="24"/>
-          <w:lang w:eastAsia="en-GB"/>
-        </w:rPr>
-        <w:t>, R. (</w:t>
-      </w:r>
-      <w:proofErr w:type="spellStart"/>
-      <w:r>
-        <w:rPr>
-          <w:rFonts w:asciiTheme="majorHAnsi" w:eastAsia="Times New Roman" w:hAnsiTheme="majorHAnsi" w:cstheme="minorHAnsi"/>
-          <w:color w:val="000000"/>
-          <w:sz w:val="24"/>
-          <w:szCs w:val="24"/>
-          <w:lang w:eastAsia="en-GB"/>
-        </w:rPr>
-        <w:t>Rudrapatna</w:t>
-      </w:r>
-      <w:proofErr w:type="spellEnd"/>
-      <w:r>
-        <w:rPr>
-          <w:rFonts w:asciiTheme="majorHAnsi" w:eastAsia="Times New Roman" w:hAnsiTheme="majorHAnsi" w:cstheme="minorHAnsi"/>
-          <w:color w:val="000000"/>
-          <w:sz w:val="24"/>
-          <w:szCs w:val="24"/>
-          <w:lang w:eastAsia="en-GB"/>
-        </w:rPr>
-        <w:t>), </w:t>
-      </w:r>
-      <w:proofErr w:type="spellStart"/>
+      <w:r>
+        <w:rPr>
+          <w:rFonts w:asciiTheme="majorHAnsi" w:eastAsia="Times New Roman" w:hAnsiTheme="majorHAnsi" w:cstheme="minorHAnsi"/>
+          <w:color w:val="000000"/>
+          <w:sz w:val="24"/>
+          <w:szCs w:val="24"/>
+          <w:lang w:eastAsia="en-GB"/>
+        </w:rPr>
+        <w:t>Shamasastry, R. (Rudrapatna), </w:t>
+      </w:r>
       <w:r>
         <w:rPr>
           <w:rFonts w:asciiTheme="majorHAnsi" w:eastAsia="Times New Roman" w:hAnsiTheme="majorHAnsi" w:cstheme="minorHAnsi"/>
@@ -3947,35 +2637,8 @@
           <w:szCs w:val="24"/>
           <w:lang w:eastAsia="en-GB"/>
         </w:rPr>
-        <w:t>Kautilya's</w:t>
-      </w:r>
-      <w:proofErr w:type="spellEnd"/>
-      <w:r>
-        <w:rPr>
-          <w:rFonts w:asciiTheme="majorHAnsi" w:eastAsia="Times New Roman" w:hAnsiTheme="majorHAnsi" w:cstheme="minorHAnsi"/>
-          <w:i/>
-          <w:iCs/>
-          <w:color w:val="000000"/>
-          <w:sz w:val="24"/>
-          <w:szCs w:val="24"/>
-          <w:lang w:eastAsia="en-GB"/>
-        </w:rPr>
-        <w:t xml:space="preserve"> </w:t>
-      </w:r>
-      <w:proofErr w:type="spellStart"/>
-      <w:r>
-        <w:rPr>
-          <w:rFonts w:asciiTheme="majorHAnsi" w:eastAsia="Times New Roman" w:hAnsiTheme="majorHAnsi" w:cstheme="minorHAnsi"/>
-          <w:i/>
-          <w:iCs/>
-          <w:color w:val="000000"/>
-          <w:sz w:val="24"/>
-          <w:szCs w:val="24"/>
-          <w:lang w:eastAsia="en-GB"/>
-        </w:rPr>
-        <w:t>Arthasastra</w:t>
-      </w:r>
-      <w:proofErr w:type="spellEnd"/>
+        <w:t>Kautilya's Arthasastra</w:t>
+      </w:r>
       <w:r>
         <w:rPr>
           <w:rFonts w:asciiTheme="majorHAnsi" w:eastAsia="Times New Roman" w:hAnsiTheme="majorHAnsi" w:cstheme="minorHAnsi"/>
@@ -4001,27 +2664,15 @@
           <w:lang w:eastAsia="en-GB"/>
         </w:rPr>
       </w:pPr>
-      <w:proofErr w:type="spellStart"/>
-      <w:r>
-        <w:rPr>
-          <w:rFonts w:asciiTheme="majorHAnsi" w:eastAsia="Times New Roman" w:hAnsiTheme="majorHAnsi" w:cstheme="minorHAnsi"/>
-          <w:color w:val="000000"/>
-          <w:sz w:val="24"/>
-          <w:szCs w:val="24"/>
-          <w:lang w:eastAsia="en-GB"/>
-        </w:rPr>
-        <w:t>Sivananda</w:t>
-      </w:r>
-      <w:proofErr w:type="spellEnd"/>
-      <w:r>
-        <w:rPr>
-          <w:rFonts w:asciiTheme="majorHAnsi" w:eastAsia="Times New Roman" w:hAnsiTheme="majorHAnsi" w:cstheme="minorHAnsi"/>
-          <w:color w:val="000000"/>
-          <w:sz w:val="24"/>
-          <w:szCs w:val="24"/>
-          <w:lang w:eastAsia="en-GB"/>
-        </w:rPr>
-        <w:t>, Sri Swami. </w:t>
+      <w:r>
+        <w:rPr>
+          <w:rFonts w:asciiTheme="majorHAnsi" w:eastAsia="Times New Roman" w:hAnsiTheme="majorHAnsi" w:cstheme="minorHAnsi"/>
+          <w:color w:val="000000"/>
+          <w:sz w:val="24"/>
+          <w:szCs w:val="24"/>
+          <w:lang w:eastAsia="en-GB"/>
+        </w:rPr>
+        <w:t>Sivananda, Sri Swami. </w:t>
       </w:r>
       <w:r>
         <w:rPr>
@@ -4070,7 +2721,6 @@
         </w:rPr>
         <w:t>Stevenson, Ian. </w:t>
       </w:r>
-      <w:proofErr w:type="gramStart"/>
       <w:r>
         <w:rPr>
           <w:rFonts w:asciiTheme="majorHAnsi" w:eastAsia="Times New Roman" w:hAnsiTheme="majorHAnsi" w:cstheme="minorHAnsi"/>
@@ -4091,18 +2741,7 @@
           <w:szCs w:val="24"/>
           <w:lang w:eastAsia="en-GB"/>
         </w:rPr>
-        <w:t>, 1997.</w:t>
-      </w:r>
-      <w:proofErr w:type="gramEnd"/>
-      <w:r>
-        <w:rPr>
-          <w:rFonts w:asciiTheme="majorHAnsi" w:eastAsia="Times New Roman" w:hAnsiTheme="majorHAnsi" w:cstheme="minorHAnsi"/>
-          <w:color w:val="000000"/>
-          <w:sz w:val="24"/>
-          <w:szCs w:val="24"/>
-          <w:lang w:eastAsia="en-GB"/>
-        </w:rPr>
-        <w:t xml:space="preserve"> At Internet Archive: </w:t>
+        <w:t>, 1997. At Internet Archive: </w:t>
       </w:r>
       <w:hyperlink r:id="rId10" w:history="1">
         <w:r>
@@ -4161,30 +2800,7 @@
           <w:szCs w:val="24"/>
           <w:lang w:eastAsia="en-GB"/>
         </w:rPr>
-        <w:t xml:space="preserve">Taylor, </w:t>
-      </w:r>
-      <w:proofErr w:type="spellStart"/>
-      <w:proofErr w:type="gramStart"/>
-      <w:r>
-        <w:rPr>
-          <w:rFonts w:asciiTheme="majorHAnsi" w:eastAsia="Times New Roman" w:hAnsiTheme="majorHAnsi" w:cstheme="minorHAnsi"/>
-          <w:color w:val="000000"/>
-          <w:sz w:val="24"/>
-          <w:szCs w:val="24"/>
-          <w:lang w:eastAsia="en-GB"/>
-        </w:rPr>
-        <w:t>McComas</w:t>
-      </w:r>
-      <w:proofErr w:type="spellEnd"/>
-      <w:r>
-        <w:rPr>
-          <w:rFonts w:asciiTheme="majorHAnsi" w:eastAsia="Times New Roman" w:hAnsiTheme="majorHAnsi" w:cstheme="minorHAnsi"/>
-          <w:color w:val="000000"/>
-          <w:sz w:val="24"/>
-          <w:szCs w:val="24"/>
-          <w:lang w:eastAsia="en-GB"/>
-        </w:rPr>
-        <w:t xml:space="preserve"> .</w:t>
+        <w:t>Taylor, McComas .</w:t>
       </w:r>
       <w:r>
         <w:rPr>
@@ -4196,72 +2812,7 @@
           <w:szCs w:val="24"/>
           <w:lang w:eastAsia="en-GB"/>
         </w:rPr>
-        <w:t> </w:t>
-      </w:r>
-      <w:proofErr w:type="gramEnd"/>
-      <w:r>
-        <w:rPr>
-          <w:rFonts w:asciiTheme="majorHAnsi" w:eastAsia="Times New Roman" w:hAnsiTheme="majorHAnsi" w:cstheme="minorHAnsi"/>
-          <w:i/>
-          <w:iCs/>
-          <w:color w:val="000000"/>
-          <w:sz w:val="24"/>
-          <w:szCs w:val="24"/>
-          <w:lang w:eastAsia="en-GB"/>
-        </w:rPr>
-        <w:t xml:space="preserve">The </w:t>
-      </w:r>
-      <w:proofErr w:type="spellStart"/>
-      <w:r>
-        <w:rPr>
-          <w:rFonts w:asciiTheme="majorHAnsi" w:eastAsia="Times New Roman" w:hAnsiTheme="majorHAnsi" w:cstheme="minorHAnsi"/>
-          <w:i/>
-          <w:iCs/>
-          <w:color w:val="000000"/>
-          <w:sz w:val="24"/>
-          <w:szCs w:val="24"/>
-          <w:lang w:eastAsia="en-GB"/>
-        </w:rPr>
-        <w:t>Viṣṇu</w:t>
-      </w:r>
-      <w:proofErr w:type="spellEnd"/>
-      <w:r>
-        <w:rPr>
-          <w:rFonts w:asciiTheme="majorHAnsi" w:eastAsia="Times New Roman" w:hAnsiTheme="majorHAnsi" w:cstheme="minorHAnsi"/>
-          <w:i/>
-          <w:iCs/>
-          <w:color w:val="000000"/>
-          <w:sz w:val="24"/>
-          <w:szCs w:val="24"/>
-          <w:lang w:eastAsia="en-GB"/>
-        </w:rPr>
-        <w:t xml:space="preserve"> </w:t>
-      </w:r>
-      <w:proofErr w:type="spellStart"/>
-      <w:r>
-        <w:rPr>
-          <w:rFonts w:asciiTheme="majorHAnsi" w:eastAsia="Times New Roman" w:hAnsiTheme="majorHAnsi" w:cstheme="minorHAnsi"/>
-          <w:i/>
-          <w:iCs/>
-          <w:color w:val="000000"/>
-          <w:sz w:val="24"/>
-          <w:szCs w:val="24"/>
-          <w:lang w:eastAsia="en-GB"/>
-        </w:rPr>
-        <w:t>Purāṇa</w:t>
-      </w:r>
-      <w:proofErr w:type="spellEnd"/>
-      <w:r>
-        <w:rPr>
-          <w:rFonts w:asciiTheme="majorHAnsi" w:eastAsia="Times New Roman" w:hAnsiTheme="majorHAnsi" w:cstheme="minorHAnsi"/>
-          <w:i/>
-          <w:iCs/>
-          <w:color w:val="000000"/>
-          <w:sz w:val="24"/>
-          <w:szCs w:val="24"/>
-          <w:lang w:eastAsia="en-GB"/>
-        </w:rPr>
-        <w:t xml:space="preserve"> - Ancient Annals of the God with Lotus Eyes, Translated from the Sanskrit,</w:t>
+        <w:t> The Viṣṇu Purāṇa - Ancient Annals of the God with Lotus Eyes, Translated from the Sanskrit,</w:t>
       </w:r>
       <w:r>
         <w:rPr>
@@ -4335,49 +2886,15 @@
           <w:lang w:eastAsia="en-GB"/>
         </w:rPr>
       </w:pPr>
-      <w:proofErr w:type="gramStart"/>
-      <w:r>
-        <w:rPr>
-          <w:rFonts w:asciiTheme="majorHAnsi" w:eastAsia="Times New Roman" w:hAnsiTheme="majorHAnsi" w:cstheme="minorHAnsi"/>
-          <w:color w:val="000000"/>
-          <w:sz w:val="24"/>
-          <w:szCs w:val="24"/>
-          <w:lang w:eastAsia="en-GB"/>
-        </w:rPr>
-        <w:t xml:space="preserve">Vasu, </w:t>
-      </w:r>
-      <w:proofErr w:type="spellStart"/>
-      <w:r>
-        <w:rPr>
-          <w:rFonts w:asciiTheme="majorHAnsi" w:eastAsia="Times New Roman" w:hAnsiTheme="majorHAnsi" w:cstheme="minorHAnsi"/>
-          <w:color w:val="000000"/>
-          <w:sz w:val="24"/>
-          <w:szCs w:val="24"/>
-          <w:lang w:eastAsia="en-GB"/>
-        </w:rPr>
-        <w:t>Śrīśa</w:t>
-      </w:r>
-      <w:proofErr w:type="spellEnd"/>
-      <w:r>
-        <w:rPr>
-          <w:rFonts w:asciiTheme="majorHAnsi" w:eastAsia="Times New Roman" w:hAnsiTheme="majorHAnsi" w:cstheme="minorHAnsi"/>
-          <w:color w:val="000000"/>
-          <w:sz w:val="24"/>
-          <w:szCs w:val="24"/>
-          <w:lang w:eastAsia="en-GB"/>
-        </w:rPr>
-        <w:t xml:space="preserve"> Chandra.</w:t>
-      </w:r>
-      <w:proofErr w:type="gramEnd"/>
-      <w:r>
-        <w:rPr>
-          <w:rFonts w:asciiTheme="majorHAnsi" w:eastAsia="Times New Roman" w:hAnsiTheme="majorHAnsi" w:cstheme="minorHAnsi"/>
-          <w:color w:val="000000"/>
-          <w:sz w:val="24"/>
-          <w:szCs w:val="24"/>
-          <w:lang w:eastAsia="en-GB"/>
-        </w:rPr>
-        <w:t> </w:t>
+      <w:r>
+        <w:rPr>
+          <w:rFonts w:asciiTheme="majorHAnsi" w:eastAsia="Times New Roman" w:hAnsiTheme="majorHAnsi" w:cstheme="minorHAnsi"/>
+          <w:color w:val="000000"/>
+          <w:sz w:val="24"/>
+          <w:szCs w:val="24"/>
+          <w:lang w:eastAsia="en-GB"/>
+        </w:rPr>
+        <w:t>Vasu, Śrīśa Chandra. </w:t>
       </w:r>
       <w:r>
         <w:rPr>
@@ -4389,137 +2906,7 @@
           <w:szCs w:val="24"/>
           <w:lang w:eastAsia="en-GB"/>
         </w:rPr>
-        <w:t xml:space="preserve">The </w:t>
-      </w:r>
-      <w:proofErr w:type="spellStart"/>
-      <w:r>
-        <w:rPr>
-          <w:rFonts w:asciiTheme="majorHAnsi" w:eastAsia="Times New Roman" w:hAnsiTheme="majorHAnsi" w:cstheme="minorHAnsi"/>
-          <w:i/>
-          <w:iCs/>
-          <w:color w:val="000000"/>
-          <w:sz w:val="24"/>
-          <w:szCs w:val="24"/>
-          <w:lang w:eastAsia="en-GB"/>
-        </w:rPr>
-        <w:t>Aṣṭādhyāyī</w:t>
-      </w:r>
-      <w:proofErr w:type="spellEnd"/>
-      <w:r>
-        <w:rPr>
-          <w:rFonts w:asciiTheme="majorHAnsi" w:eastAsia="Times New Roman" w:hAnsiTheme="majorHAnsi" w:cstheme="minorHAnsi"/>
-          <w:i/>
-          <w:iCs/>
-          <w:color w:val="000000"/>
-          <w:sz w:val="24"/>
-          <w:szCs w:val="24"/>
-          <w:lang w:eastAsia="en-GB"/>
-        </w:rPr>
-        <w:t xml:space="preserve"> of </w:t>
-      </w:r>
-      <w:proofErr w:type="spellStart"/>
-      <w:r>
-        <w:rPr>
-          <w:rFonts w:asciiTheme="majorHAnsi" w:eastAsia="Times New Roman" w:hAnsiTheme="majorHAnsi" w:cstheme="minorHAnsi"/>
-          <w:i/>
-          <w:iCs/>
-          <w:color w:val="000000"/>
-          <w:sz w:val="24"/>
-          <w:szCs w:val="24"/>
-          <w:lang w:eastAsia="en-GB"/>
-        </w:rPr>
-        <w:t>Pāṇini</w:t>
-      </w:r>
-      <w:proofErr w:type="spellEnd"/>
-      <w:r>
-        <w:rPr>
-          <w:rFonts w:asciiTheme="majorHAnsi" w:eastAsia="Times New Roman" w:hAnsiTheme="majorHAnsi" w:cstheme="minorHAnsi"/>
-          <w:i/>
-          <w:iCs/>
-          <w:color w:val="000000"/>
-          <w:sz w:val="24"/>
-          <w:szCs w:val="24"/>
-          <w:lang w:eastAsia="en-GB"/>
-        </w:rPr>
-        <w:t xml:space="preserve"> interpreted according to The </w:t>
-      </w:r>
-      <w:proofErr w:type="spellStart"/>
-      <w:r>
-        <w:rPr>
-          <w:rFonts w:asciiTheme="majorHAnsi" w:eastAsia="Times New Roman" w:hAnsiTheme="majorHAnsi" w:cstheme="minorHAnsi"/>
-          <w:i/>
-          <w:iCs/>
-          <w:color w:val="000000"/>
-          <w:sz w:val="24"/>
-          <w:szCs w:val="24"/>
-          <w:lang w:eastAsia="en-GB"/>
-        </w:rPr>
-        <w:t>Kāśikāvṛtti</w:t>
-      </w:r>
-      <w:proofErr w:type="spellEnd"/>
-      <w:r>
-        <w:rPr>
-          <w:rFonts w:asciiTheme="majorHAnsi" w:eastAsia="Times New Roman" w:hAnsiTheme="majorHAnsi" w:cstheme="minorHAnsi"/>
-          <w:i/>
-          <w:iCs/>
-          <w:color w:val="000000"/>
-          <w:sz w:val="24"/>
-          <w:szCs w:val="24"/>
-          <w:lang w:eastAsia="en-GB"/>
-        </w:rPr>
-        <w:t xml:space="preserve"> of </w:t>
-      </w:r>
-      <w:proofErr w:type="spellStart"/>
-      <w:r>
-        <w:rPr>
-          <w:rFonts w:asciiTheme="majorHAnsi" w:eastAsia="Times New Roman" w:hAnsiTheme="majorHAnsi" w:cstheme="minorHAnsi"/>
-          <w:i/>
-          <w:iCs/>
-          <w:color w:val="000000"/>
-          <w:sz w:val="24"/>
-          <w:szCs w:val="24"/>
-          <w:lang w:eastAsia="en-GB"/>
-        </w:rPr>
-        <w:t>Jayāditya</w:t>
-      </w:r>
-      <w:proofErr w:type="spellEnd"/>
-      <w:r>
-        <w:rPr>
-          <w:rFonts w:asciiTheme="majorHAnsi" w:eastAsia="Times New Roman" w:hAnsiTheme="majorHAnsi" w:cstheme="minorHAnsi"/>
-          <w:i/>
-          <w:iCs/>
-          <w:color w:val="000000"/>
-          <w:sz w:val="24"/>
-          <w:szCs w:val="24"/>
-          <w:lang w:eastAsia="en-GB"/>
-        </w:rPr>
-        <w:t xml:space="preserve"> and </w:t>
-      </w:r>
-      <w:proofErr w:type="spellStart"/>
-      <w:r>
-        <w:rPr>
-          <w:rFonts w:asciiTheme="majorHAnsi" w:eastAsia="Times New Roman" w:hAnsiTheme="majorHAnsi" w:cstheme="minorHAnsi"/>
-          <w:i/>
-          <w:iCs/>
-          <w:color w:val="000000"/>
-          <w:sz w:val="24"/>
-          <w:szCs w:val="24"/>
-          <w:lang w:eastAsia="en-GB"/>
-        </w:rPr>
-        <w:t>Vāmana</w:t>
-      </w:r>
-      <w:proofErr w:type="spellEnd"/>
-      <w:r>
-        <w:rPr>
-          <w:rFonts w:asciiTheme="majorHAnsi" w:eastAsia="Times New Roman" w:hAnsiTheme="majorHAnsi" w:cstheme="minorHAnsi"/>
-          <w:i/>
-          <w:iCs/>
-          <w:color w:val="000000"/>
-          <w:sz w:val="24"/>
-          <w:szCs w:val="24"/>
-          <w:lang w:eastAsia="en-GB"/>
-        </w:rPr>
-        <w:t>, and translated into English, Vol VI</w:t>
+        <w:t>The Aṣṭādhyāyī of Pāṇini interpreted according to The Kāśikāvṛtti of Jayāditya and Vāmana, and translated into English, Vol VI</w:t>
       </w:r>
       <w:r>
         <w:rPr>
@@ -4556,7 +2943,6 @@
         </w:rPr>
         <w:t>Weber, Max. </w:t>
       </w:r>
-      <w:proofErr w:type="gramStart"/>
       <w:r>
         <w:rPr>
           <w:rFonts w:asciiTheme="majorHAnsi" w:eastAsia="Times New Roman" w:hAnsiTheme="majorHAnsi" w:cstheme="minorHAnsi"/>
@@ -4579,7 +2965,6 @@
         </w:rPr>
         <w:t>, 1947.</w:t>
       </w:r>
-      <w:proofErr w:type="gramEnd"/>
     </w:p>
     <w:sectPr>
       <w:pgSz w:w="11906" w:h="16838"/>

--- a/footprints/Questions and Thoughts on Footprints.docx
+++ b/footprints/Questions and Thoughts on Footprints.docx
@@ -46,7 +46,21 @@
         <w:rPr>
           <w:i/>
         </w:rPr>
-        <w:t>The Buddhist texts describe one such sacrifice in which hundreds of bulls, bullocks, heifers, goats and rams were slaughtere.</w:t>
+        <w:t xml:space="preserve">The Buddhist texts describe one such sacrifice in which hundreds of bulls, bullocks, heifers, goats and rams were </w:t>
+      </w:r>
+      <w:proofErr w:type="spellStart"/>
+      <w:r>
+        <w:rPr>
+          <w:i/>
+        </w:rPr>
+        <w:t>slaughtere</w:t>
+      </w:r>
+      <w:proofErr w:type="spellEnd"/>
+      <w:r>
+        <w:rPr>
+          <w:i/>
+        </w:rPr>
+        <w:t>.</w:t>
       </w:r>
       <w:r>
         <w:t xml:space="preserve"> – Missing d on </w:t>
@@ -80,12 +94,14 @@
       <w:r>
         <w:t xml:space="preserve"> should be </w:t>
       </w:r>
+      <w:proofErr w:type="spellStart"/>
       <w:r>
         <w:rPr>
           <w:b/>
         </w:rPr>
         <w:t>Sakayans</w:t>
       </w:r>
+      <w:proofErr w:type="spellEnd"/>
       <w:r>
         <w:t>?</w:t>
       </w:r>
@@ -94,38 +110,50 @@
       <w:r>
         <w:t xml:space="preserve">Pg.47 - </w:t>
       </w:r>
+      <w:proofErr w:type="spellStart"/>
       <w:r>
         <w:rPr>
           <w:b/>
         </w:rPr>
         <w:t>Soroate</w:t>
       </w:r>
+      <w:proofErr w:type="spellEnd"/>
       <w:r>
         <w:t xml:space="preserve"> marriages</w:t>
       </w:r>
       <w:r>
         <w:t xml:space="preserve"> – should be </w:t>
       </w:r>
+      <w:proofErr w:type="spellStart"/>
+      <w:proofErr w:type="gramStart"/>
       <w:r>
         <w:rPr>
           <w:b/>
         </w:rPr>
         <w:t>Sororate</w:t>
       </w:r>
+      <w:proofErr w:type="spellEnd"/>
       <w:r>
         <w:t xml:space="preserve"> </w:t>
       </w:r>
       <w:r>
-        <w:t xml:space="preserve">?? </w:t>
-      </w:r>
+        <w:t>??</w:t>
+      </w:r>
+      <w:proofErr w:type="gramEnd"/>
+      <w:r>
+        <w:t xml:space="preserve"> </w:t>
+      </w:r>
+      <w:proofErr w:type="gramStart"/>
       <w:r>
         <w:t>marriages</w:t>
       </w:r>
+      <w:proofErr w:type="gramEnd"/>
     </w:p>
     <w:p>
       <w:r>
         <w:t xml:space="preserve">Pg.48 - </w:t>
       </w:r>
+      <w:proofErr w:type="spellStart"/>
       <w:r>
         <w:rPr>
           <w:b/>
@@ -133,11 +161,16 @@
         <w:t>Mona</w:t>
       </w:r>
       <w:r>
-        <w:t xml:space="preserve">rathapūraṇi </w:t>
+        <w:t>rathapūraṇi</w:t>
+      </w:r>
+      <w:proofErr w:type="spellEnd"/>
+      <w:r>
+        <w:t xml:space="preserve"> </w:t>
       </w:r>
       <w:r>
         <w:t xml:space="preserve">– should be </w:t>
       </w:r>
+      <w:proofErr w:type="spellStart"/>
       <w:r>
         <w:rPr>
           <w:b/>
@@ -147,6 +180,7 @@
       <w:r>
         <w:t>rathapūraṇī</w:t>
       </w:r>
+      <w:proofErr w:type="spellEnd"/>
       <w:r>
         <w:t>?</w:t>
       </w:r>
@@ -200,12 +234,14 @@
       <w:r>
         <w:t xml:space="preserve">Note #4 (Chapter I, Note 4) - Paul </w:t>
       </w:r>
+      <w:proofErr w:type="spellStart"/>
       <w:r>
         <w:rPr>
           <w:b/>
         </w:rPr>
         <w:t>Kitter</w:t>
       </w:r>
+      <w:proofErr w:type="spellEnd"/>
       <w:r>
         <w:t xml:space="preserve"> – changed to Paul </w:t>
       </w:r>
@@ -250,7 +286,15 @@
         <w:t>Milligan 2019</w:t>
       </w:r>
       <w:r>
-        <w:t>, but no corresponding biblio entry.  QUESTION: What is this referring to?</w:t>
+        <w:t xml:space="preserve">, but no corresponding </w:t>
+      </w:r>
+      <w:proofErr w:type="spellStart"/>
+      <w:r>
+        <w:t>biblio</w:t>
+      </w:r>
+      <w:proofErr w:type="spellEnd"/>
+      <w:r>
+        <w:t xml:space="preserve"> entry.  QUESTION: What is this referring to?</w:t>
       </w:r>
     </w:p>
     <w:p>
@@ -288,8 +332,16 @@
         <w:rPr>
           <w:b/>
         </w:rPr>
-        <w:t>A. II,62</w:t>
-      </w:r>
+        <w:t>A. II</w:t>
+      </w:r>
+      <w:proofErr w:type="gramStart"/>
+      <w:r>
+        <w:rPr>
+          <w:b/>
+        </w:rPr>
+        <w:t>,62</w:t>
+      </w:r>
+      <w:proofErr w:type="gramEnd"/>
       <w:r>
         <w:t xml:space="preserve"> to </w:t>
       </w:r>
@@ -302,7 +354,15 @@
     </w:p>
     <w:p>
       <w:r>
-        <w:t>Note #46 (Chapter: II, Note: 26) - A.IV,276 doesn’t seem like an appropriate reference. I have: (</w:t>
+        <w:t>Note #46 (Chapter: II, Note: 26) - A.IV</w:t>
+      </w:r>
+      <w:proofErr w:type="gramStart"/>
+      <w:r>
+        <w:t>,276</w:t>
+      </w:r>
+      <w:proofErr w:type="gramEnd"/>
+      <w:r>
+        <w:t xml:space="preserve"> doesn’t seem like an appropriate reference. I have: (</w:t>
       </w:r>
       <w:hyperlink r:id="rId6" w:anchor="pts-vp-pli4.276" w:history="1">
         <w:r>
@@ -321,8 +381,13 @@
         <w:t xml:space="preserve">Note #50 (II, 30) - </w:t>
       </w:r>
       <w:r>
-        <w:t>Vin.I,112</w:t>
-      </w:r>
+        <w:t>Vin.I</w:t>
+      </w:r>
+      <w:proofErr w:type="gramStart"/>
+      <w:r>
+        <w:t>,112</w:t>
+      </w:r>
+      <w:proofErr w:type="gramEnd"/>
       <w:r>
         <w:t xml:space="preserve"> – is this correct?</w:t>
       </w:r>
@@ -358,12 +423,14 @@
       <w:r>
         <w:t xml:space="preserve"> See </w:t>
       </w:r>
+      <w:proofErr w:type="spellStart"/>
       <w:r>
         <w:rPr>
           <w:b/>
         </w:rPr>
         <w:t>Agrawala</w:t>
       </w:r>
+      <w:proofErr w:type="spellEnd"/>
       <w:r>
         <w:t xml:space="preserve"> pp.</w:t>
       </w:r>
@@ -379,7 +446,15 @@
     </w:p>
     <w:p>
       <w:r>
-        <w:t xml:space="preserve">Note #71 (II, 51) and #72 (II, 52)  don’t seem quite right </w:t>
+        <w:t>Note #71 (II, 51) and #72 (II, 52</w:t>
+      </w:r>
+      <w:proofErr w:type="gramStart"/>
+      <w:r>
+        <w:t>)  don’t</w:t>
+      </w:r>
+      <w:proofErr w:type="gramEnd"/>
+      <w:r>
+        <w:t xml:space="preserve"> seem quite right </w:t>
       </w:r>
       <w:r>
         <w:t>Vin.IV,131</w:t>
@@ -388,8 +463,13 @@
         <w:t xml:space="preserve"> seems to be about the monk travelling with a caravan. </w:t>
       </w:r>
       <w:r>
-        <w:t>Vin.III,131</w:t>
-      </w:r>
+        <w:t>Vin.III</w:t>
+      </w:r>
+      <w:proofErr w:type="gramStart"/>
+      <w:r>
+        <w:t>,131</w:t>
+      </w:r>
+      <w:proofErr w:type="gramEnd"/>
       <w:r>
         <w:t xml:space="preserve"> seems unrelated.</w:t>
       </w:r>
@@ -424,16 +504,34 @@
     </w:p>
     <w:p>
       <w:r>
-        <w:t xml:space="preserve">Note #97 (Chapter: III, Note: 8) : </w:t>
-      </w:r>
+        <w:t>Note #97 (Chapter: III, Note: 8</w:t>
+      </w:r>
+      <w:proofErr w:type="gramStart"/>
+      <w:r>
+        <w:t>) :</w:t>
+      </w:r>
+      <w:proofErr w:type="gramEnd"/>
+      <w:r>
+        <w:t xml:space="preserve"> </w:t>
+      </w:r>
+      <w:proofErr w:type="spellStart"/>
       <w:r>
         <w:rPr>
           <w:i/>
         </w:rPr>
         <w:t>Mahāmāyurī</w:t>
       </w:r>
-      <w:r>
-        <w:t xml:space="preserve"> translated by D. C. Sircar 1971</w:t>
+      <w:proofErr w:type="spellEnd"/>
+      <w:r>
+        <w:t xml:space="preserve"> translated by D. C. </w:t>
+      </w:r>
+      <w:proofErr w:type="spellStart"/>
+      <w:r>
+        <w:t>Sircar</w:t>
+      </w:r>
+      <w:proofErr w:type="spellEnd"/>
+      <w:r>
+        <w:t xml:space="preserve"> 1971</w:t>
       </w:r>
       <w:r>
         <w:t xml:space="preserve"> –I can’t find a reference for this online.  Is this a section in another book, maybe? </w:t>
@@ -460,8 +558,16 @@
         <w:rPr>
           <w:b/>
         </w:rPr>
-        <w:t>XV,23</w:t>
-      </w:r>
+        <w:t>XV</w:t>
+      </w:r>
+      <w:proofErr w:type="gramStart"/>
+      <w:r>
+        <w:rPr>
+          <w:b/>
+        </w:rPr>
+        <w:t>,23</w:t>
+      </w:r>
+      <w:proofErr w:type="gramEnd"/>
       <w:r>
         <w:t xml:space="preserve"> – is this referring to </w:t>
       </w:r>
@@ -482,12 +588,14 @@
       <w:r>
         <w:t xml:space="preserve">Srivastava, K. M. The Discovery of </w:t>
       </w:r>
+      <w:proofErr w:type="spellStart"/>
       <w:r>
         <w:rPr>
           <w:b/>
         </w:rPr>
         <w:t>Kapilavasttu</w:t>
       </w:r>
+      <w:proofErr w:type="spellEnd"/>
       <w:r>
         <w:t>, 1986</w:t>
       </w:r>
@@ -497,17 +605,20 @@
       <w:r>
         <w:t xml:space="preserve">Srivastava, K. M. The Discovery of </w:t>
       </w:r>
+      <w:proofErr w:type="spellStart"/>
       <w:r>
         <w:rPr>
           <w:b/>
         </w:rPr>
         <w:t>Kapilavasthu</w:t>
       </w:r>
+      <w:proofErr w:type="spellEnd"/>
       <w:r>
         <w:t>, 1986</w:t>
       </w:r>
     </w:p>
     <w:p>
+      <w:proofErr w:type="gramStart"/>
       <w:r>
         <w:t>Note #</w:t>
       </w:r>
@@ -535,6 +646,7 @@
       <w:r>
         <w:t>?</w:t>
       </w:r>
+      <w:proofErr w:type="gramEnd"/>
     </w:p>
     <w:p>
       <w:r>
@@ -544,8 +656,16 @@
         <w:rPr>
           <w:b/>
         </w:rPr>
-        <w:t>M.I,246</w:t>
-      </w:r>
+        <w:t>M.I</w:t>
+      </w:r>
+      <w:proofErr w:type="gramStart"/>
+      <w:r>
+        <w:rPr>
+          <w:b/>
+        </w:rPr>
+        <w:t>,246</w:t>
+      </w:r>
+      <w:proofErr w:type="gramEnd"/>
       <w:r>
         <w:t xml:space="preserve"> change to </w:t>
       </w:r>
@@ -567,7 +687,21 @@
         <w:rPr>
           <w:b/>
         </w:rPr>
-        <w:t xml:space="preserve">M.I,420; 441 </w:t>
+        <w:t>M.I</w:t>
+      </w:r>
+      <w:proofErr w:type="gramStart"/>
+      <w:r>
+        <w:rPr>
+          <w:b/>
+        </w:rPr>
+        <w:t>,420</w:t>
+      </w:r>
+      <w:proofErr w:type="gramEnd"/>
+      <w:r>
+        <w:rPr>
+          <w:b/>
+        </w:rPr>
+        <w:t xml:space="preserve">; 441 </w:t>
       </w:r>
       <w:r>
         <w:t xml:space="preserve">changed to </w:t>
@@ -581,21 +715,35 @@
       <w:r>
         <w:t xml:space="preserve"> – That is:  MN 61 (</w:t>
       </w:r>
+      <w:proofErr w:type="spellStart"/>
       <w:r>
         <w:t>Ambalaṭṭhikarāhulovādasutta</w:t>
       </w:r>
+      <w:proofErr w:type="spellEnd"/>
       <w:r>
         <w:t>) MN 62 (</w:t>
       </w:r>
+      <w:proofErr w:type="spellStart"/>
       <w:r>
         <w:t>Mahārāhulovādasutta</w:t>
       </w:r>
-      <w:r>
-        <w:t>)  and Snp 2.11 (</w:t>
-      </w:r>
+      <w:proofErr w:type="spellEnd"/>
+      <w:r>
+        <w:t xml:space="preserve">)  and </w:t>
+      </w:r>
+      <w:proofErr w:type="spellStart"/>
+      <w:r>
+        <w:t>Snp</w:t>
+      </w:r>
+      <w:proofErr w:type="spellEnd"/>
+      <w:r>
+        <w:t xml:space="preserve"> 2.11 (</w:t>
+      </w:r>
+      <w:proofErr w:type="spellStart"/>
       <w:r>
         <w:t>Rāhulasutta</w:t>
       </w:r>
+      <w:proofErr w:type="spellEnd"/>
       <w:r>
         <w:t>) - Is this correct?</w:t>
       </w:r>
@@ -607,12 +755,14 @@
       <w:r>
         <w:t xml:space="preserve">In another </w:t>
       </w:r>
+      <w:proofErr w:type="spellStart"/>
       <w:r>
         <w:rPr>
           <w:b/>
         </w:rPr>
         <w:t>contex</w:t>
       </w:r>
+      <w:proofErr w:type="spellEnd"/>
       <w:r>
         <w:t xml:space="preserve"> </w:t>
       </w:r>
@@ -628,7 +778,15 @@
     </w:p>
     <w:p>
       <w:r>
-        <w:t>Note #199 (V, 31) – I’m not great with Jataka numbering, and so I’m a little confused with this one.  I’m using this look up table (</w:t>
+        <w:t xml:space="preserve">Note #199 (V, 31) – I’m not great with </w:t>
+      </w:r>
+      <w:proofErr w:type="spellStart"/>
+      <w:r>
+        <w:t>Jataka</w:t>
+      </w:r>
+      <w:proofErr w:type="spellEnd"/>
+      <w:r>
+        <w:t xml:space="preserve"> numbering, and so I’m a little confused with this one.  I’m using this look up table (</w:t>
       </w:r>
       <w:hyperlink r:id="rId8" w:history="1">
         <w:r>
@@ -659,13 +817,24 @@
         <w:t xml:space="preserve"> (V, 37) –</w:t>
       </w:r>
       <w:r>
-        <w:t>D.I,</w:t>
-      </w:r>
-      <w:r>
-        <w:rPr>
-          <w:b/>
-        </w:rPr>
-        <w:t>81-3</w:t>
+        <w:t>D.I</w:t>
+      </w:r>
+      <w:proofErr w:type="gramStart"/>
+      <w:r>
+        <w:t>,</w:t>
+      </w:r>
+      <w:r>
+        <w:rPr>
+          <w:b/>
+        </w:rPr>
+        <w:t>81</w:t>
+      </w:r>
+      <w:proofErr w:type="gramEnd"/>
+      <w:r>
+        <w:rPr>
+          <w:b/>
+        </w:rPr>
+        <w:t>-3</w:t>
       </w:r>
       <w:r>
         <w:t xml:space="preserve"> change to D.I.</w:t>
@@ -691,66 +860,96 @@
           <w:b/>
         </w:rPr>
         <w:t xml:space="preserve">** </w:t>
-      </w:r>
-      <w:r>
-        <w:rPr>
-          <w:b/>
-        </w:rPr>
-        <w:t>CHAPTER VI</w:t>
-      </w:r>
-    </w:p>
-    <w:p>
-      <w:r>
-        <w:t xml:space="preserve">Note #231 - </w:t>
-      </w:r>
-      <w:r>
-        <w:t>pp.159-</w:t>
-      </w:r>
-      <w:r>
-        <w:rPr>
-          <w:b/>
-        </w:rPr>
-        <w:t>10</w:t>
-      </w:r>
-      <w:r>
-        <w:t xml:space="preserve"> change to </w:t>
-      </w:r>
-      <w:r>
-        <w:t>pp.159-</w:t>
-      </w:r>
-      <w:r>
-        <w:rPr>
-          <w:b/>
-        </w:rPr>
-        <w:t>160</w:t>
-      </w:r>
-      <w:r>
-        <w:t>?</w:t>
-      </w:r>
-    </w:p>
-    <w:p>
-      <w:r>
-        <w:t>Note #256 - M.I</w:t>
       </w:r>
       <w:bookmarkStart w:id="0" w:name="_GoBack"/>
       <w:bookmarkEnd w:id="0"/>
       <w:r>
-        <w:t>I,141</w:t>
+        <w:rPr>
+          <w:b/>
+        </w:rPr>
+        <w:t>CHAPTER VI</w:t>
+      </w:r>
+    </w:p>
+    <w:p>
+      <w:r>
+        <w:t xml:space="preserve">Note #231 - </w:t>
+      </w:r>
+      <w:r>
+        <w:t>pp.159-</w:t>
+      </w:r>
+      <w:r>
+        <w:rPr>
+          <w:b/>
+        </w:rPr>
+        <w:t>10</w:t>
       </w:r>
       <w:r>
         <w:t xml:space="preserve"> change to </w:t>
       </w:r>
       <w:r>
+        <w:t>pp.159-</w:t>
+      </w:r>
+      <w:r>
+        <w:rPr>
+          <w:b/>
+        </w:rPr>
+        <w:t>160</w:t>
+      </w:r>
+      <w:r>
+        <w:t>?</w:t>
+      </w:r>
+    </w:p>
+    <w:p>
+      <w:r>
+        <w:t>Note #256 - M.I</w:t>
+      </w:r>
+      <w:r>
+        <w:t>I</w:t>
+      </w:r>
+      <w:proofErr w:type="gramStart"/>
+      <w:r>
+        <w:t>,141</w:t>
+      </w:r>
+      <w:proofErr w:type="gramEnd"/>
+      <w:r>
+        <w:t xml:space="preserve"> change to </w:t>
+      </w:r>
+      <w:r>
         <w:t>M.III,141</w:t>
       </w:r>
     </w:p>
+    <w:p>
+      <w:r>
+        <w:t xml:space="preserve">Note #261 - </w:t>
+      </w:r>
+      <w:r>
+        <w:t>pp.336-415</w:t>
+      </w:r>
+      <w:r>
+        <w:t xml:space="preserve"> change to </w:t>
+      </w:r>
+      <w:r>
+        <w:t>pp.3</w:t>
+      </w:r>
+      <w:r>
+        <w:t>63</w:t>
+      </w:r>
+      <w:r>
+        <w:t>-415</w:t>
+      </w:r>
+    </w:p>
     <w:p/>
     <w:p>
       <w:pPr>
         <w:pStyle w:val="Heading2"/>
       </w:pPr>
-      <w:r>
-        <w:t xml:space="preserve">Biblio: </w:t>
+      <w:proofErr w:type="spellStart"/>
+      <w:r>
+        <w:t>Biblio</w:t>
+      </w:r>
+      <w:proofErr w:type="spellEnd"/>
+      <w:r>
+        <w:t xml:space="preserve">: </w:t>
       </w:r>
     </w:p>
     <w:p>
@@ -772,14 +971,21 @@
       <w:r>
         <w:t xml:space="preserve"> to </w:t>
       </w:r>
+      <w:proofErr w:type="spellStart"/>
+      <w:proofErr w:type="gramStart"/>
       <w:r>
         <w:rPr>
           <w:b/>
         </w:rPr>
         <w:t>Agrawala</w:t>
       </w:r>
-      <w:r>
-        <w:t xml:space="preserve">, and the pub date from </w:t>
+      <w:proofErr w:type="spellEnd"/>
+      <w:r>
+        <w:t>,</w:t>
+      </w:r>
+      <w:proofErr w:type="gramEnd"/>
+      <w:r>
+        <w:t xml:space="preserve"> and the pub date from </w:t>
       </w:r>
       <w:r>
         <w:rPr>
@@ -842,21 +1048,33 @@
       </w:r>
     </w:p>
     <w:p>
+      <w:proofErr w:type="spellStart"/>
       <w:r>
         <w:rPr>
           <w:b/>
         </w:rPr>
         <w:t>Karpin</w:t>
       </w:r>
-      <w:r>
-        <w:t xml:space="preserve">, Stefan as the author of ‘The Buddha Taught in Pali: A Working Hypothesis’, Journal of the Oxford Centre of Buddhist Studies, 2019. – changed to </w:t>
-      </w:r>
+      <w:proofErr w:type="spellEnd"/>
+      <w:r>
+        <w:t xml:space="preserve">, Stefan as the author of ‘The Buddha Taught in </w:t>
+      </w:r>
+      <w:proofErr w:type="spellStart"/>
+      <w:r>
+        <w:t>Pali</w:t>
+      </w:r>
+      <w:proofErr w:type="spellEnd"/>
+      <w:r>
+        <w:t xml:space="preserve">: A Working Hypothesis’, Journal of the Oxford Centre of Buddhist Studies, 2019. – changed to </w:t>
+      </w:r>
+      <w:proofErr w:type="spellStart"/>
       <w:r>
         <w:rPr>
           <w:b/>
         </w:rPr>
         <w:t>Karpik</w:t>
       </w:r>
+      <w:proofErr w:type="spellEnd"/>
       <w:r>
         <w:t xml:space="preserve"> (with a k ending</w:t>
       </w:r>
@@ -870,12 +1088,14 @@
       <w:r>
         <w:t>Lal, M. Settlement History and the Rise of Civilization in the Ganga-</w:t>
       </w:r>
+      <w:proofErr w:type="spellStart"/>
       <w:r>
         <w:rPr>
           <w:b/>
         </w:rPr>
         <w:t>Yumuna</w:t>
       </w:r>
+      <w:proofErr w:type="spellEnd"/>
       <w:r>
         <w:t xml:space="preserve"> Doab, 1984</w:t>
       </w:r>
@@ -976,7 +1196,15 @@
         <w:t>Some or all of this section</w:t>
       </w:r>
       <w:r>
-        <w:t xml:space="preserve"> can be taken into the Biblio if you prefer, or </w:t>
+        <w:t xml:space="preserve"> can be taken into the </w:t>
+      </w:r>
+      <w:proofErr w:type="spellStart"/>
+      <w:r>
+        <w:t>Biblio</w:t>
+      </w:r>
+      <w:proofErr w:type="spellEnd"/>
+      <w:r>
+        <w:t xml:space="preserve"> if you prefer, or </w:t>
       </w:r>
       <w:r>
         <w:t xml:space="preserve">it </w:t>
@@ -1073,16 +1301,51 @@
           <w:lang w:eastAsia="en-GB"/>
         </w:rPr>
       </w:pPr>
-      <w:r>
-        <w:rPr>
-          <w:rFonts w:asciiTheme="majorHAnsi" w:eastAsia="Times New Roman" w:hAnsiTheme="majorHAnsi" w:cstheme="minorHAnsi"/>
-          <w:color w:val="000000"/>
-          <w:sz w:val="24"/>
-          <w:szCs w:val="24"/>
-          <w:lang w:eastAsia="en-GB"/>
-        </w:rPr>
-        <w:t>Aiyar, K. Narayanasvami. </w:t>
-      </w:r>
+      <w:proofErr w:type="spellStart"/>
+      <w:r>
+        <w:rPr>
+          <w:rFonts w:asciiTheme="majorHAnsi" w:eastAsia="Times New Roman" w:hAnsiTheme="majorHAnsi" w:cstheme="minorHAnsi"/>
+          <w:color w:val="000000"/>
+          <w:sz w:val="24"/>
+          <w:szCs w:val="24"/>
+          <w:lang w:eastAsia="en-GB"/>
+        </w:rPr>
+        <w:t>Aiyar</w:t>
+      </w:r>
+      <w:proofErr w:type="spellEnd"/>
+      <w:r>
+        <w:rPr>
+          <w:rFonts w:asciiTheme="majorHAnsi" w:eastAsia="Times New Roman" w:hAnsiTheme="majorHAnsi" w:cstheme="minorHAnsi"/>
+          <w:color w:val="000000"/>
+          <w:sz w:val="24"/>
+          <w:szCs w:val="24"/>
+          <w:lang w:eastAsia="en-GB"/>
+        </w:rPr>
+        <w:t xml:space="preserve">, K. </w:t>
+      </w:r>
+      <w:proofErr w:type="spellStart"/>
+      <w:r>
+        <w:rPr>
+          <w:rFonts w:asciiTheme="majorHAnsi" w:eastAsia="Times New Roman" w:hAnsiTheme="majorHAnsi" w:cstheme="minorHAnsi"/>
+          <w:color w:val="000000"/>
+          <w:sz w:val="24"/>
+          <w:szCs w:val="24"/>
+          <w:lang w:eastAsia="en-GB"/>
+        </w:rPr>
+        <w:t>Narayanasvami</w:t>
+      </w:r>
+      <w:proofErr w:type="spellEnd"/>
+      <w:r>
+        <w:rPr>
+          <w:rFonts w:asciiTheme="majorHAnsi" w:eastAsia="Times New Roman" w:hAnsiTheme="majorHAnsi" w:cstheme="minorHAnsi"/>
+          <w:color w:val="000000"/>
+          <w:sz w:val="24"/>
+          <w:szCs w:val="24"/>
+          <w:lang w:eastAsia="en-GB"/>
+        </w:rPr>
+        <w:t>. </w:t>
+      </w:r>
+      <w:proofErr w:type="gramStart"/>
       <w:r>
         <w:rPr>
           <w:rFonts w:asciiTheme="majorHAnsi" w:eastAsia="Times New Roman" w:hAnsiTheme="majorHAnsi" w:cstheme="minorHAnsi"/>
@@ -1105,6 +1368,7 @@
         </w:rPr>
         <w:t>, 1914.</w:t>
       </w:r>
+      <w:proofErr w:type="gramEnd"/>
     </w:p>
     <w:p>
       <w:pPr>
@@ -1130,6 +1394,7 @@
         </w:rPr>
         <w:t>Almond, Philip C. </w:t>
       </w:r>
+      <w:proofErr w:type="gramStart"/>
       <w:r>
         <w:rPr>
           <w:rFonts w:asciiTheme="majorHAnsi" w:eastAsia="Times New Roman" w:hAnsiTheme="majorHAnsi" w:cstheme="minorHAnsi"/>
@@ -1152,6 +1417,7 @@
         </w:rPr>
         <w:t>, 1988.</w:t>
       </w:r>
+      <w:proofErr w:type="gramEnd"/>
     </w:p>
     <w:p>
       <w:pPr>
@@ -1167,6 +1433,7 @@
           <w:lang w:eastAsia="en-GB"/>
         </w:rPr>
       </w:pPr>
+      <w:proofErr w:type="gramStart"/>
       <w:r>
         <w:rPr>
           <w:rFonts w:asciiTheme="majorHAnsi" w:eastAsia="Times New Roman" w:hAnsiTheme="majorHAnsi" w:cstheme="minorHAnsi"/>
@@ -1209,7 +1476,59 @@
           <w:szCs w:val="24"/>
           <w:lang w:eastAsia="en-GB"/>
         </w:rPr>
-        <w:t>Travels in India by Jean Baptiste Tavernier, Baron of Aubonne. Translated from the original French of 1676</w:t>
+        <w:t xml:space="preserve">Travels in India by Jean Baptiste Tavernier, Baron of </w:t>
+      </w:r>
+      <w:proofErr w:type="spellStart"/>
+      <w:r>
+        <w:rPr>
+          <w:rFonts w:asciiTheme="majorHAnsi" w:eastAsia="Times New Roman" w:hAnsiTheme="majorHAnsi" w:cstheme="minorHAnsi"/>
+          <w:i/>
+          <w:iCs/>
+          <w:color w:val="000000"/>
+          <w:sz w:val="24"/>
+          <w:szCs w:val="24"/>
+          <w:lang w:eastAsia="en-GB"/>
+        </w:rPr>
+        <w:t>Aubonne</w:t>
+      </w:r>
+      <w:proofErr w:type="spellEnd"/>
+      <w:r>
+        <w:rPr>
+          <w:rFonts w:asciiTheme="majorHAnsi" w:eastAsia="Times New Roman" w:hAnsiTheme="majorHAnsi" w:cstheme="minorHAnsi"/>
+          <w:i/>
+          <w:iCs/>
+          <w:color w:val="000000"/>
+          <w:sz w:val="24"/>
+          <w:szCs w:val="24"/>
+          <w:lang w:eastAsia="en-GB"/>
+        </w:rPr>
+        <w:t>.</w:t>
+      </w:r>
+      <w:proofErr w:type="gramEnd"/>
+      <w:r>
+        <w:rPr>
+          <w:rFonts w:asciiTheme="majorHAnsi" w:eastAsia="Times New Roman" w:hAnsiTheme="majorHAnsi" w:cstheme="minorHAnsi"/>
+          <w:i/>
+          <w:iCs/>
+          <w:color w:val="000000"/>
+          <w:sz w:val="24"/>
+          <w:szCs w:val="24"/>
+          <w:lang w:eastAsia="en-GB"/>
+        </w:rPr>
+        <w:t xml:space="preserve"> </w:t>
+      </w:r>
+      <w:proofErr w:type="gramStart"/>
+      <w:r>
+        <w:rPr>
+          <w:rFonts w:asciiTheme="majorHAnsi" w:eastAsia="Times New Roman" w:hAnsiTheme="majorHAnsi" w:cstheme="minorHAnsi"/>
+          <w:i/>
+          <w:iCs/>
+          <w:color w:val="000000"/>
+          <w:sz w:val="24"/>
+          <w:szCs w:val="24"/>
+          <w:lang w:eastAsia="en-GB"/>
+        </w:rPr>
+        <w:t>Translated from the original French of 1676</w:t>
       </w:r>
       <w:r>
         <w:rPr>
@@ -1221,6 +1540,7 @@
         </w:rPr>
         <w:t> Vol 1, 1889.</w:t>
       </w:r>
+      <w:proofErr w:type="gramEnd"/>
     </w:p>
     <w:p>
       <w:pPr>
@@ -1236,15 +1556,49 @@
           <w:lang w:eastAsia="en-GB"/>
         </w:rPr>
       </w:pPr>
-      <w:r>
-        <w:rPr>
-          <w:rFonts w:asciiTheme="majorHAnsi" w:eastAsia="Times New Roman" w:hAnsiTheme="majorHAnsi" w:cstheme="minorHAnsi"/>
-          <w:color w:val="000000"/>
-          <w:sz w:val="24"/>
-          <w:szCs w:val="24"/>
-          <w:lang w:eastAsia="en-GB"/>
-        </w:rPr>
-        <w:t>Bapat, Prof.P.Y. </w:t>
+      <w:proofErr w:type="spellStart"/>
+      <w:r>
+        <w:rPr>
+          <w:rFonts w:asciiTheme="majorHAnsi" w:eastAsia="Times New Roman" w:hAnsiTheme="majorHAnsi" w:cstheme="minorHAnsi"/>
+          <w:color w:val="000000"/>
+          <w:sz w:val="24"/>
+          <w:szCs w:val="24"/>
+          <w:lang w:eastAsia="en-GB"/>
+        </w:rPr>
+        <w:t>Bapat</w:t>
+      </w:r>
+      <w:proofErr w:type="spellEnd"/>
+      <w:r>
+        <w:rPr>
+          <w:rFonts w:asciiTheme="majorHAnsi" w:eastAsia="Times New Roman" w:hAnsiTheme="majorHAnsi" w:cstheme="minorHAnsi"/>
+          <w:color w:val="000000"/>
+          <w:sz w:val="24"/>
+          <w:szCs w:val="24"/>
+          <w:lang w:eastAsia="en-GB"/>
+        </w:rPr>
+        <w:t xml:space="preserve">, </w:t>
+      </w:r>
+      <w:proofErr w:type="spellStart"/>
+      <w:r>
+        <w:rPr>
+          <w:rFonts w:asciiTheme="majorHAnsi" w:eastAsia="Times New Roman" w:hAnsiTheme="majorHAnsi" w:cstheme="minorHAnsi"/>
+          <w:color w:val="000000"/>
+          <w:sz w:val="24"/>
+          <w:szCs w:val="24"/>
+          <w:lang w:eastAsia="en-GB"/>
+        </w:rPr>
+        <w:t>Prof.P.Y</w:t>
+      </w:r>
+      <w:proofErr w:type="spellEnd"/>
+      <w:r>
+        <w:rPr>
+          <w:rFonts w:asciiTheme="majorHAnsi" w:eastAsia="Times New Roman" w:hAnsiTheme="majorHAnsi" w:cstheme="minorHAnsi"/>
+          <w:color w:val="000000"/>
+          <w:sz w:val="24"/>
+          <w:szCs w:val="24"/>
+          <w:lang w:eastAsia="en-GB"/>
+        </w:rPr>
+        <w:t>. </w:t>
       </w:r>
       <w:r>
         <w:rPr>
@@ -1283,15 +1637,71 @@
           <w:lang w:eastAsia="en-GB"/>
         </w:rPr>
       </w:pPr>
-      <w:r>
-        <w:rPr>
-          <w:rFonts w:asciiTheme="majorHAnsi" w:eastAsia="Times New Roman" w:hAnsiTheme="majorHAnsi" w:cstheme="minorHAnsi"/>
-          <w:color w:val="000000"/>
-          <w:sz w:val="24"/>
-          <w:szCs w:val="24"/>
-          <w:lang w:eastAsia="en-GB"/>
-        </w:rPr>
-        <w:t>Bühler, George. ‘The Laws of Manu (Manusmṛti) translated by George Bühler’, </w:t>
+      <w:proofErr w:type="spellStart"/>
+      <w:r>
+        <w:rPr>
+          <w:rFonts w:asciiTheme="majorHAnsi" w:eastAsia="Times New Roman" w:hAnsiTheme="majorHAnsi" w:cstheme="minorHAnsi"/>
+          <w:color w:val="000000"/>
+          <w:sz w:val="24"/>
+          <w:szCs w:val="24"/>
+          <w:lang w:eastAsia="en-GB"/>
+        </w:rPr>
+        <w:t>Bühler</w:t>
+      </w:r>
+      <w:proofErr w:type="spellEnd"/>
+      <w:r>
+        <w:rPr>
+          <w:rFonts w:asciiTheme="majorHAnsi" w:eastAsia="Times New Roman" w:hAnsiTheme="majorHAnsi" w:cstheme="minorHAnsi"/>
+          <w:color w:val="000000"/>
+          <w:sz w:val="24"/>
+          <w:szCs w:val="24"/>
+          <w:lang w:eastAsia="en-GB"/>
+        </w:rPr>
+        <w:t>, George. ‘The Laws of Manu (</w:t>
+      </w:r>
+      <w:proofErr w:type="spellStart"/>
+      <w:r>
+        <w:rPr>
+          <w:rFonts w:asciiTheme="majorHAnsi" w:eastAsia="Times New Roman" w:hAnsiTheme="majorHAnsi" w:cstheme="minorHAnsi"/>
+          <w:color w:val="000000"/>
+          <w:sz w:val="24"/>
+          <w:szCs w:val="24"/>
+          <w:lang w:eastAsia="en-GB"/>
+        </w:rPr>
+        <w:t>Manusmṛti</w:t>
+      </w:r>
+      <w:proofErr w:type="spellEnd"/>
+      <w:r>
+        <w:rPr>
+          <w:rFonts w:asciiTheme="majorHAnsi" w:eastAsia="Times New Roman" w:hAnsiTheme="majorHAnsi" w:cstheme="minorHAnsi"/>
+          <w:color w:val="000000"/>
+          <w:sz w:val="24"/>
+          <w:szCs w:val="24"/>
+          <w:lang w:eastAsia="en-GB"/>
+        </w:rPr>
+        <w:t xml:space="preserve">) translated by George </w:t>
+      </w:r>
+      <w:proofErr w:type="spellStart"/>
+      <w:r>
+        <w:rPr>
+          <w:rFonts w:asciiTheme="majorHAnsi" w:eastAsia="Times New Roman" w:hAnsiTheme="majorHAnsi" w:cstheme="minorHAnsi"/>
+          <w:color w:val="000000"/>
+          <w:sz w:val="24"/>
+          <w:szCs w:val="24"/>
+          <w:lang w:eastAsia="en-GB"/>
+        </w:rPr>
+        <w:t>Bühler</w:t>
+      </w:r>
+      <w:proofErr w:type="spellEnd"/>
+      <w:r>
+        <w:rPr>
+          <w:rFonts w:asciiTheme="majorHAnsi" w:eastAsia="Times New Roman" w:hAnsiTheme="majorHAnsi" w:cstheme="minorHAnsi"/>
+          <w:color w:val="000000"/>
+          <w:sz w:val="24"/>
+          <w:szCs w:val="24"/>
+          <w:lang w:eastAsia="en-GB"/>
+        </w:rPr>
+        <w:t>’, </w:t>
       </w:r>
       <w:r>
         <w:rPr>
@@ -1330,15 +1740,137 @@
           <w:lang w:eastAsia="en-GB"/>
         </w:rPr>
       </w:pPr>
-      <w:r>
-        <w:rPr>
-          <w:rFonts w:asciiTheme="majorHAnsi" w:eastAsia="Times New Roman" w:hAnsiTheme="majorHAnsi" w:cstheme="minorHAnsi"/>
-          <w:color w:val="000000"/>
-          <w:sz w:val="24"/>
-          <w:szCs w:val="24"/>
-          <w:lang w:eastAsia="en-GB"/>
-        </w:rPr>
-        <w:t>Bühler, George. ‘Sacred Laws of the Aryas (Apastamba-Gautama-Vasishtha-Baudhayana) translated by George Bühler’, 1898.</w:t>
+      <w:proofErr w:type="spellStart"/>
+      <w:r>
+        <w:rPr>
+          <w:rFonts w:asciiTheme="majorHAnsi" w:eastAsia="Times New Roman" w:hAnsiTheme="majorHAnsi" w:cstheme="minorHAnsi"/>
+          <w:color w:val="000000"/>
+          <w:sz w:val="24"/>
+          <w:szCs w:val="24"/>
+          <w:lang w:eastAsia="en-GB"/>
+        </w:rPr>
+        <w:t>Bühler</w:t>
+      </w:r>
+      <w:proofErr w:type="spellEnd"/>
+      <w:r>
+        <w:rPr>
+          <w:rFonts w:asciiTheme="majorHAnsi" w:eastAsia="Times New Roman" w:hAnsiTheme="majorHAnsi" w:cstheme="minorHAnsi"/>
+          <w:color w:val="000000"/>
+          <w:sz w:val="24"/>
+          <w:szCs w:val="24"/>
+          <w:lang w:eastAsia="en-GB"/>
+        </w:rPr>
+        <w:t xml:space="preserve">, George. ‘Sacred Laws of the </w:t>
+      </w:r>
+      <w:proofErr w:type="spellStart"/>
+      <w:r>
+        <w:rPr>
+          <w:rFonts w:asciiTheme="majorHAnsi" w:eastAsia="Times New Roman" w:hAnsiTheme="majorHAnsi" w:cstheme="minorHAnsi"/>
+          <w:color w:val="000000"/>
+          <w:sz w:val="24"/>
+          <w:szCs w:val="24"/>
+          <w:lang w:eastAsia="en-GB"/>
+        </w:rPr>
+        <w:t>Aryas</w:t>
+      </w:r>
+      <w:proofErr w:type="spellEnd"/>
+      <w:r>
+        <w:rPr>
+          <w:rFonts w:asciiTheme="majorHAnsi" w:eastAsia="Times New Roman" w:hAnsiTheme="majorHAnsi" w:cstheme="minorHAnsi"/>
+          <w:color w:val="000000"/>
+          <w:sz w:val="24"/>
+          <w:szCs w:val="24"/>
+          <w:lang w:eastAsia="en-GB"/>
+        </w:rPr>
+        <w:t xml:space="preserve"> (</w:t>
+      </w:r>
+      <w:proofErr w:type="spellStart"/>
+      <w:r>
+        <w:rPr>
+          <w:rFonts w:asciiTheme="majorHAnsi" w:eastAsia="Times New Roman" w:hAnsiTheme="majorHAnsi" w:cstheme="minorHAnsi"/>
+          <w:color w:val="000000"/>
+          <w:sz w:val="24"/>
+          <w:szCs w:val="24"/>
+          <w:lang w:eastAsia="en-GB"/>
+        </w:rPr>
+        <w:t>Apastamba</w:t>
+      </w:r>
+      <w:proofErr w:type="spellEnd"/>
+      <w:r>
+        <w:rPr>
+          <w:rFonts w:asciiTheme="majorHAnsi" w:eastAsia="Times New Roman" w:hAnsiTheme="majorHAnsi" w:cstheme="minorHAnsi"/>
+          <w:color w:val="000000"/>
+          <w:sz w:val="24"/>
+          <w:szCs w:val="24"/>
+          <w:lang w:eastAsia="en-GB"/>
+        </w:rPr>
+        <w:t>-Gautama-</w:t>
+      </w:r>
+      <w:proofErr w:type="spellStart"/>
+      <w:r>
+        <w:rPr>
+          <w:rFonts w:asciiTheme="majorHAnsi" w:eastAsia="Times New Roman" w:hAnsiTheme="majorHAnsi" w:cstheme="minorHAnsi"/>
+          <w:color w:val="000000"/>
+          <w:sz w:val="24"/>
+          <w:szCs w:val="24"/>
+          <w:lang w:eastAsia="en-GB"/>
+        </w:rPr>
+        <w:t>Vasishtha</w:t>
+      </w:r>
+      <w:proofErr w:type="spellEnd"/>
+      <w:r>
+        <w:rPr>
+          <w:rFonts w:asciiTheme="majorHAnsi" w:eastAsia="Times New Roman" w:hAnsiTheme="majorHAnsi" w:cstheme="minorHAnsi"/>
+          <w:color w:val="000000"/>
+          <w:sz w:val="24"/>
+          <w:szCs w:val="24"/>
+          <w:lang w:eastAsia="en-GB"/>
+        </w:rPr>
+        <w:t>-</w:t>
+      </w:r>
+      <w:proofErr w:type="spellStart"/>
+      <w:r>
+        <w:rPr>
+          <w:rFonts w:asciiTheme="majorHAnsi" w:eastAsia="Times New Roman" w:hAnsiTheme="majorHAnsi" w:cstheme="minorHAnsi"/>
+          <w:color w:val="000000"/>
+          <w:sz w:val="24"/>
+          <w:szCs w:val="24"/>
+          <w:lang w:eastAsia="en-GB"/>
+        </w:rPr>
+        <w:t>Baudhayana</w:t>
+      </w:r>
+      <w:proofErr w:type="spellEnd"/>
+      <w:r>
+        <w:rPr>
+          <w:rFonts w:asciiTheme="majorHAnsi" w:eastAsia="Times New Roman" w:hAnsiTheme="majorHAnsi" w:cstheme="minorHAnsi"/>
+          <w:color w:val="000000"/>
+          <w:sz w:val="24"/>
+          <w:szCs w:val="24"/>
+          <w:lang w:eastAsia="en-GB"/>
+        </w:rPr>
+        <w:t xml:space="preserve">) translated by George </w:t>
+      </w:r>
+      <w:proofErr w:type="spellStart"/>
+      <w:r>
+        <w:rPr>
+          <w:rFonts w:asciiTheme="majorHAnsi" w:eastAsia="Times New Roman" w:hAnsiTheme="majorHAnsi" w:cstheme="minorHAnsi"/>
+          <w:color w:val="000000"/>
+          <w:sz w:val="24"/>
+          <w:szCs w:val="24"/>
+          <w:lang w:eastAsia="en-GB"/>
+        </w:rPr>
+        <w:t>Bühler</w:t>
+      </w:r>
+      <w:proofErr w:type="spellEnd"/>
+      <w:r>
+        <w:rPr>
+          <w:rFonts w:asciiTheme="majorHAnsi" w:eastAsia="Times New Roman" w:hAnsiTheme="majorHAnsi" w:cstheme="minorHAnsi"/>
+          <w:color w:val="000000"/>
+          <w:sz w:val="24"/>
+          <w:szCs w:val="24"/>
+          <w:lang w:eastAsia="en-GB"/>
+        </w:rPr>
+        <w:t>’, 1898.</w:t>
       </w:r>
     </w:p>
     <w:p>
@@ -1375,7 +1907,33 @@
           <w:szCs w:val="24"/>
           <w:lang w:eastAsia="en-GB"/>
         </w:rPr>
-        <w:t>Buddhist Legends - Dhammapada Commentary Vol. III: Translation of Books 13 to 26.</w:t>
+        <w:t xml:space="preserve">Buddhist Legends - </w:t>
+      </w:r>
+      <w:proofErr w:type="spellStart"/>
+      <w:r>
+        <w:rPr>
+          <w:rFonts w:asciiTheme="majorHAnsi" w:eastAsia="Times New Roman" w:hAnsiTheme="majorHAnsi" w:cstheme="minorHAnsi"/>
+          <w:i/>
+          <w:iCs/>
+          <w:color w:val="000000"/>
+          <w:sz w:val="24"/>
+          <w:szCs w:val="24"/>
+          <w:lang w:eastAsia="en-GB"/>
+        </w:rPr>
+        <w:t>Dhammapada</w:t>
+      </w:r>
+      <w:proofErr w:type="spellEnd"/>
+      <w:r>
+        <w:rPr>
+          <w:rFonts w:asciiTheme="majorHAnsi" w:eastAsia="Times New Roman" w:hAnsiTheme="majorHAnsi" w:cstheme="minorHAnsi"/>
+          <w:i/>
+          <w:iCs/>
+          <w:color w:val="000000"/>
+          <w:sz w:val="24"/>
+          <w:szCs w:val="24"/>
+          <w:lang w:eastAsia="en-GB"/>
+        </w:rPr>
+        <w:t xml:space="preserve"> Commentary Vol. III: Translation of Books 13 to 26.</w:t>
       </w:r>
       <w:r>
         <w:rPr>
@@ -1449,27 +2007,92 @@
           <w:lang w:eastAsia="en-GB"/>
         </w:rPr>
       </w:pPr>
-      <w:r>
-        <w:rPr>
-          <w:rFonts w:asciiTheme="majorHAnsi" w:eastAsia="Times New Roman" w:hAnsiTheme="majorHAnsi" w:cstheme="minorHAnsi"/>
-          <w:color w:val="000000"/>
-          <w:sz w:val="24"/>
-          <w:szCs w:val="24"/>
-          <w:lang w:eastAsia="en-GB"/>
-        </w:rPr>
-        <w:t>Dharmachakra Translation Committee (tr.) </w:t>
-      </w:r>
-      <w:r>
-        <w:rPr>
-          <w:rFonts w:asciiTheme="majorHAnsi" w:eastAsia="Times New Roman" w:hAnsiTheme="majorHAnsi" w:cstheme="minorHAnsi"/>
-          <w:i/>
-          <w:iCs/>
-          <w:color w:val="000000"/>
-          <w:sz w:val="24"/>
-          <w:szCs w:val="24"/>
-          <w:lang w:eastAsia="en-GB"/>
-        </w:rPr>
-        <w:t>The Noble Great Vehicle Sūtra “The Play in Full”, Ārya</w:t>
+      <w:proofErr w:type="spellStart"/>
+      <w:r>
+        <w:rPr>
+          <w:rFonts w:asciiTheme="majorHAnsi" w:eastAsia="Times New Roman" w:hAnsiTheme="majorHAnsi" w:cstheme="minorHAnsi"/>
+          <w:color w:val="000000"/>
+          <w:sz w:val="24"/>
+          <w:szCs w:val="24"/>
+          <w:lang w:eastAsia="en-GB"/>
+        </w:rPr>
+        <w:t>Dharmachakra</w:t>
+      </w:r>
+      <w:proofErr w:type="spellEnd"/>
+      <w:r>
+        <w:rPr>
+          <w:rFonts w:asciiTheme="majorHAnsi" w:eastAsia="Times New Roman" w:hAnsiTheme="majorHAnsi" w:cstheme="minorHAnsi"/>
+          <w:color w:val="000000"/>
+          <w:sz w:val="24"/>
+          <w:szCs w:val="24"/>
+          <w:lang w:eastAsia="en-GB"/>
+        </w:rPr>
+        <w:t xml:space="preserve"> Translation Committee (tr.) </w:t>
+      </w:r>
+      <w:proofErr w:type="gramStart"/>
+      <w:r>
+        <w:rPr>
+          <w:rFonts w:asciiTheme="majorHAnsi" w:eastAsia="Times New Roman" w:hAnsiTheme="majorHAnsi" w:cstheme="minorHAnsi"/>
+          <w:i/>
+          <w:iCs/>
+          <w:color w:val="000000"/>
+          <w:sz w:val="24"/>
+          <w:szCs w:val="24"/>
+          <w:lang w:eastAsia="en-GB"/>
+        </w:rPr>
+        <w:t>The</w:t>
+      </w:r>
+      <w:proofErr w:type="gramEnd"/>
+      <w:r>
+        <w:rPr>
+          <w:rFonts w:asciiTheme="majorHAnsi" w:eastAsia="Times New Roman" w:hAnsiTheme="majorHAnsi" w:cstheme="minorHAnsi"/>
+          <w:i/>
+          <w:iCs/>
+          <w:color w:val="000000"/>
+          <w:sz w:val="24"/>
+          <w:szCs w:val="24"/>
+          <w:lang w:eastAsia="en-GB"/>
+        </w:rPr>
+        <w:t xml:space="preserve"> Noble Great Vehicle </w:t>
+      </w:r>
+      <w:proofErr w:type="spellStart"/>
+      <w:r>
+        <w:rPr>
+          <w:rFonts w:asciiTheme="majorHAnsi" w:eastAsia="Times New Roman" w:hAnsiTheme="majorHAnsi" w:cstheme="minorHAnsi"/>
+          <w:i/>
+          <w:iCs/>
+          <w:color w:val="000000"/>
+          <w:sz w:val="24"/>
+          <w:szCs w:val="24"/>
+          <w:lang w:eastAsia="en-GB"/>
+        </w:rPr>
+        <w:t>Sūtra</w:t>
+      </w:r>
+      <w:proofErr w:type="spellEnd"/>
+      <w:r>
+        <w:rPr>
+          <w:rFonts w:asciiTheme="majorHAnsi" w:eastAsia="Times New Roman" w:hAnsiTheme="majorHAnsi" w:cstheme="minorHAnsi"/>
+          <w:i/>
+          <w:iCs/>
+          <w:color w:val="000000"/>
+          <w:sz w:val="24"/>
+          <w:szCs w:val="24"/>
+          <w:lang w:eastAsia="en-GB"/>
+        </w:rPr>
+        <w:t xml:space="preserve"> “The Play in Full”, </w:t>
+      </w:r>
+      <w:proofErr w:type="spellStart"/>
+      <w:r>
+        <w:rPr>
+          <w:rFonts w:asciiTheme="majorHAnsi" w:eastAsia="Times New Roman" w:hAnsiTheme="majorHAnsi" w:cstheme="minorHAnsi"/>
+          <w:i/>
+          <w:iCs/>
+          <w:color w:val="000000"/>
+          <w:sz w:val="24"/>
+          <w:szCs w:val="24"/>
+          <w:lang w:eastAsia="en-GB"/>
+        </w:rPr>
+        <w:t>Ārya</w:t>
       </w:r>
       <w:r>
         <w:rPr>
@@ -1609,6 +2232,7 @@
         <w:softHyphen/>
         <w:t>sūtra</w:t>
       </w:r>
+      <w:proofErr w:type="spellEnd"/>
       <w:r>
         <w:rPr>
           <w:rFonts w:asciiTheme="majorHAnsi" w:eastAsia="Times New Roman" w:hAnsiTheme="majorHAnsi" w:cstheme="minorHAnsi"/>
@@ -1634,15 +2258,27 @@
           <w:lang w:eastAsia="en-GB"/>
         </w:rPr>
       </w:pPr>
-      <w:r>
-        <w:rPr>
-          <w:rFonts w:asciiTheme="majorHAnsi" w:eastAsia="Times New Roman" w:hAnsiTheme="majorHAnsi" w:cstheme="minorHAnsi"/>
-          <w:color w:val="000000"/>
-          <w:sz w:val="24"/>
-          <w:szCs w:val="24"/>
-          <w:lang w:eastAsia="en-GB"/>
-        </w:rPr>
-        <w:t>Dundes, Lauren. </w:t>
+      <w:proofErr w:type="spellStart"/>
+      <w:r>
+        <w:rPr>
+          <w:rFonts w:asciiTheme="majorHAnsi" w:eastAsia="Times New Roman" w:hAnsiTheme="majorHAnsi" w:cstheme="minorHAnsi"/>
+          <w:color w:val="000000"/>
+          <w:sz w:val="24"/>
+          <w:szCs w:val="24"/>
+          <w:lang w:eastAsia="en-GB"/>
+        </w:rPr>
+        <w:t>Dundes</w:t>
+      </w:r>
+      <w:proofErr w:type="spellEnd"/>
+      <w:r>
+        <w:rPr>
+          <w:rFonts w:asciiTheme="majorHAnsi" w:eastAsia="Times New Roman" w:hAnsiTheme="majorHAnsi" w:cstheme="minorHAnsi"/>
+          <w:color w:val="000000"/>
+          <w:sz w:val="24"/>
+          <w:szCs w:val="24"/>
+          <w:lang w:eastAsia="en-GB"/>
+        </w:rPr>
+        <w:t>, Lauren. </w:t>
       </w:r>
       <w:r>
         <w:rPr>
@@ -1681,37 +2317,171 @@
           <w:lang w:eastAsia="en-GB"/>
         </w:rPr>
       </w:pPr>
-      <w:r>
-        <w:rPr>
-          <w:rFonts w:asciiTheme="majorHAnsi" w:eastAsia="Times New Roman" w:hAnsiTheme="majorHAnsi" w:cstheme="minorHAnsi"/>
-          <w:color w:val="000000"/>
-          <w:sz w:val="24"/>
-          <w:szCs w:val="24"/>
-          <w:lang w:eastAsia="en-GB"/>
-        </w:rPr>
-        <w:t>Eggeling, J </w:t>
-      </w:r>
-      <w:r>
-        <w:rPr>
-          <w:rFonts w:asciiTheme="majorHAnsi" w:eastAsia="Times New Roman" w:hAnsiTheme="majorHAnsi" w:cstheme="minorHAnsi"/>
-          <w:i/>
-          <w:iCs/>
-          <w:color w:val="000000"/>
-          <w:sz w:val="24"/>
-          <w:szCs w:val="24"/>
-          <w:lang w:eastAsia="en-GB"/>
-        </w:rPr>
-        <w:t>The Śatapatha Brāhamaṇa according to the text of the Mādhyandina School</w:t>
-      </w:r>
-      <w:r>
-        <w:rPr>
-          <w:rFonts w:asciiTheme="majorHAnsi" w:eastAsia="Times New Roman" w:hAnsiTheme="majorHAnsi" w:cstheme="minorHAnsi"/>
-          <w:color w:val="000000"/>
-          <w:sz w:val="24"/>
-          <w:szCs w:val="24"/>
-          <w:lang w:eastAsia="en-GB"/>
-        </w:rPr>
-        <w:t> PartV, Books XI,XII, XIII, and XIV. 1900.</w:t>
+      <w:proofErr w:type="spellStart"/>
+      <w:r>
+        <w:rPr>
+          <w:rFonts w:asciiTheme="majorHAnsi" w:eastAsia="Times New Roman" w:hAnsiTheme="majorHAnsi" w:cstheme="minorHAnsi"/>
+          <w:color w:val="000000"/>
+          <w:sz w:val="24"/>
+          <w:szCs w:val="24"/>
+          <w:lang w:eastAsia="en-GB"/>
+        </w:rPr>
+        <w:t>Eggeling</w:t>
+      </w:r>
+      <w:proofErr w:type="spellEnd"/>
+      <w:r>
+        <w:rPr>
+          <w:rFonts w:asciiTheme="majorHAnsi" w:eastAsia="Times New Roman" w:hAnsiTheme="majorHAnsi" w:cstheme="minorHAnsi"/>
+          <w:color w:val="000000"/>
+          <w:sz w:val="24"/>
+          <w:szCs w:val="24"/>
+          <w:lang w:eastAsia="en-GB"/>
+        </w:rPr>
+        <w:t>, J </w:t>
+      </w:r>
+      <w:r>
+        <w:rPr>
+          <w:rFonts w:asciiTheme="majorHAnsi" w:eastAsia="Times New Roman" w:hAnsiTheme="majorHAnsi" w:cstheme="minorHAnsi"/>
+          <w:i/>
+          <w:iCs/>
+          <w:color w:val="000000"/>
+          <w:sz w:val="24"/>
+          <w:szCs w:val="24"/>
+          <w:lang w:eastAsia="en-GB"/>
+        </w:rPr>
+        <w:t xml:space="preserve">The </w:t>
+      </w:r>
+      <w:proofErr w:type="spellStart"/>
+      <w:r>
+        <w:rPr>
+          <w:rFonts w:asciiTheme="majorHAnsi" w:eastAsia="Times New Roman" w:hAnsiTheme="majorHAnsi" w:cstheme="minorHAnsi"/>
+          <w:i/>
+          <w:iCs/>
+          <w:color w:val="000000"/>
+          <w:sz w:val="24"/>
+          <w:szCs w:val="24"/>
+          <w:lang w:eastAsia="en-GB"/>
+        </w:rPr>
+        <w:t>Śatapatha</w:t>
+      </w:r>
+      <w:proofErr w:type="spellEnd"/>
+      <w:r>
+        <w:rPr>
+          <w:rFonts w:asciiTheme="majorHAnsi" w:eastAsia="Times New Roman" w:hAnsiTheme="majorHAnsi" w:cstheme="minorHAnsi"/>
+          <w:i/>
+          <w:iCs/>
+          <w:color w:val="000000"/>
+          <w:sz w:val="24"/>
+          <w:szCs w:val="24"/>
+          <w:lang w:eastAsia="en-GB"/>
+        </w:rPr>
+        <w:t xml:space="preserve"> </w:t>
+      </w:r>
+      <w:proofErr w:type="spellStart"/>
+      <w:r>
+        <w:rPr>
+          <w:rFonts w:asciiTheme="majorHAnsi" w:eastAsia="Times New Roman" w:hAnsiTheme="majorHAnsi" w:cstheme="minorHAnsi"/>
+          <w:i/>
+          <w:iCs/>
+          <w:color w:val="000000"/>
+          <w:sz w:val="24"/>
+          <w:szCs w:val="24"/>
+          <w:lang w:eastAsia="en-GB"/>
+        </w:rPr>
+        <w:t>Brāhamaṇa</w:t>
+      </w:r>
+      <w:proofErr w:type="spellEnd"/>
+      <w:r>
+        <w:rPr>
+          <w:rFonts w:asciiTheme="majorHAnsi" w:eastAsia="Times New Roman" w:hAnsiTheme="majorHAnsi" w:cstheme="minorHAnsi"/>
+          <w:i/>
+          <w:iCs/>
+          <w:color w:val="000000"/>
+          <w:sz w:val="24"/>
+          <w:szCs w:val="24"/>
+          <w:lang w:eastAsia="en-GB"/>
+        </w:rPr>
+        <w:t xml:space="preserve"> according to the text of the </w:t>
+      </w:r>
+      <w:proofErr w:type="spellStart"/>
+      <w:r>
+        <w:rPr>
+          <w:rFonts w:asciiTheme="majorHAnsi" w:eastAsia="Times New Roman" w:hAnsiTheme="majorHAnsi" w:cstheme="minorHAnsi"/>
+          <w:i/>
+          <w:iCs/>
+          <w:color w:val="000000"/>
+          <w:sz w:val="24"/>
+          <w:szCs w:val="24"/>
+          <w:lang w:eastAsia="en-GB"/>
+        </w:rPr>
+        <w:t>Mādhyandina</w:t>
+      </w:r>
+      <w:proofErr w:type="spellEnd"/>
+      <w:r>
+        <w:rPr>
+          <w:rFonts w:asciiTheme="majorHAnsi" w:eastAsia="Times New Roman" w:hAnsiTheme="majorHAnsi" w:cstheme="minorHAnsi"/>
+          <w:i/>
+          <w:iCs/>
+          <w:color w:val="000000"/>
+          <w:sz w:val="24"/>
+          <w:szCs w:val="24"/>
+          <w:lang w:eastAsia="en-GB"/>
+        </w:rPr>
+        <w:t xml:space="preserve"> School</w:t>
+      </w:r>
+      <w:r>
+        <w:rPr>
+          <w:rFonts w:asciiTheme="majorHAnsi" w:eastAsia="Times New Roman" w:hAnsiTheme="majorHAnsi" w:cstheme="minorHAnsi"/>
+          <w:color w:val="000000"/>
+          <w:sz w:val="24"/>
+          <w:szCs w:val="24"/>
+          <w:lang w:eastAsia="en-GB"/>
+        </w:rPr>
+        <w:t> </w:t>
+      </w:r>
+      <w:proofErr w:type="spellStart"/>
+      <w:r>
+        <w:rPr>
+          <w:rFonts w:asciiTheme="majorHAnsi" w:eastAsia="Times New Roman" w:hAnsiTheme="majorHAnsi" w:cstheme="minorHAnsi"/>
+          <w:color w:val="000000"/>
+          <w:sz w:val="24"/>
+          <w:szCs w:val="24"/>
+          <w:lang w:eastAsia="en-GB"/>
+        </w:rPr>
+        <w:t>PartV</w:t>
+      </w:r>
+      <w:proofErr w:type="spellEnd"/>
+      <w:r>
+        <w:rPr>
+          <w:rFonts w:asciiTheme="majorHAnsi" w:eastAsia="Times New Roman" w:hAnsiTheme="majorHAnsi" w:cstheme="minorHAnsi"/>
+          <w:color w:val="000000"/>
+          <w:sz w:val="24"/>
+          <w:szCs w:val="24"/>
+          <w:lang w:eastAsia="en-GB"/>
+        </w:rPr>
+        <w:t>, Books XI</w:t>
+      </w:r>
+      <w:proofErr w:type="gramStart"/>
+      <w:r>
+        <w:rPr>
+          <w:rFonts w:asciiTheme="majorHAnsi" w:eastAsia="Times New Roman" w:hAnsiTheme="majorHAnsi" w:cstheme="minorHAnsi"/>
+          <w:color w:val="000000"/>
+          <w:sz w:val="24"/>
+          <w:szCs w:val="24"/>
+          <w:lang w:eastAsia="en-GB"/>
+        </w:rPr>
+        <w:t>,XII</w:t>
+      </w:r>
+      <w:proofErr w:type="gramEnd"/>
+      <w:r>
+        <w:rPr>
+          <w:rFonts w:asciiTheme="majorHAnsi" w:eastAsia="Times New Roman" w:hAnsiTheme="majorHAnsi" w:cstheme="minorHAnsi"/>
+          <w:color w:val="000000"/>
+          <w:sz w:val="24"/>
+          <w:szCs w:val="24"/>
+          <w:lang w:eastAsia="en-GB"/>
+        </w:rPr>
+        <w:t>, XIII, and XIV. 1900.</w:t>
       </w:r>
     </w:p>
     <w:p>
@@ -1728,6 +2498,7 @@
           <w:lang w:eastAsia="en-GB"/>
         </w:rPr>
       </w:pPr>
+      <w:proofErr w:type="gramStart"/>
       <w:r>
         <w:rPr>
           <w:rFonts w:asciiTheme="majorHAnsi" w:eastAsia="Times New Roman" w:hAnsiTheme="majorHAnsi" w:cstheme="minorHAnsi"/>
@@ -1758,7 +2529,18 @@
           <w:szCs w:val="24"/>
           <w:lang w:eastAsia="en-GB"/>
         </w:rPr>
-        <w:t xml:space="preserve">, 2016.  </w:t>
+        <w:t>, 2016.</w:t>
+      </w:r>
+      <w:proofErr w:type="gramEnd"/>
+      <w:r>
+        <w:rPr>
+          <w:rFonts w:asciiTheme="majorHAnsi" w:eastAsia="Times New Roman" w:hAnsiTheme="majorHAnsi" w:cstheme="minorHAnsi"/>
+          <w:color w:val="000000"/>
+          <w:sz w:val="24"/>
+          <w:szCs w:val="24"/>
+          <w:lang w:eastAsia="en-GB"/>
+        </w:rPr>
+        <w:t xml:space="preserve">  </w:t>
       </w:r>
     </w:p>
     <w:p>
@@ -1775,27 +2557,87 @@
           <w:lang w:eastAsia="en-GB"/>
         </w:rPr>
       </w:pPr>
-      <w:r>
-        <w:rPr>
-          <w:rFonts w:asciiTheme="majorHAnsi" w:eastAsia="Times New Roman" w:hAnsiTheme="majorHAnsi" w:cstheme="minorHAnsi"/>
-          <w:color w:val="000000"/>
-          <w:sz w:val="24"/>
-          <w:szCs w:val="24"/>
-          <w:lang w:eastAsia="en-GB"/>
-        </w:rPr>
-        <w:t>Ganguli, Kisari Mohan </w:t>
-      </w:r>
-      <w:r>
-        <w:rPr>
-          <w:rFonts w:asciiTheme="majorHAnsi" w:eastAsia="Times New Roman" w:hAnsiTheme="majorHAnsi" w:cstheme="minorHAnsi"/>
-          <w:i/>
-          <w:iCs/>
-          <w:color w:val="000000"/>
-          <w:sz w:val="24"/>
-          <w:szCs w:val="24"/>
-          <w:lang w:eastAsia="en-GB"/>
-        </w:rPr>
-        <w:t>The Mahabharata of Krishna-Dwaipayana Vyasa</w:t>
+      <w:proofErr w:type="spellStart"/>
+      <w:r>
+        <w:rPr>
+          <w:rFonts w:asciiTheme="majorHAnsi" w:eastAsia="Times New Roman" w:hAnsiTheme="majorHAnsi" w:cstheme="minorHAnsi"/>
+          <w:color w:val="000000"/>
+          <w:sz w:val="24"/>
+          <w:szCs w:val="24"/>
+          <w:lang w:eastAsia="en-GB"/>
+        </w:rPr>
+        <w:t>Ganguli</w:t>
+      </w:r>
+      <w:proofErr w:type="spellEnd"/>
+      <w:r>
+        <w:rPr>
+          <w:rFonts w:asciiTheme="majorHAnsi" w:eastAsia="Times New Roman" w:hAnsiTheme="majorHAnsi" w:cstheme="minorHAnsi"/>
+          <w:color w:val="000000"/>
+          <w:sz w:val="24"/>
+          <w:szCs w:val="24"/>
+          <w:lang w:eastAsia="en-GB"/>
+        </w:rPr>
+        <w:t xml:space="preserve">, </w:t>
+      </w:r>
+      <w:proofErr w:type="spellStart"/>
+      <w:r>
+        <w:rPr>
+          <w:rFonts w:asciiTheme="majorHAnsi" w:eastAsia="Times New Roman" w:hAnsiTheme="majorHAnsi" w:cstheme="minorHAnsi"/>
+          <w:color w:val="000000"/>
+          <w:sz w:val="24"/>
+          <w:szCs w:val="24"/>
+          <w:lang w:eastAsia="en-GB"/>
+        </w:rPr>
+        <w:t>Kisari</w:t>
+      </w:r>
+      <w:proofErr w:type="spellEnd"/>
+      <w:r>
+        <w:rPr>
+          <w:rFonts w:asciiTheme="majorHAnsi" w:eastAsia="Times New Roman" w:hAnsiTheme="majorHAnsi" w:cstheme="minorHAnsi"/>
+          <w:color w:val="000000"/>
+          <w:sz w:val="24"/>
+          <w:szCs w:val="24"/>
+          <w:lang w:eastAsia="en-GB"/>
+        </w:rPr>
+        <w:t xml:space="preserve"> Mohan </w:t>
+      </w:r>
+      <w:r>
+        <w:rPr>
+          <w:rFonts w:asciiTheme="majorHAnsi" w:eastAsia="Times New Roman" w:hAnsiTheme="majorHAnsi" w:cstheme="minorHAnsi"/>
+          <w:i/>
+          <w:iCs/>
+          <w:color w:val="000000"/>
+          <w:sz w:val="24"/>
+          <w:szCs w:val="24"/>
+          <w:lang w:eastAsia="en-GB"/>
+        </w:rPr>
+        <w:t>The Mahabharata of Krishna-</w:t>
+      </w:r>
+      <w:proofErr w:type="spellStart"/>
+      <w:r>
+        <w:rPr>
+          <w:rFonts w:asciiTheme="majorHAnsi" w:eastAsia="Times New Roman" w:hAnsiTheme="majorHAnsi" w:cstheme="minorHAnsi"/>
+          <w:i/>
+          <w:iCs/>
+          <w:color w:val="000000"/>
+          <w:sz w:val="24"/>
+          <w:szCs w:val="24"/>
+          <w:lang w:eastAsia="en-GB"/>
+        </w:rPr>
+        <w:t>Dwaipayana</w:t>
+      </w:r>
+      <w:proofErr w:type="spellEnd"/>
+      <w:r>
+        <w:rPr>
+          <w:rFonts w:asciiTheme="majorHAnsi" w:eastAsia="Times New Roman" w:hAnsiTheme="majorHAnsi" w:cstheme="minorHAnsi"/>
+          <w:i/>
+          <w:iCs/>
+          <w:color w:val="000000"/>
+          <w:sz w:val="24"/>
+          <w:szCs w:val="24"/>
+          <w:lang w:eastAsia="en-GB"/>
+        </w:rPr>
+        <w:t xml:space="preserve"> Vyasa</w:t>
       </w:r>
       <w:r>
         <w:rPr>
@@ -1843,7 +2685,33 @@
           <w:szCs w:val="24"/>
           <w:lang w:eastAsia="en-GB"/>
         </w:rPr>
-        <w:t>The Mahāvaṁsa or the Great Chronicle of Ceylon, Translated into English</w:t>
+        <w:t xml:space="preserve">The </w:t>
+      </w:r>
+      <w:proofErr w:type="spellStart"/>
+      <w:r>
+        <w:rPr>
+          <w:rFonts w:asciiTheme="majorHAnsi" w:eastAsia="Times New Roman" w:hAnsiTheme="majorHAnsi" w:cstheme="minorHAnsi"/>
+          <w:i/>
+          <w:iCs/>
+          <w:color w:val="000000"/>
+          <w:sz w:val="24"/>
+          <w:szCs w:val="24"/>
+          <w:lang w:eastAsia="en-GB"/>
+        </w:rPr>
+        <w:t>Mahāvaṁsa</w:t>
+      </w:r>
+      <w:proofErr w:type="spellEnd"/>
+      <w:r>
+        <w:rPr>
+          <w:rFonts w:asciiTheme="majorHAnsi" w:eastAsia="Times New Roman" w:hAnsiTheme="majorHAnsi" w:cstheme="minorHAnsi"/>
+          <w:i/>
+          <w:iCs/>
+          <w:color w:val="000000"/>
+          <w:sz w:val="24"/>
+          <w:szCs w:val="24"/>
+          <w:lang w:eastAsia="en-GB"/>
+        </w:rPr>
+        <w:t xml:space="preserve"> or the Great Chronicle of Ceylon, Translated into English</w:t>
       </w:r>
       <w:r>
         <w:rPr>
@@ -1880,6 +2748,7 @@
         </w:rPr>
         <w:t>Griffith, Ralph T. H. </w:t>
       </w:r>
+      <w:proofErr w:type="gramStart"/>
       <w:r>
         <w:rPr>
           <w:rFonts w:asciiTheme="majorHAnsi" w:eastAsia="Times New Roman" w:hAnsiTheme="majorHAnsi" w:cstheme="minorHAnsi"/>
@@ -1902,6 +2771,7 @@
         </w:rPr>
         <w:t> 1896.</w:t>
       </w:r>
+      <w:proofErr w:type="gramEnd"/>
     </w:p>
     <w:p>
       <w:pPr>
@@ -1937,7 +2807,33 @@
           <w:szCs w:val="24"/>
           <w:lang w:eastAsia="en-GB"/>
         </w:rPr>
-        <w:t>Hymns of the Atharva-Veda Vol. II</w:t>
+        <w:t xml:space="preserve">Hymns of the </w:t>
+      </w:r>
+      <w:proofErr w:type="spellStart"/>
+      <w:r>
+        <w:rPr>
+          <w:rFonts w:asciiTheme="majorHAnsi" w:eastAsia="Times New Roman" w:hAnsiTheme="majorHAnsi" w:cstheme="minorHAnsi"/>
+          <w:i/>
+          <w:iCs/>
+          <w:color w:val="000000"/>
+          <w:sz w:val="24"/>
+          <w:szCs w:val="24"/>
+          <w:lang w:eastAsia="en-GB"/>
+        </w:rPr>
+        <w:t>Atharva</w:t>
+      </w:r>
+      <w:proofErr w:type="spellEnd"/>
+      <w:r>
+        <w:rPr>
+          <w:rFonts w:asciiTheme="majorHAnsi" w:eastAsia="Times New Roman" w:hAnsiTheme="majorHAnsi" w:cstheme="minorHAnsi"/>
+          <w:i/>
+          <w:iCs/>
+          <w:color w:val="000000"/>
+          <w:sz w:val="24"/>
+          <w:szCs w:val="24"/>
+          <w:lang w:eastAsia="en-GB"/>
+        </w:rPr>
+        <w:t>-Veda Vol. II</w:t>
       </w:r>
       <w:r>
         <w:rPr>
@@ -1964,6 +2860,7 @@
           <w:lang w:eastAsia="en-GB"/>
         </w:rPr>
       </w:pPr>
+      <w:proofErr w:type="gramStart"/>
       <w:r>
         <w:rPr>
           <w:rFonts w:asciiTheme="majorHAnsi" w:eastAsia="Times New Roman" w:hAnsiTheme="majorHAnsi" w:cstheme="minorHAnsi"/>
@@ -1984,7 +2881,33 @@
           <w:szCs w:val="24"/>
           <w:lang w:eastAsia="en-GB"/>
         </w:rPr>
-        <w:t>‘The Clarifier of the Sweet Meaning (Madhuratthavilasini)’</w:t>
+        <w:t>‘The Clarifier of the Sweet Meaning (</w:t>
+      </w:r>
+      <w:proofErr w:type="spellStart"/>
+      <w:r>
+        <w:rPr>
+          <w:rFonts w:asciiTheme="majorHAnsi" w:eastAsia="Times New Roman" w:hAnsiTheme="majorHAnsi" w:cstheme="minorHAnsi"/>
+          <w:i/>
+          <w:iCs/>
+          <w:color w:val="000000"/>
+          <w:sz w:val="24"/>
+          <w:szCs w:val="24"/>
+          <w:lang w:eastAsia="en-GB"/>
+        </w:rPr>
+        <w:t>Madhuratthavilasini</w:t>
+      </w:r>
+      <w:proofErr w:type="spellEnd"/>
+      <w:r>
+        <w:rPr>
+          <w:rFonts w:asciiTheme="majorHAnsi" w:eastAsia="Times New Roman" w:hAnsiTheme="majorHAnsi" w:cstheme="minorHAnsi"/>
+          <w:i/>
+          <w:iCs/>
+          <w:color w:val="000000"/>
+          <w:sz w:val="24"/>
+          <w:szCs w:val="24"/>
+          <w:lang w:eastAsia="en-GB"/>
+        </w:rPr>
+        <w:t>)’</w:t>
       </w:r>
       <w:r>
         <w:rPr>
@@ -1996,6 +2919,7 @@
         </w:rPr>
         <w:t>, 1978.</w:t>
       </w:r>
+      <w:proofErr w:type="gramEnd"/>
     </w:p>
     <w:p>
       <w:pPr>
@@ -2021,18 +2945,33 @@
         </w:rPr>
         <w:t>Jacobi, Hermann. </w:t>
       </w:r>
-      <w:r>
-        <w:rPr>
-          <w:rFonts w:asciiTheme="majorHAnsi" w:eastAsia="Times New Roman" w:hAnsiTheme="majorHAnsi" w:cstheme="minorHAnsi"/>
-          <w:i/>
-          <w:iCs/>
-          <w:color w:val="000000"/>
-          <w:sz w:val="24"/>
-          <w:szCs w:val="24"/>
-          <w:lang w:eastAsia="en-GB"/>
-        </w:rPr>
-        <w:t>Jain Sūtras</w:t>
-      </w:r>
+      <w:proofErr w:type="gramStart"/>
+      <w:r>
+        <w:rPr>
+          <w:rFonts w:asciiTheme="majorHAnsi" w:eastAsia="Times New Roman" w:hAnsiTheme="majorHAnsi" w:cstheme="minorHAnsi"/>
+          <w:i/>
+          <w:iCs/>
+          <w:color w:val="000000"/>
+          <w:sz w:val="24"/>
+          <w:szCs w:val="24"/>
+          <w:lang w:eastAsia="en-GB"/>
+        </w:rPr>
+        <w:t xml:space="preserve">Jain </w:t>
+      </w:r>
+      <w:proofErr w:type="spellStart"/>
+      <w:r>
+        <w:rPr>
+          <w:rFonts w:asciiTheme="majorHAnsi" w:eastAsia="Times New Roman" w:hAnsiTheme="majorHAnsi" w:cstheme="minorHAnsi"/>
+          <w:i/>
+          <w:iCs/>
+          <w:color w:val="000000"/>
+          <w:sz w:val="24"/>
+          <w:szCs w:val="24"/>
+          <w:lang w:eastAsia="en-GB"/>
+        </w:rPr>
+        <w:t>Sūtras</w:t>
+      </w:r>
+      <w:proofErr w:type="spellEnd"/>
       <w:r>
         <w:rPr>
           <w:rFonts w:asciiTheme="majorHAnsi" w:eastAsia="Times New Roman" w:hAnsiTheme="majorHAnsi" w:cstheme="minorHAnsi"/>
@@ -2043,6 +2982,7 @@
         </w:rPr>
         <w:t>, Part II, 1895.</w:t>
       </w:r>
+      <w:proofErr w:type="gramEnd"/>
     </w:p>
     <w:p>
       <w:pPr>
@@ -2068,6 +3008,7 @@
         </w:rPr>
         <w:t>James, William. </w:t>
       </w:r>
+      <w:proofErr w:type="gramStart"/>
       <w:r>
         <w:rPr>
           <w:rFonts w:asciiTheme="majorHAnsi" w:eastAsia="Times New Roman" w:hAnsiTheme="majorHAnsi" w:cstheme="minorHAnsi"/>
@@ -2090,6 +3031,7 @@
         </w:rPr>
         <w:t>, 1902.</w:t>
       </w:r>
+      <w:proofErr w:type="gramEnd"/>
     </w:p>
     <w:p>
       <w:pPr>
@@ -2125,7 +3067,59 @@
           <w:szCs w:val="24"/>
           <w:lang w:eastAsia="en-GB"/>
         </w:rPr>
-        <w:t>The Mahāvastu Volume I , Translated from the Buddhist Sanskrit.</w:t>
+        <w:t xml:space="preserve">The </w:t>
+      </w:r>
+      <w:proofErr w:type="spellStart"/>
+      <w:r>
+        <w:rPr>
+          <w:rFonts w:asciiTheme="majorHAnsi" w:eastAsia="Times New Roman" w:hAnsiTheme="majorHAnsi" w:cstheme="minorHAnsi"/>
+          <w:i/>
+          <w:iCs/>
+          <w:color w:val="000000"/>
+          <w:sz w:val="24"/>
+          <w:szCs w:val="24"/>
+          <w:lang w:eastAsia="en-GB"/>
+        </w:rPr>
+        <w:t>Mahāvastu</w:t>
+      </w:r>
+      <w:proofErr w:type="spellEnd"/>
+      <w:r>
+        <w:rPr>
+          <w:rFonts w:asciiTheme="majorHAnsi" w:eastAsia="Times New Roman" w:hAnsiTheme="majorHAnsi" w:cstheme="minorHAnsi"/>
+          <w:i/>
+          <w:iCs/>
+          <w:color w:val="000000"/>
+          <w:sz w:val="24"/>
+          <w:szCs w:val="24"/>
+          <w:lang w:eastAsia="en-GB"/>
+        </w:rPr>
+        <w:t xml:space="preserve"> Volume </w:t>
+      </w:r>
+      <w:proofErr w:type="gramStart"/>
+      <w:r>
+        <w:rPr>
+          <w:rFonts w:asciiTheme="majorHAnsi" w:eastAsia="Times New Roman" w:hAnsiTheme="majorHAnsi" w:cstheme="minorHAnsi"/>
+          <w:i/>
+          <w:iCs/>
+          <w:color w:val="000000"/>
+          <w:sz w:val="24"/>
+          <w:szCs w:val="24"/>
+          <w:lang w:eastAsia="en-GB"/>
+        </w:rPr>
+        <w:t>I ,</w:t>
+      </w:r>
+      <w:proofErr w:type="gramEnd"/>
+      <w:r>
+        <w:rPr>
+          <w:rFonts w:asciiTheme="majorHAnsi" w:eastAsia="Times New Roman" w:hAnsiTheme="majorHAnsi" w:cstheme="minorHAnsi"/>
+          <w:i/>
+          <w:iCs/>
+          <w:color w:val="000000"/>
+          <w:sz w:val="24"/>
+          <w:szCs w:val="24"/>
+          <w:lang w:eastAsia="en-GB"/>
+        </w:rPr>
+        <w:t xml:space="preserve"> Translated from the Buddhist Sanskrit.</w:t>
       </w:r>
       <w:r>
         <w:rPr>
@@ -2172,7 +3166,59 @@
           <w:szCs w:val="24"/>
           <w:lang w:eastAsia="en-GB"/>
         </w:rPr>
-        <w:t>The Mahāvastu Volume II , Translated from the Buddhist Sanskrit.</w:t>
+        <w:t xml:space="preserve">The </w:t>
+      </w:r>
+      <w:proofErr w:type="spellStart"/>
+      <w:r>
+        <w:rPr>
+          <w:rFonts w:asciiTheme="majorHAnsi" w:eastAsia="Times New Roman" w:hAnsiTheme="majorHAnsi" w:cstheme="minorHAnsi"/>
+          <w:i/>
+          <w:iCs/>
+          <w:color w:val="000000"/>
+          <w:sz w:val="24"/>
+          <w:szCs w:val="24"/>
+          <w:lang w:eastAsia="en-GB"/>
+        </w:rPr>
+        <w:t>Mahāvastu</w:t>
+      </w:r>
+      <w:proofErr w:type="spellEnd"/>
+      <w:r>
+        <w:rPr>
+          <w:rFonts w:asciiTheme="majorHAnsi" w:eastAsia="Times New Roman" w:hAnsiTheme="majorHAnsi" w:cstheme="minorHAnsi"/>
+          <w:i/>
+          <w:iCs/>
+          <w:color w:val="000000"/>
+          <w:sz w:val="24"/>
+          <w:szCs w:val="24"/>
+          <w:lang w:eastAsia="en-GB"/>
+        </w:rPr>
+        <w:t xml:space="preserve"> Volume </w:t>
+      </w:r>
+      <w:proofErr w:type="gramStart"/>
+      <w:r>
+        <w:rPr>
+          <w:rFonts w:asciiTheme="majorHAnsi" w:eastAsia="Times New Roman" w:hAnsiTheme="majorHAnsi" w:cstheme="minorHAnsi"/>
+          <w:i/>
+          <w:iCs/>
+          <w:color w:val="000000"/>
+          <w:sz w:val="24"/>
+          <w:szCs w:val="24"/>
+          <w:lang w:eastAsia="en-GB"/>
+        </w:rPr>
+        <w:t>II ,</w:t>
+      </w:r>
+      <w:proofErr w:type="gramEnd"/>
+      <w:r>
+        <w:rPr>
+          <w:rFonts w:asciiTheme="majorHAnsi" w:eastAsia="Times New Roman" w:hAnsiTheme="majorHAnsi" w:cstheme="minorHAnsi"/>
+          <w:i/>
+          <w:iCs/>
+          <w:color w:val="000000"/>
+          <w:sz w:val="24"/>
+          <w:szCs w:val="24"/>
+          <w:lang w:eastAsia="en-GB"/>
+        </w:rPr>
+        <w:t xml:space="preserve"> Translated from the Buddhist Sanskrit.</w:t>
       </w:r>
       <w:r>
         <w:rPr>
@@ -2219,7 +3265,59 @@
           <w:szCs w:val="24"/>
           <w:lang w:eastAsia="en-GB"/>
         </w:rPr>
-        <w:t>The Mahāvastu Volume III , Translated from the Buddhist Sanskrit.</w:t>
+        <w:t xml:space="preserve">The </w:t>
+      </w:r>
+      <w:proofErr w:type="spellStart"/>
+      <w:r>
+        <w:rPr>
+          <w:rFonts w:asciiTheme="majorHAnsi" w:eastAsia="Times New Roman" w:hAnsiTheme="majorHAnsi" w:cstheme="minorHAnsi"/>
+          <w:i/>
+          <w:iCs/>
+          <w:color w:val="000000"/>
+          <w:sz w:val="24"/>
+          <w:szCs w:val="24"/>
+          <w:lang w:eastAsia="en-GB"/>
+        </w:rPr>
+        <w:t>Mahāvastu</w:t>
+      </w:r>
+      <w:proofErr w:type="spellEnd"/>
+      <w:r>
+        <w:rPr>
+          <w:rFonts w:asciiTheme="majorHAnsi" w:eastAsia="Times New Roman" w:hAnsiTheme="majorHAnsi" w:cstheme="minorHAnsi"/>
+          <w:i/>
+          <w:iCs/>
+          <w:color w:val="000000"/>
+          <w:sz w:val="24"/>
+          <w:szCs w:val="24"/>
+          <w:lang w:eastAsia="en-GB"/>
+        </w:rPr>
+        <w:t xml:space="preserve"> Volume </w:t>
+      </w:r>
+      <w:proofErr w:type="gramStart"/>
+      <w:r>
+        <w:rPr>
+          <w:rFonts w:asciiTheme="majorHAnsi" w:eastAsia="Times New Roman" w:hAnsiTheme="majorHAnsi" w:cstheme="minorHAnsi"/>
+          <w:i/>
+          <w:iCs/>
+          <w:color w:val="000000"/>
+          <w:sz w:val="24"/>
+          <w:szCs w:val="24"/>
+          <w:lang w:eastAsia="en-GB"/>
+        </w:rPr>
+        <w:t>III ,</w:t>
+      </w:r>
+      <w:proofErr w:type="gramEnd"/>
+      <w:r>
+        <w:rPr>
+          <w:rFonts w:asciiTheme="majorHAnsi" w:eastAsia="Times New Roman" w:hAnsiTheme="majorHAnsi" w:cstheme="minorHAnsi"/>
+          <w:i/>
+          <w:iCs/>
+          <w:color w:val="000000"/>
+          <w:sz w:val="24"/>
+          <w:szCs w:val="24"/>
+          <w:lang w:eastAsia="en-GB"/>
+        </w:rPr>
+        <w:t xml:space="preserve"> Translated from the Buddhist Sanskrit.</w:t>
       </w:r>
       <w:r>
         <w:rPr>
@@ -2246,15 +3344,93 @@
           <w:lang w:eastAsia="en-GB"/>
         </w:rPr>
       </w:pPr>
-      <w:r>
-        <w:rPr>
-          <w:rFonts w:asciiTheme="majorHAnsi" w:eastAsia="Times New Roman" w:hAnsiTheme="majorHAnsi" w:cstheme="minorHAnsi"/>
-          <w:color w:val="000000"/>
-          <w:sz w:val="24"/>
-          <w:szCs w:val="24"/>
-          <w:lang w:eastAsia="en-GB"/>
-        </w:rPr>
-        <w:t>Katz, Judith and Saadon-Grosman, Noam and Arzy, Shahar. </w:t>
+      <w:proofErr w:type="gramStart"/>
+      <w:r>
+        <w:rPr>
+          <w:rFonts w:asciiTheme="majorHAnsi" w:eastAsia="Times New Roman" w:hAnsiTheme="majorHAnsi" w:cstheme="minorHAnsi"/>
+          <w:color w:val="000000"/>
+          <w:sz w:val="24"/>
+          <w:szCs w:val="24"/>
+          <w:lang w:eastAsia="en-GB"/>
+        </w:rPr>
+        <w:t xml:space="preserve">Katz, Judith and </w:t>
+      </w:r>
+      <w:proofErr w:type="spellStart"/>
+      <w:r>
+        <w:rPr>
+          <w:rFonts w:asciiTheme="majorHAnsi" w:eastAsia="Times New Roman" w:hAnsiTheme="majorHAnsi" w:cstheme="minorHAnsi"/>
+          <w:color w:val="000000"/>
+          <w:sz w:val="24"/>
+          <w:szCs w:val="24"/>
+          <w:lang w:eastAsia="en-GB"/>
+        </w:rPr>
+        <w:t>Saadon-Grosman</w:t>
+      </w:r>
+      <w:proofErr w:type="spellEnd"/>
+      <w:r>
+        <w:rPr>
+          <w:rFonts w:asciiTheme="majorHAnsi" w:eastAsia="Times New Roman" w:hAnsiTheme="majorHAnsi" w:cstheme="minorHAnsi"/>
+          <w:color w:val="000000"/>
+          <w:sz w:val="24"/>
+          <w:szCs w:val="24"/>
+          <w:lang w:eastAsia="en-GB"/>
+        </w:rPr>
+        <w:t xml:space="preserve">, Noam and </w:t>
+      </w:r>
+      <w:proofErr w:type="spellStart"/>
+      <w:r>
+        <w:rPr>
+          <w:rFonts w:asciiTheme="majorHAnsi" w:eastAsia="Times New Roman" w:hAnsiTheme="majorHAnsi" w:cstheme="minorHAnsi"/>
+          <w:color w:val="000000"/>
+          <w:sz w:val="24"/>
+          <w:szCs w:val="24"/>
+          <w:lang w:eastAsia="en-GB"/>
+        </w:rPr>
+        <w:t>Arzy</w:t>
+      </w:r>
+      <w:proofErr w:type="spellEnd"/>
+      <w:r>
+        <w:rPr>
+          <w:rFonts w:asciiTheme="majorHAnsi" w:eastAsia="Times New Roman" w:hAnsiTheme="majorHAnsi" w:cstheme="minorHAnsi"/>
+          <w:color w:val="000000"/>
+          <w:sz w:val="24"/>
+          <w:szCs w:val="24"/>
+          <w:lang w:eastAsia="en-GB"/>
+        </w:rPr>
+        <w:t xml:space="preserve">, </w:t>
+      </w:r>
+      <w:proofErr w:type="spellStart"/>
+      <w:r>
+        <w:rPr>
+          <w:rFonts w:asciiTheme="majorHAnsi" w:eastAsia="Times New Roman" w:hAnsiTheme="majorHAnsi" w:cstheme="minorHAnsi"/>
+          <w:color w:val="000000"/>
+          <w:sz w:val="24"/>
+          <w:szCs w:val="24"/>
+          <w:lang w:eastAsia="en-GB"/>
+        </w:rPr>
+        <w:t>Shahar</w:t>
+      </w:r>
+      <w:proofErr w:type="spellEnd"/>
+      <w:r>
+        <w:rPr>
+          <w:rFonts w:asciiTheme="majorHAnsi" w:eastAsia="Times New Roman" w:hAnsiTheme="majorHAnsi" w:cstheme="minorHAnsi"/>
+          <w:color w:val="000000"/>
+          <w:sz w:val="24"/>
+          <w:szCs w:val="24"/>
+          <w:lang w:eastAsia="en-GB"/>
+        </w:rPr>
+        <w:t>.</w:t>
+      </w:r>
+      <w:proofErr w:type="gramEnd"/>
+      <w:r>
+        <w:rPr>
+          <w:rFonts w:asciiTheme="majorHAnsi" w:eastAsia="Times New Roman" w:hAnsiTheme="majorHAnsi" w:cstheme="minorHAnsi"/>
+          <w:color w:val="000000"/>
+          <w:sz w:val="24"/>
+          <w:szCs w:val="24"/>
+          <w:lang w:eastAsia="en-GB"/>
+        </w:rPr>
+        <w:t> </w:t>
       </w:r>
       <w:r>
         <w:rPr>
@@ -2301,19 +3477,119 @@
           <w:szCs w:val="24"/>
           <w:lang w:eastAsia="en-GB"/>
         </w:rPr>
-        <w:t>Keith, Arthur Berriedale. </w:t>
-      </w:r>
-      <w:r>
-        <w:rPr>
-          <w:rFonts w:asciiTheme="majorHAnsi" w:eastAsia="Times New Roman" w:hAnsiTheme="majorHAnsi" w:cstheme="minorHAnsi"/>
-          <w:i/>
-          <w:iCs/>
-          <w:color w:val="000000"/>
-          <w:sz w:val="24"/>
-          <w:szCs w:val="24"/>
-          <w:lang w:eastAsia="en-GB"/>
-        </w:rPr>
-        <w:t>The Yajur Veda (Taittiriya Sanhita)</w:t>
+        <w:t xml:space="preserve">Keith, Arthur </w:t>
+      </w:r>
+      <w:proofErr w:type="spellStart"/>
+      <w:r>
+        <w:rPr>
+          <w:rFonts w:asciiTheme="majorHAnsi" w:eastAsia="Times New Roman" w:hAnsiTheme="majorHAnsi" w:cstheme="minorHAnsi"/>
+          <w:color w:val="000000"/>
+          <w:sz w:val="24"/>
+          <w:szCs w:val="24"/>
+          <w:lang w:eastAsia="en-GB"/>
+        </w:rPr>
+        <w:t>Berriedale</w:t>
+      </w:r>
+      <w:proofErr w:type="spellEnd"/>
+      <w:r>
+        <w:rPr>
+          <w:rFonts w:asciiTheme="majorHAnsi" w:eastAsia="Times New Roman" w:hAnsiTheme="majorHAnsi" w:cstheme="minorHAnsi"/>
+          <w:color w:val="000000"/>
+          <w:sz w:val="24"/>
+          <w:szCs w:val="24"/>
+          <w:lang w:eastAsia="en-GB"/>
+        </w:rPr>
+        <w:t>. </w:t>
+      </w:r>
+      <w:r>
+        <w:rPr>
+          <w:rFonts w:asciiTheme="majorHAnsi" w:eastAsia="Times New Roman" w:hAnsiTheme="majorHAnsi" w:cstheme="minorHAnsi"/>
+          <w:i/>
+          <w:iCs/>
+          <w:color w:val="000000"/>
+          <w:sz w:val="24"/>
+          <w:szCs w:val="24"/>
+          <w:lang w:eastAsia="en-GB"/>
+        </w:rPr>
+        <w:t xml:space="preserve">The </w:t>
+      </w:r>
+      <w:proofErr w:type="spellStart"/>
+      <w:r>
+        <w:rPr>
+          <w:rFonts w:asciiTheme="majorHAnsi" w:eastAsia="Times New Roman" w:hAnsiTheme="majorHAnsi" w:cstheme="minorHAnsi"/>
+          <w:i/>
+          <w:iCs/>
+          <w:color w:val="000000"/>
+          <w:sz w:val="24"/>
+          <w:szCs w:val="24"/>
+          <w:lang w:eastAsia="en-GB"/>
+        </w:rPr>
+        <w:t>Yajur</w:t>
+      </w:r>
+      <w:proofErr w:type="spellEnd"/>
+      <w:r>
+        <w:rPr>
+          <w:rFonts w:asciiTheme="majorHAnsi" w:eastAsia="Times New Roman" w:hAnsiTheme="majorHAnsi" w:cstheme="minorHAnsi"/>
+          <w:i/>
+          <w:iCs/>
+          <w:color w:val="000000"/>
+          <w:sz w:val="24"/>
+          <w:szCs w:val="24"/>
+          <w:lang w:eastAsia="en-GB"/>
+        </w:rPr>
+        <w:t xml:space="preserve"> Veda (</w:t>
+      </w:r>
+      <w:proofErr w:type="spellStart"/>
+      <w:r>
+        <w:rPr>
+          <w:rFonts w:asciiTheme="majorHAnsi" w:eastAsia="Times New Roman" w:hAnsiTheme="majorHAnsi" w:cstheme="minorHAnsi"/>
+          <w:i/>
+          <w:iCs/>
+          <w:color w:val="000000"/>
+          <w:sz w:val="24"/>
+          <w:szCs w:val="24"/>
+          <w:lang w:eastAsia="en-GB"/>
+        </w:rPr>
+        <w:t>Taittiriya</w:t>
+      </w:r>
+      <w:proofErr w:type="spellEnd"/>
+      <w:r>
+        <w:rPr>
+          <w:rFonts w:asciiTheme="majorHAnsi" w:eastAsia="Times New Roman" w:hAnsiTheme="majorHAnsi" w:cstheme="minorHAnsi"/>
+          <w:i/>
+          <w:iCs/>
+          <w:color w:val="000000"/>
+          <w:sz w:val="24"/>
+          <w:szCs w:val="24"/>
+          <w:lang w:eastAsia="en-GB"/>
+        </w:rPr>
+        <w:t xml:space="preserve"> </w:t>
+      </w:r>
+      <w:proofErr w:type="spellStart"/>
+      <w:r>
+        <w:rPr>
+          <w:rFonts w:asciiTheme="majorHAnsi" w:eastAsia="Times New Roman" w:hAnsiTheme="majorHAnsi" w:cstheme="minorHAnsi"/>
+          <w:i/>
+          <w:iCs/>
+          <w:color w:val="000000"/>
+          <w:sz w:val="24"/>
+          <w:szCs w:val="24"/>
+          <w:lang w:eastAsia="en-GB"/>
+        </w:rPr>
+        <w:t>Sanhita</w:t>
+      </w:r>
+      <w:proofErr w:type="spellEnd"/>
+      <w:r>
+        <w:rPr>
+          <w:rFonts w:asciiTheme="majorHAnsi" w:eastAsia="Times New Roman" w:hAnsiTheme="majorHAnsi" w:cstheme="minorHAnsi"/>
+          <w:i/>
+          <w:iCs/>
+          <w:color w:val="000000"/>
+          <w:sz w:val="24"/>
+          <w:szCs w:val="24"/>
+          <w:lang w:eastAsia="en-GB"/>
+        </w:rPr>
+        <w:t>)</w:t>
       </w:r>
       <w:r>
         <w:rPr>
@@ -2340,15 +3616,27 @@
           <w:lang w:eastAsia="en-GB"/>
         </w:rPr>
       </w:pPr>
-      <w:r>
-        <w:rPr>
-          <w:rFonts w:asciiTheme="majorHAnsi" w:eastAsia="Times New Roman" w:hAnsiTheme="majorHAnsi" w:cstheme="minorHAnsi"/>
-          <w:color w:val="000000"/>
-          <w:sz w:val="24"/>
-          <w:szCs w:val="24"/>
-          <w:lang w:eastAsia="en-GB"/>
-        </w:rPr>
-        <w:t>Knitter, Paul F. and Haight, Roger. </w:t>
+      <w:proofErr w:type="gramStart"/>
+      <w:r>
+        <w:rPr>
+          <w:rFonts w:asciiTheme="majorHAnsi" w:eastAsia="Times New Roman" w:hAnsiTheme="majorHAnsi" w:cstheme="minorHAnsi"/>
+          <w:color w:val="000000"/>
+          <w:sz w:val="24"/>
+          <w:szCs w:val="24"/>
+          <w:lang w:eastAsia="en-GB"/>
+        </w:rPr>
+        <w:t>Knitter, Paul F. and Haight, Roger.</w:t>
+      </w:r>
+      <w:proofErr w:type="gramEnd"/>
+      <w:r>
+        <w:rPr>
+          <w:rFonts w:asciiTheme="majorHAnsi" w:eastAsia="Times New Roman" w:hAnsiTheme="majorHAnsi" w:cstheme="minorHAnsi"/>
+          <w:color w:val="000000"/>
+          <w:sz w:val="24"/>
+          <w:szCs w:val="24"/>
+          <w:lang w:eastAsia="en-GB"/>
+        </w:rPr>
+        <w:t> </w:t>
       </w:r>
       <w:r>
         <w:rPr>
@@ -2387,16 +3675,29 @@
           <w:lang w:eastAsia="en-GB"/>
         </w:rPr>
       </w:pPr>
-      <w:r>
-        <w:rPr>
-          <w:rFonts w:asciiTheme="majorHAnsi" w:eastAsia="Times New Roman" w:hAnsiTheme="majorHAnsi" w:cstheme="minorHAnsi"/>
-          <w:color w:val="000000"/>
-          <w:sz w:val="24"/>
-          <w:szCs w:val="24"/>
-          <w:lang w:eastAsia="en-GB"/>
-        </w:rPr>
-        <w:t>Kramrisch, Stella. </w:t>
-      </w:r>
+      <w:proofErr w:type="spellStart"/>
+      <w:r>
+        <w:rPr>
+          <w:rFonts w:asciiTheme="majorHAnsi" w:eastAsia="Times New Roman" w:hAnsiTheme="majorHAnsi" w:cstheme="minorHAnsi"/>
+          <w:color w:val="000000"/>
+          <w:sz w:val="24"/>
+          <w:szCs w:val="24"/>
+          <w:lang w:eastAsia="en-GB"/>
+        </w:rPr>
+        <w:t>Kramrisch</w:t>
+      </w:r>
+      <w:proofErr w:type="spellEnd"/>
+      <w:r>
+        <w:rPr>
+          <w:rFonts w:asciiTheme="majorHAnsi" w:eastAsia="Times New Roman" w:hAnsiTheme="majorHAnsi" w:cstheme="minorHAnsi"/>
+          <w:color w:val="000000"/>
+          <w:sz w:val="24"/>
+          <w:szCs w:val="24"/>
+          <w:lang w:eastAsia="en-GB"/>
+        </w:rPr>
+        <w:t>, Stella. </w:t>
+      </w:r>
+      <w:proofErr w:type="gramStart"/>
       <w:r>
         <w:rPr>
           <w:rFonts w:asciiTheme="majorHAnsi" w:eastAsia="Times New Roman" w:hAnsiTheme="majorHAnsi" w:cstheme="minorHAnsi"/>
@@ -2417,7 +3718,18 @@
           <w:szCs w:val="24"/>
           <w:lang w:eastAsia="en-GB"/>
         </w:rPr>
-        <w:t xml:space="preserve">, 1981. </w:t>
+        <w:t>, 1981.</w:t>
+      </w:r>
+      <w:proofErr w:type="gramEnd"/>
+      <w:r>
+        <w:rPr>
+          <w:rFonts w:asciiTheme="majorHAnsi" w:eastAsia="Times New Roman" w:hAnsiTheme="majorHAnsi" w:cstheme="minorHAnsi"/>
+          <w:color w:val="000000"/>
+          <w:sz w:val="24"/>
+          <w:szCs w:val="24"/>
+          <w:lang w:eastAsia="en-GB"/>
+        </w:rPr>
+        <w:t xml:space="preserve"> </w:t>
       </w:r>
     </w:p>
     <w:p>
@@ -2580,6 +3892,7 @@
         </w:rPr>
         <w:t>Otto, Rudolf. </w:t>
       </w:r>
+      <w:proofErr w:type="gramStart"/>
       <w:r>
         <w:rPr>
           <w:rFonts w:asciiTheme="majorHAnsi" w:eastAsia="Times New Roman" w:hAnsiTheme="majorHAnsi" w:cstheme="minorHAnsi"/>
@@ -2602,6 +3915,7 @@
         </w:rPr>
         <w:t>, 1932.</w:t>
       </w:r>
+      <w:proofErr w:type="gramEnd"/>
     </w:p>
     <w:p>
       <w:pPr>
@@ -2617,28 +3931,90 @@
           <w:lang w:eastAsia="en-GB"/>
         </w:rPr>
       </w:pPr>
-      <w:r>
-        <w:rPr>
-          <w:rFonts w:asciiTheme="majorHAnsi" w:eastAsia="Times New Roman" w:hAnsiTheme="majorHAnsi" w:cstheme="minorHAnsi"/>
-          <w:color w:val="000000"/>
-          <w:sz w:val="24"/>
-          <w:szCs w:val="24"/>
-          <w:lang w:eastAsia="en-GB"/>
-        </w:rPr>
-        <w:t>Shamasastry, R. (Rudrapatna), </w:t>
-      </w:r>
-      <w:r>
-        <w:rPr>
-          <w:rFonts w:asciiTheme="majorHAnsi" w:eastAsia="Times New Roman" w:hAnsiTheme="majorHAnsi" w:cstheme="minorHAnsi"/>
-          <w:i/>
-          <w:iCs/>
-          <w:color w:val="000000"/>
-          <w:sz w:val="24"/>
-          <w:szCs w:val="24"/>
-          <w:lang w:eastAsia="en-GB"/>
-        </w:rPr>
-        <w:t>Kautilya's Arthasastra</w:t>
-      </w:r>
+      <w:proofErr w:type="spellStart"/>
+      <w:r>
+        <w:rPr>
+          <w:rFonts w:asciiTheme="majorHAnsi" w:eastAsia="Times New Roman" w:hAnsiTheme="majorHAnsi" w:cstheme="minorHAnsi"/>
+          <w:color w:val="000000"/>
+          <w:sz w:val="24"/>
+          <w:szCs w:val="24"/>
+          <w:lang w:eastAsia="en-GB"/>
+        </w:rPr>
+        <w:t>Shamasastry</w:t>
+      </w:r>
+      <w:proofErr w:type="spellEnd"/>
+      <w:r>
+        <w:rPr>
+          <w:rFonts w:asciiTheme="majorHAnsi" w:eastAsia="Times New Roman" w:hAnsiTheme="majorHAnsi" w:cstheme="minorHAnsi"/>
+          <w:color w:val="000000"/>
+          <w:sz w:val="24"/>
+          <w:szCs w:val="24"/>
+          <w:lang w:eastAsia="en-GB"/>
+        </w:rPr>
+        <w:t>, R. (</w:t>
+      </w:r>
+      <w:proofErr w:type="spellStart"/>
+      <w:r>
+        <w:rPr>
+          <w:rFonts w:asciiTheme="majorHAnsi" w:eastAsia="Times New Roman" w:hAnsiTheme="majorHAnsi" w:cstheme="minorHAnsi"/>
+          <w:color w:val="000000"/>
+          <w:sz w:val="24"/>
+          <w:szCs w:val="24"/>
+          <w:lang w:eastAsia="en-GB"/>
+        </w:rPr>
+        <w:t>Rudrapatna</w:t>
+      </w:r>
+      <w:proofErr w:type="spellEnd"/>
+      <w:r>
+        <w:rPr>
+          <w:rFonts w:asciiTheme="majorHAnsi" w:eastAsia="Times New Roman" w:hAnsiTheme="majorHAnsi" w:cstheme="minorHAnsi"/>
+          <w:color w:val="000000"/>
+          <w:sz w:val="24"/>
+          <w:szCs w:val="24"/>
+          <w:lang w:eastAsia="en-GB"/>
+        </w:rPr>
+        <w:t>), </w:t>
+      </w:r>
+      <w:proofErr w:type="spellStart"/>
+      <w:r>
+        <w:rPr>
+          <w:rFonts w:asciiTheme="majorHAnsi" w:eastAsia="Times New Roman" w:hAnsiTheme="majorHAnsi" w:cstheme="minorHAnsi"/>
+          <w:i/>
+          <w:iCs/>
+          <w:color w:val="000000"/>
+          <w:sz w:val="24"/>
+          <w:szCs w:val="24"/>
+          <w:lang w:eastAsia="en-GB"/>
+        </w:rPr>
+        <w:t>Kautilya's</w:t>
+      </w:r>
+      <w:proofErr w:type="spellEnd"/>
+      <w:r>
+        <w:rPr>
+          <w:rFonts w:asciiTheme="majorHAnsi" w:eastAsia="Times New Roman" w:hAnsiTheme="majorHAnsi" w:cstheme="minorHAnsi"/>
+          <w:i/>
+          <w:iCs/>
+          <w:color w:val="000000"/>
+          <w:sz w:val="24"/>
+          <w:szCs w:val="24"/>
+          <w:lang w:eastAsia="en-GB"/>
+        </w:rPr>
+        <w:t xml:space="preserve"> </w:t>
+      </w:r>
+      <w:proofErr w:type="spellStart"/>
+      <w:r>
+        <w:rPr>
+          <w:rFonts w:asciiTheme="majorHAnsi" w:eastAsia="Times New Roman" w:hAnsiTheme="majorHAnsi" w:cstheme="minorHAnsi"/>
+          <w:i/>
+          <w:iCs/>
+          <w:color w:val="000000"/>
+          <w:sz w:val="24"/>
+          <w:szCs w:val="24"/>
+          <w:lang w:eastAsia="en-GB"/>
+        </w:rPr>
+        <w:t>Arthasastra</w:t>
+      </w:r>
+      <w:proofErr w:type="spellEnd"/>
       <w:r>
         <w:rPr>
           <w:rFonts w:asciiTheme="majorHAnsi" w:eastAsia="Times New Roman" w:hAnsiTheme="majorHAnsi" w:cstheme="minorHAnsi"/>
@@ -2664,15 +4040,27 @@
           <w:lang w:eastAsia="en-GB"/>
         </w:rPr>
       </w:pPr>
-      <w:r>
-        <w:rPr>
-          <w:rFonts w:asciiTheme="majorHAnsi" w:eastAsia="Times New Roman" w:hAnsiTheme="majorHAnsi" w:cstheme="minorHAnsi"/>
-          <w:color w:val="000000"/>
-          <w:sz w:val="24"/>
-          <w:szCs w:val="24"/>
-          <w:lang w:eastAsia="en-GB"/>
-        </w:rPr>
-        <w:t>Sivananda, Sri Swami. </w:t>
+      <w:proofErr w:type="spellStart"/>
+      <w:r>
+        <w:rPr>
+          <w:rFonts w:asciiTheme="majorHAnsi" w:eastAsia="Times New Roman" w:hAnsiTheme="majorHAnsi" w:cstheme="minorHAnsi"/>
+          <w:color w:val="000000"/>
+          <w:sz w:val="24"/>
+          <w:szCs w:val="24"/>
+          <w:lang w:eastAsia="en-GB"/>
+        </w:rPr>
+        <w:t>Sivananda</w:t>
+      </w:r>
+      <w:proofErr w:type="spellEnd"/>
+      <w:r>
+        <w:rPr>
+          <w:rFonts w:asciiTheme="majorHAnsi" w:eastAsia="Times New Roman" w:hAnsiTheme="majorHAnsi" w:cstheme="minorHAnsi"/>
+          <w:color w:val="000000"/>
+          <w:sz w:val="24"/>
+          <w:szCs w:val="24"/>
+          <w:lang w:eastAsia="en-GB"/>
+        </w:rPr>
+        <w:t>, Sri Swami. </w:t>
       </w:r>
       <w:r>
         <w:rPr>
@@ -2721,6 +4109,7 @@
         </w:rPr>
         <w:t>Stevenson, Ian. </w:t>
       </w:r>
+      <w:proofErr w:type="gramStart"/>
       <w:r>
         <w:rPr>
           <w:rFonts w:asciiTheme="majorHAnsi" w:eastAsia="Times New Roman" w:hAnsiTheme="majorHAnsi" w:cstheme="minorHAnsi"/>
@@ -2741,7 +4130,18 @@
           <w:szCs w:val="24"/>
           <w:lang w:eastAsia="en-GB"/>
         </w:rPr>
-        <w:t>, 1997. At Internet Archive: </w:t>
+        <w:t>, 1997.</w:t>
+      </w:r>
+      <w:proofErr w:type="gramEnd"/>
+      <w:r>
+        <w:rPr>
+          <w:rFonts w:asciiTheme="majorHAnsi" w:eastAsia="Times New Roman" w:hAnsiTheme="majorHAnsi" w:cstheme="minorHAnsi"/>
+          <w:color w:val="000000"/>
+          <w:sz w:val="24"/>
+          <w:szCs w:val="24"/>
+          <w:lang w:eastAsia="en-GB"/>
+        </w:rPr>
+        <w:t xml:space="preserve"> At Internet Archive: </w:t>
       </w:r>
       <w:hyperlink r:id="rId10" w:history="1">
         <w:r>
@@ -2800,19 +4200,107 @@
           <w:szCs w:val="24"/>
           <w:lang w:eastAsia="en-GB"/>
         </w:rPr>
-        <w:t>Taylor, McComas .</w:t>
-      </w:r>
-      <w:r>
-        <w:rPr>
-          <w:rFonts w:asciiTheme="majorHAnsi" w:eastAsia="Times New Roman" w:hAnsiTheme="majorHAnsi" w:cstheme="minorHAnsi"/>
-          <w:i/>
-          <w:iCs/>
-          <w:color w:val="000000"/>
-          <w:sz w:val="24"/>
-          <w:szCs w:val="24"/>
-          <w:lang w:eastAsia="en-GB"/>
-        </w:rPr>
-        <w:t> The Viṣṇu Purāṇa - Ancient Annals of the God with Lotus Eyes, Translated from the Sanskrit,</w:t>
+        <w:t xml:space="preserve">Taylor, </w:t>
+      </w:r>
+      <w:proofErr w:type="spellStart"/>
+      <w:proofErr w:type="gramStart"/>
+      <w:r>
+        <w:rPr>
+          <w:rFonts w:asciiTheme="majorHAnsi" w:eastAsia="Times New Roman" w:hAnsiTheme="majorHAnsi" w:cstheme="minorHAnsi"/>
+          <w:color w:val="000000"/>
+          <w:sz w:val="24"/>
+          <w:szCs w:val="24"/>
+          <w:lang w:eastAsia="en-GB"/>
+        </w:rPr>
+        <w:t>McComas</w:t>
+      </w:r>
+      <w:proofErr w:type="spellEnd"/>
+      <w:r>
+        <w:rPr>
+          <w:rFonts w:asciiTheme="majorHAnsi" w:eastAsia="Times New Roman" w:hAnsiTheme="majorHAnsi" w:cstheme="minorHAnsi"/>
+          <w:color w:val="000000"/>
+          <w:sz w:val="24"/>
+          <w:szCs w:val="24"/>
+          <w:lang w:eastAsia="en-GB"/>
+        </w:rPr>
+        <w:t xml:space="preserve"> .</w:t>
+      </w:r>
+      <w:r>
+        <w:rPr>
+          <w:rFonts w:asciiTheme="majorHAnsi" w:eastAsia="Times New Roman" w:hAnsiTheme="majorHAnsi" w:cstheme="minorHAnsi"/>
+          <w:i/>
+          <w:iCs/>
+          <w:color w:val="000000"/>
+          <w:sz w:val="24"/>
+          <w:szCs w:val="24"/>
+          <w:lang w:eastAsia="en-GB"/>
+        </w:rPr>
+        <w:t> </w:t>
+      </w:r>
+      <w:proofErr w:type="gramEnd"/>
+      <w:r>
+        <w:rPr>
+          <w:rFonts w:asciiTheme="majorHAnsi" w:eastAsia="Times New Roman" w:hAnsiTheme="majorHAnsi" w:cstheme="minorHAnsi"/>
+          <w:i/>
+          <w:iCs/>
+          <w:color w:val="000000"/>
+          <w:sz w:val="24"/>
+          <w:szCs w:val="24"/>
+          <w:lang w:eastAsia="en-GB"/>
+        </w:rPr>
+        <w:t xml:space="preserve">The </w:t>
+      </w:r>
+      <w:proofErr w:type="spellStart"/>
+      <w:r>
+        <w:rPr>
+          <w:rFonts w:asciiTheme="majorHAnsi" w:eastAsia="Times New Roman" w:hAnsiTheme="majorHAnsi" w:cstheme="minorHAnsi"/>
+          <w:i/>
+          <w:iCs/>
+          <w:color w:val="000000"/>
+          <w:sz w:val="24"/>
+          <w:szCs w:val="24"/>
+          <w:lang w:eastAsia="en-GB"/>
+        </w:rPr>
+        <w:t>Viṣṇu</w:t>
+      </w:r>
+      <w:proofErr w:type="spellEnd"/>
+      <w:r>
+        <w:rPr>
+          <w:rFonts w:asciiTheme="majorHAnsi" w:eastAsia="Times New Roman" w:hAnsiTheme="majorHAnsi" w:cstheme="minorHAnsi"/>
+          <w:i/>
+          <w:iCs/>
+          <w:color w:val="000000"/>
+          <w:sz w:val="24"/>
+          <w:szCs w:val="24"/>
+          <w:lang w:eastAsia="en-GB"/>
+        </w:rPr>
+        <w:t xml:space="preserve"> </w:t>
+      </w:r>
+      <w:proofErr w:type="spellStart"/>
+      <w:r>
+        <w:rPr>
+          <w:rFonts w:asciiTheme="majorHAnsi" w:eastAsia="Times New Roman" w:hAnsiTheme="majorHAnsi" w:cstheme="minorHAnsi"/>
+          <w:i/>
+          <w:iCs/>
+          <w:color w:val="000000"/>
+          <w:sz w:val="24"/>
+          <w:szCs w:val="24"/>
+          <w:lang w:eastAsia="en-GB"/>
+        </w:rPr>
+        <w:t>Purāṇa</w:t>
+      </w:r>
+      <w:proofErr w:type="spellEnd"/>
+      <w:r>
+        <w:rPr>
+          <w:rFonts w:asciiTheme="majorHAnsi" w:eastAsia="Times New Roman" w:hAnsiTheme="majorHAnsi" w:cstheme="minorHAnsi"/>
+          <w:i/>
+          <w:iCs/>
+          <w:color w:val="000000"/>
+          <w:sz w:val="24"/>
+          <w:szCs w:val="24"/>
+          <w:lang w:eastAsia="en-GB"/>
+        </w:rPr>
+        <w:t xml:space="preserve"> - Ancient Annals of the God with Lotus Eyes, Translated from the Sanskrit,</w:t>
       </w:r>
       <w:r>
         <w:rPr>
@@ -2886,27 +4374,191 @@
           <w:lang w:eastAsia="en-GB"/>
         </w:rPr>
       </w:pPr>
-      <w:r>
-        <w:rPr>
-          <w:rFonts w:asciiTheme="majorHAnsi" w:eastAsia="Times New Roman" w:hAnsiTheme="majorHAnsi" w:cstheme="minorHAnsi"/>
-          <w:color w:val="000000"/>
-          <w:sz w:val="24"/>
-          <w:szCs w:val="24"/>
-          <w:lang w:eastAsia="en-GB"/>
-        </w:rPr>
-        <w:t>Vasu, Śrīśa Chandra. </w:t>
-      </w:r>
-      <w:r>
-        <w:rPr>
-          <w:rFonts w:asciiTheme="majorHAnsi" w:eastAsia="Times New Roman" w:hAnsiTheme="majorHAnsi" w:cstheme="minorHAnsi"/>
-          <w:i/>
-          <w:iCs/>
-          <w:color w:val="000000"/>
-          <w:sz w:val="24"/>
-          <w:szCs w:val="24"/>
-          <w:lang w:eastAsia="en-GB"/>
-        </w:rPr>
-        <w:t>The Aṣṭādhyāyī of Pāṇini interpreted according to The Kāśikāvṛtti of Jayāditya and Vāmana, and translated into English, Vol VI</w:t>
+      <w:proofErr w:type="gramStart"/>
+      <w:r>
+        <w:rPr>
+          <w:rFonts w:asciiTheme="majorHAnsi" w:eastAsia="Times New Roman" w:hAnsiTheme="majorHAnsi" w:cstheme="minorHAnsi"/>
+          <w:color w:val="000000"/>
+          <w:sz w:val="24"/>
+          <w:szCs w:val="24"/>
+          <w:lang w:eastAsia="en-GB"/>
+        </w:rPr>
+        <w:t xml:space="preserve">Vasu, </w:t>
+      </w:r>
+      <w:proofErr w:type="spellStart"/>
+      <w:r>
+        <w:rPr>
+          <w:rFonts w:asciiTheme="majorHAnsi" w:eastAsia="Times New Roman" w:hAnsiTheme="majorHAnsi" w:cstheme="minorHAnsi"/>
+          <w:color w:val="000000"/>
+          <w:sz w:val="24"/>
+          <w:szCs w:val="24"/>
+          <w:lang w:eastAsia="en-GB"/>
+        </w:rPr>
+        <w:t>Śrīśa</w:t>
+      </w:r>
+      <w:proofErr w:type="spellEnd"/>
+      <w:r>
+        <w:rPr>
+          <w:rFonts w:asciiTheme="majorHAnsi" w:eastAsia="Times New Roman" w:hAnsiTheme="majorHAnsi" w:cstheme="minorHAnsi"/>
+          <w:color w:val="000000"/>
+          <w:sz w:val="24"/>
+          <w:szCs w:val="24"/>
+          <w:lang w:eastAsia="en-GB"/>
+        </w:rPr>
+        <w:t xml:space="preserve"> Chandra.</w:t>
+      </w:r>
+      <w:proofErr w:type="gramEnd"/>
+      <w:r>
+        <w:rPr>
+          <w:rFonts w:asciiTheme="majorHAnsi" w:eastAsia="Times New Roman" w:hAnsiTheme="majorHAnsi" w:cstheme="minorHAnsi"/>
+          <w:color w:val="000000"/>
+          <w:sz w:val="24"/>
+          <w:szCs w:val="24"/>
+          <w:lang w:eastAsia="en-GB"/>
+        </w:rPr>
+        <w:t> </w:t>
+      </w:r>
+      <w:r>
+        <w:rPr>
+          <w:rFonts w:asciiTheme="majorHAnsi" w:eastAsia="Times New Roman" w:hAnsiTheme="majorHAnsi" w:cstheme="minorHAnsi"/>
+          <w:i/>
+          <w:iCs/>
+          <w:color w:val="000000"/>
+          <w:sz w:val="24"/>
+          <w:szCs w:val="24"/>
+          <w:lang w:eastAsia="en-GB"/>
+        </w:rPr>
+        <w:t xml:space="preserve">The </w:t>
+      </w:r>
+      <w:proofErr w:type="spellStart"/>
+      <w:r>
+        <w:rPr>
+          <w:rFonts w:asciiTheme="majorHAnsi" w:eastAsia="Times New Roman" w:hAnsiTheme="majorHAnsi" w:cstheme="minorHAnsi"/>
+          <w:i/>
+          <w:iCs/>
+          <w:color w:val="000000"/>
+          <w:sz w:val="24"/>
+          <w:szCs w:val="24"/>
+          <w:lang w:eastAsia="en-GB"/>
+        </w:rPr>
+        <w:t>Aṣṭādhyāyī</w:t>
+      </w:r>
+      <w:proofErr w:type="spellEnd"/>
+      <w:r>
+        <w:rPr>
+          <w:rFonts w:asciiTheme="majorHAnsi" w:eastAsia="Times New Roman" w:hAnsiTheme="majorHAnsi" w:cstheme="minorHAnsi"/>
+          <w:i/>
+          <w:iCs/>
+          <w:color w:val="000000"/>
+          <w:sz w:val="24"/>
+          <w:szCs w:val="24"/>
+          <w:lang w:eastAsia="en-GB"/>
+        </w:rPr>
+        <w:t xml:space="preserve"> of </w:t>
+      </w:r>
+      <w:proofErr w:type="spellStart"/>
+      <w:r>
+        <w:rPr>
+          <w:rFonts w:asciiTheme="majorHAnsi" w:eastAsia="Times New Roman" w:hAnsiTheme="majorHAnsi" w:cstheme="minorHAnsi"/>
+          <w:i/>
+          <w:iCs/>
+          <w:color w:val="000000"/>
+          <w:sz w:val="24"/>
+          <w:szCs w:val="24"/>
+          <w:lang w:eastAsia="en-GB"/>
+        </w:rPr>
+        <w:t>Pāṇini</w:t>
+      </w:r>
+      <w:proofErr w:type="spellEnd"/>
+      <w:r>
+        <w:rPr>
+          <w:rFonts w:asciiTheme="majorHAnsi" w:eastAsia="Times New Roman" w:hAnsiTheme="majorHAnsi" w:cstheme="minorHAnsi"/>
+          <w:i/>
+          <w:iCs/>
+          <w:color w:val="000000"/>
+          <w:sz w:val="24"/>
+          <w:szCs w:val="24"/>
+          <w:lang w:eastAsia="en-GB"/>
+        </w:rPr>
+        <w:t xml:space="preserve"> interpreted according to The </w:t>
+      </w:r>
+      <w:proofErr w:type="spellStart"/>
+      <w:r>
+        <w:rPr>
+          <w:rFonts w:asciiTheme="majorHAnsi" w:eastAsia="Times New Roman" w:hAnsiTheme="majorHAnsi" w:cstheme="minorHAnsi"/>
+          <w:i/>
+          <w:iCs/>
+          <w:color w:val="000000"/>
+          <w:sz w:val="24"/>
+          <w:szCs w:val="24"/>
+          <w:lang w:eastAsia="en-GB"/>
+        </w:rPr>
+        <w:t>Kāśikāvṛtti</w:t>
+      </w:r>
+      <w:proofErr w:type="spellEnd"/>
+      <w:r>
+        <w:rPr>
+          <w:rFonts w:asciiTheme="majorHAnsi" w:eastAsia="Times New Roman" w:hAnsiTheme="majorHAnsi" w:cstheme="minorHAnsi"/>
+          <w:i/>
+          <w:iCs/>
+          <w:color w:val="000000"/>
+          <w:sz w:val="24"/>
+          <w:szCs w:val="24"/>
+          <w:lang w:eastAsia="en-GB"/>
+        </w:rPr>
+        <w:t xml:space="preserve"> of </w:t>
+      </w:r>
+      <w:proofErr w:type="spellStart"/>
+      <w:r>
+        <w:rPr>
+          <w:rFonts w:asciiTheme="majorHAnsi" w:eastAsia="Times New Roman" w:hAnsiTheme="majorHAnsi" w:cstheme="minorHAnsi"/>
+          <w:i/>
+          <w:iCs/>
+          <w:color w:val="000000"/>
+          <w:sz w:val="24"/>
+          <w:szCs w:val="24"/>
+          <w:lang w:eastAsia="en-GB"/>
+        </w:rPr>
+        <w:t>Jayāditya</w:t>
+      </w:r>
+      <w:proofErr w:type="spellEnd"/>
+      <w:r>
+        <w:rPr>
+          <w:rFonts w:asciiTheme="majorHAnsi" w:eastAsia="Times New Roman" w:hAnsiTheme="majorHAnsi" w:cstheme="minorHAnsi"/>
+          <w:i/>
+          <w:iCs/>
+          <w:color w:val="000000"/>
+          <w:sz w:val="24"/>
+          <w:szCs w:val="24"/>
+          <w:lang w:eastAsia="en-GB"/>
+        </w:rPr>
+        <w:t xml:space="preserve"> and </w:t>
+      </w:r>
+      <w:proofErr w:type="spellStart"/>
+      <w:r>
+        <w:rPr>
+          <w:rFonts w:asciiTheme="majorHAnsi" w:eastAsia="Times New Roman" w:hAnsiTheme="majorHAnsi" w:cstheme="minorHAnsi"/>
+          <w:i/>
+          <w:iCs/>
+          <w:color w:val="000000"/>
+          <w:sz w:val="24"/>
+          <w:szCs w:val="24"/>
+          <w:lang w:eastAsia="en-GB"/>
+        </w:rPr>
+        <w:t>Vāmana</w:t>
+      </w:r>
+      <w:proofErr w:type="spellEnd"/>
+      <w:r>
+        <w:rPr>
+          <w:rFonts w:asciiTheme="majorHAnsi" w:eastAsia="Times New Roman" w:hAnsiTheme="majorHAnsi" w:cstheme="minorHAnsi"/>
+          <w:i/>
+          <w:iCs/>
+          <w:color w:val="000000"/>
+          <w:sz w:val="24"/>
+          <w:szCs w:val="24"/>
+          <w:lang w:eastAsia="en-GB"/>
+        </w:rPr>
+        <w:t>, and translated into English, Vol VI</w:t>
       </w:r>
       <w:r>
         <w:rPr>
@@ -2943,6 +4595,7 @@
         </w:rPr>
         <w:t>Weber, Max. </w:t>
       </w:r>
+      <w:proofErr w:type="gramStart"/>
       <w:r>
         <w:rPr>
           <w:rFonts w:asciiTheme="majorHAnsi" w:eastAsia="Times New Roman" w:hAnsiTheme="majorHAnsi" w:cstheme="minorHAnsi"/>
@@ -2965,6 +4618,7 @@
         </w:rPr>
         <w:t>, 1947.</w:t>
       </w:r>
+      <w:proofErr w:type="gramEnd"/>
     </w:p>
     <w:sectPr>
       <w:pgSz w:w="11906" w:h="16838"/>

--- a/footprints/Questions and Thoughts on Footprints.docx
+++ b/footprints/Questions and Thoughts on Footprints.docx
@@ -46,28 +46,14 @@
         <w:rPr>
           <w:i/>
         </w:rPr>
-        <w:t xml:space="preserve">The Buddhist texts describe one such sacrifice in which hundreds of bulls, bullocks, heifers, goats and rams were </w:t>
-      </w:r>
-      <w:proofErr w:type="spellStart"/>
-      <w:r>
-        <w:rPr>
-          <w:i/>
-        </w:rPr>
+        <w:t>The Buddhist texts describe one such sacrifice in which hundreds of bulls, bullocks, heifers, goats and rams were slaughtere.</w:t>
+      </w:r>
+      <w:r>
+        <w:t xml:space="preserve"> – Missing d on </w:t>
+      </w:r>
+      <w:r>
         <w:t>slaughtere</w:t>
       </w:r>
-      <w:proofErr w:type="spellEnd"/>
-      <w:r>
-        <w:rPr>
-          <w:i/>
-        </w:rPr>
-        <w:t>.</w:t>
-      </w:r>
-      <w:r>
-        <w:t xml:space="preserve"> – Missing d on </w:t>
-      </w:r>
-      <w:r>
-        <w:t>slaughtere</w:t>
-      </w:r>
       <w:r>
         <w:t>d?</w:t>
       </w:r>
@@ -94,14 +80,12 @@
       <w:r>
         <w:t xml:space="preserve"> should be </w:t>
       </w:r>
-      <w:proofErr w:type="spellStart"/>
       <w:r>
         <w:rPr>
           <w:b/>
         </w:rPr>
         <w:t>Sakayans</w:t>
       </w:r>
-      <w:proofErr w:type="spellEnd"/>
       <w:r>
         <w:t>?</w:t>
       </w:r>
@@ -110,50 +94,38 @@
       <w:r>
         <w:t xml:space="preserve">Pg.47 - </w:t>
       </w:r>
-      <w:proofErr w:type="spellStart"/>
       <w:r>
         <w:rPr>
           <w:b/>
         </w:rPr>
         <w:t>Soroate</w:t>
       </w:r>
-      <w:proofErr w:type="spellEnd"/>
       <w:r>
         <w:t xml:space="preserve"> marriages</w:t>
       </w:r>
       <w:r>
         <w:t xml:space="preserve"> – should be </w:t>
       </w:r>
-      <w:proofErr w:type="spellStart"/>
-      <w:proofErr w:type="gramStart"/>
       <w:r>
         <w:rPr>
           <w:b/>
         </w:rPr>
         <w:t>Sororate</w:t>
       </w:r>
-      <w:proofErr w:type="spellEnd"/>
       <w:r>
         <w:t xml:space="preserve"> </w:t>
       </w:r>
       <w:r>
-        <w:t>??</w:t>
-      </w:r>
-      <w:proofErr w:type="gramEnd"/>
-      <w:r>
-        <w:t xml:space="preserve"> </w:t>
-      </w:r>
-      <w:proofErr w:type="gramStart"/>
+        <w:t xml:space="preserve">?? </w:t>
+      </w:r>
       <w:r>
         <w:t>marriages</w:t>
       </w:r>
-      <w:proofErr w:type="gramEnd"/>
     </w:p>
     <w:p>
       <w:r>
         <w:t xml:space="preserve">Pg.48 - </w:t>
       </w:r>
-      <w:proofErr w:type="spellStart"/>
       <w:r>
         <w:rPr>
           <w:b/>
@@ -161,16 +133,11 @@
         <w:t>Mona</w:t>
       </w:r>
       <w:r>
-        <w:t>rathapūraṇi</w:t>
-      </w:r>
-      <w:proofErr w:type="spellEnd"/>
-      <w:r>
-        <w:t xml:space="preserve"> </w:t>
+        <w:t xml:space="preserve">rathapūraṇi </w:t>
       </w:r>
       <w:r>
         <w:t xml:space="preserve">– should be </w:t>
       </w:r>
-      <w:proofErr w:type="spellStart"/>
       <w:r>
         <w:rPr>
           <w:b/>
@@ -180,7 +147,6 @@
       <w:r>
         <w:t>rathapūraṇī</w:t>
       </w:r>
-      <w:proofErr w:type="spellEnd"/>
       <w:r>
         <w:t>?</w:t>
       </w:r>
@@ -234,14 +200,12 @@
       <w:r>
         <w:t xml:space="preserve">Note #4 (Chapter I, Note 4) - Paul </w:t>
       </w:r>
-      <w:proofErr w:type="spellStart"/>
       <w:r>
         <w:rPr>
           <w:b/>
         </w:rPr>
         <w:t>Kitter</w:t>
       </w:r>
-      <w:proofErr w:type="spellEnd"/>
       <w:r>
         <w:t xml:space="preserve"> – changed to Paul </w:t>
       </w:r>
@@ -286,15 +250,7 @@
         <w:t>Milligan 2019</w:t>
       </w:r>
       <w:r>
-        <w:t xml:space="preserve">, but no corresponding </w:t>
-      </w:r>
-      <w:proofErr w:type="spellStart"/>
-      <w:r>
-        <w:t>biblio</w:t>
-      </w:r>
-      <w:proofErr w:type="spellEnd"/>
-      <w:r>
-        <w:t xml:space="preserve"> entry.  QUESTION: What is this referring to?</w:t>
+        <w:t>, but no corresponding biblio entry.  QUESTION: What is this referring to?</w:t>
       </w:r>
     </w:p>
     <w:p>
@@ -332,16 +288,8 @@
         <w:rPr>
           <w:b/>
         </w:rPr>
-        <w:t>A. II</w:t>
-      </w:r>
-      <w:proofErr w:type="gramStart"/>
-      <w:r>
-        <w:rPr>
-          <w:b/>
-        </w:rPr>
-        <w:t>,62</w:t>
-      </w:r>
-      <w:proofErr w:type="gramEnd"/>
+        <w:t>A. II,62</w:t>
+      </w:r>
       <w:r>
         <w:t xml:space="preserve"> to </w:t>
       </w:r>
@@ -354,15 +302,7 @@
     </w:p>
     <w:p>
       <w:r>
-        <w:t>Note #46 (Chapter: II, Note: 26) - A.IV</w:t>
-      </w:r>
-      <w:proofErr w:type="gramStart"/>
-      <w:r>
-        <w:t>,276</w:t>
-      </w:r>
-      <w:proofErr w:type="gramEnd"/>
-      <w:r>
-        <w:t xml:space="preserve"> doesn’t seem like an appropriate reference. I have: (</w:t>
+        <w:t>Note #46 (Chapter: II, Note: 26) - A.IV,276 doesn’t seem like an appropriate reference. I have: (</w:t>
       </w:r>
       <w:hyperlink r:id="rId6" w:anchor="pts-vp-pli4.276" w:history="1">
         <w:r>
@@ -381,13 +321,8 @@
         <w:t xml:space="preserve">Note #50 (II, 30) - </w:t>
       </w:r>
       <w:r>
-        <w:t>Vin.I</w:t>
-      </w:r>
-      <w:proofErr w:type="gramStart"/>
-      <w:r>
-        <w:t>,112</w:t>
-      </w:r>
-      <w:proofErr w:type="gramEnd"/>
+        <w:t>Vin.I,112</w:t>
+      </w:r>
       <w:r>
         <w:t xml:space="preserve"> – is this correct?</w:t>
       </w:r>
@@ -423,14 +358,12 @@
       <w:r>
         <w:t xml:space="preserve"> See </w:t>
       </w:r>
-      <w:proofErr w:type="spellStart"/>
       <w:r>
         <w:rPr>
           <w:b/>
         </w:rPr>
         <w:t>Agrawala</w:t>
       </w:r>
-      <w:proofErr w:type="spellEnd"/>
       <w:r>
         <w:t xml:space="preserve"> pp.</w:t>
       </w:r>
@@ -446,15 +379,7 @@
     </w:p>
     <w:p>
       <w:r>
-        <w:t>Note #71 (II, 51) and #72 (II, 52</w:t>
-      </w:r>
-      <w:proofErr w:type="gramStart"/>
-      <w:r>
-        <w:t>)  don’t</w:t>
-      </w:r>
-      <w:proofErr w:type="gramEnd"/>
-      <w:r>
-        <w:t xml:space="preserve"> seem quite right </w:t>
+        <w:t xml:space="preserve">Note #71 (II, 51) and #72 (II, 52)  don’t seem quite right </w:t>
       </w:r>
       <w:r>
         <w:t>Vin.IV,131</w:t>
@@ -463,13 +388,8 @@
         <w:t xml:space="preserve"> seems to be about the monk travelling with a caravan. </w:t>
       </w:r>
       <w:r>
-        <w:t>Vin.III</w:t>
-      </w:r>
-      <w:proofErr w:type="gramStart"/>
-      <w:r>
-        <w:t>,131</w:t>
-      </w:r>
-      <w:proofErr w:type="gramEnd"/>
+        <w:t>Vin.III,131</w:t>
+      </w:r>
       <w:r>
         <w:t xml:space="preserve"> seems unrelated.</w:t>
       </w:r>
@@ -504,34 +424,16 @@
     </w:p>
     <w:p>
       <w:r>
-        <w:t>Note #97 (Chapter: III, Note: 8</w:t>
-      </w:r>
-      <w:proofErr w:type="gramStart"/>
-      <w:r>
-        <w:t>) :</w:t>
-      </w:r>
-      <w:proofErr w:type="gramEnd"/>
-      <w:r>
-        <w:t xml:space="preserve"> </w:t>
-      </w:r>
-      <w:proofErr w:type="spellStart"/>
+        <w:t xml:space="preserve">Note #97 (Chapter: III, Note: 8) : </w:t>
+      </w:r>
       <w:r>
         <w:rPr>
           <w:i/>
         </w:rPr>
         <w:t>Mahāmāyurī</w:t>
       </w:r>
-      <w:proofErr w:type="spellEnd"/>
-      <w:r>
-        <w:t xml:space="preserve"> translated by D. C. </w:t>
-      </w:r>
-      <w:proofErr w:type="spellStart"/>
-      <w:r>
-        <w:t>Sircar</w:t>
-      </w:r>
-      <w:proofErr w:type="spellEnd"/>
-      <w:r>
-        <w:t xml:space="preserve"> 1971</w:t>
+      <w:r>
+        <w:t xml:space="preserve"> translated by D. C. Sircar 1971</w:t>
       </w:r>
       <w:r>
         <w:t xml:space="preserve"> –I can’t find a reference for this online.  Is this a section in another book, maybe? </w:t>
@@ -558,16 +460,8 @@
         <w:rPr>
           <w:b/>
         </w:rPr>
-        <w:t>XV</w:t>
-      </w:r>
-      <w:proofErr w:type="gramStart"/>
-      <w:r>
-        <w:rPr>
-          <w:b/>
-        </w:rPr>
-        <w:t>,23</w:t>
-      </w:r>
-      <w:proofErr w:type="gramEnd"/>
+        <w:t>XV,23</w:t>
+      </w:r>
       <w:r>
         <w:t xml:space="preserve"> – is this referring to </w:t>
       </w:r>
@@ -588,14 +482,12 @@
       <w:r>
         <w:t xml:space="preserve">Srivastava, K. M. The Discovery of </w:t>
       </w:r>
-      <w:proofErr w:type="spellStart"/>
       <w:r>
         <w:rPr>
           <w:b/>
         </w:rPr>
         <w:t>Kapilavasttu</w:t>
       </w:r>
-      <w:proofErr w:type="spellEnd"/>
       <w:r>
         <w:t>, 1986</w:t>
       </w:r>
@@ -605,20 +497,17 @@
       <w:r>
         <w:t xml:space="preserve">Srivastava, K. M. The Discovery of </w:t>
       </w:r>
-      <w:proofErr w:type="spellStart"/>
       <w:r>
         <w:rPr>
           <w:b/>
         </w:rPr>
         <w:t>Kapilavasthu</w:t>
       </w:r>
-      <w:proofErr w:type="spellEnd"/>
       <w:r>
         <w:t>, 1986</w:t>
       </w:r>
     </w:p>
     <w:p>
-      <w:proofErr w:type="gramStart"/>
       <w:r>
         <w:t>Note #</w:t>
       </w:r>
@@ -646,7 +535,6 @@
       <w:r>
         <w:t>?</w:t>
       </w:r>
-      <w:proofErr w:type="gramEnd"/>
     </w:p>
     <w:p>
       <w:r>
@@ -656,16 +544,8 @@
         <w:rPr>
           <w:b/>
         </w:rPr>
-        <w:t>M.I</w:t>
-      </w:r>
-      <w:proofErr w:type="gramStart"/>
-      <w:r>
-        <w:rPr>
-          <w:b/>
-        </w:rPr>
-        <w:t>,246</w:t>
-      </w:r>
-      <w:proofErr w:type="gramEnd"/>
+        <w:t>M.I,246</w:t>
+      </w:r>
       <w:r>
         <w:t xml:space="preserve"> change to </w:t>
       </w:r>
@@ -687,21 +567,7 @@
         <w:rPr>
           <w:b/>
         </w:rPr>
-        <w:t>M.I</w:t>
-      </w:r>
-      <w:proofErr w:type="gramStart"/>
-      <w:r>
-        <w:rPr>
-          <w:b/>
-        </w:rPr>
-        <w:t>,420</w:t>
-      </w:r>
-      <w:proofErr w:type="gramEnd"/>
-      <w:r>
-        <w:rPr>
-          <w:b/>
-        </w:rPr>
-        <w:t xml:space="preserve">; 441 </w:t>
+        <w:t xml:space="preserve">M.I,420; 441 </w:t>
       </w:r>
       <w:r>
         <w:t xml:space="preserve">changed to </w:t>
@@ -715,35 +581,21 @@
       <w:r>
         <w:t xml:space="preserve"> – That is:  MN 61 (</w:t>
       </w:r>
-      <w:proofErr w:type="spellStart"/>
       <w:r>
         <w:t>Ambalaṭṭhikarāhulovādasutta</w:t>
       </w:r>
-      <w:proofErr w:type="spellEnd"/>
       <w:r>
         <w:t>) MN 62 (</w:t>
       </w:r>
-      <w:proofErr w:type="spellStart"/>
       <w:r>
         <w:t>Mahārāhulovādasutta</w:t>
       </w:r>
-      <w:proofErr w:type="spellEnd"/>
-      <w:r>
-        <w:t xml:space="preserve">)  and </w:t>
-      </w:r>
-      <w:proofErr w:type="spellStart"/>
-      <w:r>
-        <w:t>Snp</w:t>
-      </w:r>
-      <w:proofErr w:type="spellEnd"/>
-      <w:r>
-        <w:t xml:space="preserve"> 2.11 (</w:t>
-      </w:r>
-      <w:proofErr w:type="spellStart"/>
+      <w:r>
+        <w:t>)  and Snp 2.11 (</w:t>
+      </w:r>
       <w:r>
         <w:t>Rāhulasutta</w:t>
       </w:r>
-      <w:proofErr w:type="spellEnd"/>
       <w:r>
         <w:t>) - Is this correct?</w:t>
       </w:r>
@@ -755,14 +607,12 @@
       <w:r>
         <w:t xml:space="preserve">In another </w:t>
       </w:r>
-      <w:proofErr w:type="spellStart"/>
       <w:r>
         <w:rPr>
           <w:b/>
         </w:rPr>
         <w:t>contex</w:t>
       </w:r>
-      <w:proofErr w:type="spellEnd"/>
       <w:r>
         <w:t xml:space="preserve"> </w:t>
       </w:r>
@@ -778,15 +628,7 @@
     </w:p>
     <w:p>
       <w:r>
-        <w:t xml:space="preserve">Note #199 (V, 31) – I’m not great with </w:t>
-      </w:r>
-      <w:proofErr w:type="spellStart"/>
-      <w:r>
-        <w:t>Jataka</w:t>
-      </w:r>
-      <w:proofErr w:type="spellEnd"/>
-      <w:r>
-        <w:t xml:space="preserve"> numbering, and so I’m a little confused with this one.  I’m using this look up table (</w:t>
+        <w:t>Note #199 (V, 31) – I’m not great with Jataka numbering, and so I’m a little confused with this one.  I’m using this look up table (</w:t>
       </w:r>
       <w:hyperlink r:id="rId8" w:history="1">
         <w:r>
@@ -817,24 +659,13 @@
         <w:t xml:space="preserve"> (V, 37) –</w:t>
       </w:r>
       <w:r>
-        <w:t>D.I</w:t>
-      </w:r>
-      <w:proofErr w:type="gramStart"/>
-      <w:r>
-        <w:t>,</w:t>
-      </w:r>
-      <w:r>
-        <w:rPr>
-          <w:b/>
-        </w:rPr>
-        <w:t>81</w:t>
-      </w:r>
-      <w:proofErr w:type="gramEnd"/>
-      <w:r>
-        <w:rPr>
-          <w:b/>
-        </w:rPr>
-        <w:t>-3</w:t>
+        <w:t>D.I,</w:t>
+      </w:r>
+      <w:r>
+        <w:rPr>
+          <w:b/>
+        </w:rPr>
+        <w:t>81-3</w:t>
       </w:r>
       <w:r>
         <w:t xml:space="preserve"> change to D.I.</w:t>
@@ -860,96 +691,91 @@
           <w:b/>
         </w:rPr>
         <w:t xml:space="preserve">** </w:t>
+      </w:r>
+      <w:r>
+        <w:rPr>
+          <w:b/>
+        </w:rPr>
+        <w:t>CHAPTER VI</w:t>
+      </w:r>
+    </w:p>
+    <w:p>
+      <w:r>
+        <w:t xml:space="preserve">Note #231 - </w:t>
+      </w:r>
+      <w:r>
+        <w:t>pp.159-</w:t>
+      </w:r>
+      <w:r>
+        <w:rPr>
+          <w:b/>
+        </w:rPr>
+        <w:t>10</w:t>
+      </w:r>
+      <w:r>
+        <w:t xml:space="preserve"> change to </w:t>
+      </w:r>
+      <w:r>
+        <w:t>pp.159-</w:t>
+      </w:r>
+      <w:r>
+        <w:rPr>
+          <w:b/>
+        </w:rPr>
+        <w:t>160</w:t>
+      </w:r>
+      <w:r>
+        <w:t>?</w:t>
+      </w:r>
+    </w:p>
+    <w:p>
+      <w:r>
+        <w:t>Note #256 - M.I</w:t>
+      </w:r>
+      <w:r>
+        <w:t>I,141</w:t>
+      </w:r>
+      <w:r>
+        <w:t xml:space="preserve"> change to </w:t>
+      </w:r>
+      <w:r>
+        <w:t>M.III,141</w:t>
+      </w:r>
+    </w:p>
+    <w:p>
+      <w:r>
+        <w:t xml:space="preserve">Note #261 - </w:t>
+      </w:r>
+      <w:r>
+        <w:t>pp.336-415</w:t>
+      </w:r>
+      <w:r>
+        <w:t xml:space="preserve"> change to </w:t>
+      </w:r>
+      <w:r>
+        <w:t>pp.3</w:t>
+      </w:r>
+      <w:r>
+        <w:t>63</w:t>
+      </w:r>
+      <w:r>
+        <w:t>-415</w:t>
+      </w:r>
+    </w:p>
+    <w:p>
+      <w:r>
+        <w:t>Note  #290 – No Dhammika 2018d in bibliography</w:t>
       </w:r>
       <w:bookmarkStart w:id="0" w:name="_GoBack"/>
       <w:bookmarkEnd w:id="0"/>
-      <w:r>
-        <w:rPr>
-          <w:b/>
-        </w:rPr>
-        <w:t>CHAPTER VI</w:t>
-      </w:r>
-    </w:p>
-    <w:p>
-      <w:r>
-        <w:t xml:space="preserve">Note #231 - </w:t>
-      </w:r>
-      <w:r>
-        <w:t>pp.159-</w:t>
-      </w:r>
-      <w:r>
-        <w:rPr>
-          <w:b/>
-        </w:rPr>
-        <w:t>10</w:t>
-      </w:r>
-      <w:r>
-        <w:t xml:space="preserve"> change to </w:t>
-      </w:r>
-      <w:r>
-        <w:t>pp.159-</w:t>
-      </w:r>
-      <w:r>
-        <w:rPr>
-          <w:b/>
-        </w:rPr>
-        <w:t>160</w:t>
-      </w:r>
-      <w:r>
-        <w:t>?</w:t>
-      </w:r>
-    </w:p>
-    <w:p>
-      <w:r>
-        <w:t>Note #256 - M.I</w:t>
-      </w:r>
-      <w:r>
-        <w:t>I</w:t>
-      </w:r>
-      <w:proofErr w:type="gramStart"/>
-      <w:r>
-        <w:t>,141</w:t>
-      </w:r>
-      <w:proofErr w:type="gramEnd"/>
-      <w:r>
-        <w:t xml:space="preserve"> change to </w:t>
-      </w:r>
-      <w:r>
-        <w:t>M.III,141</w:t>
-      </w:r>
-    </w:p>
-    <w:p>
-      <w:r>
-        <w:t xml:space="preserve">Note #261 - </w:t>
-      </w:r>
-      <w:r>
-        <w:t>pp.336-415</w:t>
-      </w:r>
-      <w:r>
-        <w:t xml:space="preserve"> change to </w:t>
-      </w:r>
-      <w:r>
-        <w:t>pp.3</w:t>
-      </w:r>
-      <w:r>
-        <w:t>63</w:t>
-      </w:r>
-      <w:r>
-        <w:t>-415</w:t>
-      </w:r>
     </w:p>
     <w:p/>
     <w:p>
       <w:pPr>
         <w:pStyle w:val="Heading2"/>
       </w:pPr>
-      <w:proofErr w:type="spellStart"/>
-      <w:r>
-        <w:t>Biblio</w:t>
-      </w:r>
-      <w:proofErr w:type="spellEnd"/>
-      <w:r>
-        <w:t xml:space="preserve">: </w:t>
+      <w:r>
+        <w:t xml:space="preserve">Biblio: </w:t>
       </w:r>
     </w:p>
     <w:p>
@@ -971,21 +797,14 @@
       <w:r>
         <w:t xml:space="preserve"> to </w:t>
       </w:r>
-      <w:proofErr w:type="spellStart"/>
-      <w:proofErr w:type="gramStart"/>
       <w:r>
         <w:rPr>
           <w:b/>
         </w:rPr>
         <w:t>Agrawala</w:t>
       </w:r>
-      <w:proofErr w:type="spellEnd"/>
-      <w:r>
-        <w:t>,</w:t>
-      </w:r>
-      <w:proofErr w:type="gramEnd"/>
-      <w:r>
-        <w:t xml:space="preserve"> and the pub date from </w:t>
+      <w:r>
+        <w:t xml:space="preserve">, and the pub date from </w:t>
       </w:r>
       <w:r>
         <w:rPr>
@@ -1048,33 +867,21 @@
       </w:r>
     </w:p>
     <w:p>
-      <w:proofErr w:type="spellStart"/>
       <w:r>
         <w:rPr>
           <w:b/>
         </w:rPr>
         <w:t>Karpin</w:t>
       </w:r>
-      <w:proofErr w:type="spellEnd"/>
-      <w:r>
-        <w:t xml:space="preserve">, Stefan as the author of ‘The Buddha Taught in </w:t>
-      </w:r>
-      <w:proofErr w:type="spellStart"/>
-      <w:r>
-        <w:t>Pali</w:t>
-      </w:r>
-      <w:proofErr w:type="spellEnd"/>
-      <w:r>
-        <w:t xml:space="preserve">: A Working Hypothesis’, Journal of the Oxford Centre of Buddhist Studies, 2019. – changed to </w:t>
-      </w:r>
-      <w:proofErr w:type="spellStart"/>
+      <w:r>
+        <w:t xml:space="preserve">, Stefan as the author of ‘The Buddha Taught in Pali: A Working Hypothesis’, Journal of the Oxford Centre of Buddhist Studies, 2019. – changed to </w:t>
+      </w:r>
       <w:r>
         <w:rPr>
           <w:b/>
         </w:rPr>
         <w:t>Karpik</w:t>
       </w:r>
-      <w:proofErr w:type="spellEnd"/>
       <w:r>
         <w:t xml:space="preserve"> (with a k ending</w:t>
       </w:r>
@@ -1088,14 +895,12 @@
       <w:r>
         <w:t>Lal, M. Settlement History and the Rise of Civilization in the Ganga-</w:t>
       </w:r>
-      <w:proofErr w:type="spellStart"/>
       <w:r>
         <w:rPr>
           <w:b/>
         </w:rPr>
         <w:t>Yumuna</w:t>
       </w:r>
-      <w:proofErr w:type="spellEnd"/>
       <w:r>
         <w:t xml:space="preserve"> Doab, 1984</w:t>
       </w:r>
@@ -1196,15 +1001,7 @@
         <w:t>Some or all of this section</w:t>
       </w:r>
       <w:r>
-        <w:t xml:space="preserve"> can be taken into the </w:t>
-      </w:r>
-      <w:proofErr w:type="spellStart"/>
-      <w:r>
-        <w:t>Biblio</w:t>
-      </w:r>
-      <w:proofErr w:type="spellEnd"/>
-      <w:r>
-        <w:t xml:space="preserve"> if you prefer, or </w:t>
+        <w:t xml:space="preserve"> can be taken into the Biblio if you prefer, or </w:t>
       </w:r>
       <w:r>
         <w:t xml:space="preserve">it </w:t>
@@ -1301,51 +1098,16 @@
           <w:lang w:eastAsia="en-GB"/>
         </w:rPr>
       </w:pPr>
-      <w:proofErr w:type="spellStart"/>
-      <w:r>
-        <w:rPr>
-          <w:rFonts w:asciiTheme="majorHAnsi" w:eastAsia="Times New Roman" w:hAnsiTheme="majorHAnsi" w:cstheme="minorHAnsi"/>
-          <w:color w:val="000000"/>
-          <w:sz w:val="24"/>
-          <w:szCs w:val="24"/>
-          <w:lang w:eastAsia="en-GB"/>
-        </w:rPr>
-        <w:t>Aiyar</w:t>
-      </w:r>
-      <w:proofErr w:type="spellEnd"/>
-      <w:r>
-        <w:rPr>
-          <w:rFonts w:asciiTheme="majorHAnsi" w:eastAsia="Times New Roman" w:hAnsiTheme="majorHAnsi" w:cstheme="minorHAnsi"/>
-          <w:color w:val="000000"/>
-          <w:sz w:val="24"/>
-          <w:szCs w:val="24"/>
-          <w:lang w:eastAsia="en-GB"/>
-        </w:rPr>
-        <w:t xml:space="preserve">, K. </w:t>
-      </w:r>
-      <w:proofErr w:type="spellStart"/>
-      <w:r>
-        <w:rPr>
-          <w:rFonts w:asciiTheme="majorHAnsi" w:eastAsia="Times New Roman" w:hAnsiTheme="majorHAnsi" w:cstheme="minorHAnsi"/>
-          <w:color w:val="000000"/>
-          <w:sz w:val="24"/>
-          <w:szCs w:val="24"/>
-          <w:lang w:eastAsia="en-GB"/>
-        </w:rPr>
-        <w:t>Narayanasvami</w:t>
-      </w:r>
-      <w:proofErr w:type="spellEnd"/>
-      <w:r>
-        <w:rPr>
-          <w:rFonts w:asciiTheme="majorHAnsi" w:eastAsia="Times New Roman" w:hAnsiTheme="majorHAnsi" w:cstheme="minorHAnsi"/>
-          <w:color w:val="000000"/>
-          <w:sz w:val="24"/>
-          <w:szCs w:val="24"/>
-          <w:lang w:eastAsia="en-GB"/>
-        </w:rPr>
-        <w:t>. </w:t>
-      </w:r>
-      <w:proofErr w:type="gramStart"/>
+      <w:r>
+        <w:rPr>
+          <w:rFonts w:asciiTheme="majorHAnsi" w:eastAsia="Times New Roman" w:hAnsiTheme="majorHAnsi" w:cstheme="minorHAnsi"/>
+          <w:color w:val="000000"/>
+          <w:sz w:val="24"/>
+          <w:szCs w:val="24"/>
+          <w:lang w:eastAsia="en-GB"/>
+        </w:rPr>
+        <w:t>Aiyar, K. Narayanasvami. </w:t>
+      </w:r>
       <w:r>
         <w:rPr>
           <w:rFonts w:asciiTheme="majorHAnsi" w:eastAsia="Times New Roman" w:hAnsiTheme="majorHAnsi" w:cstheme="minorHAnsi"/>
@@ -1368,7 +1130,6 @@
         </w:rPr>
         <w:t>, 1914.</w:t>
       </w:r>
-      <w:proofErr w:type="gramEnd"/>
     </w:p>
     <w:p>
       <w:pPr>
@@ -1394,7 +1155,6 @@
         </w:rPr>
         <w:t>Almond, Philip C. </w:t>
       </w:r>
-      <w:proofErr w:type="gramStart"/>
       <w:r>
         <w:rPr>
           <w:rFonts w:asciiTheme="majorHAnsi" w:eastAsia="Times New Roman" w:hAnsiTheme="majorHAnsi" w:cstheme="minorHAnsi"/>
@@ -1417,7 +1177,6 @@
         </w:rPr>
         <w:t>, 1988.</w:t>
       </w:r>
-      <w:proofErr w:type="gramEnd"/>
     </w:p>
     <w:p>
       <w:pPr>
@@ -1433,7 +1192,6 @@
           <w:lang w:eastAsia="en-GB"/>
         </w:rPr>
       </w:pPr>
-      <w:proofErr w:type="gramStart"/>
       <w:r>
         <w:rPr>
           <w:rFonts w:asciiTheme="majorHAnsi" w:eastAsia="Times New Roman" w:hAnsiTheme="majorHAnsi" w:cstheme="minorHAnsi"/>
@@ -1476,59 +1234,7 @@
           <w:szCs w:val="24"/>
           <w:lang w:eastAsia="en-GB"/>
         </w:rPr>
-        <w:t xml:space="preserve">Travels in India by Jean Baptiste Tavernier, Baron of </w:t>
-      </w:r>
-      <w:proofErr w:type="spellStart"/>
-      <w:r>
-        <w:rPr>
-          <w:rFonts w:asciiTheme="majorHAnsi" w:eastAsia="Times New Roman" w:hAnsiTheme="majorHAnsi" w:cstheme="minorHAnsi"/>
-          <w:i/>
-          <w:iCs/>
-          <w:color w:val="000000"/>
-          <w:sz w:val="24"/>
-          <w:szCs w:val="24"/>
-          <w:lang w:eastAsia="en-GB"/>
-        </w:rPr>
-        <w:t>Aubonne</w:t>
-      </w:r>
-      <w:proofErr w:type="spellEnd"/>
-      <w:r>
-        <w:rPr>
-          <w:rFonts w:asciiTheme="majorHAnsi" w:eastAsia="Times New Roman" w:hAnsiTheme="majorHAnsi" w:cstheme="minorHAnsi"/>
-          <w:i/>
-          <w:iCs/>
-          <w:color w:val="000000"/>
-          <w:sz w:val="24"/>
-          <w:szCs w:val="24"/>
-          <w:lang w:eastAsia="en-GB"/>
-        </w:rPr>
-        <w:t>.</w:t>
-      </w:r>
-      <w:proofErr w:type="gramEnd"/>
-      <w:r>
-        <w:rPr>
-          <w:rFonts w:asciiTheme="majorHAnsi" w:eastAsia="Times New Roman" w:hAnsiTheme="majorHAnsi" w:cstheme="minorHAnsi"/>
-          <w:i/>
-          <w:iCs/>
-          <w:color w:val="000000"/>
-          <w:sz w:val="24"/>
-          <w:szCs w:val="24"/>
-          <w:lang w:eastAsia="en-GB"/>
-        </w:rPr>
-        <w:t xml:space="preserve"> </w:t>
-      </w:r>
-      <w:proofErr w:type="gramStart"/>
-      <w:r>
-        <w:rPr>
-          <w:rFonts w:asciiTheme="majorHAnsi" w:eastAsia="Times New Roman" w:hAnsiTheme="majorHAnsi" w:cstheme="minorHAnsi"/>
-          <w:i/>
-          <w:iCs/>
-          <w:color w:val="000000"/>
-          <w:sz w:val="24"/>
-          <w:szCs w:val="24"/>
-          <w:lang w:eastAsia="en-GB"/>
-        </w:rPr>
-        <w:t>Translated from the original French of 1676</w:t>
+        <w:t>Travels in India by Jean Baptiste Tavernier, Baron of Aubonne. Translated from the original French of 1676</w:t>
       </w:r>
       <w:r>
         <w:rPr>
@@ -1540,7 +1246,6 @@
         </w:rPr>
         <w:t> Vol 1, 1889.</w:t>
       </w:r>
-      <w:proofErr w:type="gramEnd"/>
     </w:p>
     <w:p>
       <w:pPr>
@@ -1556,49 +1261,15 @@
           <w:lang w:eastAsia="en-GB"/>
         </w:rPr>
       </w:pPr>
-      <w:proofErr w:type="spellStart"/>
-      <w:r>
-        <w:rPr>
-          <w:rFonts w:asciiTheme="majorHAnsi" w:eastAsia="Times New Roman" w:hAnsiTheme="majorHAnsi" w:cstheme="minorHAnsi"/>
-          <w:color w:val="000000"/>
-          <w:sz w:val="24"/>
-          <w:szCs w:val="24"/>
-          <w:lang w:eastAsia="en-GB"/>
-        </w:rPr>
-        <w:t>Bapat</w:t>
-      </w:r>
-      <w:proofErr w:type="spellEnd"/>
-      <w:r>
-        <w:rPr>
-          <w:rFonts w:asciiTheme="majorHAnsi" w:eastAsia="Times New Roman" w:hAnsiTheme="majorHAnsi" w:cstheme="minorHAnsi"/>
-          <w:color w:val="000000"/>
-          <w:sz w:val="24"/>
-          <w:szCs w:val="24"/>
-          <w:lang w:eastAsia="en-GB"/>
-        </w:rPr>
-        <w:t xml:space="preserve">, </w:t>
-      </w:r>
-      <w:proofErr w:type="spellStart"/>
-      <w:r>
-        <w:rPr>
-          <w:rFonts w:asciiTheme="majorHAnsi" w:eastAsia="Times New Roman" w:hAnsiTheme="majorHAnsi" w:cstheme="minorHAnsi"/>
-          <w:color w:val="000000"/>
-          <w:sz w:val="24"/>
-          <w:szCs w:val="24"/>
-          <w:lang w:eastAsia="en-GB"/>
-        </w:rPr>
-        <w:t>Prof.P.Y</w:t>
-      </w:r>
-      <w:proofErr w:type="spellEnd"/>
-      <w:r>
-        <w:rPr>
-          <w:rFonts w:asciiTheme="majorHAnsi" w:eastAsia="Times New Roman" w:hAnsiTheme="majorHAnsi" w:cstheme="minorHAnsi"/>
-          <w:color w:val="000000"/>
-          <w:sz w:val="24"/>
-          <w:szCs w:val="24"/>
-          <w:lang w:eastAsia="en-GB"/>
-        </w:rPr>
-        <w:t>. </w:t>
+      <w:r>
+        <w:rPr>
+          <w:rFonts w:asciiTheme="majorHAnsi" w:eastAsia="Times New Roman" w:hAnsiTheme="majorHAnsi" w:cstheme="minorHAnsi"/>
+          <w:color w:val="000000"/>
+          <w:sz w:val="24"/>
+          <w:szCs w:val="24"/>
+          <w:lang w:eastAsia="en-GB"/>
+        </w:rPr>
+        <w:t>Bapat, Prof.P.Y. </w:t>
       </w:r>
       <w:r>
         <w:rPr>
@@ -1637,71 +1308,15 @@
           <w:lang w:eastAsia="en-GB"/>
         </w:rPr>
       </w:pPr>
-      <w:proofErr w:type="spellStart"/>
-      <w:r>
-        <w:rPr>
-          <w:rFonts w:asciiTheme="majorHAnsi" w:eastAsia="Times New Roman" w:hAnsiTheme="majorHAnsi" w:cstheme="minorHAnsi"/>
-          <w:color w:val="000000"/>
-          <w:sz w:val="24"/>
-          <w:szCs w:val="24"/>
-          <w:lang w:eastAsia="en-GB"/>
-        </w:rPr>
-        <w:t>Bühler</w:t>
-      </w:r>
-      <w:proofErr w:type="spellEnd"/>
-      <w:r>
-        <w:rPr>
-          <w:rFonts w:asciiTheme="majorHAnsi" w:eastAsia="Times New Roman" w:hAnsiTheme="majorHAnsi" w:cstheme="minorHAnsi"/>
-          <w:color w:val="000000"/>
-          <w:sz w:val="24"/>
-          <w:szCs w:val="24"/>
-          <w:lang w:eastAsia="en-GB"/>
-        </w:rPr>
-        <w:t>, George. ‘The Laws of Manu (</w:t>
-      </w:r>
-      <w:proofErr w:type="spellStart"/>
-      <w:r>
-        <w:rPr>
-          <w:rFonts w:asciiTheme="majorHAnsi" w:eastAsia="Times New Roman" w:hAnsiTheme="majorHAnsi" w:cstheme="minorHAnsi"/>
-          <w:color w:val="000000"/>
-          <w:sz w:val="24"/>
-          <w:szCs w:val="24"/>
-          <w:lang w:eastAsia="en-GB"/>
-        </w:rPr>
-        <w:t>Manusmṛti</w:t>
-      </w:r>
-      <w:proofErr w:type="spellEnd"/>
-      <w:r>
-        <w:rPr>
-          <w:rFonts w:asciiTheme="majorHAnsi" w:eastAsia="Times New Roman" w:hAnsiTheme="majorHAnsi" w:cstheme="minorHAnsi"/>
-          <w:color w:val="000000"/>
-          <w:sz w:val="24"/>
-          <w:szCs w:val="24"/>
-          <w:lang w:eastAsia="en-GB"/>
-        </w:rPr>
-        <w:t xml:space="preserve">) translated by George </w:t>
-      </w:r>
-      <w:proofErr w:type="spellStart"/>
-      <w:r>
-        <w:rPr>
-          <w:rFonts w:asciiTheme="majorHAnsi" w:eastAsia="Times New Roman" w:hAnsiTheme="majorHAnsi" w:cstheme="minorHAnsi"/>
-          <w:color w:val="000000"/>
-          <w:sz w:val="24"/>
-          <w:szCs w:val="24"/>
-          <w:lang w:eastAsia="en-GB"/>
-        </w:rPr>
-        <w:t>Bühler</w:t>
-      </w:r>
-      <w:proofErr w:type="spellEnd"/>
-      <w:r>
-        <w:rPr>
-          <w:rFonts w:asciiTheme="majorHAnsi" w:eastAsia="Times New Roman" w:hAnsiTheme="majorHAnsi" w:cstheme="minorHAnsi"/>
-          <w:color w:val="000000"/>
-          <w:sz w:val="24"/>
-          <w:szCs w:val="24"/>
-          <w:lang w:eastAsia="en-GB"/>
-        </w:rPr>
-        <w:t>’, </w:t>
+      <w:r>
+        <w:rPr>
+          <w:rFonts w:asciiTheme="majorHAnsi" w:eastAsia="Times New Roman" w:hAnsiTheme="majorHAnsi" w:cstheme="minorHAnsi"/>
+          <w:color w:val="000000"/>
+          <w:sz w:val="24"/>
+          <w:szCs w:val="24"/>
+          <w:lang w:eastAsia="en-GB"/>
+        </w:rPr>
+        <w:t>Bühler, George. ‘The Laws of Manu (Manusmṛti) translated by George Bühler’, </w:t>
       </w:r>
       <w:r>
         <w:rPr>
@@ -1740,137 +1355,15 @@
           <w:lang w:eastAsia="en-GB"/>
         </w:rPr>
       </w:pPr>
-      <w:proofErr w:type="spellStart"/>
-      <w:r>
-        <w:rPr>
-          <w:rFonts w:asciiTheme="majorHAnsi" w:eastAsia="Times New Roman" w:hAnsiTheme="majorHAnsi" w:cstheme="minorHAnsi"/>
-          <w:color w:val="000000"/>
-          <w:sz w:val="24"/>
-          <w:szCs w:val="24"/>
-          <w:lang w:eastAsia="en-GB"/>
-        </w:rPr>
-        <w:t>Bühler</w:t>
-      </w:r>
-      <w:proofErr w:type="spellEnd"/>
-      <w:r>
-        <w:rPr>
-          <w:rFonts w:asciiTheme="majorHAnsi" w:eastAsia="Times New Roman" w:hAnsiTheme="majorHAnsi" w:cstheme="minorHAnsi"/>
-          <w:color w:val="000000"/>
-          <w:sz w:val="24"/>
-          <w:szCs w:val="24"/>
-          <w:lang w:eastAsia="en-GB"/>
-        </w:rPr>
-        <w:t xml:space="preserve">, George. ‘Sacred Laws of the </w:t>
-      </w:r>
-      <w:proofErr w:type="spellStart"/>
-      <w:r>
-        <w:rPr>
-          <w:rFonts w:asciiTheme="majorHAnsi" w:eastAsia="Times New Roman" w:hAnsiTheme="majorHAnsi" w:cstheme="minorHAnsi"/>
-          <w:color w:val="000000"/>
-          <w:sz w:val="24"/>
-          <w:szCs w:val="24"/>
-          <w:lang w:eastAsia="en-GB"/>
-        </w:rPr>
-        <w:t>Aryas</w:t>
-      </w:r>
-      <w:proofErr w:type="spellEnd"/>
-      <w:r>
-        <w:rPr>
-          <w:rFonts w:asciiTheme="majorHAnsi" w:eastAsia="Times New Roman" w:hAnsiTheme="majorHAnsi" w:cstheme="minorHAnsi"/>
-          <w:color w:val="000000"/>
-          <w:sz w:val="24"/>
-          <w:szCs w:val="24"/>
-          <w:lang w:eastAsia="en-GB"/>
-        </w:rPr>
-        <w:t xml:space="preserve"> (</w:t>
-      </w:r>
-      <w:proofErr w:type="spellStart"/>
-      <w:r>
-        <w:rPr>
-          <w:rFonts w:asciiTheme="majorHAnsi" w:eastAsia="Times New Roman" w:hAnsiTheme="majorHAnsi" w:cstheme="minorHAnsi"/>
-          <w:color w:val="000000"/>
-          <w:sz w:val="24"/>
-          <w:szCs w:val="24"/>
-          <w:lang w:eastAsia="en-GB"/>
-        </w:rPr>
-        <w:t>Apastamba</w:t>
-      </w:r>
-      <w:proofErr w:type="spellEnd"/>
-      <w:r>
-        <w:rPr>
-          <w:rFonts w:asciiTheme="majorHAnsi" w:eastAsia="Times New Roman" w:hAnsiTheme="majorHAnsi" w:cstheme="minorHAnsi"/>
-          <w:color w:val="000000"/>
-          <w:sz w:val="24"/>
-          <w:szCs w:val="24"/>
-          <w:lang w:eastAsia="en-GB"/>
-        </w:rPr>
-        <w:t>-Gautama-</w:t>
-      </w:r>
-      <w:proofErr w:type="spellStart"/>
-      <w:r>
-        <w:rPr>
-          <w:rFonts w:asciiTheme="majorHAnsi" w:eastAsia="Times New Roman" w:hAnsiTheme="majorHAnsi" w:cstheme="minorHAnsi"/>
-          <w:color w:val="000000"/>
-          <w:sz w:val="24"/>
-          <w:szCs w:val="24"/>
-          <w:lang w:eastAsia="en-GB"/>
-        </w:rPr>
-        <w:t>Vasishtha</w:t>
-      </w:r>
-      <w:proofErr w:type="spellEnd"/>
-      <w:r>
-        <w:rPr>
-          <w:rFonts w:asciiTheme="majorHAnsi" w:eastAsia="Times New Roman" w:hAnsiTheme="majorHAnsi" w:cstheme="minorHAnsi"/>
-          <w:color w:val="000000"/>
-          <w:sz w:val="24"/>
-          <w:szCs w:val="24"/>
-          <w:lang w:eastAsia="en-GB"/>
-        </w:rPr>
-        <w:t>-</w:t>
-      </w:r>
-      <w:proofErr w:type="spellStart"/>
-      <w:r>
-        <w:rPr>
-          <w:rFonts w:asciiTheme="majorHAnsi" w:eastAsia="Times New Roman" w:hAnsiTheme="majorHAnsi" w:cstheme="minorHAnsi"/>
-          <w:color w:val="000000"/>
-          <w:sz w:val="24"/>
-          <w:szCs w:val="24"/>
-          <w:lang w:eastAsia="en-GB"/>
-        </w:rPr>
-        <w:t>Baudhayana</w:t>
-      </w:r>
-      <w:proofErr w:type="spellEnd"/>
-      <w:r>
-        <w:rPr>
-          <w:rFonts w:asciiTheme="majorHAnsi" w:eastAsia="Times New Roman" w:hAnsiTheme="majorHAnsi" w:cstheme="minorHAnsi"/>
-          <w:color w:val="000000"/>
-          <w:sz w:val="24"/>
-          <w:szCs w:val="24"/>
-          <w:lang w:eastAsia="en-GB"/>
-        </w:rPr>
-        <w:t xml:space="preserve">) translated by George </w:t>
-      </w:r>
-      <w:proofErr w:type="spellStart"/>
-      <w:r>
-        <w:rPr>
-          <w:rFonts w:asciiTheme="majorHAnsi" w:eastAsia="Times New Roman" w:hAnsiTheme="majorHAnsi" w:cstheme="minorHAnsi"/>
-          <w:color w:val="000000"/>
-          <w:sz w:val="24"/>
-          <w:szCs w:val="24"/>
-          <w:lang w:eastAsia="en-GB"/>
-        </w:rPr>
-        <w:t>Bühler</w:t>
-      </w:r>
-      <w:proofErr w:type="spellEnd"/>
-      <w:r>
-        <w:rPr>
-          <w:rFonts w:asciiTheme="majorHAnsi" w:eastAsia="Times New Roman" w:hAnsiTheme="majorHAnsi" w:cstheme="minorHAnsi"/>
-          <w:color w:val="000000"/>
-          <w:sz w:val="24"/>
-          <w:szCs w:val="24"/>
-          <w:lang w:eastAsia="en-GB"/>
-        </w:rPr>
-        <w:t>’, 1898.</w:t>
+      <w:r>
+        <w:rPr>
+          <w:rFonts w:asciiTheme="majorHAnsi" w:eastAsia="Times New Roman" w:hAnsiTheme="majorHAnsi" w:cstheme="minorHAnsi"/>
+          <w:color w:val="000000"/>
+          <w:sz w:val="24"/>
+          <w:szCs w:val="24"/>
+          <w:lang w:eastAsia="en-GB"/>
+        </w:rPr>
+        <w:t>Bühler, George. ‘Sacred Laws of the Aryas (Apastamba-Gautama-Vasishtha-Baudhayana) translated by George Bühler’, 1898.</w:t>
       </w:r>
     </w:p>
     <w:p>
@@ -1907,33 +1400,7 @@
           <w:szCs w:val="24"/>
           <w:lang w:eastAsia="en-GB"/>
         </w:rPr>
-        <w:t xml:space="preserve">Buddhist Legends - </w:t>
-      </w:r>
-      <w:proofErr w:type="spellStart"/>
-      <w:r>
-        <w:rPr>
-          <w:rFonts w:asciiTheme="majorHAnsi" w:eastAsia="Times New Roman" w:hAnsiTheme="majorHAnsi" w:cstheme="minorHAnsi"/>
-          <w:i/>
-          <w:iCs/>
-          <w:color w:val="000000"/>
-          <w:sz w:val="24"/>
-          <w:szCs w:val="24"/>
-          <w:lang w:eastAsia="en-GB"/>
-        </w:rPr>
-        <w:t>Dhammapada</w:t>
-      </w:r>
-      <w:proofErr w:type="spellEnd"/>
-      <w:r>
-        <w:rPr>
-          <w:rFonts w:asciiTheme="majorHAnsi" w:eastAsia="Times New Roman" w:hAnsiTheme="majorHAnsi" w:cstheme="minorHAnsi"/>
-          <w:i/>
-          <w:iCs/>
-          <w:color w:val="000000"/>
-          <w:sz w:val="24"/>
-          <w:szCs w:val="24"/>
-          <w:lang w:eastAsia="en-GB"/>
-        </w:rPr>
-        <w:t xml:space="preserve"> Commentary Vol. III: Translation of Books 13 to 26.</w:t>
+        <w:t>Buddhist Legends - Dhammapada Commentary Vol. III: Translation of Books 13 to 26.</w:t>
       </w:r>
       <w:r>
         <w:rPr>
@@ -2007,29 +1474,16 @@
           <w:lang w:eastAsia="en-GB"/>
         </w:rPr>
       </w:pPr>
-      <w:proofErr w:type="spellStart"/>
-      <w:r>
-        <w:rPr>
-          <w:rFonts w:asciiTheme="majorHAnsi" w:eastAsia="Times New Roman" w:hAnsiTheme="majorHAnsi" w:cstheme="minorHAnsi"/>
-          <w:color w:val="000000"/>
-          <w:sz w:val="24"/>
-          <w:szCs w:val="24"/>
-          <w:lang w:eastAsia="en-GB"/>
-        </w:rPr>
-        <w:t>Dharmachakra</w:t>
-      </w:r>
-      <w:proofErr w:type="spellEnd"/>
-      <w:r>
-        <w:rPr>
-          <w:rFonts w:asciiTheme="majorHAnsi" w:eastAsia="Times New Roman" w:hAnsiTheme="majorHAnsi" w:cstheme="minorHAnsi"/>
-          <w:color w:val="000000"/>
-          <w:sz w:val="24"/>
-          <w:szCs w:val="24"/>
-          <w:lang w:eastAsia="en-GB"/>
-        </w:rPr>
-        <w:t xml:space="preserve"> Translation Committee (tr.) </w:t>
-      </w:r>
-      <w:proofErr w:type="gramStart"/>
+      <w:r>
+        <w:rPr>
+          <w:rFonts w:asciiTheme="majorHAnsi" w:eastAsia="Times New Roman" w:hAnsiTheme="majorHAnsi" w:cstheme="minorHAnsi"/>
+          <w:color w:val="000000"/>
+          <w:sz w:val="24"/>
+          <w:szCs w:val="24"/>
+          <w:lang w:eastAsia="en-GB"/>
+        </w:rPr>
+        <w:t>Dharmachakra Translation Committee (tr.) </w:t>
+      </w:r>
       <w:r>
         <w:rPr>
           <w:rFonts w:asciiTheme="majorHAnsi" w:eastAsia="Times New Roman" w:hAnsiTheme="majorHAnsi" w:cstheme="minorHAnsi"/>
@@ -2040,59 +1494,7 @@
           <w:szCs w:val="24"/>
           <w:lang w:eastAsia="en-GB"/>
         </w:rPr>
-        <w:t>The</w:t>
-      </w:r>
-      <w:proofErr w:type="gramEnd"/>
-      <w:r>
-        <w:rPr>
-          <w:rFonts w:asciiTheme="majorHAnsi" w:eastAsia="Times New Roman" w:hAnsiTheme="majorHAnsi" w:cstheme="minorHAnsi"/>
-          <w:i/>
-          <w:iCs/>
-          <w:color w:val="000000"/>
-          <w:sz w:val="24"/>
-          <w:szCs w:val="24"/>
-          <w:lang w:eastAsia="en-GB"/>
-        </w:rPr>
-        <w:t xml:space="preserve"> Noble Great Vehicle </w:t>
-      </w:r>
-      <w:proofErr w:type="spellStart"/>
-      <w:r>
-        <w:rPr>
-          <w:rFonts w:asciiTheme="majorHAnsi" w:eastAsia="Times New Roman" w:hAnsiTheme="majorHAnsi" w:cstheme="minorHAnsi"/>
-          <w:i/>
-          <w:iCs/>
-          <w:color w:val="000000"/>
-          <w:sz w:val="24"/>
-          <w:szCs w:val="24"/>
-          <w:lang w:eastAsia="en-GB"/>
-        </w:rPr>
-        <w:t>Sūtra</w:t>
-      </w:r>
-      <w:proofErr w:type="spellEnd"/>
-      <w:r>
-        <w:rPr>
-          <w:rFonts w:asciiTheme="majorHAnsi" w:eastAsia="Times New Roman" w:hAnsiTheme="majorHAnsi" w:cstheme="minorHAnsi"/>
-          <w:i/>
-          <w:iCs/>
-          <w:color w:val="000000"/>
-          <w:sz w:val="24"/>
-          <w:szCs w:val="24"/>
-          <w:lang w:eastAsia="en-GB"/>
-        </w:rPr>
-        <w:t xml:space="preserve"> “The Play in Full”, </w:t>
-      </w:r>
-      <w:proofErr w:type="spellStart"/>
-      <w:r>
-        <w:rPr>
-          <w:rFonts w:asciiTheme="majorHAnsi" w:eastAsia="Times New Roman" w:hAnsiTheme="majorHAnsi" w:cstheme="minorHAnsi"/>
-          <w:i/>
-          <w:iCs/>
-          <w:color w:val="000000"/>
-          <w:sz w:val="24"/>
-          <w:szCs w:val="24"/>
-          <w:lang w:eastAsia="en-GB"/>
-        </w:rPr>
-        <w:t>Ārya</w:t>
+        <w:t>The Noble Great Vehicle Sūtra “The Play in Full”, Ārya</w:t>
       </w:r>
       <w:r>
         <w:rPr>
@@ -2232,7 +1634,6 @@
         <w:softHyphen/>
         <w:t>sūtra</w:t>
       </w:r>
-      <w:proofErr w:type="spellEnd"/>
       <w:r>
         <w:rPr>
           <w:rFonts w:asciiTheme="majorHAnsi" w:eastAsia="Times New Roman" w:hAnsiTheme="majorHAnsi" w:cstheme="minorHAnsi"/>
@@ -2258,27 +1659,15 @@
           <w:lang w:eastAsia="en-GB"/>
         </w:rPr>
       </w:pPr>
-      <w:proofErr w:type="spellStart"/>
-      <w:r>
-        <w:rPr>
-          <w:rFonts w:asciiTheme="majorHAnsi" w:eastAsia="Times New Roman" w:hAnsiTheme="majorHAnsi" w:cstheme="minorHAnsi"/>
-          <w:color w:val="000000"/>
-          <w:sz w:val="24"/>
-          <w:szCs w:val="24"/>
-          <w:lang w:eastAsia="en-GB"/>
-        </w:rPr>
-        <w:t>Dundes</w:t>
-      </w:r>
-      <w:proofErr w:type="spellEnd"/>
-      <w:r>
-        <w:rPr>
-          <w:rFonts w:asciiTheme="majorHAnsi" w:eastAsia="Times New Roman" w:hAnsiTheme="majorHAnsi" w:cstheme="minorHAnsi"/>
-          <w:color w:val="000000"/>
-          <w:sz w:val="24"/>
-          <w:szCs w:val="24"/>
-          <w:lang w:eastAsia="en-GB"/>
-        </w:rPr>
-        <w:t>, Lauren. </w:t>
+      <w:r>
+        <w:rPr>
+          <w:rFonts w:asciiTheme="majorHAnsi" w:eastAsia="Times New Roman" w:hAnsiTheme="majorHAnsi" w:cstheme="minorHAnsi"/>
+          <w:color w:val="000000"/>
+          <w:sz w:val="24"/>
+          <w:szCs w:val="24"/>
+          <w:lang w:eastAsia="en-GB"/>
+        </w:rPr>
+        <w:t>Dundes, Lauren. </w:t>
       </w:r>
       <w:r>
         <w:rPr>
@@ -2317,27 +1706,15 @@
           <w:lang w:eastAsia="en-GB"/>
         </w:rPr>
       </w:pPr>
-      <w:proofErr w:type="spellStart"/>
-      <w:r>
-        <w:rPr>
-          <w:rFonts w:asciiTheme="majorHAnsi" w:eastAsia="Times New Roman" w:hAnsiTheme="majorHAnsi" w:cstheme="minorHAnsi"/>
-          <w:color w:val="000000"/>
-          <w:sz w:val="24"/>
-          <w:szCs w:val="24"/>
-          <w:lang w:eastAsia="en-GB"/>
-        </w:rPr>
-        <w:t>Eggeling</w:t>
-      </w:r>
-      <w:proofErr w:type="spellEnd"/>
-      <w:r>
-        <w:rPr>
-          <w:rFonts w:asciiTheme="majorHAnsi" w:eastAsia="Times New Roman" w:hAnsiTheme="majorHAnsi" w:cstheme="minorHAnsi"/>
-          <w:color w:val="000000"/>
-          <w:sz w:val="24"/>
-          <w:szCs w:val="24"/>
-          <w:lang w:eastAsia="en-GB"/>
-        </w:rPr>
-        <w:t>, J </w:t>
+      <w:r>
+        <w:rPr>
+          <w:rFonts w:asciiTheme="majorHAnsi" w:eastAsia="Times New Roman" w:hAnsiTheme="majorHAnsi" w:cstheme="minorHAnsi"/>
+          <w:color w:val="000000"/>
+          <w:sz w:val="24"/>
+          <w:szCs w:val="24"/>
+          <w:lang w:eastAsia="en-GB"/>
+        </w:rPr>
+        <w:t>Eggeling, J </w:t>
       </w:r>
       <w:r>
         <w:rPr>
@@ -2349,139 +1726,17 @@
           <w:szCs w:val="24"/>
           <w:lang w:eastAsia="en-GB"/>
         </w:rPr>
-        <w:t xml:space="preserve">The </w:t>
-      </w:r>
-      <w:proofErr w:type="spellStart"/>
-      <w:r>
-        <w:rPr>
-          <w:rFonts w:asciiTheme="majorHAnsi" w:eastAsia="Times New Roman" w:hAnsiTheme="majorHAnsi" w:cstheme="minorHAnsi"/>
-          <w:i/>
-          <w:iCs/>
-          <w:color w:val="000000"/>
-          <w:sz w:val="24"/>
-          <w:szCs w:val="24"/>
-          <w:lang w:eastAsia="en-GB"/>
-        </w:rPr>
-        <w:t>Śatapatha</w:t>
-      </w:r>
-      <w:proofErr w:type="spellEnd"/>
-      <w:r>
-        <w:rPr>
-          <w:rFonts w:asciiTheme="majorHAnsi" w:eastAsia="Times New Roman" w:hAnsiTheme="majorHAnsi" w:cstheme="minorHAnsi"/>
-          <w:i/>
-          <w:iCs/>
-          <w:color w:val="000000"/>
-          <w:sz w:val="24"/>
-          <w:szCs w:val="24"/>
-          <w:lang w:eastAsia="en-GB"/>
-        </w:rPr>
-        <w:t xml:space="preserve"> </w:t>
-      </w:r>
-      <w:proofErr w:type="spellStart"/>
-      <w:r>
-        <w:rPr>
-          <w:rFonts w:asciiTheme="majorHAnsi" w:eastAsia="Times New Roman" w:hAnsiTheme="majorHAnsi" w:cstheme="minorHAnsi"/>
-          <w:i/>
-          <w:iCs/>
-          <w:color w:val="000000"/>
-          <w:sz w:val="24"/>
-          <w:szCs w:val="24"/>
-          <w:lang w:eastAsia="en-GB"/>
-        </w:rPr>
-        <w:t>Brāhamaṇa</w:t>
-      </w:r>
-      <w:proofErr w:type="spellEnd"/>
-      <w:r>
-        <w:rPr>
-          <w:rFonts w:asciiTheme="majorHAnsi" w:eastAsia="Times New Roman" w:hAnsiTheme="majorHAnsi" w:cstheme="minorHAnsi"/>
-          <w:i/>
-          <w:iCs/>
-          <w:color w:val="000000"/>
-          <w:sz w:val="24"/>
-          <w:szCs w:val="24"/>
-          <w:lang w:eastAsia="en-GB"/>
-        </w:rPr>
-        <w:t xml:space="preserve"> according to the text of the </w:t>
-      </w:r>
-      <w:proofErr w:type="spellStart"/>
-      <w:r>
-        <w:rPr>
-          <w:rFonts w:asciiTheme="majorHAnsi" w:eastAsia="Times New Roman" w:hAnsiTheme="majorHAnsi" w:cstheme="minorHAnsi"/>
-          <w:i/>
-          <w:iCs/>
-          <w:color w:val="000000"/>
-          <w:sz w:val="24"/>
-          <w:szCs w:val="24"/>
-          <w:lang w:eastAsia="en-GB"/>
-        </w:rPr>
-        <w:t>Mādhyandina</w:t>
-      </w:r>
-      <w:proofErr w:type="spellEnd"/>
-      <w:r>
-        <w:rPr>
-          <w:rFonts w:asciiTheme="majorHAnsi" w:eastAsia="Times New Roman" w:hAnsiTheme="majorHAnsi" w:cstheme="minorHAnsi"/>
-          <w:i/>
-          <w:iCs/>
-          <w:color w:val="000000"/>
-          <w:sz w:val="24"/>
-          <w:szCs w:val="24"/>
-          <w:lang w:eastAsia="en-GB"/>
-        </w:rPr>
-        <w:t xml:space="preserve"> School</w:t>
-      </w:r>
-      <w:r>
-        <w:rPr>
-          <w:rFonts w:asciiTheme="majorHAnsi" w:eastAsia="Times New Roman" w:hAnsiTheme="majorHAnsi" w:cstheme="minorHAnsi"/>
-          <w:color w:val="000000"/>
-          <w:sz w:val="24"/>
-          <w:szCs w:val="24"/>
-          <w:lang w:eastAsia="en-GB"/>
-        </w:rPr>
-        <w:t> </w:t>
-      </w:r>
-      <w:proofErr w:type="spellStart"/>
-      <w:r>
-        <w:rPr>
-          <w:rFonts w:asciiTheme="majorHAnsi" w:eastAsia="Times New Roman" w:hAnsiTheme="majorHAnsi" w:cstheme="minorHAnsi"/>
-          <w:color w:val="000000"/>
-          <w:sz w:val="24"/>
-          <w:szCs w:val="24"/>
-          <w:lang w:eastAsia="en-GB"/>
-        </w:rPr>
-        <w:t>PartV</w:t>
-      </w:r>
-      <w:proofErr w:type="spellEnd"/>
-      <w:r>
-        <w:rPr>
-          <w:rFonts w:asciiTheme="majorHAnsi" w:eastAsia="Times New Roman" w:hAnsiTheme="majorHAnsi" w:cstheme="minorHAnsi"/>
-          <w:color w:val="000000"/>
-          <w:sz w:val="24"/>
-          <w:szCs w:val="24"/>
-          <w:lang w:eastAsia="en-GB"/>
-        </w:rPr>
-        <w:t>, Books XI</w:t>
-      </w:r>
-      <w:proofErr w:type="gramStart"/>
-      <w:r>
-        <w:rPr>
-          <w:rFonts w:asciiTheme="majorHAnsi" w:eastAsia="Times New Roman" w:hAnsiTheme="majorHAnsi" w:cstheme="minorHAnsi"/>
-          <w:color w:val="000000"/>
-          <w:sz w:val="24"/>
-          <w:szCs w:val="24"/>
-          <w:lang w:eastAsia="en-GB"/>
-        </w:rPr>
-        <w:t>,XII</w:t>
-      </w:r>
-      <w:proofErr w:type="gramEnd"/>
-      <w:r>
-        <w:rPr>
-          <w:rFonts w:asciiTheme="majorHAnsi" w:eastAsia="Times New Roman" w:hAnsiTheme="majorHAnsi" w:cstheme="minorHAnsi"/>
-          <w:color w:val="000000"/>
-          <w:sz w:val="24"/>
-          <w:szCs w:val="24"/>
-          <w:lang w:eastAsia="en-GB"/>
-        </w:rPr>
-        <w:t>, XIII, and XIV. 1900.</w:t>
+        <w:t>The Śatapatha Brāhamaṇa according to the text of the Mādhyandina School</w:t>
+      </w:r>
+      <w:r>
+        <w:rPr>
+          <w:rFonts w:asciiTheme="majorHAnsi" w:eastAsia="Times New Roman" w:hAnsiTheme="majorHAnsi" w:cstheme="minorHAnsi"/>
+          <w:color w:val="000000"/>
+          <w:sz w:val="24"/>
+          <w:szCs w:val="24"/>
+          <w:lang w:eastAsia="en-GB"/>
+        </w:rPr>
+        <w:t> PartV, Books XI,XII, XIII, and XIV. 1900.</w:t>
       </w:r>
     </w:p>
     <w:p>
@@ -2498,7 +1753,6 @@
           <w:lang w:eastAsia="en-GB"/>
         </w:rPr>
       </w:pPr>
-      <w:proofErr w:type="gramStart"/>
       <w:r>
         <w:rPr>
           <w:rFonts w:asciiTheme="majorHAnsi" w:eastAsia="Times New Roman" w:hAnsiTheme="majorHAnsi" w:cstheme="minorHAnsi"/>
@@ -2529,18 +1783,7 @@
           <w:szCs w:val="24"/>
           <w:lang w:eastAsia="en-GB"/>
         </w:rPr>
-        <w:t>, 2016.</w:t>
-      </w:r>
-      <w:proofErr w:type="gramEnd"/>
-      <w:r>
-        <w:rPr>
-          <w:rFonts w:asciiTheme="majorHAnsi" w:eastAsia="Times New Roman" w:hAnsiTheme="majorHAnsi" w:cstheme="minorHAnsi"/>
-          <w:color w:val="000000"/>
-          <w:sz w:val="24"/>
-          <w:szCs w:val="24"/>
-          <w:lang w:eastAsia="en-GB"/>
-        </w:rPr>
-        <w:t xml:space="preserve">  </w:t>
+        <w:t xml:space="preserve">, 2016.  </w:t>
       </w:r>
     </w:p>
     <w:p>
@@ -2557,49 +1800,15 @@
           <w:lang w:eastAsia="en-GB"/>
         </w:rPr>
       </w:pPr>
-      <w:proofErr w:type="spellStart"/>
-      <w:r>
-        <w:rPr>
-          <w:rFonts w:asciiTheme="majorHAnsi" w:eastAsia="Times New Roman" w:hAnsiTheme="majorHAnsi" w:cstheme="minorHAnsi"/>
-          <w:color w:val="000000"/>
-          <w:sz w:val="24"/>
-          <w:szCs w:val="24"/>
-          <w:lang w:eastAsia="en-GB"/>
-        </w:rPr>
-        <w:t>Ganguli</w:t>
-      </w:r>
-      <w:proofErr w:type="spellEnd"/>
-      <w:r>
-        <w:rPr>
-          <w:rFonts w:asciiTheme="majorHAnsi" w:eastAsia="Times New Roman" w:hAnsiTheme="majorHAnsi" w:cstheme="minorHAnsi"/>
-          <w:color w:val="000000"/>
-          <w:sz w:val="24"/>
-          <w:szCs w:val="24"/>
-          <w:lang w:eastAsia="en-GB"/>
-        </w:rPr>
-        <w:t xml:space="preserve">, </w:t>
-      </w:r>
-      <w:proofErr w:type="spellStart"/>
-      <w:r>
-        <w:rPr>
-          <w:rFonts w:asciiTheme="majorHAnsi" w:eastAsia="Times New Roman" w:hAnsiTheme="majorHAnsi" w:cstheme="minorHAnsi"/>
-          <w:color w:val="000000"/>
-          <w:sz w:val="24"/>
-          <w:szCs w:val="24"/>
-          <w:lang w:eastAsia="en-GB"/>
-        </w:rPr>
-        <w:t>Kisari</w:t>
-      </w:r>
-      <w:proofErr w:type="spellEnd"/>
-      <w:r>
-        <w:rPr>
-          <w:rFonts w:asciiTheme="majorHAnsi" w:eastAsia="Times New Roman" w:hAnsiTheme="majorHAnsi" w:cstheme="minorHAnsi"/>
-          <w:color w:val="000000"/>
-          <w:sz w:val="24"/>
-          <w:szCs w:val="24"/>
-          <w:lang w:eastAsia="en-GB"/>
-        </w:rPr>
-        <w:t xml:space="preserve"> Mohan </w:t>
+      <w:r>
+        <w:rPr>
+          <w:rFonts w:asciiTheme="majorHAnsi" w:eastAsia="Times New Roman" w:hAnsiTheme="majorHAnsi" w:cstheme="minorHAnsi"/>
+          <w:color w:val="000000"/>
+          <w:sz w:val="24"/>
+          <w:szCs w:val="24"/>
+          <w:lang w:eastAsia="en-GB"/>
+        </w:rPr>
+        <w:t>Ganguli, Kisari Mohan </w:t>
       </w:r>
       <w:r>
         <w:rPr>
@@ -2611,33 +1820,7 @@
           <w:szCs w:val="24"/>
           <w:lang w:eastAsia="en-GB"/>
         </w:rPr>
-        <w:t>The Mahabharata of Krishna-</w:t>
-      </w:r>
-      <w:proofErr w:type="spellStart"/>
-      <w:r>
-        <w:rPr>
-          <w:rFonts w:asciiTheme="majorHAnsi" w:eastAsia="Times New Roman" w:hAnsiTheme="majorHAnsi" w:cstheme="minorHAnsi"/>
-          <w:i/>
-          <w:iCs/>
-          <w:color w:val="000000"/>
-          <w:sz w:val="24"/>
-          <w:szCs w:val="24"/>
-          <w:lang w:eastAsia="en-GB"/>
-        </w:rPr>
-        <w:t>Dwaipayana</w:t>
-      </w:r>
-      <w:proofErr w:type="spellEnd"/>
-      <w:r>
-        <w:rPr>
-          <w:rFonts w:asciiTheme="majorHAnsi" w:eastAsia="Times New Roman" w:hAnsiTheme="majorHAnsi" w:cstheme="minorHAnsi"/>
-          <w:i/>
-          <w:iCs/>
-          <w:color w:val="000000"/>
-          <w:sz w:val="24"/>
-          <w:szCs w:val="24"/>
-          <w:lang w:eastAsia="en-GB"/>
-        </w:rPr>
-        <w:t xml:space="preserve"> Vyasa</w:t>
+        <w:t>The Mahabharata of Krishna-Dwaipayana Vyasa</w:t>
       </w:r>
       <w:r>
         <w:rPr>
@@ -2685,33 +1868,7 @@
           <w:szCs w:val="24"/>
           <w:lang w:eastAsia="en-GB"/>
         </w:rPr>
-        <w:t xml:space="preserve">The </w:t>
-      </w:r>
-      <w:proofErr w:type="spellStart"/>
-      <w:r>
-        <w:rPr>
-          <w:rFonts w:asciiTheme="majorHAnsi" w:eastAsia="Times New Roman" w:hAnsiTheme="majorHAnsi" w:cstheme="minorHAnsi"/>
-          <w:i/>
-          <w:iCs/>
-          <w:color w:val="000000"/>
-          <w:sz w:val="24"/>
-          <w:szCs w:val="24"/>
-          <w:lang w:eastAsia="en-GB"/>
-        </w:rPr>
-        <w:t>Mahāvaṁsa</w:t>
-      </w:r>
-      <w:proofErr w:type="spellEnd"/>
-      <w:r>
-        <w:rPr>
-          <w:rFonts w:asciiTheme="majorHAnsi" w:eastAsia="Times New Roman" w:hAnsiTheme="majorHAnsi" w:cstheme="minorHAnsi"/>
-          <w:i/>
-          <w:iCs/>
-          <w:color w:val="000000"/>
-          <w:sz w:val="24"/>
-          <w:szCs w:val="24"/>
-          <w:lang w:eastAsia="en-GB"/>
-        </w:rPr>
-        <w:t xml:space="preserve"> or the Great Chronicle of Ceylon, Translated into English</w:t>
+        <w:t>The Mahāvaṁsa or the Great Chronicle of Ceylon, Translated into English</w:t>
       </w:r>
       <w:r>
         <w:rPr>
@@ -2748,7 +1905,6 @@
         </w:rPr>
         <w:t>Griffith, Ralph T. H. </w:t>
       </w:r>
-      <w:proofErr w:type="gramStart"/>
       <w:r>
         <w:rPr>
           <w:rFonts w:asciiTheme="majorHAnsi" w:eastAsia="Times New Roman" w:hAnsiTheme="majorHAnsi" w:cstheme="minorHAnsi"/>
@@ -2771,7 +1927,6 @@
         </w:rPr>
         <w:t> 1896.</w:t>
       </w:r>
-      <w:proofErr w:type="gramEnd"/>
     </w:p>
     <w:p>
       <w:pPr>
@@ -2807,33 +1962,7 @@
           <w:szCs w:val="24"/>
           <w:lang w:eastAsia="en-GB"/>
         </w:rPr>
-        <w:t xml:space="preserve">Hymns of the </w:t>
-      </w:r>
-      <w:proofErr w:type="spellStart"/>
-      <w:r>
-        <w:rPr>
-          <w:rFonts w:asciiTheme="majorHAnsi" w:eastAsia="Times New Roman" w:hAnsiTheme="majorHAnsi" w:cstheme="minorHAnsi"/>
-          <w:i/>
-          <w:iCs/>
-          <w:color w:val="000000"/>
-          <w:sz w:val="24"/>
-          <w:szCs w:val="24"/>
-          <w:lang w:eastAsia="en-GB"/>
-        </w:rPr>
-        <w:t>Atharva</w:t>
-      </w:r>
-      <w:proofErr w:type="spellEnd"/>
-      <w:r>
-        <w:rPr>
-          <w:rFonts w:asciiTheme="majorHAnsi" w:eastAsia="Times New Roman" w:hAnsiTheme="majorHAnsi" w:cstheme="minorHAnsi"/>
-          <w:i/>
-          <w:iCs/>
-          <w:color w:val="000000"/>
-          <w:sz w:val="24"/>
-          <w:szCs w:val="24"/>
-          <w:lang w:eastAsia="en-GB"/>
-        </w:rPr>
-        <w:t>-Veda Vol. II</w:t>
+        <w:t>Hymns of the Atharva-Veda Vol. II</w:t>
       </w:r>
       <w:r>
         <w:rPr>
@@ -2860,7 +1989,6 @@
           <w:lang w:eastAsia="en-GB"/>
         </w:rPr>
       </w:pPr>
-      <w:proofErr w:type="gramStart"/>
       <w:r>
         <w:rPr>
           <w:rFonts w:asciiTheme="majorHAnsi" w:eastAsia="Times New Roman" w:hAnsiTheme="majorHAnsi" w:cstheme="minorHAnsi"/>
@@ -2881,33 +2009,7 @@
           <w:szCs w:val="24"/>
           <w:lang w:eastAsia="en-GB"/>
         </w:rPr>
-        <w:t>‘The Clarifier of the Sweet Meaning (</w:t>
-      </w:r>
-      <w:proofErr w:type="spellStart"/>
-      <w:r>
-        <w:rPr>
-          <w:rFonts w:asciiTheme="majorHAnsi" w:eastAsia="Times New Roman" w:hAnsiTheme="majorHAnsi" w:cstheme="minorHAnsi"/>
-          <w:i/>
-          <w:iCs/>
-          <w:color w:val="000000"/>
-          <w:sz w:val="24"/>
-          <w:szCs w:val="24"/>
-          <w:lang w:eastAsia="en-GB"/>
-        </w:rPr>
-        <w:t>Madhuratthavilasini</w:t>
-      </w:r>
-      <w:proofErr w:type="spellEnd"/>
-      <w:r>
-        <w:rPr>
-          <w:rFonts w:asciiTheme="majorHAnsi" w:eastAsia="Times New Roman" w:hAnsiTheme="majorHAnsi" w:cstheme="minorHAnsi"/>
-          <w:i/>
-          <w:iCs/>
-          <w:color w:val="000000"/>
-          <w:sz w:val="24"/>
-          <w:szCs w:val="24"/>
-          <w:lang w:eastAsia="en-GB"/>
-        </w:rPr>
-        <w:t>)’</w:t>
+        <w:t>‘The Clarifier of the Sweet Meaning (Madhuratthavilasini)’</w:t>
       </w:r>
       <w:r>
         <w:rPr>
@@ -2919,7 +2021,6 @@
         </w:rPr>
         <w:t>, 1978.</w:t>
       </w:r>
-      <w:proofErr w:type="gramEnd"/>
     </w:p>
     <w:p>
       <w:pPr>
@@ -2945,7 +2046,6 @@
         </w:rPr>
         <w:t>Jacobi, Hermann. </w:t>
       </w:r>
-      <w:proofErr w:type="gramStart"/>
       <w:r>
         <w:rPr>
           <w:rFonts w:asciiTheme="majorHAnsi" w:eastAsia="Times New Roman" w:hAnsiTheme="majorHAnsi" w:cstheme="minorHAnsi"/>
@@ -2956,22 +2056,8 @@
           <w:szCs w:val="24"/>
           <w:lang w:eastAsia="en-GB"/>
         </w:rPr>
-        <w:t xml:space="preserve">Jain </w:t>
-      </w:r>
-      <w:proofErr w:type="spellStart"/>
-      <w:r>
-        <w:rPr>
-          <w:rFonts w:asciiTheme="majorHAnsi" w:eastAsia="Times New Roman" w:hAnsiTheme="majorHAnsi" w:cstheme="minorHAnsi"/>
-          <w:i/>
-          <w:iCs/>
-          <w:color w:val="000000"/>
-          <w:sz w:val="24"/>
-          <w:szCs w:val="24"/>
-          <w:lang w:eastAsia="en-GB"/>
-        </w:rPr>
-        <w:t>Sūtras</w:t>
-      </w:r>
-      <w:proofErr w:type="spellEnd"/>
+        <w:t>Jain Sūtras</w:t>
+      </w:r>
       <w:r>
         <w:rPr>
           <w:rFonts w:asciiTheme="majorHAnsi" w:eastAsia="Times New Roman" w:hAnsiTheme="majorHAnsi" w:cstheme="minorHAnsi"/>
@@ -2982,7 +2068,6 @@
         </w:rPr>
         <w:t>, Part II, 1895.</w:t>
       </w:r>
-      <w:proofErr w:type="gramEnd"/>
     </w:p>
     <w:p>
       <w:pPr>
@@ -3008,7 +2093,6 @@
         </w:rPr>
         <w:t>James, William. </w:t>
       </w:r>
-      <w:proofErr w:type="gramStart"/>
       <w:r>
         <w:rPr>
           <w:rFonts w:asciiTheme="majorHAnsi" w:eastAsia="Times New Roman" w:hAnsiTheme="majorHAnsi" w:cstheme="minorHAnsi"/>
@@ -3031,7 +2115,6 @@
         </w:rPr>
         <w:t>, 1902.</w:t>
       </w:r>
-      <w:proofErr w:type="gramEnd"/>
     </w:p>
     <w:p>
       <w:pPr>
@@ -3067,59 +2150,7 @@
           <w:szCs w:val="24"/>
           <w:lang w:eastAsia="en-GB"/>
         </w:rPr>
-        <w:t xml:space="preserve">The </w:t>
-      </w:r>
-      <w:proofErr w:type="spellStart"/>
-      <w:r>
-        <w:rPr>
-          <w:rFonts w:asciiTheme="majorHAnsi" w:eastAsia="Times New Roman" w:hAnsiTheme="majorHAnsi" w:cstheme="minorHAnsi"/>
-          <w:i/>
-          <w:iCs/>
-          <w:color w:val="000000"/>
-          <w:sz w:val="24"/>
-          <w:szCs w:val="24"/>
-          <w:lang w:eastAsia="en-GB"/>
-        </w:rPr>
-        <w:t>Mahāvastu</w:t>
-      </w:r>
-      <w:proofErr w:type="spellEnd"/>
-      <w:r>
-        <w:rPr>
-          <w:rFonts w:asciiTheme="majorHAnsi" w:eastAsia="Times New Roman" w:hAnsiTheme="majorHAnsi" w:cstheme="minorHAnsi"/>
-          <w:i/>
-          <w:iCs/>
-          <w:color w:val="000000"/>
-          <w:sz w:val="24"/>
-          <w:szCs w:val="24"/>
-          <w:lang w:eastAsia="en-GB"/>
-        </w:rPr>
-        <w:t xml:space="preserve"> Volume </w:t>
-      </w:r>
-      <w:proofErr w:type="gramStart"/>
-      <w:r>
-        <w:rPr>
-          <w:rFonts w:asciiTheme="majorHAnsi" w:eastAsia="Times New Roman" w:hAnsiTheme="majorHAnsi" w:cstheme="minorHAnsi"/>
-          <w:i/>
-          <w:iCs/>
-          <w:color w:val="000000"/>
-          <w:sz w:val="24"/>
-          <w:szCs w:val="24"/>
-          <w:lang w:eastAsia="en-GB"/>
-        </w:rPr>
-        <w:t>I ,</w:t>
-      </w:r>
-      <w:proofErr w:type="gramEnd"/>
-      <w:r>
-        <w:rPr>
-          <w:rFonts w:asciiTheme="majorHAnsi" w:eastAsia="Times New Roman" w:hAnsiTheme="majorHAnsi" w:cstheme="minorHAnsi"/>
-          <w:i/>
-          <w:iCs/>
-          <w:color w:val="000000"/>
-          <w:sz w:val="24"/>
-          <w:szCs w:val="24"/>
-          <w:lang w:eastAsia="en-GB"/>
-        </w:rPr>
-        <w:t xml:space="preserve"> Translated from the Buddhist Sanskrit.</w:t>
+        <w:t>The Mahāvastu Volume I , Translated from the Buddhist Sanskrit.</w:t>
       </w:r>
       <w:r>
         <w:rPr>
@@ -3166,59 +2197,7 @@
           <w:szCs w:val="24"/>
           <w:lang w:eastAsia="en-GB"/>
         </w:rPr>
-        <w:t xml:space="preserve">The </w:t>
-      </w:r>
-      <w:proofErr w:type="spellStart"/>
-      <w:r>
-        <w:rPr>
-          <w:rFonts w:asciiTheme="majorHAnsi" w:eastAsia="Times New Roman" w:hAnsiTheme="majorHAnsi" w:cstheme="minorHAnsi"/>
-          <w:i/>
-          <w:iCs/>
-          <w:color w:val="000000"/>
-          <w:sz w:val="24"/>
-          <w:szCs w:val="24"/>
-          <w:lang w:eastAsia="en-GB"/>
-        </w:rPr>
-        <w:t>Mahāvastu</w:t>
-      </w:r>
-      <w:proofErr w:type="spellEnd"/>
-      <w:r>
-        <w:rPr>
-          <w:rFonts w:asciiTheme="majorHAnsi" w:eastAsia="Times New Roman" w:hAnsiTheme="majorHAnsi" w:cstheme="minorHAnsi"/>
-          <w:i/>
-          <w:iCs/>
-          <w:color w:val="000000"/>
-          <w:sz w:val="24"/>
-          <w:szCs w:val="24"/>
-          <w:lang w:eastAsia="en-GB"/>
-        </w:rPr>
-        <w:t xml:space="preserve"> Volume </w:t>
-      </w:r>
-      <w:proofErr w:type="gramStart"/>
-      <w:r>
-        <w:rPr>
-          <w:rFonts w:asciiTheme="majorHAnsi" w:eastAsia="Times New Roman" w:hAnsiTheme="majorHAnsi" w:cstheme="minorHAnsi"/>
-          <w:i/>
-          <w:iCs/>
-          <w:color w:val="000000"/>
-          <w:sz w:val="24"/>
-          <w:szCs w:val="24"/>
-          <w:lang w:eastAsia="en-GB"/>
-        </w:rPr>
-        <w:t>II ,</w:t>
-      </w:r>
-      <w:proofErr w:type="gramEnd"/>
-      <w:r>
-        <w:rPr>
-          <w:rFonts w:asciiTheme="majorHAnsi" w:eastAsia="Times New Roman" w:hAnsiTheme="majorHAnsi" w:cstheme="minorHAnsi"/>
-          <w:i/>
-          <w:iCs/>
-          <w:color w:val="000000"/>
-          <w:sz w:val="24"/>
-          <w:szCs w:val="24"/>
-          <w:lang w:eastAsia="en-GB"/>
-        </w:rPr>
-        <w:t xml:space="preserve"> Translated from the Buddhist Sanskrit.</w:t>
+        <w:t>The Mahāvastu Volume II , Translated from the Buddhist Sanskrit.</w:t>
       </w:r>
       <w:r>
         <w:rPr>
@@ -3265,59 +2244,7 @@
           <w:szCs w:val="24"/>
           <w:lang w:eastAsia="en-GB"/>
         </w:rPr>
-        <w:t xml:space="preserve">The </w:t>
-      </w:r>
-      <w:proofErr w:type="spellStart"/>
-      <w:r>
-        <w:rPr>
-          <w:rFonts w:asciiTheme="majorHAnsi" w:eastAsia="Times New Roman" w:hAnsiTheme="majorHAnsi" w:cstheme="minorHAnsi"/>
-          <w:i/>
-          <w:iCs/>
-          <w:color w:val="000000"/>
-          <w:sz w:val="24"/>
-          <w:szCs w:val="24"/>
-          <w:lang w:eastAsia="en-GB"/>
-        </w:rPr>
-        <w:t>Mahāvastu</w:t>
-      </w:r>
-      <w:proofErr w:type="spellEnd"/>
-      <w:r>
-        <w:rPr>
-          <w:rFonts w:asciiTheme="majorHAnsi" w:eastAsia="Times New Roman" w:hAnsiTheme="majorHAnsi" w:cstheme="minorHAnsi"/>
-          <w:i/>
-          <w:iCs/>
-          <w:color w:val="000000"/>
-          <w:sz w:val="24"/>
-          <w:szCs w:val="24"/>
-          <w:lang w:eastAsia="en-GB"/>
-        </w:rPr>
-        <w:t xml:space="preserve"> Volume </w:t>
-      </w:r>
-      <w:proofErr w:type="gramStart"/>
-      <w:r>
-        <w:rPr>
-          <w:rFonts w:asciiTheme="majorHAnsi" w:eastAsia="Times New Roman" w:hAnsiTheme="majorHAnsi" w:cstheme="minorHAnsi"/>
-          <w:i/>
-          <w:iCs/>
-          <w:color w:val="000000"/>
-          <w:sz w:val="24"/>
-          <w:szCs w:val="24"/>
-          <w:lang w:eastAsia="en-GB"/>
-        </w:rPr>
-        <w:t>III ,</w:t>
-      </w:r>
-      <w:proofErr w:type="gramEnd"/>
-      <w:r>
-        <w:rPr>
-          <w:rFonts w:asciiTheme="majorHAnsi" w:eastAsia="Times New Roman" w:hAnsiTheme="majorHAnsi" w:cstheme="minorHAnsi"/>
-          <w:i/>
-          <w:iCs/>
-          <w:color w:val="000000"/>
-          <w:sz w:val="24"/>
-          <w:szCs w:val="24"/>
-          <w:lang w:eastAsia="en-GB"/>
-        </w:rPr>
-        <w:t xml:space="preserve"> Translated from the Buddhist Sanskrit.</w:t>
+        <w:t>The Mahāvastu Volume III , Translated from the Buddhist Sanskrit.</w:t>
       </w:r>
       <w:r>
         <w:rPr>
@@ -3344,93 +2271,15 @@
           <w:lang w:eastAsia="en-GB"/>
         </w:rPr>
       </w:pPr>
-      <w:proofErr w:type="gramStart"/>
-      <w:r>
-        <w:rPr>
-          <w:rFonts w:asciiTheme="majorHAnsi" w:eastAsia="Times New Roman" w:hAnsiTheme="majorHAnsi" w:cstheme="minorHAnsi"/>
-          <w:color w:val="000000"/>
-          <w:sz w:val="24"/>
-          <w:szCs w:val="24"/>
-          <w:lang w:eastAsia="en-GB"/>
-        </w:rPr>
-        <w:t xml:space="preserve">Katz, Judith and </w:t>
-      </w:r>
-      <w:proofErr w:type="spellStart"/>
-      <w:r>
-        <w:rPr>
-          <w:rFonts w:asciiTheme="majorHAnsi" w:eastAsia="Times New Roman" w:hAnsiTheme="majorHAnsi" w:cstheme="minorHAnsi"/>
-          <w:color w:val="000000"/>
-          <w:sz w:val="24"/>
-          <w:szCs w:val="24"/>
-          <w:lang w:eastAsia="en-GB"/>
-        </w:rPr>
-        <w:t>Saadon-Grosman</w:t>
-      </w:r>
-      <w:proofErr w:type="spellEnd"/>
-      <w:r>
-        <w:rPr>
-          <w:rFonts w:asciiTheme="majorHAnsi" w:eastAsia="Times New Roman" w:hAnsiTheme="majorHAnsi" w:cstheme="minorHAnsi"/>
-          <w:color w:val="000000"/>
-          <w:sz w:val="24"/>
-          <w:szCs w:val="24"/>
-          <w:lang w:eastAsia="en-GB"/>
-        </w:rPr>
-        <w:t xml:space="preserve">, Noam and </w:t>
-      </w:r>
-      <w:proofErr w:type="spellStart"/>
-      <w:r>
-        <w:rPr>
-          <w:rFonts w:asciiTheme="majorHAnsi" w:eastAsia="Times New Roman" w:hAnsiTheme="majorHAnsi" w:cstheme="minorHAnsi"/>
-          <w:color w:val="000000"/>
-          <w:sz w:val="24"/>
-          <w:szCs w:val="24"/>
-          <w:lang w:eastAsia="en-GB"/>
-        </w:rPr>
-        <w:t>Arzy</w:t>
-      </w:r>
-      <w:proofErr w:type="spellEnd"/>
-      <w:r>
-        <w:rPr>
-          <w:rFonts w:asciiTheme="majorHAnsi" w:eastAsia="Times New Roman" w:hAnsiTheme="majorHAnsi" w:cstheme="minorHAnsi"/>
-          <w:color w:val="000000"/>
-          <w:sz w:val="24"/>
-          <w:szCs w:val="24"/>
-          <w:lang w:eastAsia="en-GB"/>
-        </w:rPr>
-        <w:t xml:space="preserve">, </w:t>
-      </w:r>
-      <w:proofErr w:type="spellStart"/>
-      <w:r>
-        <w:rPr>
-          <w:rFonts w:asciiTheme="majorHAnsi" w:eastAsia="Times New Roman" w:hAnsiTheme="majorHAnsi" w:cstheme="minorHAnsi"/>
-          <w:color w:val="000000"/>
-          <w:sz w:val="24"/>
-          <w:szCs w:val="24"/>
-          <w:lang w:eastAsia="en-GB"/>
-        </w:rPr>
-        <w:t>Shahar</w:t>
-      </w:r>
-      <w:proofErr w:type="spellEnd"/>
-      <w:r>
-        <w:rPr>
-          <w:rFonts w:asciiTheme="majorHAnsi" w:eastAsia="Times New Roman" w:hAnsiTheme="majorHAnsi" w:cstheme="minorHAnsi"/>
-          <w:color w:val="000000"/>
-          <w:sz w:val="24"/>
-          <w:szCs w:val="24"/>
-          <w:lang w:eastAsia="en-GB"/>
-        </w:rPr>
-        <w:t>.</w:t>
-      </w:r>
-      <w:proofErr w:type="gramEnd"/>
-      <w:r>
-        <w:rPr>
-          <w:rFonts w:asciiTheme="majorHAnsi" w:eastAsia="Times New Roman" w:hAnsiTheme="majorHAnsi" w:cstheme="minorHAnsi"/>
-          <w:color w:val="000000"/>
-          <w:sz w:val="24"/>
-          <w:szCs w:val="24"/>
-          <w:lang w:eastAsia="en-GB"/>
-        </w:rPr>
-        <w:t> </w:t>
+      <w:r>
+        <w:rPr>
+          <w:rFonts w:asciiTheme="majorHAnsi" w:eastAsia="Times New Roman" w:hAnsiTheme="majorHAnsi" w:cstheme="minorHAnsi"/>
+          <w:color w:val="000000"/>
+          <w:sz w:val="24"/>
+          <w:szCs w:val="24"/>
+          <w:lang w:eastAsia="en-GB"/>
+        </w:rPr>
+        <w:t>Katz, Judith and Saadon-Grosman, Noam and Arzy, Shahar. </w:t>
       </w:r>
       <w:r>
         <w:rPr>
@@ -3477,29 +2326,7 @@
           <w:szCs w:val="24"/>
           <w:lang w:eastAsia="en-GB"/>
         </w:rPr>
-        <w:t xml:space="preserve">Keith, Arthur </w:t>
-      </w:r>
-      <w:proofErr w:type="spellStart"/>
-      <w:r>
-        <w:rPr>
-          <w:rFonts w:asciiTheme="majorHAnsi" w:eastAsia="Times New Roman" w:hAnsiTheme="majorHAnsi" w:cstheme="minorHAnsi"/>
-          <w:color w:val="000000"/>
-          <w:sz w:val="24"/>
-          <w:szCs w:val="24"/>
-          <w:lang w:eastAsia="en-GB"/>
-        </w:rPr>
-        <w:t>Berriedale</w:t>
-      </w:r>
-      <w:proofErr w:type="spellEnd"/>
-      <w:r>
-        <w:rPr>
-          <w:rFonts w:asciiTheme="majorHAnsi" w:eastAsia="Times New Roman" w:hAnsiTheme="majorHAnsi" w:cstheme="minorHAnsi"/>
-          <w:color w:val="000000"/>
-          <w:sz w:val="24"/>
-          <w:szCs w:val="24"/>
-          <w:lang w:eastAsia="en-GB"/>
-        </w:rPr>
-        <w:t>. </w:t>
+        <w:t>Keith, Arthur Berriedale. </w:t>
       </w:r>
       <w:r>
         <w:rPr>
@@ -3511,85 +2338,7 @@
           <w:szCs w:val="24"/>
           <w:lang w:eastAsia="en-GB"/>
         </w:rPr>
-        <w:t xml:space="preserve">The </w:t>
-      </w:r>
-      <w:proofErr w:type="spellStart"/>
-      <w:r>
-        <w:rPr>
-          <w:rFonts w:asciiTheme="majorHAnsi" w:eastAsia="Times New Roman" w:hAnsiTheme="majorHAnsi" w:cstheme="minorHAnsi"/>
-          <w:i/>
-          <w:iCs/>
-          <w:color w:val="000000"/>
-          <w:sz w:val="24"/>
-          <w:szCs w:val="24"/>
-          <w:lang w:eastAsia="en-GB"/>
-        </w:rPr>
-        <w:t>Yajur</w:t>
-      </w:r>
-      <w:proofErr w:type="spellEnd"/>
-      <w:r>
-        <w:rPr>
-          <w:rFonts w:asciiTheme="majorHAnsi" w:eastAsia="Times New Roman" w:hAnsiTheme="majorHAnsi" w:cstheme="minorHAnsi"/>
-          <w:i/>
-          <w:iCs/>
-          <w:color w:val="000000"/>
-          <w:sz w:val="24"/>
-          <w:szCs w:val="24"/>
-          <w:lang w:eastAsia="en-GB"/>
-        </w:rPr>
-        <w:t xml:space="preserve"> Veda (</w:t>
-      </w:r>
-      <w:proofErr w:type="spellStart"/>
-      <w:r>
-        <w:rPr>
-          <w:rFonts w:asciiTheme="majorHAnsi" w:eastAsia="Times New Roman" w:hAnsiTheme="majorHAnsi" w:cstheme="minorHAnsi"/>
-          <w:i/>
-          <w:iCs/>
-          <w:color w:val="000000"/>
-          <w:sz w:val="24"/>
-          <w:szCs w:val="24"/>
-          <w:lang w:eastAsia="en-GB"/>
-        </w:rPr>
-        <w:t>Taittiriya</w:t>
-      </w:r>
-      <w:proofErr w:type="spellEnd"/>
-      <w:r>
-        <w:rPr>
-          <w:rFonts w:asciiTheme="majorHAnsi" w:eastAsia="Times New Roman" w:hAnsiTheme="majorHAnsi" w:cstheme="minorHAnsi"/>
-          <w:i/>
-          <w:iCs/>
-          <w:color w:val="000000"/>
-          <w:sz w:val="24"/>
-          <w:szCs w:val="24"/>
-          <w:lang w:eastAsia="en-GB"/>
-        </w:rPr>
-        <w:t xml:space="preserve"> </w:t>
-      </w:r>
-      <w:proofErr w:type="spellStart"/>
-      <w:r>
-        <w:rPr>
-          <w:rFonts w:asciiTheme="majorHAnsi" w:eastAsia="Times New Roman" w:hAnsiTheme="majorHAnsi" w:cstheme="minorHAnsi"/>
-          <w:i/>
-          <w:iCs/>
-          <w:color w:val="000000"/>
-          <w:sz w:val="24"/>
-          <w:szCs w:val="24"/>
-          <w:lang w:eastAsia="en-GB"/>
-        </w:rPr>
-        <w:t>Sanhita</w:t>
-      </w:r>
-      <w:proofErr w:type="spellEnd"/>
-      <w:r>
-        <w:rPr>
-          <w:rFonts w:asciiTheme="majorHAnsi" w:eastAsia="Times New Roman" w:hAnsiTheme="majorHAnsi" w:cstheme="minorHAnsi"/>
-          <w:i/>
-          <w:iCs/>
-          <w:color w:val="000000"/>
-          <w:sz w:val="24"/>
-          <w:szCs w:val="24"/>
-          <w:lang w:eastAsia="en-GB"/>
-        </w:rPr>
-        <w:t>)</w:t>
+        <w:t>The Yajur Veda (Taittiriya Sanhita)</w:t>
       </w:r>
       <w:r>
         <w:rPr>
@@ -3616,27 +2365,15 @@
           <w:lang w:eastAsia="en-GB"/>
         </w:rPr>
       </w:pPr>
-      <w:proofErr w:type="gramStart"/>
-      <w:r>
-        <w:rPr>
-          <w:rFonts w:asciiTheme="majorHAnsi" w:eastAsia="Times New Roman" w:hAnsiTheme="majorHAnsi" w:cstheme="minorHAnsi"/>
-          <w:color w:val="000000"/>
-          <w:sz w:val="24"/>
-          <w:szCs w:val="24"/>
-          <w:lang w:eastAsia="en-GB"/>
-        </w:rPr>
-        <w:t>Knitter, Paul F. and Haight, Roger.</w:t>
-      </w:r>
-      <w:proofErr w:type="gramEnd"/>
-      <w:r>
-        <w:rPr>
-          <w:rFonts w:asciiTheme="majorHAnsi" w:eastAsia="Times New Roman" w:hAnsiTheme="majorHAnsi" w:cstheme="minorHAnsi"/>
-          <w:color w:val="000000"/>
-          <w:sz w:val="24"/>
-          <w:szCs w:val="24"/>
-          <w:lang w:eastAsia="en-GB"/>
-        </w:rPr>
-        <w:t> </w:t>
+      <w:r>
+        <w:rPr>
+          <w:rFonts w:asciiTheme="majorHAnsi" w:eastAsia="Times New Roman" w:hAnsiTheme="majorHAnsi" w:cstheme="minorHAnsi"/>
+          <w:color w:val="000000"/>
+          <w:sz w:val="24"/>
+          <w:szCs w:val="24"/>
+          <w:lang w:eastAsia="en-GB"/>
+        </w:rPr>
+        <w:t>Knitter, Paul F. and Haight, Roger. </w:t>
       </w:r>
       <w:r>
         <w:rPr>
@@ -3675,29 +2412,16 @@
           <w:lang w:eastAsia="en-GB"/>
         </w:rPr>
       </w:pPr>
-      <w:proofErr w:type="spellStart"/>
-      <w:r>
-        <w:rPr>
-          <w:rFonts w:asciiTheme="majorHAnsi" w:eastAsia="Times New Roman" w:hAnsiTheme="majorHAnsi" w:cstheme="minorHAnsi"/>
-          <w:color w:val="000000"/>
-          <w:sz w:val="24"/>
-          <w:szCs w:val="24"/>
-          <w:lang w:eastAsia="en-GB"/>
-        </w:rPr>
-        <w:t>Kramrisch</w:t>
-      </w:r>
-      <w:proofErr w:type="spellEnd"/>
-      <w:r>
-        <w:rPr>
-          <w:rFonts w:asciiTheme="majorHAnsi" w:eastAsia="Times New Roman" w:hAnsiTheme="majorHAnsi" w:cstheme="minorHAnsi"/>
-          <w:color w:val="000000"/>
-          <w:sz w:val="24"/>
-          <w:szCs w:val="24"/>
-          <w:lang w:eastAsia="en-GB"/>
-        </w:rPr>
-        <w:t>, Stella. </w:t>
-      </w:r>
-      <w:proofErr w:type="gramStart"/>
+      <w:r>
+        <w:rPr>
+          <w:rFonts w:asciiTheme="majorHAnsi" w:eastAsia="Times New Roman" w:hAnsiTheme="majorHAnsi" w:cstheme="minorHAnsi"/>
+          <w:color w:val="000000"/>
+          <w:sz w:val="24"/>
+          <w:szCs w:val="24"/>
+          <w:lang w:eastAsia="en-GB"/>
+        </w:rPr>
+        <w:t>Kramrisch, Stella. </w:t>
+      </w:r>
       <w:r>
         <w:rPr>
           <w:rFonts w:asciiTheme="majorHAnsi" w:eastAsia="Times New Roman" w:hAnsiTheme="majorHAnsi" w:cstheme="minorHAnsi"/>
@@ -3718,18 +2442,7 @@
           <w:szCs w:val="24"/>
           <w:lang w:eastAsia="en-GB"/>
         </w:rPr>
-        <w:t>, 1981.</w:t>
-      </w:r>
-      <w:proofErr w:type="gramEnd"/>
-      <w:r>
-        <w:rPr>
-          <w:rFonts w:asciiTheme="majorHAnsi" w:eastAsia="Times New Roman" w:hAnsiTheme="majorHAnsi" w:cstheme="minorHAnsi"/>
-          <w:color w:val="000000"/>
-          <w:sz w:val="24"/>
-          <w:szCs w:val="24"/>
-          <w:lang w:eastAsia="en-GB"/>
-        </w:rPr>
-        <w:t xml:space="preserve"> </w:t>
+        <w:t xml:space="preserve">, 1981. </w:t>
       </w:r>
     </w:p>
     <w:p>
@@ -3892,7 +2605,6 @@
         </w:rPr>
         <w:t>Otto, Rudolf. </w:t>
       </w:r>
-      <w:proofErr w:type="gramStart"/>
       <w:r>
         <w:rPr>
           <w:rFonts w:asciiTheme="majorHAnsi" w:eastAsia="Times New Roman" w:hAnsiTheme="majorHAnsi" w:cstheme="minorHAnsi"/>
@@ -3915,7 +2627,6 @@
         </w:rPr>
         <w:t>, 1932.</w:t>
       </w:r>
-      <w:proofErr w:type="gramEnd"/>
     </w:p>
     <w:p>
       <w:pPr>
@@ -3931,51 +2642,16 @@
           <w:lang w:eastAsia="en-GB"/>
         </w:rPr>
       </w:pPr>
-      <w:proofErr w:type="spellStart"/>
-      <w:r>
-        <w:rPr>
-          <w:rFonts w:asciiTheme="majorHAnsi" w:eastAsia="Times New Roman" w:hAnsiTheme="majorHAnsi" w:cstheme="minorHAnsi"/>
-          <w:color w:val="000000"/>
-          <w:sz w:val="24"/>
-          <w:szCs w:val="24"/>
-          <w:lang w:eastAsia="en-GB"/>
-        </w:rPr>
-        <w:t>Shamasastry</w:t>
-      </w:r>
-      <w:proofErr w:type="spellEnd"/>
-      <w:r>
-        <w:rPr>
-          <w:rFonts w:asciiTheme="majorHAnsi" w:eastAsia="Times New Roman" w:hAnsiTheme="majorHAnsi" w:cstheme="minorHAnsi"/>
-          <w:color w:val="000000"/>
-          <w:sz w:val="24"/>
-          <w:szCs w:val="24"/>
-          <w:lang w:eastAsia="en-GB"/>
-        </w:rPr>
-        <w:t>, R. (</w:t>
-      </w:r>
-      <w:proofErr w:type="spellStart"/>
-      <w:r>
-        <w:rPr>
-          <w:rFonts w:asciiTheme="majorHAnsi" w:eastAsia="Times New Roman" w:hAnsiTheme="majorHAnsi" w:cstheme="minorHAnsi"/>
-          <w:color w:val="000000"/>
-          <w:sz w:val="24"/>
-          <w:szCs w:val="24"/>
-          <w:lang w:eastAsia="en-GB"/>
-        </w:rPr>
-        <w:t>Rudrapatna</w:t>
-      </w:r>
-      <w:proofErr w:type="spellEnd"/>
-      <w:r>
-        <w:rPr>
-          <w:rFonts w:asciiTheme="majorHAnsi" w:eastAsia="Times New Roman" w:hAnsiTheme="majorHAnsi" w:cstheme="minorHAnsi"/>
-          <w:color w:val="000000"/>
-          <w:sz w:val="24"/>
-          <w:szCs w:val="24"/>
-          <w:lang w:eastAsia="en-GB"/>
-        </w:rPr>
-        <w:t>), </w:t>
-      </w:r>
-      <w:proofErr w:type="spellStart"/>
+      <w:r>
+        <w:rPr>
+          <w:rFonts w:asciiTheme="majorHAnsi" w:eastAsia="Times New Roman" w:hAnsiTheme="majorHAnsi" w:cstheme="minorHAnsi"/>
+          <w:color w:val="000000"/>
+          <w:sz w:val="24"/>
+          <w:szCs w:val="24"/>
+          <w:lang w:eastAsia="en-GB"/>
+        </w:rPr>
+        <w:t>Shamasastry, R. (Rudrapatna), </w:t>
+      </w:r>
       <w:r>
         <w:rPr>
           <w:rFonts w:asciiTheme="majorHAnsi" w:eastAsia="Times New Roman" w:hAnsiTheme="majorHAnsi" w:cstheme="minorHAnsi"/>
@@ -3986,35 +2662,8 @@
           <w:szCs w:val="24"/>
           <w:lang w:eastAsia="en-GB"/>
         </w:rPr>
-        <w:t>Kautilya's</w:t>
-      </w:r>
-      <w:proofErr w:type="spellEnd"/>
-      <w:r>
-        <w:rPr>
-          <w:rFonts w:asciiTheme="majorHAnsi" w:eastAsia="Times New Roman" w:hAnsiTheme="majorHAnsi" w:cstheme="minorHAnsi"/>
-          <w:i/>
-          <w:iCs/>
-          <w:color w:val="000000"/>
-          <w:sz w:val="24"/>
-          <w:szCs w:val="24"/>
-          <w:lang w:eastAsia="en-GB"/>
-        </w:rPr>
-        <w:t xml:space="preserve"> </w:t>
-      </w:r>
-      <w:proofErr w:type="spellStart"/>
-      <w:r>
-        <w:rPr>
-          <w:rFonts w:asciiTheme="majorHAnsi" w:eastAsia="Times New Roman" w:hAnsiTheme="majorHAnsi" w:cstheme="minorHAnsi"/>
-          <w:i/>
-          <w:iCs/>
-          <w:color w:val="000000"/>
-          <w:sz w:val="24"/>
-          <w:szCs w:val="24"/>
-          <w:lang w:eastAsia="en-GB"/>
-        </w:rPr>
-        <w:t>Arthasastra</w:t>
-      </w:r>
-      <w:proofErr w:type="spellEnd"/>
+        <w:t>Kautilya's Arthasastra</w:t>
+      </w:r>
       <w:r>
         <w:rPr>
           <w:rFonts w:asciiTheme="majorHAnsi" w:eastAsia="Times New Roman" w:hAnsiTheme="majorHAnsi" w:cstheme="minorHAnsi"/>
@@ -4040,27 +2689,15 @@
           <w:lang w:eastAsia="en-GB"/>
         </w:rPr>
       </w:pPr>
-      <w:proofErr w:type="spellStart"/>
-      <w:r>
-        <w:rPr>
-          <w:rFonts w:asciiTheme="majorHAnsi" w:eastAsia="Times New Roman" w:hAnsiTheme="majorHAnsi" w:cstheme="minorHAnsi"/>
-          <w:color w:val="000000"/>
-          <w:sz w:val="24"/>
-          <w:szCs w:val="24"/>
-          <w:lang w:eastAsia="en-GB"/>
-        </w:rPr>
-        <w:t>Sivananda</w:t>
-      </w:r>
-      <w:proofErr w:type="spellEnd"/>
-      <w:r>
-        <w:rPr>
-          <w:rFonts w:asciiTheme="majorHAnsi" w:eastAsia="Times New Roman" w:hAnsiTheme="majorHAnsi" w:cstheme="minorHAnsi"/>
-          <w:color w:val="000000"/>
-          <w:sz w:val="24"/>
-          <w:szCs w:val="24"/>
-          <w:lang w:eastAsia="en-GB"/>
-        </w:rPr>
-        <w:t>, Sri Swami. </w:t>
+      <w:r>
+        <w:rPr>
+          <w:rFonts w:asciiTheme="majorHAnsi" w:eastAsia="Times New Roman" w:hAnsiTheme="majorHAnsi" w:cstheme="minorHAnsi"/>
+          <w:color w:val="000000"/>
+          <w:sz w:val="24"/>
+          <w:szCs w:val="24"/>
+          <w:lang w:eastAsia="en-GB"/>
+        </w:rPr>
+        <w:t>Sivananda, Sri Swami. </w:t>
       </w:r>
       <w:r>
         <w:rPr>
@@ -4109,7 +2746,6 @@
         </w:rPr>
         <w:t>Stevenson, Ian. </w:t>
       </w:r>
-      <w:proofErr w:type="gramStart"/>
       <w:r>
         <w:rPr>
           <w:rFonts w:asciiTheme="majorHAnsi" w:eastAsia="Times New Roman" w:hAnsiTheme="majorHAnsi" w:cstheme="minorHAnsi"/>
@@ -4130,18 +2766,7 @@
           <w:szCs w:val="24"/>
           <w:lang w:eastAsia="en-GB"/>
         </w:rPr>
-        <w:t>, 1997.</w:t>
-      </w:r>
-      <w:proofErr w:type="gramEnd"/>
-      <w:r>
-        <w:rPr>
-          <w:rFonts w:asciiTheme="majorHAnsi" w:eastAsia="Times New Roman" w:hAnsiTheme="majorHAnsi" w:cstheme="minorHAnsi"/>
-          <w:color w:val="000000"/>
-          <w:sz w:val="24"/>
-          <w:szCs w:val="24"/>
-          <w:lang w:eastAsia="en-GB"/>
-        </w:rPr>
-        <w:t xml:space="preserve"> At Internet Archive: </w:t>
+        <w:t>, 1997. At Internet Archive: </w:t>
       </w:r>
       <w:hyperlink r:id="rId10" w:history="1">
         <w:r>
@@ -4200,30 +2825,7 @@
           <w:szCs w:val="24"/>
           <w:lang w:eastAsia="en-GB"/>
         </w:rPr>
-        <w:t xml:space="preserve">Taylor, </w:t>
-      </w:r>
-      <w:proofErr w:type="spellStart"/>
-      <w:proofErr w:type="gramStart"/>
-      <w:r>
-        <w:rPr>
-          <w:rFonts w:asciiTheme="majorHAnsi" w:eastAsia="Times New Roman" w:hAnsiTheme="majorHAnsi" w:cstheme="minorHAnsi"/>
-          <w:color w:val="000000"/>
-          <w:sz w:val="24"/>
-          <w:szCs w:val="24"/>
-          <w:lang w:eastAsia="en-GB"/>
-        </w:rPr>
-        <w:t>McComas</w:t>
-      </w:r>
-      <w:proofErr w:type="spellEnd"/>
-      <w:r>
-        <w:rPr>
-          <w:rFonts w:asciiTheme="majorHAnsi" w:eastAsia="Times New Roman" w:hAnsiTheme="majorHAnsi" w:cstheme="minorHAnsi"/>
-          <w:color w:val="000000"/>
-          <w:sz w:val="24"/>
-          <w:szCs w:val="24"/>
-          <w:lang w:eastAsia="en-GB"/>
-        </w:rPr>
-        <w:t xml:space="preserve"> .</w:t>
+        <w:t>Taylor, McComas .</w:t>
       </w:r>
       <w:r>
         <w:rPr>
@@ -4235,72 +2837,7 @@
           <w:szCs w:val="24"/>
           <w:lang w:eastAsia="en-GB"/>
         </w:rPr>
-        <w:t> </w:t>
-      </w:r>
-      <w:proofErr w:type="gramEnd"/>
-      <w:r>
-        <w:rPr>
-          <w:rFonts w:asciiTheme="majorHAnsi" w:eastAsia="Times New Roman" w:hAnsiTheme="majorHAnsi" w:cstheme="minorHAnsi"/>
-          <w:i/>
-          <w:iCs/>
-          <w:color w:val="000000"/>
-          <w:sz w:val="24"/>
-          <w:szCs w:val="24"/>
-          <w:lang w:eastAsia="en-GB"/>
-        </w:rPr>
-        <w:t xml:space="preserve">The </w:t>
-      </w:r>
-      <w:proofErr w:type="spellStart"/>
-      <w:r>
-        <w:rPr>
-          <w:rFonts w:asciiTheme="majorHAnsi" w:eastAsia="Times New Roman" w:hAnsiTheme="majorHAnsi" w:cstheme="minorHAnsi"/>
-          <w:i/>
-          <w:iCs/>
-          <w:color w:val="000000"/>
-          <w:sz w:val="24"/>
-          <w:szCs w:val="24"/>
-          <w:lang w:eastAsia="en-GB"/>
-        </w:rPr>
-        <w:t>Viṣṇu</w:t>
-      </w:r>
-      <w:proofErr w:type="spellEnd"/>
-      <w:r>
-        <w:rPr>
-          <w:rFonts w:asciiTheme="majorHAnsi" w:eastAsia="Times New Roman" w:hAnsiTheme="majorHAnsi" w:cstheme="minorHAnsi"/>
-          <w:i/>
-          <w:iCs/>
-          <w:color w:val="000000"/>
-          <w:sz w:val="24"/>
-          <w:szCs w:val="24"/>
-          <w:lang w:eastAsia="en-GB"/>
-        </w:rPr>
-        <w:t xml:space="preserve"> </w:t>
-      </w:r>
-      <w:proofErr w:type="spellStart"/>
-      <w:r>
-        <w:rPr>
-          <w:rFonts w:asciiTheme="majorHAnsi" w:eastAsia="Times New Roman" w:hAnsiTheme="majorHAnsi" w:cstheme="minorHAnsi"/>
-          <w:i/>
-          <w:iCs/>
-          <w:color w:val="000000"/>
-          <w:sz w:val="24"/>
-          <w:szCs w:val="24"/>
-          <w:lang w:eastAsia="en-GB"/>
-        </w:rPr>
-        <w:t>Purāṇa</w:t>
-      </w:r>
-      <w:proofErr w:type="spellEnd"/>
-      <w:r>
-        <w:rPr>
-          <w:rFonts w:asciiTheme="majorHAnsi" w:eastAsia="Times New Roman" w:hAnsiTheme="majorHAnsi" w:cstheme="minorHAnsi"/>
-          <w:i/>
-          <w:iCs/>
-          <w:color w:val="000000"/>
-          <w:sz w:val="24"/>
-          <w:szCs w:val="24"/>
-          <w:lang w:eastAsia="en-GB"/>
-        </w:rPr>
-        <w:t xml:space="preserve"> - Ancient Annals of the God with Lotus Eyes, Translated from the Sanskrit,</w:t>
+        <w:t> The Viṣṇu Purāṇa - Ancient Annals of the God with Lotus Eyes, Translated from the Sanskrit,</w:t>
       </w:r>
       <w:r>
         <w:rPr>
@@ -4374,49 +2911,15 @@
           <w:lang w:eastAsia="en-GB"/>
         </w:rPr>
       </w:pPr>
-      <w:proofErr w:type="gramStart"/>
-      <w:r>
-        <w:rPr>
-          <w:rFonts w:asciiTheme="majorHAnsi" w:eastAsia="Times New Roman" w:hAnsiTheme="majorHAnsi" w:cstheme="minorHAnsi"/>
-          <w:color w:val="000000"/>
-          <w:sz w:val="24"/>
-          <w:szCs w:val="24"/>
-          <w:lang w:eastAsia="en-GB"/>
-        </w:rPr>
-        <w:t xml:space="preserve">Vasu, </w:t>
-      </w:r>
-      <w:proofErr w:type="spellStart"/>
-      <w:r>
-        <w:rPr>
-          <w:rFonts w:asciiTheme="majorHAnsi" w:eastAsia="Times New Roman" w:hAnsiTheme="majorHAnsi" w:cstheme="minorHAnsi"/>
-          <w:color w:val="000000"/>
-          <w:sz w:val="24"/>
-          <w:szCs w:val="24"/>
-          <w:lang w:eastAsia="en-GB"/>
-        </w:rPr>
-        <w:t>Śrīśa</w:t>
-      </w:r>
-      <w:proofErr w:type="spellEnd"/>
-      <w:r>
-        <w:rPr>
-          <w:rFonts w:asciiTheme="majorHAnsi" w:eastAsia="Times New Roman" w:hAnsiTheme="majorHAnsi" w:cstheme="minorHAnsi"/>
-          <w:color w:val="000000"/>
-          <w:sz w:val="24"/>
-          <w:szCs w:val="24"/>
-          <w:lang w:eastAsia="en-GB"/>
-        </w:rPr>
-        <w:t xml:space="preserve"> Chandra.</w:t>
-      </w:r>
-      <w:proofErr w:type="gramEnd"/>
-      <w:r>
-        <w:rPr>
-          <w:rFonts w:asciiTheme="majorHAnsi" w:eastAsia="Times New Roman" w:hAnsiTheme="majorHAnsi" w:cstheme="minorHAnsi"/>
-          <w:color w:val="000000"/>
-          <w:sz w:val="24"/>
-          <w:szCs w:val="24"/>
-          <w:lang w:eastAsia="en-GB"/>
-        </w:rPr>
-        <w:t> </w:t>
+      <w:r>
+        <w:rPr>
+          <w:rFonts w:asciiTheme="majorHAnsi" w:eastAsia="Times New Roman" w:hAnsiTheme="majorHAnsi" w:cstheme="minorHAnsi"/>
+          <w:color w:val="000000"/>
+          <w:sz w:val="24"/>
+          <w:szCs w:val="24"/>
+          <w:lang w:eastAsia="en-GB"/>
+        </w:rPr>
+        <w:t>Vasu, Śrīśa Chandra. </w:t>
       </w:r>
       <w:r>
         <w:rPr>
@@ -4428,137 +2931,7 @@
           <w:szCs w:val="24"/>
           <w:lang w:eastAsia="en-GB"/>
         </w:rPr>
-        <w:t xml:space="preserve">The </w:t>
-      </w:r>
-      <w:proofErr w:type="spellStart"/>
-      <w:r>
-        <w:rPr>
-          <w:rFonts w:asciiTheme="majorHAnsi" w:eastAsia="Times New Roman" w:hAnsiTheme="majorHAnsi" w:cstheme="minorHAnsi"/>
-          <w:i/>
-          <w:iCs/>
-          <w:color w:val="000000"/>
-          <w:sz w:val="24"/>
-          <w:szCs w:val="24"/>
-          <w:lang w:eastAsia="en-GB"/>
-        </w:rPr>
-        <w:t>Aṣṭādhyāyī</w:t>
-      </w:r>
-      <w:proofErr w:type="spellEnd"/>
-      <w:r>
-        <w:rPr>
-          <w:rFonts w:asciiTheme="majorHAnsi" w:eastAsia="Times New Roman" w:hAnsiTheme="majorHAnsi" w:cstheme="minorHAnsi"/>
-          <w:i/>
-          <w:iCs/>
-          <w:color w:val="000000"/>
-          <w:sz w:val="24"/>
-          <w:szCs w:val="24"/>
-          <w:lang w:eastAsia="en-GB"/>
-        </w:rPr>
-        <w:t xml:space="preserve"> of </w:t>
-      </w:r>
-      <w:proofErr w:type="spellStart"/>
-      <w:r>
-        <w:rPr>
-          <w:rFonts w:asciiTheme="majorHAnsi" w:eastAsia="Times New Roman" w:hAnsiTheme="majorHAnsi" w:cstheme="minorHAnsi"/>
-          <w:i/>
-          <w:iCs/>
-          <w:color w:val="000000"/>
-          <w:sz w:val="24"/>
-          <w:szCs w:val="24"/>
-          <w:lang w:eastAsia="en-GB"/>
-        </w:rPr>
-        <w:t>Pāṇini</w:t>
-      </w:r>
-      <w:proofErr w:type="spellEnd"/>
-      <w:r>
-        <w:rPr>
-          <w:rFonts w:asciiTheme="majorHAnsi" w:eastAsia="Times New Roman" w:hAnsiTheme="majorHAnsi" w:cstheme="minorHAnsi"/>
-          <w:i/>
-          <w:iCs/>
-          <w:color w:val="000000"/>
-          <w:sz w:val="24"/>
-          <w:szCs w:val="24"/>
-          <w:lang w:eastAsia="en-GB"/>
-        </w:rPr>
-        <w:t xml:space="preserve"> interpreted according to The </w:t>
-      </w:r>
-      <w:proofErr w:type="spellStart"/>
-      <w:r>
-        <w:rPr>
-          <w:rFonts w:asciiTheme="majorHAnsi" w:eastAsia="Times New Roman" w:hAnsiTheme="majorHAnsi" w:cstheme="minorHAnsi"/>
-          <w:i/>
-          <w:iCs/>
-          <w:color w:val="000000"/>
-          <w:sz w:val="24"/>
-          <w:szCs w:val="24"/>
-          <w:lang w:eastAsia="en-GB"/>
-        </w:rPr>
-        <w:t>Kāśikāvṛtti</w:t>
-      </w:r>
-      <w:proofErr w:type="spellEnd"/>
-      <w:r>
-        <w:rPr>
-          <w:rFonts w:asciiTheme="majorHAnsi" w:eastAsia="Times New Roman" w:hAnsiTheme="majorHAnsi" w:cstheme="minorHAnsi"/>
-          <w:i/>
-          <w:iCs/>
-          <w:color w:val="000000"/>
-          <w:sz w:val="24"/>
-          <w:szCs w:val="24"/>
-          <w:lang w:eastAsia="en-GB"/>
-        </w:rPr>
-        <w:t xml:space="preserve"> of </w:t>
-      </w:r>
-      <w:proofErr w:type="spellStart"/>
-      <w:r>
-        <w:rPr>
-          <w:rFonts w:asciiTheme="majorHAnsi" w:eastAsia="Times New Roman" w:hAnsiTheme="majorHAnsi" w:cstheme="minorHAnsi"/>
-          <w:i/>
-          <w:iCs/>
-          <w:color w:val="000000"/>
-          <w:sz w:val="24"/>
-          <w:szCs w:val="24"/>
-          <w:lang w:eastAsia="en-GB"/>
-        </w:rPr>
-        <w:t>Jayāditya</w:t>
-      </w:r>
-      <w:proofErr w:type="spellEnd"/>
-      <w:r>
-        <w:rPr>
-          <w:rFonts w:asciiTheme="majorHAnsi" w:eastAsia="Times New Roman" w:hAnsiTheme="majorHAnsi" w:cstheme="minorHAnsi"/>
-          <w:i/>
-          <w:iCs/>
-          <w:color w:val="000000"/>
-          <w:sz w:val="24"/>
-          <w:szCs w:val="24"/>
-          <w:lang w:eastAsia="en-GB"/>
-        </w:rPr>
-        <w:t xml:space="preserve"> and </w:t>
-      </w:r>
-      <w:proofErr w:type="spellStart"/>
-      <w:r>
-        <w:rPr>
-          <w:rFonts w:asciiTheme="majorHAnsi" w:eastAsia="Times New Roman" w:hAnsiTheme="majorHAnsi" w:cstheme="minorHAnsi"/>
-          <w:i/>
-          <w:iCs/>
-          <w:color w:val="000000"/>
-          <w:sz w:val="24"/>
-          <w:szCs w:val="24"/>
-          <w:lang w:eastAsia="en-GB"/>
-        </w:rPr>
-        <w:t>Vāmana</w:t>
-      </w:r>
-      <w:proofErr w:type="spellEnd"/>
-      <w:r>
-        <w:rPr>
-          <w:rFonts w:asciiTheme="majorHAnsi" w:eastAsia="Times New Roman" w:hAnsiTheme="majorHAnsi" w:cstheme="minorHAnsi"/>
-          <w:i/>
-          <w:iCs/>
-          <w:color w:val="000000"/>
-          <w:sz w:val="24"/>
-          <w:szCs w:val="24"/>
-          <w:lang w:eastAsia="en-GB"/>
-        </w:rPr>
-        <w:t>, and translated into English, Vol VI</w:t>
+        <w:t>The Aṣṭādhyāyī of Pāṇini interpreted according to The Kāśikāvṛtti of Jayāditya and Vāmana, and translated into English, Vol VI</w:t>
       </w:r>
       <w:r>
         <w:rPr>
@@ -4595,7 +2968,6 @@
         </w:rPr>
         <w:t>Weber, Max. </w:t>
       </w:r>
-      <w:proofErr w:type="gramStart"/>
       <w:r>
         <w:rPr>
           <w:rFonts w:asciiTheme="majorHAnsi" w:eastAsia="Times New Roman" w:hAnsiTheme="majorHAnsi" w:cstheme="minorHAnsi"/>
@@ -4618,7 +2990,6 @@
         </w:rPr>
         <w:t>, 1947.</w:t>
       </w:r>
-      <w:proofErr w:type="gramEnd"/>
     </w:p>
     <w:sectPr>
       <w:pgSz w:w="11906" w:h="16838"/>

--- a/footprints/Questions and Thoughts on Footprints.docx
+++ b/footprints/Questions and Thoughts on Footprints.docx
@@ -46,7 +46,21 @@
         <w:rPr>
           <w:i/>
         </w:rPr>
-        <w:t>The Buddhist texts describe one such sacrifice in which hundreds of bulls, bullocks, heifers, goats and rams were slaughtere.</w:t>
+        <w:t xml:space="preserve">The Buddhist texts describe one such sacrifice in which hundreds of bulls, bullocks, heifers, goats and rams were </w:t>
+      </w:r>
+      <w:proofErr w:type="spellStart"/>
+      <w:r>
+        <w:rPr>
+          <w:i/>
+        </w:rPr>
+        <w:t>slaughtere</w:t>
+      </w:r>
+      <w:proofErr w:type="spellEnd"/>
+      <w:r>
+        <w:rPr>
+          <w:i/>
+        </w:rPr>
+        <w:t>.</w:t>
       </w:r>
       <w:r>
         <w:t xml:space="preserve"> – Missing d on </w:t>
@@ -80,12 +94,14 @@
       <w:r>
         <w:t xml:space="preserve"> should be </w:t>
       </w:r>
+      <w:proofErr w:type="spellStart"/>
       <w:r>
         <w:rPr>
           <w:b/>
         </w:rPr>
         <w:t>Sakayans</w:t>
       </w:r>
+      <w:proofErr w:type="spellEnd"/>
       <w:r>
         <w:t>?</w:t>
       </w:r>
@@ -94,38 +110,50 @@
       <w:r>
         <w:t xml:space="preserve">Pg.47 - </w:t>
       </w:r>
+      <w:proofErr w:type="spellStart"/>
       <w:r>
         <w:rPr>
           <w:b/>
         </w:rPr>
         <w:t>Soroate</w:t>
       </w:r>
+      <w:proofErr w:type="spellEnd"/>
       <w:r>
         <w:t xml:space="preserve"> marriages</w:t>
       </w:r>
       <w:r>
         <w:t xml:space="preserve"> – should be </w:t>
       </w:r>
+      <w:proofErr w:type="spellStart"/>
+      <w:proofErr w:type="gramStart"/>
       <w:r>
         <w:rPr>
           <w:b/>
         </w:rPr>
         <w:t>Sororate</w:t>
       </w:r>
+      <w:proofErr w:type="spellEnd"/>
       <w:r>
         <w:t xml:space="preserve"> </w:t>
       </w:r>
       <w:r>
-        <w:t xml:space="preserve">?? </w:t>
-      </w:r>
+        <w:t>??</w:t>
+      </w:r>
+      <w:proofErr w:type="gramEnd"/>
+      <w:r>
+        <w:t xml:space="preserve"> </w:t>
+      </w:r>
+      <w:proofErr w:type="gramStart"/>
       <w:r>
         <w:t>marriages</w:t>
       </w:r>
+      <w:proofErr w:type="gramEnd"/>
     </w:p>
     <w:p>
       <w:r>
         <w:t xml:space="preserve">Pg.48 - </w:t>
       </w:r>
+      <w:proofErr w:type="spellStart"/>
       <w:r>
         <w:rPr>
           <w:b/>
@@ -133,11 +161,16 @@
         <w:t>Mona</w:t>
       </w:r>
       <w:r>
-        <w:t xml:space="preserve">rathapūraṇi </w:t>
+        <w:t>rathapūraṇi</w:t>
+      </w:r>
+      <w:proofErr w:type="spellEnd"/>
+      <w:r>
+        <w:t xml:space="preserve"> </w:t>
       </w:r>
       <w:r>
         <w:t xml:space="preserve">– should be </w:t>
       </w:r>
+      <w:proofErr w:type="spellStart"/>
       <w:r>
         <w:rPr>
           <w:b/>
@@ -147,6 +180,7 @@
       <w:r>
         <w:t>rathapūraṇī</w:t>
       </w:r>
+      <w:proofErr w:type="spellEnd"/>
       <w:r>
         <w:t>?</w:t>
       </w:r>
@@ -200,12 +234,14 @@
       <w:r>
         <w:t xml:space="preserve">Note #4 (Chapter I, Note 4) - Paul </w:t>
       </w:r>
+      <w:proofErr w:type="spellStart"/>
       <w:r>
         <w:rPr>
           <w:b/>
         </w:rPr>
         <w:t>Kitter</w:t>
       </w:r>
+      <w:proofErr w:type="spellEnd"/>
       <w:r>
         <w:t xml:space="preserve"> – changed to Paul </w:t>
       </w:r>
@@ -250,7 +286,15 @@
         <w:t>Milligan 2019</w:t>
       </w:r>
       <w:r>
-        <w:t>, but no corresponding biblio entry.  QUESTION: What is this referring to?</w:t>
+        <w:t xml:space="preserve">, but no corresponding </w:t>
+      </w:r>
+      <w:proofErr w:type="spellStart"/>
+      <w:r>
+        <w:t>biblio</w:t>
+      </w:r>
+      <w:proofErr w:type="spellEnd"/>
+      <w:r>
+        <w:t xml:space="preserve"> entry.  QUESTION: What is this referring to?</w:t>
       </w:r>
     </w:p>
     <w:p>
@@ -288,8 +332,16 @@
         <w:rPr>
           <w:b/>
         </w:rPr>
-        <w:t>A. II,62</w:t>
-      </w:r>
+        <w:t>A. II</w:t>
+      </w:r>
+      <w:proofErr w:type="gramStart"/>
+      <w:r>
+        <w:rPr>
+          <w:b/>
+        </w:rPr>
+        <w:t>,62</w:t>
+      </w:r>
+      <w:proofErr w:type="gramEnd"/>
       <w:r>
         <w:t xml:space="preserve"> to </w:t>
       </w:r>
@@ -302,7 +354,15 @@
     </w:p>
     <w:p>
       <w:r>
-        <w:t>Note #46 (Chapter: II, Note: 26) - A.IV,276 doesn’t seem like an appropriate reference. I have: (</w:t>
+        <w:t>Note #46 (Chapter: II, Note: 26) - A.IV</w:t>
+      </w:r>
+      <w:proofErr w:type="gramStart"/>
+      <w:r>
+        <w:t>,276</w:t>
+      </w:r>
+      <w:proofErr w:type="gramEnd"/>
+      <w:r>
+        <w:t xml:space="preserve"> doesn’t seem like an appropriate reference. I have: (</w:t>
       </w:r>
       <w:hyperlink r:id="rId6" w:anchor="pts-vp-pli4.276" w:history="1">
         <w:r>
@@ -321,8 +381,13 @@
         <w:t xml:space="preserve">Note #50 (II, 30) - </w:t>
       </w:r>
       <w:r>
-        <w:t>Vin.I,112</w:t>
-      </w:r>
+        <w:t>Vin.I</w:t>
+      </w:r>
+      <w:proofErr w:type="gramStart"/>
+      <w:r>
+        <w:t>,112</w:t>
+      </w:r>
+      <w:proofErr w:type="gramEnd"/>
       <w:r>
         <w:t xml:space="preserve"> – is this correct?</w:t>
       </w:r>
@@ -358,12 +423,14 @@
       <w:r>
         <w:t xml:space="preserve"> See </w:t>
       </w:r>
+      <w:proofErr w:type="spellStart"/>
       <w:r>
         <w:rPr>
           <w:b/>
         </w:rPr>
         <w:t>Agrawala</w:t>
       </w:r>
+      <w:proofErr w:type="spellEnd"/>
       <w:r>
         <w:t xml:space="preserve"> pp.</w:t>
       </w:r>
@@ -379,7 +446,15 @@
     </w:p>
     <w:p>
       <w:r>
-        <w:t xml:space="preserve">Note #71 (II, 51) and #72 (II, 52)  don’t seem quite right </w:t>
+        <w:t>Note #71 (II, 51) and #72 (II, 52</w:t>
+      </w:r>
+      <w:proofErr w:type="gramStart"/>
+      <w:r>
+        <w:t>)  don’t</w:t>
+      </w:r>
+      <w:proofErr w:type="gramEnd"/>
+      <w:r>
+        <w:t xml:space="preserve"> seem quite right </w:t>
       </w:r>
       <w:r>
         <w:t>Vin.IV,131</w:t>
@@ -388,8 +463,13 @@
         <w:t xml:space="preserve"> seems to be about the monk travelling with a caravan. </w:t>
       </w:r>
       <w:r>
-        <w:t>Vin.III,131</w:t>
-      </w:r>
+        <w:t>Vin.III</w:t>
+      </w:r>
+      <w:proofErr w:type="gramStart"/>
+      <w:r>
+        <w:t>,131</w:t>
+      </w:r>
+      <w:proofErr w:type="gramEnd"/>
       <w:r>
         <w:t xml:space="preserve"> seems unrelated.</w:t>
       </w:r>
@@ -424,16 +504,34 @@
     </w:p>
     <w:p>
       <w:r>
-        <w:t xml:space="preserve">Note #97 (Chapter: III, Note: 8) : </w:t>
-      </w:r>
+        <w:t>Note #97 (Chapter: III, Note: 8</w:t>
+      </w:r>
+      <w:proofErr w:type="gramStart"/>
+      <w:r>
+        <w:t>) :</w:t>
+      </w:r>
+      <w:proofErr w:type="gramEnd"/>
+      <w:r>
+        <w:t xml:space="preserve"> </w:t>
+      </w:r>
+      <w:proofErr w:type="spellStart"/>
       <w:r>
         <w:rPr>
           <w:i/>
         </w:rPr>
         <w:t>Mahāmāyurī</w:t>
       </w:r>
-      <w:r>
-        <w:t xml:space="preserve"> translated by D. C. Sircar 1971</w:t>
+      <w:proofErr w:type="spellEnd"/>
+      <w:r>
+        <w:t xml:space="preserve"> translated by D. C. </w:t>
+      </w:r>
+      <w:proofErr w:type="spellStart"/>
+      <w:r>
+        <w:t>Sircar</w:t>
+      </w:r>
+      <w:proofErr w:type="spellEnd"/>
+      <w:r>
+        <w:t xml:space="preserve"> 1971</w:t>
       </w:r>
       <w:r>
         <w:t xml:space="preserve"> –I can’t find a reference for this online.  Is this a section in another book, maybe? </w:t>
@@ -460,8 +558,16 @@
         <w:rPr>
           <w:b/>
         </w:rPr>
-        <w:t>XV,23</w:t>
-      </w:r>
+        <w:t>XV</w:t>
+      </w:r>
+      <w:proofErr w:type="gramStart"/>
+      <w:r>
+        <w:rPr>
+          <w:b/>
+        </w:rPr>
+        <w:t>,23</w:t>
+      </w:r>
+      <w:proofErr w:type="gramEnd"/>
       <w:r>
         <w:t xml:space="preserve"> – is this referring to </w:t>
       </w:r>
@@ -482,12 +588,14 @@
       <w:r>
         <w:t xml:space="preserve">Srivastava, K. M. The Discovery of </w:t>
       </w:r>
+      <w:proofErr w:type="spellStart"/>
       <w:r>
         <w:rPr>
           <w:b/>
         </w:rPr>
         <w:t>Kapilavasttu</w:t>
       </w:r>
+      <w:proofErr w:type="spellEnd"/>
       <w:r>
         <w:t>, 1986</w:t>
       </w:r>
@@ -497,17 +605,20 @@
       <w:r>
         <w:t xml:space="preserve">Srivastava, K. M. The Discovery of </w:t>
       </w:r>
+      <w:proofErr w:type="spellStart"/>
       <w:r>
         <w:rPr>
           <w:b/>
         </w:rPr>
         <w:t>Kapilavasthu</w:t>
       </w:r>
+      <w:proofErr w:type="spellEnd"/>
       <w:r>
         <w:t>, 1986</w:t>
       </w:r>
     </w:p>
     <w:p>
+      <w:proofErr w:type="gramStart"/>
       <w:r>
         <w:t>Note #</w:t>
       </w:r>
@@ -535,6 +646,7 @@
       <w:r>
         <w:t>?</w:t>
       </w:r>
+      <w:proofErr w:type="gramEnd"/>
     </w:p>
     <w:p>
       <w:r>
@@ -544,8 +656,16 @@
         <w:rPr>
           <w:b/>
         </w:rPr>
-        <w:t>M.I,246</w:t>
-      </w:r>
+        <w:t>M.I</w:t>
+      </w:r>
+      <w:proofErr w:type="gramStart"/>
+      <w:r>
+        <w:rPr>
+          <w:b/>
+        </w:rPr>
+        <w:t>,246</w:t>
+      </w:r>
+      <w:proofErr w:type="gramEnd"/>
       <w:r>
         <w:t xml:space="preserve"> change to </w:t>
       </w:r>
@@ -567,7 +687,21 @@
         <w:rPr>
           <w:b/>
         </w:rPr>
-        <w:t xml:space="preserve">M.I,420; 441 </w:t>
+        <w:t>M.I</w:t>
+      </w:r>
+      <w:proofErr w:type="gramStart"/>
+      <w:r>
+        <w:rPr>
+          <w:b/>
+        </w:rPr>
+        <w:t>,420</w:t>
+      </w:r>
+      <w:proofErr w:type="gramEnd"/>
+      <w:r>
+        <w:rPr>
+          <w:b/>
+        </w:rPr>
+        <w:t xml:space="preserve">; 441 </w:t>
       </w:r>
       <w:r>
         <w:t xml:space="preserve">changed to </w:t>
@@ -581,21 +715,35 @@
       <w:r>
         <w:t xml:space="preserve"> – That is:  MN 61 (</w:t>
       </w:r>
+      <w:proofErr w:type="spellStart"/>
       <w:r>
         <w:t>Ambalaṭṭhikarāhulovādasutta</w:t>
       </w:r>
+      <w:proofErr w:type="spellEnd"/>
       <w:r>
         <w:t>) MN 62 (</w:t>
       </w:r>
+      <w:proofErr w:type="spellStart"/>
       <w:r>
         <w:t>Mahārāhulovādasutta</w:t>
       </w:r>
-      <w:r>
-        <w:t>)  and Snp 2.11 (</w:t>
-      </w:r>
+      <w:proofErr w:type="spellEnd"/>
+      <w:r>
+        <w:t xml:space="preserve">)  and </w:t>
+      </w:r>
+      <w:proofErr w:type="spellStart"/>
+      <w:r>
+        <w:t>Snp</w:t>
+      </w:r>
+      <w:proofErr w:type="spellEnd"/>
+      <w:r>
+        <w:t xml:space="preserve"> 2.11 (</w:t>
+      </w:r>
+      <w:proofErr w:type="spellStart"/>
       <w:r>
         <w:t>Rāhulasutta</w:t>
       </w:r>
+      <w:proofErr w:type="spellEnd"/>
       <w:r>
         <w:t>) - Is this correct?</w:t>
       </w:r>
@@ -607,12 +755,14 @@
       <w:r>
         <w:t xml:space="preserve">In another </w:t>
       </w:r>
+      <w:proofErr w:type="spellStart"/>
       <w:r>
         <w:rPr>
           <w:b/>
         </w:rPr>
         <w:t>contex</w:t>
       </w:r>
+      <w:proofErr w:type="spellEnd"/>
       <w:r>
         <w:t xml:space="preserve"> </w:t>
       </w:r>
@@ -628,7 +778,15 @@
     </w:p>
     <w:p>
       <w:r>
-        <w:t>Note #199 (V, 31) – I’m not great with Jataka numbering, and so I’m a little confused with this one.  I’m using this look up table (</w:t>
+        <w:t xml:space="preserve">Note #199 (V, 31) – I’m not great with </w:t>
+      </w:r>
+      <w:proofErr w:type="spellStart"/>
+      <w:r>
+        <w:t>Jataka</w:t>
+      </w:r>
+      <w:proofErr w:type="spellEnd"/>
+      <w:r>
+        <w:t xml:space="preserve"> numbering, and so I’m a little confused with this one.  I’m using this look up table (</w:t>
       </w:r>
       <w:hyperlink r:id="rId8" w:history="1">
         <w:r>
@@ -659,13 +817,24 @@
         <w:t xml:space="preserve"> (V, 37) –</w:t>
       </w:r>
       <w:r>
-        <w:t>D.I,</w:t>
-      </w:r>
-      <w:r>
-        <w:rPr>
-          <w:b/>
-        </w:rPr>
-        <w:t>81-3</w:t>
+        <w:t>D.I</w:t>
+      </w:r>
+      <w:proofErr w:type="gramStart"/>
+      <w:r>
+        <w:t>,</w:t>
+      </w:r>
+      <w:r>
+        <w:rPr>
+          <w:b/>
+        </w:rPr>
+        <w:t>81</w:t>
+      </w:r>
+      <w:proofErr w:type="gramEnd"/>
+      <w:r>
+        <w:rPr>
+          <w:b/>
+        </w:rPr>
+        <w:t>-3</w:t>
       </w:r>
       <w:r>
         <w:t xml:space="preserve"> change to D.I.</w:t>
@@ -733,8 +902,13 @@
         <w:t>Note #256 - M.I</w:t>
       </w:r>
       <w:r>
-        <w:t>I,141</w:t>
-      </w:r>
+        <w:t>I</w:t>
+      </w:r>
+      <w:proofErr w:type="gramStart"/>
+      <w:r>
+        <w:t>,141</w:t>
+      </w:r>
+      <w:proofErr w:type="gramEnd"/>
       <w:r>
         <w:t xml:space="preserve"> change to </w:t>
       </w:r>
@@ -763,19 +937,81 @@
       </w:r>
     </w:p>
     <w:p>
-      <w:r>
-        <w:t>Note  #290 – No Dhammika 2018d in bibliography</w:t>
-      </w:r>
+      <w:proofErr w:type="gramStart"/>
+      <w:r>
+        <w:t>Note  #</w:t>
+      </w:r>
+      <w:proofErr w:type="gramEnd"/>
+      <w:r>
+        <w:t xml:space="preserve">290 – No </w:t>
+      </w:r>
+      <w:proofErr w:type="spellStart"/>
+      <w:r>
+        <w:t>Dhammika</w:t>
+      </w:r>
+      <w:proofErr w:type="spellEnd"/>
+      <w:r>
+        <w:t xml:space="preserve"> 2018d in bibliography</w:t>
+      </w:r>
+    </w:p>
+    <w:p>
       <w:bookmarkStart w:id="0" w:name="_GoBack"/>
       <w:bookmarkEnd w:id="0"/>
+      <w:r>
+        <w:t>Note #</w:t>
+      </w:r>
+      <w:r>
+        <w:t>298</w:t>
+      </w:r>
+      <w:r>
+        <w:t xml:space="preserve"> </w:t>
+      </w:r>
+      <w:proofErr w:type="spellStart"/>
+      <w:r>
+        <w:t>Bṛhadāraṇyaka</w:t>
+      </w:r>
+      <w:proofErr w:type="spellEnd"/>
+      <w:r>
+        <w:t xml:space="preserve"> </w:t>
+      </w:r>
+      <w:proofErr w:type="spellStart"/>
+      <w:r>
+        <w:t>Upaniṣad</w:t>
+      </w:r>
+      <w:proofErr w:type="spellEnd"/>
+      <w:r>
+        <w:t xml:space="preserve"> </w:t>
+      </w:r>
+      <w:r>
+        <w:rPr>
+          <w:b/>
+          <w:bCs/>
+        </w:rPr>
+        <w:t>4.11</w:t>
+      </w:r>
+      <w:r>
+        <w:t xml:space="preserve">, change to </w:t>
+      </w:r>
+      <w:r>
+        <w:rPr>
+          <w:b/>
+          <w:bCs/>
+        </w:rPr>
+        <w:t>4.1.1</w:t>
+      </w:r>
     </w:p>
     <w:p/>
     <w:p>
       <w:pPr>
         <w:pStyle w:val="Heading2"/>
       </w:pPr>
-      <w:r>
-        <w:t xml:space="preserve">Biblio: </w:t>
+      <w:proofErr w:type="spellStart"/>
+      <w:r>
+        <w:t>Biblio</w:t>
+      </w:r>
+      <w:proofErr w:type="spellEnd"/>
+      <w:r>
+        <w:t xml:space="preserve">: </w:t>
       </w:r>
     </w:p>
     <w:p>
@@ -797,14 +1033,21 @@
       <w:r>
         <w:t xml:space="preserve"> to </w:t>
       </w:r>
+      <w:proofErr w:type="spellStart"/>
+      <w:proofErr w:type="gramStart"/>
       <w:r>
         <w:rPr>
           <w:b/>
         </w:rPr>
         <w:t>Agrawala</w:t>
       </w:r>
-      <w:r>
-        <w:t xml:space="preserve">, and the pub date from </w:t>
+      <w:proofErr w:type="spellEnd"/>
+      <w:r>
+        <w:t>,</w:t>
+      </w:r>
+      <w:proofErr w:type="gramEnd"/>
+      <w:r>
+        <w:t xml:space="preserve"> and the pub date from </w:t>
       </w:r>
       <w:r>
         <w:rPr>
@@ -867,21 +1110,33 @@
       </w:r>
     </w:p>
     <w:p>
+      <w:proofErr w:type="spellStart"/>
       <w:r>
         <w:rPr>
           <w:b/>
         </w:rPr>
         <w:t>Karpin</w:t>
       </w:r>
-      <w:r>
-        <w:t xml:space="preserve">, Stefan as the author of ‘The Buddha Taught in Pali: A Working Hypothesis’, Journal of the Oxford Centre of Buddhist Studies, 2019. – changed to </w:t>
-      </w:r>
+      <w:proofErr w:type="spellEnd"/>
+      <w:r>
+        <w:t xml:space="preserve">, Stefan as the author of ‘The Buddha Taught in </w:t>
+      </w:r>
+      <w:proofErr w:type="spellStart"/>
+      <w:r>
+        <w:t>Pali</w:t>
+      </w:r>
+      <w:proofErr w:type="spellEnd"/>
+      <w:r>
+        <w:t xml:space="preserve">: A Working Hypothesis’, Journal of the Oxford Centre of Buddhist Studies, 2019. – changed to </w:t>
+      </w:r>
+      <w:proofErr w:type="spellStart"/>
       <w:r>
         <w:rPr>
           <w:b/>
         </w:rPr>
         <w:t>Karpik</w:t>
       </w:r>
+      <w:proofErr w:type="spellEnd"/>
       <w:r>
         <w:t xml:space="preserve"> (with a k ending</w:t>
       </w:r>
@@ -895,12 +1150,14 @@
       <w:r>
         <w:t>Lal, M. Settlement History and the Rise of Civilization in the Ganga-</w:t>
       </w:r>
+      <w:proofErr w:type="spellStart"/>
       <w:r>
         <w:rPr>
           <w:b/>
         </w:rPr>
         <w:t>Yumuna</w:t>
       </w:r>
+      <w:proofErr w:type="spellEnd"/>
       <w:r>
         <w:t xml:space="preserve"> Doab, 1984</w:t>
       </w:r>
@@ -1001,7 +1258,15 @@
         <w:t>Some or all of this section</w:t>
       </w:r>
       <w:r>
-        <w:t xml:space="preserve"> can be taken into the Biblio if you prefer, or </w:t>
+        <w:t xml:space="preserve"> can be taken into the </w:t>
+      </w:r>
+      <w:proofErr w:type="spellStart"/>
+      <w:r>
+        <w:t>Biblio</w:t>
+      </w:r>
+      <w:proofErr w:type="spellEnd"/>
+      <w:r>
+        <w:t xml:space="preserve"> if you prefer, or </w:t>
       </w:r>
       <w:r>
         <w:t xml:space="preserve">it </w:t>
@@ -1098,16 +1363,51 @@
           <w:lang w:eastAsia="en-GB"/>
         </w:rPr>
       </w:pPr>
-      <w:r>
-        <w:rPr>
-          <w:rFonts w:asciiTheme="majorHAnsi" w:eastAsia="Times New Roman" w:hAnsiTheme="majorHAnsi" w:cstheme="minorHAnsi"/>
-          <w:color w:val="000000"/>
-          <w:sz w:val="24"/>
-          <w:szCs w:val="24"/>
-          <w:lang w:eastAsia="en-GB"/>
-        </w:rPr>
-        <w:t>Aiyar, K. Narayanasvami. </w:t>
-      </w:r>
+      <w:proofErr w:type="spellStart"/>
+      <w:r>
+        <w:rPr>
+          <w:rFonts w:asciiTheme="majorHAnsi" w:eastAsia="Times New Roman" w:hAnsiTheme="majorHAnsi" w:cstheme="minorHAnsi"/>
+          <w:color w:val="000000"/>
+          <w:sz w:val="24"/>
+          <w:szCs w:val="24"/>
+          <w:lang w:eastAsia="en-GB"/>
+        </w:rPr>
+        <w:t>Aiyar</w:t>
+      </w:r>
+      <w:proofErr w:type="spellEnd"/>
+      <w:r>
+        <w:rPr>
+          <w:rFonts w:asciiTheme="majorHAnsi" w:eastAsia="Times New Roman" w:hAnsiTheme="majorHAnsi" w:cstheme="minorHAnsi"/>
+          <w:color w:val="000000"/>
+          <w:sz w:val="24"/>
+          <w:szCs w:val="24"/>
+          <w:lang w:eastAsia="en-GB"/>
+        </w:rPr>
+        <w:t xml:space="preserve">, K. </w:t>
+      </w:r>
+      <w:proofErr w:type="spellStart"/>
+      <w:r>
+        <w:rPr>
+          <w:rFonts w:asciiTheme="majorHAnsi" w:eastAsia="Times New Roman" w:hAnsiTheme="majorHAnsi" w:cstheme="minorHAnsi"/>
+          <w:color w:val="000000"/>
+          <w:sz w:val="24"/>
+          <w:szCs w:val="24"/>
+          <w:lang w:eastAsia="en-GB"/>
+        </w:rPr>
+        <w:t>Narayanasvami</w:t>
+      </w:r>
+      <w:proofErr w:type="spellEnd"/>
+      <w:r>
+        <w:rPr>
+          <w:rFonts w:asciiTheme="majorHAnsi" w:eastAsia="Times New Roman" w:hAnsiTheme="majorHAnsi" w:cstheme="minorHAnsi"/>
+          <w:color w:val="000000"/>
+          <w:sz w:val="24"/>
+          <w:szCs w:val="24"/>
+          <w:lang w:eastAsia="en-GB"/>
+        </w:rPr>
+        <w:t>. </w:t>
+      </w:r>
+      <w:proofErr w:type="gramStart"/>
       <w:r>
         <w:rPr>
           <w:rFonts w:asciiTheme="majorHAnsi" w:eastAsia="Times New Roman" w:hAnsiTheme="majorHAnsi" w:cstheme="minorHAnsi"/>
@@ -1130,6 +1430,7 @@
         </w:rPr>
         <w:t>, 1914.</w:t>
       </w:r>
+      <w:proofErr w:type="gramEnd"/>
     </w:p>
     <w:p>
       <w:pPr>
@@ -1155,6 +1456,7 @@
         </w:rPr>
         <w:t>Almond, Philip C. </w:t>
       </w:r>
+      <w:proofErr w:type="gramStart"/>
       <w:r>
         <w:rPr>
           <w:rFonts w:asciiTheme="majorHAnsi" w:eastAsia="Times New Roman" w:hAnsiTheme="majorHAnsi" w:cstheme="minorHAnsi"/>
@@ -1177,6 +1479,7 @@
         </w:rPr>
         <w:t>, 1988.</w:t>
       </w:r>
+      <w:proofErr w:type="gramEnd"/>
     </w:p>
     <w:p>
       <w:pPr>
@@ -1192,6 +1495,7 @@
           <w:lang w:eastAsia="en-GB"/>
         </w:rPr>
       </w:pPr>
+      <w:proofErr w:type="gramStart"/>
       <w:r>
         <w:rPr>
           <w:rFonts w:asciiTheme="majorHAnsi" w:eastAsia="Times New Roman" w:hAnsiTheme="majorHAnsi" w:cstheme="minorHAnsi"/>
@@ -1234,7 +1538,59 @@
           <w:szCs w:val="24"/>
           <w:lang w:eastAsia="en-GB"/>
         </w:rPr>
-        <w:t>Travels in India by Jean Baptiste Tavernier, Baron of Aubonne. Translated from the original French of 1676</w:t>
+        <w:t xml:space="preserve">Travels in India by Jean Baptiste Tavernier, Baron of </w:t>
+      </w:r>
+      <w:proofErr w:type="spellStart"/>
+      <w:r>
+        <w:rPr>
+          <w:rFonts w:asciiTheme="majorHAnsi" w:eastAsia="Times New Roman" w:hAnsiTheme="majorHAnsi" w:cstheme="minorHAnsi"/>
+          <w:i/>
+          <w:iCs/>
+          <w:color w:val="000000"/>
+          <w:sz w:val="24"/>
+          <w:szCs w:val="24"/>
+          <w:lang w:eastAsia="en-GB"/>
+        </w:rPr>
+        <w:t>Aubonne</w:t>
+      </w:r>
+      <w:proofErr w:type="spellEnd"/>
+      <w:r>
+        <w:rPr>
+          <w:rFonts w:asciiTheme="majorHAnsi" w:eastAsia="Times New Roman" w:hAnsiTheme="majorHAnsi" w:cstheme="minorHAnsi"/>
+          <w:i/>
+          <w:iCs/>
+          <w:color w:val="000000"/>
+          <w:sz w:val="24"/>
+          <w:szCs w:val="24"/>
+          <w:lang w:eastAsia="en-GB"/>
+        </w:rPr>
+        <w:t>.</w:t>
+      </w:r>
+      <w:proofErr w:type="gramEnd"/>
+      <w:r>
+        <w:rPr>
+          <w:rFonts w:asciiTheme="majorHAnsi" w:eastAsia="Times New Roman" w:hAnsiTheme="majorHAnsi" w:cstheme="minorHAnsi"/>
+          <w:i/>
+          <w:iCs/>
+          <w:color w:val="000000"/>
+          <w:sz w:val="24"/>
+          <w:szCs w:val="24"/>
+          <w:lang w:eastAsia="en-GB"/>
+        </w:rPr>
+        <w:t xml:space="preserve"> </w:t>
+      </w:r>
+      <w:proofErr w:type="gramStart"/>
+      <w:r>
+        <w:rPr>
+          <w:rFonts w:asciiTheme="majorHAnsi" w:eastAsia="Times New Roman" w:hAnsiTheme="majorHAnsi" w:cstheme="minorHAnsi"/>
+          <w:i/>
+          <w:iCs/>
+          <w:color w:val="000000"/>
+          <w:sz w:val="24"/>
+          <w:szCs w:val="24"/>
+          <w:lang w:eastAsia="en-GB"/>
+        </w:rPr>
+        <w:t>Translated from the original French of 1676</w:t>
       </w:r>
       <w:r>
         <w:rPr>
@@ -1246,6 +1602,7 @@
         </w:rPr>
         <w:t> Vol 1, 1889.</w:t>
       </w:r>
+      <w:proofErr w:type="gramEnd"/>
     </w:p>
     <w:p>
       <w:pPr>
@@ -1261,15 +1618,49 @@
           <w:lang w:eastAsia="en-GB"/>
         </w:rPr>
       </w:pPr>
-      <w:r>
-        <w:rPr>
-          <w:rFonts w:asciiTheme="majorHAnsi" w:eastAsia="Times New Roman" w:hAnsiTheme="majorHAnsi" w:cstheme="minorHAnsi"/>
-          <w:color w:val="000000"/>
-          <w:sz w:val="24"/>
-          <w:szCs w:val="24"/>
-          <w:lang w:eastAsia="en-GB"/>
-        </w:rPr>
-        <w:t>Bapat, Prof.P.Y. </w:t>
+      <w:proofErr w:type="spellStart"/>
+      <w:r>
+        <w:rPr>
+          <w:rFonts w:asciiTheme="majorHAnsi" w:eastAsia="Times New Roman" w:hAnsiTheme="majorHAnsi" w:cstheme="minorHAnsi"/>
+          <w:color w:val="000000"/>
+          <w:sz w:val="24"/>
+          <w:szCs w:val="24"/>
+          <w:lang w:eastAsia="en-GB"/>
+        </w:rPr>
+        <w:t>Bapat</w:t>
+      </w:r>
+      <w:proofErr w:type="spellEnd"/>
+      <w:r>
+        <w:rPr>
+          <w:rFonts w:asciiTheme="majorHAnsi" w:eastAsia="Times New Roman" w:hAnsiTheme="majorHAnsi" w:cstheme="minorHAnsi"/>
+          <w:color w:val="000000"/>
+          <w:sz w:val="24"/>
+          <w:szCs w:val="24"/>
+          <w:lang w:eastAsia="en-GB"/>
+        </w:rPr>
+        <w:t xml:space="preserve">, </w:t>
+      </w:r>
+      <w:proofErr w:type="spellStart"/>
+      <w:r>
+        <w:rPr>
+          <w:rFonts w:asciiTheme="majorHAnsi" w:eastAsia="Times New Roman" w:hAnsiTheme="majorHAnsi" w:cstheme="minorHAnsi"/>
+          <w:color w:val="000000"/>
+          <w:sz w:val="24"/>
+          <w:szCs w:val="24"/>
+          <w:lang w:eastAsia="en-GB"/>
+        </w:rPr>
+        <w:t>Prof.P.Y</w:t>
+      </w:r>
+      <w:proofErr w:type="spellEnd"/>
+      <w:r>
+        <w:rPr>
+          <w:rFonts w:asciiTheme="majorHAnsi" w:eastAsia="Times New Roman" w:hAnsiTheme="majorHAnsi" w:cstheme="minorHAnsi"/>
+          <w:color w:val="000000"/>
+          <w:sz w:val="24"/>
+          <w:szCs w:val="24"/>
+          <w:lang w:eastAsia="en-GB"/>
+        </w:rPr>
+        <w:t>. </w:t>
       </w:r>
       <w:r>
         <w:rPr>
@@ -1308,15 +1699,71 @@
           <w:lang w:eastAsia="en-GB"/>
         </w:rPr>
       </w:pPr>
-      <w:r>
-        <w:rPr>
-          <w:rFonts w:asciiTheme="majorHAnsi" w:eastAsia="Times New Roman" w:hAnsiTheme="majorHAnsi" w:cstheme="minorHAnsi"/>
-          <w:color w:val="000000"/>
-          <w:sz w:val="24"/>
-          <w:szCs w:val="24"/>
-          <w:lang w:eastAsia="en-GB"/>
-        </w:rPr>
-        <w:t>Bühler, George. ‘The Laws of Manu (Manusmṛti) translated by George Bühler’, </w:t>
+      <w:proofErr w:type="spellStart"/>
+      <w:r>
+        <w:rPr>
+          <w:rFonts w:asciiTheme="majorHAnsi" w:eastAsia="Times New Roman" w:hAnsiTheme="majorHAnsi" w:cstheme="minorHAnsi"/>
+          <w:color w:val="000000"/>
+          <w:sz w:val="24"/>
+          <w:szCs w:val="24"/>
+          <w:lang w:eastAsia="en-GB"/>
+        </w:rPr>
+        <w:t>Bühler</w:t>
+      </w:r>
+      <w:proofErr w:type="spellEnd"/>
+      <w:r>
+        <w:rPr>
+          <w:rFonts w:asciiTheme="majorHAnsi" w:eastAsia="Times New Roman" w:hAnsiTheme="majorHAnsi" w:cstheme="minorHAnsi"/>
+          <w:color w:val="000000"/>
+          <w:sz w:val="24"/>
+          <w:szCs w:val="24"/>
+          <w:lang w:eastAsia="en-GB"/>
+        </w:rPr>
+        <w:t>, George. ‘The Laws of Manu (</w:t>
+      </w:r>
+      <w:proofErr w:type="spellStart"/>
+      <w:r>
+        <w:rPr>
+          <w:rFonts w:asciiTheme="majorHAnsi" w:eastAsia="Times New Roman" w:hAnsiTheme="majorHAnsi" w:cstheme="minorHAnsi"/>
+          <w:color w:val="000000"/>
+          <w:sz w:val="24"/>
+          <w:szCs w:val="24"/>
+          <w:lang w:eastAsia="en-GB"/>
+        </w:rPr>
+        <w:t>Manusmṛti</w:t>
+      </w:r>
+      <w:proofErr w:type="spellEnd"/>
+      <w:r>
+        <w:rPr>
+          <w:rFonts w:asciiTheme="majorHAnsi" w:eastAsia="Times New Roman" w:hAnsiTheme="majorHAnsi" w:cstheme="minorHAnsi"/>
+          <w:color w:val="000000"/>
+          <w:sz w:val="24"/>
+          <w:szCs w:val="24"/>
+          <w:lang w:eastAsia="en-GB"/>
+        </w:rPr>
+        <w:t xml:space="preserve">) translated by George </w:t>
+      </w:r>
+      <w:proofErr w:type="spellStart"/>
+      <w:r>
+        <w:rPr>
+          <w:rFonts w:asciiTheme="majorHAnsi" w:eastAsia="Times New Roman" w:hAnsiTheme="majorHAnsi" w:cstheme="minorHAnsi"/>
+          <w:color w:val="000000"/>
+          <w:sz w:val="24"/>
+          <w:szCs w:val="24"/>
+          <w:lang w:eastAsia="en-GB"/>
+        </w:rPr>
+        <w:t>Bühler</w:t>
+      </w:r>
+      <w:proofErr w:type="spellEnd"/>
+      <w:r>
+        <w:rPr>
+          <w:rFonts w:asciiTheme="majorHAnsi" w:eastAsia="Times New Roman" w:hAnsiTheme="majorHAnsi" w:cstheme="minorHAnsi"/>
+          <w:color w:val="000000"/>
+          <w:sz w:val="24"/>
+          <w:szCs w:val="24"/>
+          <w:lang w:eastAsia="en-GB"/>
+        </w:rPr>
+        <w:t>’, </w:t>
       </w:r>
       <w:r>
         <w:rPr>
@@ -1355,15 +1802,137 @@
           <w:lang w:eastAsia="en-GB"/>
         </w:rPr>
       </w:pPr>
-      <w:r>
-        <w:rPr>
-          <w:rFonts w:asciiTheme="majorHAnsi" w:eastAsia="Times New Roman" w:hAnsiTheme="majorHAnsi" w:cstheme="minorHAnsi"/>
-          <w:color w:val="000000"/>
-          <w:sz w:val="24"/>
-          <w:szCs w:val="24"/>
-          <w:lang w:eastAsia="en-GB"/>
-        </w:rPr>
-        <w:t>Bühler, George. ‘Sacred Laws of the Aryas (Apastamba-Gautama-Vasishtha-Baudhayana) translated by George Bühler’, 1898.</w:t>
+      <w:proofErr w:type="spellStart"/>
+      <w:r>
+        <w:rPr>
+          <w:rFonts w:asciiTheme="majorHAnsi" w:eastAsia="Times New Roman" w:hAnsiTheme="majorHAnsi" w:cstheme="minorHAnsi"/>
+          <w:color w:val="000000"/>
+          <w:sz w:val="24"/>
+          <w:szCs w:val="24"/>
+          <w:lang w:eastAsia="en-GB"/>
+        </w:rPr>
+        <w:t>Bühler</w:t>
+      </w:r>
+      <w:proofErr w:type="spellEnd"/>
+      <w:r>
+        <w:rPr>
+          <w:rFonts w:asciiTheme="majorHAnsi" w:eastAsia="Times New Roman" w:hAnsiTheme="majorHAnsi" w:cstheme="minorHAnsi"/>
+          <w:color w:val="000000"/>
+          <w:sz w:val="24"/>
+          <w:szCs w:val="24"/>
+          <w:lang w:eastAsia="en-GB"/>
+        </w:rPr>
+        <w:t xml:space="preserve">, George. ‘Sacred Laws of the </w:t>
+      </w:r>
+      <w:proofErr w:type="spellStart"/>
+      <w:r>
+        <w:rPr>
+          <w:rFonts w:asciiTheme="majorHAnsi" w:eastAsia="Times New Roman" w:hAnsiTheme="majorHAnsi" w:cstheme="minorHAnsi"/>
+          <w:color w:val="000000"/>
+          <w:sz w:val="24"/>
+          <w:szCs w:val="24"/>
+          <w:lang w:eastAsia="en-GB"/>
+        </w:rPr>
+        <w:t>Aryas</w:t>
+      </w:r>
+      <w:proofErr w:type="spellEnd"/>
+      <w:r>
+        <w:rPr>
+          <w:rFonts w:asciiTheme="majorHAnsi" w:eastAsia="Times New Roman" w:hAnsiTheme="majorHAnsi" w:cstheme="minorHAnsi"/>
+          <w:color w:val="000000"/>
+          <w:sz w:val="24"/>
+          <w:szCs w:val="24"/>
+          <w:lang w:eastAsia="en-GB"/>
+        </w:rPr>
+        <w:t xml:space="preserve"> (</w:t>
+      </w:r>
+      <w:proofErr w:type="spellStart"/>
+      <w:r>
+        <w:rPr>
+          <w:rFonts w:asciiTheme="majorHAnsi" w:eastAsia="Times New Roman" w:hAnsiTheme="majorHAnsi" w:cstheme="minorHAnsi"/>
+          <w:color w:val="000000"/>
+          <w:sz w:val="24"/>
+          <w:szCs w:val="24"/>
+          <w:lang w:eastAsia="en-GB"/>
+        </w:rPr>
+        <w:t>Apastamba</w:t>
+      </w:r>
+      <w:proofErr w:type="spellEnd"/>
+      <w:r>
+        <w:rPr>
+          <w:rFonts w:asciiTheme="majorHAnsi" w:eastAsia="Times New Roman" w:hAnsiTheme="majorHAnsi" w:cstheme="minorHAnsi"/>
+          <w:color w:val="000000"/>
+          <w:sz w:val="24"/>
+          <w:szCs w:val="24"/>
+          <w:lang w:eastAsia="en-GB"/>
+        </w:rPr>
+        <w:t>-Gautama-</w:t>
+      </w:r>
+      <w:proofErr w:type="spellStart"/>
+      <w:r>
+        <w:rPr>
+          <w:rFonts w:asciiTheme="majorHAnsi" w:eastAsia="Times New Roman" w:hAnsiTheme="majorHAnsi" w:cstheme="minorHAnsi"/>
+          <w:color w:val="000000"/>
+          <w:sz w:val="24"/>
+          <w:szCs w:val="24"/>
+          <w:lang w:eastAsia="en-GB"/>
+        </w:rPr>
+        <w:t>Vasishtha</w:t>
+      </w:r>
+      <w:proofErr w:type="spellEnd"/>
+      <w:r>
+        <w:rPr>
+          <w:rFonts w:asciiTheme="majorHAnsi" w:eastAsia="Times New Roman" w:hAnsiTheme="majorHAnsi" w:cstheme="minorHAnsi"/>
+          <w:color w:val="000000"/>
+          <w:sz w:val="24"/>
+          <w:szCs w:val="24"/>
+          <w:lang w:eastAsia="en-GB"/>
+        </w:rPr>
+        <w:t>-</w:t>
+      </w:r>
+      <w:proofErr w:type="spellStart"/>
+      <w:r>
+        <w:rPr>
+          <w:rFonts w:asciiTheme="majorHAnsi" w:eastAsia="Times New Roman" w:hAnsiTheme="majorHAnsi" w:cstheme="minorHAnsi"/>
+          <w:color w:val="000000"/>
+          <w:sz w:val="24"/>
+          <w:szCs w:val="24"/>
+          <w:lang w:eastAsia="en-GB"/>
+        </w:rPr>
+        <w:t>Baudhayana</w:t>
+      </w:r>
+      <w:proofErr w:type="spellEnd"/>
+      <w:r>
+        <w:rPr>
+          <w:rFonts w:asciiTheme="majorHAnsi" w:eastAsia="Times New Roman" w:hAnsiTheme="majorHAnsi" w:cstheme="minorHAnsi"/>
+          <w:color w:val="000000"/>
+          <w:sz w:val="24"/>
+          <w:szCs w:val="24"/>
+          <w:lang w:eastAsia="en-GB"/>
+        </w:rPr>
+        <w:t xml:space="preserve">) translated by George </w:t>
+      </w:r>
+      <w:proofErr w:type="spellStart"/>
+      <w:r>
+        <w:rPr>
+          <w:rFonts w:asciiTheme="majorHAnsi" w:eastAsia="Times New Roman" w:hAnsiTheme="majorHAnsi" w:cstheme="minorHAnsi"/>
+          <w:color w:val="000000"/>
+          <w:sz w:val="24"/>
+          <w:szCs w:val="24"/>
+          <w:lang w:eastAsia="en-GB"/>
+        </w:rPr>
+        <w:t>Bühler</w:t>
+      </w:r>
+      <w:proofErr w:type="spellEnd"/>
+      <w:r>
+        <w:rPr>
+          <w:rFonts w:asciiTheme="majorHAnsi" w:eastAsia="Times New Roman" w:hAnsiTheme="majorHAnsi" w:cstheme="minorHAnsi"/>
+          <w:color w:val="000000"/>
+          <w:sz w:val="24"/>
+          <w:szCs w:val="24"/>
+          <w:lang w:eastAsia="en-GB"/>
+        </w:rPr>
+        <w:t>’, 1898.</w:t>
       </w:r>
     </w:p>
     <w:p>
@@ -1400,7 +1969,33 @@
           <w:szCs w:val="24"/>
           <w:lang w:eastAsia="en-GB"/>
         </w:rPr>
-        <w:t>Buddhist Legends - Dhammapada Commentary Vol. III: Translation of Books 13 to 26.</w:t>
+        <w:t xml:space="preserve">Buddhist Legends - </w:t>
+      </w:r>
+      <w:proofErr w:type="spellStart"/>
+      <w:r>
+        <w:rPr>
+          <w:rFonts w:asciiTheme="majorHAnsi" w:eastAsia="Times New Roman" w:hAnsiTheme="majorHAnsi" w:cstheme="minorHAnsi"/>
+          <w:i/>
+          <w:iCs/>
+          <w:color w:val="000000"/>
+          <w:sz w:val="24"/>
+          <w:szCs w:val="24"/>
+          <w:lang w:eastAsia="en-GB"/>
+        </w:rPr>
+        <w:t>Dhammapada</w:t>
+      </w:r>
+      <w:proofErr w:type="spellEnd"/>
+      <w:r>
+        <w:rPr>
+          <w:rFonts w:asciiTheme="majorHAnsi" w:eastAsia="Times New Roman" w:hAnsiTheme="majorHAnsi" w:cstheme="minorHAnsi"/>
+          <w:i/>
+          <w:iCs/>
+          <w:color w:val="000000"/>
+          <w:sz w:val="24"/>
+          <w:szCs w:val="24"/>
+          <w:lang w:eastAsia="en-GB"/>
+        </w:rPr>
+        <w:t xml:space="preserve"> Commentary Vol. III: Translation of Books 13 to 26.</w:t>
       </w:r>
       <w:r>
         <w:rPr>
@@ -1474,27 +2069,92 @@
           <w:lang w:eastAsia="en-GB"/>
         </w:rPr>
       </w:pPr>
-      <w:r>
-        <w:rPr>
-          <w:rFonts w:asciiTheme="majorHAnsi" w:eastAsia="Times New Roman" w:hAnsiTheme="majorHAnsi" w:cstheme="minorHAnsi"/>
-          <w:color w:val="000000"/>
-          <w:sz w:val="24"/>
-          <w:szCs w:val="24"/>
-          <w:lang w:eastAsia="en-GB"/>
-        </w:rPr>
-        <w:t>Dharmachakra Translation Committee (tr.) </w:t>
-      </w:r>
-      <w:r>
-        <w:rPr>
-          <w:rFonts w:asciiTheme="majorHAnsi" w:eastAsia="Times New Roman" w:hAnsiTheme="majorHAnsi" w:cstheme="minorHAnsi"/>
-          <w:i/>
-          <w:iCs/>
-          <w:color w:val="000000"/>
-          <w:sz w:val="24"/>
-          <w:szCs w:val="24"/>
-          <w:lang w:eastAsia="en-GB"/>
-        </w:rPr>
-        <w:t>The Noble Great Vehicle Sūtra “The Play in Full”, Ārya</w:t>
+      <w:proofErr w:type="spellStart"/>
+      <w:r>
+        <w:rPr>
+          <w:rFonts w:asciiTheme="majorHAnsi" w:eastAsia="Times New Roman" w:hAnsiTheme="majorHAnsi" w:cstheme="minorHAnsi"/>
+          <w:color w:val="000000"/>
+          <w:sz w:val="24"/>
+          <w:szCs w:val="24"/>
+          <w:lang w:eastAsia="en-GB"/>
+        </w:rPr>
+        <w:t>Dharmachakra</w:t>
+      </w:r>
+      <w:proofErr w:type="spellEnd"/>
+      <w:r>
+        <w:rPr>
+          <w:rFonts w:asciiTheme="majorHAnsi" w:eastAsia="Times New Roman" w:hAnsiTheme="majorHAnsi" w:cstheme="minorHAnsi"/>
+          <w:color w:val="000000"/>
+          <w:sz w:val="24"/>
+          <w:szCs w:val="24"/>
+          <w:lang w:eastAsia="en-GB"/>
+        </w:rPr>
+        <w:t xml:space="preserve"> Translation Committee (tr.) </w:t>
+      </w:r>
+      <w:proofErr w:type="gramStart"/>
+      <w:r>
+        <w:rPr>
+          <w:rFonts w:asciiTheme="majorHAnsi" w:eastAsia="Times New Roman" w:hAnsiTheme="majorHAnsi" w:cstheme="minorHAnsi"/>
+          <w:i/>
+          <w:iCs/>
+          <w:color w:val="000000"/>
+          <w:sz w:val="24"/>
+          <w:szCs w:val="24"/>
+          <w:lang w:eastAsia="en-GB"/>
+        </w:rPr>
+        <w:t>The</w:t>
+      </w:r>
+      <w:proofErr w:type="gramEnd"/>
+      <w:r>
+        <w:rPr>
+          <w:rFonts w:asciiTheme="majorHAnsi" w:eastAsia="Times New Roman" w:hAnsiTheme="majorHAnsi" w:cstheme="minorHAnsi"/>
+          <w:i/>
+          <w:iCs/>
+          <w:color w:val="000000"/>
+          <w:sz w:val="24"/>
+          <w:szCs w:val="24"/>
+          <w:lang w:eastAsia="en-GB"/>
+        </w:rPr>
+        <w:t xml:space="preserve"> Noble Great Vehicle </w:t>
+      </w:r>
+      <w:proofErr w:type="spellStart"/>
+      <w:r>
+        <w:rPr>
+          <w:rFonts w:asciiTheme="majorHAnsi" w:eastAsia="Times New Roman" w:hAnsiTheme="majorHAnsi" w:cstheme="minorHAnsi"/>
+          <w:i/>
+          <w:iCs/>
+          <w:color w:val="000000"/>
+          <w:sz w:val="24"/>
+          <w:szCs w:val="24"/>
+          <w:lang w:eastAsia="en-GB"/>
+        </w:rPr>
+        <w:t>Sūtra</w:t>
+      </w:r>
+      <w:proofErr w:type="spellEnd"/>
+      <w:r>
+        <w:rPr>
+          <w:rFonts w:asciiTheme="majorHAnsi" w:eastAsia="Times New Roman" w:hAnsiTheme="majorHAnsi" w:cstheme="minorHAnsi"/>
+          <w:i/>
+          <w:iCs/>
+          <w:color w:val="000000"/>
+          <w:sz w:val="24"/>
+          <w:szCs w:val="24"/>
+          <w:lang w:eastAsia="en-GB"/>
+        </w:rPr>
+        <w:t xml:space="preserve"> “The Play in Full”, </w:t>
+      </w:r>
+      <w:proofErr w:type="spellStart"/>
+      <w:r>
+        <w:rPr>
+          <w:rFonts w:asciiTheme="majorHAnsi" w:eastAsia="Times New Roman" w:hAnsiTheme="majorHAnsi" w:cstheme="minorHAnsi"/>
+          <w:i/>
+          <w:iCs/>
+          <w:color w:val="000000"/>
+          <w:sz w:val="24"/>
+          <w:szCs w:val="24"/>
+          <w:lang w:eastAsia="en-GB"/>
+        </w:rPr>
+        <w:t>Ārya</w:t>
       </w:r>
       <w:r>
         <w:rPr>
@@ -1634,6 +2294,7 @@
         <w:softHyphen/>
         <w:t>sūtra</w:t>
       </w:r>
+      <w:proofErr w:type="spellEnd"/>
       <w:r>
         <w:rPr>
           <w:rFonts w:asciiTheme="majorHAnsi" w:eastAsia="Times New Roman" w:hAnsiTheme="majorHAnsi" w:cstheme="minorHAnsi"/>
@@ -1659,15 +2320,27 @@
           <w:lang w:eastAsia="en-GB"/>
         </w:rPr>
       </w:pPr>
-      <w:r>
-        <w:rPr>
-          <w:rFonts w:asciiTheme="majorHAnsi" w:eastAsia="Times New Roman" w:hAnsiTheme="majorHAnsi" w:cstheme="minorHAnsi"/>
-          <w:color w:val="000000"/>
-          <w:sz w:val="24"/>
-          <w:szCs w:val="24"/>
-          <w:lang w:eastAsia="en-GB"/>
-        </w:rPr>
-        <w:t>Dundes, Lauren. </w:t>
+      <w:proofErr w:type="spellStart"/>
+      <w:r>
+        <w:rPr>
+          <w:rFonts w:asciiTheme="majorHAnsi" w:eastAsia="Times New Roman" w:hAnsiTheme="majorHAnsi" w:cstheme="minorHAnsi"/>
+          <w:color w:val="000000"/>
+          <w:sz w:val="24"/>
+          <w:szCs w:val="24"/>
+          <w:lang w:eastAsia="en-GB"/>
+        </w:rPr>
+        <w:t>Dundes</w:t>
+      </w:r>
+      <w:proofErr w:type="spellEnd"/>
+      <w:r>
+        <w:rPr>
+          <w:rFonts w:asciiTheme="majorHAnsi" w:eastAsia="Times New Roman" w:hAnsiTheme="majorHAnsi" w:cstheme="minorHAnsi"/>
+          <w:color w:val="000000"/>
+          <w:sz w:val="24"/>
+          <w:szCs w:val="24"/>
+          <w:lang w:eastAsia="en-GB"/>
+        </w:rPr>
+        <w:t>, Lauren. </w:t>
       </w:r>
       <w:r>
         <w:rPr>
@@ -1706,37 +2379,171 @@
           <w:lang w:eastAsia="en-GB"/>
         </w:rPr>
       </w:pPr>
-      <w:r>
-        <w:rPr>
-          <w:rFonts w:asciiTheme="majorHAnsi" w:eastAsia="Times New Roman" w:hAnsiTheme="majorHAnsi" w:cstheme="minorHAnsi"/>
-          <w:color w:val="000000"/>
-          <w:sz w:val="24"/>
-          <w:szCs w:val="24"/>
-          <w:lang w:eastAsia="en-GB"/>
-        </w:rPr>
-        <w:t>Eggeling, J </w:t>
-      </w:r>
-      <w:r>
-        <w:rPr>
-          <w:rFonts w:asciiTheme="majorHAnsi" w:eastAsia="Times New Roman" w:hAnsiTheme="majorHAnsi" w:cstheme="minorHAnsi"/>
-          <w:i/>
-          <w:iCs/>
-          <w:color w:val="000000"/>
-          <w:sz w:val="24"/>
-          <w:szCs w:val="24"/>
-          <w:lang w:eastAsia="en-GB"/>
-        </w:rPr>
-        <w:t>The Śatapatha Brāhamaṇa according to the text of the Mādhyandina School</w:t>
-      </w:r>
-      <w:r>
-        <w:rPr>
-          <w:rFonts w:asciiTheme="majorHAnsi" w:eastAsia="Times New Roman" w:hAnsiTheme="majorHAnsi" w:cstheme="minorHAnsi"/>
-          <w:color w:val="000000"/>
-          <w:sz w:val="24"/>
-          <w:szCs w:val="24"/>
-          <w:lang w:eastAsia="en-GB"/>
-        </w:rPr>
-        <w:t> PartV, Books XI,XII, XIII, and XIV. 1900.</w:t>
+      <w:proofErr w:type="spellStart"/>
+      <w:r>
+        <w:rPr>
+          <w:rFonts w:asciiTheme="majorHAnsi" w:eastAsia="Times New Roman" w:hAnsiTheme="majorHAnsi" w:cstheme="minorHAnsi"/>
+          <w:color w:val="000000"/>
+          <w:sz w:val="24"/>
+          <w:szCs w:val="24"/>
+          <w:lang w:eastAsia="en-GB"/>
+        </w:rPr>
+        <w:t>Eggeling</w:t>
+      </w:r>
+      <w:proofErr w:type="spellEnd"/>
+      <w:r>
+        <w:rPr>
+          <w:rFonts w:asciiTheme="majorHAnsi" w:eastAsia="Times New Roman" w:hAnsiTheme="majorHAnsi" w:cstheme="minorHAnsi"/>
+          <w:color w:val="000000"/>
+          <w:sz w:val="24"/>
+          <w:szCs w:val="24"/>
+          <w:lang w:eastAsia="en-GB"/>
+        </w:rPr>
+        <w:t>, J </w:t>
+      </w:r>
+      <w:r>
+        <w:rPr>
+          <w:rFonts w:asciiTheme="majorHAnsi" w:eastAsia="Times New Roman" w:hAnsiTheme="majorHAnsi" w:cstheme="minorHAnsi"/>
+          <w:i/>
+          <w:iCs/>
+          <w:color w:val="000000"/>
+          <w:sz w:val="24"/>
+          <w:szCs w:val="24"/>
+          <w:lang w:eastAsia="en-GB"/>
+        </w:rPr>
+        <w:t xml:space="preserve">The </w:t>
+      </w:r>
+      <w:proofErr w:type="spellStart"/>
+      <w:r>
+        <w:rPr>
+          <w:rFonts w:asciiTheme="majorHAnsi" w:eastAsia="Times New Roman" w:hAnsiTheme="majorHAnsi" w:cstheme="minorHAnsi"/>
+          <w:i/>
+          <w:iCs/>
+          <w:color w:val="000000"/>
+          <w:sz w:val="24"/>
+          <w:szCs w:val="24"/>
+          <w:lang w:eastAsia="en-GB"/>
+        </w:rPr>
+        <w:t>Śatapatha</w:t>
+      </w:r>
+      <w:proofErr w:type="spellEnd"/>
+      <w:r>
+        <w:rPr>
+          <w:rFonts w:asciiTheme="majorHAnsi" w:eastAsia="Times New Roman" w:hAnsiTheme="majorHAnsi" w:cstheme="minorHAnsi"/>
+          <w:i/>
+          <w:iCs/>
+          <w:color w:val="000000"/>
+          <w:sz w:val="24"/>
+          <w:szCs w:val="24"/>
+          <w:lang w:eastAsia="en-GB"/>
+        </w:rPr>
+        <w:t xml:space="preserve"> </w:t>
+      </w:r>
+      <w:proofErr w:type="spellStart"/>
+      <w:r>
+        <w:rPr>
+          <w:rFonts w:asciiTheme="majorHAnsi" w:eastAsia="Times New Roman" w:hAnsiTheme="majorHAnsi" w:cstheme="minorHAnsi"/>
+          <w:i/>
+          <w:iCs/>
+          <w:color w:val="000000"/>
+          <w:sz w:val="24"/>
+          <w:szCs w:val="24"/>
+          <w:lang w:eastAsia="en-GB"/>
+        </w:rPr>
+        <w:t>Brāhamaṇa</w:t>
+      </w:r>
+      <w:proofErr w:type="spellEnd"/>
+      <w:r>
+        <w:rPr>
+          <w:rFonts w:asciiTheme="majorHAnsi" w:eastAsia="Times New Roman" w:hAnsiTheme="majorHAnsi" w:cstheme="minorHAnsi"/>
+          <w:i/>
+          <w:iCs/>
+          <w:color w:val="000000"/>
+          <w:sz w:val="24"/>
+          <w:szCs w:val="24"/>
+          <w:lang w:eastAsia="en-GB"/>
+        </w:rPr>
+        <w:t xml:space="preserve"> according to the text of the </w:t>
+      </w:r>
+      <w:proofErr w:type="spellStart"/>
+      <w:r>
+        <w:rPr>
+          <w:rFonts w:asciiTheme="majorHAnsi" w:eastAsia="Times New Roman" w:hAnsiTheme="majorHAnsi" w:cstheme="minorHAnsi"/>
+          <w:i/>
+          <w:iCs/>
+          <w:color w:val="000000"/>
+          <w:sz w:val="24"/>
+          <w:szCs w:val="24"/>
+          <w:lang w:eastAsia="en-GB"/>
+        </w:rPr>
+        <w:t>Mādhyandina</w:t>
+      </w:r>
+      <w:proofErr w:type="spellEnd"/>
+      <w:r>
+        <w:rPr>
+          <w:rFonts w:asciiTheme="majorHAnsi" w:eastAsia="Times New Roman" w:hAnsiTheme="majorHAnsi" w:cstheme="minorHAnsi"/>
+          <w:i/>
+          <w:iCs/>
+          <w:color w:val="000000"/>
+          <w:sz w:val="24"/>
+          <w:szCs w:val="24"/>
+          <w:lang w:eastAsia="en-GB"/>
+        </w:rPr>
+        <w:t xml:space="preserve"> School</w:t>
+      </w:r>
+      <w:r>
+        <w:rPr>
+          <w:rFonts w:asciiTheme="majorHAnsi" w:eastAsia="Times New Roman" w:hAnsiTheme="majorHAnsi" w:cstheme="minorHAnsi"/>
+          <w:color w:val="000000"/>
+          <w:sz w:val="24"/>
+          <w:szCs w:val="24"/>
+          <w:lang w:eastAsia="en-GB"/>
+        </w:rPr>
+        <w:t> </w:t>
+      </w:r>
+      <w:proofErr w:type="spellStart"/>
+      <w:r>
+        <w:rPr>
+          <w:rFonts w:asciiTheme="majorHAnsi" w:eastAsia="Times New Roman" w:hAnsiTheme="majorHAnsi" w:cstheme="minorHAnsi"/>
+          <w:color w:val="000000"/>
+          <w:sz w:val="24"/>
+          <w:szCs w:val="24"/>
+          <w:lang w:eastAsia="en-GB"/>
+        </w:rPr>
+        <w:t>PartV</w:t>
+      </w:r>
+      <w:proofErr w:type="spellEnd"/>
+      <w:r>
+        <w:rPr>
+          <w:rFonts w:asciiTheme="majorHAnsi" w:eastAsia="Times New Roman" w:hAnsiTheme="majorHAnsi" w:cstheme="minorHAnsi"/>
+          <w:color w:val="000000"/>
+          <w:sz w:val="24"/>
+          <w:szCs w:val="24"/>
+          <w:lang w:eastAsia="en-GB"/>
+        </w:rPr>
+        <w:t>, Books XI</w:t>
+      </w:r>
+      <w:proofErr w:type="gramStart"/>
+      <w:r>
+        <w:rPr>
+          <w:rFonts w:asciiTheme="majorHAnsi" w:eastAsia="Times New Roman" w:hAnsiTheme="majorHAnsi" w:cstheme="minorHAnsi"/>
+          <w:color w:val="000000"/>
+          <w:sz w:val="24"/>
+          <w:szCs w:val="24"/>
+          <w:lang w:eastAsia="en-GB"/>
+        </w:rPr>
+        <w:t>,XII</w:t>
+      </w:r>
+      <w:proofErr w:type="gramEnd"/>
+      <w:r>
+        <w:rPr>
+          <w:rFonts w:asciiTheme="majorHAnsi" w:eastAsia="Times New Roman" w:hAnsiTheme="majorHAnsi" w:cstheme="minorHAnsi"/>
+          <w:color w:val="000000"/>
+          <w:sz w:val="24"/>
+          <w:szCs w:val="24"/>
+          <w:lang w:eastAsia="en-GB"/>
+        </w:rPr>
+        <w:t>, XIII, and XIV. 1900.</w:t>
       </w:r>
     </w:p>
     <w:p>
@@ -1753,6 +2560,7 @@
           <w:lang w:eastAsia="en-GB"/>
         </w:rPr>
       </w:pPr>
+      <w:proofErr w:type="gramStart"/>
       <w:r>
         <w:rPr>
           <w:rFonts w:asciiTheme="majorHAnsi" w:eastAsia="Times New Roman" w:hAnsiTheme="majorHAnsi" w:cstheme="minorHAnsi"/>
@@ -1783,7 +2591,18 @@
           <w:szCs w:val="24"/>
           <w:lang w:eastAsia="en-GB"/>
         </w:rPr>
-        <w:t xml:space="preserve">, 2016.  </w:t>
+        <w:t>, 2016.</w:t>
+      </w:r>
+      <w:proofErr w:type="gramEnd"/>
+      <w:r>
+        <w:rPr>
+          <w:rFonts w:asciiTheme="majorHAnsi" w:eastAsia="Times New Roman" w:hAnsiTheme="majorHAnsi" w:cstheme="minorHAnsi"/>
+          <w:color w:val="000000"/>
+          <w:sz w:val="24"/>
+          <w:szCs w:val="24"/>
+          <w:lang w:eastAsia="en-GB"/>
+        </w:rPr>
+        <w:t xml:space="preserve">  </w:t>
       </w:r>
     </w:p>
     <w:p>
@@ -1800,27 +2619,87 @@
           <w:lang w:eastAsia="en-GB"/>
         </w:rPr>
       </w:pPr>
-      <w:r>
-        <w:rPr>
-          <w:rFonts w:asciiTheme="majorHAnsi" w:eastAsia="Times New Roman" w:hAnsiTheme="majorHAnsi" w:cstheme="minorHAnsi"/>
-          <w:color w:val="000000"/>
-          <w:sz w:val="24"/>
-          <w:szCs w:val="24"/>
-          <w:lang w:eastAsia="en-GB"/>
-        </w:rPr>
-        <w:t>Ganguli, Kisari Mohan </w:t>
-      </w:r>
-      <w:r>
-        <w:rPr>
-          <w:rFonts w:asciiTheme="majorHAnsi" w:eastAsia="Times New Roman" w:hAnsiTheme="majorHAnsi" w:cstheme="minorHAnsi"/>
-          <w:i/>
-          <w:iCs/>
-          <w:color w:val="000000"/>
-          <w:sz w:val="24"/>
-          <w:szCs w:val="24"/>
-          <w:lang w:eastAsia="en-GB"/>
-        </w:rPr>
-        <w:t>The Mahabharata of Krishna-Dwaipayana Vyasa</w:t>
+      <w:proofErr w:type="spellStart"/>
+      <w:r>
+        <w:rPr>
+          <w:rFonts w:asciiTheme="majorHAnsi" w:eastAsia="Times New Roman" w:hAnsiTheme="majorHAnsi" w:cstheme="minorHAnsi"/>
+          <w:color w:val="000000"/>
+          <w:sz w:val="24"/>
+          <w:szCs w:val="24"/>
+          <w:lang w:eastAsia="en-GB"/>
+        </w:rPr>
+        <w:t>Ganguli</w:t>
+      </w:r>
+      <w:proofErr w:type="spellEnd"/>
+      <w:r>
+        <w:rPr>
+          <w:rFonts w:asciiTheme="majorHAnsi" w:eastAsia="Times New Roman" w:hAnsiTheme="majorHAnsi" w:cstheme="minorHAnsi"/>
+          <w:color w:val="000000"/>
+          <w:sz w:val="24"/>
+          <w:szCs w:val="24"/>
+          <w:lang w:eastAsia="en-GB"/>
+        </w:rPr>
+        <w:t xml:space="preserve">, </w:t>
+      </w:r>
+      <w:proofErr w:type="spellStart"/>
+      <w:r>
+        <w:rPr>
+          <w:rFonts w:asciiTheme="majorHAnsi" w:eastAsia="Times New Roman" w:hAnsiTheme="majorHAnsi" w:cstheme="minorHAnsi"/>
+          <w:color w:val="000000"/>
+          <w:sz w:val="24"/>
+          <w:szCs w:val="24"/>
+          <w:lang w:eastAsia="en-GB"/>
+        </w:rPr>
+        <w:t>Kisari</w:t>
+      </w:r>
+      <w:proofErr w:type="spellEnd"/>
+      <w:r>
+        <w:rPr>
+          <w:rFonts w:asciiTheme="majorHAnsi" w:eastAsia="Times New Roman" w:hAnsiTheme="majorHAnsi" w:cstheme="minorHAnsi"/>
+          <w:color w:val="000000"/>
+          <w:sz w:val="24"/>
+          <w:szCs w:val="24"/>
+          <w:lang w:eastAsia="en-GB"/>
+        </w:rPr>
+        <w:t xml:space="preserve"> Mohan </w:t>
+      </w:r>
+      <w:r>
+        <w:rPr>
+          <w:rFonts w:asciiTheme="majorHAnsi" w:eastAsia="Times New Roman" w:hAnsiTheme="majorHAnsi" w:cstheme="minorHAnsi"/>
+          <w:i/>
+          <w:iCs/>
+          <w:color w:val="000000"/>
+          <w:sz w:val="24"/>
+          <w:szCs w:val="24"/>
+          <w:lang w:eastAsia="en-GB"/>
+        </w:rPr>
+        <w:t>The Mahabharata of Krishna-</w:t>
+      </w:r>
+      <w:proofErr w:type="spellStart"/>
+      <w:r>
+        <w:rPr>
+          <w:rFonts w:asciiTheme="majorHAnsi" w:eastAsia="Times New Roman" w:hAnsiTheme="majorHAnsi" w:cstheme="minorHAnsi"/>
+          <w:i/>
+          <w:iCs/>
+          <w:color w:val="000000"/>
+          <w:sz w:val="24"/>
+          <w:szCs w:val="24"/>
+          <w:lang w:eastAsia="en-GB"/>
+        </w:rPr>
+        <w:t>Dwaipayana</w:t>
+      </w:r>
+      <w:proofErr w:type="spellEnd"/>
+      <w:r>
+        <w:rPr>
+          <w:rFonts w:asciiTheme="majorHAnsi" w:eastAsia="Times New Roman" w:hAnsiTheme="majorHAnsi" w:cstheme="minorHAnsi"/>
+          <w:i/>
+          <w:iCs/>
+          <w:color w:val="000000"/>
+          <w:sz w:val="24"/>
+          <w:szCs w:val="24"/>
+          <w:lang w:eastAsia="en-GB"/>
+        </w:rPr>
+        <w:t xml:space="preserve"> Vyasa</w:t>
       </w:r>
       <w:r>
         <w:rPr>
@@ -1868,7 +2747,33 @@
           <w:szCs w:val="24"/>
           <w:lang w:eastAsia="en-GB"/>
         </w:rPr>
-        <w:t>The Mahāvaṁsa or the Great Chronicle of Ceylon, Translated into English</w:t>
+        <w:t xml:space="preserve">The </w:t>
+      </w:r>
+      <w:proofErr w:type="spellStart"/>
+      <w:r>
+        <w:rPr>
+          <w:rFonts w:asciiTheme="majorHAnsi" w:eastAsia="Times New Roman" w:hAnsiTheme="majorHAnsi" w:cstheme="minorHAnsi"/>
+          <w:i/>
+          <w:iCs/>
+          <w:color w:val="000000"/>
+          <w:sz w:val="24"/>
+          <w:szCs w:val="24"/>
+          <w:lang w:eastAsia="en-GB"/>
+        </w:rPr>
+        <w:t>Mahāvaṁsa</w:t>
+      </w:r>
+      <w:proofErr w:type="spellEnd"/>
+      <w:r>
+        <w:rPr>
+          <w:rFonts w:asciiTheme="majorHAnsi" w:eastAsia="Times New Roman" w:hAnsiTheme="majorHAnsi" w:cstheme="minorHAnsi"/>
+          <w:i/>
+          <w:iCs/>
+          <w:color w:val="000000"/>
+          <w:sz w:val="24"/>
+          <w:szCs w:val="24"/>
+          <w:lang w:eastAsia="en-GB"/>
+        </w:rPr>
+        <w:t xml:space="preserve"> or the Great Chronicle of Ceylon, Translated into English</w:t>
       </w:r>
       <w:r>
         <w:rPr>
@@ -1905,6 +2810,7 @@
         </w:rPr>
         <w:t>Griffith, Ralph T. H. </w:t>
       </w:r>
+      <w:proofErr w:type="gramStart"/>
       <w:r>
         <w:rPr>
           <w:rFonts w:asciiTheme="majorHAnsi" w:eastAsia="Times New Roman" w:hAnsiTheme="majorHAnsi" w:cstheme="minorHAnsi"/>
@@ -1927,6 +2833,7 @@
         </w:rPr>
         <w:t> 1896.</w:t>
       </w:r>
+      <w:proofErr w:type="gramEnd"/>
     </w:p>
     <w:p>
       <w:pPr>
@@ -1962,7 +2869,33 @@
           <w:szCs w:val="24"/>
           <w:lang w:eastAsia="en-GB"/>
         </w:rPr>
-        <w:t>Hymns of the Atharva-Veda Vol. II</w:t>
+        <w:t xml:space="preserve">Hymns of the </w:t>
+      </w:r>
+      <w:proofErr w:type="spellStart"/>
+      <w:r>
+        <w:rPr>
+          <w:rFonts w:asciiTheme="majorHAnsi" w:eastAsia="Times New Roman" w:hAnsiTheme="majorHAnsi" w:cstheme="minorHAnsi"/>
+          <w:i/>
+          <w:iCs/>
+          <w:color w:val="000000"/>
+          <w:sz w:val="24"/>
+          <w:szCs w:val="24"/>
+          <w:lang w:eastAsia="en-GB"/>
+        </w:rPr>
+        <w:t>Atharva</w:t>
+      </w:r>
+      <w:proofErr w:type="spellEnd"/>
+      <w:r>
+        <w:rPr>
+          <w:rFonts w:asciiTheme="majorHAnsi" w:eastAsia="Times New Roman" w:hAnsiTheme="majorHAnsi" w:cstheme="minorHAnsi"/>
+          <w:i/>
+          <w:iCs/>
+          <w:color w:val="000000"/>
+          <w:sz w:val="24"/>
+          <w:szCs w:val="24"/>
+          <w:lang w:eastAsia="en-GB"/>
+        </w:rPr>
+        <w:t>-Veda Vol. II</w:t>
       </w:r>
       <w:r>
         <w:rPr>
@@ -1989,6 +2922,7 @@
           <w:lang w:eastAsia="en-GB"/>
         </w:rPr>
       </w:pPr>
+      <w:proofErr w:type="gramStart"/>
       <w:r>
         <w:rPr>
           <w:rFonts w:asciiTheme="majorHAnsi" w:eastAsia="Times New Roman" w:hAnsiTheme="majorHAnsi" w:cstheme="minorHAnsi"/>
@@ -2009,7 +2943,33 @@
           <w:szCs w:val="24"/>
           <w:lang w:eastAsia="en-GB"/>
         </w:rPr>
-        <w:t>‘The Clarifier of the Sweet Meaning (Madhuratthavilasini)’</w:t>
+        <w:t>‘The Clarifier of the Sweet Meaning (</w:t>
+      </w:r>
+      <w:proofErr w:type="spellStart"/>
+      <w:r>
+        <w:rPr>
+          <w:rFonts w:asciiTheme="majorHAnsi" w:eastAsia="Times New Roman" w:hAnsiTheme="majorHAnsi" w:cstheme="minorHAnsi"/>
+          <w:i/>
+          <w:iCs/>
+          <w:color w:val="000000"/>
+          <w:sz w:val="24"/>
+          <w:szCs w:val="24"/>
+          <w:lang w:eastAsia="en-GB"/>
+        </w:rPr>
+        <w:t>Madhuratthavilasini</w:t>
+      </w:r>
+      <w:proofErr w:type="spellEnd"/>
+      <w:r>
+        <w:rPr>
+          <w:rFonts w:asciiTheme="majorHAnsi" w:eastAsia="Times New Roman" w:hAnsiTheme="majorHAnsi" w:cstheme="minorHAnsi"/>
+          <w:i/>
+          <w:iCs/>
+          <w:color w:val="000000"/>
+          <w:sz w:val="24"/>
+          <w:szCs w:val="24"/>
+          <w:lang w:eastAsia="en-GB"/>
+        </w:rPr>
+        <w:t>)’</w:t>
       </w:r>
       <w:r>
         <w:rPr>
@@ -2021,6 +2981,7 @@
         </w:rPr>
         <w:t>, 1978.</w:t>
       </w:r>
+      <w:proofErr w:type="gramEnd"/>
     </w:p>
     <w:p>
       <w:pPr>
@@ -2046,18 +3007,33 @@
         </w:rPr>
         <w:t>Jacobi, Hermann. </w:t>
       </w:r>
-      <w:r>
-        <w:rPr>
-          <w:rFonts w:asciiTheme="majorHAnsi" w:eastAsia="Times New Roman" w:hAnsiTheme="majorHAnsi" w:cstheme="minorHAnsi"/>
-          <w:i/>
-          <w:iCs/>
-          <w:color w:val="000000"/>
-          <w:sz w:val="24"/>
-          <w:szCs w:val="24"/>
-          <w:lang w:eastAsia="en-GB"/>
-        </w:rPr>
-        <w:t>Jain Sūtras</w:t>
-      </w:r>
+      <w:proofErr w:type="gramStart"/>
+      <w:r>
+        <w:rPr>
+          <w:rFonts w:asciiTheme="majorHAnsi" w:eastAsia="Times New Roman" w:hAnsiTheme="majorHAnsi" w:cstheme="minorHAnsi"/>
+          <w:i/>
+          <w:iCs/>
+          <w:color w:val="000000"/>
+          <w:sz w:val="24"/>
+          <w:szCs w:val="24"/>
+          <w:lang w:eastAsia="en-GB"/>
+        </w:rPr>
+        <w:t xml:space="preserve">Jain </w:t>
+      </w:r>
+      <w:proofErr w:type="spellStart"/>
+      <w:r>
+        <w:rPr>
+          <w:rFonts w:asciiTheme="majorHAnsi" w:eastAsia="Times New Roman" w:hAnsiTheme="majorHAnsi" w:cstheme="minorHAnsi"/>
+          <w:i/>
+          <w:iCs/>
+          <w:color w:val="000000"/>
+          <w:sz w:val="24"/>
+          <w:szCs w:val="24"/>
+          <w:lang w:eastAsia="en-GB"/>
+        </w:rPr>
+        <w:t>Sūtras</w:t>
+      </w:r>
+      <w:proofErr w:type="spellEnd"/>
       <w:r>
         <w:rPr>
           <w:rFonts w:asciiTheme="majorHAnsi" w:eastAsia="Times New Roman" w:hAnsiTheme="majorHAnsi" w:cstheme="minorHAnsi"/>
@@ -2068,6 +3044,7 @@
         </w:rPr>
         <w:t>, Part II, 1895.</w:t>
       </w:r>
+      <w:proofErr w:type="gramEnd"/>
     </w:p>
     <w:p>
       <w:pPr>
@@ -2093,6 +3070,7 @@
         </w:rPr>
         <w:t>James, William. </w:t>
       </w:r>
+      <w:proofErr w:type="gramStart"/>
       <w:r>
         <w:rPr>
           <w:rFonts w:asciiTheme="majorHAnsi" w:eastAsia="Times New Roman" w:hAnsiTheme="majorHAnsi" w:cstheme="minorHAnsi"/>
@@ -2115,6 +3093,7 @@
         </w:rPr>
         <w:t>, 1902.</w:t>
       </w:r>
+      <w:proofErr w:type="gramEnd"/>
     </w:p>
     <w:p>
       <w:pPr>
@@ -2150,7 +3129,59 @@
           <w:szCs w:val="24"/>
           <w:lang w:eastAsia="en-GB"/>
         </w:rPr>
-        <w:t>The Mahāvastu Volume I , Translated from the Buddhist Sanskrit.</w:t>
+        <w:t xml:space="preserve">The </w:t>
+      </w:r>
+      <w:proofErr w:type="spellStart"/>
+      <w:r>
+        <w:rPr>
+          <w:rFonts w:asciiTheme="majorHAnsi" w:eastAsia="Times New Roman" w:hAnsiTheme="majorHAnsi" w:cstheme="minorHAnsi"/>
+          <w:i/>
+          <w:iCs/>
+          <w:color w:val="000000"/>
+          <w:sz w:val="24"/>
+          <w:szCs w:val="24"/>
+          <w:lang w:eastAsia="en-GB"/>
+        </w:rPr>
+        <w:t>Mahāvastu</w:t>
+      </w:r>
+      <w:proofErr w:type="spellEnd"/>
+      <w:r>
+        <w:rPr>
+          <w:rFonts w:asciiTheme="majorHAnsi" w:eastAsia="Times New Roman" w:hAnsiTheme="majorHAnsi" w:cstheme="minorHAnsi"/>
+          <w:i/>
+          <w:iCs/>
+          <w:color w:val="000000"/>
+          <w:sz w:val="24"/>
+          <w:szCs w:val="24"/>
+          <w:lang w:eastAsia="en-GB"/>
+        </w:rPr>
+        <w:t xml:space="preserve"> Volume </w:t>
+      </w:r>
+      <w:proofErr w:type="gramStart"/>
+      <w:r>
+        <w:rPr>
+          <w:rFonts w:asciiTheme="majorHAnsi" w:eastAsia="Times New Roman" w:hAnsiTheme="majorHAnsi" w:cstheme="minorHAnsi"/>
+          <w:i/>
+          <w:iCs/>
+          <w:color w:val="000000"/>
+          <w:sz w:val="24"/>
+          <w:szCs w:val="24"/>
+          <w:lang w:eastAsia="en-GB"/>
+        </w:rPr>
+        <w:t>I ,</w:t>
+      </w:r>
+      <w:proofErr w:type="gramEnd"/>
+      <w:r>
+        <w:rPr>
+          <w:rFonts w:asciiTheme="majorHAnsi" w:eastAsia="Times New Roman" w:hAnsiTheme="majorHAnsi" w:cstheme="minorHAnsi"/>
+          <w:i/>
+          <w:iCs/>
+          <w:color w:val="000000"/>
+          <w:sz w:val="24"/>
+          <w:szCs w:val="24"/>
+          <w:lang w:eastAsia="en-GB"/>
+        </w:rPr>
+        <w:t xml:space="preserve"> Translated from the Buddhist Sanskrit.</w:t>
       </w:r>
       <w:r>
         <w:rPr>
@@ -2197,7 +3228,59 @@
           <w:szCs w:val="24"/>
           <w:lang w:eastAsia="en-GB"/>
         </w:rPr>
-        <w:t>The Mahāvastu Volume II , Translated from the Buddhist Sanskrit.</w:t>
+        <w:t xml:space="preserve">The </w:t>
+      </w:r>
+      <w:proofErr w:type="spellStart"/>
+      <w:r>
+        <w:rPr>
+          <w:rFonts w:asciiTheme="majorHAnsi" w:eastAsia="Times New Roman" w:hAnsiTheme="majorHAnsi" w:cstheme="minorHAnsi"/>
+          <w:i/>
+          <w:iCs/>
+          <w:color w:val="000000"/>
+          <w:sz w:val="24"/>
+          <w:szCs w:val="24"/>
+          <w:lang w:eastAsia="en-GB"/>
+        </w:rPr>
+        <w:t>Mahāvastu</w:t>
+      </w:r>
+      <w:proofErr w:type="spellEnd"/>
+      <w:r>
+        <w:rPr>
+          <w:rFonts w:asciiTheme="majorHAnsi" w:eastAsia="Times New Roman" w:hAnsiTheme="majorHAnsi" w:cstheme="minorHAnsi"/>
+          <w:i/>
+          <w:iCs/>
+          <w:color w:val="000000"/>
+          <w:sz w:val="24"/>
+          <w:szCs w:val="24"/>
+          <w:lang w:eastAsia="en-GB"/>
+        </w:rPr>
+        <w:t xml:space="preserve"> Volume </w:t>
+      </w:r>
+      <w:proofErr w:type="gramStart"/>
+      <w:r>
+        <w:rPr>
+          <w:rFonts w:asciiTheme="majorHAnsi" w:eastAsia="Times New Roman" w:hAnsiTheme="majorHAnsi" w:cstheme="minorHAnsi"/>
+          <w:i/>
+          <w:iCs/>
+          <w:color w:val="000000"/>
+          <w:sz w:val="24"/>
+          <w:szCs w:val="24"/>
+          <w:lang w:eastAsia="en-GB"/>
+        </w:rPr>
+        <w:t>II ,</w:t>
+      </w:r>
+      <w:proofErr w:type="gramEnd"/>
+      <w:r>
+        <w:rPr>
+          <w:rFonts w:asciiTheme="majorHAnsi" w:eastAsia="Times New Roman" w:hAnsiTheme="majorHAnsi" w:cstheme="minorHAnsi"/>
+          <w:i/>
+          <w:iCs/>
+          <w:color w:val="000000"/>
+          <w:sz w:val="24"/>
+          <w:szCs w:val="24"/>
+          <w:lang w:eastAsia="en-GB"/>
+        </w:rPr>
+        <w:t xml:space="preserve"> Translated from the Buddhist Sanskrit.</w:t>
       </w:r>
       <w:r>
         <w:rPr>
@@ -2244,7 +3327,59 @@
           <w:szCs w:val="24"/>
           <w:lang w:eastAsia="en-GB"/>
         </w:rPr>
-        <w:t>The Mahāvastu Volume III , Translated from the Buddhist Sanskrit.</w:t>
+        <w:t xml:space="preserve">The </w:t>
+      </w:r>
+      <w:proofErr w:type="spellStart"/>
+      <w:r>
+        <w:rPr>
+          <w:rFonts w:asciiTheme="majorHAnsi" w:eastAsia="Times New Roman" w:hAnsiTheme="majorHAnsi" w:cstheme="minorHAnsi"/>
+          <w:i/>
+          <w:iCs/>
+          <w:color w:val="000000"/>
+          <w:sz w:val="24"/>
+          <w:szCs w:val="24"/>
+          <w:lang w:eastAsia="en-GB"/>
+        </w:rPr>
+        <w:t>Mahāvastu</w:t>
+      </w:r>
+      <w:proofErr w:type="spellEnd"/>
+      <w:r>
+        <w:rPr>
+          <w:rFonts w:asciiTheme="majorHAnsi" w:eastAsia="Times New Roman" w:hAnsiTheme="majorHAnsi" w:cstheme="minorHAnsi"/>
+          <w:i/>
+          <w:iCs/>
+          <w:color w:val="000000"/>
+          <w:sz w:val="24"/>
+          <w:szCs w:val="24"/>
+          <w:lang w:eastAsia="en-GB"/>
+        </w:rPr>
+        <w:t xml:space="preserve"> Volume </w:t>
+      </w:r>
+      <w:proofErr w:type="gramStart"/>
+      <w:r>
+        <w:rPr>
+          <w:rFonts w:asciiTheme="majorHAnsi" w:eastAsia="Times New Roman" w:hAnsiTheme="majorHAnsi" w:cstheme="minorHAnsi"/>
+          <w:i/>
+          <w:iCs/>
+          <w:color w:val="000000"/>
+          <w:sz w:val="24"/>
+          <w:szCs w:val="24"/>
+          <w:lang w:eastAsia="en-GB"/>
+        </w:rPr>
+        <w:t>III ,</w:t>
+      </w:r>
+      <w:proofErr w:type="gramEnd"/>
+      <w:r>
+        <w:rPr>
+          <w:rFonts w:asciiTheme="majorHAnsi" w:eastAsia="Times New Roman" w:hAnsiTheme="majorHAnsi" w:cstheme="minorHAnsi"/>
+          <w:i/>
+          <w:iCs/>
+          <w:color w:val="000000"/>
+          <w:sz w:val="24"/>
+          <w:szCs w:val="24"/>
+          <w:lang w:eastAsia="en-GB"/>
+        </w:rPr>
+        <w:t xml:space="preserve"> Translated from the Buddhist Sanskrit.</w:t>
       </w:r>
       <w:r>
         <w:rPr>
@@ -2271,15 +3406,93 @@
           <w:lang w:eastAsia="en-GB"/>
         </w:rPr>
       </w:pPr>
-      <w:r>
-        <w:rPr>
-          <w:rFonts w:asciiTheme="majorHAnsi" w:eastAsia="Times New Roman" w:hAnsiTheme="majorHAnsi" w:cstheme="minorHAnsi"/>
-          <w:color w:val="000000"/>
-          <w:sz w:val="24"/>
-          <w:szCs w:val="24"/>
-          <w:lang w:eastAsia="en-GB"/>
-        </w:rPr>
-        <w:t>Katz, Judith and Saadon-Grosman, Noam and Arzy, Shahar. </w:t>
+      <w:proofErr w:type="gramStart"/>
+      <w:r>
+        <w:rPr>
+          <w:rFonts w:asciiTheme="majorHAnsi" w:eastAsia="Times New Roman" w:hAnsiTheme="majorHAnsi" w:cstheme="minorHAnsi"/>
+          <w:color w:val="000000"/>
+          <w:sz w:val="24"/>
+          <w:szCs w:val="24"/>
+          <w:lang w:eastAsia="en-GB"/>
+        </w:rPr>
+        <w:t xml:space="preserve">Katz, Judith and </w:t>
+      </w:r>
+      <w:proofErr w:type="spellStart"/>
+      <w:r>
+        <w:rPr>
+          <w:rFonts w:asciiTheme="majorHAnsi" w:eastAsia="Times New Roman" w:hAnsiTheme="majorHAnsi" w:cstheme="minorHAnsi"/>
+          <w:color w:val="000000"/>
+          <w:sz w:val="24"/>
+          <w:szCs w:val="24"/>
+          <w:lang w:eastAsia="en-GB"/>
+        </w:rPr>
+        <w:t>Saadon-Grosman</w:t>
+      </w:r>
+      <w:proofErr w:type="spellEnd"/>
+      <w:r>
+        <w:rPr>
+          <w:rFonts w:asciiTheme="majorHAnsi" w:eastAsia="Times New Roman" w:hAnsiTheme="majorHAnsi" w:cstheme="minorHAnsi"/>
+          <w:color w:val="000000"/>
+          <w:sz w:val="24"/>
+          <w:szCs w:val="24"/>
+          <w:lang w:eastAsia="en-GB"/>
+        </w:rPr>
+        <w:t xml:space="preserve">, Noam and </w:t>
+      </w:r>
+      <w:proofErr w:type="spellStart"/>
+      <w:r>
+        <w:rPr>
+          <w:rFonts w:asciiTheme="majorHAnsi" w:eastAsia="Times New Roman" w:hAnsiTheme="majorHAnsi" w:cstheme="minorHAnsi"/>
+          <w:color w:val="000000"/>
+          <w:sz w:val="24"/>
+          <w:szCs w:val="24"/>
+          <w:lang w:eastAsia="en-GB"/>
+        </w:rPr>
+        <w:t>Arzy</w:t>
+      </w:r>
+      <w:proofErr w:type="spellEnd"/>
+      <w:r>
+        <w:rPr>
+          <w:rFonts w:asciiTheme="majorHAnsi" w:eastAsia="Times New Roman" w:hAnsiTheme="majorHAnsi" w:cstheme="minorHAnsi"/>
+          <w:color w:val="000000"/>
+          <w:sz w:val="24"/>
+          <w:szCs w:val="24"/>
+          <w:lang w:eastAsia="en-GB"/>
+        </w:rPr>
+        <w:t xml:space="preserve">, </w:t>
+      </w:r>
+      <w:proofErr w:type="spellStart"/>
+      <w:r>
+        <w:rPr>
+          <w:rFonts w:asciiTheme="majorHAnsi" w:eastAsia="Times New Roman" w:hAnsiTheme="majorHAnsi" w:cstheme="minorHAnsi"/>
+          <w:color w:val="000000"/>
+          <w:sz w:val="24"/>
+          <w:szCs w:val="24"/>
+          <w:lang w:eastAsia="en-GB"/>
+        </w:rPr>
+        <w:t>Shahar</w:t>
+      </w:r>
+      <w:proofErr w:type="spellEnd"/>
+      <w:r>
+        <w:rPr>
+          <w:rFonts w:asciiTheme="majorHAnsi" w:eastAsia="Times New Roman" w:hAnsiTheme="majorHAnsi" w:cstheme="minorHAnsi"/>
+          <w:color w:val="000000"/>
+          <w:sz w:val="24"/>
+          <w:szCs w:val="24"/>
+          <w:lang w:eastAsia="en-GB"/>
+        </w:rPr>
+        <w:t>.</w:t>
+      </w:r>
+      <w:proofErr w:type="gramEnd"/>
+      <w:r>
+        <w:rPr>
+          <w:rFonts w:asciiTheme="majorHAnsi" w:eastAsia="Times New Roman" w:hAnsiTheme="majorHAnsi" w:cstheme="minorHAnsi"/>
+          <w:color w:val="000000"/>
+          <w:sz w:val="24"/>
+          <w:szCs w:val="24"/>
+          <w:lang w:eastAsia="en-GB"/>
+        </w:rPr>
+        <w:t> </w:t>
       </w:r>
       <w:r>
         <w:rPr>
@@ -2326,19 +3539,119 @@
           <w:szCs w:val="24"/>
           <w:lang w:eastAsia="en-GB"/>
         </w:rPr>
-        <w:t>Keith, Arthur Berriedale. </w:t>
-      </w:r>
-      <w:r>
-        <w:rPr>
-          <w:rFonts w:asciiTheme="majorHAnsi" w:eastAsia="Times New Roman" w:hAnsiTheme="majorHAnsi" w:cstheme="minorHAnsi"/>
-          <w:i/>
-          <w:iCs/>
-          <w:color w:val="000000"/>
-          <w:sz w:val="24"/>
-          <w:szCs w:val="24"/>
-          <w:lang w:eastAsia="en-GB"/>
-        </w:rPr>
-        <w:t>The Yajur Veda (Taittiriya Sanhita)</w:t>
+        <w:t xml:space="preserve">Keith, Arthur </w:t>
+      </w:r>
+      <w:proofErr w:type="spellStart"/>
+      <w:r>
+        <w:rPr>
+          <w:rFonts w:asciiTheme="majorHAnsi" w:eastAsia="Times New Roman" w:hAnsiTheme="majorHAnsi" w:cstheme="minorHAnsi"/>
+          <w:color w:val="000000"/>
+          <w:sz w:val="24"/>
+          <w:szCs w:val="24"/>
+          <w:lang w:eastAsia="en-GB"/>
+        </w:rPr>
+        <w:t>Berriedale</w:t>
+      </w:r>
+      <w:proofErr w:type="spellEnd"/>
+      <w:r>
+        <w:rPr>
+          <w:rFonts w:asciiTheme="majorHAnsi" w:eastAsia="Times New Roman" w:hAnsiTheme="majorHAnsi" w:cstheme="minorHAnsi"/>
+          <w:color w:val="000000"/>
+          <w:sz w:val="24"/>
+          <w:szCs w:val="24"/>
+          <w:lang w:eastAsia="en-GB"/>
+        </w:rPr>
+        <w:t>. </w:t>
+      </w:r>
+      <w:r>
+        <w:rPr>
+          <w:rFonts w:asciiTheme="majorHAnsi" w:eastAsia="Times New Roman" w:hAnsiTheme="majorHAnsi" w:cstheme="minorHAnsi"/>
+          <w:i/>
+          <w:iCs/>
+          <w:color w:val="000000"/>
+          <w:sz w:val="24"/>
+          <w:szCs w:val="24"/>
+          <w:lang w:eastAsia="en-GB"/>
+        </w:rPr>
+        <w:t xml:space="preserve">The </w:t>
+      </w:r>
+      <w:proofErr w:type="spellStart"/>
+      <w:r>
+        <w:rPr>
+          <w:rFonts w:asciiTheme="majorHAnsi" w:eastAsia="Times New Roman" w:hAnsiTheme="majorHAnsi" w:cstheme="minorHAnsi"/>
+          <w:i/>
+          <w:iCs/>
+          <w:color w:val="000000"/>
+          <w:sz w:val="24"/>
+          <w:szCs w:val="24"/>
+          <w:lang w:eastAsia="en-GB"/>
+        </w:rPr>
+        <w:t>Yajur</w:t>
+      </w:r>
+      <w:proofErr w:type="spellEnd"/>
+      <w:r>
+        <w:rPr>
+          <w:rFonts w:asciiTheme="majorHAnsi" w:eastAsia="Times New Roman" w:hAnsiTheme="majorHAnsi" w:cstheme="minorHAnsi"/>
+          <w:i/>
+          <w:iCs/>
+          <w:color w:val="000000"/>
+          <w:sz w:val="24"/>
+          <w:szCs w:val="24"/>
+          <w:lang w:eastAsia="en-GB"/>
+        </w:rPr>
+        <w:t xml:space="preserve"> Veda (</w:t>
+      </w:r>
+      <w:proofErr w:type="spellStart"/>
+      <w:r>
+        <w:rPr>
+          <w:rFonts w:asciiTheme="majorHAnsi" w:eastAsia="Times New Roman" w:hAnsiTheme="majorHAnsi" w:cstheme="minorHAnsi"/>
+          <w:i/>
+          <w:iCs/>
+          <w:color w:val="000000"/>
+          <w:sz w:val="24"/>
+          <w:szCs w:val="24"/>
+          <w:lang w:eastAsia="en-GB"/>
+        </w:rPr>
+        <w:t>Taittiriya</w:t>
+      </w:r>
+      <w:proofErr w:type="spellEnd"/>
+      <w:r>
+        <w:rPr>
+          <w:rFonts w:asciiTheme="majorHAnsi" w:eastAsia="Times New Roman" w:hAnsiTheme="majorHAnsi" w:cstheme="minorHAnsi"/>
+          <w:i/>
+          <w:iCs/>
+          <w:color w:val="000000"/>
+          <w:sz w:val="24"/>
+          <w:szCs w:val="24"/>
+          <w:lang w:eastAsia="en-GB"/>
+        </w:rPr>
+        <w:t xml:space="preserve"> </w:t>
+      </w:r>
+      <w:proofErr w:type="spellStart"/>
+      <w:r>
+        <w:rPr>
+          <w:rFonts w:asciiTheme="majorHAnsi" w:eastAsia="Times New Roman" w:hAnsiTheme="majorHAnsi" w:cstheme="minorHAnsi"/>
+          <w:i/>
+          <w:iCs/>
+          <w:color w:val="000000"/>
+          <w:sz w:val="24"/>
+          <w:szCs w:val="24"/>
+          <w:lang w:eastAsia="en-GB"/>
+        </w:rPr>
+        <w:t>Sanhita</w:t>
+      </w:r>
+      <w:proofErr w:type="spellEnd"/>
+      <w:r>
+        <w:rPr>
+          <w:rFonts w:asciiTheme="majorHAnsi" w:eastAsia="Times New Roman" w:hAnsiTheme="majorHAnsi" w:cstheme="minorHAnsi"/>
+          <w:i/>
+          <w:iCs/>
+          <w:color w:val="000000"/>
+          <w:sz w:val="24"/>
+          <w:szCs w:val="24"/>
+          <w:lang w:eastAsia="en-GB"/>
+        </w:rPr>
+        <w:t>)</w:t>
       </w:r>
       <w:r>
         <w:rPr>
@@ -2365,15 +3678,27 @@
           <w:lang w:eastAsia="en-GB"/>
         </w:rPr>
       </w:pPr>
-      <w:r>
-        <w:rPr>
-          <w:rFonts w:asciiTheme="majorHAnsi" w:eastAsia="Times New Roman" w:hAnsiTheme="majorHAnsi" w:cstheme="minorHAnsi"/>
-          <w:color w:val="000000"/>
-          <w:sz w:val="24"/>
-          <w:szCs w:val="24"/>
-          <w:lang w:eastAsia="en-GB"/>
-        </w:rPr>
-        <w:t>Knitter, Paul F. and Haight, Roger. </w:t>
+      <w:proofErr w:type="gramStart"/>
+      <w:r>
+        <w:rPr>
+          <w:rFonts w:asciiTheme="majorHAnsi" w:eastAsia="Times New Roman" w:hAnsiTheme="majorHAnsi" w:cstheme="minorHAnsi"/>
+          <w:color w:val="000000"/>
+          <w:sz w:val="24"/>
+          <w:szCs w:val="24"/>
+          <w:lang w:eastAsia="en-GB"/>
+        </w:rPr>
+        <w:t>Knitter, Paul F. and Haight, Roger.</w:t>
+      </w:r>
+      <w:proofErr w:type="gramEnd"/>
+      <w:r>
+        <w:rPr>
+          <w:rFonts w:asciiTheme="majorHAnsi" w:eastAsia="Times New Roman" w:hAnsiTheme="majorHAnsi" w:cstheme="minorHAnsi"/>
+          <w:color w:val="000000"/>
+          <w:sz w:val="24"/>
+          <w:szCs w:val="24"/>
+          <w:lang w:eastAsia="en-GB"/>
+        </w:rPr>
+        <w:t> </w:t>
       </w:r>
       <w:r>
         <w:rPr>
@@ -2412,16 +3737,29 @@
           <w:lang w:eastAsia="en-GB"/>
         </w:rPr>
       </w:pPr>
-      <w:r>
-        <w:rPr>
-          <w:rFonts w:asciiTheme="majorHAnsi" w:eastAsia="Times New Roman" w:hAnsiTheme="majorHAnsi" w:cstheme="minorHAnsi"/>
-          <w:color w:val="000000"/>
-          <w:sz w:val="24"/>
-          <w:szCs w:val="24"/>
-          <w:lang w:eastAsia="en-GB"/>
-        </w:rPr>
-        <w:t>Kramrisch, Stella. </w:t>
-      </w:r>
+      <w:proofErr w:type="spellStart"/>
+      <w:r>
+        <w:rPr>
+          <w:rFonts w:asciiTheme="majorHAnsi" w:eastAsia="Times New Roman" w:hAnsiTheme="majorHAnsi" w:cstheme="minorHAnsi"/>
+          <w:color w:val="000000"/>
+          <w:sz w:val="24"/>
+          <w:szCs w:val="24"/>
+          <w:lang w:eastAsia="en-GB"/>
+        </w:rPr>
+        <w:t>Kramrisch</w:t>
+      </w:r>
+      <w:proofErr w:type="spellEnd"/>
+      <w:r>
+        <w:rPr>
+          <w:rFonts w:asciiTheme="majorHAnsi" w:eastAsia="Times New Roman" w:hAnsiTheme="majorHAnsi" w:cstheme="minorHAnsi"/>
+          <w:color w:val="000000"/>
+          <w:sz w:val="24"/>
+          <w:szCs w:val="24"/>
+          <w:lang w:eastAsia="en-GB"/>
+        </w:rPr>
+        <w:t>, Stella. </w:t>
+      </w:r>
+      <w:proofErr w:type="gramStart"/>
       <w:r>
         <w:rPr>
           <w:rFonts w:asciiTheme="majorHAnsi" w:eastAsia="Times New Roman" w:hAnsiTheme="majorHAnsi" w:cstheme="minorHAnsi"/>
@@ -2442,7 +3780,18 @@
           <w:szCs w:val="24"/>
           <w:lang w:eastAsia="en-GB"/>
         </w:rPr>
-        <w:t xml:space="preserve">, 1981. </w:t>
+        <w:t>, 1981.</w:t>
+      </w:r>
+      <w:proofErr w:type="gramEnd"/>
+      <w:r>
+        <w:rPr>
+          <w:rFonts w:asciiTheme="majorHAnsi" w:eastAsia="Times New Roman" w:hAnsiTheme="majorHAnsi" w:cstheme="minorHAnsi"/>
+          <w:color w:val="000000"/>
+          <w:sz w:val="24"/>
+          <w:szCs w:val="24"/>
+          <w:lang w:eastAsia="en-GB"/>
+        </w:rPr>
+        <w:t xml:space="preserve"> </w:t>
       </w:r>
     </w:p>
     <w:p>
@@ -2605,6 +3954,7 @@
         </w:rPr>
         <w:t>Otto, Rudolf. </w:t>
       </w:r>
+      <w:proofErr w:type="gramStart"/>
       <w:r>
         <w:rPr>
           <w:rFonts w:asciiTheme="majorHAnsi" w:eastAsia="Times New Roman" w:hAnsiTheme="majorHAnsi" w:cstheme="minorHAnsi"/>
@@ -2627,6 +3977,7 @@
         </w:rPr>
         <w:t>, 1932.</w:t>
       </w:r>
+      <w:proofErr w:type="gramEnd"/>
     </w:p>
     <w:p>
       <w:pPr>
@@ -2642,28 +3993,90 @@
           <w:lang w:eastAsia="en-GB"/>
         </w:rPr>
       </w:pPr>
-      <w:r>
-        <w:rPr>
-          <w:rFonts w:asciiTheme="majorHAnsi" w:eastAsia="Times New Roman" w:hAnsiTheme="majorHAnsi" w:cstheme="minorHAnsi"/>
-          <w:color w:val="000000"/>
-          <w:sz w:val="24"/>
-          <w:szCs w:val="24"/>
-          <w:lang w:eastAsia="en-GB"/>
-        </w:rPr>
-        <w:t>Shamasastry, R. (Rudrapatna), </w:t>
-      </w:r>
-      <w:r>
-        <w:rPr>
-          <w:rFonts w:asciiTheme="majorHAnsi" w:eastAsia="Times New Roman" w:hAnsiTheme="majorHAnsi" w:cstheme="minorHAnsi"/>
-          <w:i/>
-          <w:iCs/>
-          <w:color w:val="000000"/>
-          <w:sz w:val="24"/>
-          <w:szCs w:val="24"/>
-          <w:lang w:eastAsia="en-GB"/>
-        </w:rPr>
-        <w:t>Kautilya's Arthasastra</w:t>
-      </w:r>
+      <w:proofErr w:type="spellStart"/>
+      <w:r>
+        <w:rPr>
+          <w:rFonts w:asciiTheme="majorHAnsi" w:eastAsia="Times New Roman" w:hAnsiTheme="majorHAnsi" w:cstheme="minorHAnsi"/>
+          <w:color w:val="000000"/>
+          <w:sz w:val="24"/>
+          <w:szCs w:val="24"/>
+          <w:lang w:eastAsia="en-GB"/>
+        </w:rPr>
+        <w:t>Shamasastry</w:t>
+      </w:r>
+      <w:proofErr w:type="spellEnd"/>
+      <w:r>
+        <w:rPr>
+          <w:rFonts w:asciiTheme="majorHAnsi" w:eastAsia="Times New Roman" w:hAnsiTheme="majorHAnsi" w:cstheme="minorHAnsi"/>
+          <w:color w:val="000000"/>
+          <w:sz w:val="24"/>
+          <w:szCs w:val="24"/>
+          <w:lang w:eastAsia="en-GB"/>
+        </w:rPr>
+        <w:t>, R. (</w:t>
+      </w:r>
+      <w:proofErr w:type="spellStart"/>
+      <w:r>
+        <w:rPr>
+          <w:rFonts w:asciiTheme="majorHAnsi" w:eastAsia="Times New Roman" w:hAnsiTheme="majorHAnsi" w:cstheme="minorHAnsi"/>
+          <w:color w:val="000000"/>
+          <w:sz w:val="24"/>
+          <w:szCs w:val="24"/>
+          <w:lang w:eastAsia="en-GB"/>
+        </w:rPr>
+        <w:t>Rudrapatna</w:t>
+      </w:r>
+      <w:proofErr w:type="spellEnd"/>
+      <w:r>
+        <w:rPr>
+          <w:rFonts w:asciiTheme="majorHAnsi" w:eastAsia="Times New Roman" w:hAnsiTheme="majorHAnsi" w:cstheme="minorHAnsi"/>
+          <w:color w:val="000000"/>
+          <w:sz w:val="24"/>
+          <w:szCs w:val="24"/>
+          <w:lang w:eastAsia="en-GB"/>
+        </w:rPr>
+        <w:t>), </w:t>
+      </w:r>
+      <w:proofErr w:type="spellStart"/>
+      <w:r>
+        <w:rPr>
+          <w:rFonts w:asciiTheme="majorHAnsi" w:eastAsia="Times New Roman" w:hAnsiTheme="majorHAnsi" w:cstheme="minorHAnsi"/>
+          <w:i/>
+          <w:iCs/>
+          <w:color w:val="000000"/>
+          <w:sz w:val="24"/>
+          <w:szCs w:val="24"/>
+          <w:lang w:eastAsia="en-GB"/>
+        </w:rPr>
+        <w:t>Kautilya's</w:t>
+      </w:r>
+      <w:proofErr w:type="spellEnd"/>
+      <w:r>
+        <w:rPr>
+          <w:rFonts w:asciiTheme="majorHAnsi" w:eastAsia="Times New Roman" w:hAnsiTheme="majorHAnsi" w:cstheme="minorHAnsi"/>
+          <w:i/>
+          <w:iCs/>
+          <w:color w:val="000000"/>
+          <w:sz w:val="24"/>
+          <w:szCs w:val="24"/>
+          <w:lang w:eastAsia="en-GB"/>
+        </w:rPr>
+        <w:t xml:space="preserve"> </w:t>
+      </w:r>
+      <w:proofErr w:type="spellStart"/>
+      <w:r>
+        <w:rPr>
+          <w:rFonts w:asciiTheme="majorHAnsi" w:eastAsia="Times New Roman" w:hAnsiTheme="majorHAnsi" w:cstheme="minorHAnsi"/>
+          <w:i/>
+          <w:iCs/>
+          <w:color w:val="000000"/>
+          <w:sz w:val="24"/>
+          <w:szCs w:val="24"/>
+          <w:lang w:eastAsia="en-GB"/>
+        </w:rPr>
+        <w:t>Arthasastra</w:t>
+      </w:r>
+      <w:proofErr w:type="spellEnd"/>
       <w:r>
         <w:rPr>
           <w:rFonts w:asciiTheme="majorHAnsi" w:eastAsia="Times New Roman" w:hAnsiTheme="majorHAnsi" w:cstheme="minorHAnsi"/>
@@ -2689,15 +4102,27 @@
           <w:lang w:eastAsia="en-GB"/>
         </w:rPr>
       </w:pPr>
-      <w:r>
-        <w:rPr>
-          <w:rFonts w:asciiTheme="majorHAnsi" w:eastAsia="Times New Roman" w:hAnsiTheme="majorHAnsi" w:cstheme="minorHAnsi"/>
-          <w:color w:val="000000"/>
-          <w:sz w:val="24"/>
-          <w:szCs w:val="24"/>
-          <w:lang w:eastAsia="en-GB"/>
-        </w:rPr>
-        <w:t>Sivananda, Sri Swami. </w:t>
+      <w:proofErr w:type="spellStart"/>
+      <w:r>
+        <w:rPr>
+          <w:rFonts w:asciiTheme="majorHAnsi" w:eastAsia="Times New Roman" w:hAnsiTheme="majorHAnsi" w:cstheme="minorHAnsi"/>
+          <w:color w:val="000000"/>
+          <w:sz w:val="24"/>
+          <w:szCs w:val="24"/>
+          <w:lang w:eastAsia="en-GB"/>
+        </w:rPr>
+        <w:t>Sivananda</w:t>
+      </w:r>
+      <w:proofErr w:type="spellEnd"/>
+      <w:r>
+        <w:rPr>
+          <w:rFonts w:asciiTheme="majorHAnsi" w:eastAsia="Times New Roman" w:hAnsiTheme="majorHAnsi" w:cstheme="minorHAnsi"/>
+          <w:color w:val="000000"/>
+          <w:sz w:val="24"/>
+          <w:szCs w:val="24"/>
+          <w:lang w:eastAsia="en-GB"/>
+        </w:rPr>
+        <w:t>, Sri Swami. </w:t>
       </w:r>
       <w:r>
         <w:rPr>
@@ -2746,6 +4171,7 @@
         </w:rPr>
         <w:t>Stevenson, Ian. </w:t>
       </w:r>
+      <w:proofErr w:type="gramStart"/>
       <w:r>
         <w:rPr>
           <w:rFonts w:asciiTheme="majorHAnsi" w:eastAsia="Times New Roman" w:hAnsiTheme="majorHAnsi" w:cstheme="minorHAnsi"/>
@@ -2766,7 +4192,18 @@
           <w:szCs w:val="24"/>
           <w:lang w:eastAsia="en-GB"/>
         </w:rPr>
-        <w:t>, 1997. At Internet Archive: </w:t>
+        <w:t>, 1997.</w:t>
+      </w:r>
+      <w:proofErr w:type="gramEnd"/>
+      <w:r>
+        <w:rPr>
+          <w:rFonts w:asciiTheme="majorHAnsi" w:eastAsia="Times New Roman" w:hAnsiTheme="majorHAnsi" w:cstheme="minorHAnsi"/>
+          <w:color w:val="000000"/>
+          <w:sz w:val="24"/>
+          <w:szCs w:val="24"/>
+          <w:lang w:eastAsia="en-GB"/>
+        </w:rPr>
+        <w:t xml:space="preserve"> At Internet Archive: </w:t>
       </w:r>
       <w:hyperlink r:id="rId10" w:history="1">
         <w:r>
@@ -2825,19 +4262,107 @@
           <w:szCs w:val="24"/>
           <w:lang w:eastAsia="en-GB"/>
         </w:rPr>
-        <w:t>Taylor, McComas .</w:t>
-      </w:r>
-      <w:r>
-        <w:rPr>
-          <w:rFonts w:asciiTheme="majorHAnsi" w:eastAsia="Times New Roman" w:hAnsiTheme="majorHAnsi" w:cstheme="minorHAnsi"/>
-          <w:i/>
-          <w:iCs/>
-          <w:color w:val="000000"/>
-          <w:sz w:val="24"/>
-          <w:szCs w:val="24"/>
-          <w:lang w:eastAsia="en-GB"/>
-        </w:rPr>
-        <w:t> The Viṣṇu Purāṇa - Ancient Annals of the God with Lotus Eyes, Translated from the Sanskrit,</w:t>
+        <w:t xml:space="preserve">Taylor, </w:t>
+      </w:r>
+      <w:proofErr w:type="spellStart"/>
+      <w:proofErr w:type="gramStart"/>
+      <w:r>
+        <w:rPr>
+          <w:rFonts w:asciiTheme="majorHAnsi" w:eastAsia="Times New Roman" w:hAnsiTheme="majorHAnsi" w:cstheme="minorHAnsi"/>
+          <w:color w:val="000000"/>
+          <w:sz w:val="24"/>
+          <w:szCs w:val="24"/>
+          <w:lang w:eastAsia="en-GB"/>
+        </w:rPr>
+        <w:t>McComas</w:t>
+      </w:r>
+      <w:proofErr w:type="spellEnd"/>
+      <w:r>
+        <w:rPr>
+          <w:rFonts w:asciiTheme="majorHAnsi" w:eastAsia="Times New Roman" w:hAnsiTheme="majorHAnsi" w:cstheme="minorHAnsi"/>
+          <w:color w:val="000000"/>
+          <w:sz w:val="24"/>
+          <w:szCs w:val="24"/>
+          <w:lang w:eastAsia="en-GB"/>
+        </w:rPr>
+        <w:t xml:space="preserve"> .</w:t>
+      </w:r>
+      <w:r>
+        <w:rPr>
+          <w:rFonts w:asciiTheme="majorHAnsi" w:eastAsia="Times New Roman" w:hAnsiTheme="majorHAnsi" w:cstheme="minorHAnsi"/>
+          <w:i/>
+          <w:iCs/>
+          <w:color w:val="000000"/>
+          <w:sz w:val="24"/>
+          <w:szCs w:val="24"/>
+          <w:lang w:eastAsia="en-GB"/>
+        </w:rPr>
+        <w:t> </w:t>
+      </w:r>
+      <w:proofErr w:type="gramEnd"/>
+      <w:r>
+        <w:rPr>
+          <w:rFonts w:asciiTheme="majorHAnsi" w:eastAsia="Times New Roman" w:hAnsiTheme="majorHAnsi" w:cstheme="minorHAnsi"/>
+          <w:i/>
+          <w:iCs/>
+          <w:color w:val="000000"/>
+          <w:sz w:val="24"/>
+          <w:szCs w:val="24"/>
+          <w:lang w:eastAsia="en-GB"/>
+        </w:rPr>
+        <w:t xml:space="preserve">The </w:t>
+      </w:r>
+      <w:proofErr w:type="spellStart"/>
+      <w:r>
+        <w:rPr>
+          <w:rFonts w:asciiTheme="majorHAnsi" w:eastAsia="Times New Roman" w:hAnsiTheme="majorHAnsi" w:cstheme="minorHAnsi"/>
+          <w:i/>
+          <w:iCs/>
+          <w:color w:val="000000"/>
+          <w:sz w:val="24"/>
+          <w:szCs w:val="24"/>
+          <w:lang w:eastAsia="en-GB"/>
+        </w:rPr>
+        <w:t>Viṣṇu</w:t>
+      </w:r>
+      <w:proofErr w:type="spellEnd"/>
+      <w:r>
+        <w:rPr>
+          <w:rFonts w:asciiTheme="majorHAnsi" w:eastAsia="Times New Roman" w:hAnsiTheme="majorHAnsi" w:cstheme="minorHAnsi"/>
+          <w:i/>
+          <w:iCs/>
+          <w:color w:val="000000"/>
+          <w:sz w:val="24"/>
+          <w:szCs w:val="24"/>
+          <w:lang w:eastAsia="en-GB"/>
+        </w:rPr>
+        <w:t xml:space="preserve"> </w:t>
+      </w:r>
+      <w:proofErr w:type="spellStart"/>
+      <w:r>
+        <w:rPr>
+          <w:rFonts w:asciiTheme="majorHAnsi" w:eastAsia="Times New Roman" w:hAnsiTheme="majorHAnsi" w:cstheme="minorHAnsi"/>
+          <w:i/>
+          <w:iCs/>
+          <w:color w:val="000000"/>
+          <w:sz w:val="24"/>
+          <w:szCs w:val="24"/>
+          <w:lang w:eastAsia="en-GB"/>
+        </w:rPr>
+        <w:t>Purāṇa</w:t>
+      </w:r>
+      <w:proofErr w:type="spellEnd"/>
+      <w:r>
+        <w:rPr>
+          <w:rFonts w:asciiTheme="majorHAnsi" w:eastAsia="Times New Roman" w:hAnsiTheme="majorHAnsi" w:cstheme="minorHAnsi"/>
+          <w:i/>
+          <w:iCs/>
+          <w:color w:val="000000"/>
+          <w:sz w:val="24"/>
+          <w:szCs w:val="24"/>
+          <w:lang w:eastAsia="en-GB"/>
+        </w:rPr>
+        <w:t xml:space="preserve"> - Ancient Annals of the God with Lotus Eyes, Translated from the Sanskrit,</w:t>
       </w:r>
       <w:r>
         <w:rPr>
@@ -2911,27 +4436,191 @@
           <w:lang w:eastAsia="en-GB"/>
         </w:rPr>
       </w:pPr>
-      <w:r>
-        <w:rPr>
-          <w:rFonts w:asciiTheme="majorHAnsi" w:eastAsia="Times New Roman" w:hAnsiTheme="majorHAnsi" w:cstheme="minorHAnsi"/>
-          <w:color w:val="000000"/>
-          <w:sz w:val="24"/>
-          <w:szCs w:val="24"/>
-          <w:lang w:eastAsia="en-GB"/>
-        </w:rPr>
-        <w:t>Vasu, Śrīśa Chandra. </w:t>
-      </w:r>
-      <w:r>
-        <w:rPr>
-          <w:rFonts w:asciiTheme="majorHAnsi" w:eastAsia="Times New Roman" w:hAnsiTheme="majorHAnsi" w:cstheme="minorHAnsi"/>
-          <w:i/>
-          <w:iCs/>
-          <w:color w:val="000000"/>
-          <w:sz w:val="24"/>
-          <w:szCs w:val="24"/>
-          <w:lang w:eastAsia="en-GB"/>
-        </w:rPr>
-        <w:t>The Aṣṭādhyāyī of Pāṇini interpreted according to The Kāśikāvṛtti of Jayāditya and Vāmana, and translated into English, Vol VI</w:t>
+      <w:proofErr w:type="gramStart"/>
+      <w:r>
+        <w:rPr>
+          <w:rFonts w:asciiTheme="majorHAnsi" w:eastAsia="Times New Roman" w:hAnsiTheme="majorHAnsi" w:cstheme="minorHAnsi"/>
+          <w:color w:val="000000"/>
+          <w:sz w:val="24"/>
+          <w:szCs w:val="24"/>
+          <w:lang w:eastAsia="en-GB"/>
+        </w:rPr>
+        <w:t xml:space="preserve">Vasu, </w:t>
+      </w:r>
+      <w:proofErr w:type="spellStart"/>
+      <w:r>
+        <w:rPr>
+          <w:rFonts w:asciiTheme="majorHAnsi" w:eastAsia="Times New Roman" w:hAnsiTheme="majorHAnsi" w:cstheme="minorHAnsi"/>
+          <w:color w:val="000000"/>
+          <w:sz w:val="24"/>
+          <w:szCs w:val="24"/>
+          <w:lang w:eastAsia="en-GB"/>
+        </w:rPr>
+        <w:t>Śrīśa</w:t>
+      </w:r>
+      <w:proofErr w:type="spellEnd"/>
+      <w:r>
+        <w:rPr>
+          <w:rFonts w:asciiTheme="majorHAnsi" w:eastAsia="Times New Roman" w:hAnsiTheme="majorHAnsi" w:cstheme="minorHAnsi"/>
+          <w:color w:val="000000"/>
+          <w:sz w:val="24"/>
+          <w:szCs w:val="24"/>
+          <w:lang w:eastAsia="en-GB"/>
+        </w:rPr>
+        <w:t xml:space="preserve"> Chandra.</w:t>
+      </w:r>
+      <w:proofErr w:type="gramEnd"/>
+      <w:r>
+        <w:rPr>
+          <w:rFonts w:asciiTheme="majorHAnsi" w:eastAsia="Times New Roman" w:hAnsiTheme="majorHAnsi" w:cstheme="minorHAnsi"/>
+          <w:color w:val="000000"/>
+          <w:sz w:val="24"/>
+          <w:szCs w:val="24"/>
+          <w:lang w:eastAsia="en-GB"/>
+        </w:rPr>
+        <w:t> </w:t>
+      </w:r>
+      <w:r>
+        <w:rPr>
+          <w:rFonts w:asciiTheme="majorHAnsi" w:eastAsia="Times New Roman" w:hAnsiTheme="majorHAnsi" w:cstheme="minorHAnsi"/>
+          <w:i/>
+          <w:iCs/>
+          <w:color w:val="000000"/>
+          <w:sz w:val="24"/>
+          <w:szCs w:val="24"/>
+          <w:lang w:eastAsia="en-GB"/>
+        </w:rPr>
+        <w:t xml:space="preserve">The </w:t>
+      </w:r>
+      <w:proofErr w:type="spellStart"/>
+      <w:r>
+        <w:rPr>
+          <w:rFonts w:asciiTheme="majorHAnsi" w:eastAsia="Times New Roman" w:hAnsiTheme="majorHAnsi" w:cstheme="minorHAnsi"/>
+          <w:i/>
+          <w:iCs/>
+          <w:color w:val="000000"/>
+          <w:sz w:val="24"/>
+          <w:szCs w:val="24"/>
+          <w:lang w:eastAsia="en-GB"/>
+        </w:rPr>
+        <w:t>Aṣṭādhyāyī</w:t>
+      </w:r>
+      <w:proofErr w:type="spellEnd"/>
+      <w:r>
+        <w:rPr>
+          <w:rFonts w:asciiTheme="majorHAnsi" w:eastAsia="Times New Roman" w:hAnsiTheme="majorHAnsi" w:cstheme="minorHAnsi"/>
+          <w:i/>
+          <w:iCs/>
+          <w:color w:val="000000"/>
+          <w:sz w:val="24"/>
+          <w:szCs w:val="24"/>
+          <w:lang w:eastAsia="en-GB"/>
+        </w:rPr>
+        <w:t xml:space="preserve"> of </w:t>
+      </w:r>
+      <w:proofErr w:type="spellStart"/>
+      <w:r>
+        <w:rPr>
+          <w:rFonts w:asciiTheme="majorHAnsi" w:eastAsia="Times New Roman" w:hAnsiTheme="majorHAnsi" w:cstheme="minorHAnsi"/>
+          <w:i/>
+          <w:iCs/>
+          <w:color w:val="000000"/>
+          <w:sz w:val="24"/>
+          <w:szCs w:val="24"/>
+          <w:lang w:eastAsia="en-GB"/>
+        </w:rPr>
+        <w:t>Pāṇini</w:t>
+      </w:r>
+      <w:proofErr w:type="spellEnd"/>
+      <w:r>
+        <w:rPr>
+          <w:rFonts w:asciiTheme="majorHAnsi" w:eastAsia="Times New Roman" w:hAnsiTheme="majorHAnsi" w:cstheme="minorHAnsi"/>
+          <w:i/>
+          <w:iCs/>
+          <w:color w:val="000000"/>
+          <w:sz w:val="24"/>
+          <w:szCs w:val="24"/>
+          <w:lang w:eastAsia="en-GB"/>
+        </w:rPr>
+        <w:t xml:space="preserve"> interpreted according to The </w:t>
+      </w:r>
+      <w:proofErr w:type="spellStart"/>
+      <w:r>
+        <w:rPr>
+          <w:rFonts w:asciiTheme="majorHAnsi" w:eastAsia="Times New Roman" w:hAnsiTheme="majorHAnsi" w:cstheme="minorHAnsi"/>
+          <w:i/>
+          <w:iCs/>
+          <w:color w:val="000000"/>
+          <w:sz w:val="24"/>
+          <w:szCs w:val="24"/>
+          <w:lang w:eastAsia="en-GB"/>
+        </w:rPr>
+        <w:t>Kāśikāvṛtti</w:t>
+      </w:r>
+      <w:proofErr w:type="spellEnd"/>
+      <w:r>
+        <w:rPr>
+          <w:rFonts w:asciiTheme="majorHAnsi" w:eastAsia="Times New Roman" w:hAnsiTheme="majorHAnsi" w:cstheme="minorHAnsi"/>
+          <w:i/>
+          <w:iCs/>
+          <w:color w:val="000000"/>
+          <w:sz w:val="24"/>
+          <w:szCs w:val="24"/>
+          <w:lang w:eastAsia="en-GB"/>
+        </w:rPr>
+        <w:t xml:space="preserve"> of </w:t>
+      </w:r>
+      <w:proofErr w:type="spellStart"/>
+      <w:r>
+        <w:rPr>
+          <w:rFonts w:asciiTheme="majorHAnsi" w:eastAsia="Times New Roman" w:hAnsiTheme="majorHAnsi" w:cstheme="minorHAnsi"/>
+          <w:i/>
+          <w:iCs/>
+          <w:color w:val="000000"/>
+          <w:sz w:val="24"/>
+          <w:szCs w:val="24"/>
+          <w:lang w:eastAsia="en-GB"/>
+        </w:rPr>
+        <w:t>Jayāditya</w:t>
+      </w:r>
+      <w:proofErr w:type="spellEnd"/>
+      <w:r>
+        <w:rPr>
+          <w:rFonts w:asciiTheme="majorHAnsi" w:eastAsia="Times New Roman" w:hAnsiTheme="majorHAnsi" w:cstheme="minorHAnsi"/>
+          <w:i/>
+          <w:iCs/>
+          <w:color w:val="000000"/>
+          <w:sz w:val="24"/>
+          <w:szCs w:val="24"/>
+          <w:lang w:eastAsia="en-GB"/>
+        </w:rPr>
+        <w:t xml:space="preserve"> and </w:t>
+      </w:r>
+      <w:proofErr w:type="spellStart"/>
+      <w:r>
+        <w:rPr>
+          <w:rFonts w:asciiTheme="majorHAnsi" w:eastAsia="Times New Roman" w:hAnsiTheme="majorHAnsi" w:cstheme="minorHAnsi"/>
+          <w:i/>
+          <w:iCs/>
+          <w:color w:val="000000"/>
+          <w:sz w:val="24"/>
+          <w:szCs w:val="24"/>
+          <w:lang w:eastAsia="en-GB"/>
+        </w:rPr>
+        <w:t>Vāmana</w:t>
+      </w:r>
+      <w:proofErr w:type="spellEnd"/>
+      <w:r>
+        <w:rPr>
+          <w:rFonts w:asciiTheme="majorHAnsi" w:eastAsia="Times New Roman" w:hAnsiTheme="majorHAnsi" w:cstheme="minorHAnsi"/>
+          <w:i/>
+          <w:iCs/>
+          <w:color w:val="000000"/>
+          <w:sz w:val="24"/>
+          <w:szCs w:val="24"/>
+          <w:lang w:eastAsia="en-GB"/>
+        </w:rPr>
+        <w:t>, and translated into English, Vol VI</w:t>
       </w:r>
       <w:r>
         <w:rPr>
@@ -2968,6 +4657,7 @@
         </w:rPr>
         <w:t>Weber, Max. </w:t>
       </w:r>
+      <w:proofErr w:type="gramStart"/>
       <w:r>
         <w:rPr>
           <w:rFonts w:asciiTheme="majorHAnsi" w:eastAsia="Times New Roman" w:hAnsiTheme="majorHAnsi" w:cstheme="minorHAnsi"/>
@@ -2990,6 +4680,7 @@
         </w:rPr>
         <w:t>, 1947.</w:t>
       </w:r>
+      <w:proofErr w:type="gramEnd"/>
     </w:p>
     <w:sectPr>
       <w:pgSz w:w="11906" w:h="16838"/>

--- a/footprints/Questions and Thoughts on Footprints.docx
+++ b/footprints/Questions and Thoughts on Footprints.docx
@@ -26,11 +26,6 @@
       </w:r>
     </w:p>
     <w:p>
-      <w:r>
-        <w:t>Done so far: Chapters I-V</w:t>
-      </w:r>
-    </w:p>
-    <w:p>
       <w:pPr>
         <w:pStyle w:val="Heading2"/>
       </w:pPr>
@@ -39,12 +34,21 @@
       </w:r>
     </w:p>
     <w:p>
-      <w:r>
+      <w:pPr>
+        <w:rPr>
+          <w:strike/>
+        </w:rPr>
+      </w:pPr>
+      <w:r>
+        <w:rPr>
+          <w:strike/>
+        </w:rPr>
         <w:t xml:space="preserve">PDF Pg.33 - </w:t>
       </w:r>
       <w:r>
         <w:rPr>
           <w:i/>
+          <w:strike/>
         </w:rPr>
         <w:t xml:space="preserve">The Buddhist texts describe one such sacrifice in which hundreds of bulls, bullocks, heifers, goats and rams were </w:t>
       </w:r>
@@ -52,6 +56,7 @@
       <w:r>
         <w:rPr>
           <w:i/>
+          <w:strike/>
         </w:rPr>
         <w:t>slaughtere</w:t>
       </w:r>
@@ -59,134 +64,223 @@
       <w:r>
         <w:rPr>
           <w:i/>
+          <w:strike/>
         </w:rPr>
         <w:t>.</w:t>
       </w:r>
       <w:r>
-        <w:t xml:space="preserve"> – Missing d on </w:t>
-      </w:r>
-      <w:r>
-        <w:t>slaughtere</w:t>
-      </w:r>
-      <w:r>
-        <w:t>d?</w:t>
-      </w:r>
-    </w:p>
-    <w:p>
-      <w:r>
+        <w:rPr>
+          <w:strike/>
+        </w:rPr>
+        <w:t xml:space="preserve"> – Missing d on slaughtered?</w:t>
+      </w:r>
+    </w:p>
+    <w:p>
+      <w:pPr>
+        <w:rPr>
+          <w:strike/>
+        </w:rPr>
+      </w:pPr>
+      <w:r>
+        <w:rPr>
+          <w:strike/>
+        </w:rPr>
         <w:t xml:space="preserve">Pg.46 - </w:t>
       </w:r>
       <w:r>
         <w:rPr>
           <w:i/>
+          <w:strike/>
         </w:rPr>
         <w:t>We have some information about the political life of the Samyang.</w:t>
       </w:r>
       <w:r>
+        <w:rPr>
+          <w:strike/>
+        </w:rPr>
         <w:t xml:space="preserve"> </w:t>
       </w:r>
       <w:r>
         <w:rPr>
           <w:b/>
+          <w:strike/>
         </w:rPr>
         <w:t>Samyang</w:t>
       </w:r>
       <w:r>
+        <w:rPr>
+          <w:strike/>
+        </w:rPr>
         <w:t xml:space="preserve"> should be </w:t>
       </w:r>
       <w:proofErr w:type="spellStart"/>
       <w:r>
         <w:rPr>
           <w:b/>
+          <w:strike/>
         </w:rPr>
         <w:t>Sakayans</w:t>
       </w:r>
       <w:proofErr w:type="spellEnd"/>
       <w:r>
+        <w:rPr>
+          <w:strike/>
+        </w:rPr>
         <w:t>?</w:t>
       </w:r>
     </w:p>
     <w:p>
-      <w:r>
+      <w:pPr>
+        <w:rPr>
+          <w:strike/>
+        </w:rPr>
+      </w:pPr>
+      <w:r>
+        <w:rPr>
+          <w:strike/>
+        </w:rPr>
         <w:t xml:space="preserve">Pg.47 - </w:t>
       </w:r>
       <w:proofErr w:type="spellStart"/>
       <w:r>
         <w:rPr>
           <w:b/>
+          <w:strike/>
         </w:rPr>
         <w:t>Soroate</w:t>
       </w:r>
       <w:proofErr w:type="spellEnd"/>
       <w:r>
-        <w:t xml:space="preserve"> marriages</w:t>
-      </w:r>
-      <w:r>
-        <w:t xml:space="preserve"> – should be </w:t>
+        <w:rPr>
+          <w:strike/>
+        </w:rPr>
+        <w:t xml:space="preserve"> marriages – should be </w:t>
       </w:r>
       <w:proofErr w:type="spellStart"/>
       <w:proofErr w:type="gramStart"/>
       <w:r>
         <w:rPr>
           <w:b/>
+          <w:strike/>
         </w:rPr>
         <w:t>Sororate</w:t>
       </w:r>
       <w:proofErr w:type="spellEnd"/>
       <w:r>
+        <w:rPr>
+          <w:strike/>
+        </w:rPr>
+        <w:t xml:space="preserve"> ??</w:t>
+      </w:r>
+      <w:proofErr w:type="gramEnd"/>
+      <w:r>
+        <w:rPr>
+          <w:strike/>
+        </w:rPr>
         <w:t xml:space="preserve"> </w:t>
       </w:r>
-      <w:r>
-        <w:t>??</w:t>
+      <w:proofErr w:type="gramStart"/>
+      <w:r>
+        <w:rPr>
+          <w:strike/>
+        </w:rPr>
+        <w:t>marriages</w:t>
       </w:r>
       <w:proofErr w:type="gramEnd"/>
+    </w:p>
+    <w:p>
+      <w:pPr>
+        <w:rPr>
+          <w:color w:val="9BBB59" w:themeColor="accent3"/>
+        </w:rPr>
+      </w:pPr>
+      <w:r>
+        <w:t xml:space="preserve">Pg.48 - </w:t>
+      </w:r>
+      <w:proofErr w:type="spellStart"/>
+      <w:r>
+        <w:rPr>
+          <w:b/>
+        </w:rPr>
+        <w:t>Mona</w:t>
+      </w:r>
+      <w:r>
+        <w:t>rathapūraṇi</w:t>
+      </w:r>
+      <w:proofErr w:type="spellEnd"/>
       <w:r>
         <w:t xml:space="preserve"> </w:t>
       </w:r>
+      <w:r>
+        <w:t xml:space="preserve">– should be </w:t>
+      </w:r>
+      <w:proofErr w:type="spellStart"/>
+      <w:r>
+        <w:rPr>
+          <w:b/>
+        </w:rPr>
+        <w:t>Mano</w:t>
+      </w:r>
+      <w:r>
+        <w:t>rathapūraṇ</w:t>
+      </w:r>
+      <w:r>
+        <w:t>ī</w:t>
+      </w:r>
+      <w:proofErr w:type="spellEnd"/>
+      <w:r>
+        <w:t>?</w:t>
+      </w:r>
+      <w:r>
+        <w:t xml:space="preserve"> </w:t>
+      </w:r>
+      <w:r>
+        <w:br/>
+      </w:r>
       <w:proofErr w:type="gramStart"/>
       <w:r>
-        <w:t>marriages</w:t>
+        <w:rPr>
+          <w:color w:val="9BBB59" w:themeColor="accent3"/>
+        </w:rPr>
+        <w:t>o</w:t>
       </w:r>
       <w:proofErr w:type="gramEnd"/>
-    </w:p>
-    <w:p>
-      <w:r>
-        <w:t xml:space="preserve">Pg.48 - </w:t>
-      </w:r>
-      <w:proofErr w:type="spellStart"/>
-      <w:r>
-        <w:rPr>
-          <w:b/>
-        </w:rPr>
-        <w:t>Mona</w:t>
-      </w:r>
-      <w:r>
-        <w:t>rathapūraṇi</w:t>
-      </w:r>
-      <w:proofErr w:type="spellEnd"/>
+      <w:r>
+        <w:rPr>
+          <w:color w:val="9BBB59" w:themeColor="accent3"/>
+        </w:rPr>
+        <w:t xml:space="preserve"> to a has been changed, but not the a to the o</w:t>
+      </w:r>
+      <w:r>
+        <w:rPr>
+          <w:color w:val="9BBB59" w:themeColor="accent3"/>
+        </w:rPr>
+        <w:t xml:space="preserve"> – should be Man</w:t>
+      </w:r>
+      <w:r>
+        <w:rPr>
+          <w:b/>
+          <w:bCs/>
+          <w:color w:val="9BBB59" w:themeColor="accent3"/>
+        </w:rPr>
+        <w:t>o</w:t>
+      </w:r>
+      <w:r>
+        <w:rPr>
+          <w:b/>
+          <w:bCs/>
+          <w:color w:val="9BBB59" w:themeColor="accent3"/>
+        </w:rPr>
+        <w:t>?</w:t>
+      </w:r>
+      <w:bookmarkStart w:id="0" w:name="_GoBack"/>
+      <w:bookmarkEnd w:id="0"/>
+    </w:p>
+    <w:p>
       <w:r>
         <w:t xml:space="preserve"> </w:t>
       </w:r>
       <w:r>
-        <w:t xml:space="preserve">– should be </w:t>
-      </w:r>
-      <w:proofErr w:type="spellStart"/>
-      <w:r>
-        <w:rPr>
-          <w:b/>
-        </w:rPr>
-        <w:t>Mano</w:t>
-      </w:r>
-      <w:r>
-        <w:t>rathapūraṇī</w:t>
-      </w:r>
-      <w:proofErr w:type="spellEnd"/>
-      <w:r>
-        <w:t>?</w:t>
-      </w:r>
-    </w:p>
-    <w:p>
-      <w:r>
         <w:t xml:space="preserve">Pg.67 - </w:t>
       </w:r>
       <w:r>
@@ -229,108 +323,173 @@
       <w:pPr>
         <w:rPr>
           <w:b/>
-        </w:rPr>
-      </w:pPr>
-      <w:r>
+          <w:strike/>
+        </w:rPr>
+      </w:pPr>
+      <w:r>
+        <w:rPr>
+          <w:strike/>
+        </w:rPr>
         <w:t xml:space="preserve">Note #4 (Chapter I, Note 4) - Paul </w:t>
       </w:r>
       <w:proofErr w:type="spellStart"/>
       <w:r>
         <w:rPr>
           <w:b/>
+          <w:strike/>
         </w:rPr>
         <w:t>Kitter</w:t>
       </w:r>
       <w:proofErr w:type="spellEnd"/>
       <w:r>
+        <w:rPr>
+          <w:strike/>
+        </w:rPr>
         <w:t xml:space="preserve"> – changed to Paul </w:t>
       </w:r>
       <w:r>
         <w:rPr>
           <w:b/>
+          <w:strike/>
         </w:rPr>
         <w:t>Knitter</w:t>
       </w:r>
     </w:p>
     <w:p>
-      <w:r>
+      <w:pPr>
+        <w:rPr>
+          <w:strike/>
+        </w:rPr>
+      </w:pPr>
+      <w:r>
+        <w:rPr>
+          <w:strike/>
+        </w:rPr>
         <w:t xml:space="preserve">Note #5 (I, 5) – changed published date from </w:t>
       </w:r>
       <w:r>
         <w:rPr>
           <w:b/>
+          <w:strike/>
         </w:rPr>
         <w:t>2020</w:t>
       </w:r>
       <w:r>
+        <w:rPr>
+          <w:strike/>
+        </w:rPr>
         <w:t xml:space="preserve"> to </w:t>
       </w:r>
       <w:r>
         <w:rPr>
           <w:b/>
+          <w:strike/>
         </w:rPr>
         <w:t>2016</w:t>
       </w:r>
     </w:p>
     <w:p>
-      <w:r>
-        <w:t>Note #13</w:t>
-      </w:r>
-      <w:r>
-        <w:t xml:space="preserve"> (I, 13) we have a reference to </w:t>
-      </w:r>
-      <w:r>
-        <w:rPr>
-          <w:b/>
+      <w:pPr>
+        <w:rPr>
+          <w:strike/>
+        </w:rPr>
+      </w:pPr>
+      <w:r>
+        <w:rPr>
+          <w:strike/>
+        </w:rPr>
+        <w:t xml:space="preserve">Note #13 (I, 13) we have a reference to </w:t>
+      </w:r>
+      <w:r>
+        <w:rPr>
+          <w:b/>
+          <w:strike/>
         </w:rPr>
         <w:t>Milligan 2019</w:t>
       </w:r>
       <w:r>
+        <w:rPr>
+          <w:strike/>
+        </w:rPr>
         <w:t xml:space="preserve">, but no corresponding </w:t>
       </w:r>
       <w:proofErr w:type="spellStart"/>
       <w:r>
+        <w:rPr>
+          <w:strike/>
+        </w:rPr>
         <w:t>biblio</w:t>
       </w:r>
       <w:proofErr w:type="spellEnd"/>
       <w:r>
+        <w:rPr>
+          <w:strike/>
+        </w:rPr>
         <w:t xml:space="preserve"> entry.  QUESTION: What is this referring to?</w:t>
       </w:r>
     </w:p>
     <w:p>
-      <w:r>
+      <w:pPr>
+        <w:rPr>
+          <w:strike/>
+        </w:rPr>
+      </w:pPr>
+      <w:r>
+        <w:rPr>
+          <w:strike/>
+        </w:rPr>
         <w:t xml:space="preserve">Note #26 (Chapter: II, Note: 6) – changed </w:t>
       </w:r>
       <w:r>
         <w:rPr>
           <w:b/>
+          <w:strike/>
         </w:rPr>
         <w:t>p.141</w:t>
       </w:r>
       <w:r>
+        <w:rPr>
+          <w:strike/>
+        </w:rPr>
         <w:t xml:space="preserve"> to </w:t>
       </w:r>
       <w:r>
         <w:rPr>
           <w:b/>
+          <w:strike/>
         </w:rPr>
         <w:t>p.140</w:t>
       </w:r>
       <w:r>
+        <w:rPr>
+          <w:strike/>
+        </w:rPr>
         <w:t xml:space="preserve"> where the information starts.</w:t>
       </w:r>
     </w:p>
     <w:p>
-      <w:r>
+      <w:pPr>
+        <w:rPr>
+          <w:strike/>
+        </w:rPr>
+      </w:pPr>
+      <w:r>
+        <w:rPr>
+          <w:strike/>
+        </w:rPr>
         <w:t xml:space="preserve">Note #39 (Chapter: II, Note: 19) </w:t>
       </w:r>
       <w:r>
+        <w:rPr>
+          <w:strike/>
+        </w:rPr>
         <w:softHyphen/>
         <w:t xml:space="preserve">– changed </w:t>
       </w:r>
       <w:r>
         <w:rPr>
           <w:b/>
+          <w:strike/>
         </w:rPr>
         <w:t>A. II</w:t>
       </w:r>
@@ -338,205 +497,294 @@
       <w:r>
         <w:rPr>
           <w:b/>
+          <w:strike/>
         </w:rPr>
         <w:t>,62</w:t>
       </w:r>
       <w:proofErr w:type="gramEnd"/>
       <w:r>
+        <w:rPr>
+          <w:strike/>
+        </w:rPr>
         <w:t xml:space="preserve"> to </w:t>
       </w:r>
       <w:r>
         <w:rPr>
           <w:b/>
+          <w:strike/>
         </w:rPr>
         <w:t>A.III,62</w:t>
       </w:r>
     </w:p>
     <w:p>
-      <w:r>
+      <w:pPr>
+        <w:rPr>
+          <w:strike/>
+        </w:rPr>
+      </w:pPr>
+      <w:r>
+        <w:rPr>
+          <w:strike/>
+        </w:rPr>
         <w:t>Note #46 (Chapter: II, Note: 26) - A.IV</w:t>
       </w:r>
       <w:proofErr w:type="gramStart"/>
       <w:r>
+        <w:rPr>
+          <w:strike/>
+        </w:rPr>
         <w:t>,276</w:t>
       </w:r>
       <w:proofErr w:type="gramEnd"/>
       <w:r>
+        <w:rPr>
+          <w:strike/>
+        </w:rPr>
         <w:t xml:space="preserve"> doesn’t seem like an appropriate reference. I have: (</w:t>
       </w:r>
       <w:hyperlink r:id="rId6" w:anchor="pts-vp-pli4.276" w:history="1">
         <w:r>
           <w:rPr>
             <w:rStyle w:val="Hyperlink"/>
+            <w:strike/>
           </w:rPr>
           <w:t>https://suttacentral.net/an8.51/en/sujato?layout=sidebyside&amp;reference=main/pts&amp;notes=asterisk&amp;highlight=false&amp;script=latin#pts-vp-pli4.276</w:t>
         </w:r>
       </w:hyperlink>
       <w:r>
+        <w:rPr>
+          <w:strike/>
+        </w:rPr>
         <w:t xml:space="preserve">) </w:t>
       </w:r>
     </w:p>
     <w:p>
-      <w:r>
-        <w:t xml:space="preserve">Note #50 (II, 30) - </w:t>
-      </w:r>
-      <w:r>
-        <w:t>Vin.I</w:t>
+      <w:pPr>
+        <w:rPr>
+          <w:strike/>
+        </w:rPr>
+      </w:pPr>
+      <w:r>
+        <w:rPr>
+          <w:strike/>
+        </w:rPr>
+        <w:t>Note #50 (II, 30) - Vin.I</w:t>
       </w:r>
       <w:proofErr w:type="gramStart"/>
       <w:r>
+        <w:rPr>
+          <w:strike/>
+        </w:rPr>
         <w:t>,112</w:t>
       </w:r>
       <w:proofErr w:type="gramEnd"/>
       <w:r>
+        <w:rPr>
+          <w:strike/>
+        </w:rPr>
         <w:t xml:space="preserve"> – is this correct?</w:t>
       </w:r>
     </w:p>
     <w:p>
-      <w:r>
-        <w:t xml:space="preserve">Note #53 (II, 33) – Changed: </w:t>
-      </w:r>
-      <w:r>
-        <w:t xml:space="preserve">See </w:t>
-      </w:r>
-      <w:r>
-        <w:rPr>
-          <w:b/>
+      <w:pPr>
+        <w:rPr>
+          <w:strike/>
+        </w:rPr>
+      </w:pPr>
+      <w:r>
+        <w:rPr>
+          <w:strike/>
+        </w:rPr>
+        <w:t xml:space="preserve">Note #53 (II, 33) – Changed: See </w:t>
+      </w:r>
+      <w:r>
+        <w:rPr>
+          <w:b/>
+          <w:strike/>
         </w:rPr>
         <w:t>Agrawal</w:t>
       </w:r>
       <w:r>
+        <w:rPr>
+          <w:strike/>
+        </w:rPr>
         <w:t xml:space="preserve"> pp.</w:t>
       </w:r>
       <w:r>
         <w:rPr>
           <w:b/>
+          <w:strike/>
         </w:rPr>
         <w:t>143-144</w:t>
       </w:r>
       <w:r>
-        <w:t>. To</w:t>
-      </w:r>
-      <w:r>
-        <w:t>:</w:t>
-      </w:r>
-      <w:r>
-        <w:t xml:space="preserve"> See </w:t>
-      </w:r>
-      <w:proofErr w:type="spellStart"/>
-      <w:r>
-        <w:rPr>
-          <w:b/>
+        <w:rPr>
+          <w:strike/>
+        </w:rPr>
+        <w:t xml:space="preserve">. To: See </w:t>
+      </w:r>
+      <w:proofErr w:type="spellStart"/>
+      <w:r>
+        <w:rPr>
+          <w:b/>
+          <w:strike/>
         </w:rPr>
         <w:t>Agrawala</w:t>
       </w:r>
       <w:proofErr w:type="spellEnd"/>
       <w:r>
+        <w:rPr>
+          <w:strike/>
+        </w:rPr>
         <w:t xml:space="preserve"> pp.</w:t>
       </w:r>
       <w:r>
         <w:rPr>
           <w:b/>
+          <w:strike/>
         </w:rPr>
         <w:t>141-143</w:t>
       </w:r>
       <w:r>
+        <w:rPr>
+          <w:strike/>
+        </w:rPr>
         <w:t>.</w:t>
       </w:r>
     </w:p>
     <w:p>
-      <w:r>
+      <w:pPr>
+        <w:rPr>
+          <w:strike/>
+        </w:rPr>
+      </w:pPr>
+      <w:r>
+        <w:rPr>
+          <w:strike/>
+        </w:rPr>
         <w:t>Note #71 (II, 51) and #72 (II, 52</w:t>
       </w:r>
       <w:proofErr w:type="gramStart"/>
       <w:r>
+        <w:rPr>
+          <w:strike/>
+        </w:rPr>
         <w:t>)  don’t</w:t>
       </w:r>
       <w:proofErr w:type="gramEnd"/>
       <w:r>
-        <w:t xml:space="preserve"> seem quite right </w:t>
-      </w:r>
-      <w:r>
-        <w:t>Vin.IV,131</w:t>
-      </w:r>
-      <w:r>
-        <w:t xml:space="preserve"> seems to be about the monk travelling with a caravan. </w:t>
-      </w:r>
-      <w:r>
-        <w:t>Vin.III</w:t>
+        <w:rPr>
+          <w:strike/>
+        </w:rPr>
+        <w:t xml:space="preserve"> seem quite right Vin.IV,131 seems to be about the monk travelling with a caravan. Vin.III</w:t>
       </w:r>
       <w:proofErr w:type="gramStart"/>
       <w:r>
+        <w:rPr>
+          <w:strike/>
+        </w:rPr>
         <w:t>,131</w:t>
       </w:r>
       <w:proofErr w:type="gramEnd"/>
       <w:r>
+        <w:rPr>
+          <w:strike/>
+        </w:rPr>
         <w:t xml:space="preserve"> seems unrelated.</w:t>
       </w:r>
     </w:p>
     <w:p>
-      <w:r>
+      <w:pPr>
+        <w:rPr>
+          <w:strike/>
+        </w:rPr>
+      </w:pPr>
+      <w:r>
+        <w:rPr>
+          <w:strike/>
+        </w:rPr>
         <w:t>Note #77 (II, 57) - M.I.85 is mentioned twice (second one removed)</w:t>
       </w:r>
     </w:p>
     <w:p>
-      <w:r>
+      <w:pPr>
+        <w:rPr>
+          <w:strike/>
+        </w:rPr>
+      </w:pPr>
+      <w:r>
+        <w:rPr>
+          <w:strike/>
+        </w:rPr>
         <w:t>Note #89 (II, 69) – Should we also have a reference for:</w:t>
       </w:r>
       <w:r>
         <w:rPr>
           <w:i/>
-        </w:rPr>
-        <w:t xml:space="preserve"> t</w:t>
-      </w:r>
-      <w:r>
-        <w:rPr>
-          <w:i/>
-        </w:rPr>
-        <w:t>hose besieging a fortress or city could be “splashed with boiling oil or crushed by heavy objects” thrown down on them</w:t>
-      </w:r>
-      <w:r>
-        <w:rPr>
-          <w:i/>
-        </w:rPr>
-        <w:t xml:space="preserve">. </w:t>
-      </w:r>
-    </w:p>
-    <w:p>
-      <w:r>
+          <w:strike/>
+        </w:rPr>
+        <w:t xml:space="preserve"> those besieging a fortress or city could be “splashed with boiling oil or crushed by heavy objects” thrown down on them. </w:t>
+      </w:r>
+    </w:p>
+    <w:p>
+      <w:pPr>
+        <w:rPr>
+          <w:strike/>
+        </w:rPr>
+      </w:pPr>
+      <w:r>
+        <w:rPr>
+          <w:strike/>
+        </w:rPr>
         <w:t>Note #97 (Chapter: III, Note: 8</w:t>
       </w:r>
       <w:proofErr w:type="gramStart"/>
       <w:r>
+        <w:rPr>
+          <w:strike/>
+        </w:rPr>
         <w:t>) :</w:t>
       </w:r>
       <w:proofErr w:type="gramEnd"/>
       <w:r>
+        <w:rPr>
+          <w:strike/>
+        </w:rPr>
         <w:t xml:space="preserve"> </w:t>
       </w:r>
       <w:proofErr w:type="spellStart"/>
       <w:r>
         <w:rPr>
           <w:i/>
+          <w:strike/>
         </w:rPr>
         <w:t>Mahāmāyurī</w:t>
       </w:r>
       <w:proofErr w:type="spellEnd"/>
       <w:r>
+        <w:rPr>
+          <w:strike/>
+        </w:rPr>
         <w:t xml:space="preserve"> translated by D. C. </w:t>
       </w:r>
       <w:proofErr w:type="spellStart"/>
       <w:r>
+        <w:rPr>
+          <w:strike/>
+        </w:rPr>
         <w:t>Sircar</w:t>
       </w:r>
       <w:proofErr w:type="spellEnd"/>
       <w:r>
-        <w:t xml:space="preserve"> 1971</w:t>
-      </w:r>
-      <w:r>
-        <w:t xml:space="preserve"> –I can’t find a reference for this online.  Is this a section in another book, maybe? </w:t>
-      </w:r>
-      <w:r>
+        <w:rPr>
+          <w:strike/>
+        </w:rPr>
+        <w:t xml:space="preserve"> 1971 –I can’t find a reference for this online.  Is this a section in another book, maybe? </w:t>
+      </w:r>
+      <w:r>
+        <w:rPr>
+          <w:strike/>
+        </w:rPr>
         <w:br/>
         <w:t xml:space="preserve">We do have this translation available online: </w:t>
       </w:r>
@@ -544,19 +792,29 @@
         <w:r>
           <w:rPr>
             <w:rStyle w:val="Hyperlink"/>
+            <w:strike/>
           </w:rPr>
           <w:t>https://mahamayurividyarajni.wordpress.com/2012/06/10/mahamayuri/</w:t>
         </w:r>
       </w:hyperlink>
     </w:p>
     <w:p>
-      <w:r>
+      <w:pPr>
+        <w:rPr>
+          <w:color w:val="00B050"/>
+        </w:rPr>
+      </w:pPr>
+      <w:r>
+        <w:rPr>
+          <w:color w:val="00B050"/>
+        </w:rPr>
         <w:lastRenderedPageBreak/>
         <w:t xml:space="preserve">Note #113 (III, 24) – the reference says </w:t>
       </w:r>
       <w:r>
         <w:rPr>
           <w:b/>
+          <w:color w:val="00B050"/>
         </w:rPr>
         <w:t>XV</w:t>
       </w:r>
@@ -564,97 +822,143 @@
       <w:r>
         <w:rPr>
           <w:b/>
+          <w:color w:val="00B050"/>
         </w:rPr>
         <w:t>,23</w:t>
       </w:r>
       <w:proofErr w:type="gramEnd"/>
       <w:r>
+        <w:rPr>
+          <w:color w:val="00B050"/>
+        </w:rPr>
         <w:t xml:space="preserve"> – is this referring to </w:t>
       </w:r>
       <w:r>
         <w:rPr>
           <w:b/>
+          <w:color w:val="00B050"/>
         </w:rPr>
         <w:t>Sacred Books of the East Vol XLV, lecture 23</w:t>
       </w:r>
       <w:r>
+        <w:rPr>
+          <w:color w:val="00B050"/>
+        </w:rPr>
         <w:t>?</w:t>
       </w:r>
     </w:p>
     <w:p>
-      <w:r>
-        <w:t xml:space="preserve">Note #146 - </w:t>
-      </w:r>
-      <w:r>
-        <w:t xml:space="preserve">Srivastava, K. M. The Discovery of </w:t>
-      </w:r>
-      <w:proofErr w:type="spellStart"/>
-      <w:r>
-        <w:rPr>
-          <w:b/>
+      <w:pPr>
+        <w:rPr>
+          <w:strike/>
+        </w:rPr>
+      </w:pPr>
+      <w:r>
+        <w:rPr>
+          <w:strike/>
+        </w:rPr>
+        <w:t xml:space="preserve">Note #146 </w:t>
+      </w:r>
+      <w:r>
+        <w:rPr>
+          <w:strike/>
+        </w:rPr>
+        <w:t xml:space="preserve">(IV, 17) </w:t>
+      </w:r>
+      <w:r>
+        <w:rPr>
+          <w:strike/>
+        </w:rPr>
+        <w:t xml:space="preserve">- Srivastava, K. M. The Discovery of </w:t>
+      </w:r>
+      <w:proofErr w:type="spellStart"/>
+      <w:r>
+        <w:rPr>
+          <w:b/>
+          <w:strike/>
         </w:rPr>
         <w:t>Kapilavasttu</w:t>
       </w:r>
       <w:proofErr w:type="spellEnd"/>
       <w:r>
+        <w:rPr>
+          <w:strike/>
+        </w:rPr>
+        <w:t xml:space="preserve">, 1986 – changed to: Srivastava, K. M. The Discovery of </w:t>
+      </w:r>
+      <w:proofErr w:type="spellStart"/>
+      <w:r>
+        <w:rPr>
+          <w:b/>
+          <w:strike/>
+        </w:rPr>
+        <w:t>Kapilavasthu</w:t>
+      </w:r>
+      <w:proofErr w:type="spellEnd"/>
+      <w:r>
+        <w:rPr>
+          <w:strike/>
+        </w:rPr>
         <w:t>, 1986</w:t>
       </w:r>
-      <w:r>
-        <w:t xml:space="preserve"> – changed to: </w:t>
-      </w:r>
-      <w:r>
-        <w:t xml:space="preserve">Srivastava, K. M. The Discovery of </w:t>
-      </w:r>
-      <w:proofErr w:type="spellStart"/>
-      <w:r>
-        <w:rPr>
-          <w:b/>
-        </w:rPr>
-        <w:t>Kapilavasthu</w:t>
-      </w:r>
-      <w:proofErr w:type="spellEnd"/>
-      <w:r>
-        <w:t>, 1986</w:t>
-      </w:r>
-    </w:p>
-    <w:p>
+    </w:p>
+    <w:p>
+      <w:pPr>
+        <w:rPr>
+          <w:strike/>
+        </w:rPr>
+      </w:pPr>
       <w:proofErr w:type="gramStart"/>
       <w:r>
-        <w:t>Note #</w:t>
-      </w:r>
-      <w:r>
-        <w:t>154</w:t>
-      </w:r>
-      <w:r>
-        <w:t xml:space="preserve"> (IV, 25) – </w:t>
-      </w:r>
-      <w:r>
-        <w:rPr>
-          <w:b/>
+        <w:rPr>
+          <w:strike/>
+        </w:rPr>
+        <w:t xml:space="preserve">Note #154 (IV, 25) – </w:t>
+      </w:r>
+      <w:r>
+        <w:rPr>
+          <w:b/>
+          <w:strike/>
         </w:rPr>
         <w:t xml:space="preserve">Sn.322-4 </w:t>
       </w:r>
       <w:r>
+        <w:rPr>
+          <w:strike/>
+        </w:rPr>
         <w:t xml:space="preserve">change to </w:t>
       </w:r>
       <w:r>
         <w:rPr>
           <w:b/>
+          <w:strike/>
         </w:rPr>
         <w:t>Sn.422-4</w:t>
       </w:r>
       <w:r>
+        <w:rPr>
+          <w:strike/>
+        </w:rPr>
         <w:t>?</w:t>
       </w:r>
       <w:proofErr w:type="gramEnd"/>
     </w:p>
     <w:p>
-      <w:r>
+      <w:pPr>
+        <w:rPr>
+          <w:strike/>
+        </w:rPr>
+      </w:pPr>
+      <w:r>
+        <w:rPr>
+          <w:strike/>
+        </w:rPr>
         <w:t xml:space="preserve">Note #158 (IV, 29) - </w:t>
       </w:r>
       <w:r>
         <w:rPr>
           <w:b/>
+          <w:strike/>
         </w:rPr>
         <w:t>M.I</w:t>
       </w:r>
@@ -662,20 +966,28 @@
       <w:r>
         <w:rPr>
           <w:b/>
+          <w:strike/>
         </w:rPr>
         <w:t>,246</w:t>
       </w:r>
       <w:proofErr w:type="gramEnd"/>
       <w:r>
+        <w:rPr>
+          <w:strike/>
+        </w:rPr>
         <w:t xml:space="preserve"> change to </w:t>
       </w:r>
       <w:r>
         <w:rPr>
           <w:b/>
+          <w:strike/>
         </w:rPr>
         <w:t>M.I,164</w:t>
       </w:r>
       <w:r>
+        <w:rPr>
+          <w:strike/>
+        </w:rPr>
         <w:t>?</w:t>
       </w:r>
     </w:p>
@@ -955,16 +1267,8 @@
       </w:r>
     </w:p>
     <w:p>
-      <w:bookmarkStart w:id="0" w:name="_GoBack"/>
-      <w:bookmarkEnd w:id="0"/>
-      <w:r>
-        <w:t>Note #</w:t>
-      </w:r>
-      <w:r>
-        <w:t>298</w:t>
-      </w:r>
-      <w:r>
-        <w:t xml:space="preserve"> </w:t>
+      <w:r>
+        <w:t xml:space="preserve">Note #298 </w:t>
       </w:r>
       <w:proofErr w:type="spellStart"/>
       <w:r>

--- a/footprints/Questions and Thoughts on Footprints.docx
+++ b/footprints/Questions and Thoughts on Footprints.docx
@@ -50,23 +50,7 @@
           <w:i/>
           <w:strike/>
         </w:rPr>
-        <w:t xml:space="preserve">The Buddhist texts describe one such sacrifice in which hundreds of bulls, bullocks, heifers, goats and rams were </w:t>
-      </w:r>
-      <w:proofErr w:type="spellStart"/>
-      <w:r>
-        <w:rPr>
-          <w:i/>
-          <w:strike/>
-        </w:rPr>
-        <w:t>slaughtere</w:t>
-      </w:r>
-      <w:proofErr w:type="spellEnd"/>
-      <w:r>
-        <w:rPr>
-          <w:i/>
-          <w:strike/>
-        </w:rPr>
-        <w:t>.</w:t>
+        <w:t>The Buddhist texts describe one such sacrifice in which hundreds of bulls, bullocks, heifers, goats and rams were slaughtere.</w:t>
       </w:r>
       <w:r>
         <w:rPr>
@@ -113,7 +97,6 @@
         </w:rPr>
         <w:t xml:space="preserve"> should be </w:t>
       </w:r>
-      <w:proofErr w:type="spellStart"/>
       <w:r>
         <w:rPr>
           <w:b/>
@@ -121,7 +104,6 @@
         </w:rPr>
         <w:t>Sakayans</w:t>
       </w:r>
-      <w:proofErr w:type="spellEnd"/>
       <w:r>
         <w:rPr>
           <w:strike/>
@@ -141,7 +123,6 @@
         </w:rPr>
         <w:t xml:space="preserve">Pg.47 - </w:t>
       </w:r>
-      <w:proofErr w:type="spellStart"/>
       <w:r>
         <w:rPr>
           <w:b/>
@@ -149,15 +130,12 @@
         </w:rPr>
         <w:t>Soroate</w:t>
       </w:r>
-      <w:proofErr w:type="spellEnd"/>
       <w:r>
         <w:rPr>
           <w:strike/>
         </w:rPr>
         <w:t xml:space="preserve"> marriages – should be </w:t>
       </w:r>
-      <w:proofErr w:type="spellStart"/>
-      <w:proofErr w:type="gramStart"/>
       <w:r>
         <w:rPr>
           <w:b/>
@@ -165,86 +143,58 @@
         </w:rPr>
         <w:t>Sororate</w:t>
       </w:r>
-      <w:proofErr w:type="spellEnd"/>
-      <w:r>
-        <w:rPr>
-          <w:strike/>
-        </w:rPr>
-        <w:t xml:space="preserve"> ??</w:t>
-      </w:r>
-      <w:proofErr w:type="gramEnd"/>
-      <w:r>
-        <w:rPr>
-          <w:strike/>
-        </w:rPr>
+      <w:r>
+        <w:rPr>
+          <w:strike/>
+        </w:rPr>
+        <w:t xml:space="preserve"> ?? marriages</w:t>
+      </w:r>
+    </w:p>
+    <w:p>
+      <w:pPr>
+        <w:rPr>
+          <w:color w:val="9BBB59" w:themeColor="accent3"/>
+        </w:rPr>
+      </w:pPr>
+      <w:r>
+        <w:t xml:space="preserve">Pg.48 - </w:t>
+      </w:r>
+      <w:r>
+        <w:rPr>
+          <w:b/>
+        </w:rPr>
+        <w:t>Mona</w:t>
+      </w:r>
+      <w:r>
+        <w:t xml:space="preserve">rathapūraṇi </w:t>
+      </w:r>
+      <w:r>
+        <w:t xml:space="preserve">– should be </w:t>
+      </w:r>
+      <w:r>
+        <w:rPr>
+          <w:b/>
+        </w:rPr>
+        <w:t>Mano</w:t>
+      </w:r>
+      <w:r>
+        <w:t>rathapūraṇ</w:t>
+      </w:r>
+      <w:r>
+        <w:t>ī?</w:t>
+      </w:r>
+      <w:r>
         <w:t xml:space="preserve"> </w:t>
       </w:r>
-      <w:proofErr w:type="gramStart"/>
-      <w:r>
-        <w:rPr>
-          <w:strike/>
-        </w:rPr>
-        <w:t>marriages</w:t>
-      </w:r>
-      <w:proofErr w:type="gramEnd"/>
-    </w:p>
-    <w:p>
-      <w:pPr>
+      <w:r>
+        <w:br/>
+      </w:r>
+      <w:r>
         <w:rPr>
           <w:color w:val="9BBB59" w:themeColor="accent3"/>
         </w:rPr>
-      </w:pPr>
-      <w:r>
-        <w:t xml:space="preserve">Pg.48 - </w:t>
-      </w:r>
-      <w:proofErr w:type="spellStart"/>
-      <w:r>
-        <w:rPr>
-          <w:b/>
-        </w:rPr>
-        <w:t>Mona</w:t>
-      </w:r>
-      <w:r>
-        <w:t>rathapūraṇi</w:t>
-      </w:r>
-      <w:proofErr w:type="spellEnd"/>
-      <w:r>
-        <w:t xml:space="preserve"> </w:t>
-      </w:r>
-      <w:r>
-        <w:t xml:space="preserve">– should be </w:t>
-      </w:r>
-      <w:proofErr w:type="spellStart"/>
-      <w:r>
-        <w:rPr>
-          <w:b/>
-        </w:rPr>
-        <w:t>Mano</w:t>
-      </w:r>
-      <w:r>
-        <w:t>rathapūraṇ</w:t>
-      </w:r>
-      <w:r>
-        <w:t>ī</w:t>
-      </w:r>
-      <w:proofErr w:type="spellEnd"/>
-      <w:r>
-        <w:t>?</w:t>
-      </w:r>
-      <w:r>
-        <w:t xml:space="preserve"> </w:t>
-      </w:r>
-      <w:r>
-        <w:br/>
-      </w:r>
-      <w:proofErr w:type="gramStart"/>
-      <w:r>
-        <w:rPr>
-          <w:color w:val="9BBB59" w:themeColor="accent3"/>
-        </w:rPr>
         <w:t>o</w:t>
       </w:r>
-      <w:proofErr w:type="gramEnd"/>
       <w:r>
         <w:rPr>
           <w:color w:val="9BBB59" w:themeColor="accent3"/>
@@ -273,8 +223,6 @@
         </w:rPr>
         <w:t>?</w:t>
       </w:r>
-      <w:bookmarkStart w:id="0" w:name="_GoBack"/>
-      <w:bookmarkEnd w:id="0"/>
     </w:p>
     <w:p>
       <w:r>
@@ -332,7 +280,6 @@
         </w:rPr>
         <w:t xml:space="preserve">Note #4 (Chapter I, Note 4) - Paul </w:t>
       </w:r>
-      <w:proofErr w:type="spellStart"/>
       <w:r>
         <w:rPr>
           <w:b/>
@@ -340,7 +287,6 @@
         </w:rPr>
         <w:t>Kitter</w:t>
       </w:r>
-      <w:proofErr w:type="spellEnd"/>
       <w:r>
         <w:rPr>
           <w:strike/>
@@ -411,21 +357,7 @@
         <w:rPr>
           <w:strike/>
         </w:rPr>
-        <w:t xml:space="preserve">, but no corresponding </w:t>
-      </w:r>
-      <w:proofErr w:type="spellStart"/>
-      <w:r>
-        <w:rPr>
-          <w:strike/>
-        </w:rPr>
-        <w:t>biblio</w:t>
-      </w:r>
-      <w:proofErr w:type="spellEnd"/>
-      <w:r>
-        <w:rPr>
-          <w:strike/>
-        </w:rPr>
-        <w:t xml:space="preserve"> entry.  QUESTION: What is this referring to?</w:t>
+        <w:t>, but no corresponding biblio entry.  QUESTION: What is this referring to?</w:t>
       </w:r>
     </w:p>
     <w:p>
@@ -491,17 +423,8 @@
           <w:b/>
           <w:strike/>
         </w:rPr>
-        <w:t>A. II</w:t>
-      </w:r>
-      <w:proofErr w:type="gramStart"/>
-      <w:r>
-        <w:rPr>
-          <w:b/>
-          <w:strike/>
-        </w:rPr>
-        <w:t>,62</w:t>
-      </w:r>
-      <w:proofErr w:type="gramEnd"/>
+        <w:t>A. II,62</w:t>
+      </w:r>
       <w:r>
         <w:rPr>
           <w:strike/>
@@ -526,21 +449,7 @@
         <w:rPr>
           <w:strike/>
         </w:rPr>
-        <w:t>Note #46 (Chapter: II, Note: 26) - A.IV</w:t>
-      </w:r>
-      <w:proofErr w:type="gramStart"/>
-      <w:r>
-        <w:rPr>
-          <w:strike/>
-        </w:rPr>
-        <w:t>,276</w:t>
-      </w:r>
-      <w:proofErr w:type="gramEnd"/>
-      <w:r>
-        <w:rPr>
-          <w:strike/>
-        </w:rPr>
-        <w:t xml:space="preserve"> doesn’t seem like an appropriate reference. I have: (</w:t>
+        <w:t>Note #46 (Chapter: II, Note: 26) - A.IV,276 doesn’t seem like an appropriate reference. I have: (</w:t>
       </w:r>
       <w:hyperlink r:id="rId6" w:anchor="pts-vp-pli4.276" w:history="1">
         <w:r>
@@ -568,21 +477,7 @@
         <w:rPr>
           <w:strike/>
         </w:rPr>
-        <w:t>Note #50 (II, 30) - Vin.I</w:t>
-      </w:r>
-      <w:proofErr w:type="gramStart"/>
-      <w:r>
-        <w:rPr>
-          <w:strike/>
-        </w:rPr>
-        <w:t>,112</w:t>
-      </w:r>
-      <w:proofErr w:type="gramEnd"/>
-      <w:r>
-        <w:rPr>
-          <w:strike/>
-        </w:rPr>
-        <w:t xml:space="preserve"> – is this correct?</w:t>
+        <w:t>Note #50 (II, 30) - Vin.I,112 – is this correct?</w:t>
       </w:r>
     </w:p>
     <w:p>
@@ -623,7 +518,6 @@
         </w:rPr>
         <w:t xml:space="preserve">. To: See </w:t>
       </w:r>
-      <w:proofErr w:type="spellStart"/>
       <w:r>
         <w:rPr>
           <w:b/>
@@ -631,7 +525,6 @@
         </w:rPr>
         <w:t>Agrawala</w:t>
       </w:r>
-      <w:proofErr w:type="spellEnd"/>
       <w:r>
         <w:rPr>
           <w:strike/>
@@ -662,35 +555,7 @@
         <w:rPr>
           <w:strike/>
         </w:rPr>
-        <w:t>Note #71 (II, 51) and #72 (II, 52</w:t>
-      </w:r>
-      <w:proofErr w:type="gramStart"/>
-      <w:r>
-        <w:rPr>
-          <w:strike/>
-        </w:rPr>
-        <w:t>)  don’t</w:t>
-      </w:r>
-      <w:proofErr w:type="gramEnd"/>
-      <w:r>
-        <w:rPr>
-          <w:strike/>
-        </w:rPr>
-        <w:t xml:space="preserve"> seem quite right Vin.IV,131 seems to be about the monk travelling with a caravan. Vin.III</w:t>
-      </w:r>
-      <w:proofErr w:type="gramStart"/>
-      <w:r>
-        <w:rPr>
-          <w:strike/>
-        </w:rPr>
-        <w:t>,131</w:t>
-      </w:r>
-      <w:proofErr w:type="gramEnd"/>
-      <w:r>
-        <w:rPr>
-          <w:strike/>
-        </w:rPr>
-        <w:t xml:space="preserve"> seems unrelated.</w:t>
+        <w:t>Note #71 (II, 51) and #72 (II, 52)  don’t seem quite right Vin.IV,131 seems to be about the monk travelling with a caravan. Vin.III,131 seems unrelated.</w:t>
       </w:r>
     </w:p>
     <w:p>
@@ -736,23 +601,8 @@
         <w:rPr>
           <w:strike/>
         </w:rPr>
-        <w:t>Note #97 (Chapter: III, Note: 8</w:t>
-      </w:r>
-      <w:proofErr w:type="gramStart"/>
-      <w:r>
-        <w:rPr>
-          <w:strike/>
-        </w:rPr>
-        <w:t>) :</w:t>
-      </w:r>
-      <w:proofErr w:type="gramEnd"/>
-      <w:r>
-        <w:rPr>
-          <w:strike/>
-        </w:rPr>
-        <w:t xml:space="preserve"> </w:t>
-      </w:r>
-      <w:proofErr w:type="spellStart"/>
+        <w:t xml:space="preserve">Note #97 (Chapter: III, Note: 8) : </w:t>
+      </w:r>
       <w:r>
         <w:rPr>
           <w:i/>
@@ -760,26 +610,11 @@
         </w:rPr>
         <w:t>Mahāmāyurī</w:t>
       </w:r>
-      <w:proofErr w:type="spellEnd"/>
-      <w:r>
-        <w:rPr>
-          <w:strike/>
-        </w:rPr>
-        <w:t xml:space="preserve"> translated by D. C. </w:t>
-      </w:r>
-      <w:proofErr w:type="spellStart"/>
-      <w:r>
-        <w:rPr>
-          <w:strike/>
-        </w:rPr>
-        <w:t>Sircar</w:t>
-      </w:r>
-      <w:proofErr w:type="spellEnd"/>
-      <w:r>
-        <w:rPr>
-          <w:strike/>
-        </w:rPr>
-        <w:t xml:space="preserve"> 1971 –I can’t find a reference for this online.  Is this a section in another book, maybe? </w:t>
+      <w:r>
+        <w:rPr>
+          <w:strike/>
+        </w:rPr>
+        <w:t xml:space="preserve"> translated by D. C. Sircar 1971 –I can’t find a reference for this online.  Is this a section in another book, maybe? </w:t>
       </w:r>
       <w:r>
         <w:rPr>
@@ -816,34 +651,25 @@
           <w:b/>
           <w:color w:val="00B050"/>
         </w:rPr>
-        <w:t>XV</w:t>
-      </w:r>
-      <w:proofErr w:type="gramStart"/>
-      <w:r>
-        <w:rPr>
-          <w:b/>
+        <w:t>XV,23</w:t>
+      </w:r>
+      <w:r>
+        <w:rPr>
           <w:color w:val="00B050"/>
         </w:rPr>
-        <w:t>,23</w:t>
-      </w:r>
-      <w:proofErr w:type="gramEnd"/>
-      <w:r>
-        <w:rPr>
+        <w:t xml:space="preserve"> – is this referring to </w:t>
+      </w:r>
+      <w:r>
+        <w:rPr>
+          <w:b/>
           <w:color w:val="00B050"/>
         </w:rPr>
-        <w:t xml:space="preserve"> – is this referring to </w:t>
-      </w:r>
-      <w:r>
-        <w:rPr>
-          <w:b/>
+        <w:t>Sacred Books of the East Vol XLV, lecture 23</w:t>
+      </w:r>
+      <w:r>
+        <w:rPr>
           <w:color w:val="00B050"/>
         </w:rPr>
-        <w:t>Sacred Books of the East Vol XLV, lecture 23</w:t>
-      </w:r>
-      <w:r>
-        <w:rPr>
-          <w:color w:val="00B050"/>
-        </w:rPr>
         <w:t>?</w:t>
       </w:r>
     </w:p>
@@ -871,7 +697,6 @@
         </w:rPr>
         <w:t xml:space="preserve">- Srivastava, K. M. The Discovery of </w:t>
       </w:r>
-      <w:proofErr w:type="spellStart"/>
       <w:r>
         <w:rPr>
           <w:b/>
@@ -879,14 +704,12 @@
         </w:rPr>
         <w:t>Kapilavasttu</w:t>
       </w:r>
-      <w:proofErr w:type="spellEnd"/>
       <w:r>
         <w:rPr>
           <w:strike/>
         </w:rPr>
         <w:t xml:space="preserve">, 1986 – changed to: Srivastava, K. M. The Discovery of </w:t>
       </w:r>
-      <w:proofErr w:type="spellStart"/>
       <w:r>
         <w:rPr>
           <w:b/>
@@ -894,7 +717,6 @@
         </w:rPr>
         <w:t>Kapilavasthu</w:t>
       </w:r>
-      <w:proofErr w:type="spellEnd"/>
       <w:r>
         <w:rPr>
           <w:strike/>
@@ -908,7 +730,6 @@
           <w:strike/>
         </w:rPr>
       </w:pPr>
-      <w:proofErr w:type="gramStart"/>
       <w:r>
         <w:rPr>
           <w:strike/>
@@ -941,7 +762,6 @@
         </w:rPr>
         <w:t>?</w:t>
       </w:r>
-      <w:proofErr w:type="gramEnd"/>
     </w:p>
     <w:p>
       <w:pPr>
@@ -960,17 +780,8 @@
           <w:b/>
           <w:strike/>
         </w:rPr>
-        <w:t>M.I</w:t>
-      </w:r>
-      <w:proofErr w:type="gramStart"/>
-      <w:r>
-        <w:rPr>
-          <w:b/>
-          <w:strike/>
-        </w:rPr>
-        <w:t>,246</w:t>
-      </w:r>
-      <w:proofErr w:type="gramEnd"/>
+        <w:t>M.I,246</w:t>
+      </w:r>
       <w:r>
         <w:rPr>
           <w:strike/>
@@ -992,172 +803,141 @@
       </w:r>
     </w:p>
     <w:p>
-      <w:r>
+      <w:pPr>
+        <w:rPr>
+          <w:strike/>
+        </w:rPr>
+      </w:pPr>
+      <w:r>
+        <w:rPr>
+          <w:strike/>
+        </w:rPr>
         <w:t xml:space="preserve">Note #172 (V, 4) - </w:t>
       </w:r>
       <w:r>
         <w:rPr>
           <w:b/>
-        </w:rPr>
-        <w:t>M.I</w:t>
-      </w:r>
-      <w:proofErr w:type="gramStart"/>
-      <w:r>
-        <w:rPr>
-          <w:b/>
-        </w:rPr>
-        <w:t>,420</w:t>
-      </w:r>
-      <w:proofErr w:type="gramEnd"/>
-      <w:r>
-        <w:rPr>
-          <w:b/>
-        </w:rPr>
-        <w:t xml:space="preserve">; 441 </w:t>
-      </w:r>
-      <w:r>
+          <w:strike/>
+        </w:rPr>
+        <w:t xml:space="preserve">M.I,420; 441 </w:t>
+      </w:r>
+      <w:r>
+        <w:rPr>
+          <w:strike/>
+        </w:rPr>
         <w:t xml:space="preserve">changed to </w:t>
       </w:r>
       <w:r>
         <w:rPr>
           <w:b/>
+          <w:strike/>
         </w:rPr>
         <w:t>M.I,414-426; Sn.335-342</w:t>
       </w:r>
       <w:r>
-        <w:t xml:space="preserve"> – That is:  MN 61 (</w:t>
-      </w:r>
-      <w:proofErr w:type="spellStart"/>
-      <w:r>
-        <w:t>Ambalaṭṭhikarāhulovādasutta</w:t>
-      </w:r>
-      <w:proofErr w:type="spellEnd"/>
-      <w:r>
-        <w:t>) MN 62 (</w:t>
-      </w:r>
-      <w:proofErr w:type="spellStart"/>
-      <w:r>
-        <w:t>Mahārāhulovādasutta</w:t>
-      </w:r>
-      <w:proofErr w:type="spellEnd"/>
-      <w:r>
-        <w:t xml:space="preserve">)  and </w:t>
-      </w:r>
-      <w:proofErr w:type="spellStart"/>
-      <w:r>
-        <w:t>Snp</w:t>
-      </w:r>
-      <w:proofErr w:type="spellEnd"/>
-      <w:r>
-        <w:t xml:space="preserve"> 2.11 (</w:t>
-      </w:r>
-      <w:proofErr w:type="spellStart"/>
-      <w:r>
-        <w:t>Rāhulasutta</w:t>
-      </w:r>
-      <w:proofErr w:type="spellEnd"/>
-      <w:r>
-        <w:t>) - Is this correct?</w:t>
-      </w:r>
-    </w:p>
-    <w:p>
-      <w:r>
-        <w:t xml:space="preserve">Note #198 - </w:t>
-      </w:r>
-      <w:r>
-        <w:t xml:space="preserve">In another </w:t>
-      </w:r>
-      <w:proofErr w:type="spellStart"/>
-      <w:r>
-        <w:rPr>
-          <w:b/>
+        <w:rPr>
+          <w:strike/>
+        </w:rPr>
+        <w:t xml:space="preserve"> – That is:  MN 61 (Ambalaṭṭhikarāhulovādasutta) MN 62 (Mahārāhulovādasutta)  and Snp 2.11 (Rāhulasutta) - Is this correct?</w:t>
+      </w:r>
+    </w:p>
+    <w:p>
+      <w:pPr>
+        <w:rPr>
+          <w:strike/>
+        </w:rPr>
+      </w:pPr>
+      <w:r>
+        <w:rPr>
+          <w:strike/>
+        </w:rPr>
+        <w:t xml:space="preserve">Note #198 - In another </w:t>
+      </w:r>
+      <w:r>
+        <w:rPr>
+          <w:b/>
+          <w:strike/>
         </w:rPr>
         <w:t>contex</w:t>
       </w:r>
-      <w:proofErr w:type="spellEnd"/>
-      <w:r>
-        <w:t xml:space="preserve"> </w:t>
-      </w:r>
-      <w:r>
-        <w:t xml:space="preserve">– should be: </w:t>
-      </w:r>
-      <w:r>
-        <w:rPr>
-          <w:b/>
+      <w:r>
+        <w:rPr>
+          <w:strike/>
+        </w:rPr>
+        <w:t xml:space="preserve"> – should be: </w:t>
+      </w:r>
+      <w:r>
+        <w:rPr>
+          <w:b/>
+          <w:strike/>
         </w:rPr>
         <w:t>context</w:t>
       </w:r>
     </w:p>
     <w:p>
-      <w:r>
-        <w:t xml:space="preserve">Note #199 (V, 31) – I’m not great with </w:t>
-      </w:r>
-      <w:proofErr w:type="spellStart"/>
-      <w:r>
-        <w:t>Jataka</w:t>
-      </w:r>
-      <w:proofErr w:type="spellEnd"/>
-      <w:r>
-        <w:t xml:space="preserve"> numbering, and so I’m a little confused with this one.  I’m using this look up table (</w:t>
+      <w:pPr>
+        <w:rPr>
+          <w:strike/>
+        </w:rPr>
+      </w:pPr>
+      <w:r>
+        <w:rPr>
+          <w:strike/>
+        </w:rPr>
+        <w:t>Note #199 (V, 31) – I’m not great with Jataka numbering, and so I’m a little confused with this one.  I’m using this look up table (</w:t>
       </w:r>
       <w:hyperlink r:id="rId8" w:history="1">
         <w:r>
           <w:rPr>
             <w:rStyle w:val="Hyperlink"/>
+            <w:strike/>
           </w:rPr>
           <w:t>https://www.ancient-buddhist-texts.net/Reference/Sutta-PTS.htm</w:t>
         </w:r>
       </w:hyperlink>
       <w:r>
+        <w:rPr>
+          <w:strike/>
+        </w:rPr>
         <w:t xml:space="preserve">) which starts at Ja.i.95. </w:t>
       </w:r>
     </w:p>
     <w:p>
-      <w:r>
-        <w:t>N</w:t>
-      </w:r>
-      <w:r>
-        <w:t>ote</w:t>
-      </w:r>
-      <w:r>
-        <w:t xml:space="preserve"> #</w:t>
-      </w:r>
-      <w:r>
-        <w:t>205</w:t>
-      </w:r>
-      <w:r>
-        <w:t xml:space="preserve"> (V, 37) –</w:t>
-      </w:r>
-      <w:r>
-        <w:t>D.I</w:t>
-      </w:r>
-      <w:proofErr w:type="gramStart"/>
-      <w:r>
-        <w:t>,</w:t>
-      </w:r>
-      <w:r>
-        <w:rPr>
-          <w:b/>
-        </w:rPr>
-        <w:t>81</w:t>
-      </w:r>
-      <w:proofErr w:type="gramEnd"/>
-      <w:r>
-        <w:rPr>
-          <w:b/>
-        </w:rPr>
-        <w:t>-3</w:t>
-      </w:r>
-      <w:r>
+      <w:pPr>
+        <w:rPr>
+          <w:strike/>
+        </w:rPr>
+      </w:pPr>
+      <w:r>
+        <w:rPr>
+          <w:strike/>
+        </w:rPr>
+        <w:t>Note #205 (V, 37) –D.I,</w:t>
+      </w:r>
+      <w:r>
+        <w:rPr>
+          <w:b/>
+          <w:strike/>
+        </w:rPr>
+        <w:t>81-3</w:t>
+      </w:r>
+      <w:r>
+        <w:rPr>
+          <w:strike/>
+        </w:rPr>
         <w:t xml:space="preserve"> change to D.I.</w:t>
       </w:r>
       <w:r>
         <w:rPr>
           <w:b/>
+          <w:strike/>
         </w:rPr>
         <w:t>84-85</w:t>
       </w:r>
       <w:r>
+        <w:rPr>
+          <w:strike/>
+        </w:rPr>
         <w:t>?</w:t>
       </w:r>
     </w:p>
@@ -1167,6 +947,53 @@
           <w:b/>
         </w:rPr>
       </w:pPr>
+    </w:p>
+    <w:p>
+      <w:pPr>
+        <w:rPr>
+          <w:b/>
+        </w:rPr>
+      </w:pPr>
+      <w:r>
+        <w:rPr>
+          <w:b/>
+        </w:rPr>
+        <w:t>Note 114 - A.IV,79-</w:t>
+      </w:r>
+      <w:bookmarkStart w:id="0" w:name="_GoBack"/>
+      <w:bookmarkEnd w:id="0"/>
+      <w:r>
+        <w:rPr>
+          <w:b/>
+        </w:rPr>
+        <w:t>80.</w:t>
+      </w:r>
+      <w:r>
+        <w:rPr>
+          <w:b/>
+        </w:rPr>
+        <w:t xml:space="preserve"> -&gt; </w:t>
+      </w:r>
+      <w:r>
+        <w:rPr>
+          <w:b/>
+        </w:rPr>
+        <w:t>A.IV,179-180.</w:t>
+      </w:r>
+    </w:p>
+    <w:p>
+      <w:pPr>
+        <w:rPr>
+          <w:b/>
+        </w:rPr>
+      </w:pPr>
+    </w:p>
+    <w:p>
+      <w:pPr>
+        <w:rPr>
+          <w:b/>
+        </w:rPr>
+      </w:pPr>
       <w:r>
         <w:rPr>
           <w:b/>
@@ -1214,13 +1041,8 @@
         <w:t>Note #256 - M.I</w:t>
       </w:r>
       <w:r>
-        <w:t>I</w:t>
-      </w:r>
-      <w:proofErr w:type="gramStart"/>
-      <w:r>
-        <w:t>,141</w:t>
-      </w:r>
-      <w:proofErr w:type="gramEnd"/>
+        <w:t>I,141</w:t>
+      </w:r>
       <w:r>
         <w:t xml:space="preserve"> change to </w:t>
       </w:r>
@@ -1249,160 +1071,119 @@
       </w:r>
     </w:p>
     <w:p>
-      <w:proofErr w:type="gramStart"/>
-      <w:r>
-        <w:t>Note  #</w:t>
-      </w:r>
-      <w:proofErr w:type="gramEnd"/>
-      <w:r>
-        <w:t xml:space="preserve">290 – No </w:t>
-      </w:r>
-      <w:proofErr w:type="spellStart"/>
-      <w:r>
-        <w:t>Dhammika</w:t>
-      </w:r>
-      <w:proofErr w:type="spellEnd"/>
-      <w:r>
-        <w:t xml:space="preserve"> 2018d in bibliography</w:t>
-      </w:r>
-    </w:p>
-    <w:p>
-      <w:r>
-        <w:t xml:space="preserve">Note #298 </w:t>
-      </w:r>
-      <w:proofErr w:type="spellStart"/>
-      <w:r>
-        <w:t>Bṛhadāraṇyaka</w:t>
-      </w:r>
-      <w:proofErr w:type="spellEnd"/>
-      <w:r>
+      <w:r>
+        <w:t>Note  #290 – No Dhammika 2018d in bibliography</w:t>
+      </w:r>
+    </w:p>
+    <w:p>
+      <w:r>
+        <w:t xml:space="preserve">Note #298 Bṛhadāraṇyaka Upaniṣad </w:t>
+      </w:r>
+      <w:r>
+        <w:rPr>
+          <w:b/>
+          <w:bCs/>
+        </w:rPr>
+        <w:t>4.11</w:t>
+      </w:r>
+      <w:r>
+        <w:t xml:space="preserve">, change to </w:t>
+      </w:r>
+      <w:r>
+        <w:rPr>
+          <w:b/>
+          <w:bCs/>
+        </w:rPr>
+        <w:t>4.1.1</w:t>
+      </w:r>
+    </w:p>
+    <w:p/>
+    <w:p>
+      <w:pPr>
+        <w:pStyle w:val="Heading2"/>
+      </w:pPr>
+      <w:r>
+        <w:t xml:space="preserve">Biblio: </w:t>
+      </w:r>
+    </w:p>
+    <w:p>
+      <w:r>
+        <w:rPr>
+          <w:b/>
+        </w:rPr>
+        <w:t>Agrawal</w:t>
+      </w:r>
+      <w:r>
+        <w:rPr>
+          <w:b/>
+        </w:rPr>
         <w:t xml:space="preserve"> </w:t>
       </w:r>
-      <w:proofErr w:type="spellStart"/>
-      <w:r>
-        <w:t>Upaniṣad</w:t>
-      </w:r>
-      <w:proofErr w:type="spellEnd"/>
+      <w:r>
+        <w:t>changed</w:t>
+      </w:r>
+      <w:r>
+        <w:t xml:space="preserve"> to </w:t>
+      </w:r>
+      <w:r>
+        <w:rPr>
+          <w:b/>
+        </w:rPr>
+        <w:t>Agrawala</w:t>
+      </w:r>
+      <w:r>
+        <w:t xml:space="preserve">, and the pub date from </w:t>
+      </w:r>
+      <w:r>
+        <w:rPr>
+          <w:b/>
+        </w:rPr>
+        <w:t>1963</w:t>
+      </w:r>
+      <w:r>
+        <w:t xml:space="preserve"> to </w:t>
+      </w:r>
+      <w:r>
+        <w:rPr>
+          <w:b/>
+        </w:rPr>
+        <w:t>1953</w:t>
+      </w:r>
       <w:r>
         <w:t xml:space="preserve"> </w:t>
       </w:r>
-      <w:r>
-        <w:rPr>
-          <w:b/>
-          <w:bCs/>
-        </w:rPr>
-        <w:t>4.11</w:t>
-      </w:r>
-      <w:r>
-        <w:t xml:space="preserve">, change to </w:t>
-      </w:r>
-      <w:r>
-        <w:rPr>
-          <w:b/>
-          <w:bCs/>
-        </w:rPr>
-        <w:t>4.1.1</w:t>
-      </w:r>
-    </w:p>
-    <w:p/>
-    <w:p>
-      <w:pPr>
-        <w:pStyle w:val="Heading2"/>
-      </w:pPr>
-      <w:proofErr w:type="spellStart"/>
-      <w:r>
-        <w:t>Biblio</w:t>
-      </w:r>
-      <w:proofErr w:type="spellEnd"/>
-      <w:r>
-        <w:t xml:space="preserve">: </w:t>
-      </w:r>
-    </w:p>
-    <w:p>
-      <w:r>
-        <w:rPr>
-          <w:b/>
-        </w:rPr>
-        <w:t>Agrawal</w:t>
-      </w:r>
-      <w:r>
-        <w:rPr>
-          <w:b/>
-        </w:rPr>
+    </w:p>
+    <w:p>
+      <w:r>
+        <w:rPr>
+          <w:b/>
+        </w:rPr>
+        <w:t>Falk</w:t>
+      </w:r>
+      <w:r>
         <w:t xml:space="preserve"> </w:t>
       </w:r>
       <w:r>
-        <w:t>changed</w:t>
-      </w:r>
-      <w:r>
-        <w:t xml:space="preserve"> to </w:t>
-      </w:r>
-      <w:proofErr w:type="spellStart"/>
-      <w:proofErr w:type="gramStart"/>
-      <w:r>
-        <w:rPr>
-          <w:b/>
-        </w:rPr>
-        <w:t>Agrawala</w:t>
-      </w:r>
-      <w:proofErr w:type="spellEnd"/>
-      <w:r>
-        <w:t>,</w:t>
-      </w:r>
-      <w:proofErr w:type="gramEnd"/>
-      <w:r>
-        <w:t xml:space="preserve"> and the pub date from </w:t>
-      </w:r>
-      <w:r>
-        <w:rPr>
-          <w:b/>
-        </w:rPr>
-        <w:t>1963</w:t>
-      </w:r>
-      <w:r>
-        <w:t xml:space="preserve"> to </w:t>
-      </w:r>
-      <w:r>
-        <w:rPr>
-          <w:b/>
-        </w:rPr>
-        <w:t>1953</w:t>
-      </w:r>
-      <w:r>
+        <w:rPr>
+          <w:b/>
+        </w:rPr>
+        <w:t>2018</w:t>
+      </w:r>
+      <w:r>
+        <w:t xml:space="preserve"> changed to </w:t>
+      </w:r>
+      <w:r>
+        <w:rPr>
+          <w:b/>
+        </w:rPr>
+        <w:t>Falk 2017</w:t>
+      </w:r>
+      <w:r>
+        <w:rPr>
+          <w:b/>
+        </w:rPr>
         <w:t xml:space="preserve"> </w:t>
       </w:r>
-    </w:p>
-    <w:p>
-      <w:r>
-        <w:rPr>
-          <w:b/>
-        </w:rPr>
-        <w:t>Falk</w:t>
-      </w:r>
-      <w:r>
-        <w:t xml:space="preserve"> </w:t>
-      </w:r>
-      <w:r>
-        <w:rPr>
-          <w:b/>
-        </w:rPr>
-        <w:t>2018</w:t>
-      </w:r>
-      <w:r>
-        <w:t xml:space="preserve"> changed to </w:t>
-      </w:r>
-      <w:r>
-        <w:rPr>
-          <w:b/>
-        </w:rPr>
-        <w:t>Falk 2017</w:t>
-      </w:r>
-      <w:r>
-        <w:rPr>
-          <w:b/>
-        </w:rPr>
-        <w:t xml:space="preserve"> </w:t>
-      </w:r>
       <w:r>
         <w:t xml:space="preserve">to match </w:t>
       </w:r>
@@ -1414,33 +1195,21 @@
       </w:r>
     </w:p>
     <w:p>
-      <w:proofErr w:type="spellStart"/>
       <w:r>
         <w:rPr>
           <w:b/>
         </w:rPr>
         <w:t>Karpin</w:t>
       </w:r>
-      <w:proofErr w:type="spellEnd"/>
-      <w:r>
-        <w:t xml:space="preserve">, Stefan as the author of ‘The Buddha Taught in </w:t>
-      </w:r>
-      <w:proofErr w:type="spellStart"/>
-      <w:r>
-        <w:t>Pali</w:t>
-      </w:r>
-      <w:proofErr w:type="spellEnd"/>
-      <w:r>
-        <w:t xml:space="preserve">: A Working Hypothesis’, Journal of the Oxford Centre of Buddhist Studies, 2019. – changed to </w:t>
-      </w:r>
-      <w:proofErr w:type="spellStart"/>
+      <w:r>
+        <w:t xml:space="preserve">, Stefan as the author of ‘The Buddha Taught in Pali: A Working Hypothesis’, Journal of the Oxford Centre of Buddhist Studies, 2019. – changed to </w:t>
+      </w:r>
       <w:r>
         <w:rPr>
           <w:b/>
         </w:rPr>
         <w:t>Karpik</w:t>
       </w:r>
-      <w:proofErr w:type="spellEnd"/>
       <w:r>
         <w:t xml:space="preserve"> (with a k ending</w:t>
       </w:r>
@@ -1454,14 +1223,12 @@
       <w:r>
         <w:t>Lal, M. Settlement History and the Rise of Civilization in the Ganga-</w:t>
       </w:r>
-      <w:proofErr w:type="spellStart"/>
       <w:r>
         <w:rPr>
           <w:b/>
         </w:rPr>
         <w:t>Yumuna</w:t>
       </w:r>
-      <w:proofErr w:type="spellEnd"/>
       <w:r>
         <w:t xml:space="preserve"> Doab, 1984</w:t>
       </w:r>
@@ -1562,15 +1329,7 @@
         <w:t>Some or all of this section</w:t>
       </w:r>
       <w:r>
-        <w:t xml:space="preserve"> can be taken into the </w:t>
-      </w:r>
-      <w:proofErr w:type="spellStart"/>
-      <w:r>
-        <w:t>Biblio</w:t>
-      </w:r>
-      <w:proofErr w:type="spellEnd"/>
-      <w:r>
-        <w:t xml:space="preserve"> if you prefer, or </w:t>
+        <w:t xml:space="preserve"> can be taken into the Biblio if you prefer, or </w:t>
       </w:r>
       <w:r>
         <w:t xml:space="preserve">it </w:t>
@@ -1667,51 +1426,16 @@
           <w:lang w:eastAsia="en-GB"/>
         </w:rPr>
       </w:pPr>
-      <w:proofErr w:type="spellStart"/>
-      <w:r>
-        <w:rPr>
-          <w:rFonts w:asciiTheme="majorHAnsi" w:eastAsia="Times New Roman" w:hAnsiTheme="majorHAnsi" w:cstheme="minorHAnsi"/>
-          <w:color w:val="000000"/>
-          <w:sz w:val="24"/>
-          <w:szCs w:val="24"/>
-          <w:lang w:eastAsia="en-GB"/>
-        </w:rPr>
-        <w:t>Aiyar</w:t>
-      </w:r>
-      <w:proofErr w:type="spellEnd"/>
-      <w:r>
-        <w:rPr>
-          <w:rFonts w:asciiTheme="majorHAnsi" w:eastAsia="Times New Roman" w:hAnsiTheme="majorHAnsi" w:cstheme="minorHAnsi"/>
-          <w:color w:val="000000"/>
-          <w:sz w:val="24"/>
-          <w:szCs w:val="24"/>
-          <w:lang w:eastAsia="en-GB"/>
-        </w:rPr>
-        <w:t xml:space="preserve">, K. </w:t>
-      </w:r>
-      <w:proofErr w:type="spellStart"/>
-      <w:r>
-        <w:rPr>
-          <w:rFonts w:asciiTheme="majorHAnsi" w:eastAsia="Times New Roman" w:hAnsiTheme="majorHAnsi" w:cstheme="minorHAnsi"/>
-          <w:color w:val="000000"/>
-          <w:sz w:val="24"/>
-          <w:szCs w:val="24"/>
-          <w:lang w:eastAsia="en-GB"/>
-        </w:rPr>
-        <w:t>Narayanasvami</w:t>
-      </w:r>
-      <w:proofErr w:type="spellEnd"/>
-      <w:r>
-        <w:rPr>
-          <w:rFonts w:asciiTheme="majorHAnsi" w:eastAsia="Times New Roman" w:hAnsiTheme="majorHAnsi" w:cstheme="minorHAnsi"/>
-          <w:color w:val="000000"/>
-          <w:sz w:val="24"/>
-          <w:szCs w:val="24"/>
-          <w:lang w:eastAsia="en-GB"/>
-        </w:rPr>
-        <w:t>. </w:t>
-      </w:r>
-      <w:proofErr w:type="gramStart"/>
+      <w:r>
+        <w:rPr>
+          <w:rFonts w:asciiTheme="majorHAnsi" w:eastAsia="Times New Roman" w:hAnsiTheme="majorHAnsi" w:cstheme="minorHAnsi"/>
+          <w:color w:val="000000"/>
+          <w:sz w:val="24"/>
+          <w:szCs w:val="24"/>
+          <w:lang w:eastAsia="en-GB"/>
+        </w:rPr>
+        <w:t>Aiyar, K. Narayanasvami. </w:t>
+      </w:r>
       <w:r>
         <w:rPr>
           <w:rFonts w:asciiTheme="majorHAnsi" w:eastAsia="Times New Roman" w:hAnsiTheme="majorHAnsi" w:cstheme="minorHAnsi"/>
@@ -1734,7 +1458,6 @@
         </w:rPr>
         <w:t>, 1914.</w:t>
       </w:r>
-      <w:proofErr w:type="gramEnd"/>
     </w:p>
     <w:p>
       <w:pPr>
@@ -1760,7 +1483,6 @@
         </w:rPr>
         <w:t>Almond, Philip C. </w:t>
       </w:r>
-      <w:proofErr w:type="gramStart"/>
       <w:r>
         <w:rPr>
           <w:rFonts w:asciiTheme="majorHAnsi" w:eastAsia="Times New Roman" w:hAnsiTheme="majorHAnsi" w:cstheme="minorHAnsi"/>
@@ -1783,7 +1505,6 @@
         </w:rPr>
         <w:t>, 1988.</w:t>
       </w:r>
-      <w:proofErr w:type="gramEnd"/>
     </w:p>
     <w:p>
       <w:pPr>
@@ -1799,7 +1520,6 @@
           <w:lang w:eastAsia="en-GB"/>
         </w:rPr>
       </w:pPr>
-      <w:proofErr w:type="gramStart"/>
       <w:r>
         <w:rPr>
           <w:rFonts w:asciiTheme="majorHAnsi" w:eastAsia="Times New Roman" w:hAnsiTheme="majorHAnsi" w:cstheme="minorHAnsi"/>
@@ -1842,59 +1562,7 @@
           <w:szCs w:val="24"/>
           <w:lang w:eastAsia="en-GB"/>
         </w:rPr>
-        <w:t xml:space="preserve">Travels in India by Jean Baptiste Tavernier, Baron of </w:t>
-      </w:r>
-      <w:proofErr w:type="spellStart"/>
-      <w:r>
-        <w:rPr>
-          <w:rFonts w:asciiTheme="majorHAnsi" w:eastAsia="Times New Roman" w:hAnsiTheme="majorHAnsi" w:cstheme="minorHAnsi"/>
-          <w:i/>
-          <w:iCs/>
-          <w:color w:val="000000"/>
-          <w:sz w:val="24"/>
-          <w:szCs w:val="24"/>
-          <w:lang w:eastAsia="en-GB"/>
-        </w:rPr>
-        <w:t>Aubonne</w:t>
-      </w:r>
-      <w:proofErr w:type="spellEnd"/>
-      <w:r>
-        <w:rPr>
-          <w:rFonts w:asciiTheme="majorHAnsi" w:eastAsia="Times New Roman" w:hAnsiTheme="majorHAnsi" w:cstheme="minorHAnsi"/>
-          <w:i/>
-          <w:iCs/>
-          <w:color w:val="000000"/>
-          <w:sz w:val="24"/>
-          <w:szCs w:val="24"/>
-          <w:lang w:eastAsia="en-GB"/>
-        </w:rPr>
-        <w:t>.</w:t>
-      </w:r>
-      <w:proofErr w:type="gramEnd"/>
-      <w:r>
-        <w:rPr>
-          <w:rFonts w:asciiTheme="majorHAnsi" w:eastAsia="Times New Roman" w:hAnsiTheme="majorHAnsi" w:cstheme="minorHAnsi"/>
-          <w:i/>
-          <w:iCs/>
-          <w:color w:val="000000"/>
-          <w:sz w:val="24"/>
-          <w:szCs w:val="24"/>
-          <w:lang w:eastAsia="en-GB"/>
-        </w:rPr>
-        <w:t xml:space="preserve"> </w:t>
-      </w:r>
-      <w:proofErr w:type="gramStart"/>
-      <w:r>
-        <w:rPr>
-          <w:rFonts w:asciiTheme="majorHAnsi" w:eastAsia="Times New Roman" w:hAnsiTheme="majorHAnsi" w:cstheme="minorHAnsi"/>
-          <w:i/>
-          <w:iCs/>
-          <w:color w:val="000000"/>
-          <w:sz w:val="24"/>
-          <w:szCs w:val="24"/>
-          <w:lang w:eastAsia="en-GB"/>
-        </w:rPr>
-        <w:t>Translated from the original French of 1676</w:t>
+        <w:t>Travels in India by Jean Baptiste Tavernier, Baron of Aubonne. Translated from the original French of 1676</w:t>
       </w:r>
       <w:r>
         <w:rPr>
@@ -1906,7 +1574,6 @@
         </w:rPr>
         <w:t> Vol 1, 1889.</w:t>
       </w:r>
-      <w:proofErr w:type="gramEnd"/>
     </w:p>
     <w:p>
       <w:pPr>
@@ -1922,49 +1589,15 @@
           <w:lang w:eastAsia="en-GB"/>
         </w:rPr>
       </w:pPr>
-      <w:proofErr w:type="spellStart"/>
-      <w:r>
-        <w:rPr>
-          <w:rFonts w:asciiTheme="majorHAnsi" w:eastAsia="Times New Roman" w:hAnsiTheme="majorHAnsi" w:cstheme="minorHAnsi"/>
-          <w:color w:val="000000"/>
-          <w:sz w:val="24"/>
-          <w:szCs w:val="24"/>
-          <w:lang w:eastAsia="en-GB"/>
-        </w:rPr>
-        <w:t>Bapat</w:t>
-      </w:r>
-      <w:proofErr w:type="spellEnd"/>
-      <w:r>
-        <w:rPr>
-          <w:rFonts w:asciiTheme="majorHAnsi" w:eastAsia="Times New Roman" w:hAnsiTheme="majorHAnsi" w:cstheme="minorHAnsi"/>
-          <w:color w:val="000000"/>
-          <w:sz w:val="24"/>
-          <w:szCs w:val="24"/>
-          <w:lang w:eastAsia="en-GB"/>
-        </w:rPr>
-        <w:t xml:space="preserve">, </w:t>
-      </w:r>
-      <w:proofErr w:type="spellStart"/>
-      <w:r>
-        <w:rPr>
-          <w:rFonts w:asciiTheme="majorHAnsi" w:eastAsia="Times New Roman" w:hAnsiTheme="majorHAnsi" w:cstheme="minorHAnsi"/>
-          <w:color w:val="000000"/>
-          <w:sz w:val="24"/>
-          <w:szCs w:val="24"/>
-          <w:lang w:eastAsia="en-GB"/>
-        </w:rPr>
-        <w:t>Prof.P.Y</w:t>
-      </w:r>
-      <w:proofErr w:type="spellEnd"/>
-      <w:r>
-        <w:rPr>
-          <w:rFonts w:asciiTheme="majorHAnsi" w:eastAsia="Times New Roman" w:hAnsiTheme="majorHAnsi" w:cstheme="minorHAnsi"/>
-          <w:color w:val="000000"/>
-          <w:sz w:val="24"/>
-          <w:szCs w:val="24"/>
-          <w:lang w:eastAsia="en-GB"/>
-        </w:rPr>
-        <w:t>. </w:t>
+      <w:r>
+        <w:rPr>
+          <w:rFonts w:asciiTheme="majorHAnsi" w:eastAsia="Times New Roman" w:hAnsiTheme="majorHAnsi" w:cstheme="minorHAnsi"/>
+          <w:color w:val="000000"/>
+          <w:sz w:val="24"/>
+          <w:szCs w:val="24"/>
+          <w:lang w:eastAsia="en-GB"/>
+        </w:rPr>
+        <w:t>Bapat, Prof.P.Y. </w:t>
       </w:r>
       <w:r>
         <w:rPr>
@@ -2003,71 +1636,15 @@
           <w:lang w:eastAsia="en-GB"/>
         </w:rPr>
       </w:pPr>
-      <w:proofErr w:type="spellStart"/>
-      <w:r>
-        <w:rPr>
-          <w:rFonts w:asciiTheme="majorHAnsi" w:eastAsia="Times New Roman" w:hAnsiTheme="majorHAnsi" w:cstheme="minorHAnsi"/>
-          <w:color w:val="000000"/>
-          <w:sz w:val="24"/>
-          <w:szCs w:val="24"/>
-          <w:lang w:eastAsia="en-GB"/>
-        </w:rPr>
-        <w:t>Bühler</w:t>
-      </w:r>
-      <w:proofErr w:type="spellEnd"/>
-      <w:r>
-        <w:rPr>
-          <w:rFonts w:asciiTheme="majorHAnsi" w:eastAsia="Times New Roman" w:hAnsiTheme="majorHAnsi" w:cstheme="minorHAnsi"/>
-          <w:color w:val="000000"/>
-          <w:sz w:val="24"/>
-          <w:szCs w:val="24"/>
-          <w:lang w:eastAsia="en-GB"/>
-        </w:rPr>
-        <w:t>, George. ‘The Laws of Manu (</w:t>
-      </w:r>
-      <w:proofErr w:type="spellStart"/>
-      <w:r>
-        <w:rPr>
-          <w:rFonts w:asciiTheme="majorHAnsi" w:eastAsia="Times New Roman" w:hAnsiTheme="majorHAnsi" w:cstheme="minorHAnsi"/>
-          <w:color w:val="000000"/>
-          <w:sz w:val="24"/>
-          <w:szCs w:val="24"/>
-          <w:lang w:eastAsia="en-GB"/>
-        </w:rPr>
-        <w:t>Manusmṛti</w:t>
-      </w:r>
-      <w:proofErr w:type="spellEnd"/>
-      <w:r>
-        <w:rPr>
-          <w:rFonts w:asciiTheme="majorHAnsi" w:eastAsia="Times New Roman" w:hAnsiTheme="majorHAnsi" w:cstheme="minorHAnsi"/>
-          <w:color w:val="000000"/>
-          <w:sz w:val="24"/>
-          <w:szCs w:val="24"/>
-          <w:lang w:eastAsia="en-GB"/>
-        </w:rPr>
-        <w:t xml:space="preserve">) translated by George </w:t>
-      </w:r>
-      <w:proofErr w:type="spellStart"/>
-      <w:r>
-        <w:rPr>
-          <w:rFonts w:asciiTheme="majorHAnsi" w:eastAsia="Times New Roman" w:hAnsiTheme="majorHAnsi" w:cstheme="minorHAnsi"/>
-          <w:color w:val="000000"/>
-          <w:sz w:val="24"/>
-          <w:szCs w:val="24"/>
-          <w:lang w:eastAsia="en-GB"/>
-        </w:rPr>
-        <w:t>Bühler</w:t>
-      </w:r>
-      <w:proofErr w:type="spellEnd"/>
-      <w:r>
-        <w:rPr>
-          <w:rFonts w:asciiTheme="majorHAnsi" w:eastAsia="Times New Roman" w:hAnsiTheme="majorHAnsi" w:cstheme="minorHAnsi"/>
-          <w:color w:val="000000"/>
-          <w:sz w:val="24"/>
-          <w:szCs w:val="24"/>
-          <w:lang w:eastAsia="en-GB"/>
-        </w:rPr>
-        <w:t>’, </w:t>
+      <w:r>
+        <w:rPr>
+          <w:rFonts w:asciiTheme="majorHAnsi" w:eastAsia="Times New Roman" w:hAnsiTheme="majorHAnsi" w:cstheme="minorHAnsi"/>
+          <w:color w:val="000000"/>
+          <w:sz w:val="24"/>
+          <w:szCs w:val="24"/>
+          <w:lang w:eastAsia="en-GB"/>
+        </w:rPr>
+        <w:t>Bühler, George. ‘The Laws of Manu (Manusmṛti) translated by George Bühler’, </w:t>
       </w:r>
       <w:r>
         <w:rPr>
@@ -2106,137 +1683,15 @@
           <w:lang w:eastAsia="en-GB"/>
         </w:rPr>
       </w:pPr>
-      <w:proofErr w:type="spellStart"/>
-      <w:r>
-        <w:rPr>
-          <w:rFonts w:asciiTheme="majorHAnsi" w:eastAsia="Times New Roman" w:hAnsiTheme="majorHAnsi" w:cstheme="minorHAnsi"/>
-          <w:color w:val="000000"/>
-          <w:sz w:val="24"/>
-          <w:szCs w:val="24"/>
-          <w:lang w:eastAsia="en-GB"/>
-        </w:rPr>
-        <w:t>Bühler</w:t>
-      </w:r>
-      <w:proofErr w:type="spellEnd"/>
-      <w:r>
-        <w:rPr>
-          <w:rFonts w:asciiTheme="majorHAnsi" w:eastAsia="Times New Roman" w:hAnsiTheme="majorHAnsi" w:cstheme="minorHAnsi"/>
-          <w:color w:val="000000"/>
-          <w:sz w:val="24"/>
-          <w:szCs w:val="24"/>
-          <w:lang w:eastAsia="en-GB"/>
-        </w:rPr>
-        <w:t xml:space="preserve">, George. ‘Sacred Laws of the </w:t>
-      </w:r>
-      <w:proofErr w:type="spellStart"/>
-      <w:r>
-        <w:rPr>
-          <w:rFonts w:asciiTheme="majorHAnsi" w:eastAsia="Times New Roman" w:hAnsiTheme="majorHAnsi" w:cstheme="minorHAnsi"/>
-          <w:color w:val="000000"/>
-          <w:sz w:val="24"/>
-          <w:szCs w:val="24"/>
-          <w:lang w:eastAsia="en-GB"/>
-        </w:rPr>
-        <w:t>Aryas</w:t>
-      </w:r>
-      <w:proofErr w:type="spellEnd"/>
-      <w:r>
-        <w:rPr>
-          <w:rFonts w:asciiTheme="majorHAnsi" w:eastAsia="Times New Roman" w:hAnsiTheme="majorHAnsi" w:cstheme="minorHAnsi"/>
-          <w:color w:val="000000"/>
-          <w:sz w:val="24"/>
-          <w:szCs w:val="24"/>
-          <w:lang w:eastAsia="en-GB"/>
-        </w:rPr>
-        <w:t xml:space="preserve"> (</w:t>
-      </w:r>
-      <w:proofErr w:type="spellStart"/>
-      <w:r>
-        <w:rPr>
-          <w:rFonts w:asciiTheme="majorHAnsi" w:eastAsia="Times New Roman" w:hAnsiTheme="majorHAnsi" w:cstheme="minorHAnsi"/>
-          <w:color w:val="000000"/>
-          <w:sz w:val="24"/>
-          <w:szCs w:val="24"/>
-          <w:lang w:eastAsia="en-GB"/>
-        </w:rPr>
-        <w:t>Apastamba</w:t>
-      </w:r>
-      <w:proofErr w:type="spellEnd"/>
-      <w:r>
-        <w:rPr>
-          <w:rFonts w:asciiTheme="majorHAnsi" w:eastAsia="Times New Roman" w:hAnsiTheme="majorHAnsi" w:cstheme="minorHAnsi"/>
-          <w:color w:val="000000"/>
-          <w:sz w:val="24"/>
-          <w:szCs w:val="24"/>
-          <w:lang w:eastAsia="en-GB"/>
-        </w:rPr>
-        <w:t>-Gautama-</w:t>
-      </w:r>
-      <w:proofErr w:type="spellStart"/>
-      <w:r>
-        <w:rPr>
-          <w:rFonts w:asciiTheme="majorHAnsi" w:eastAsia="Times New Roman" w:hAnsiTheme="majorHAnsi" w:cstheme="minorHAnsi"/>
-          <w:color w:val="000000"/>
-          <w:sz w:val="24"/>
-          <w:szCs w:val="24"/>
-          <w:lang w:eastAsia="en-GB"/>
-        </w:rPr>
-        <w:t>Vasishtha</w:t>
-      </w:r>
-      <w:proofErr w:type="spellEnd"/>
-      <w:r>
-        <w:rPr>
-          <w:rFonts w:asciiTheme="majorHAnsi" w:eastAsia="Times New Roman" w:hAnsiTheme="majorHAnsi" w:cstheme="minorHAnsi"/>
-          <w:color w:val="000000"/>
-          <w:sz w:val="24"/>
-          <w:szCs w:val="24"/>
-          <w:lang w:eastAsia="en-GB"/>
-        </w:rPr>
-        <w:t>-</w:t>
-      </w:r>
-      <w:proofErr w:type="spellStart"/>
-      <w:r>
-        <w:rPr>
-          <w:rFonts w:asciiTheme="majorHAnsi" w:eastAsia="Times New Roman" w:hAnsiTheme="majorHAnsi" w:cstheme="minorHAnsi"/>
-          <w:color w:val="000000"/>
-          <w:sz w:val="24"/>
-          <w:szCs w:val="24"/>
-          <w:lang w:eastAsia="en-GB"/>
-        </w:rPr>
-        <w:t>Baudhayana</w:t>
-      </w:r>
-      <w:proofErr w:type="spellEnd"/>
-      <w:r>
-        <w:rPr>
-          <w:rFonts w:asciiTheme="majorHAnsi" w:eastAsia="Times New Roman" w:hAnsiTheme="majorHAnsi" w:cstheme="minorHAnsi"/>
-          <w:color w:val="000000"/>
-          <w:sz w:val="24"/>
-          <w:szCs w:val="24"/>
-          <w:lang w:eastAsia="en-GB"/>
-        </w:rPr>
-        <w:t xml:space="preserve">) translated by George </w:t>
-      </w:r>
-      <w:proofErr w:type="spellStart"/>
-      <w:r>
-        <w:rPr>
-          <w:rFonts w:asciiTheme="majorHAnsi" w:eastAsia="Times New Roman" w:hAnsiTheme="majorHAnsi" w:cstheme="minorHAnsi"/>
-          <w:color w:val="000000"/>
-          <w:sz w:val="24"/>
-          <w:szCs w:val="24"/>
-          <w:lang w:eastAsia="en-GB"/>
-        </w:rPr>
-        <w:t>Bühler</w:t>
-      </w:r>
-      <w:proofErr w:type="spellEnd"/>
-      <w:r>
-        <w:rPr>
-          <w:rFonts w:asciiTheme="majorHAnsi" w:eastAsia="Times New Roman" w:hAnsiTheme="majorHAnsi" w:cstheme="minorHAnsi"/>
-          <w:color w:val="000000"/>
-          <w:sz w:val="24"/>
-          <w:szCs w:val="24"/>
-          <w:lang w:eastAsia="en-GB"/>
-        </w:rPr>
-        <w:t>’, 1898.</w:t>
+      <w:r>
+        <w:rPr>
+          <w:rFonts w:asciiTheme="majorHAnsi" w:eastAsia="Times New Roman" w:hAnsiTheme="majorHAnsi" w:cstheme="minorHAnsi"/>
+          <w:color w:val="000000"/>
+          <w:sz w:val="24"/>
+          <w:szCs w:val="24"/>
+          <w:lang w:eastAsia="en-GB"/>
+        </w:rPr>
+        <w:t>Bühler, George. ‘Sacred Laws of the Aryas (Apastamba-Gautama-Vasishtha-Baudhayana) translated by George Bühler’, 1898.</w:t>
       </w:r>
     </w:p>
     <w:p>
@@ -2273,33 +1728,7 @@
           <w:szCs w:val="24"/>
           <w:lang w:eastAsia="en-GB"/>
         </w:rPr>
-        <w:t xml:space="preserve">Buddhist Legends - </w:t>
-      </w:r>
-      <w:proofErr w:type="spellStart"/>
-      <w:r>
-        <w:rPr>
-          <w:rFonts w:asciiTheme="majorHAnsi" w:eastAsia="Times New Roman" w:hAnsiTheme="majorHAnsi" w:cstheme="minorHAnsi"/>
-          <w:i/>
-          <w:iCs/>
-          <w:color w:val="000000"/>
-          <w:sz w:val="24"/>
-          <w:szCs w:val="24"/>
-          <w:lang w:eastAsia="en-GB"/>
-        </w:rPr>
-        <w:t>Dhammapada</w:t>
-      </w:r>
-      <w:proofErr w:type="spellEnd"/>
-      <w:r>
-        <w:rPr>
-          <w:rFonts w:asciiTheme="majorHAnsi" w:eastAsia="Times New Roman" w:hAnsiTheme="majorHAnsi" w:cstheme="minorHAnsi"/>
-          <w:i/>
-          <w:iCs/>
-          <w:color w:val="000000"/>
-          <w:sz w:val="24"/>
-          <w:szCs w:val="24"/>
-          <w:lang w:eastAsia="en-GB"/>
-        </w:rPr>
-        <w:t xml:space="preserve"> Commentary Vol. III: Translation of Books 13 to 26.</w:t>
+        <w:t>Buddhist Legends - Dhammapada Commentary Vol. III: Translation of Books 13 to 26.</w:t>
       </w:r>
       <w:r>
         <w:rPr>
@@ -2373,29 +1802,16 @@
           <w:lang w:eastAsia="en-GB"/>
         </w:rPr>
       </w:pPr>
-      <w:proofErr w:type="spellStart"/>
-      <w:r>
-        <w:rPr>
-          <w:rFonts w:asciiTheme="majorHAnsi" w:eastAsia="Times New Roman" w:hAnsiTheme="majorHAnsi" w:cstheme="minorHAnsi"/>
-          <w:color w:val="000000"/>
-          <w:sz w:val="24"/>
-          <w:szCs w:val="24"/>
-          <w:lang w:eastAsia="en-GB"/>
-        </w:rPr>
-        <w:t>Dharmachakra</w:t>
-      </w:r>
-      <w:proofErr w:type="spellEnd"/>
-      <w:r>
-        <w:rPr>
-          <w:rFonts w:asciiTheme="majorHAnsi" w:eastAsia="Times New Roman" w:hAnsiTheme="majorHAnsi" w:cstheme="minorHAnsi"/>
-          <w:color w:val="000000"/>
-          <w:sz w:val="24"/>
-          <w:szCs w:val="24"/>
-          <w:lang w:eastAsia="en-GB"/>
-        </w:rPr>
-        <w:t xml:space="preserve"> Translation Committee (tr.) </w:t>
-      </w:r>
-      <w:proofErr w:type="gramStart"/>
+      <w:r>
+        <w:rPr>
+          <w:rFonts w:asciiTheme="majorHAnsi" w:eastAsia="Times New Roman" w:hAnsiTheme="majorHAnsi" w:cstheme="minorHAnsi"/>
+          <w:color w:val="000000"/>
+          <w:sz w:val="24"/>
+          <w:szCs w:val="24"/>
+          <w:lang w:eastAsia="en-GB"/>
+        </w:rPr>
+        <w:t>Dharmachakra Translation Committee (tr.) </w:t>
+      </w:r>
       <w:r>
         <w:rPr>
           <w:rFonts w:asciiTheme="majorHAnsi" w:eastAsia="Times New Roman" w:hAnsiTheme="majorHAnsi" w:cstheme="minorHAnsi"/>
@@ -2406,59 +1822,7 @@
           <w:szCs w:val="24"/>
           <w:lang w:eastAsia="en-GB"/>
         </w:rPr>
-        <w:t>The</w:t>
-      </w:r>
-      <w:proofErr w:type="gramEnd"/>
-      <w:r>
-        <w:rPr>
-          <w:rFonts w:asciiTheme="majorHAnsi" w:eastAsia="Times New Roman" w:hAnsiTheme="majorHAnsi" w:cstheme="minorHAnsi"/>
-          <w:i/>
-          <w:iCs/>
-          <w:color w:val="000000"/>
-          <w:sz w:val="24"/>
-          <w:szCs w:val="24"/>
-          <w:lang w:eastAsia="en-GB"/>
-        </w:rPr>
-        <w:t xml:space="preserve"> Noble Great Vehicle </w:t>
-      </w:r>
-      <w:proofErr w:type="spellStart"/>
-      <w:r>
-        <w:rPr>
-          <w:rFonts w:asciiTheme="majorHAnsi" w:eastAsia="Times New Roman" w:hAnsiTheme="majorHAnsi" w:cstheme="minorHAnsi"/>
-          <w:i/>
-          <w:iCs/>
-          <w:color w:val="000000"/>
-          <w:sz w:val="24"/>
-          <w:szCs w:val="24"/>
-          <w:lang w:eastAsia="en-GB"/>
-        </w:rPr>
-        <w:t>Sūtra</w:t>
-      </w:r>
-      <w:proofErr w:type="spellEnd"/>
-      <w:r>
-        <w:rPr>
-          <w:rFonts w:asciiTheme="majorHAnsi" w:eastAsia="Times New Roman" w:hAnsiTheme="majorHAnsi" w:cstheme="minorHAnsi"/>
-          <w:i/>
-          <w:iCs/>
-          <w:color w:val="000000"/>
-          <w:sz w:val="24"/>
-          <w:szCs w:val="24"/>
-          <w:lang w:eastAsia="en-GB"/>
-        </w:rPr>
-        <w:t xml:space="preserve"> “The Play in Full”, </w:t>
-      </w:r>
-      <w:proofErr w:type="spellStart"/>
-      <w:r>
-        <w:rPr>
-          <w:rFonts w:asciiTheme="majorHAnsi" w:eastAsia="Times New Roman" w:hAnsiTheme="majorHAnsi" w:cstheme="minorHAnsi"/>
-          <w:i/>
-          <w:iCs/>
-          <w:color w:val="000000"/>
-          <w:sz w:val="24"/>
-          <w:szCs w:val="24"/>
-          <w:lang w:eastAsia="en-GB"/>
-        </w:rPr>
-        <w:t>Ārya</w:t>
+        <w:t>The Noble Great Vehicle Sūtra “The Play in Full”, Ārya</w:t>
       </w:r>
       <w:r>
         <w:rPr>
@@ -2598,7 +1962,6 @@
         <w:softHyphen/>
         <w:t>sūtra</w:t>
       </w:r>
-      <w:proofErr w:type="spellEnd"/>
       <w:r>
         <w:rPr>
           <w:rFonts w:asciiTheme="majorHAnsi" w:eastAsia="Times New Roman" w:hAnsiTheme="majorHAnsi" w:cstheme="minorHAnsi"/>
@@ -2624,27 +1987,15 @@
           <w:lang w:eastAsia="en-GB"/>
         </w:rPr>
       </w:pPr>
-      <w:proofErr w:type="spellStart"/>
-      <w:r>
-        <w:rPr>
-          <w:rFonts w:asciiTheme="majorHAnsi" w:eastAsia="Times New Roman" w:hAnsiTheme="majorHAnsi" w:cstheme="minorHAnsi"/>
-          <w:color w:val="000000"/>
-          <w:sz w:val="24"/>
-          <w:szCs w:val="24"/>
-          <w:lang w:eastAsia="en-GB"/>
-        </w:rPr>
-        <w:t>Dundes</w:t>
-      </w:r>
-      <w:proofErr w:type="spellEnd"/>
-      <w:r>
-        <w:rPr>
-          <w:rFonts w:asciiTheme="majorHAnsi" w:eastAsia="Times New Roman" w:hAnsiTheme="majorHAnsi" w:cstheme="minorHAnsi"/>
-          <w:color w:val="000000"/>
-          <w:sz w:val="24"/>
-          <w:szCs w:val="24"/>
-          <w:lang w:eastAsia="en-GB"/>
-        </w:rPr>
-        <w:t>, Lauren. </w:t>
+      <w:r>
+        <w:rPr>
+          <w:rFonts w:asciiTheme="majorHAnsi" w:eastAsia="Times New Roman" w:hAnsiTheme="majorHAnsi" w:cstheme="minorHAnsi"/>
+          <w:color w:val="000000"/>
+          <w:sz w:val="24"/>
+          <w:szCs w:val="24"/>
+          <w:lang w:eastAsia="en-GB"/>
+        </w:rPr>
+        <w:t>Dundes, Lauren. </w:t>
       </w:r>
       <w:r>
         <w:rPr>
@@ -2683,27 +2034,15 @@
           <w:lang w:eastAsia="en-GB"/>
         </w:rPr>
       </w:pPr>
-      <w:proofErr w:type="spellStart"/>
-      <w:r>
-        <w:rPr>
-          <w:rFonts w:asciiTheme="majorHAnsi" w:eastAsia="Times New Roman" w:hAnsiTheme="majorHAnsi" w:cstheme="minorHAnsi"/>
-          <w:color w:val="000000"/>
-          <w:sz w:val="24"/>
-          <w:szCs w:val="24"/>
-          <w:lang w:eastAsia="en-GB"/>
-        </w:rPr>
-        <w:t>Eggeling</w:t>
-      </w:r>
-      <w:proofErr w:type="spellEnd"/>
-      <w:r>
-        <w:rPr>
-          <w:rFonts w:asciiTheme="majorHAnsi" w:eastAsia="Times New Roman" w:hAnsiTheme="majorHAnsi" w:cstheme="minorHAnsi"/>
-          <w:color w:val="000000"/>
-          <w:sz w:val="24"/>
-          <w:szCs w:val="24"/>
-          <w:lang w:eastAsia="en-GB"/>
-        </w:rPr>
-        <w:t>, J </w:t>
+      <w:r>
+        <w:rPr>
+          <w:rFonts w:asciiTheme="majorHAnsi" w:eastAsia="Times New Roman" w:hAnsiTheme="majorHAnsi" w:cstheme="minorHAnsi"/>
+          <w:color w:val="000000"/>
+          <w:sz w:val="24"/>
+          <w:szCs w:val="24"/>
+          <w:lang w:eastAsia="en-GB"/>
+        </w:rPr>
+        <w:t>Eggeling, J </w:t>
       </w:r>
       <w:r>
         <w:rPr>
@@ -2715,139 +2054,17 @@
           <w:szCs w:val="24"/>
           <w:lang w:eastAsia="en-GB"/>
         </w:rPr>
-        <w:t xml:space="preserve">The </w:t>
-      </w:r>
-      <w:proofErr w:type="spellStart"/>
-      <w:r>
-        <w:rPr>
-          <w:rFonts w:asciiTheme="majorHAnsi" w:eastAsia="Times New Roman" w:hAnsiTheme="majorHAnsi" w:cstheme="minorHAnsi"/>
-          <w:i/>
-          <w:iCs/>
-          <w:color w:val="000000"/>
-          <w:sz w:val="24"/>
-          <w:szCs w:val="24"/>
-          <w:lang w:eastAsia="en-GB"/>
-        </w:rPr>
-        <w:t>Śatapatha</w:t>
-      </w:r>
-      <w:proofErr w:type="spellEnd"/>
-      <w:r>
-        <w:rPr>
-          <w:rFonts w:asciiTheme="majorHAnsi" w:eastAsia="Times New Roman" w:hAnsiTheme="majorHAnsi" w:cstheme="minorHAnsi"/>
-          <w:i/>
-          <w:iCs/>
-          <w:color w:val="000000"/>
-          <w:sz w:val="24"/>
-          <w:szCs w:val="24"/>
-          <w:lang w:eastAsia="en-GB"/>
-        </w:rPr>
-        <w:t xml:space="preserve"> </w:t>
-      </w:r>
-      <w:proofErr w:type="spellStart"/>
-      <w:r>
-        <w:rPr>
-          <w:rFonts w:asciiTheme="majorHAnsi" w:eastAsia="Times New Roman" w:hAnsiTheme="majorHAnsi" w:cstheme="minorHAnsi"/>
-          <w:i/>
-          <w:iCs/>
-          <w:color w:val="000000"/>
-          <w:sz w:val="24"/>
-          <w:szCs w:val="24"/>
-          <w:lang w:eastAsia="en-GB"/>
-        </w:rPr>
-        <w:t>Brāhamaṇa</w:t>
-      </w:r>
-      <w:proofErr w:type="spellEnd"/>
-      <w:r>
-        <w:rPr>
-          <w:rFonts w:asciiTheme="majorHAnsi" w:eastAsia="Times New Roman" w:hAnsiTheme="majorHAnsi" w:cstheme="minorHAnsi"/>
-          <w:i/>
-          <w:iCs/>
-          <w:color w:val="000000"/>
-          <w:sz w:val="24"/>
-          <w:szCs w:val="24"/>
-          <w:lang w:eastAsia="en-GB"/>
-        </w:rPr>
-        <w:t xml:space="preserve"> according to the text of the </w:t>
-      </w:r>
-      <w:proofErr w:type="spellStart"/>
-      <w:r>
-        <w:rPr>
-          <w:rFonts w:asciiTheme="majorHAnsi" w:eastAsia="Times New Roman" w:hAnsiTheme="majorHAnsi" w:cstheme="minorHAnsi"/>
-          <w:i/>
-          <w:iCs/>
-          <w:color w:val="000000"/>
-          <w:sz w:val="24"/>
-          <w:szCs w:val="24"/>
-          <w:lang w:eastAsia="en-GB"/>
-        </w:rPr>
-        <w:t>Mādhyandina</w:t>
-      </w:r>
-      <w:proofErr w:type="spellEnd"/>
-      <w:r>
-        <w:rPr>
-          <w:rFonts w:asciiTheme="majorHAnsi" w:eastAsia="Times New Roman" w:hAnsiTheme="majorHAnsi" w:cstheme="minorHAnsi"/>
-          <w:i/>
-          <w:iCs/>
-          <w:color w:val="000000"/>
-          <w:sz w:val="24"/>
-          <w:szCs w:val="24"/>
-          <w:lang w:eastAsia="en-GB"/>
-        </w:rPr>
-        <w:t xml:space="preserve"> School</w:t>
-      </w:r>
-      <w:r>
-        <w:rPr>
-          <w:rFonts w:asciiTheme="majorHAnsi" w:eastAsia="Times New Roman" w:hAnsiTheme="majorHAnsi" w:cstheme="minorHAnsi"/>
-          <w:color w:val="000000"/>
-          <w:sz w:val="24"/>
-          <w:szCs w:val="24"/>
-          <w:lang w:eastAsia="en-GB"/>
-        </w:rPr>
-        <w:t> </w:t>
-      </w:r>
-      <w:proofErr w:type="spellStart"/>
-      <w:r>
-        <w:rPr>
-          <w:rFonts w:asciiTheme="majorHAnsi" w:eastAsia="Times New Roman" w:hAnsiTheme="majorHAnsi" w:cstheme="minorHAnsi"/>
-          <w:color w:val="000000"/>
-          <w:sz w:val="24"/>
-          <w:szCs w:val="24"/>
-          <w:lang w:eastAsia="en-GB"/>
-        </w:rPr>
-        <w:t>PartV</w:t>
-      </w:r>
-      <w:proofErr w:type="spellEnd"/>
-      <w:r>
-        <w:rPr>
-          <w:rFonts w:asciiTheme="majorHAnsi" w:eastAsia="Times New Roman" w:hAnsiTheme="majorHAnsi" w:cstheme="minorHAnsi"/>
-          <w:color w:val="000000"/>
-          <w:sz w:val="24"/>
-          <w:szCs w:val="24"/>
-          <w:lang w:eastAsia="en-GB"/>
-        </w:rPr>
-        <w:t>, Books XI</w:t>
-      </w:r>
-      <w:proofErr w:type="gramStart"/>
-      <w:r>
-        <w:rPr>
-          <w:rFonts w:asciiTheme="majorHAnsi" w:eastAsia="Times New Roman" w:hAnsiTheme="majorHAnsi" w:cstheme="minorHAnsi"/>
-          <w:color w:val="000000"/>
-          <w:sz w:val="24"/>
-          <w:szCs w:val="24"/>
-          <w:lang w:eastAsia="en-GB"/>
-        </w:rPr>
-        <w:t>,XII</w:t>
-      </w:r>
-      <w:proofErr w:type="gramEnd"/>
-      <w:r>
-        <w:rPr>
-          <w:rFonts w:asciiTheme="majorHAnsi" w:eastAsia="Times New Roman" w:hAnsiTheme="majorHAnsi" w:cstheme="minorHAnsi"/>
-          <w:color w:val="000000"/>
-          <w:sz w:val="24"/>
-          <w:szCs w:val="24"/>
-          <w:lang w:eastAsia="en-GB"/>
-        </w:rPr>
-        <w:t>, XIII, and XIV. 1900.</w:t>
+        <w:t>The Śatapatha Brāhamaṇa according to the text of the Mādhyandina School</w:t>
+      </w:r>
+      <w:r>
+        <w:rPr>
+          <w:rFonts w:asciiTheme="majorHAnsi" w:eastAsia="Times New Roman" w:hAnsiTheme="majorHAnsi" w:cstheme="minorHAnsi"/>
+          <w:color w:val="000000"/>
+          <w:sz w:val="24"/>
+          <w:szCs w:val="24"/>
+          <w:lang w:eastAsia="en-GB"/>
+        </w:rPr>
+        <w:t> PartV, Books XI,XII, XIII, and XIV. 1900.</w:t>
       </w:r>
     </w:p>
     <w:p>
@@ -2864,7 +2081,6 @@
           <w:lang w:eastAsia="en-GB"/>
         </w:rPr>
       </w:pPr>
-      <w:proofErr w:type="gramStart"/>
       <w:r>
         <w:rPr>
           <w:rFonts w:asciiTheme="majorHAnsi" w:eastAsia="Times New Roman" w:hAnsiTheme="majorHAnsi" w:cstheme="minorHAnsi"/>
@@ -2895,18 +2111,7 @@
           <w:szCs w:val="24"/>
           <w:lang w:eastAsia="en-GB"/>
         </w:rPr>
-        <w:t>, 2016.</w:t>
-      </w:r>
-      <w:proofErr w:type="gramEnd"/>
-      <w:r>
-        <w:rPr>
-          <w:rFonts w:asciiTheme="majorHAnsi" w:eastAsia="Times New Roman" w:hAnsiTheme="majorHAnsi" w:cstheme="minorHAnsi"/>
-          <w:color w:val="000000"/>
-          <w:sz w:val="24"/>
-          <w:szCs w:val="24"/>
-          <w:lang w:eastAsia="en-GB"/>
-        </w:rPr>
-        <w:t xml:space="preserve">  </w:t>
+        <w:t xml:space="preserve">, 2016.  </w:t>
       </w:r>
     </w:p>
     <w:p>
@@ -2923,49 +2128,15 @@
           <w:lang w:eastAsia="en-GB"/>
         </w:rPr>
       </w:pPr>
-      <w:proofErr w:type="spellStart"/>
-      <w:r>
-        <w:rPr>
-          <w:rFonts w:asciiTheme="majorHAnsi" w:eastAsia="Times New Roman" w:hAnsiTheme="majorHAnsi" w:cstheme="minorHAnsi"/>
-          <w:color w:val="000000"/>
-          <w:sz w:val="24"/>
-          <w:szCs w:val="24"/>
-          <w:lang w:eastAsia="en-GB"/>
-        </w:rPr>
-        <w:t>Ganguli</w:t>
-      </w:r>
-      <w:proofErr w:type="spellEnd"/>
-      <w:r>
-        <w:rPr>
-          <w:rFonts w:asciiTheme="majorHAnsi" w:eastAsia="Times New Roman" w:hAnsiTheme="majorHAnsi" w:cstheme="minorHAnsi"/>
-          <w:color w:val="000000"/>
-          <w:sz w:val="24"/>
-          <w:szCs w:val="24"/>
-          <w:lang w:eastAsia="en-GB"/>
-        </w:rPr>
-        <w:t xml:space="preserve">, </w:t>
-      </w:r>
-      <w:proofErr w:type="spellStart"/>
-      <w:r>
-        <w:rPr>
-          <w:rFonts w:asciiTheme="majorHAnsi" w:eastAsia="Times New Roman" w:hAnsiTheme="majorHAnsi" w:cstheme="minorHAnsi"/>
-          <w:color w:val="000000"/>
-          <w:sz w:val="24"/>
-          <w:szCs w:val="24"/>
-          <w:lang w:eastAsia="en-GB"/>
-        </w:rPr>
-        <w:t>Kisari</w:t>
-      </w:r>
-      <w:proofErr w:type="spellEnd"/>
-      <w:r>
-        <w:rPr>
-          <w:rFonts w:asciiTheme="majorHAnsi" w:eastAsia="Times New Roman" w:hAnsiTheme="majorHAnsi" w:cstheme="minorHAnsi"/>
-          <w:color w:val="000000"/>
-          <w:sz w:val="24"/>
-          <w:szCs w:val="24"/>
-          <w:lang w:eastAsia="en-GB"/>
-        </w:rPr>
-        <w:t xml:space="preserve"> Mohan </w:t>
+      <w:r>
+        <w:rPr>
+          <w:rFonts w:asciiTheme="majorHAnsi" w:eastAsia="Times New Roman" w:hAnsiTheme="majorHAnsi" w:cstheme="minorHAnsi"/>
+          <w:color w:val="000000"/>
+          <w:sz w:val="24"/>
+          <w:szCs w:val="24"/>
+          <w:lang w:eastAsia="en-GB"/>
+        </w:rPr>
+        <w:t>Ganguli, Kisari Mohan </w:t>
       </w:r>
       <w:r>
         <w:rPr>
@@ -2977,33 +2148,7 @@
           <w:szCs w:val="24"/>
           <w:lang w:eastAsia="en-GB"/>
         </w:rPr>
-        <w:t>The Mahabharata of Krishna-</w:t>
-      </w:r>
-      <w:proofErr w:type="spellStart"/>
-      <w:r>
-        <w:rPr>
-          <w:rFonts w:asciiTheme="majorHAnsi" w:eastAsia="Times New Roman" w:hAnsiTheme="majorHAnsi" w:cstheme="minorHAnsi"/>
-          <w:i/>
-          <w:iCs/>
-          <w:color w:val="000000"/>
-          <w:sz w:val="24"/>
-          <w:szCs w:val="24"/>
-          <w:lang w:eastAsia="en-GB"/>
-        </w:rPr>
-        <w:t>Dwaipayana</w:t>
-      </w:r>
-      <w:proofErr w:type="spellEnd"/>
-      <w:r>
-        <w:rPr>
-          <w:rFonts w:asciiTheme="majorHAnsi" w:eastAsia="Times New Roman" w:hAnsiTheme="majorHAnsi" w:cstheme="minorHAnsi"/>
-          <w:i/>
-          <w:iCs/>
-          <w:color w:val="000000"/>
-          <w:sz w:val="24"/>
-          <w:szCs w:val="24"/>
-          <w:lang w:eastAsia="en-GB"/>
-        </w:rPr>
-        <w:t xml:space="preserve"> Vyasa</w:t>
+        <w:t>The Mahabharata of Krishna-Dwaipayana Vyasa</w:t>
       </w:r>
       <w:r>
         <w:rPr>
@@ -3051,33 +2196,7 @@
           <w:szCs w:val="24"/>
           <w:lang w:eastAsia="en-GB"/>
         </w:rPr>
-        <w:t xml:space="preserve">The </w:t>
-      </w:r>
-      <w:proofErr w:type="spellStart"/>
-      <w:r>
-        <w:rPr>
-          <w:rFonts w:asciiTheme="majorHAnsi" w:eastAsia="Times New Roman" w:hAnsiTheme="majorHAnsi" w:cstheme="minorHAnsi"/>
-          <w:i/>
-          <w:iCs/>
-          <w:color w:val="000000"/>
-          <w:sz w:val="24"/>
-          <w:szCs w:val="24"/>
-          <w:lang w:eastAsia="en-GB"/>
-        </w:rPr>
-        <w:t>Mahāvaṁsa</w:t>
-      </w:r>
-      <w:proofErr w:type="spellEnd"/>
-      <w:r>
-        <w:rPr>
-          <w:rFonts w:asciiTheme="majorHAnsi" w:eastAsia="Times New Roman" w:hAnsiTheme="majorHAnsi" w:cstheme="minorHAnsi"/>
-          <w:i/>
-          <w:iCs/>
-          <w:color w:val="000000"/>
-          <w:sz w:val="24"/>
-          <w:szCs w:val="24"/>
-          <w:lang w:eastAsia="en-GB"/>
-        </w:rPr>
-        <w:t xml:space="preserve"> or the Great Chronicle of Ceylon, Translated into English</w:t>
+        <w:t>The Mahāvaṁsa or the Great Chronicle of Ceylon, Translated into English</w:t>
       </w:r>
       <w:r>
         <w:rPr>
@@ -3114,7 +2233,6 @@
         </w:rPr>
         <w:t>Griffith, Ralph T. H. </w:t>
       </w:r>
-      <w:proofErr w:type="gramStart"/>
       <w:r>
         <w:rPr>
           <w:rFonts w:asciiTheme="majorHAnsi" w:eastAsia="Times New Roman" w:hAnsiTheme="majorHAnsi" w:cstheme="minorHAnsi"/>
@@ -3137,7 +2255,6 @@
         </w:rPr>
         <w:t> 1896.</w:t>
       </w:r>
-      <w:proofErr w:type="gramEnd"/>
     </w:p>
     <w:p>
       <w:pPr>
@@ -3173,33 +2290,7 @@
           <w:szCs w:val="24"/>
           <w:lang w:eastAsia="en-GB"/>
         </w:rPr>
-        <w:t xml:space="preserve">Hymns of the </w:t>
-      </w:r>
-      <w:proofErr w:type="spellStart"/>
-      <w:r>
-        <w:rPr>
-          <w:rFonts w:asciiTheme="majorHAnsi" w:eastAsia="Times New Roman" w:hAnsiTheme="majorHAnsi" w:cstheme="minorHAnsi"/>
-          <w:i/>
-          <w:iCs/>
-          <w:color w:val="000000"/>
-          <w:sz w:val="24"/>
-          <w:szCs w:val="24"/>
-          <w:lang w:eastAsia="en-GB"/>
-        </w:rPr>
-        <w:t>Atharva</w:t>
-      </w:r>
-      <w:proofErr w:type="spellEnd"/>
-      <w:r>
-        <w:rPr>
-          <w:rFonts w:asciiTheme="majorHAnsi" w:eastAsia="Times New Roman" w:hAnsiTheme="majorHAnsi" w:cstheme="minorHAnsi"/>
-          <w:i/>
-          <w:iCs/>
-          <w:color w:val="000000"/>
-          <w:sz w:val="24"/>
-          <w:szCs w:val="24"/>
-          <w:lang w:eastAsia="en-GB"/>
-        </w:rPr>
-        <w:t>-Veda Vol. II</w:t>
+        <w:t>Hymns of the Atharva-Veda Vol. II</w:t>
       </w:r>
       <w:r>
         <w:rPr>
@@ -3226,7 +2317,6 @@
           <w:lang w:eastAsia="en-GB"/>
         </w:rPr>
       </w:pPr>
-      <w:proofErr w:type="gramStart"/>
       <w:r>
         <w:rPr>
           <w:rFonts w:asciiTheme="majorHAnsi" w:eastAsia="Times New Roman" w:hAnsiTheme="majorHAnsi" w:cstheme="minorHAnsi"/>
@@ -3247,33 +2337,7 @@
           <w:szCs w:val="24"/>
           <w:lang w:eastAsia="en-GB"/>
         </w:rPr>
-        <w:t>‘The Clarifier of the Sweet Meaning (</w:t>
-      </w:r>
-      <w:proofErr w:type="spellStart"/>
-      <w:r>
-        <w:rPr>
-          <w:rFonts w:asciiTheme="majorHAnsi" w:eastAsia="Times New Roman" w:hAnsiTheme="majorHAnsi" w:cstheme="minorHAnsi"/>
-          <w:i/>
-          <w:iCs/>
-          <w:color w:val="000000"/>
-          <w:sz w:val="24"/>
-          <w:szCs w:val="24"/>
-          <w:lang w:eastAsia="en-GB"/>
-        </w:rPr>
-        <w:t>Madhuratthavilasini</w:t>
-      </w:r>
-      <w:proofErr w:type="spellEnd"/>
-      <w:r>
-        <w:rPr>
-          <w:rFonts w:asciiTheme="majorHAnsi" w:eastAsia="Times New Roman" w:hAnsiTheme="majorHAnsi" w:cstheme="minorHAnsi"/>
-          <w:i/>
-          <w:iCs/>
-          <w:color w:val="000000"/>
-          <w:sz w:val="24"/>
-          <w:szCs w:val="24"/>
-          <w:lang w:eastAsia="en-GB"/>
-        </w:rPr>
-        <w:t>)’</w:t>
+        <w:t>‘The Clarifier of the Sweet Meaning (Madhuratthavilasini)’</w:t>
       </w:r>
       <w:r>
         <w:rPr>
@@ -3285,7 +2349,6 @@
         </w:rPr>
         <w:t>, 1978.</w:t>
       </w:r>
-      <w:proofErr w:type="gramEnd"/>
     </w:p>
     <w:p>
       <w:pPr>
@@ -3311,7 +2374,6 @@
         </w:rPr>
         <w:t>Jacobi, Hermann. </w:t>
       </w:r>
-      <w:proofErr w:type="gramStart"/>
       <w:r>
         <w:rPr>
           <w:rFonts w:asciiTheme="majorHAnsi" w:eastAsia="Times New Roman" w:hAnsiTheme="majorHAnsi" w:cstheme="minorHAnsi"/>
@@ -3322,22 +2384,8 @@
           <w:szCs w:val="24"/>
           <w:lang w:eastAsia="en-GB"/>
         </w:rPr>
-        <w:t xml:space="preserve">Jain </w:t>
-      </w:r>
-      <w:proofErr w:type="spellStart"/>
-      <w:r>
-        <w:rPr>
-          <w:rFonts w:asciiTheme="majorHAnsi" w:eastAsia="Times New Roman" w:hAnsiTheme="majorHAnsi" w:cstheme="minorHAnsi"/>
-          <w:i/>
-          <w:iCs/>
-          <w:color w:val="000000"/>
-          <w:sz w:val="24"/>
-          <w:szCs w:val="24"/>
-          <w:lang w:eastAsia="en-GB"/>
-        </w:rPr>
-        <w:t>Sūtras</w:t>
-      </w:r>
-      <w:proofErr w:type="spellEnd"/>
+        <w:t>Jain Sūtras</w:t>
+      </w:r>
       <w:r>
         <w:rPr>
           <w:rFonts w:asciiTheme="majorHAnsi" w:eastAsia="Times New Roman" w:hAnsiTheme="majorHAnsi" w:cstheme="minorHAnsi"/>
@@ -3348,7 +2396,6 @@
         </w:rPr>
         <w:t>, Part II, 1895.</w:t>
       </w:r>
-      <w:proofErr w:type="gramEnd"/>
     </w:p>
     <w:p>
       <w:pPr>
@@ -3374,7 +2421,6 @@
         </w:rPr>
         <w:t>James, William. </w:t>
       </w:r>
-      <w:proofErr w:type="gramStart"/>
       <w:r>
         <w:rPr>
           <w:rFonts w:asciiTheme="majorHAnsi" w:eastAsia="Times New Roman" w:hAnsiTheme="majorHAnsi" w:cstheme="minorHAnsi"/>
@@ -3397,7 +2443,6 @@
         </w:rPr>
         <w:t>, 1902.</w:t>
       </w:r>
-      <w:proofErr w:type="gramEnd"/>
     </w:p>
     <w:p>
       <w:pPr>
@@ -3433,59 +2478,7 @@
           <w:szCs w:val="24"/>
           <w:lang w:eastAsia="en-GB"/>
         </w:rPr>
-        <w:t xml:space="preserve">The </w:t>
-      </w:r>
-      <w:proofErr w:type="spellStart"/>
-      <w:r>
-        <w:rPr>
-          <w:rFonts w:asciiTheme="majorHAnsi" w:eastAsia="Times New Roman" w:hAnsiTheme="majorHAnsi" w:cstheme="minorHAnsi"/>
-          <w:i/>
-          <w:iCs/>
-          <w:color w:val="000000"/>
-          <w:sz w:val="24"/>
-          <w:szCs w:val="24"/>
-          <w:lang w:eastAsia="en-GB"/>
-        </w:rPr>
-        <w:t>Mahāvastu</w:t>
-      </w:r>
-      <w:proofErr w:type="spellEnd"/>
-      <w:r>
-        <w:rPr>
-          <w:rFonts w:asciiTheme="majorHAnsi" w:eastAsia="Times New Roman" w:hAnsiTheme="majorHAnsi" w:cstheme="minorHAnsi"/>
-          <w:i/>
-          <w:iCs/>
-          <w:color w:val="000000"/>
-          <w:sz w:val="24"/>
-          <w:szCs w:val="24"/>
-          <w:lang w:eastAsia="en-GB"/>
-        </w:rPr>
-        <w:t xml:space="preserve"> Volume </w:t>
-      </w:r>
-      <w:proofErr w:type="gramStart"/>
-      <w:r>
-        <w:rPr>
-          <w:rFonts w:asciiTheme="majorHAnsi" w:eastAsia="Times New Roman" w:hAnsiTheme="majorHAnsi" w:cstheme="minorHAnsi"/>
-          <w:i/>
-          <w:iCs/>
-          <w:color w:val="000000"/>
-          <w:sz w:val="24"/>
-          <w:szCs w:val="24"/>
-          <w:lang w:eastAsia="en-GB"/>
-        </w:rPr>
-        <w:t>I ,</w:t>
-      </w:r>
-      <w:proofErr w:type="gramEnd"/>
-      <w:r>
-        <w:rPr>
-          <w:rFonts w:asciiTheme="majorHAnsi" w:eastAsia="Times New Roman" w:hAnsiTheme="majorHAnsi" w:cstheme="minorHAnsi"/>
-          <w:i/>
-          <w:iCs/>
-          <w:color w:val="000000"/>
-          <w:sz w:val="24"/>
-          <w:szCs w:val="24"/>
-          <w:lang w:eastAsia="en-GB"/>
-        </w:rPr>
-        <w:t xml:space="preserve"> Translated from the Buddhist Sanskrit.</w:t>
+        <w:t>The Mahāvastu Volume I , Translated from the Buddhist Sanskrit.</w:t>
       </w:r>
       <w:r>
         <w:rPr>
@@ -3532,59 +2525,7 @@
           <w:szCs w:val="24"/>
           <w:lang w:eastAsia="en-GB"/>
         </w:rPr>
-        <w:t xml:space="preserve">The </w:t>
-      </w:r>
-      <w:proofErr w:type="spellStart"/>
-      <w:r>
-        <w:rPr>
-          <w:rFonts w:asciiTheme="majorHAnsi" w:eastAsia="Times New Roman" w:hAnsiTheme="majorHAnsi" w:cstheme="minorHAnsi"/>
-          <w:i/>
-          <w:iCs/>
-          <w:color w:val="000000"/>
-          <w:sz w:val="24"/>
-          <w:szCs w:val="24"/>
-          <w:lang w:eastAsia="en-GB"/>
-        </w:rPr>
-        <w:t>Mahāvastu</w:t>
-      </w:r>
-      <w:proofErr w:type="spellEnd"/>
-      <w:r>
-        <w:rPr>
-          <w:rFonts w:asciiTheme="majorHAnsi" w:eastAsia="Times New Roman" w:hAnsiTheme="majorHAnsi" w:cstheme="minorHAnsi"/>
-          <w:i/>
-          <w:iCs/>
-          <w:color w:val="000000"/>
-          <w:sz w:val="24"/>
-          <w:szCs w:val="24"/>
-          <w:lang w:eastAsia="en-GB"/>
-        </w:rPr>
-        <w:t xml:space="preserve"> Volume </w:t>
-      </w:r>
-      <w:proofErr w:type="gramStart"/>
-      <w:r>
-        <w:rPr>
-          <w:rFonts w:asciiTheme="majorHAnsi" w:eastAsia="Times New Roman" w:hAnsiTheme="majorHAnsi" w:cstheme="minorHAnsi"/>
-          <w:i/>
-          <w:iCs/>
-          <w:color w:val="000000"/>
-          <w:sz w:val="24"/>
-          <w:szCs w:val="24"/>
-          <w:lang w:eastAsia="en-GB"/>
-        </w:rPr>
-        <w:t>II ,</w:t>
-      </w:r>
-      <w:proofErr w:type="gramEnd"/>
-      <w:r>
-        <w:rPr>
-          <w:rFonts w:asciiTheme="majorHAnsi" w:eastAsia="Times New Roman" w:hAnsiTheme="majorHAnsi" w:cstheme="minorHAnsi"/>
-          <w:i/>
-          <w:iCs/>
-          <w:color w:val="000000"/>
-          <w:sz w:val="24"/>
-          <w:szCs w:val="24"/>
-          <w:lang w:eastAsia="en-GB"/>
-        </w:rPr>
-        <w:t xml:space="preserve"> Translated from the Buddhist Sanskrit.</w:t>
+        <w:t>The Mahāvastu Volume II , Translated from the Buddhist Sanskrit.</w:t>
       </w:r>
       <w:r>
         <w:rPr>
@@ -3631,59 +2572,7 @@
           <w:szCs w:val="24"/>
           <w:lang w:eastAsia="en-GB"/>
         </w:rPr>
-        <w:t xml:space="preserve">The </w:t>
-      </w:r>
-      <w:proofErr w:type="spellStart"/>
-      <w:r>
-        <w:rPr>
-          <w:rFonts w:asciiTheme="majorHAnsi" w:eastAsia="Times New Roman" w:hAnsiTheme="majorHAnsi" w:cstheme="minorHAnsi"/>
-          <w:i/>
-          <w:iCs/>
-          <w:color w:val="000000"/>
-          <w:sz w:val="24"/>
-          <w:szCs w:val="24"/>
-          <w:lang w:eastAsia="en-GB"/>
-        </w:rPr>
-        <w:t>Mahāvastu</w:t>
-      </w:r>
-      <w:proofErr w:type="spellEnd"/>
-      <w:r>
-        <w:rPr>
-          <w:rFonts w:asciiTheme="majorHAnsi" w:eastAsia="Times New Roman" w:hAnsiTheme="majorHAnsi" w:cstheme="minorHAnsi"/>
-          <w:i/>
-          <w:iCs/>
-          <w:color w:val="000000"/>
-          <w:sz w:val="24"/>
-          <w:szCs w:val="24"/>
-          <w:lang w:eastAsia="en-GB"/>
-        </w:rPr>
-        <w:t xml:space="preserve"> Volume </w:t>
-      </w:r>
-      <w:proofErr w:type="gramStart"/>
-      <w:r>
-        <w:rPr>
-          <w:rFonts w:asciiTheme="majorHAnsi" w:eastAsia="Times New Roman" w:hAnsiTheme="majorHAnsi" w:cstheme="minorHAnsi"/>
-          <w:i/>
-          <w:iCs/>
-          <w:color w:val="000000"/>
-          <w:sz w:val="24"/>
-          <w:szCs w:val="24"/>
-          <w:lang w:eastAsia="en-GB"/>
-        </w:rPr>
-        <w:t>III ,</w:t>
-      </w:r>
-      <w:proofErr w:type="gramEnd"/>
-      <w:r>
-        <w:rPr>
-          <w:rFonts w:asciiTheme="majorHAnsi" w:eastAsia="Times New Roman" w:hAnsiTheme="majorHAnsi" w:cstheme="minorHAnsi"/>
-          <w:i/>
-          <w:iCs/>
-          <w:color w:val="000000"/>
-          <w:sz w:val="24"/>
-          <w:szCs w:val="24"/>
-          <w:lang w:eastAsia="en-GB"/>
-        </w:rPr>
-        <w:t xml:space="preserve"> Translated from the Buddhist Sanskrit.</w:t>
+        <w:t>The Mahāvastu Volume III , Translated from the Buddhist Sanskrit.</w:t>
       </w:r>
       <w:r>
         <w:rPr>
@@ -3710,93 +2599,15 @@
           <w:lang w:eastAsia="en-GB"/>
         </w:rPr>
       </w:pPr>
-      <w:proofErr w:type="gramStart"/>
-      <w:r>
-        <w:rPr>
-          <w:rFonts w:asciiTheme="majorHAnsi" w:eastAsia="Times New Roman" w:hAnsiTheme="majorHAnsi" w:cstheme="minorHAnsi"/>
-          <w:color w:val="000000"/>
-          <w:sz w:val="24"/>
-          <w:szCs w:val="24"/>
-          <w:lang w:eastAsia="en-GB"/>
-        </w:rPr>
-        <w:t xml:space="preserve">Katz, Judith and </w:t>
-      </w:r>
-      <w:proofErr w:type="spellStart"/>
-      <w:r>
-        <w:rPr>
-          <w:rFonts w:asciiTheme="majorHAnsi" w:eastAsia="Times New Roman" w:hAnsiTheme="majorHAnsi" w:cstheme="minorHAnsi"/>
-          <w:color w:val="000000"/>
-          <w:sz w:val="24"/>
-          <w:szCs w:val="24"/>
-          <w:lang w:eastAsia="en-GB"/>
-        </w:rPr>
-        <w:t>Saadon-Grosman</w:t>
-      </w:r>
-      <w:proofErr w:type="spellEnd"/>
-      <w:r>
-        <w:rPr>
-          <w:rFonts w:asciiTheme="majorHAnsi" w:eastAsia="Times New Roman" w:hAnsiTheme="majorHAnsi" w:cstheme="minorHAnsi"/>
-          <w:color w:val="000000"/>
-          <w:sz w:val="24"/>
-          <w:szCs w:val="24"/>
-          <w:lang w:eastAsia="en-GB"/>
-        </w:rPr>
-        <w:t xml:space="preserve">, Noam and </w:t>
-      </w:r>
-      <w:proofErr w:type="spellStart"/>
-      <w:r>
-        <w:rPr>
-          <w:rFonts w:asciiTheme="majorHAnsi" w:eastAsia="Times New Roman" w:hAnsiTheme="majorHAnsi" w:cstheme="minorHAnsi"/>
-          <w:color w:val="000000"/>
-          <w:sz w:val="24"/>
-          <w:szCs w:val="24"/>
-          <w:lang w:eastAsia="en-GB"/>
-        </w:rPr>
-        <w:t>Arzy</w:t>
-      </w:r>
-      <w:proofErr w:type="spellEnd"/>
-      <w:r>
-        <w:rPr>
-          <w:rFonts w:asciiTheme="majorHAnsi" w:eastAsia="Times New Roman" w:hAnsiTheme="majorHAnsi" w:cstheme="minorHAnsi"/>
-          <w:color w:val="000000"/>
-          <w:sz w:val="24"/>
-          <w:szCs w:val="24"/>
-          <w:lang w:eastAsia="en-GB"/>
-        </w:rPr>
-        <w:t xml:space="preserve">, </w:t>
-      </w:r>
-      <w:proofErr w:type="spellStart"/>
-      <w:r>
-        <w:rPr>
-          <w:rFonts w:asciiTheme="majorHAnsi" w:eastAsia="Times New Roman" w:hAnsiTheme="majorHAnsi" w:cstheme="minorHAnsi"/>
-          <w:color w:val="000000"/>
-          <w:sz w:val="24"/>
-          <w:szCs w:val="24"/>
-          <w:lang w:eastAsia="en-GB"/>
-        </w:rPr>
-        <w:t>Shahar</w:t>
-      </w:r>
-      <w:proofErr w:type="spellEnd"/>
-      <w:r>
-        <w:rPr>
-          <w:rFonts w:asciiTheme="majorHAnsi" w:eastAsia="Times New Roman" w:hAnsiTheme="majorHAnsi" w:cstheme="minorHAnsi"/>
-          <w:color w:val="000000"/>
-          <w:sz w:val="24"/>
-          <w:szCs w:val="24"/>
-          <w:lang w:eastAsia="en-GB"/>
-        </w:rPr>
-        <w:t>.</w:t>
-      </w:r>
-      <w:proofErr w:type="gramEnd"/>
-      <w:r>
-        <w:rPr>
-          <w:rFonts w:asciiTheme="majorHAnsi" w:eastAsia="Times New Roman" w:hAnsiTheme="majorHAnsi" w:cstheme="minorHAnsi"/>
-          <w:color w:val="000000"/>
-          <w:sz w:val="24"/>
-          <w:szCs w:val="24"/>
-          <w:lang w:eastAsia="en-GB"/>
-        </w:rPr>
-        <w:t> </w:t>
+      <w:r>
+        <w:rPr>
+          <w:rFonts w:asciiTheme="majorHAnsi" w:eastAsia="Times New Roman" w:hAnsiTheme="majorHAnsi" w:cstheme="minorHAnsi"/>
+          <w:color w:val="000000"/>
+          <w:sz w:val="24"/>
+          <w:szCs w:val="24"/>
+          <w:lang w:eastAsia="en-GB"/>
+        </w:rPr>
+        <w:t>Katz, Judith and Saadon-Grosman, Noam and Arzy, Shahar. </w:t>
       </w:r>
       <w:r>
         <w:rPr>
@@ -3843,29 +2654,7 @@
           <w:szCs w:val="24"/>
           <w:lang w:eastAsia="en-GB"/>
         </w:rPr>
-        <w:t xml:space="preserve">Keith, Arthur </w:t>
-      </w:r>
-      <w:proofErr w:type="spellStart"/>
-      <w:r>
-        <w:rPr>
-          <w:rFonts w:asciiTheme="majorHAnsi" w:eastAsia="Times New Roman" w:hAnsiTheme="majorHAnsi" w:cstheme="minorHAnsi"/>
-          <w:color w:val="000000"/>
-          <w:sz w:val="24"/>
-          <w:szCs w:val="24"/>
-          <w:lang w:eastAsia="en-GB"/>
-        </w:rPr>
-        <w:t>Berriedale</w:t>
-      </w:r>
-      <w:proofErr w:type="spellEnd"/>
-      <w:r>
-        <w:rPr>
-          <w:rFonts w:asciiTheme="majorHAnsi" w:eastAsia="Times New Roman" w:hAnsiTheme="majorHAnsi" w:cstheme="minorHAnsi"/>
-          <w:color w:val="000000"/>
-          <w:sz w:val="24"/>
-          <w:szCs w:val="24"/>
-          <w:lang w:eastAsia="en-GB"/>
-        </w:rPr>
-        <w:t>. </w:t>
+        <w:t>Keith, Arthur Berriedale. </w:t>
       </w:r>
       <w:r>
         <w:rPr>
@@ -3877,85 +2666,7 @@
           <w:szCs w:val="24"/>
           <w:lang w:eastAsia="en-GB"/>
         </w:rPr>
-        <w:t xml:space="preserve">The </w:t>
-      </w:r>
-      <w:proofErr w:type="spellStart"/>
-      <w:r>
-        <w:rPr>
-          <w:rFonts w:asciiTheme="majorHAnsi" w:eastAsia="Times New Roman" w:hAnsiTheme="majorHAnsi" w:cstheme="minorHAnsi"/>
-          <w:i/>
-          <w:iCs/>
-          <w:color w:val="000000"/>
-          <w:sz w:val="24"/>
-          <w:szCs w:val="24"/>
-          <w:lang w:eastAsia="en-GB"/>
-        </w:rPr>
-        <w:t>Yajur</w:t>
-      </w:r>
-      <w:proofErr w:type="spellEnd"/>
-      <w:r>
-        <w:rPr>
-          <w:rFonts w:asciiTheme="majorHAnsi" w:eastAsia="Times New Roman" w:hAnsiTheme="majorHAnsi" w:cstheme="minorHAnsi"/>
-          <w:i/>
-          <w:iCs/>
-          <w:color w:val="000000"/>
-          <w:sz w:val="24"/>
-          <w:szCs w:val="24"/>
-          <w:lang w:eastAsia="en-GB"/>
-        </w:rPr>
-        <w:t xml:space="preserve"> Veda (</w:t>
-      </w:r>
-      <w:proofErr w:type="spellStart"/>
-      <w:r>
-        <w:rPr>
-          <w:rFonts w:asciiTheme="majorHAnsi" w:eastAsia="Times New Roman" w:hAnsiTheme="majorHAnsi" w:cstheme="minorHAnsi"/>
-          <w:i/>
-          <w:iCs/>
-          <w:color w:val="000000"/>
-          <w:sz w:val="24"/>
-          <w:szCs w:val="24"/>
-          <w:lang w:eastAsia="en-GB"/>
-        </w:rPr>
-        <w:t>Taittiriya</w:t>
-      </w:r>
-      <w:proofErr w:type="spellEnd"/>
-      <w:r>
-        <w:rPr>
-          <w:rFonts w:asciiTheme="majorHAnsi" w:eastAsia="Times New Roman" w:hAnsiTheme="majorHAnsi" w:cstheme="minorHAnsi"/>
-          <w:i/>
-          <w:iCs/>
-          <w:color w:val="000000"/>
-          <w:sz w:val="24"/>
-          <w:szCs w:val="24"/>
-          <w:lang w:eastAsia="en-GB"/>
-        </w:rPr>
-        <w:t xml:space="preserve"> </w:t>
-      </w:r>
-      <w:proofErr w:type="spellStart"/>
-      <w:r>
-        <w:rPr>
-          <w:rFonts w:asciiTheme="majorHAnsi" w:eastAsia="Times New Roman" w:hAnsiTheme="majorHAnsi" w:cstheme="minorHAnsi"/>
-          <w:i/>
-          <w:iCs/>
-          <w:color w:val="000000"/>
-          <w:sz w:val="24"/>
-          <w:szCs w:val="24"/>
-          <w:lang w:eastAsia="en-GB"/>
-        </w:rPr>
-        <w:t>Sanhita</w:t>
-      </w:r>
-      <w:proofErr w:type="spellEnd"/>
-      <w:r>
-        <w:rPr>
-          <w:rFonts w:asciiTheme="majorHAnsi" w:eastAsia="Times New Roman" w:hAnsiTheme="majorHAnsi" w:cstheme="minorHAnsi"/>
-          <w:i/>
-          <w:iCs/>
-          <w:color w:val="000000"/>
-          <w:sz w:val="24"/>
-          <w:szCs w:val="24"/>
-          <w:lang w:eastAsia="en-GB"/>
-        </w:rPr>
-        <w:t>)</w:t>
+        <w:t>The Yajur Veda (Taittiriya Sanhita)</w:t>
       </w:r>
       <w:r>
         <w:rPr>
@@ -3982,27 +2693,15 @@
           <w:lang w:eastAsia="en-GB"/>
         </w:rPr>
       </w:pPr>
-      <w:proofErr w:type="gramStart"/>
-      <w:r>
-        <w:rPr>
-          <w:rFonts w:asciiTheme="majorHAnsi" w:eastAsia="Times New Roman" w:hAnsiTheme="majorHAnsi" w:cstheme="minorHAnsi"/>
-          <w:color w:val="000000"/>
-          <w:sz w:val="24"/>
-          <w:szCs w:val="24"/>
-          <w:lang w:eastAsia="en-GB"/>
-        </w:rPr>
-        <w:t>Knitter, Paul F. and Haight, Roger.</w:t>
-      </w:r>
-      <w:proofErr w:type="gramEnd"/>
-      <w:r>
-        <w:rPr>
-          <w:rFonts w:asciiTheme="majorHAnsi" w:eastAsia="Times New Roman" w:hAnsiTheme="majorHAnsi" w:cstheme="minorHAnsi"/>
-          <w:color w:val="000000"/>
-          <w:sz w:val="24"/>
-          <w:szCs w:val="24"/>
-          <w:lang w:eastAsia="en-GB"/>
-        </w:rPr>
-        <w:t> </w:t>
+      <w:r>
+        <w:rPr>
+          <w:rFonts w:asciiTheme="majorHAnsi" w:eastAsia="Times New Roman" w:hAnsiTheme="majorHAnsi" w:cstheme="minorHAnsi"/>
+          <w:color w:val="000000"/>
+          <w:sz w:val="24"/>
+          <w:szCs w:val="24"/>
+          <w:lang w:eastAsia="en-GB"/>
+        </w:rPr>
+        <w:t>Knitter, Paul F. and Haight, Roger. </w:t>
       </w:r>
       <w:r>
         <w:rPr>
@@ -4041,29 +2740,16 @@
           <w:lang w:eastAsia="en-GB"/>
         </w:rPr>
       </w:pPr>
-      <w:proofErr w:type="spellStart"/>
-      <w:r>
-        <w:rPr>
-          <w:rFonts w:asciiTheme="majorHAnsi" w:eastAsia="Times New Roman" w:hAnsiTheme="majorHAnsi" w:cstheme="minorHAnsi"/>
-          <w:color w:val="000000"/>
-          <w:sz w:val="24"/>
-          <w:szCs w:val="24"/>
-          <w:lang w:eastAsia="en-GB"/>
-        </w:rPr>
-        <w:t>Kramrisch</w:t>
-      </w:r>
-      <w:proofErr w:type="spellEnd"/>
-      <w:r>
-        <w:rPr>
-          <w:rFonts w:asciiTheme="majorHAnsi" w:eastAsia="Times New Roman" w:hAnsiTheme="majorHAnsi" w:cstheme="minorHAnsi"/>
-          <w:color w:val="000000"/>
-          <w:sz w:val="24"/>
-          <w:szCs w:val="24"/>
-          <w:lang w:eastAsia="en-GB"/>
-        </w:rPr>
-        <w:t>, Stella. </w:t>
-      </w:r>
-      <w:proofErr w:type="gramStart"/>
+      <w:r>
+        <w:rPr>
+          <w:rFonts w:asciiTheme="majorHAnsi" w:eastAsia="Times New Roman" w:hAnsiTheme="majorHAnsi" w:cstheme="minorHAnsi"/>
+          <w:color w:val="000000"/>
+          <w:sz w:val="24"/>
+          <w:szCs w:val="24"/>
+          <w:lang w:eastAsia="en-GB"/>
+        </w:rPr>
+        <w:t>Kramrisch, Stella. </w:t>
+      </w:r>
       <w:r>
         <w:rPr>
           <w:rFonts w:asciiTheme="majorHAnsi" w:eastAsia="Times New Roman" w:hAnsiTheme="majorHAnsi" w:cstheme="minorHAnsi"/>
@@ -4084,18 +2770,7 @@
           <w:szCs w:val="24"/>
           <w:lang w:eastAsia="en-GB"/>
         </w:rPr>
-        <w:t>, 1981.</w:t>
-      </w:r>
-      <w:proofErr w:type="gramEnd"/>
-      <w:r>
-        <w:rPr>
-          <w:rFonts w:asciiTheme="majorHAnsi" w:eastAsia="Times New Roman" w:hAnsiTheme="majorHAnsi" w:cstheme="minorHAnsi"/>
-          <w:color w:val="000000"/>
-          <w:sz w:val="24"/>
-          <w:szCs w:val="24"/>
-          <w:lang w:eastAsia="en-GB"/>
-        </w:rPr>
-        <w:t xml:space="preserve"> </w:t>
+        <w:t xml:space="preserve">, 1981. </w:t>
       </w:r>
     </w:p>
     <w:p>
@@ -4258,7 +2933,6 @@
         </w:rPr>
         <w:t>Otto, Rudolf. </w:t>
       </w:r>
-      <w:proofErr w:type="gramStart"/>
       <w:r>
         <w:rPr>
           <w:rFonts w:asciiTheme="majorHAnsi" w:eastAsia="Times New Roman" w:hAnsiTheme="majorHAnsi" w:cstheme="minorHAnsi"/>
@@ -4281,7 +2955,6 @@
         </w:rPr>
         <w:t>, 1932.</w:t>
       </w:r>
-      <w:proofErr w:type="gramEnd"/>
     </w:p>
     <w:p>
       <w:pPr>
@@ -4297,51 +2970,16 @@
           <w:lang w:eastAsia="en-GB"/>
         </w:rPr>
       </w:pPr>
-      <w:proofErr w:type="spellStart"/>
-      <w:r>
-        <w:rPr>
-          <w:rFonts w:asciiTheme="majorHAnsi" w:eastAsia="Times New Roman" w:hAnsiTheme="majorHAnsi" w:cstheme="minorHAnsi"/>
-          <w:color w:val="000000"/>
-          <w:sz w:val="24"/>
-          <w:szCs w:val="24"/>
-          <w:lang w:eastAsia="en-GB"/>
-        </w:rPr>
-        <w:t>Shamasastry</w:t>
-      </w:r>
-      <w:proofErr w:type="spellEnd"/>
-      <w:r>
-        <w:rPr>
-          <w:rFonts w:asciiTheme="majorHAnsi" w:eastAsia="Times New Roman" w:hAnsiTheme="majorHAnsi" w:cstheme="minorHAnsi"/>
-          <w:color w:val="000000"/>
-          <w:sz w:val="24"/>
-          <w:szCs w:val="24"/>
-          <w:lang w:eastAsia="en-GB"/>
-        </w:rPr>
-        <w:t>, R. (</w:t>
-      </w:r>
-      <w:proofErr w:type="spellStart"/>
-      <w:r>
-        <w:rPr>
-          <w:rFonts w:asciiTheme="majorHAnsi" w:eastAsia="Times New Roman" w:hAnsiTheme="majorHAnsi" w:cstheme="minorHAnsi"/>
-          <w:color w:val="000000"/>
-          <w:sz w:val="24"/>
-          <w:szCs w:val="24"/>
-          <w:lang w:eastAsia="en-GB"/>
-        </w:rPr>
-        <w:t>Rudrapatna</w:t>
-      </w:r>
-      <w:proofErr w:type="spellEnd"/>
-      <w:r>
-        <w:rPr>
-          <w:rFonts w:asciiTheme="majorHAnsi" w:eastAsia="Times New Roman" w:hAnsiTheme="majorHAnsi" w:cstheme="minorHAnsi"/>
-          <w:color w:val="000000"/>
-          <w:sz w:val="24"/>
-          <w:szCs w:val="24"/>
-          <w:lang w:eastAsia="en-GB"/>
-        </w:rPr>
-        <w:t>), </w:t>
-      </w:r>
-      <w:proofErr w:type="spellStart"/>
+      <w:r>
+        <w:rPr>
+          <w:rFonts w:asciiTheme="majorHAnsi" w:eastAsia="Times New Roman" w:hAnsiTheme="majorHAnsi" w:cstheme="minorHAnsi"/>
+          <w:color w:val="000000"/>
+          <w:sz w:val="24"/>
+          <w:szCs w:val="24"/>
+          <w:lang w:eastAsia="en-GB"/>
+        </w:rPr>
+        <w:t>Shamasastry, R. (Rudrapatna), </w:t>
+      </w:r>
       <w:r>
         <w:rPr>
           <w:rFonts w:asciiTheme="majorHAnsi" w:eastAsia="Times New Roman" w:hAnsiTheme="majorHAnsi" w:cstheme="minorHAnsi"/>
@@ -4352,35 +2990,8 @@
           <w:szCs w:val="24"/>
           <w:lang w:eastAsia="en-GB"/>
         </w:rPr>
-        <w:t>Kautilya's</w:t>
-      </w:r>
-      <w:proofErr w:type="spellEnd"/>
-      <w:r>
-        <w:rPr>
-          <w:rFonts w:asciiTheme="majorHAnsi" w:eastAsia="Times New Roman" w:hAnsiTheme="majorHAnsi" w:cstheme="minorHAnsi"/>
-          <w:i/>
-          <w:iCs/>
-          <w:color w:val="000000"/>
-          <w:sz w:val="24"/>
-          <w:szCs w:val="24"/>
-          <w:lang w:eastAsia="en-GB"/>
-        </w:rPr>
-        <w:t xml:space="preserve"> </w:t>
-      </w:r>
-      <w:proofErr w:type="spellStart"/>
-      <w:r>
-        <w:rPr>
-          <w:rFonts w:asciiTheme="majorHAnsi" w:eastAsia="Times New Roman" w:hAnsiTheme="majorHAnsi" w:cstheme="minorHAnsi"/>
-          <w:i/>
-          <w:iCs/>
-          <w:color w:val="000000"/>
-          <w:sz w:val="24"/>
-          <w:szCs w:val="24"/>
-          <w:lang w:eastAsia="en-GB"/>
-        </w:rPr>
-        <w:t>Arthasastra</w:t>
-      </w:r>
-      <w:proofErr w:type="spellEnd"/>
+        <w:t>Kautilya's Arthasastra</w:t>
+      </w:r>
       <w:r>
         <w:rPr>
           <w:rFonts w:asciiTheme="majorHAnsi" w:eastAsia="Times New Roman" w:hAnsiTheme="majorHAnsi" w:cstheme="minorHAnsi"/>
@@ -4406,27 +3017,15 @@
           <w:lang w:eastAsia="en-GB"/>
         </w:rPr>
       </w:pPr>
-      <w:proofErr w:type="spellStart"/>
-      <w:r>
-        <w:rPr>
-          <w:rFonts w:asciiTheme="majorHAnsi" w:eastAsia="Times New Roman" w:hAnsiTheme="majorHAnsi" w:cstheme="minorHAnsi"/>
-          <w:color w:val="000000"/>
-          <w:sz w:val="24"/>
-          <w:szCs w:val="24"/>
-          <w:lang w:eastAsia="en-GB"/>
-        </w:rPr>
-        <w:t>Sivananda</w:t>
-      </w:r>
-      <w:proofErr w:type="spellEnd"/>
-      <w:r>
-        <w:rPr>
-          <w:rFonts w:asciiTheme="majorHAnsi" w:eastAsia="Times New Roman" w:hAnsiTheme="majorHAnsi" w:cstheme="minorHAnsi"/>
-          <w:color w:val="000000"/>
-          <w:sz w:val="24"/>
-          <w:szCs w:val="24"/>
-          <w:lang w:eastAsia="en-GB"/>
-        </w:rPr>
-        <w:t>, Sri Swami. </w:t>
+      <w:r>
+        <w:rPr>
+          <w:rFonts w:asciiTheme="majorHAnsi" w:eastAsia="Times New Roman" w:hAnsiTheme="majorHAnsi" w:cstheme="minorHAnsi"/>
+          <w:color w:val="000000"/>
+          <w:sz w:val="24"/>
+          <w:szCs w:val="24"/>
+          <w:lang w:eastAsia="en-GB"/>
+        </w:rPr>
+        <w:t>Sivananda, Sri Swami. </w:t>
       </w:r>
       <w:r>
         <w:rPr>
@@ -4475,7 +3074,6 @@
         </w:rPr>
         <w:t>Stevenson, Ian. </w:t>
       </w:r>
-      <w:proofErr w:type="gramStart"/>
       <w:r>
         <w:rPr>
           <w:rFonts w:asciiTheme="majorHAnsi" w:eastAsia="Times New Roman" w:hAnsiTheme="majorHAnsi" w:cstheme="minorHAnsi"/>
@@ -4496,18 +3094,7 @@
           <w:szCs w:val="24"/>
           <w:lang w:eastAsia="en-GB"/>
         </w:rPr>
-        <w:t>, 1997.</w:t>
-      </w:r>
-      <w:proofErr w:type="gramEnd"/>
-      <w:r>
-        <w:rPr>
-          <w:rFonts w:asciiTheme="majorHAnsi" w:eastAsia="Times New Roman" w:hAnsiTheme="majorHAnsi" w:cstheme="minorHAnsi"/>
-          <w:color w:val="000000"/>
-          <w:sz w:val="24"/>
-          <w:szCs w:val="24"/>
-          <w:lang w:eastAsia="en-GB"/>
-        </w:rPr>
-        <w:t xml:space="preserve"> At Internet Archive: </w:t>
+        <w:t>, 1997. At Internet Archive: </w:t>
       </w:r>
       <w:hyperlink r:id="rId10" w:history="1">
         <w:r>
@@ -4566,30 +3153,7 @@
           <w:szCs w:val="24"/>
           <w:lang w:eastAsia="en-GB"/>
         </w:rPr>
-        <w:t xml:space="preserve">Taylor, </w:t>
-      </w:r>
-      <w:proofErr w:type="spellStart"/>
-      <w:proofErr w:type="gramStart"/>
-      <w:r>
-        <w:rPr>
-          <w:rFonts w:asciiTheme="majorHAnsi" w:eastAsia="Times New Roman" w:hAnsiTheme="majorHAnsi" w:cstheme="minorHAnsi"/>
-          <w:color w:val="000000"/>
-          <w:sz w:val="24"/>
-          <w:szCs w:val="24"/>
-          <w:lang w:eastAsia="en-GB"/>
-        </w:rPr>
-        <w:t>McComas</w:t>
-      </w:r>
-      <w:proofErr w:type="spellEnd"/>
-      <w:r>
-        <w:rPr>
-          <w:rFonts w:asciiTheme="majorHAnsi" w:eastAsia="Times New Roman" w:hAnsiTheme="majorHAnsi" w:cstheme="minorHAnsi"/>
-          <w:color w:val="000000"/>
-          <w:sz w:val="24"/>
-          <w:szCs w:val="24"/>
-          <w:lang w:eastAsia="en-GB"/>
-        </w:rPr>
-        <w:t xml:space="preserve"> .</w:t>
+        <w:t>Taylor, McComas .</w:t>
       </w:r>
       <w:r>
         <w:rPr>
@@ -4601,72 +3165,7 @@
           <w:szCs w:val="24"/>
           <w:lang w:eastAsia="en-GB"/>
         </w:rPr>
-        <w:t> </w:t>
-      </w:r>
-      <w:proofErr w:type="gramEnd"/>
-      <w:r>
-        <w:rPr>
-          <w:rFonts w:asciiTheme="majorHAnsi" w:eastAsia="Times New Roman" w:hAnsiTheme="majorHAnsi" w:cstheme="minorHAnsi"/>
-          <w:i/>
-          <w:iCs/>
-          <w:color w:val="000000"/>
-          <w:sz w:val="24"/>
-          <w:szCs w:val="24"/>
-          <w:lang w:eastAsia="en-GB"/>
-        </w:rPr>
-        <w:t xml:space="preserve">The </w:t>
-      </w:r>
-      <w:proofErr w:type="spellStart"/>
-      <w:r>
-        <w:rPr>
-          <w:rFonts w:asciiTheme="majorHAnsi" w:eastAsia="Times New Roman" w:hAnsiTheme="majorHAnsi" w:cstheme="minorHAnsi"/>
-          <w:i/>
-          <w:iCs/>
-          <w:color w:val="000000"/>
-          <w:sz w:val="24"/>
-          <w:szCs w:val="24"/>
-          <w:lang w:eastAsia="en-GB"/>
-        </w:rPr>
-        <w:t>Viṣṇu</w:t>
-      </w:r>
-      <w:proofErr w:type="spellEnd"/>
-      <w:r>
-        <w:rPr>
-          <w:rFonts w:asciiTheme="majorHAnsi" w:eastAsia="Times New Roman" w:hAnsiTheme="majorHAnsi" w:cstheme="minorHAnsi"/>
-          <w:i/>
-          <w:iCs/>
-          <w:color w:val="000000"/>
-          <w:sz w:val="24"/>
-          <w:szCs w:val="24"/>
-          <w:lang w:eastAsia="en-GB"/>
-        </w:rPr>
-        <w:t xml:space="preserve"> </w:t>
-      </w:r>
-      <w:proofErr w:type="spellStart"/>
-      <w:r>
-        <w:rPr>
-          <w:rFonts w:asciiTheme="majorHAnsi" w:eastAsia="Times New Roman" w:hAnsiTheme="majorHAnsi" w:cstheme="minorHAnsi"/>
-          <w:i/>
-          <w:iCs/>
-          <w:color w:val="000000"/>
-          <w:sz w:val="24"/>
-          <w:szCs w:val="24"/>
-          <w:lang w:eastAsia="en-GB"/>
-        </w:rPr>
-        <w:t>Purāṇa</w:t>
-      </w:r>
-      <w:proofErr w:type="spellEnd"/>
-      <w:r>
-        <w:rPr>
-          <w:rFonts w:asciiTheme="majorHAnsi" w:eastAsia="Times New Roman" w:hAnsiTheme="majorHAnsi" w:cstheme="minorHAnsi"/>
-          <w:i/>
-          <w:iCs/>
-          <w:color w:val="000000"/>
-          <w:sz w:val="24"/>
-          <w:szCs w:val="24"/>
-          <w:lang w:eastAsia="en-GB"/>
-        </w:rPr>
-        <w:t xml:space="preserve"> - Ancient Annals of the God with Lotus Eyes, Translated from the Sanskrit,</w:t>
+        <w:t> The Viṣṇu Purāṇa - Ancient Annals of the God with Lotus Eyes, Translated from the Sanskrit,</w:t>
       </w:r>
       <w:r>
         <w:rPr>
@@ -4740,49 +3239,15 @@
           <w:lang w:eastAsia="en-GB"/>
         </w:rPr>
       </w:pPr>
-      <w:proofErr w:type="gramStart"/>
-      <w:r>
-        <w:rPr>
-          <w:rFonts w:asciiTheme="majorHAnsi" w:eastAsia="Times New Roman" w:hAnsiTheme="majorHAnsi" w:cstheme="minorHAnsi"/>
-          <w:color w:val="000000"/>
-          <w:sz w:val="24"/>
-          <w:szCs w:val="24"/>
-          <w:lang w:eastAsia="en-GB"/>
-        </w:rPr>
-        <w:t xml:space="preserve">Vasu, </w:t>
-      </w:r>
-      <w:proofErr w:type="spellStart"/>
-      <w:r>
-        <w:rPr>
-          <w:rFonts w:asciiTheme="majorHAnsi" w:eastAsia="Times New Roman" w:hAnsiTheme="majorHAnsi" w:cstheme="minorHAnsi"/>
-          <w:color w:val="000000"/>
-          <w:sz w:val="24"/>
-          <w:szCs w:val="24"/>
-          <w:lang w:eastAsia="en-GB"/>
-        </w:rPr>
-        <w:t>Śrīśa</w:t>
-      </w:r>
-      <w:proofErr w:type="spellEnd"/>
-      <w:r>
-        <w:rPr>
-          <w:rFonts w:asciiTheme="majorHAnsi" w:eastAsia="Times New Roman" w:hAnsiTheme="majorHAnsi" w:cstheme="minorHAnsi"/>
-          <w:color w:val="000000"/>
-          <w:sz w:val="24"/>
-          <w:szCs w:val="24"/>
-          <w:lang w:eastAsia="en-GB"/>
-        </w:rPr>
-        <w:t xml:space="preserve"> Chandra.</w:t>
-      </w:r>
-      <w:proofErr w:type="gramEnd"/>
-      <w:r>
-        <w:rPr>
-          <w:rFonts w:asciiTheme="majorHAnsi" w:eastAsia="Times New Roman" w:hAnsiTheme="majorHAnsi" w:cstheme="minorHAnsi"/>
-          <w:color w:val="000000"/>
-          <w:sz w:val="24"/>
-          <w:szCs w:val="24"/>
-          <w:lang w:eastAsia="en-GB"/>
-        </w:rPr>
-        <w:t> </w:t>
+      <w:r>
+        <w:rPr>
+          <w:rFonts w:asciiTheme="majorHAnsi" w:eastAsia="Times New Roman" w:hAnsiTheme="majorHAnsi" w:cstheme="minorHAnsi"/>
+          <w:color w:val="000000"/>
+          <w:sz w:val="24"/>
+          <w:szCs w:val="24"/>
+          <w:lang w:eastAsia="en-GB"/>
+        </w:rPr>
+        <w:t>Vasu, Śrīśa Chandra. </w:t>
       </w:r>
       <w:r>
         <w:rPr>
@@ -4794,137 +3259,7 @@
           <w:szCs w:val="24"/>
           <w:lang w:eastAsia="en-GB"/>
         </w:rPr>
-        <w:t xml:space="preserve">The </w:t>
-      </w:r>
-      <w:proofErr w:type="spellStart"/>
-      <w:r>
-        <w:rPr>
-          <w:rFonts w:asciiTheme="majorHAnsi" w:eastAsia="Times New Roman" w:hAnsiTheme="majorHAnsi" w:cstheme="minorHAnsi"/>
-          <w:i/>
-          <w:iCs/>
-          <w:color w:val="000000"/>
-          <w:sz w:val="24"/>
-          <w:szCs w:val="24"/>
-          <w:lang w:eastAsia="en-GB"/>
-        </w:rPr>
-        <w:t>Aṣṭādhyāyī</w:t>
-      </w:r>
-      <w:proofErr w:type="spellEnd"/>
-      <w:r>
-        <w:rPr>
-          <w:rFonts w:asciiTheme="majorHAnsi" w:eastAsia="Times New Roman" w:hAnsiTheme="majorHAnsi" w:cstheme="minorHAnsi"/>
-          <w:i/>
-          <w:iCs/>
-          <w:color w:val="000000"/>
-          <w:sz w:val="24"/>
-          <w:szCs w:val="24"/>
-          <w:lang w:eastAsia="en-GB"/>
-        </w:rPr>
-        <w:t xml:space="preserve"> of </w:t>
-      </w:r>
-      <w:proofErr w:type="spellStart"/>
-      <w:r>
-        <w:rPr>
-          <w:rFonts w:asciiTheme="majorHAnsi" w:eastAsia="Times New Roman" w:hAnsiTheme="majorHAnsi" w:cstheme="minorHAnsi"/>
-          <w:i/>
-          <w:iCs/>
-          <w:color w:val="000000"/>
-          <w:sz w:val="24"/>
-          <w:szCs w:val="24"/>
-          <w:lang w:eastAsia="en-GB"/>
-        </w:rPr>
-        <w:t>Pāṇini</w:t>
-      </w:r>
-      <w:proofErr w:type="spellEnd"/>
-      <w:r>
-        <w:rPr>
-          <w:rFonts w:asciiTheme="majorHAnsi" w:eastAsia="Times New Roman" w:hAnsiTheme="majorHAnsi" w:cstheme="minorHAnsi"/>
-          <w:i/>
-          <w:iCs/>
-          <w:color w:val="000000"/>
-          <w:sz w:val="24"/>
-          <w:szCs w:val="24"/>
-          <w:lang w:eastAsia="en-GB"/>
-        </w:rPr>
-        <w:t xml:space="preserve"> interpreted according to The </w:t>
-      </w:r>
-      <w:proofErr w:type="spellStart"/>
-      <w:r>
-        <w:rPr>
-          <w:rFonts w:asciiTheme="majorHAnsi" w:eastAsia="Times New Roman" w:hAnsiTheme="majorHAnsi" w:cstheme="minorHAnsi"/>
-          <w:i/>
-          <w:iCs/>
-          <w:color w:val="000000"/>
-          <w:sz w:val="24"/>
-          <w:szCs w:val="24"/>
-          <w:lang w:eastAsia="en-GB"/>
-        </w:rPr>
-        <w:t>Kāśikāvṛtti</w:t>
-      </w:r>
-      <w:proofErr w:type="spellEnd"/>
-      <w:r>
-        <w:rPr>
-          <w:rFonts w:asciiTheme="majorHAnsi" w:eastAsia="Times New Roman" w:hAnsiTheme="majorHAnsi" w:cstheme="minorHAnsi"/>
-          <w:i/>
-          <w:iCs/>
-          <w:color w:val="000000"/>
-          <w:sz w:val="24"/>
-          <w:szCs w:val="24"/>
-          <w:lang w:eastAsia="en-GB"/>
-        </w:rPr>
-        <w:t xml:space="preserve"> of </w:t>
-      </w:r>
-      <w:proofErr w:type="spellStart"/>
-      <w:r>
-        <w:rPr>
-          <w:rFonts w:asciiTheme="majorHAnsi" w:eastAsia="Times New Roman" w:hAnsiTheme="majorHAnsi" w:cstheme="minorHAnsi"/>
-          <w:i/>
-          <w:iCs/>
-          <w:color w:val="000000"/>
-          <w:sz w:val="24"/>
-          <w:szCs w:val="24"/>
-          <w:lang w:eastAsia="en-GB"/>
-        </w:rPr>
-        <w:t>Jayāditya</w:t>
-      </w:r>
-      <w:proofErr w:type="spellEnd"/>
-      <w:r>
-        <w:rPr>
-          <w:rFonts w:asciiTheme="majorHAnsi" w:eastAsia="Times New Roman" w:hAnsiTheme="majorHAnsi" w:cstheme="minorHAnsi"/>
-          <w:i/>
-          <w:iCs/>
-          <w:color w:val="000000"/>
-          <w:sz w:val="24"/>
-          <w:szCs w:val="24"/>
-          <w:lang w:eastAsia="en-GB"/>
-        </w:rPr>
-        <w:t xml:space="preserve"> and </w:t>
-      </w:r>
-      <w:proofErr w:type="spellStart"/>
-      <w:r>
-        <w:rPr>
-          <w:rFonts w:asciiTheme="majorHAnsi" w:eastAsia="Times New Roman" w:hAnsiTheme="majorHAnsi" w:cstheme="minorHAnsi"/>
-          <w:i/>
-          <w:iCs/>
-          <w:color w:val="000000"/>
-          <w:sz w:val="24"/>
-          <w:szCs w:val="24"/>
-          <w:lang w:eastAsia="en-GB"/>
-        </w:rPr>
-        <w:t>Vāmana</w:t>
-      </w:r>
-      <w:proofErr w:type="spellEnd"/>
-      <w:r>
-        <w:rPr>
-          <w:rFonts w:asciiTheme="majorHAnsi" w:eastAsia="Times New Roman" w:hAnsiTheme="majorHAnsi" w:cstheme="minorHAnsi"/>
-          <w:i/>
-          <w:iCs/>
-          <w:color w:val="000000"/>
-          <w:sz w:val="24"/>
-          <w:szCs w:val="24"/>
-          <w:lang w:eastAsia="en-GB"/>
-        </w:rPr>
-        <w:t>, and translated into English, Vol VI</w:t>
+        <w:t>The Aṣṭādhyāyī of Pāṇini interpreted according to The Kāśikāvṛtti of Jayāditya and Vāmana, and translated into English, Vol VI</w:t>
       </w:r>
       <w:r>
         <w:rPr>
@@ -4961,7 +3296,6 @@
         </w:rPr>
         <w:t>Weber, Max. </w:t>
       </w:r>
-      <w:proofErr w:type="gramStart"/>
       <w:r>
         <w:rPr>
           <w:rFonts w:asciiTheme="majorHAnsi" w:eastAsia="Times New Roman" w:hAnsiTheme="majorHAnsi" w:cstheme="minorHAnsi"/>
@@ -4984,7 +3318,6 @@
         </w:rPr>
         <w:t>, 1947.</w:t>
       </w:r>
-      <w:proofErr w:type="gramEnd"/>
     </w:p>
     <w:sectPr>
       <w:pgSz w:w="11906" w:h="16838"/>

--- a/footprints/Questions and Thoughts on Footprints.docx
+++ b/footprints/Questions and Thoughts on Footprints.docx
@@ -7,6 +7,24 @@
         <w:pStyle w:val="Heading1"/>
       </w:pPr>
       <w:r>
+        <w:t xml:space="preserve">NOTE 197: Maybe find pdfs of </w:t>
+      </w:r>
+      <w:bookmarkStart w:id="0" w:name="_GoBack"/>
+      <w:bookmarkEnd w:id="0"/>
+      <w:r>
+        <w:t>books</w:t>
+      </w:r>
+    </w:p>
+    <w:p>
+      <w:pPr>
+        <w:pStyle w:val="Heading1"/>
+      </w:pPr>
+    </w:p>
+    <w:p>
+      <w:pPr>
+        <w:pStyle w:val="Heading1"/>
+      </w:pPr>
+      <w:r>
         <w:t xml:space="preserve">Questions, </w:t>
       </w:r>
       <w:r>
@@ -451,7 +469,7 @@
         </w:rPr>
         <w:t>Note #46 (Chapter: II, Note: 26) - A.IV,276 doesn’t seem like an appropriate reference. I have: (</w:t>
       </w:r>
-      <w:hyperlink r:id="rId6" w:anchor="pts-vp-pli4.276" w:history="1">
+      <w:hyperlink r:id="rId8" w:anchor="pts-vp-pli4.276" w:history="1">
         <w:r>
           <w:rPr>
             <w:rStyle w:val="Hyperlink"/>
@@ -581,6 +599,7 @@
         <w:rPr>
           <w:strike/>
         </w:rPr>
+        <w:lastRenderedPageBreak/>
         <w:t>Note #89 (II, 69) – Should we also have a reference for:</w:t>
       </w:r>
       <w:r>
@@ -623,7 +642,7 @@
         <w:br/>
         <w:t xml:space="preserve">We do have this translation available online: </w:t>
       </w:r>
-      <w:hyperlink r:id="rId7" w:history="1">
+      <w:hyperlink r:id="rId9" w:history="1">
         <w:r>
           <w:rPr>
             <w:rStyle w:val="Hyperlink"/>
@@ -643,7 +662,6 @@
         <w:rPr>
           <w:color w:val="00B050"/>
         </w:rPr>
-        <w:lastRenderedPageBreak/>
         <w:t xml:space="preserve">Note #113 (III, 24) – the reference says </w:t>
       </w:r>
       <w:r>
@@ -886,7 +904,7 @@
         </w:rPr>
         <w:t>Note #199 (V, 31) – I’m not great with Jataka numbering, and so I’m a little confused with this one.  I’m using this look up table (</w:t>
       </w:r>
-      <w:hyperlink r:id="rId8" w:history="1">
+      <w:hyperlink r:id="rId10" w:history="1">
         <w:r>
           <w:rPr>
             <w:rStyle w:val="Hyperlink"/>
@@ -944,42 +962,179 @@
     <w:p>
       <w:pPr>
         <w:rPr>
-          <w:b/>
-        </w:rPr>
-      </w:pPr>
-    </w:p>
-    <w:p>
-      <w:pPr>
-        <w:rPr>
-          <w:b/>
-        </w:rPr>
-      </w:pPr>
-      <w:r>
-        <w:rPr>
-          <w:b/>
-        </w:rPr>
-        <w:t>Note 114 - A.IV,79-</w:t>
-      </w:r>
-      <w:bookmarkStart w:id="0" w:name="_GoBack"/>
-      <w:bookmarkEnd w:id="0"/>
-      <w:r>
-        <w:rPr>
-          <w:b/>
-        </w:rPr>
-        <w:t>80.</w:t>
-      </w:r>
-      <w:r>
-        <w:rPr>
-          <w:b/>
-        </w:rPr>
-        <w:t xml:space="preserve"> -&gt; </w:t>
-      </w:r>
-      <w:r>
-        <w:rPr>
-          <w:b/>
-        </w:rPr>
-        <w:t>A.IV,179-180.</w:t>
-      </w:r>
+          <w:bCs/>
+        </w:rPr>
+      </w:pPr>
+    </w:p>
+    <w:p>
+      <w:pPr>
+        <w:rPr>
+          <w:bCs/>
+        </w:rPr>
+      </w:pPr>
+      <w:r>
+        <w:rPr>
+          <w:bCs/>
+        </w:rPr>
+        <w:t>Note 114 - A.IV,</w:t>
+      </w:r>
+      <w:r>
+        <w:rPr>
+          <w:b/>
+        </w:rPr>
+        <w:t>79-80</w:t>
+      </w:r>
+      <w:r>
+        <w:rPr>
+          <w:bCs/>
+        </w:rPr>
+        <w:t>. -&gt; A.IV,</w:t>
+      </w:r>
+      <w:r>
+        <w:rPr>
+          <w:b/>
+        </w:rPr>
+        <w:t>179-180</w:t>
+      </w:r>
+      <w:r>
+        <w:rPr>
+          <w:bCs/>
+        </w:rPr>
+        <w:t>.</w:t>
+      </w:r>
+    </w:p>
+    <w:p>
+      <w:pPr>
+        <w:rPr>
+          <w:rFonts w:cs="Times New Roman"/>
+          <w:szCs w:val="28"/>
+        </w:rPr>
+      </w:pPr>
+      <w:r>
+        <w:rPr>
+          <w:bCs/>
+        </w:rPr>
+        <w:t xml:space="preserve">Pg 43 – </w:t>
+      </w:r>
+      <w:r>
+        <w:rPr>
+          <w:bCs/>
+        </w:rPr>
+        <w:br/>
+      </w:r>
+      <w:r>
+        <w:rPr>
+          <w:bCs/>
+          <w:i/>
+          <w:iCs/>
+        </w:rPr>
+        <w:t>Text says:</w:t>
+      </w:r>
+      <w:r>
+        <w:rPr>
+          <w:rFonts w:cs="Times New Roman"/>
+          <w:szCs w:val="28"/>
+        </w:rPr>
+        <w:t xml:space="preserve"> </w:t>
+      </w:r>
+      <w:r>
+        <w:rPr>
+          <w:rFonts w:cs="Times New Roman"/>
+          <w:szCs w:val="28"/>
+        </w:rPr>
+        <w:t xml:space="preserve">Because this settlement happened to be in a grove of </w:t>
+      </w:r>
+      <w:r>
+        <w:rPr>
+          <w:rFonts w:cs="Times New Roman"/>
+          <w:b/>
+          <w:bCs/>
+          <w:i/>
+          <w:szCs w:val="28"/>
+        </w:rPr>
+        <w:t>sāka</w:t>
+      </w:r>
+      <w:r>
+        <w:rPr>
+          <w:rFonts w:cs="Times New Roman"/>
+          <w:szCs w:val="28"/>
+        </w:rPr>
+        <w:t xml:space="preserve"> trees, </w:t>
+      </w:r>
+      <w:r>
+        <w:rPr>
+          <w:rFonts w:cs="Times New Roman"/>
+          <w:sz w:val="18"/>
+          <w:szCs w:val="18"/>
+        </w:rPr>
+        <w:t xml:space="preserve"> </w:t>
+      </w:r>
+      <w:r>
+        <w:rPr>
+          <w:rFonts w:cs="Times New Roman"/>
+          <w:szCs w:val="28"/>
+        </w:rPr>
+        <w:t>the exiles became known as Sakyans – at least that’s what Sakyan clan history said.</w:t>
+      </w:r>
+      <w:r>
+        <w:rPr>
+          <w:rFonts w:cs="Times New Roman"/>
+          <w:szCs w:val="28"/>
+        </w:rPr>
+        <w:t xml:space="preserve"> ||</w:t>
+      </w:r>
+      <w:r>
+        <w:rPr>
+          <w:rFonts w:cs="Times New Roman"/>
+          <w:szCs w:val="28"/>
+        </w:rPr>
+        <w:br/>
+      </w:r>
+      <w:r>
+        <w:rPr>
+          <w:rFonts w:cs="Times New Roman"/>
+          <w:i/>
+          <w:iCs/>
+          <w:szCs w:val="28"/>
+        </w:rPr>
+        <w:t>Note says:</w:t>
+      </w:r>
+      <w:r>
+        <w:rPr>
+          <w:rFonts w:cs="Times New Roman"/>
+          <w:szCs w:val="28"/>
+        </w:rPr>
+        <w:t xml:space="preserve"> </w:t>
+      </w:r>
+      <w:r>
+        <w:t xml:space="preserve">The </w:t>
+      </w:r>
+      <w:r>
+        <w:rPr>
+          <w:b/>
+          <w:bCs/>
+        </w:rPr>
+        <w:t>sal</w:t>
+      </w:r>
+      <w:r>
+        <w:t xml:space="preserve"> is </w:t>
+      </w:r>
+      <w:r>
+        <w:rPr>
+          <w:i/>
+        </w:rPr>
+        <w:t>Shorea robusta</w:t>
+      </w:r>
+      <w:r>
+        <w:t>.</w:t>
+      </w:r>
+    </w:p>
+    <w:p>
+      <w:pPr>
+        <w:rPr>
+          <w:bCs/>
+        </w:rPr>
+      </w:pPr>
     </w:p>
     <w:p>
       <w:pPr>
@@ -1077,6 +1232,7 @@
     </w:p>
     <w:p>
       <w:r>
+        <w:lastRenderedPageBreak/>
         <w:t xml:space="preserve">Note #298 Bṛhadāraṇyaka Upaniṣad </w:t>
       </w:r>
       <w:r>
@@ -2897,7 +3053,7 @@
         </w:rPr>
         <w:t> </w:t>
       </w:r>
-      <w:hyperlink r:id="rId9" w:history="1">
+      <w:hyperlink r:id="rId11" w:history="1">
         <w:r>
           <w:rPr>
             <w:rFonts w:asciiTheme="majorHAnsi" w:eastAsia="Times New Roman" w:hAnsiTheme="majorHAnsi" w:cstheme="minorHAnsi"/>
@@ -3096,7 +3252,7 @@
         </w:rPr>
         <w:t>, 1997. At Internet Archive: </w:t>
       </w:r>
-      <w:hyperlink r:id="rId10" w:history="1">
+      <w:hyperlink r:id="rId12" w:history="1">
         <w:r>
           <w:rPr>
             <w:rFonts w:asciiTheme="majorHAnsi" w:eastAsia="Times New Roman" w:hAnsiTheme="majorHAnsi" w:cstheme="minorHAnsi"/>
@@ -3118,7 +3274,7 @@
         </w:rPr>
         <w:t>, </w:t>
       </w:r>
-      <w:hyperlink r:id="rId11" w:history="1">
+      <w:hyperlink r:id="rId13" w:history="1">
         <w:r>
           <w:rPr>
             <w:rFonts w:asciiTheme="majorHAnsi" w:eastAsia="Times New Roman" w:hAnsiTheme="majorHAnsi" w:cstheme="minorHAnsi"/>
@@ -3327,6 +3483,56 @@
     </w:sectPr>
   </w:body>
 </w:document>
+</file>
+
+<file path=word/endnotes.xml><?xml version="1.0" encoding="utf-8"?>
+<w:endnotes xmlns:wpc="http://schemas.microsoft.com/office/word/2010/wordprocessingCanvas" xmlns:mc="http://schemas.openxmlformats.org/markup-compatibility/2006" xmlns:o="urn:schemas-microsoft-com:office:office" xmlns:r="http://schemas.openxmlformats.org/officeDocument/2006/relationships" xmlns:m="http://schemas.openxmlformats.org/officeDocument/2006/math" xmlns:v="urn:schemas-microsoft-com:vml" xmlns:wp14="http://schemas.microsoft.com/office/word/2010/wordprocessingDrawing" xmlns:wp="http://schemas.openxmlformats.org/drawingml/2006/wordprocessingDrawing" xmlns:w10="urn:schemas-microsoft-com:office:word" xmlns:w="http://schemas.openxmlformats.org/wordprocessingml/2006/main" xmlns:w14="http://schemas.microsoft.com/office/word/2010/wordml" xmlns:wpg="http://schemas.microsoft.com/office/word/2010/wordprocessingGroup" xmlns:wpi="http://schemas.microsoft.com/office/word/2010/wordprocessingInk" xmlns:wne="http://schemas.microsoft.com/office/word/2006/wordml" xmlns:wps="http://schemas.microsoft.com/office/word/2010/wordprocessingShape" mc:Ignorable="w14 wp14">
+  <w:endnote w:type="separator" w:id="-1">
+    <w:p>
+      <w:pPr>
+        <w:spacing w:after="0" w:line="240" w:lineRule="auto"/>
+      </w:pPr>
+      <w:r>
+        <w:separator/>
+      </w:r>
+    </w:p>
+  </w:endnote>
+  <w:endnote w:type="continuationSeparator" w:id="0">
+    <w:p>
+      <w:pPr>
+        <w:spacing w:after="0" w:line="240" w:lineRule="auto"/>
+      </w:pPr>
+      <w:r>
+        <w:continuationSeparator/>
+      </w:r>
+    </w:p>
+  </w:endnote>
+</w:endnotes>
+</file>
+
+<file path=word/footnotes.xml><?xml version="1.0" encoding="utf-8"?>
+<w:footnotes xmlns:wpc="http://schemas.microsoft.com/office/word/2010/wordprocessingCanvas" xmlns:mc="http://schemas.openxmlformats.org/markup-compatibility/2006" xmlns:o="urn:schemas-microsoft-com:office:office" xmlns:r="http://schemas.openxmlformats.org/officeDocument/2006/relationships" xmlns:m="http://schemas.openxmlformats.org/officeDocument/2006/math" xmlns:v="urn:schemas-microsoft-com:vml" xmlns:wp14="http://schemas.microsoft.com/office/word/2010/wordprocessingDrawing" xmlns:wp="http://schemas.openxmlformats.org/drawingml/2006/wordprocessingDrawing" xmlns:w10="urn:schemas-microsoft-com:office:word" xmlns:w="http://schemas.openxmlformats.org/wordprocessingml/2006/main" xmlns:w14="http://schemas.microsoft.com/office/word/2010/wordml" xmlns:wpg="http://schemas.microsoft.com/office/word/2010/wordprocessingGroup" xmlns:wpi="http://schemas.microsoft.com/office/word/2010/wordprocessingInk" xmlns:wne="http://schemas.microsoft.com/office/word/2006/wordml" xmlns:wps="http://schemas.microsoft.com/office/word/2010/wordprocessingShape" mc:Ignorable="w14 wp14">
+  <w:footnote w:type="separator" w:id="-1">
+    <w:p>
+      <w:pPr>
+        <w:spacing w:after="0" w:line="240" w:lineRule="auto"/>
+      </w:pPr>
+      <w:r>
+        <w:separator/>
+      </w:r>
+    </w:p>
+  </w:footnote>
+  <w:footnote w:type="continuationSeparator" w:id="0">
+    <w:p>
+      <w:pPr>
+        <w:spacing w:after="0" w:line="240" w:lineRule="auto"/>
+      </w:pPr>
+      <w:r>
+        <w:continuationSeparator/>
+      </w:r>
+    </w:p>
+  </w:footnote>
+</w:footnotes>
 </file>
 
 <file path=word/numbering.xml><?xml version="1.0" encoding="utf-8"?>
@@ -4139,6 +4345,46 @@
       <w:color w:val="4F81BD" w:themeColor="accent1"/>
     </w:rPr>
   </w:style>
+  <w:style w:type="character" w:styleId="FootnoteReference">
+    <w:name w:val="footnote reference"/>
+    <w:uiPriority w:val="99"/>
+    <w:unhideWhenUsed/>
+    <w:rsid w:val="00AB2650"/>
+    <w:rPr>
+      <w:color w:val="auto"/>
+      <w:vertAlign w:val="superscript"/>
+    </w:rPr>
+  </w:style>
+  <w:style w:type="paragraph" w:styleId="FootnoteText">
+    <w:name w:val="footnote text"/>
+    <w:basedOn w:val="Normal"/>
+    <w:link w:val="FootnoteTextChar"/>
+    <w:uiPriority w:val="99"/>
+    <w:unhideWhenUsed/>
+    <w:rsid w:val="00AB2650"/>
+    <w:pPr>
+      <w:spacing w:after="0" w:line="240" w:lineRule="auto"/>
+    </w:pPr>
+    <w:rPr>
+      <w:rFonts w:ascii="Times New Roman" w:eastAsiaTheme="minorEastAsia" w:hAnsi="Times New Roman"/>
+      <w:sz w:val="18"/>
+      <w:szCs w:val="20"/>
+      <w:lang w:val="en-SG"/>
+    </w:rPr>
+  </w:style>
+  <w:style w:type="character" w:customStyle="1" w:styleId="FootnoteTextChar">
+    <w:name w:val="Footnote Text Char"/>
+    <w:basedOn w:val="DefaultParagraphFont"/>
+    <w:link w:val="FootnoteText"/>
+    <w:uiPriority w:val="99"/>
+    <w:rsid w:val="00AB2650"/>
+    <w:rPr>
+      <w:rFonts w:ascii="Times New Roman" w:eastAsiaTheme="minorEastAsia" w:hAnsi="Times New Roman"/>
+      <w:sz w:val="18"/>
+      <w:szCs w:val="20"/>
+      <w:lang w:val="en-SG"/>
+    </w:rPr>
+  </w:style>
 </w:styles>
 </file>
 
@@ -4484,6 +4730,46 @@
       <w:color w:val="4F81BD" w:themeColor="accent1"/>
     </w:rPr>
   </w:style>
+  <w:style w:type="character" w:styleId="FootnoteReference">
+    <w:name w:val="footnote reference"/>
+    <w:uiPriority w:val="99"/>
+    <w:unhideWhenUsed/>
+    <w:rsid w:val="00AB2650"/>
+    <w:rPr>
+      <w:color w:val="auto"/>
+      <w:vertAlign w:val="superscript"/>
+    </w:rPr>
+  </w:style>
+  <w:style w:type="paragraph" w:styleId="FootnoteText">
+    <w:name w:val="footnote text"/>
+    <w:basedOn w:val="Normal"/>
+    <w:link w:val="FootnoteTextChar"/>
+    <w:uiPriority w:val="99"/>
+    <w:unhideWhenUsed/>
+    <w:rsid w:val="00AB2650"/>
+    <w:pPr>
+      <w:spacing w:after="0" w:line="240" w:lineRule="auto"/>
+    </w:pPr>
+    <w:rPr>
+      <w:rFonts w:ascii="Times New Roman" w:eastAsiaTheme="minorEastAsia" w:hAnsi="Times New Roman"/>
+      <w:sz w:val="18"/>
+      <w:szCs w:val="20"/>
+      <w:lang w:val="en-SG"/>
+    </w:rPr>
+  </w:style>
+  <w:style w:type="character" w:customStyle="1" w:styleId="FootnoteTextChar">
+    <w:name w:val="Footnote Text Char"/>
+    <w:basedOn w:val="DefaultParagraphFont"/>
+    <w:link w:val="FootnoteText"/>
+    <w:uiPriority w:val="99"/>
+    <w:rsid w:val="00AB2650"/>
+    <w:rPr>
+      <w:rFonts w:ascii="Times New Roman" w:eastAsiaTheme="minorEastAsia" w:hAnsi="Times New Roman"/>
+      <w:sz w:val="18"/>
+      <w:szCs w:val="20"/>
+      <w:lang w:val="en-SG"/>
+    </w:rPr>
+  </w:style>
 </w:styles>
 </file>
 

--- a/footprints/Questions and Thoughts on Footprints.docx
+++ b/footprints/Questions and Thoughts on Footprints.docx
@@ -7,12 +7,7 @@
         <w:pStyle w:val="Heading1"/>
       </w:pPr>
       <w:r>
-        <w:t xml:space="preserve">NOTE 197: Maybe find pdfs of </w:t>
-      </w:r>
-      <w:bookmarkStart w:id="0" w:name="_GoBack"/>
-      <w:bookmarkEnd w:id="0"/>
-      <w:r>
-        <w:t>books</w:t>
+        <w:t>NOTE 197: Maybe find pdfs of books</w:t>
       </w:r>
     </w:p>
     <w:p>
@@ -1035,14 +1030,7 @@
           <w:rFonts w:cs="Times New Roman"/>
           <w:szCs w:val="28"/>
         </w:rPr>
-        <w:t xml:space="preserve"> </w:t>
-      </w:r>
-      <w:r>
-        <w:rPr>
-          <w:rFonts w:cs="Times New Roman"/>
-          <w:szCs w:val="28"/>
-        </w:rPr>
-        <w:t xml:space="preserve">Because this settlement happened to be in a grove of </w:t>
+        <w:t xml:space="preserve"> Because this settlement happened to be in a grove of </w:t>
       </w:r>
       <w:r>
         <w:rPr>
@@ -1161,6 +1149,12 @@
         </w:rPr>
         <w:t>CHAPTER VI</w:t>
       </w:r>
+      <w:r>
+        <w:rPr>
+          <w:b/>
+        </w:rPr>
+        <w:t xml:space="preserve"> onwards</w:t>
+      </w:r>
     </w:p>
     <w:p>
       <w:r>
@@ -1231,6 +1225,12 @@
       </w:r>
     </w:p>
     <w:p>
+      <w:pPr>
+        <w:rPr>
+          <w:b/>
+          <w:bCs/>
+        </w:rPr>
+      </w:pPr>
       <w:r>
         <w:lastRenderedPageBreak/>
         <w:t xml:space="preserve">Note #298 Bṛhadāraṇyaka Upaniṣad </w:t>
@@ -1251,6 +1251,31 @@
           <w:bCs/>
         </w:rPr>
         <w:t>4.1.1</w:t>
+      </w:r>
+    </w:p>
+    <w:p>
+      <w:r>
+        <w:t>Note #</w:t>
+      </w:r>
+      <w:r>
+        <w:t xml:space="preserve">337 </w:t>
+      </w:r>
+      <w:r>
+        <w:t>D.II,80</w:t>
+      </w:r>
+      <w:r>
+        <w:t xml:space="preserve"> should be </w:t>
+      </w:r>
+      <w:r>
+        <w:t>D.II</w:t>
+      </w:r>
+      <w:r>
+        <w:t>I</w:t>
+      </w:r>
+      <w:bookmarkStart w:id="0" w:name="_GoBack"/>
+      <w:bookmarkEnd w:id="0"/>
+      <w:r>
+        <w:t>,80</w:t>
       </w:r>
     </w:p>
     <w:p/>

--- a/footprints/Questions and Thoughts on Footprints.docx
+++ b/footprints/Questions and Thoughts on Footprints.docx
@@ -63,7 +63,23 @@
           <w:i/>
           <w:strike/>
         </w:rPr>
-        <w:t>The Buddhist texts describe one such sacrifice in which hundreds of bulls, bullocks, heifers, goats and rams were slaughtere.</w:t>
+        <w:t xml:space="preserve">The Buddhist texts describe one such sacrifice in which hundreds of bulls, bullocks, heifers, goats and rams were </w:t>
+      </w:r>
+      <w:proofErr w:type="spellStart"/>
+      <w:r>
+        <w:rPr>
+          <w:i/>
+          <w:strike/>
+        </w:rPr>
+        <w:t>slaughtere</w:t>
+      </w:r>
+      <w:proofErr w:type="spellEnd"/>
+      <w:r>
+        <w:rPr>
+          <w:i/>
+          <w:strike/>
+        </w:rPr>
+        <w:t>.</w:t>
       </w:r>
       <w:r>
         <w:rPr>
@@ -110,6 +126,7 @@
         </w:rPr>
         <w:t xml:space="preserve"> should be </w:t>
       </w:r>
+      <w:proofErr w:type="spellStart"/>
       <w:r>
         <w:rPr>
           <w:b/>
@@ -117,6 +134,7 @@
         </w:rPr>
         <w:t>Sakayans</w:t>
       </w:r>
+      <w:proofErr w:type="spellEnd"/>
       <w:r>
         <w:rPr>
           <w:strike/>
@@ -136,6 +154,7 @@
         </w:rPr>
         <w:t xml:space="preserve">Pg.47 - </w:t>
       </w:r>
+      <w:proofErr w:type="spellStart"/>
       <w:r>
         <w:rPr>
           <w:b/>
@@ -143,12 +162,15 @@
         </w:rPr>
         <w:t>Soroate</w:t>
       </w:r>
+      <w:proofErr w:type="spellEnd"/>
       <w:r>
         <w:rPr>
           <w:strike/>
         </w:rPr>
         <w:t xml:space="preserve"> marriages – should be </w:t>
       </w:r>
+      <w:proofErr w:type="spellStart"/>
+      <w:proofErr w:type="gramStart"/>
       <w:r>
         <w:rPr>
           <w:b/>
@@ -156,12 +178,28 @@
         </w:rPr>
         <w:t>Sororate</w:t>
       </w:r>
-      <w:r>
-        <w:rPr>
-          <w:strike/>
-        </w:rPr>
-        <w:t xml:space="preserve"> ?? marriages</w:t>
-      </w:r>
+      <w:proofErr w:type="spellEnd"/>
+      <w:r>
+        <w:rPr>
+          <w:strike/>
+        </w:rPr>
+        <w:t xml:space="preserve"> ??</w:t>
+      </w:r>
+      <w:proofErr w:type="gramEnd"/>
+      <w:r>
+        <w:rPr>
+          <w:strike/>
+        </w:rPr>
+        <w:t xml:space="preserve"> </w:t>
+      </w:r>
+      <w:proofErr w:type="gramStart"/>
+      <w:r>
+        <w:rPr>
+          <w:strike/>
+        </w:rPr>
+        <w:t>marriages</w:t>
+      </w:r>
+      <w:proofErr w:type="gramEnd"/>
     </w:p>
     <w:p>
       <w:pPr>
@@ -172,6 +210,7 @@
       <w:r>
         <w:t xml:space="preserve">Pg.48 - </w:t>
       </w:r>
+      <w:proofErr w:type="spellStart"/>
       <w:r>
         <w:rPr>
           <w:b/>
@@ -179,11 +218,16 @@
         <w:t>Mona</w:t>
       </w:r>
       <w:r>
-        <w:t xml:space="preserve">rathapūraṇi </w:t>
+        <w:t>rathapūraṇi</w:t>
+      </w:r>
+      <w:proofErr w:type="spellEnd"/>
+      <w:r>
+        <w:t xml:space="preserve"> </w:t>
       </w:r>
       <w:r>
         <w:t xml:space="preserve">– should be </w:t>
       </w:r>
+      <w:proofErr w:type="spellStart"/>
       <w:r>
         <w:rPr>
           <w:b/>
@@ -194,7 +238,11 @@
         <w:t>rathapūraṇ</w:t>
       </w:r>
       <w:r>
-        <w:t>ī?</w:t>
+        <w:t>ī</w:t>
+      </w:r>
+      <w:proofErr w:type="spellEnd"/>
+      <w:r>
+        <w:t>?</w:t>
       </w:r>
       <w:r>
         <w:t xml:space="preserve"> </w:t>
@@ -202,12 +250,14 @@
       <w:r>
         <w:br/>
       </w:r>
+      <w:proofErr w:type="gramStart"/>
       <w:r>
         <w:rPr>
           <w:color w:val="9BBB59" w:themeColor="accent3"/>
         </w:rPr>
         <w:t>o</w:t>
       </w:r>
+      <w:proofErr w:type="gramEnd"/>
       <w:r>
         <w:rPr>
           <w:color w:val="9BBB59" w:themeColor="accent3"/>
@@ -293,6 +343,7 @@
         </w:rPr>
         <w:t xml:space="preserve">Note #4 (Chapter I, Note 4) - Paul </w:t>
       </w:r>
+      <w:proofErr w:type="spellStart"/>
       <w:r>
         <w:rPr>
           <w:b/>
@@ -300,6 +351,7 @@
         </w:rPr>
         <w:t>Kitter</w:t>
       </w:r>
+      <w:proofErr w:type="spellEnd"/>
       <w:r>
         <w:rPr>
           <w:strike/>
@@ -370,7 +422,21 @@
         <w:rPr>
           <w:strike/>
         </w:rPr>
-        <w:t>, but no corresponding biblio entry.  QUESTION: What is this referring to?</w:t>
+        <w:t xml:space="preserve">, but no corresponding </w:t>
+      </w:r>
+      <w:proofErr w:type="spellStart"/>
+      <w:r>
+        <w:rPr>
+          <w:strike/>
+        </w:rPr>
+        <w:t>biblio</w:t>
+      </w:r>
+      <w:proofErr w:type="spellEnd"/>
+      <w:r>
+        <w:rPr>
+          <w:strike/>
+        </w:rPr>
+        <w:t xml:space="preserve"> entry.  QUESTION: What is this referring to?</w:t>
       </w:r>
     </w:p>
     <w:p>
@@ -436,8 +502,17 @@
           <w:b/>
           <w:strike/>
         </w:rPr>
-        <w:t>A. II,62</w:t>
-      </w:r>
+        <w:t>A. II</w:t>
+      </w:r>
+      <w:proofErr w:type="gramStart"/>
+      <w:r>
+        <w:rPr>
+          <w:b/>
+          <w:strike/>
+        </w:rPr>
+        <w:t>,62</w:t>
+      </w:r>
+      <w:proofErr w:type="gramEnd"/>
       <w:r>
         <w:rPr>
           <w:strike/>
@@ -462,7 +537,21 @@
         <w:rPr>
           <w:strike/>
         </w:rPr>
-        <w:t>Note #46 (Chapter: II, Note: 26) - A.IV,276 doesn’t seem like an appropriate reference. I have: (</w:t>
+        <w:t>Note #46 (Chapter: II, Note: 26) - A.IV</w:t>
+      </w:r>
+      <w:proofErr w:type="gramStart"/>
+      <w:r>
+        <w:rPr>
+          <w:strike/>
+        </w:rPr>
+        <w:t>,276</w:t>
+      </w:r>
+      <w:proofErr w:type="gramEnd"/>
+      <w:r>
+        <w:rPr>
+          <w:strike/>
+        </w:rPr>
+        <w:t xml:space="preserve"> doesn’t seem like an appropriate reference. I have: (</w:t>
       </w:r>
       <w:hyperlink r:id="rId8" w:anchor="pts-vp-pli4.276" w:history="1">
         <w:r>
@@ -490,7 +579,21 @@
         <w:rPr>
           <w:strike/>
         </w:rPr>
-        <w:t>Note #50 (II, 30) - Vin.I,112 – is this correct?</w:t>
+        <w:t>Note #50 (II, 30) - Vin.I</w:t>
+      </w:r>
+      <w:proofErr w:type="gramStart"/>
+      <w:r>
+        <w:rPr>
+          <w:strike/>
+        </w:rPr>
+        <w:t>,112</w:t>
+      </w:r>
+      <w:proofErr w:type="gramEnd"/>
+      <w:r>
+        <w:rPr>
+          <w:strike/>
+        </w:rPr>
+        <w:t xml:space="preserve"> – is this correct?</w:t>
       </w:r>
     </w:p>
     <w:p>
@@ -531,6 +634,7 @@
         </w:rPr>
         <w:t xml:space="preserve">. To: See </w:t>
       </w:r>
+      <w:proofErr w:type="spellStart"/>
       <w:r>
         <w:rPr>
           <w:b/>
@@ -538,6 +642,7 @@
         </w:rPr>
         <w:t>Agrawala</w:t>
       </w:r>
+      <w:proofErr w:type="spellEnd"/>
       <w:r>
         <w:rPr>
           <w:strike/>
@@ -568,7 +673,35 @@
         <w:rPr>
           <w:strike/>
         </w:rPr>
-        <w:t>Note #71 (II, 51) and #72 (II, 52)  don’t seem quite right Vin.IV,131 seems to be about the monk travelling with a caravan. Vin.III,131 seems unrelated.</w:t>
+        <w:t>Note #71 (II, 51) and #72 (II, 52</w:t>
+      </w:r>
+      <w:proofErr w:type="gramStart"/>
+      <w:r>
+        <w:rPr>
+          <w:strike/>
+        </w:rPr>
+        <w:t>)  don’t</w:t>
+      </w:r>
+      <w:proofErr w:type="gramEnd"/>
+      <w:r>
+        <w:rPr>
+          <w:strike/>
+        </w:rPr>
+        <w:t xml:space="preserve"> seem quite right Vin.IV,131 seems to be about the monk travelling with a caravan. Vin.III</w:t>
+      </w:r>
+      <w:proofErr w:type="gramStart"/>
+      <w:r>
+        <w:rPr>
+          <w:strike/>
+        </w:rPr>
+        <w:t>,131</w:t>
+      </w:r>
+      <w:proofErr w:type="gramEnd"/>
+      <w:r>
+        <w:rPr>
+          <w:strike/>
+        </w:rPr>
+        <w:t xml:space="preserve"> seems unrelated.</w:t>
       </w:r>
     </w:p>
     <w:p>
@@ -615,8 +748,23 @@
         <w:rPr>
           <w:strike/>
         </w:rPr>
-        <w:t xml:space="preserve">Note #97 (Chapter: III, Note: 8) : </w:t>
-      </w:r>
+        <w:t>Note #97 (Chapter: III, Note: 8</w:t>
+      </w:r>
+      <w:proofErr w:type="gramStart"/>
+      <w:r>
+        <w:rPr>
+          <w:strike/>
+        </w:rPr>
+        <w:t>) :</w:t>
+      </w:r>
+      <w:proofErr w:type="gramEnd"/>
+      <w:r>
+        <w:rPr>
+          <w:strike/>
+        </w:rPr>
+        <w:t xml:space="preserve"> </w:t>
+      </w:r>
+      <w:proofErr w:type="spellStart"/>
       <w:r>
         <w:rPr>
           <w:i/>
@@ -624,11 +772,26 @@
         </w:rPr>
         <w:t>Mahāmāyurī</w:t>
       </w:r>
-      <w:r>
-        <w:rPr>
-          <w:strike/>
-        </w:rPr>
-        <w:t xml:space="preserve"> translated by D. C. Sircar 1971 –I can’t find a reference for this online.  Is this a section in another book, maybe? </w:t>
+      <w:proofErr w:type="spellEnd"/>
+      <w:r>
+        <w:rPr>
+          <w:strike/>
+        </w:rPr>
+        <w:t xml:space="preserve"> translated by D. C. </w:t>
+      </w:r>
+      <w:proofErr w:type="spellStart"/>
+      <w:r>
+        <w:rPr>
+          <w:strike/>
+        </w:rPr>
+        <w:t>Sircar</w:t>
+      </w:r>
+      <w:proofErr w:type="spellEnd"/>
+      <w:r>
+        <w:rPr>
+          <w:strike/>
+        </w:rPr>
+        <w:t xml:space="preserve"> 1971 –I can’t find a reference for this online.  Is this a section in another book, maybe? </w:t>
       </w:r>
       <w:r>
         <w:rPr>
@@ -664,12 +827,21 @@
           <w:b/>
           <w:color w:val="00B050"/>
         </w:rPr>
-        <w:t>XV,23</w:t>
-      </w:r>
-      <w:r>
-        <w:rPr>
+        <w:t>XV</w:t>
+      </w:r>
+      <w:proofErr w:type="gramStart"/>
+      <w:r>
+        <w:rPr>
+          <w:b/>
           <w:color w:val="00B050"/>
         </w:rPr>
+        <w:t>,23</w:t>
+      </w:r>
+      <w:proofErr w:type="gramEnd"/>
+      <w:r>
+        <w:rPr>
+          <w:color w:val="00B050"/>
+        </w:rPr>
         <w:t xml:space="preserve"> – is this referring to </w:t>
       </w:r>
       <w:r>
@@ -710,6 +882,7 @@
         </w:rPr>
         <w:t xml:space="preserve">- Srivastava, K. M. The Discovery of </w:t>
       </w:r>
+      <w:proofErr w:type="spellStart"/>
       <w:r>
         <w:rPr>
           <w:b/>
@@ -717,12 +890,14 @@
         </w:rPr>
         <w:t>Kapilavasttu</w:t>
       </w:r>
+      <w:proofErr w:type="spellEnd"/>
       <w:r>
         <w:rPr>
           <w:strike/>
         </w:rPr>
         <w:t xml:space="preserve">, 1986 – changed to: Srivastava, K. M. The Discovery of </w:t>
       </w:r>
+      <w:proofErr w:type="spellStart"/>
       <w:r>
         <w:rPr>
           <w:b/>
@@ -730,6 +905,7 @@
         </w:rPr>
         <w:t>Kapilavasthu</w:t>
       </w:r>
+      <w:proofErr w:type="spellEnd"/>
       <w:r>
         <w:rPr>
           <w:strike/>
@@ -743,6 +919,7 @@
           <w:strike/>
         </w:rPr>
       </w:pPr>
+      <w:proofErr w:type="gramStart"/>
       <w:r>
         <w:rPr>
           <w:strike/>
@@ -775,6 +952,7 @@
         </w:rPr>
         <w:t>?</w:t>
       </w:r>
+      <w:proofErr w:type="gramEnd"/>
     </w:p>
     <w:p>
       <w:pPr>
@@ -793,8 +971,17 @@
           <w:b/>
           <w:strike/>
         </w:rPr>
-        <w:t>M.I,246</w:t>
-      </w:r>
+        <w:t>M.I</w:t>
+      </w:r>
+      <w:proofErr w:type="gramStart"/>
+      <w:r>
+        <w:rPr>
+          <w:b/>
+          <w:strike/>
+        </w:rPr>
+        <w:t>,246</w:t>
+      </w:r>
+      <w:proofErr w:type="gramEnd"/>
       <w:r>
         <w:rPr>
           <w:strike/>
@@ -832,7 +1019,23 @@
           <w:b/>
           <w:strike/>
         </w:rPr>
-        <w:t xml:space="preserve">M.I,420; 441 </w:t>
+        <w:t>M.I</w:t>
+      </w:r>
+      <w:proofErr w:type="gramStart"/>
+      <w:r>
+        <w:rPr>
+          <w:b/>
+          <w:strike/>
+        </w:rPr>
+        <w:t>,420</w:t>
+      </w:r>
+      <w:proofErr w:type="gramEnd"/>
+      <w:r>
+        <w:rPr>
+          <w:b/>
+          <w:strike/>
+        </w:rPr>
+        <w:t xml:space="preserve">; 441 </w:t>
       </w:r>
       <w:r>
         <w:rPr>
@@ -851,7 +1054,63 @@
         <w:rPr>
           <w:strike/>
         </w:rPr>
-        <w:t xml:space="preserve"> – That is:  MN 61 (Ambalaṭṭhikarāhulovādasutta) MN 62 (Mahārāhulovādasutta)  and Snp 2.11 (Rāhulasutta) - Is this correct?</w:t>
+        <w:t xml:space="preserve"> – That is:  MN 61 (</w:t>
+      </w:r>
+      <w:proofErr w:type="spellStart"/>
+      <w:r>
+        <w:rPr>
+          <w:strike/>
+        </w:rPr>
+        <w:t>Ambalaṭṭhikarāhulovādasutta</w:t>
+      </w:r>
+      <w:proofErr w:type="spellEnd"/>
+      <w:r>
+        <w:rPr>
+          <w:strike/>
+        </w:rPr>
+        <w:t>) MN 62 (</w:t>
+      </w:r>
+      <w:proofErr w:type="spellStart"/>
+      <w:r>
+        <w:rPr>
+          <w:strike/>
+        </w:rPr>
+        <w:t>Mahārāhulovādasutta</w:t>
+      </w:r>
+      <w:proofErr w:type="spellEnd"/>
+      <w:r>
+        <w:rPr>
+          <w:strike/>
+        </w:rPr>
+        <w:t xml:space="preserve">)  and </w:t>
+      </w:r>
+      <w:proofErr w:type="spellStart"/>
+      <w:r>
+        <w:rPr>
+          <w:strike/>
+        </w:rPr>
+        <w:t>Snp</w:t>
+      </w:r>
+      <w:proofErr w:type="spellEnd"/>
+      <w:r>
+        <w:rPr>
+          <w:strike/>
+        </w:rPr>
+        <w:t xml:space="preserve"> 2.11 (</w:t>
+      </w:r>
+      <w:proofErr w:type="spellStart"/>
+      <w:r>
+        <w:rPr>
+          <w:strike/>
+        </w:rPr>
+        <w:t>Rāhulasutta</w:t>
+      </w:r>
+      <w:proofErr w:type="spellEnd"/>
+      <w:r>
+        <w:rPr>
+          <w:strike/>
+        </w:rPr>
+        <w:t>) - Is this correct?</w:t>
       </w:r>
     </w:p>
     <w:p>
@@ -866,6 +1125,7 @@
         </w:rPr>
         <w:t xml:space="preserve">Note #198 - In another </w:t>
       </w:r>
+      <w:proofErr w:type="spellStart"/>
       <w:r>
         <w:rPr>
           <w:b/>
@@ -873,6 +1133,7 @@
         </w:rPr>
         <w:t>contex</w:t>
       </w:r>
+      <w:proofErr w:type="spellEnd"/>
       <w:r>
         <w:rPr>
           <w:strike/>
@@ -897,7 +1158,21 @@
         <w:rPr>
           <w:strike/>
         </w:rPr>
-        <w:t>Note #199 (V, 31) – I’m not great with Jataka numbering, and so I’m a little confused with this one.  I’m using this look up table (</w:t>
+        <w:t xml:space="preserve">Note #199 (V, 31) – I’m not great with </w:t>
+      </w:r>
+      <w:proofErr w:type="spellStart"/>
+      <w:r>
+        <w:rPr>
+          <w:strike/>
+        </w:rPr>
+        <w:t>Jataka</w:t>
+      </w:r>
+      <w:proofErr w:type="spellEnd"/>
+      <w:r>
+        <w:rPr>
+          <w:strike/>
+        </w:rPr>
+        <w:t xml:space="preserve"> numbering, and so I’m a little confused with this one.  I’m using this look up table (</w:t>
       </w:r>
       <w:hyperlink r:id="rId10" w:history="1">
         <w:r>
@@ -925,14 +1200,29 @@
         <w:rPr>
           <w:strike/>
         </w:rPr>
-        <w:t>Note #205 (V, 37) –D.I,</w:t>
-      </w:r>
-      <w:r>
-        <w:rPr>
-          <w:b/>
-          <w:strike/>
-        </w:rPr>
-        <w:t>81-3</w:t>
+        <w:t>Note #205 (V, 37) –D.I</w:t>
+      </w:r>
+      <w:proofErr w:type="gramStart"/>
+      <w:r>
+        <w:rPr>
+          <w:strike/>
+        </w:rPr>
+        <w:t>,</w:t>
+      </w:r>
+      <w:r>
+        <w:rPr>
+          <w:b/>
+          <w:strike/>
+        </w:rPr>
+        <w:t>81</w:t>
+      </w:r>
+      <w:proofErr w:type="gramEnd"/>
+      <w:r>
+        <w:rPr>
+          <w:b/>
+          <w:strike/>
+        </w:rPr>
+        <w:t>-3</w:t>
       </w:r>
       <w:r>
         <w:rPr>
@@ -971,25 +1261,53 @@
         <w:rPr>
           <w:bCs/>
         </w:rPr>
-        <w:t>Note 114 - A.IV,</w:t>
-      </w:r>
-      <w:r>
-        <w:rPr>
-          <w:b/>
-        </w:rPr>
-        <w:t>79-80</w:t>
-      </w:r>
+        <w:t>Note 114 - A.IV</w:t>
+      </w:r>
+      <w:proofErr w:type="gramStart"/>
       <w:r>
         <w:rPr>
           <w:bCs/>
         </w:rPr>
-        <w:t>. -&gt; A.IV,</w:t>
-      </w:r>
-      <w:r>
-        <w:rPr>
-          <w:b/>
-        </w:rPr>
-        <w:t>179-180</w:t>
+        <w:t>,</w:t>
+      </w:r>
+      <w:r>
+        <w:rPr>
+          <w:b/>
+        </w:rPr>
+        <w:t>79</w:t>
+      </w:r>
+      <w:proofErr w:type="gramEnd"/>
+      <w:r>
+        <w:rPr>
+          <w:b/>
+        </w:rPr>
+        <w:t>-80</w:t>
+      </w:r>
+      <w:r>
+        <w:rPr>
+          <w:bCs/>
+        </w:rPr>
+        <w:t>. -&gt; A.IV</w:t>
+      </w:r>
+      <w:proofErr w:type="gramStart"/>
+      <w:r>
+        <w:rPr>
+          <w:bCs/>
+        </w:rPr>
+        <w:t>,</w:t>
+      </w:r>
+      <w:r>
+        <w:rPr>
+          <w:b/>
+        </w:rPr>
+        <w:t>179</w:t>
+      </w:r>
+      <w:proofErr w:type="gramEnd"/>
+      <w:r>
+        <w:rPr>
+          <w:b/>
+        </w:rPr>
+        <w:t>-180</w:t>
       </w:r>
       <w:r>
         <w:rPr>
@@ -1005,11 +1323,19 @@
           <w:szCs w:val="28"/>
         </w:rPr>
       </w:pPr>
+      <w:proofErr w:type="spellStart"/>
       <w:r>
         <w:rPr>
           <w:bCs/>
         </w:rPr>
-        <w:t xml:space="preserve">Pg 43 – </w:t>
+        <w:t>Pg</w:t>
+      </w:r>
+      <w:proofErr w:type="spellEnd"/>
+      <w:r>
+        <w:rPr>
+          <w:bCs/>
+        </w:rPr>
+        <w:t xml:space="preserve"> 43 – </w:t>
       </w:r>
       <w:r>
         <w:rPr>
@@ -1032,6 +1358,7 @@
         </w:rPr>
         <w:t xml:space="preserve"> Because this settlement happened to be in a grove of </w:t>
       </w:r>
+      <w:proofErr w:type="spellStart"/>
       <w:r>
         <w:rPr>
           <w:rFonts w:cs="Times New Roman"/>
@@ -1042,12 +1369,21 @@
         </w:rPr>
         <w:t>sāka</w:t>
       </w:r>
+      <w:proofErr w:type="spellEnd"/>
       <w:r>
         <w:rPr>
           <w:rFonts w:cs="Times New Roman"/>
           <w:szCs w:val="28"/>
         </w:rPr>
-        <w:t xml:space="preserve"> trees, </w:t>
+        <w:t xml:space="preserve"> trees</w:t>
+      </w:r>
+      <w:proofErr w:type="gramStart"/>
+      <w:r>
+        <w:rPr>
+          <w:rFonts w:cs="Times New Roman"/>
+          <w:szCs w:val="28"/>
+        </w:rPr>
+        <w:t xml:space="preserve">, </w:t>
       </w:r>
       <w:r>
         <w:rPr>
@@ -1062,7 +1398,47 @@
           <w:rFonts w:cs="Times New Roman"/>
           <w:szCs w:val="28"/>
         </w:rPr>
-        <w:t>the exiles became known as Sakyans – at least that’s what Sakyan clan history said.</w:t>
+        <w:t>the</w:t>
+      </w:r>
+      <w:proofErr w:type="gramEnd"/>
+      <w:r>
+        <w:rPr>
+          <w:rFonts w:cs="Times New Roman"/>
+          <w:szCs w:val="28"/>
+        </w:rPr>
+        <w:t xml:space="preserve"> exiles became known as </w:t>
+      </w:r>
+      <w:proofErr w:type="spellStart"/>
+      <w:r>
+        <w:rPr>
+          <w:rFonts w:cs="Times New Roman"/>
+          <w:szCs w:val="28"/>
+        </w:rPr>
+        <w:t>Sakyans</w:t>
+      </w:r>
+      <w:proofErr w:type="spellEnd"/>
+      <w:r>
+        <w:rPr>
+          <w:rFonts w:cs="Times New Roman"/>
+          <w:szCs w:val="28"/>
+        </w:rPr>
+        <w:t xml:space="preserve"> – at least that’s what </w:t>
+      </w:r>
+      <w:proofErr w:type="spellStart"/>
+      <w:r>
+        <w:rPr>
+          <w:rFonts w:cs="Times New Roman"/>
+          <w:szCs w:val="28"/>
+        </w:rPr>
+        <w:t>Sakyan</w:t>
+      </w:r>
+      <w:proofErr w:type="spellEnd"/>
+      <w:r>
+        <w:rPr>
+          <w:rFonts w:cs="Times New Roman"/>
+          <w:szCs w:val="28"/>
+        </w:rPr>
+        <w:t xml:space="preserve"> clan history said.</w:t>
       </w:r>
       <w:r>
         <w:rPr>
@@ -1097,6 +1473,7 @@
       <w:r>
         <w:t xml:space="preserve">The </w:t>
       </w:r>
+      <w:proofErr w:type="spellStart"/>
       <w:r>
         <w:rPr>
           <w:b/>
@@ -1104,15 +1481,32 @@
         </w:rPr>
         <w:t>sal</w:t>
       </w:r>
+      <w:proofErr w:type="spellEnd"/>
       <w:r>
         <w:t xml:space="preserve"> is </w:t>
       </w:r>
+      <w:proofErr w:type="spellStart"/>
       <w:r>
         <w:rPr>
           <w:i/>
         </w:rPr>
-        <w:t>Shorea robusta</w:t>
-      </w:r>
+        <w:t>Shorea</w:t>
+      </w:r>
+      <w:proofErr w:type="spellEnd"/>
+      <w:r>
+        <w:rPr>
+          <w:i/>
+        </w:rPr>
+        <w:t xml:space="preserve"> </w:t>
+      </w:r>
+      <w:proofErr w:type="spellStart"/>
+      <w:r>
+        <w:rPr>
+          <w:i/>
+        </w:rPr>
+        <w:t>robusta</w:t>
+      </w:r>
+      <w:proofErr w:type="spellEnd"/>
       <w:r>
         <w:t>.</w:t>
       </w:r>
@@ -1125,6 +1519,27 @@
       </w:pPr>
     </w:p>
     <w:p>
+      <w:r>
+        <w:rPr>
+          <w:bCs/>
+        </w:rPr>
+        <w:t xml:space="preserve">Note #10 - </w:t>
+      </w:r>
+      <w:proofErr w:type="spellStart"/>
+      <w:r>
+        <w:t>Analāyo</w:t>
+      </w:r>
+      <w:proofErr w:type="spellEnd"/>
+      <w:r>
+        <w:t xml:space="preserve"> should be </w:t>
+      </w:r>
+      <w:proofErr w:type="spellStart"/>
+      <w:r>
+        <w:t>Anālayo</w:t>
+      </w:r>
+      <w:proofErr w:type="spellEnd"/>
+    </w:p>
+    <w:p>
       <w:pPr>
         <w:rPr>
           <w:b/>
@@ -1190,8 +1605,13 @@
         <w:t>Note #256 - M.I</w:t>
       </w:r>
       <w:r>
-        <w:t>I,141</w:t>
-      </w:r>
+        <w:t>I</w:t>
+      </w:r>
+      <w:proofErr w:type="gramStart"/>
+      <w:r>
+        <w:t>,141</w:t>
+      </w:r>
+      <w:proofErr w:type="gramEnd"/>
       <w:r>
         <w:t xml:space="preserve"> change to </w:t>
       </w:r>
@@ -1220,8 +1640,22 @@
       </w:r>
     </w:p>
     <w:p>
-      <w:r>
-        <w:t>Note  #290 – No Dhammika 2018d in bibliography</w:t>
+      <w:proofErr w:type="gramStart"/>
+      <w:r>
+        <w:lastRenderedPageBreak/>
+        <w:t>Note  #</w:t>
+      </w:r>
+      <w:proofErr w:type="gramEnd"/>
+      <w:r>
+        <w:t xml:space="preserve">290 – No </w:t>
+      </w:r>
+      <w:proofErr w:type="spellStart"/>
+      <w:r>
+        <w:t>Dhammika</w:t>
+      </w:r>
+      <w:proofErr w:type="spellEnd"/>
+      <w:r>
+        <w:t xml:space="preserve"> 2018d in bibliography</w:t>
       </w:r>
     </w:p>
     <w:p>
@@ -1232,8 +1666,23 @@
         </w:rPr>
       </w:pPr>
       <w:r>
-        <w:lastRenderedPageBreak/>
-        <w:t xml:space="preserve">Note #298 Bṛhadāraṇyaka Upaniṣad </w:t>
+        <w:t xml:space="preserve">Note #298 </w:t>
+      </w:r>
+      <w:proofErr w:type="spellStart"/>
+      <w:r>
+        <w:t>Bṛhadāraṇyaka</w:t>
+      </w:r>
+      <w:proofErr w:type="spellEnd"/>
+      <w:r>
+        <w:t xml:space="preserve"> </w:t>
+      </w:r>
+      <w:proofErr w:type="spellStart"/>
+      <w:r>
+        <w:t>Upaniṣad</w:t>
+      </w:r>
+      <w:proofErr w:type="spellEnd"/>
+      <w:r>
+        <w:t xml:space="preserve"> </w:t>
       </w:r>
       <w:r>
         <w:rPr>
@@ -1261,8 +1710,13 @@
         <w:t xml:space="preserve">337 </w:t>
       </w:r>
       <w:r>
-        <w:t>D.II,80</w:t>
-      </w:r>
+        <w:t>D.II</w:t>
+      </w:r>
+      <w:proofErr w:type="gramStart"/>
+      <w:r>
+        <w:t>,80</w:t>
+      </w:r>
+      <w:proofErr w:type="gramEnd"/>
       <w:r>
         <w:t xml:space="preserve"> should be </w:t>
       </w:r>
@@ -1272,8 +1726,6 @@
       <w:r>
         <w:t>I</w:t>
       </w:r>
-      <w:bookmarkStart w:id="0" w:name="_GoBack"/>
-      <w:bookmarkEnd w:id="0"/>
       <w:r>
         <w:t>,80</w:t>
       </w:r>
@@ -1281,10 +1733,46 @@
     <w:p/>
     <w:p>
       <w:pPr>
+        <w:rPr>
+          <w:bCs/>
+        </w:rPr>
+      </w:pPr>
+      <w:r>
+        <w:t xml:space="preserve">Note #506 - </w:t>
+      </w:r>
+      <w:proofErr w:type="spellStart"/>
+      <w:r>
+        <w:rPr>
+          <w:szCs w:val="18"/>
+        </w:rPr>
+        <w:t>Analayo</w:t>
+      </w:r>
+      <w:proofErr w:type="spellEnd"/>
+      <w:r>
+        <w:rPr>
+          <w:szCs w:val="18"/>
+        </w:rPr>
+        <w:t xml:space="preserve"> should be </w:t>
+      </w:r>
+      <w:proofErr w:type="spellStart"/>
+      <w:r>
+        <w:t>Anālayo</w:t>
+      </w:r>
+      <w:proofErr w:type="spellEnd"/>
+    </w:p>
+    <w:p/>
+    <w:p/>
+    <w:p>
+      <w:pPr>
         <w:pStyle w:val="Heading2"/>
       </w:pPr>
-      <w:r>
-        <w:t xml:space="preserve">Biblio: </w:t>
+      <w:proofErr w:type="spellStart"/>
+      <w:r>
+        <w:t>Biblio</w:t>
+      </w:r>
+      <w:proofErr w:type="spellEnd"/>
+      <w:r>
+        <w:t xml:space="preserve">: </w:t>
       </w:r>
     </w:p>
     <w:p>
@@ -1306,14 +1794,21 @@
       <w:r>
         <w:t xml:space="preserve"> to </w:t>
       </w:r>
+      <w:proofErr w:type="spellStart"/>
+      <w:proofErr w:type="gramStart"/>
       <w:r>
         <w:rPr>
           <w:b/>
         </w:rPr>
         <w:t>Agrawala</w:t>
       </w:r>
-      <w:r>
-        <w:t xml:space="preserve">, and the pub date from </w:t>
+      <w:proofErr w:type="spellEnd"/>
+      <w:r>
+        <w:t>,</w:t>
+      </w:r>
+      <w:proofErr w:type="gramEnd"/>
+      <w:r>
+        <w:t xml:space="preserve"> and the pub date from </w:t>
       </w:r>
       <w:r>
         <w:rPr>
@@ -1376,21 +1871,33 @@
       </w:r>
     </w:p>
     <w:p>
+      <w:proofErr w:type="spellStart"/>
       <w:r>
         <w:rPr>
           <w:b/>
         </w:rPr>
         <w:t>Karpin</w:t>
       </w:r>
-      <w:r>
-        <w:t xml:space="preserve">, Stefan as the author of ‘The Buddha Taught in Pali: A Working Hypothesis’, Journal of the Oxford Centre of Buddhist Studies, 2019. – changed to </w:t>
-      </w:r>
+      <w:proofErr w:type="spellEnd"/>
+      <w:r>
+        <w:t xml:space="preserve">, Stefan as the author of ‘The Buddha Taught in </w:t>
+      </w:r>
+      <w:proofErr w:type="spellStart"/>
+      <w:r>
+        <w:t>Pali</w:t>
+      </w:r>
+      <w:proofErr w:type="spellEnd"/>
+      <w:r>
+        <w:t xml:space="preserve">: A Working Hypothesis’, Journal of the Oxford Centre of Buddhist Studies, 2019. – changed to </w:t>
+      </w:r>
+      <w:proofErr w:type="spellStart"/>
       <w:r>
         <w:rPr>
           <w:b/>
         </w:rPr>
         <w:t>Karpik</w:t>
       </w:r>
+      <w:proofErr w:type="spellEnd"/>
       <w:r>
         <w:t xml:space="preserve"> (with a k ending</w:t>
       </w:r>
@@ -1404,12 +1911,14 @@
       <w:r>
         <w:t>Lal, M. Settlement History and the Rise of Civilization in the Ganga-</w:t>
       </w:r>
+      <w:proofErr w:type="spellStart"/>
       <w:r>
         <w:rPr>
           <w:b/>
         </w:rPr>
         <w:t>Yumuna</w:t>
       </w:r>
+      <w:proofErr w:type="spellEnd"/>
       <w:r>
         <w:t xml:space="preserve"> Doab, 1984</w:t>
       </w:r>
@@ -1510,7 +2019,15 @@
         <w:t>Some or all of this section</w:t>
       </w:r>
       <w:r>
-        <w:t xml:space="preserve"> can be taken into the Biblio if you prefer, or </w:t>
+        <w:t xml:space="preserve"> can be taken into the </w:t>
+      </w:r>
+      <w:proofErr w:type="spellStart"/>
+      <w:r>
+        <w:t>Biblio</w:t>
+      </w:r>
+      <w:proofErr w:type="spellEnd"/>
+      <w:r>
+        <w:t xml:space="preserve"> if you prefer, or </w:t>
       </w:r>
       <w:r>
         <w:t xml:space="preserve">it </w:t>
@@ -1597,7 +2114,6 @@
       <w:pPr>
         <w:shd w:val="clear" w:color="auto" w:fill="FFFFFF"/>
         <w:spacing w:after="240" w:line="240" w:lineRule="auto"/>
-        <w:ind w:left="720"/>
         <w:jc w:val="both"/>
         <w:rPr>
           <w:rFonts w:asciiTheme="majorHAnsi" w:eastAsia="Times New Roman" w:hAnsiTheme="majorHAnsi" w:cstheme="minorHAnsi"/>
@@ -1607,1898 +2123,8 @@
           <w:lang w:eastAsia="en-GB"/>
         </w:rPr>
       </w:pPr>
-      <w:r>
-        <w:rPr>
-          <w:rFonts w:asciiTheme="majorHAnsi" w:eastAsia="Times New Roman" w:hAnsiTheme="majorHAnsi" w:cstheme="minorHAnsi"/>
-          <w:color w:val="000000"/>
-          <w:sz w:val="24"/>
-          <w:szCs w:val="24"/>
-          <w:lang w:eastAsia="en-GB"/>
-        </w:rPr>
-        <w:t>Aiyar, K. Narayanasvami. </w:t>
-      </w:r>
-      <w:r>
-        <w:rPr>
-          <w:rFonts w:asciiTheme="majorHAnsi" w:eastAsia="Times New Roman" w:hAnsiTheme="majorHAnsi" w:cstheme="minorHAnsi"/>
-          <w:i/>
-          <w:iCs/>
-          <w:color w:val="000000"/>
-          <w:sz w:val="24"/>
-          <w:szCs w:val="24"/>
-          <w:lang w:eastAsia="en-GB"/>
-        </w:rPr>
-        <w:t>Thirty Minor Upanishads</w:t>
-      </w:r>
-      <w:r>
-        <w:rPr>
-          <w:rFonts w:asciiTheme="majorHAnsi" w:eastAsia="Times New Roman" w:hAnsiTheme="majorHAnsi" w:cstheme="minorHAnsi"/>
-          <w:color w:val="000000"/>
-          <w:sz w:val="24"/>
-          <w:szCs w:val="24"/>
-          <w:lang w:eastAsia="en-GB"/>
-        </w:rPr>
-        <w:t>, 1914.</w:t>
-      </w:r>
-    </w:p>
-    <w:p>
-      <w:pPr>
-        <w:shd w:val="clear" w:color="auto" w:fill="FFFFFF"/>
-        <w:spacing w:after="240" w:line="240" w:lineRule="auto"/>
-        <w:ind w:left="720"/>
-        <w:jc w:val="both"/>
-        <w:rPr>
-          <w:rFonts w:asciiTheme="majorHAnsi" w:eastAsia="Times New Roman" w:hAnsiTheme="majorHAnsi" w:cstheme="minorHAnsi"/>
-          <w:color w:val="000000"/>
-          <w:sz w:val="24"/>
-          <w:szCs w:val="24"/>
-          <w:lang w:eastAsia="en-GB"/>
-        </w:rPr>
-      </w:pPr>
-      <w:r>
-        <w:rPr>
-          <w:rFonts w:asciiTheme="majorHAnsi" w:eastAsia="Times New Roman" w:hAnsiTheme="majorHAnsi" w:cstheme="minorHAnsi"/>
-          <w:color w:val="000000"/>
-          <w:sz w:val="24"/>
-          <w:szCs w:val="24"/>
-          <w:lang w:eastAsia="en-GB"/>
-        </w:rPr>
-        <w:t>Almond, Philip C. </w:t>
-      </w:r>
-      <w:r>
-        <w:rPr>
-          <w:rFonts w:asciiTheme="majorHAnsi" w:eastAsia="Times New Roman" w:hAnsiTheme="majorHAnsi" w:cstheme="minorHAnsi"/>
-          <w:i/>
-          <w:iCs/>
-          <w:color w:val="000000"/>
-          <w:sz w:val="24"/>
-          <w:szCs w:val="24"/>
-          <w:lang w:eastAsia="en-GB"/>
-        </w:rPr>
-        <w:t>The British Discovery of Buddhism</w:t>
-      </w:r>
-      <w:r>
-        <w:rPr>
-          <w:rFonts w:asciiTheme="majorHAnsi" w:eastAsia="Times New Roman" w:hAnsiTheme="majorHAnsi" w:cstheme="minorHAnsi"/>
-          <w:color w:val="000000"/>
-          <w:sz w:val="24"/>
-          <w:szCs w:val="24"/>
-          <w:lang w:eastAsia="en-GB"/>
-        </w:rPr>
-        <w:t>, 1988.</w:t>
-      </w:r>
-    </w:p>
-    <w:p>
-      <w:pPr>
-        <w:shd w:val="clear" w:color="auto" w:fill="FFFFFF"/>
-        <w:spacing w:after="240" w:line="240" w:lineRule="auto"/>
-        <w:ind w:left="720"/>
-        <w:jc w:val="both"/>
-        <w:rPr>
-          <w:rFonts w:asciiTheme="majorHAnsi" w:eastAsia="Times New Roman" w:hAnsiTheme="majorHAnsi" w:cstheme="minorHAnsi"/>
-          <w:color w:val="000000"/>
-          <w:sz w:val="24"/>
-          <w:szCs w:val="24"/>
-          <w:lang w:eastAsia="en-GB"/>
-        </w:rPr>
-      </w:pPr>
-      <w:r>
-        <w:rPr>
-          <w:rFonts w:asciiTheme="majorHAnsi" w:eastAsia="Times New Roman" w:hAnsiTheme="majorHAnsi" w:cstheme="minorHAnsi"/>
-          <w:color w:val="000000"/>
-          <w:sz w:val="24"/>
-          <w:szCs w:val="24"/>
-          <w:lang w:eastAsia="en-GB"/>
-        </w:rPr>
-        <w:t>Ball, V. </w:t>
-      </w:r>
-      <w:r>
-        <w:rPr>
-          <w:rFonts w:asciiTheme="majorHAnsi" w:eastAsia="Times New Roman" w:hAnsiTheme="majorHAnsi" w:cstheme="minorHAnsi"/>
-          <w:i/>
-          <w:iCs/>
-          <w:color w:val="000000"/>
-          <w:sz w:val="24"/>
-          <w:szCs w:val="24"/>
-          <w:lang w:eastAsia="en-GB"/>
-        </w:rPr>
-        <w:t>(trans.)</w:t>
-      </w:r>
-      <w:r>
-        <w:rPr>
-          <w:rFonts w:asciiTheme="majorHAnsi" w:eastAsia="Times New Roman" w:hAnsiTheme="majorHAnsi" w:cstheme="minorHAnsi"/>
-          <w:color w:val="000000"/>
-          <w:sz w:val="24"/>
-          <w:szCs w:val="24"/>
-          <w:lang w:eastAsia="en-GB"/>
-        </w:rPr>
-        <w:t> </w:t>
-      </w:r>
-      <w:r>
-        <w:rPr>
-          <w:rFonts w:asciiTheme="majorHAnsi" w:eastAsia="Times New Roman" w:hAnsiTheme="majorHAnsi" w:cstheme="minorHAnsi"/>
-          <w:i/>
-          <w:iCs/>
-          <w:color w:val="000000"/>
-          <w:sz w:val="24"/>
-          <w:szCs w:val="24"/>
-          <w:lang w:eastAsia="en-GB"/>
-        </w:rPr>
-        <w:t>Travels in India by Jean Baptiste Tavernier, Baron of Aubonne. Translated from the original French of 1676</w:t>
-      </w:r>
-      <w:r>
-        <w:rPr>
-          <w:rFonts w:asciiTheme="majorHAnsi" w:eastAsia="Times New Roman" w:hAnsiTheme="majorHAnsi" w:cstheme="minorHAnsi"/>
-          <w:color w:val="000000"/>
-          <w:sz w:val="24"/>
-          <w:szCs w:val="24"/>
-          <w:lang w:eastAsia="en-GB"/>
-        </w:rPr>
-        <w:t> Vol 1, 1889.</w:t>
-      </w:r>
-    </w:p>
-    <w:p>
-      <w:pPr>
-        <w:shd w:val="clear" w:color="auto" w:fill="FFFFFF"/>
-        <w:spacing w:after="240" w:line="240" w:lineRule="auto"/>
-        <w:ind w:left="720"/>
-        <w:jc w:val="both"/>
-        <w:rPr>
-          <w:rFonts w:asciiTheme="majorHAnsi" w:eastAsia="Times New Roman" w:hAnsiTheme="majorHAnsi" w:cstheme="minorHAnsi"/>
-          <w:color w:val="000000"/>
-          <w:sz w:val="24"/>
-          <w:szCs w:val="24"/>
-          <w:lang w:eastAsia="en-GB"/>
-        </w:rPr>
-      </w:pPr>
-      <w:r>
-        <w:rPr>
-          <w:rFonts w:asciiTheme="majorHAnsi" w:eastAsia="Times New Roman" w:hAnsiTheme="majorHAnsi" w:cstheme="minorHAnsi"/>
-          <w:color w:val="000000"/>
-          <w:sz w:val="24"/>
-          <w:szCs w:val="24"/>
-          <w:lang w:eastAsia="en-GB"/>
-        </w:rPr>
-        <w:t>Bapat, Prof.P.Y. </w:t>
-      </w:r>
-      <w:r>
-        <w:rPr>
-          <w:rFonts w:asciiTheme="majorHAnsi" w:eastAsia="Times New Roman" w:hAnsiTheme="majorHAnsi" w:cstheme="minorHAnsi"/>
-          <w:i/>
-          <w:iCs/>
-          <w:color w:val="000000"/>
-          <w:sz w:val="24"/>
-          <w:szCs w:val="24"/>
-          <w:lang w:eastAsia="en-GB"/>
-        </w:rPr>
-        <w:t>2500 Years of Buddhism</w:t>
-      </w:r>
-      <w:r>
-        <w:rPr>
-          <w:rFonts w:asciiTheme="majorHAnsi" w:eastAsia="Times New Roman" w:hAnsiTheme="majorHAnsi" w:cstheme="minorHAnsi"/>
-          <w:color w:val="000000"/>
-          <w:sz w:val="24"/>
-          <w:szCs w:val="24"/>
-          <w:lang w:eastAsia="en-GB"/>
-        </w:rPr>
-        <w:t>. 1956</w:t>
-      </w:r>
-    </w:p>
-    <w:p>
-      <w:pPr>
-        <w:shd w:val="clear" w:color="auto" w:fill="FFFFFF"/>
-        <w:spacing w:after="240" w:line="240" w:lineRule="auto"/>
-        <w:ind w:left="720"/>
-        <w:jc w:val="both"/>
-        <w:rPr>
-          <w:rFonts w:asciiTheme="majorHAnsi" w:eastAsia="Times New Roman" w:hAnsiTheme="majorHAnsi" w:cstheme="minorHAnsi"/>
-          <w:color w:val="000000"/>
-          <w:sz w:val="24"/>
-          <w:szCs w:val="24"/>
-          <w:lang w:eastAsia="en-GB"/>
-        </w:rPr>
-      </w:pPr>
-      <w:r>
-        <w:rPr>
-          <w:rFonts w:asciiTheme="majorHAnsi" w:eastAsia="Times New Roman" w:hAnsiTheme="majorHAnsi" w:cstheme="minorHAnsi"/>
-          <w:color w:val="000000"/>
-          <w:sz w:val="24"/>
-          <w:szCs w:val="24"/>
-          <w:lang w:eastAsia="en-GB"/>
-        </w:rPr>
-        <w:t>Bühler, George. ‘The Laws of Manu (Manusmṛti) translated by George Bühler’, </w:t>
-      </w:r>
-      <w:r>
-        <w:rPr>
-          <w:rFonts w:asciiTheme="majorHAnsi" w:eastAsia="Times New Roman" w:hAnsiTheme="majorHAnsi" w:cstheme="minorHAnsi"/>
-          <w:i/>
-          <w:iCs/>
-          <w:color w:val="000000"/>
-          <w:sz w:val="24"/>
-          <w:szCs w:val="24"/>
-          <w:lang w:eastAsia="en-GB"/>
-        </w:rPr>
-        <w:t>Vol. 25 of The Sacred Books of the East</w:t>
-      </w:r>
-      <w:r>
-        <w:rPr>
-          <w:rFonts w:asciiTheme="majorHAnsi" w:eastAsia="Times New Roman" w:hAnsiTheme="majorHAnsi" w:cstheme="minorHAnsi"/>
-          <w:color w:val="000000"/>
-          <w:sz w:val="24"/>
-          <w:szCs w:val="24"/>
-          <w:lang w:eastAsia="en-GB"/>
-        </w:rPr>
-        <w:t>, 1886.</w:t>
-      </w:r>
-    </w:p>
-    <w:p>
-      <w:pPr>
-        <w:shd w:val="clear" w:color="auto" w:fill="FFFFFF"/>
-        <w:spacing w:after="240" w:line="240" w:lineRule="auto"/>
-        <w:ind w:left="720"/>
-        <w:jc w:val="both"/>
-        <w:rPr>
-          <w:rFonts w:asciiTheme="majorHAnsi" w:eastAsia="Times New Roman" w:hAnsiTheme="majorHAnsi" w:cstheme="minorHAnsi"/>
-          <w:color w:val="000000"/>
-          <w:sz w:val="24"/>
-          <w:szCs w:val="24"/>
-          <w:lang w:eastAsia="en-GB"/>
-        </w:rPr>
-      </w:pPr>
-      <w:r>
-        <w:rPr>
-          <w:rFonts w:asciiTheme="majorHAnsi" w:eastAsia="Times New Roman" w:hAnsiTheme="majorHAnsi" w:cstheme="minorHAnsi"/>
-          <w:color w:val="000000"/>
-          <w:sz w:val="24"/>
-          <w:szCs w:val="24"/>
-          <w:lang w:eastAsia="en-GB"/>
-        </w:rPr>
-        <w:t>Bühler, George. ‘Sacred Laws of the Aryas (Apastamba-Gautama-Vasishtha-Baudhayana) translated by George Bühler’, 1898.</w:t>
-      </w:r>
-    </w:p>
-    <w:p>
-      <w:pPr>
-        <w:shd w:val="clear" w:color="auto" w:fill="FFFFFF"/>
-        <w:spacing w:after="240" w:line="240" w:lineRule="auto"/>
-        <w:ind w:left="720"/>
-        <w:jc w:val="both"/>
-        <w:rPr>
-          <w:rFonts w:asciiTheme="majorHAnsi" w:eastAsia="Times New Roman" w:hAnsiTheme="majorHAnsi" w:cstheme="minorHAnsi"/>
-          <w:color w:val="000000"/>
-          <w:sz w:val="24"/>
-          <w:szCs w:val="24"/>
-          <w:lang w:eastAsia="en-GB"/>
-        </w:rPr>
-      </w:pPr>
-      <w:r>
-        <w:rPr>
-          <w:rFonts w:asciiTheme="majorHAnsi" w:eastAsia="Times New Roman" w:hAnsiTheme="majorHAnsi" w:cstheme="minorHAnsi"/>
-          <w:color w:val="000000"/>
-          <w:sz w:val="24"/>
-          <w:szCs w:val="24"/>
-          <w:lang w:eastAsia="en-GB"/>
-        </w:rPr>
-        <w:t>Burlingame, Eugene Watson. </w:t>
-      </w:r>
-      <w:r>
-        <w:rPr>
-          <w:rFonts w:asciiTheme="majorHAnsi" w:eastAsia="Times New Roman" w:hAnsiTheme="majorHAnsi" w:cstheme="minorHAnsi"/>
-          <w:i/>
-          <w:iCs/>
-          <w:color w:val="000000"/>
-          <w:sz w:val="24"/>
-          <w:szCs w:val="24"/>
-          <w:lang w:eastAsia="en-GB"/>
-        </w:rPr>
-        <w:t>Buddhist Legends - Dhammapada Commentary Vol. III: Translation of Books 13 to 26.</w:t>
-      </w:r>
-      <w:r>
-        <w:rPr>
-          <w:rFonts w:asciiTheme="majorHAnsi" w:eastAsia="Times New Roman" w:hAnsiTheme="majorHAnsi" w:cstheme="minorHAnsi"/>
-          <w:color w:val="000000"/>
-          <w:sz w:val="24"/>
-          <w:szCs w:val="24"/>
-          <w:lang w:eastAsia="en-GB"/>
-        </w:rPr>
-        <w:t> 1921</w:t>
-      </w:r>
-    </w:p>
-    <w:p>
-      <w:pPr>
-        <w:shd w:val="clear" w:color="auto" w:fill="FFFFFF"/>
-        <w:spacing w:after="240" w:line="240" w:lineRule="auto"/>
-        <w:ind w:left="720"/>
-        <w:jc w:val="both"/>
-        <w:rPr>
-          <w:rFonts w:asciiTheme="majorHAnsi" w:eastAsia="Times New Roman" w:hAnsiTheme="majorHAnsi" w:cstheme="minorHAnsi"/>
-          <w:color w:val="000000"/>
-          <w:sz w:val="24"/>
-          <w:szCs w:val="24"/>
-          <w:lang w:eastAsia="en-GB"/>
-        </w:rPr>
-      </w:pPr>
-      <w:r>
-        <w:rPr>
-          <w:rFonts w:asciiTheme="majorHAnsi" w:eastAsia="Times New Roman" w:hAnsiTheme="majorHAnsi" w:cstheme="minorHAnsi"/>
-          <w:color w:val="000000"/>
-          <w:sz w:val="24"/>
-          <w:szCs w:val="24"/>
-          <w:lang w:eastAsia="en-GB"/>
-        </w:rPr>
-        <w:t>Campbell, Joseph. </w:t>
-      </w:r>
-      <w:r>
-        <w:rPr>
-          <w:rFonts w:asciiTheme="majorHAnsi" w:eastAsia="Times New Roman" w:hAnsiTheme="majorHAnsi" w:cstheme="minorHAnsi"/>
-          <w:i/>
-          <w:iCs/>
-          <w:color w:val="000000"/>
-          <w:sz w:val="24"/>
-          <w:szCs w:val="24"/>
-          <w:lang w:eastAsia="en-GB"/>
-        </w:rPr>
-        <w:t>The Hero with a Thousand Faces</w:t>
-      </w:r>
-      <w:r>
-        <w:rPr>
-          <w:rFonts w:asciiTheme="majorHAnsi" w:eastAsia="Times New Roman" w:hAnsiTheme="majorHAnsi" w:cstheme="minorHAnsi"/>
-          <w:color w:val="000000"/>
-          <w:sz w:val="24"/>
-          <w:szCs w:val="24"/>
-          <w:lang w:eastAsia="en-GB"/>
-        </w:rPr>
-        <w:t>, 2008</w:t>
-      </w:r>
-    </w:p>
-    <w:p>
-      <w:pPr>
-        <w:shd w:val="clear" w:color="auto" w:fill="FFFFFF"/>
-        <w:spacing w:after="240" w:line="240" w:lineRule="auto"/>
-        <w:ind w:left="720"/>
-        <w:jc w:val="both"/>
-        <w:rPr>
-          <w:rFonts w:asciiTheme="majorHAnsi" w:eastAsia="Times New Roman" w:hAnsiTheme="majorHAnsi" w:cstheme="minorHAnsi"/>
-          <w:color w:val="000000"/>
-          <w:sz w:val="24"/>
-          <w:szCs w:val="24"/>
-          <w:lang w:eastAsia="en-GB"/>
-        </w:rPr>
-      </w:pPr>
-      <w:r>
-        <w:rPr>
-          <w:rFonts w:asciiTheme="majorHAnsi" w:eastAsia="Times New Roman" w:hAnsiTheme="majorHAnsi" w:cstheme="minorHAnsi"/>
-          <w:color w:val="000000"/>
-          <w:sz w:val="24"/>
-          <w:szCs w:val="24"/>
-          <w:lang w:eastAsia="en-GB"/>
-        </w:rPr>
-        <w:t>Dharmachakra Translation Committee (tr.) </w:t>
-      </w:r>
-      <w:r>
-        <w:rPr>
-          <w:rFonts w:asciiTheme="majorHAnsi" w:eastAsia="Times New Roman" w:hAnsiTheme="majorHAnsi" w:cstheme="minorHAnsi"/>
-          <w:i/>
-          <w:iCs/>
-          <w:color w:val="000000"/>
-          <w:sz w:val="24"/>
-          <w:szCs w:val="24"/>
-          <w:lang w:eastAsia="en-GB"/>
-        </w:rPr>
-        <w:t>The Noble Great Vehicle Sūtra “The Play in Full”, Ārya</w:t>
-      </w:r>
-      <w:r>
-        <w:rPr>
-          <w:rFonts w:asciiTheme="majorHAnsi" w:eastAsia="Times New Roman" w:hAnsiTheme="majorHAnsi" w:cstheme="minorHAnsi"/>
-          <w:i/>
-          <w:iCs/>
-          <w:color w:val="000000"/>
-          <w:sz w:val="24"/>
-          <w:szCs w:val="24"/>
-          <w:lang w:eastAsia="en-GB"/>
-        </w:rPr>
-        <w:softHyphen/>
-      </w:r>
-      <w:r>
-        <w:rPr>
-          <w:rFonts w:asciiTheme="majorHAnsi" w:eastAsia="Times New Roman" w:hAnsiTheme="majorHAnsi" w:cstheme="minorHAnsi"/>
-          <w:i/>
-          <w:iCs/>
-          <w:color w:val="000000"/>
-          <w:sz w:val="24"/>
-          <w:szCs w:val="24"/>
-          <w:lang w:eastAsia="en-GB"/>
-        </w:rPr>
-        <w:softHyphen/>
-        <w:t>lalita</w:t>
-      </w:r>
-      <w:r>
-        <w:rPr>
-          <w:rFonts w:asciiTheme="majorHAnsi" w:eastAsia="Times New Roman" w:hAnsiTheme="majorHAnsi" w:cstheme="minorHAnsi"/>
-          <w:i/>
-          <w:iCs/>
-          <w:color w:val="000000"/>
-          <w:sz w:val="24"/>
-          <w:szCs w:val="24"/>
-          <w:lang w:eastAsia="en-GB"/>
-        </w:rPr>
-        <w:softHyphen/>
-        <w:t>vistara</w:t>
-      </w:r>
-      <w:r>
-        <w:rPr>
-          <w:rFonts w:asciiTheme="majorHAnsi" w:eastAsia="Times New Roman" w:hAnsiTheme="majorHAnsi" w:cstheme="minorHAnsi"/>
-          <w:i/>
-          <w:iCs/>
-          <w:color w:val="000000"/>
-          <w:sz w:val="24"/>
-          <w:szCs w:val="24"/>
-          <w:lang w:eastAsia="en-GB"/>
-        </w:rPr>
-        <w:softHyphen/>
-      </w:r>
-      <w:r>
-        <w:rPr>
-          <w:rFonts w:asciiTheme="majorHAnsi" w:eastAsia="Times New Roman" w:hAnsiTheme="majorHAnsi" w:cstheme="minorHAnsi"/>
-          <w:i/>
-          <w:iCs/>
-          <w:color w:val="000000"/>
-          <w:sz w:val="24"/>
-          <w:szCs w:val="24"/>
-          <w:lang w:eastAsia="en-GB"/>
-        </w:rPr>
-        <w:softHyphen/>
-        <w:t>nāma</w:t>
-      </w:r>
-      <w:r>
-        <w:rPr>
-          <w:rFonts w:asciiTheme="majorHAnsi" w:eastAsia="Times New Roman" w:hAnsiTheme="majorHAnsi" w:cstheme="minorHAnsi"/>
-          <w:i/>
-          <w:iCs/>
-          <w:color w:val="000000"/>
-          <w:sz w:val="24"/>
-          <w:szCs w:val="24"/>
-          <w:lang w:eastAsia="en-GB"/>
-        </w:rPr>
-        <w:softHyphen/>
-      </w:r>
-      <w:r>
-        <w:rPr>
-          <w:rFonts w:asciiTheme="majorHAnsi" w:eastAsia="Times New Roman" w:hAnsiTheme="majorHAnsi" w:cstheme="minorHAnsi"/>
-          <w:i/>
-          <w:iCs/>
-          <w:color w:val="000000"/>
-          <w:sz w:val="24"/>
-          <w:szCs w:val="24"/>
-          <w:lang w:eastAsia="en-GB"/>
-        </w:rPr>
-        <w:softHyphen/>
-        <w:t>mahā</w:t>
-      </w:r>
-      <w:r>
-        <w:rPr>
-          <w:rFonts w:asciiTheme="majorHAnsi" w:eastAsia="Times New Roman" w:hAnsiTheme="majorHAnsi" w:cstheme="minorHAnsi"/>
-          <w:i/>
-          <w:iCs/>
-          <w:color w:val="000000"/>
-          <w:sz w:val="24"/>
-          <w:szCs w:val="24"/>
-          <w:lang w:eastAsia="en-GB"/>
-        </w:rPr>
-        <w:softHyphen/>
-      </w:r>
-      <w:r>
-        <w:rPr>
-          <w:rFonts w:asciiTheme="majorHAnsi" w:eastAsia="Times New Roman" w:hAnsiTheme="majorHAnsi" w:cstheme="minorHAnsi"/>
-          <w:i/>
-          <w:iCs/>
-          <w:color w:val="000000"/>
-          <w:sz w:val="24"/>
-          <w:szCs w:val="24"/>
-          <w:lang w:eastAsia="en-GB"/>
-        </w:rPr>
-        <w:softHyphen/>
-        <w:t>yāna</w:t>
-      </w:r>
-      <w:r>
-        <w:rPr>
-          <w:rFonts w:asciiTheme="majorHAnsi" w:eastAsia="Times New Roman" w:hAnsiTheme="majorHAnsi" w:cstheme="minorHAnsi"/>
-          <w:i/>
-          <w:iCs/>
-          <w:color w:val="000000"/>
-          <w:sz w:val="24"/>
-          <w:szCs w:val="24"/>
-          <w:lang w:eastAsia="en-GB"/>
-        </w:rPr>
-        <w:softHyphen/>
-      </w:r>
-      <w:r>
-        <w:rPr>
-          <w:rFonts w:asciiTheme="majorHAnsi" w:eastAsia="Times New Roman" w:hAnsiTheme="majorHAnsi" w:cstheme="minorHAnsi"/>
-          <w:i/>
-          <w:iCs/>
-          <w:color w:val="000000"/>
-          <w:sz w:val="24"/>
-          <w:szCs w:val="24"/>
-          <w:lang w:eastAsia="en-GB"/>
-        </w:rPr>
-        <w:softHyphen/>
-        <w:t>sūtra</w:t>
-      </w:r>
-      <w:r>
-        <w:rPr>
-          <w:rFonts w:asciiTheme="majorHAnsi" w:eastAsia="Times New Roman" w:hAnsiTheme="majorHAnsi" w:cstheme="minorHAnsi"/>
-          <w:color w:val="000000"/>
-          <w:sz w:val="24"/>
-          <w:szCs w:val="24"/>
-          <w:lang w:eastAsia="en-GB"/>
-        </w:rPr>
-        <w:t>. 2013.</w:t>
-      </w:r>
-    </w:p>
-    <w:p>
-      <w:pPr>
-        <w:shd w:val="clear" w:color="auto" w:fill="FFFFFF"/>
-        <w:spacing w:after="240" w:line="240" w:lineRule="auto"/>
-        <w:ind w:left="720"/>
-        <w:jc w:val="both"/>
-        <w:rPr>
-          <w:rFonts w:asciiTheme="majorHAnsi" w:eastAsia="Times New Roman" w:hAnsiTheme="majorHAnsi" w:cstheme="minorHAnsi"/>
-          <w:color w:val="000000"/>
-          <w:sz w:val="24"/>
-          <w:szCs w:val="24"/>
-          <w:lang w:eastAsia="en-GB"/>
-        </w:rPr>
-      </w:pPr>
-      <w:r>
-        <w:rPr>
-          <w:rFonts w:asciiTheme="majorHAnsi" w:eastAsia="Times New Roman" w:hAnsiTheme="majorHAnsi" w:cstheme="minorHAnsi"/>
-          <w:color w:val="000000"/>
-          <w:sz w:val="24"/>
-          <w:szCs w:val="24"/>
-          <w:lang w:eastAsia="en-GB"/>
-        </w:rPr>
-        <w:t>Dundes, Lauren. </w:t>
-      </w:r>
-      <w:r>
-        <w:rPr>
-          <w:rFonts w:asciiTheme="majorHAnsi" w:eastAsia="Times New Roman" w:hAnsiTheme="majorHAnsi" w:cstheme="minorHAnsi"/>
-          <w:i/>
-          <w:iCs/>
-          <w:color w:val="000000"/>
-          <w:sz w:val="24"/>
-          <w:szCs w:val="24"/>
-          <w:lang w:eastAsia="en-GB"/>
-        </w:rPr>
-        <w:t>The Evolution of Maternal Birthing Position</w:t>
-      </w:r>
-      <w:r>
-        <w:rPr>
-          <w:rFonts w:asciiTheme="majorHAnsi" w:eastAsia="Times New Roman" w:hAnsiTheme="majorHAnsi" w:cstheme="minorHAnsi"/>
-          <w:color w:val="000000"/>
-          <w:sz w:val="24"/>
-          <w:szCs w:val="24"/>
-          <w:lang w:eastAsia="en-GB"/>
-        </w:rPr>
-        <w:t>, American Journal of Public Health, May 1987, Vol. 77, No. 5</w:t>
-      </w:r>
-    </w:p>
-    <w:p>
-      <w:pPr>
-        <w:shd w:val="clear" w:color="auto" w:fill="FFFFFF"/>
-        <w:spacing w:after="240" w:line="240" w:lineRule="auto"/>
-        <w:ind w:left="720"/>
-        <w:jc w:val="both"/>
-        <w:rPr>
-          <w:rFonts w:asciiTheme="majorHAnsi" w:eastAsia="Times New Roman" w:hAnsiTheme="majorHAnsi" w:cstheme="minorHAnsi"/>
-          <w:color w:val="000000"/>
-          <w:sz w:val="24"/>
-          <w:szCs w:val="24"/>
-          <w:lang w:eastAsia="en-GB"/>
-        </w:rPr>
-      </w:pPr>
-      <w:r>
-        <w:rPr>
-          <w:rFonts w:asciiTheme="majorHAnsi" w:eastAsia="Times New Roman" w:hAnsiTheme="majorHAnsi" w:cstheme="minorHAnsi"/>
-          <w:color w:val="000000"/>
-          <w:sz w:val="24"/>
-          <w:szCs w:val="24"/>
-          <w:lang w:eastAsia="en-GB"/>
-        </w:rPr>
-        <w:t>Eggeling, J </w:t>
-      </w:r>
-      <w:r>
-        <w:rPr>
-          <w:rFonts w:asciiTheme="majorHAnsi" w:eastAsia="Times New Roman" w:hAnsiTheme="majorHAnsi" w:cstheme="minorHAnsi"/>
-          <w:i/>
-          <w:iCs/>
-          <w:color w:val="000000"/>
-          <w:sz w:val="24"/>
-          <w:szCs w:val="24"/>
-          <w:lang w:eastAsia="en-GB"/>
-        </w:rPr>
-        <w:t>The Śatapatha Brāhamaṇa according to the text of the Mādhyandina School</w:t>
-      </w:r>
-      <w:r>
-        <w:rPr>
-          <w:rFonts w:asciiTheme="majorHAnsi" w:eastAsia="Times New Roman" w:hAnsiTheme="majorHAnsi" w:cstheme="minorHAnsi"/>
-          <w:color w:val="000000"/>
-          <w:sz w:val="24"/>
-          <w:szCs w:val="24"/>
-          <w:lang w:eastAsia="en-GB"/>
-        </w:rPr>
-        <w:t> PartV, Books XI,XII, XIII, and XIV. 1900.</w:t>
-      </w:r>
-    </w:p>
-    <w:p>
-      <w:pPr>
-        <w:shd w:val="clear" w:color="auto" w:fill="FFFFFF"/>
-        <w:spacing w:after="240" w:line="240" w:lineRule="auto"/>
-        <w:ind w:left="720"/>
-        <w:jc w:val="both"/>
-        <w:rPr>
-          <w:rFonts w:asciiTheme="majorHAnsi" w:eastAsia="Times New Roman" w:hAnsiTheme="majorHAnsi" w:cstheme="minorHAnsi"/>
-          <w:color w:val="000000"/>
-          <w:sz w:val="24"/>
-          <w:szCs w:val="24"/>
-          <w:lang w:eastAsia="en-GB"/>
-        </w:rPr>
-      </w:pPr>
-      <w:r>
-        <w:rPr>
-          <w:rFonts w:asciiTheme="majorHAnsi" w:eastAsia="Times New Roman" w:hAnsiTheme="majorHAnsi" w:cstheme="minorHAnsi"/>
-          <w:color w:val="000000"/>
-          <w:sz w:val="24"/>
-          <w:szCs w:val="24"/>
-          <w:lang w:eastAsia="en-GB"/>
-        </w:rPr>
-        <w:t>Gabriel, Richard A., </w:t>
-      </w:r>
-      <w:r>
-        <w:rPr>
-          <w:rFonts w:asciiTheme="majorHAnsi" w:eastAsia="Times New Roman" w:hAnsiTheme="majorHAnsi" w:cstheme="minorHAnsi"/>
-          <w:i/>
-          <w:iCs/>
-          <w:color w:val="000000"/>
-          <w:sz w:val="24"/>
-          <w:szCs w:val="24"/>
-          <w:lang w:eastAsia="en-GB"/>
-        </w:rPr>
-        <w:t>God’s Generals, the Military Lives of Moses, the Buddha and Muhammad</w:t>
-      </w:r>
-      <w:r>
-        <w:rPr>
-          <w:rFonts w:asciiTheme="majorHAnsi" w:eastAsia="Times New Roman" w:hAnsiTheme="majorHAnsi" w:cstheme="minorHAnsi"/>
-          <w:color w:val="000000"/>
-          <w:sz w:val="24"/>
-          <w:szCs w:val="24"/>
-          <w:lang w:eastAsia="en-GB"/>
-        </w:rPr>
-        <w:t xml:space="preserve">, 2016.  </w:t>
-      </w:r>
-    </w:p>
-    <w:p>
-      <w:pPr>
-        <w:shd w:val="clear" w:color="auto" w:fill="FFFFFF"/>
-        <w:spacing w:after="240" w:line="240" w:lineRule="auto"/>
-        <w:ind w:left="720"/>
-        <w:jc w:val="both"/>
-        <w:rPr>
-          <w:rFonts w:asciiTheme="majorHAnsi" w:eastAsia="Times New Roman" w:hAnsiTheme="majorHAnsi" w:cstheme="minorHAnsi"/>
-          <w:color w:val="000000"/>
-          <w:sz w:val="24"/>
-          <w:szCs w:val="24"/>
-          <w:lang w:eastAsia="en-GB"/>
-        </w:rPr>
-      </w:pPr>
-      <w:r>
-        <w:rPr>
-          <w:rFonts w:asciiTheme="majorHAnsi" w:eastAsia="Times New Roman" w:hAnsiTheme="majorHAnsi" w:cstheme="minorHAnsi"/>
-          <w:color w:val="000000"/>
-          <w:sz w:val="24"/>
-          <w:szCs w:val="24"/>
-          <w:lang w:eastAsia="en-GB"/>
-        </w:rPr>
-        <w:t>Ganguli, Kisari Mohan </w:t>
-      </w:r>
-      <w:r>
-        <w:rPr>
-          <w:rFonts w:asciiTheme="majorHAnsi" w:eastAsia="Times New Roman" w:hAnsiTheme="majorHAnsi" w:cstheme="minorHAnsi"/>
-          <w:i/>
-          <w:iCs/>
-          <w:color w:val="000000"/>
-          <w:sz w:val="24"/>
-          <w:szCs w:val="24"/>
-          <w:lang w:eastAsia="en-GB"/>
-        </w:rPr>
-        <w:t>The Mahabharata of Krishna-Dwaipayana Vyasa</w:t>
-      </w:r>
-      <w:r>
-        <w:rPr>
-          <w:rFonts w:asciiTheme="majorHAnsi" w:eastAsia="Times New Roman" w:hAnsiTheme="majorHAnsi" w:cstheme="minorHAnsi"/>
-          <w:color w:val="000000"/>
-          <w:sz w:val="24"/>
-          <w:szCs w:val="24"/>
-          <w:lang w:eastAsia="en-GB"/>
-        </w:rPr>
-        <w:t>, Translated into English Prose from the Original Sanskrit Text, 1883-1896.</w:t>
-      </w:r>
-    </w:p>
-    <w:p>
-      <w:pPr>
-        <w:shd w:val="clear" w:color="auto" w:fill="FFFFFF"/>
-        <w:spacing w:after="240" w:line="240" w:lineRule="auto"/>
-        <w:ind w:left="720"/>
-        <w:jc w:val="both"/>
-        <w:rPr>
-          <w:rFonts w:asciiTheme="majorHAnsi" w:eastAsia="Times New Roman" w:hAnsiTheme="majorHAnsi" w:cstheme="minorHAnsi"/>
-          <w:color w:val="000000"/>
-          <w:sz w:val="24"/>
-          <w:szCs w:val="24"/>
-          <w:lang w:eastAsia="en-GB"/>
-        </w:rPr>
-      </w:pPr>
-      <w:r>
-        <w:rPr>
-          <w:rFonts w:asciiTheme="majorHAnsi" w:eastAsia="Times New Roman" w:hAnsiTheme="majorHAnsi" w:cstheme="minorHAnsi"/>
-          <w:color w:val="000000"/>
-          <w:sz w:val="24"/>
-          <w:szCs w:val="24"/>
-          <w:lang w:eastAsia="en-GB"/>
-        </w:rPr>
-        <w:lastRenderedPageBreak/>
-        <w:t>Geiger, Wilhelm, </w:t>
-      </w:r>
-      <w:r>
-        <w:rPr>
-          <w:rFonts w:asciiTheme="majorHAnsi" w:eastAsia="Times New Roman" w:hAnsiTheme="majorHAnsi" w:cstheme="minorHAnsi"/>
-          <w:i/>
-          <w:iCs/>
-          <w:color w:val="000000"/>
-          <w:sz w:val="24"/>
-          <w:szCs w:val="24"/>
-          <w:lang w:eastAsia="en-GB"/>
-        </w:rPr>
-        <w:t>The Mahāvaṁsa or the Great Chronicle of Ceylon, Translated into English</w:t>
-      </w:r>
-      <w:r>
-        <w:rPr>
-          <w:rFonts w:asciiTheme="majorHAnsi" w:eastAsia="Times New Roman" w:hAnsiTheme="majorHAnsi" w:cstheme="minorHAnsi"/>
-          <w:color w:val="000000"/>
-          <w:sz w:val="24"/>
-          <w:szCs w:val="24"/>
-          <w:lang w:eastAsia="en-GB"/>
-        </w:rPr>
-        <w:t>, 1912.</w:t>
-      </w:r>
-    </w:p>
-    <w:p>
-      <w:pPr>
-        <w:shd w:val="clear" w:color="auto" w:fill="FFFFFF"/>
-        <w:spacing w:after="240" w:line="240" w:lineRule="auto"/>
-        <w:ind w:left="720"/>
-        <w:jc w:val="both"/>
-        <w:rPr>
-          <w:rFonts w:asciiTheme="majorHAnsi" w:eastAsia="Times New Roman" w:hAnsiTheme="majorHAnsi" w:cstheme="minorHAnsi"/>
-          <w:color w:val="000000"/>
-          <w:sz w:val="24"/>
-          <w:szCs w:val="24"/>
-          <w:lang w:eastAsia="en-GB"/>
-        </w:rPr>
-      </w:pPr>
-      <w:r>
-        <w:rPr>
-          <w:rFonts w:asciiTheme="majorHAnsi" w:eastAsia="Times New Roman" w:hAnsiTheme="majorHAnsi" w:cstheme="minorHAnsi"/>
-          <w:color w:val="000000"/>
-          <w:sz w:val="24"/>
-          <w:szCs w:val="24"/>
-          <w:lang w:eastAsia="en-GB"/>
-        </w:rPr>
-        <w:t>Griffith, Ralph T. H. </w:t>
-      </w:r>
-      <w:r>
-        <w:rPr>
-          <w:rFonts w:asciiTheme="majorHAnsi" w:eastAsia="Times New Roman" w:hAnsiTheme="majorHAnsi" w:cstheme="minorHAnsi"/>
-          <w:i/>
-          <w:iCs/>
-          <w:color w:val="000000"/>
-          <w:sz w:val="24"/>
-          <w:szCs w:val="24"/>
-          <w:lang w:eastAsia="en-GB"/>
-        </w:rPr>
-        <w:t>The Hymns of the Rigveda</w:t>
-      </w:r>
-      <w:r>
-        <w:rPr>
-          <w:rFonts w:asciiTheme="majorHAnsi" w:eastAsia="Times New Roman" w:hAnsiTheme="majorHAnsi" w:cstheme="minorHAnsi"/>
-          <w:color w:val="000000"/>
-          <w:sz w:val="24"/>
-          <w:szCs w:val="24"/>
-          <w:lang w:eastAsia="en-GB"/>
-        </w:rPr>
-        <w:t> 1896.</w:t>
-      </w:r>
-    </w:p>
-    <w:p>
-      <w:pPr>
-        <w:shd w:val="clear" w:color="auto" w:fill="FFFFFF"/>
-        <w:spacing w:after="240" w:line="240" w:lineRule="auto"/>
-        <w:ind w:left="720"/>
-        <w:jc w:val="both"/>
-        <w:rPr>
-          <w:rFonts w:asciiTheme="majorHAnsi" w:eastAsia="Times New Roman" w:hAnsiTheme="majorHAnsi" w:cstheme="minorHAnsi"/>
-          <w:color w:val="000000"/>
-          <w:sz w:val="24"/>
-          <w:szCs w:val="24"/>
-          <w:lang w:eastAsia="en-GB"/>
-        </w:rPr>
-      </w:pPr>
-      <w:r>
-        <w:rPr>
-          <w:rFonts w:asciiTheme="majorHAnsi" w:eastAsia="Times New Roman" w:hAnsiTheme="majorHAnsi" w:cstheme="minorHAnsi"/>
-          <w:color w:val="000000"/>
-          <w:sz w:val="24"/>
-          <w:szCs w:val="24"/>
-          <w:lang w:eastAsia="en-GB"/>
-        </w:rPr>
-        <w:t>Griffith, Ralph T. H. </w:t>
-      </w:r>
-      <w:r>
-        <w:rPr>
-          <w:rFonts w:asciiTheme="majorHAnsi" w:eastAsia="Times New Roman" w:hAnsiTheme="majorHAnsi" w:cstheme="minorHAnsi"/>
-          <w:i/>
-          <w:iCs/>
-          <w:color w:val="000000"/>
-          <w:sz w:val="24"/>
-          <w:szCs w:val="24"/>
-          <w:lang w:eastAsia="en-GB"/>
-        </w:rPr>
-        <w:t>Hymns of the Atharva-Veda Vol. II</w:t>
-      </w:r>
-      <w:r>
-        <w:rPr>
-          <w:rFonts w:asciiTheme="majorHAnsi" w:eastAsia="Times New Roman" w:hAnsiTheme="majorHAnsi" w:cstheme="minorHAnsi"/>
-          <w:color w:val="000000"/>
-          <w:sz w:val="24"/>
-          <w:szCs w:val="24"/>
-          <w:lang w:eastAsia="en-GB"/>
-        </w:rPr>
-        <w:t> 1917.</w:t>
-      </w:r>
-    </w:p>
-    <w:p>
-      <w:pPr>
-        <w:shd w:val="clear" w:color="auto" w:fill="FFFFFF"/>
-        <w:spacing w:after="240" w:line="240" w:lineRule="auto"/>
-        <w:ind w:left="720"/>
-        <w:jc w:val="both"/>
-        <w:rPr>
-          <w:rFonts w:asciiTheme="majorHAnsi" w:eastAsia="Times New Roman" w:hAnsiTheme="majorHAnsi" w:cstheme="minorHAnsi"/>
-          <w:color w:val="000000"/>
-          <w:sz w:val="24"/>
-          <w:szCs w:val="24"/>
-          <w:lang w:eastAsia="en-GB"/>
-        </w:rPr>
-      </w:pPr>
-      <w:r>
-        <w:rPr>
-          <w:rFonts w:asciiTheme="majorHAnsi" w:eastAsia="Times New Roman" w:hAnsiTheme="majorHAnsi" w:cstheme="minorHAnsi"/>
-          <w:color w:val="000000"/>
-          <w:sz w:val="24"/>
-          <w:szCs w:val="24"/>
-          <w:lang w:eastAsia="en-GB"/>
-        </w:rPr>
-        <w:t>Horner, I. B. </w:t>
-      </w:r>
-      <w:r>
-        <w:rPr>
-          <w:rFonts w:asciiTheme="majorHAnsi" w:eastAsia="Times New Roman" w:hAnsiTheme="majorHAnsi" w:cstheme="minorHAnsi"/>
-          <w:i/>
-          <w:iCs/>
-          <w:color w:val="000000"/>
-          <w:sz w:val="24"/>
-          <w:szCs w:val="24"/>
-          <w:lang w:eastAsia="en-GB"/>
-        </w:rPr>
-        <w:t>‘The Clarifier of the Sweet Meaning (Madhuratthavilasini)’</w:t>
-      </w:r>
-      <w:r>
-        <w:rPr>
-          <w:rFonts w:asciiTheme="majorHAnsi" w:eastAsia="Times New Roman" w:hAnsiTheme="majorHAnsi" w:cstheme="minorHAnsi"/>
-          <w:color w:val="000000"/>
-          <w:sz w:val="24"/>
-          <w:szCs w:val="24"/>
-          <w:lang w:eastAsia="en-GB"/>
-        </w:rPr>
-        <w:t>, 1978.</w:t>
-      </w:r>
-    </w:p>
-    <w:p>
-      <w:pPr>
-        <w:shd w:val="clear" w:color="auto" w:fill="FFFFFF"/>
-        <w:spacing w:after="240" w:line="240" w:lineRule="auto"/>
-        <w:ind w:left="720"/>
-        <w:jc w:val="both"/>
-        <w:rPr>
-          <w:rFonts w:asciiTheme="majorHAnsi" w:eastAsia="Times New Roman" w:hAnsiTheme="majorHAnsi" w:cstheme="minorHAnsi"/>
-          <w:color w:val="000000"/>
-          <w:sz w:val="24"/>
-          <w:szCs w:val="24"/>
-          <w:lang w:eastAsia="en-GB"/>
-        </w:rPr>
-      </w:pPr>
-      <w:r>
-        <w:rPr>
-          <w:rFonts w:asciiTheme="majorHAnsi" w:eastAsia="Times New Roman" w:hAnsiTheme="majorHAnsi" w:cstheme="minorHAnsi"/>
-          <w:color w:val="000000"/>
-          <w:sz w:val="24"/>
-          <w:szCs w:val="24"/>
-          <w:lang w:eastAsia="en-GB"/>
-        </w:rPr>
-        <w:t>Jacobi, Hermann. </w:t>
-      </w:r>
-      <w:r>
-        <w:rPr>
-          <w:rFonts w:asciiTheme="majorHAnsi" w:eastAsia="Times New Roman" w:hAnsiTheme="majorHAnsi" w:cstheme="minorHAnsi"/>
-          <w:i/>
-          <w:iCs/>
-          <w:color w:val="000000"/>
-          <w:sz w:val="24"/>
-          <w:szCs w:val="24"/>
-          <w:lang w:eastAsia="en-GB"/>
-        </w:rPr>
-        <w:t>Jain Sūtras</w:t>
-      </w:r>
-      <w:r>
-        <w:rPr>
-          <w:rFonts w:asciiTheme="majorHAnsi" w:eastAsia="Times New Roman" w:hAnsiTheme="majorHAnsi" w:cstheme="minorHAnsi"/>
-          <w:color w:val="000000"/>
-          <w:sz w:val="24"/>
-          <w:szCs w:val="24"/>
-          <w:lang w:eastAsia="en-GB"/>
-        </w:rPr>
-        <w:t>, Part II, 1895.</w:t>
-      </w:r>
-    </w:p>
-    <w:p>
-      <w:pPr>
-        <w:shd w:val="clear" w:color="auto" w:fill="FFFFFF"/>
-        <w:spacing w:after="240" w:line="240" w:lineRule="auto"/>
-        <w:ind w:left="720"/>
-        <w:jc w:val="both"/>
-        <w:rPr>
-          <w:rFonts w:asciiTheme="majorHAnsi" w:eastAsia="Times New Roman" w:hAnsiTheme="majorHAnsi" w:cstheme="minorHAnsi"/>
-          <w:color w:val="000000"/>
-          <w:sz w:val="24"/>
-          <w:szCs w:val="24"/>
-          <w:lang w:eastAsia="en-GB"/>
-        </w:rPr>
-      </w:pPr>
-      <w:r>
-        <w:rPr>
-          <w:rFonts w:asciiTheme="majorHAnsi" w:eastAsia="Times New Roman" w:hAnsiTheme="majorHAnsi" w:cstheme="minorHAnsi"/>
-          <w:color w:val="000000"/>
-          <w:sz w:val="24"/>
-          <w:szCs w:val="24"/>
-          <w:lang w:eastAsia="en-GB"/>
-        </w:rPr>
-        <w:t>James, William. </w:t>
-      </w:r>
-      <w:r>
-        <w:rPr>
-          <w:rFonts w:asciiTheme="majorHAnsi" w:eastAsia="Times New Roman" w:hAnsiTheme="majorHAnsi" w:cstheme="minorHAnsi"/>
-          <w:i/>
-          <w:iCs/>
-          <w:color w:val="000000"/>
-          <w:sz w:val="24"/>
-          <w:szCs w:val="24"/>
-          <w:lang w:eastAsia="en-GB"/>
-        </w:rPr>
-        <w:t>Varieties of Religious Experience</w:t>
-      </w:r>
-      <w:r>
-        <w:rPr>
-          <w:rFonts w:asciiTheme="majorHAnsi" w:eastAsia="Times New Roman" w:hAnsiTheme="majorHAnsi" w:cstheme="minorHAnsi"/>
-          <w:color w:val="000000"/>
-          <w:sz w:val="24"/>
-          <w:szCs w:val="24"/>
-          <w:lang w:eastAsia="en-GB"/>
-        </w:rPr>
-        <w:t>, 1902.</w:t>
-      </w:r>
-    </w:p>
-    <w:p>
-      <w:pPr>
-        <w:shd w:val="clear" w:color="auto" w:fill="FFFFFF"/>
-        <w:spacing w:after="240" w:line="240" w:lineRule="auto"/>
-        <w:ind w:left="720"/>
-        <w:jc w:val="both"/>
-        <w:rPr>
-          <w:rFonts w:asciiTheme="majorHAnsi" w:eastAsia="Times New Roman" w:hAnsiTheme="majorHAnsi" w:cstheme="minorHAnsi"/>
-          <w:color w:val="000000"/>
-          <w:sz w:val="24"/>
-          <w:szCs w:val="24"/>
-          <w:lang w:eastAsia="en-GB"/>
-        </w:rPr>
-      </w:pPr>
-      <w:r>
-        <w:rPr>
-          <w:rFonts w:asciiTheme="majorHAnsi" w:eastAsia="Times New Roman" w:hAnsiTheme="majorHAnsi" w:cstheme="minorHAnsi"/>
-          <w:color w:val="000000"/>
-          <w:sz w:val="24"/>
-          <w:szCs w:val="24"/>
-          <w:lang w:eastAsia="en-GB"/>
-        </w:rPr>
-        <w:t>Jones JJ, </w:t>
-      </w:r>
-      <w:r>
-        <w:rPr>
-          <w:rFonts w:asciiTheme="majorHAnsi" w:eastAsia="Times New Roman" w:hAnsiTheme="majorHAnsi" w:cstheme="minorHAnsi"/>
-          <w:i/>
-          <w:iCs/>
-          <w:color w:val="000000"/>
-          <w:sz w:val="24"/>
-          <w:szCs w:val="24"/>
-          <w:lang w:eastAsia="en-GB"/>
-        </w:rPr>
-        <w:t>The Mahāvastu Volume I , Translated from the Buddhist Sanskrit.</w:t>
-      </w:r>
-      <w:r>
-        <w:rPr>
-          <w:rFonts w:asciiTheme="majorHAnsi" w:eastAsia="Times New Roman" w:hAnsiTheme="majorHAnsi" w:cstheme="minorHAnsi"/>
-          <w:color w:val="000000"/>
-          <w:sz w:val="24"/>
-          <w:szCs w:val="24"/>
-          <w:lang w:eastAsia="en-GB"/>
-        </w:rPr>
-        <w:t> 1949</w:t>
-      </w:r>
-    </w:p>
-    <w:p>
-      <w:pPr>
-        <w:shd w:val="clear" w:color="auto" w:fill="FFFFFF"/>
-        <w:spacing w:after="240" w:line="240" w:lineRule="auto"/>
-        <w:ind w:left="720"/>
-        <w:jc w:val="both"/>
-        <w:rPr>
-          <w:rFonts w:asciiTheme="majorHAnsi" w:eastAsia="Times New Roman" w:hAnsiTheme="majorHAnsi" w:cstheme="minorHAnsi"/>
-          <w:color w:val="000000"/>
-          <w:sz w:val="24"/>
-          <w:szCs w:val="24"/>
-          <w:lang w:eastAsia="en-GB"/>
-        </w:rPr>
-      </w:pPr>
-      <w:r>
-        <w:rPr>
-          <w:rFonts w:asciiTheme="majorHAnsi" w:eastAsia="Times New Roman" w:hAnsiTheme="majorHAnsi" w:cstheme="minorHAnsi"/>
-          <w:color w:val="000000"/>
-          <w:sz w:val="24"/>
-          <w:szCs w:val="24"/>
-          <w:lang w:eastAsia="en-GB"/>
-        </w:rPr>
-        <w:t>Jones JJ, </w:t>
-      </w:r>
-      <w:r>
-        <w:rPr>
-          <w:rFonts w:asciiTheme="majorHAnsi" w:eastAsia="Times New Roman" w:hAnsiTheme="majorHAnsi" w:cstheme="minorHAnsi"/>
-          <w:i/>
-          <w:iCs/>
-          <w:color w:val="000000"/>
-          <w:sz w:val="24"/>
-          <w:szCs w:val="24"/>
-          <w:lang w:eastAsia="en-GB"/>
-        </w:rPr>
-        <w:t>The Mahāvastu Volume II , Translated from the Buddhist Sanskrit.</w:t>
-      </w:r>
-      <w:r>
-        <w:rPr>
-          <w:rFonts w:asciiTheme="majorHAnsi" w:eastAsia="Times New Roman" w:hAnsiTheme="majorHAnsi" w:cstheme="minorHAnsi"/>
-          <w:color w:val="000000"/>
-          <w:sz w:val="24"/>
-          <w:szCs w:val="24"/>
-          <w:lang w:eastAsia="en-GB"/>
-        </w:rPr>
-        <w:t> 1952</w:t>
-      </w:r>
-    </w:p>
-    <w:p>
-      <w:pPr>
-        <w:shd w:val="clear" w:color="auto" w:fill="FFFFFF"/>
-        <w:spacing w:after="240" w:line="240" w:lineRule="auto"/>
-        <w:ind w:left="720"/>
-        <w:jc w:val="both"/>
-        <w:rPr>
-          <w:rFonts w:asciiTheme="majorHAnsi" w:eastAsia="Times New Roman" w:hAnsiTheme="majorHAnsi" w:cstheme="minorHAnsi"/>
-          <w:color w:val="000000"/>
-          <w:sz w:val="24"/>
-          <w:szCs w:val="24"/>
-          <w:lang w:eastAsia="en-GB"/>
-        </w:rPr>
-      </w:pPr>
-      <w:r>
-        <w:rPr>
-          <w:rFonts w:asciiTheme="majorHAnsi" w:eastAsia="Times New Roman" w:hAnsiTheme="majorHAnsi" w:cstheme="minorHAnsi"/>
-          <w:color w:val="000000"/>
-          <w:sz w:val="24"/>
-          <w:szCs w:val="24"/>
-          <w:lang w:eastAsia="en-GB"/>
-        </w:rPr>
-        <w:t>Jones JJ, </w:t>
-      </w:r>
-      <w:r>
-        <w:rPr>
-          <w:rFonts w:asciiTheme="majorHAnsi" w:eastAsia="Times New Roman" w:hAnsiTheme="majorHAnsi" w:cstheme="minorHAnsi"/>
-          <w:i/>
-          <w:iCs/>
-          <w:color w:val="000000"/>
-          <w:sz w:val="24"/>
-          <w:szCs w:val="24"/>
-          <w:lang w:eastAsia="en-GB"/>
-        </w:rPr>
-        <w:t>The Mahāvastu Volume III , Translated from the Buddhist Sanskrit.</w:t>
-      </w:r>
-      <w:r>
-        <w:rPr>
-          <w:rFonts w:asciiTheme="majorHAnsi" w:eastAsia="Times New Roman" w:hAnsiTheme="majorHAnsi" w:cstheme="minorHAnsi"/>
-          <w:color w:val="000000"/>
-          <w:sz w:val="24"/>
-          <w:szCs w:val="24"/>
-          <w:lang w:eastAsia="en-GB"/>
-        </w:rPr>
-        <w:t> 1956</w:t>
-      </w:r>
-    </w:p>
-    <w:p>
-      <w:pPr>
-        <w:shd w:val="clear" w:color="auto" w:fill="FFFFFF"/>
-        <w:spacing w:after="240" w:line="240" w:lineRule="auto"/>
-        <w:ind w:left="720"/>
-        <w:jc w:val="both"/>
-        <w:rPr>
-          <w:rFonts w:asciiTheme="majorHAnsi" w:eastAsia="Times New Roman" w:hAnsiTheme="majorHAnsi" w:cstheme="minorHAnsi"/>
-          <w:color w:val="000000"/>
-          <w:sz w:val="24"/>
-          <w:szCs w:val="24"/>
-          <w:lang w:eastAsia="en-GB"/>
-        </w:rPr>
-      </w:pPr>
-      <w:r>
-        <w:rPr>
-          <w:rFonts w:asciiTheme="majorHAnsi" w:eastAsia="Times New Roman" w:hAnsiTheme="majorHAnsi" w:cstheme="minorHAnsi"/>
-          <w:color w:val="000000"/>
-          <w:sz w:val="24"/>
-          <w:szCs w:val="24"/>
-          <w:lang w:eastAsia="en-GB"/>
-        </w:rPr>
-        <w:t>Katz, Judith and Saadon-Grosman, Noam and Arzy, Shahar. </w:t>
-      </w:r>
-      <w:r>
-        <w:rPr>
-          <w:rFonts w:asciiTheme="majorHAnsi" w:eastAsia="Times New Roman" w:hAnsiTheme="majorHAnsi" w:cstheme="minorHAnsi"/>
-          <w:i/>
-          <w:iCs/>
-          <w:color w:val="000000"/>
-          <w:sz w:val="24"/>
-          <w:szCs w:val="24"/>
-          <w:lang w:eastAsia="en-GB"/>
-        </w:rPr>
-        <w:t>The life review experience: Qualitative and quantitative characteristics</w:t>
-      </w:r>
-      <w:r>
-        <w:rPr>
-          <w:rFonts w:asciiTheme="majorHAnsi" w:eastAsia="Times New Roman" w:hAnsiTheme="majorHAnsi" w:cstheme="minorHAnsi"/>
-          <w:color w:val="000000"/>
-          <w:sz w:val="24"/>
-          <w:szCs w:val="24"/>
-          <w:lang w:eastAsia="en-GB"/>
-        </w:rPr>
-        <w:t> 2016</w:t>
-      </w:r>
-    </w:p>
-    <w:p>
-      <w:pPr>
-        <w:shd w:val="clear" w:color="auto" w:fill="FFFFFF"/>
-        <w:spacing w:after="240" w:line="240" w:lineRule="auto"/>
-        <w:ind w:left="720"/>
-        <w:jc w:val="both"/>
-        <w:rPr>
-          <w:rFonts w:asciiTheme="majorHAnsi" w:eastAsia="Times New Roman" w:hAnsiTheme="majorHAnsi" w:cstheme="minorHAnsi"/>
-          <w:color w:val="000000"/>
-          <w:sz w:val="24"/>
-          <w:szCs w:val="24"/>
-          <w:lang w:eastAsia="en-GB"/>
-        </w:rPr>
-      </w:pPr>
-      <w:r>
-        <w:rPr>
-          <w:rFonts w:asciiTheme="majorHAnsi" w:eastAsia="Times New Roman" w:hAnsiTheme="majorHAnsi" w:cstheme="minorHAnsi"/>
-          <w:color w:val="000000"/>
-          <w:sz w:val="24"/>
-          <w:szCs w:val="24"/>
-          <w:lang w:eastAsia="en-GB"/>
-        </w:rPr>
-        <w:t>Keith, Arthur Berriedale. </w:t>
-      </w:r>
-      <w:r>
-        <w:rPr>
-          <w:rFonts w:asciiTheme="majorHAnsi" w:eastAsia="Times New Roman" w:hAnsiTheme="majorHAnsi" w:cstheme="minorHAnsi"/>
-          <w:i/>
-          <w:iCs/>
-          <w:color w:val="000000"/>
-          <w:sz w:val="24"/>
-          <w:szCs w:val="24"/>
-          <w:lang w:eastAsia="en-GB"/>
-        </w:rPr>
-        <w:t>The Yajur Veda (Taittiriya Sanhita)</w:t>
-      </w:r>
-      <w:r>
-        <w:rPr>
-          <w:rFonts w:asciiTheme="majorHAnsi" w:eastAsia="Times New Roman" w:hAnsiTheme="majorHAnsi" w:cstheme="minorHAnsi"/>
-          <w:color w:val="000000"/>
-          <w:sz w:val="24"/>
-          <w:szCs w:val="24"/>
-          <w:lang w:eastAsia="en-GB"/>
-        </w:rPr>
-        <w:t>, 1904.</w:t>
-      </w:r>
-    </w:p>
-    <w:p>
-      <w:pPr>
-        <w:shd w:val="clear" w:color="auto" w:fill="FFFFFF"/>
-        <w:spacing w:after="240" w:line="240" w:lineRule="auto"/>
-        <w:ind w:left="720"/>
-        <w:jc w:val="both"/>
-        <w:rPr>
-          <w:rFonts w:asciiTheme="majorHAnsi" w:eastAsia="Times New Roman" w:hAnsiTheme="majorHAnsi" w:cstheme="minorHAnsi"/>
-          <w:color w:val="000000"/>
-          <w:sz w:val="24"/>
-          <w:szCs w:val="24"/>
-          <w:lang w:eastAsia="en-GB"/>
-        </w:rPr>
-      </w:pPr>
-      <w:r>
-        <w:rPr>
-          <w:rFonts w:asciiTheme="majorHAnsi" w:eastAsia="Times New Roman" w:hAnsiTheme="majorHAnsi" w:cstheme="minorHAnsi"/>
-          <w:color w:val="000000"/>
-          <w:sz w:val="24"/>
-          <w:szCs w:val="24"/>
-          <w:lang w:eastAsia="en-GB"/>
-        </w:rPr>
-        <w:t>Knitter, Paul F. and Haight, Roger. </w:t>
-      </w:r>
-      <w:r>
-        <w:rPr>
-          <w:rFonts w:asciiTheme="majorHAnsi" w:eastAsia="Times New Roman" w:hAnsiTheme="majorHAnsi" w:cstheme="minorHAnsi"/>
-          <w:i/>
-          <w:iCs/>
-          <w:color w:val="000000"/>
-          <w:sz w:val="24"/>
-          <w:szCs w:val="24"/>
-          <w:lang w:eastAsia="en-GB"/>
-        </w:rPr>
-        <w:t>Jesus and Buddha: Friends in Conversation</w:t>
-      </w:r>
-      <w:r>
-        <w:rPr>
-          <w:rFonts w:asciiTheme="majorHAnsi" w:eastAsia="Times New Roman" w:hAnsiTheme="majorHAnsi" w:cstheme="minorHAnsi"/>
-          <w:color w:val="000000"/>
-          <w:sz w:val="24"/>
-          <w:szCs w:val="24"/>
-          <w:lang w:eastAsia="en-GB"/>
-        </w:rPr>
-        <w:t xml:space="preserve">, 2015.  </w:t>
-      </w:r>
-    </w:p>
-    <w:p>
-      <w:pPr>
-        <w:shd w:val="clear" w:color="auto" w:fill="FFFFFF"/>
-        <w:spacing w:after="240" w:line="240" w:lineRule="auto"/>
-        <w:ind w:left="720"/>
-        <w:jc w:val="both"/>
-        <w:rPr>
-          <w:rFonts w:asciiTheme="majorHAnsi" w:eastAsia="Times New Roman" w:hAnsiTheme="majorHAnsi" w:cstheme="minorHAnsi"/>
-          <w:color w:val="000000"/>
-          <w:sz w:val="24"/>
-          <w:szCs w:val="24"/>
-          <w:lang w:eastAsia="en-GB"/>
-        </w:rPr>
-      </w:pPr>
-      <w:r>
-        <w:rPr>
-          <w:rFonts w:asciiTheme="majorHAnsi" w:eastAsia="Times New Roman" w:hAnsiTheme="majorHAnsi" w:cstheme="minorHAnsi"/>
-          <w:color w:val="000000"/>
-          <w:sz w:val="24"/>
-          <w:szCs w:val="24"/>
-          <w:lang w:eastAsia="en-GB"/>
-        </w:rPr>
-        <w:t>Kramrisch, Stella. </w:t>
-      </w:r>
-      <w:r>
-        <w:rPr>
-          <w:rFonts w:asciiTheme="majorHAnsi" w:eastAsia="Times New Roman" w:hAnsiTheme="majorHAnsi" w:cstheme="minorHAnsi"/>
-          <w:i/>
-          <w:iCs/>
-          <w:color w:val="000000"/>
-          <w:sz w:val="24"/>
-          <w:szCs w:val="24"/>
-          <w:lang w:eastAsia="en-GB"/>
-        </w:rPr>
-        <w:t>The Presence of Siva</w:t>
-      </w:r>
-      <w:r>
-        <w:rPr>
-          <w:rFonts w:asciiTheme="majorHAnsi" w:eastAsia="Times New Roman" w:hAnsiTheme="majorHAnsi" w:cstheme="minorHAnsi"/>
-          <w:color w:val="000000"/>
-          <w:sz w:val="24"/>
-          <w:szCs w:val="24"/>
-          <w:lang w:eastAsia="en-GB"/>
-        </w:rPr>
-        <w:t xml:space="preserve">, 1981. </w:t>
-      </w:r>
-    </w:p>
-    <w:p>
-      <w:pPr>
-        <w:shd w:val="clear" w:color="auto" w:fill="FFFFFF"/>
-        <w:spacing w:after="240" w:line="240" w:lineRule="auto"/>
-        <w:ind w:left="720"/>
-        <w:jc w:val="both"/>
-        <w:rPr>
-          <w:rFonts w:asciiTheme="majorHAnsi" w:eastAsia="Times New Roman" w:hAnsiTheme="majorHAnsi" w:cstheme="minorHAnsi"/>
-          <w:color w:val="FF0000"/>
-          <w:sz w:val="24"/>
-          <w:szCs w:val="24"/>
-          <w:lang w:eastAsia="en-GB"/>
-        </w:rPr>
-      </w:pPr>
-      <w:r>
-        <w:rPr>
-          <w:rFonts w:asciiTheme="majorHAnsi" w:eastAsia="Times New Roman" w:hAnsiTheme="majorHAnsi" w:cstheme="minorHAnsi"/>
-          <w:sz w:val="24"/>
-          <w:szCs w:val="24"/>
-          <w:lang w:eastAsia="en-GB"/>
-        </w:rPr>
-        <w:t xml:space="preserve">Milligan 2019 </w:t>
-      </w:r>
-      <w:r>
-        <w:rPr>
-          <w:rFonts w:asciiTheme="majorHAnsi" w:eastAsia="Times New Roman" w:hAnsiTheme="majorHAnsi" w:cstheme="minorHAnsi"/>
-          <w:color w:val="FF0000"/>
-          <w:sz w:val="24"/>
-          <w:szCs w:val="24"/>
-          <w:lang w:eastAsia="en-GB"/>
-        </w:rPr>
-        <w:t xml:space="preserve">- REQUIRES AN ENTRY - </w:t>
-      </w:r>
-      <w:r>
-        <w:rPr>
-          <w:rFonts w:asciiTheme="majorHAnsi" w:eastAsia="Times New Roman" w:hAnsiTheme="majorHAnsi" w:cstheme="minorHAnsi"/>
-          <w:sz w:val="24"/>
-          <w:szCs w:val="24"/>
-          <w:lang w:eastAsia="en-GB"/>
-        </w:rPr>
-        <w:t>from note #13</w:t>
-      </w:r>
-      <w:r>
-        <w:rPr>
-          <w:rFonts w:asciiTheme="majorHAnsi" w:eastAsia="Times New Roman" w:hAnsiTheme="majorHAnsi" w:cstheme="minorHAnsi"/>
-          <w:sz w:val="24"/>
-          <w:szCs w:val="24"/>
-          <w:lang w:eastAsia="en-GB"/>
-        </w:rPr>
-        <w:t xml:space="preserve"> </w:t>
-      </w:r>
-      <w:r>
-        <w:rPr>
-          <w:rFonts w:asciiTheme="majorHAnsi" w:eastAsia="Times New Roman" w:hAnsiTheme="majorHAnsi" w:cstheme="minorHAnsi"/>
-          <w:sz w:val="24"/>
-          <w:szCs w:val="24"/>
-          <w:lang w:eastAsia="en-GB"/>
-        </w:rPr>
-        <w:t>–</w:t>
-      </w:r>
-      <w:r>
-        <w:rPr>
-          <w:rFonts w:asciiTheme="majorHAnsi" w:eastAsia="Times New Roman" w:hAnsiTheme="majorHAnsi" w:cstheme="minorHAnsi"/>
-          <w:sz w:val="24"/>
-          <w:szCs w:val="24"/>
-          <w:lang w:eastAsia="en-GB"/>
-        </w:rPr>
-        <w:t xml:space="preserve"> </w:t>
-      </w:r>
-      <w:r>
-        <w:rPr>
-          <w:rFonts w:asciiTheme="majorHAnsi" w:eastAsia="Times New Roman" w:hAnsiTheme="majorHAnsi" w:cstheme="minorHAnsi"/>
-          <w:sz w:val="24"/>
-          <w:szCs w:val="24"/>
-          <w:lang w:eastAsia="en-GB"/>
-        </w:rPr>
-        <w:t>M</w:t>
-      </w:r>
-      <w:r>
-        <w:rPr>
-          <w:rFonts w:asciiTheme="majorHAnsi" w:eastAsia="Times New Roman" w:hAnsiTheme="majorHAnsi" w:cstheme="minorHAnsi"/>
-          <w:sz w:val="24"/>
-          <w:szCs w:val="24"/>
-          <w:lang w:eastAsia="en-GB"/>
-        </w:rPr>
-        <w:t>aybe</w:t>
-      </w:r>
-      <w:r>
-        <w:rPr>
-          <w:rFonts w:asciiTheme="majorHAnsi" w:eastAsia="Times New Roman" w:hAnsiTheme="majorHAnsi" w:cstheme="minorHAnsi"/>
-          <w:sz w:val="24"/>
-          <w:szCs w:val="24"/>
-          <w:lang w:eastAsia="en-GB"/>
-        </w:rPr>
-        <w:t xml:space="preserve"> this is referring to:</w:t>
-      </w:r>
-      <w:r>
-        <w:rPr>
-          <w:rFonts w:asciiTheme="majorHAnsi" w:eastAsia="Times New Roman" w:hAnsiTheme="majorHAnsi" w:cstheme="minorHAnsi"/>
-          <w:sz w:val="24"/>
-          <w:szCs w:val="24"/>
-          <w:lang w:eastAsia="en-GB"/>
-        </w:rPr>
-        <w:t xml:space="preserve"> </w:t>
-      </w:r>
-      <w:r>
-        <w:rPr>
-          <w:rFonts w:asciiTheme="majorHAnsi" w:eastAsia="Times New Roman" w:hAnsiTheme="majorHAnsi" w:cstheme="minorHAnsi"/>
-          <w:i/>
-          <w:sz w:val="24"/>
-          <w:szCs w:val="24"/>
-          <w:lang w:eastAsia="en-GB"/>
-        </w:rPr>
-        <w:t>Of Rags and Riches: Indian Buddhist Patronage Networks in the Early Historic Period</w:t>
-      </w:r>
-      <w:r>
-        <w:rPr>
-          <w:rFonts w:asciiTheme="majorHAnsi" w:eastAsia="Times New Roman" w:hAnsiTheme="majorHAnsi" w:cstheme="minorHAnsi"/>
-          <w:sz w:val="24"/>
-          <w:szCs w:val="24"/>
-          <w:lang w:eastAsia="en-GB"/>
-        </w:rPr>
-        <w:t> </w:t>
-      </w:r>
-      <w:hyperlink r:id="rId11" w:history="1">
-        <w:r>
-          <w:rPr>
-            <w:rFonts w:asciiTheme="majorHAnsi" w:eastAsia="Times New Roman" w:hAnsiTheme="majorHAnsi" w:cstheme="minorHAnsi"/>
-            <w:sz w:val="24"/>
-            <w:szCs w:val="24"/>
-            <w:lang w:eastAsia="en-GB"/>
-          </w:rPr>
-          <w:t>from 2016??</w:t>
-        </w:r>
-      </w:hyperlink>
-    </w:p>
-    <w:p>
-      <w:pPr>
-        <w:shd w:val="clear" w:color="auto" w:fill="FFFFFF"/>
-        <w:spacing w:after="240" w:line="240" w:lineRule="auto"/>
-        <w:ind w:left="720"/>
-        <w:jc w:val="both"/>
-        <w:rPr>
-          <w:rFonts w:asciiTheme="majorHAnsi" w:eastAsia="Times New Roman" w:hAnsiTheme="majorHAnsi" w:cstheme="minorHAnsi"/>
-          <w:color w:val="000000"/>
-          <w:sz w:val="24"/>
-          <w:szCs w:val="24"/>
-          <w:lang w:eastAsia="en-GB"/>
-        </w:rPr>
-      </w:pPr>
-      <w:r>
-        <w:rPr>
-          <w:rFonts w:asciiTheme="majorHAnsi" w:eastAsia="Times New Roman" w:hAnsiTheme="majorHAnsi" w:cstheme="minorHAnsi"/>
-          <w:color w:val="000000"/>
-          <w:sz w:val="24"/>
-          <w:szCs w:val="24"/>
-          <w:lang w:eastAsia="en-GB"/>
-        </w:rPr>
-        <w:t>Otto, Rudolf. </w:t>
-      </w:r>
-      <w:r>
-        <w:rPr>
-          <w:rFonts w:asciiTheme="majorHAnsi" w:eastAsia="Times New Roman" w:hAnsiTheme="majorHAnsi" w:cstheme="minorHAnsi"/>
-          <w:i/>
-          <w:iCs/>
-          <w:color w:val="000000"/>
-          <w:sz w:val="24"/>
-          <w:szCs w:val="24"/>
-          <w:lang w:eastAsia="en-GB"/>
-        </w:rPr>
-        <w:t>Mysticism East and West</w:t>
-      </w:r>
-      <w:r>
-        <w:rPr>
-          <w:rFonts w:asciiTheme="majorHAnsi" w:eastAsia="Times New Roman" w:hAnsiTheme="majorHAnsi" w:cstheme="minorHAnsi"/>
-          <w:color w:val="000000"/>
-          <w:sz w:val="24"/>
-          <w:szCs w:val="24"/>
-          <w:lang w:eastAsia="en-GB"/>
-        </w:rPr>
-        <w:t>, 1932.</w:t>
-      </w:r>
-    </w:p>
-    <w:p>
-      <w:pPr>
-        <w:shd w:val="clear" w:color="auto" w:fill="FFFFFF"/>
-        <w:spacing w:after="240" w:line="240" w:lineRule="auto"/>
-        <w:ind w:left="720"/>
-        <w:jc w:val="both"/>
-        <w:rPr>
-          <w:rFonts w:asciiTheme="majorHAnsi" w:eastAsia="Times New Roman" w:hAnsiTheme="majorHAnsi" w:cstheme="minorHAnsi"/>
-          <w:color w:val="000000"/>
-          <w:sz w:val="24"/>
-          <w:szCs w:val="24"/>
-          <w:lang w:eastAsia="en-GB"/>
-        </w:rPr>
-      </w:pPr>
-      <w:r>
-        <w:rPr>
-          <w:rFonts w:asciiTheme="majorHAnsi" w:eastAsia="Times New Roman" w:hAnsiTheme="majorHAnsi" w:cstheme="minorHAnsi"/>
-          <w:color w:val="000000"/>
-          <w:sz w:val="24"/>
-          <w:szCs w:val="24"/>
-          <w:lang w:eastAsia="en-GB"/>
-        </w:rPr>
-        <w:t>Shamasastry, R. (Rudrapatna), </w:t>
-      </w:r>
-      <w:r>
-        <w:rPr>
-          <w:rFonts w:asciiTheme="majorHAnsi" w:eastAsia="Times New Roman" w:hAnsiTheme="majorHAnsi" w:cstheme="minorHAnsi"/>
-          <w:i/>
-          <w:iCs/>
-          <w:color w:val="000000"/>
-          <w:sz w:val="24"/>
-          <w:szCs w:val="24"/>
-          <w:lang w:eastAsia="en-GB"/>
-        </w:rPr>
-        <w:t>Kautilya's Arthasastra</w:t>
-      </w:r>
-      <w:r>
-        <w:rPr>
-          <w:rFonts w:asciiTheme="majorHAnsi" w:eastAsia="Times New Roman" w:hAnsiTheme="majorHAnsi" w:cstheme="minorHAnsi"/>
-          <w:color w:val="000000"/>
-          <w:sz w:val="24"/>
-          <w:szCs w:val="24"/>
-          <w:lang w:eastAsia="en-GB"/>
-        </w:rPr>
-        <w:t>, 1967. </w:t>
-      </w:r>
-    </w:p>
-    <w:p>
-      <w:pPr>
-        <w:shd w:val="clear" w:color="auto" w:fill="FFFFFF"/>
-        <w:spacing w:after="240" w:line="240" w:lineRule="auto"/>
-        <w:ind w:left="720"/>
-        <w:jc w:val="both"/>
-        <w:rPr>
-          <w:rFonts w:asciiTheme="majorHAnsi" w:eastAsia="Times New Roman" w:hAnsiTheme="majorHAnsi" w:cstheme="minorHAnsi"/>
-          <w:color w:val="000000"/>
-          <w:sz w:val="24"/>
-          <w:szCs w:val="24"/>
-          <w:lang w:eastAsia="en-GB"/>
-        </w:rPr>
-      </w:pPr>
-      <w:r>
-        <w:rPr>
-          <w:rFonts w:asciiTheme="majorHAnsi" w:eastAsia="Times New Roman" w:hAnsiTheme="majorHAnsi" w:cstheme="minorHAnsi"/>
-          <w:color w:val="000000"/>
-          <w:sz w:val="24"/>
-          <w:szCs w:val="24"/>
-          <w:lang w:eastAsia="en-GB"/>
-        </w:rPr>
-        <w:t>Sivananda, Sri Swami. </w:t>
-      </w:r>
-      <w:r>
-        <w:rPr>
-          <w:rFonts w:asciiTheme="majorHAnsi" w:eastAsia="Times New Roman" w:hAnsiTheme="majorHAnsi" w:cstheme="minorHAnsi"/>
-          <w:i/>
-          <w:iCs/>
-          <w:color w:val="000000"/>
-          <w:sz w:val="24"/>
-          <w:szCs w:val="24"/>
-          <w:lang w:eastAsia="en-GB"/>
-        </w:rPr>
-        <w:t>Bhagavad Gita</w:t>
-      </w:r>
-      <w:r>
-        <w:rPr>
-          <w:rFonts w:asciiTheme="majorHAnsi" w:eastAsia="Times New Roman" w:hAnsiTheme="majorHAnsi" w:cstheme="minorHAnsi"/>
-          <w:color w:val="000000"/>
-          <w:sz w:val="24"/>
-          <w:szCs w:val="24"/>
-          <w:lang w:eastAsia="en-GB"/>
-        </w:rPr>
-        <w:t>, 2000.</w:t>
-      </w:r>
-    </w:p>
-    <w:p>
-      <w:pPr>
-        <w:shd w:val="clear" w:color="auto" w:fill="FFFFFF"/>
-        <w:spacing w:after="240" w:line="240" w:lineRule="auto"/>
-        <w:ind w:left="720"/>
-        <w:jc w:val="both"/>
-        <w:rPr>
-          <w:rFonts w:asciiTheme="majorHAnsi" w:eastAsia="Times New Roman" w:hAnsiTheme="majorHAnsi" w:cstheme="minorHAnsi"/>
-          <w:color w:val="000000"/>
-          <w:sz w:val="24"/>
-          <w:szCs w:val="24"/>
-          <w:lang w:eastAsia="en-GB"/>
-        </w:rPr>
-      </w:pPr>
-      <w:r>
-        <w:rPr>
-          <w:rFonts w:asciiTheme="majorHAnsi" w:eastAsia="Times New Roman" w:hAnsiTheme="majorHAnsi" w:cstheme="minorHAnsi"/>
-          <w:color w:val="000000"/>
-          <w:sz w:val="24"/>
-          <w:szCs w:val="24"/>
-          <w:lang w:eastAsia="en-GB"/>
-        </w:rPr>
-        <w:t>Stevenson, Ian. </w:t>
-      </w:r>
-      <w:r>
-        <w:rPr>
-          <w:rFonts w:asciiTheme="majorHAnsi" w:eastAsia="Times New Roman" w:hAnsiTheme="majorHAnsi" w:cstheme="minorHAnsi"/>
-          <w:i/>
-          <w:iCs/>
-          <w:color w:val="000000"/>
-          <w:sz w:val="24"/>
-          <w:szCs w:val="24"/>
-          <w:lang w:eastAsia="en-GB"/>
-        </w:rPr>
-        <w:t>Reincarnation and Biology</w:t>
-      </w:r>
-      <w:r>
-        <w:rPr>
-          <w:rFonts w:asciiTheme="majorHAnsi" w:eastAsia="Times New Roman" w:hAnsiTheme="majorHAnsi" w:cstheme="minorHAnsi"/>
-          <w:color w:val="000000"/>
-          <w:sz w:val="24"/>
-          <w:szCs w:val="24"/>
-          <w:lang w:eastAsia="en-GB"/>
-        </w:rPr>
-        <w:t>, 1997. At Internet Archive: </w:t>
-      </w:r>
-      <w:hyperlink r:id="rId12" w:history="1">
-        <w:r>
-          <w:rPr>
-            <w:rFonts w:asciiTheme="majorHAnsi" w:eastAsia="Times New Roman" w:hAnsiTheme="majorHAnsi" w:cstheme="minorHAnsi"/>
-            <w:color w:val="6495ED"/>
-            <w:sz w:val="24"/>
-            <w:szCs w:val="24"/>
-            <w:lang w:eastAsia="en-GB"/>
-          </w:rPr>
-          <w:t>Vol.1</w:t>
-        </w:r>
-      </w:hyperlink>
-      <w:r>
-        <w:rPr>
-          <w:rFonts w:asciiTheme="majorHAnsi" w:eastAsia="Times New Roman" w:hAnsiTheme="majorHAnsi" w:cstheme="minorHAnsi"/>
-          <w:color w:val="000000"/>
-          <w:sz w:val="24"/>
-          <w:szCs w:val="24"/>
-          <w:lang w:eastAsia="en-GB"/>
-        </w:rPr>
-        <w:t>, </w:t>
-      </w:r>
-      <w:hyperlink r:id="rId13" w:history="1">
-        <w:r>
-          <w:rPr>
-            <w:rFonts w:asciiTheme="majorHAnsi" w:eastAsia="Times New Roman" w:hAnsiTheme="majorHAnsi" w:cstheme="minorHAnsi"/>
-            <w:color w:val="6495ED"/>
-            <w:sz w:val="24"/>
-            <w:szCs w:val="24"/>
-            <w:lang w:eastAsia="en-GB"/>
-          </w:rPr>
-          <w:t>Vol.2</w:t>
-        </w:r>
-      </w:hyperlink>
-    </w:p>
-    <w:p>
-      <w:pPr>
-        <w:shd w:val="clear" w:color="auto" w:fill="FFFFFF"/>
-        <w:spacing w:after="240" w:line="240" w:lineRule="auto"/>
-        <w:ind w:left="720"/>
-        <w:jc w:val="both"/>
-        <w:rPr>
-          <w:rFonts w:asciiTheme="majorHAnsi" w:eastAsia="Times New Roman" w:hAnsiTheme="majorHAnsi" w:cstheme="minorHAnsi"/>
-          <w:color w:val="000000"/>
-          <w:sz w:val="24"/>
-          <w:szCs w:val="24"/>
-          <w:lang w:eastAsia="en-GB"/>
-        </w:rPr>
-      </w:pPr>
-      <w:r>
-        <w:rPr>
-          <w:rFonts w:asciiTheme="majorHAnsi" w:eastAsia="Times New Roman" w:hAnsiTheme="majorHAnsi" w:cstheme="minorHAnsi"/>
-          <w:color w:val="000000"/>
-          <w:sz w:val="24"/>
-          <w:szCs w:val="24"/>
-          <w:lang w:eastAsia="en-GB"/>
-        </w:rPr>
-        <w:t>Taylor, McComas .</w:t>
-      </w:r>
-      <w:r>
-        <w:rPr>
-          <w:rFonts w:asciiTheme="majorHAnsi" w:eastAsia="Times New Roman" w:hAnsiTheme="majorHAnsi" w:cstheme="minorHAnsi"/>
-          <w:i/>
-          <w:iCs/>
-          <w:color w:val="000000"/>
-          <w:sz w:val="24"/>
-          <w:szCs w:val="24"/>
-          <w:lang w:eastAsia="en-GB"/>
-        </w:rPr>
-        <w:t> The Viṣṇu Purāṇa - Ancient Annals of the God with Lotus Eyes, Translated from the Sanskrit,</w:t>
-      </w:r>
-      <w:r>
-        <w:rPr>
-          <w:rFonts w:asciiTheme="majorHAnsi" w:eastAsia="Times New Roman" w:hAnsiTheme="majorHAnsi" w:cstheme="minorHAnsi"/>
-          <w:color w:val="000000"/>
-          <w:sz w:val="24"/>
-          <w:szCs w:val="24"/>
-          <w:lang w:eastAsia="en-GB"/>
-        </w:rPr>
-        <w:t> 2021.</w:t>
-      </w:r>
-    </w:p>
-    <w:p>
-      <w:pPr>
-        <w:shd w:val="clear" w:color="auto" w:fill="FFFFFF"/>
-        <w:spacing w:after="240" w:line="240" w:lineRule="auto"/>
-        <w:ind w:left="720"/>
-        <w:jc w:val="both"/>
-        <w:rPr>
-          <w:rFonts w:asciiTheme="majorHAnsi" w:eastAsia="Times New Roman" w:hAnsiTheme="majorHAnsi" w:cstheme="minorHAnsi"/>
-          <w:color w:val="000000"/>
-          <w:sz w:val="24"/>
-          <w:szCs w:val="24"/>
-          <w:lang w:eastAsia="en-GB"/>
-        </w:rPr>
-      </w:pPr>
-      <w:r>
-        <w:rPr>
-          <w:rFonts w:asciiTheme="majorHAnsi" w:eastAsia="Times New Roman" w:hAnsiTheme="majorHAnsi" w:cstheme="minorHAnsi"/>
-          <w:color w:val="000000"/>
-          <w:sz w:val="24"/>
-          <w:szCs w:val="24"/>
-          <w:lang w:eastAsia="en-GB"/>
-        </w:rPr>
-        <w:t>Underhill, Evelyn. </w:t>
-      </w:r>
-      <w:r>
-        <w:rPr>
-          <w:rFonts w:asciiTheme="majorHAnsi" w:eastAsia="Times New Roman" w:hAnsiTheme="majorHAnsi" w:cstheme="minorHAnsi"/>
-          <w:i/>
-          <w:iCs/>
-          <w:color w:val="000000"/>
-          <w:sz w:val="24"/>
-          <w:szCs w:val="24"/>
-          <w:lang w:eastAsia="en-GB"/>
-        </w:rPr>
-        <w:t>Mysticism: A Study in Nature and Development of Spiritual Consciousness</w:t>
-      </w:r>
-      <w:r>
-        <w:rPr>
-          <w:rFonts w:asciiTheme="majorHAnsi" w:eastAsia="Times New Roman" w:hAnsiTheme="majorHAnsi" w:cstheme="minorHAnsi"/>
-          <w:color w:val="000000"/>
-          <w:sz w:val="24"/>
-          <w:szCs w:val="24"/>
-          <w:lang w:eastAsia="en-GB"/>
-        </w:rPr>
-        <w:t>, 1911.</w:t>
-      </w:r>
-    </w:p>
-    <w:p>
-      <w:pPr>
-        <w:shd w:val="clear" w:color="auto" w:fill="FFFFFF"/>
-        <w:spacing w:after="240" w:line="240" w:lineRule="auto"/>
-        <w:ind w:left="720"/>
-        <w:jc w:val="both"/>
-        <w:rPr>
-          <w:rFonts w:asciiTheme="majorHAnsi" w:eastAsia="Times New Roman" w:hAnsiTheme="majorHAnsi" w:cstheme="minorHAnsi"/>
-          <w:color w:val="000000"/>
-          <w:sz w:val="24"/>
-          <w:szCs w:val="24"/>
-          <w:lang w:eastAsia="en-GB"/>
-        </w:rPr>
-      </w:pPr>
-      <w:r>
-        <w:rPr>
-          <w:rFonts w:asciiTheme="majorHAnsi" w:eastAsia="Times New Roman" w:hAnsiTheme="majorHAnsi" w:cstheme="minorHAnsi"/>
-          <w:color w:val="000000"/>
-          <w:sz w:val="24"/>
-          <w:szCs w:val="24"/>
-          <w:lang w:eastAsia="en-GB"/>
-        </w:rPr>
-        <w:t>Vasu, Śrīśa Chandra. </w:t>
-      </w:r>
-      <w:r>
-        <w:rPr>
-          <w:rFonts w:asciiTheme="majorHAnsi" w:eastAsia="Times New Roman" w:hAnsiTheme="majorHAnsi" w:cstheme="minorHAnsi"/>
-          <w:i/>
-          <w:iCs/>
-          <w:color w:val="000000"/>
-          <w:sz w:val="24"/>
-          <w:szCs w:val="24"/>
-          <w:lang w:eastAsia="en-GB"/>
-        </w:rPr>
-        <w:t>The Aṣṭādhyāyī of Pāṇini interpreted according to The Kāśikāvṛtti of Jayāditya and Vāmana, and translated into English, Vol VI</w:t>
-      </w:r>
-      <w:r>
-        <w:rPr>
-          <w:rFonts w:asciiTheme="majorHAnsi" w:eastAsia="Times New Roman" w:hAnsiTheme="majorHAnsi" w:cstheme="minorHAnsi"/>
-          <w:color w:val="000000"/>
-          <w:sz w:val="24"/>
-          <w:szCs w:val="24"/>
-          <w:lang w:eastAsia="en-GB"/>
-        </w:rPr>
-        <w:t>, 1897.</w:t>
-      </w:r>
-    </w:p>
-    <w:p>
-      <w:pPr>
-        <w:shd w:val="clear" w:color="auto" w:fill="FFFFFF"/>
-        <w:spacing w:after="240" w:line="240" w:lineRule="auto"/>
-        <w:ind w:left="720"/>
-        <w:jc w:val="both"/>
-        <w:rPr>
-          <w:rFonts w:asciiTheme="majorHAnsi" w:eastAsia="Times New Roman" w:hAnsiTheme="majorHAnsi" w:cstheme="minorHAnsi"/>
-          <w:color w:val="000000"/>
-          <w:sz w:val="24"/>
-          <w:szCs w:val="24"/>
-          <w:lang w:eastAsia="en-GB"/>
-        </w:rPr>
-      </w:pPr>
-      <w:r>
-        <w:rPr>
-          <w:rFonts w:asciiTheme="majorHAnsi" w:eastAsia="Times New Roman" w:hAnsiTheme="majorHAnsi" w:cstheme="minorHAnsi"/>
-          <w:color w:val="000000"/>
-          <w:sz w:val="24"/>
-          <w:szCs w:val="24"/>
-          <w:lang w:eastAsia="en-GB"/>
-        </w:rPr>
-        <w:t>Weber, Max. </w:t>
-      </w:r>
-      <w:r>
-        <w:rPr>
-          <w:rFonts w:asciiTheme="majorHAnsi" w:eastAsia="Times New Roman" w:hAnsiTheme="majorHAnsi" w:cstheme="minorHAnsi"/>
-          <w:i/>
-          <w:iCs/>
-          <w:color w:val="000000"/>
-          <w:sz w:val="24"/>
-          <w:szCs w:val="24"/>
-          <w:lang w:eastAsia="en-GB"/>
-        </w:rPr>
-        <w:t>The Theory of Social and Economic Organization</w:t>
-      </w:r>
-      <w:r>
-        <w:rPr>
-          <w:rFonts w:asciiTheme="majorHAnsi" w:eastAsia="Times New Roman" w:hAnsiTheme="majorHAnsi" w:cstheme="minorHAnsi"/>
-          <w:color w:val="000000"/>
-          <w:sz w:val="24"/>
-          <w:szCs w:val="24"/>
-          <w:lang w:eastAsia="en-GB"/>
-        </w:rPr>
-        <w:t>, 1947.</w:t>
-      </w:r>
+      <w:bookmarkStart w:id="0" w:name="_GoBack"/>
+      <w:bookmarkEnd w:id="0"/>
     </w:p>
     <w:sectPr>
       <w:pgSz w:w="11906" w:h="16838"/>

--- a/footprints/Questions and Thoughts on Footprints.docx
+++ b/footprints/Questions and Thoughts on Footprints.docx
@@ -204,121 +204,138 @@
     <w:p>
       <w:pPr>
         <w:rPr>
+          <w:strike/>
           <w:color w:val="9BBB59" w:themeColor="accent3"/>
         </w:rPr>
       </w:pPr>
       <w:r>
+        <w:rPr>
+          <w:strike/>
+        </w:rPr>
         <w:t xml:space="preserve">Pg.48 - </w:t>
       </w:r>
       <w:proofErr w:type="spellStart"/>
       <w:r>
         <w:rPr>
           <w:b/>
+          <w:strike/>
         </w:rPr>
         <w:t>Mona</w:t>
       </w:r>
       <w:r>
+        <w:rPr>
+          <w:strike/>
+        </w:rPr>
         <w:t>rathapūraṇi</w:t>
       </w:r>
       <w:proofErr w:type="spellEnd"/>
       <w:r>
+        <w:rPr>
+          <w:strike/>
+        </w:rPr>
+        <w:t xml:space="preserve"> – should be </w:t>
+      </w:r>
+      <w:proofErr w:type="spellStart"/>
+      <w:r>
+        <w:rPr>
+          <w:b/>
+          <w:strike/>
+        </w:rPr>
+        <w:t>Mano</w:t>
+      </w:r>
+      <w:r>
+        <w:rPr>
+          <w:strike/>
+        </w:rPr>
+        <w:t>rathapūraṇī</w:t>
+      </w:r>
+      <w:proofErr w:type="spellEnd"/>
+      <w:r>
+        <w:rPr>
+          <w:strike/>
+        </w:rPr>
+        <w:t>?</w:t>
+      </w:r>
+      <w:r>
+        <w:rPr>
+          <w:strike/>
+        </w:rPr>
         <w:t xml:space="preserve"> </w:t>
       </w:r>
       <w:r>
-        <w:t xml:space="preserve">– should be </w:t>
-      </w:r>
-      <w:proofErr w:type="spellStart"/>
-      <w:r>
-        <w:rPr>
-          <w:b/>
-        </w:rPr>
-        <w:t>Mano</w:t>
-      </w:r>
-      <w:r>
-        <w:t>rathapūraṇ</w:t>
-      </w:r>
-      <w:r>
-        <w:t>ī</w:t>
-      </w:r>
-      <w:proofErr w:type="spellEnd"/>
-      <w:r>
-        <w:t>?</w:t>
-      </w:r>
-      <w:r>
+        <w:rPr>
+          <w:strike/>
+        </w:rPr>
+        <w:br/>
+      </w:r>
+      <w:proofErr w:type="gramStart"/>
+      <w:r>
+        <w:rPr>
+          <w:strike/>
+          <w:color w:val="9BBB59" w:themeColor="accent3"/>
+        </w:rPr>
+        <w:t>o</w:t>
+      </w:r>
+      <w:proofErr w:type="gramEnd"/>
+      <w:r>
+        <w:rPr>
+          <w:strike/>
+          <w:color w:val="9BBB59" w:themeColor="accent3"/>
+        </w:rPr>
+        <w:t xml:space="preserve"> to a has been changed, but not the a to the o – should be Man</w:t>
+      </w:r>
+      <w:r>
+        <w:rPr>
+          <w:b/>
+          <w:bCs/>
+          <w:strike/>
+          <w:color w:val="9BBB59" w:themeColor="accent3"/>
+        </w:rPr>
+        <w:t>o?</w:t>
+      </w:r>
+    </w:p>
+    <w:p>
+      <w:pPr>
+        <w:rPr>
+          <w:strike/>
+        </w:rPr>
+      </w:pPr>
+      <w:r>
+        <w:rPr>
+          <w:strike/>
+        </w:rPr>
         <w:t xml:space="preserve"> </w:t>
       </w:r>
       <w:r>
-        <w:br/>
-      </w:r>
-      <w:proofErr w:type="gramStart"/>
-      <w:r>
-        <w:rPr>
-          <w:color w:val="9BBB59" w:themeColor="accent3"/>
-        </w:rPr>
-        <w:t>o</w:t>
-      </w:r>
-      <w:proofErr w:type="gramEnd"/>
-      <w:r>
-        <w:rPr>
-          <w:color w:val="9BBB59" w:themeColor="accent3"/>
-        </w:rPr>
-        <w:t xml:space="preserve"> to a has been changed, but not the a to the o</w:t>
-      </w:r>
-      <w:r>
-        <w:rPr>
-          <w:color w:val="9BBB59" w:themeColor="accent3"/>
-        </w:rPr>
-        <w:t xml:space="preserve"> – should be Man</w:t>
-      </w:r>
-      <w:r>
-        <w:rPr>
-          <w:b/>
-          <w:bCs/>
-          <w:color w:val="9BBB59" w:themeColor="accent3"/>
-        </w:rPr>
-        <w:t>o</w:t>
-      </w:r>
-      <w:r>
-        <w:rPr>
-          <w:b/>
-          <w:bCs/>
-          <w:color w:val="9BBB59" w:themeColor="accent3"/>
-        </w:rPr>
-        <w:t>?</w:t>
-      </w:r>
-    </w:p>
-    <w:p>
-      <w:r>
-        <w:t xml:space="preserve"> </w:t>
-      </w:r>
-      <w:r>
-        <w:t xml:space="preserve">Pg.67 - </w:t>
-      </w:r>
-      <w:r>
-        <w:t xml:space="preserve">Recalling this experience </w:t>
-      </w:r>
-      <w:r>
-        <w:rPr>
-          <w:b/>
+        <w:rPr>
+          <w:strike/>
+        </w:rPr>
+        <w:t xml:space="preserve">Pg.67 - Recalling this experience </w:t>
+      </w:r>
+      <w:r>
+        <w:rPr>
+          <w:b/>
+          <w:strike/>
         </w:rPr>
         <w:t>year</w:t>
       </w:r>
       <w:r>
-        <w:t xml:space="preserve"> later, the Buddha said he thought like this</w:t>
-      </w:r>
-      <w:r>
-        <w:t xml:space="preserve"> - should be:</w:t>
-      </w:r>
-      <w:r>
-        <w:t xml:space="preserve"> Recalling this experience </w:t>
-      </w:r>
-      <w:r>
-        <w:rPr>
-          <w:b/>
+        <w:rPr>
+          <w:strike/>
+        </w:rPr>
+        <w:t xml:space="preserve"> later, the Buddha said he thought like this - should be: Recalling this experience </w:t>
+      </w:r>
+      <w:r>
+        <w:rPr>
+          <w:b/>
+          <w:strike/>
         </w:rPr>
         <w:t>years</w:t>
       </w:r>
       <w:r>
+        <w:rPr>
+          <w:strike/>
+        </w:rPr>
         <w:t xml:space="preserve"> later, the Buddha said he thought like this</w:t>
       </w:r>
     </w:p>
@@ -1255,11 +1272,13 @@
       <w:pPr>
         <w:rPr>
           <w:bCs/>
+          <w:strike/>
         </w:rPr>
       </w:pPr>
       <w:r>
         <w:rPr>
           <w:bCs/>
+          <w:strike/>
         </w:rPr>
         <w:t>Note 114 - A.IV</w:t>
       </w:r>
@@ -1267,12 +1286,14 @@
       <w:r>
         <w:rPr>
           <w:bCs/>
+          <w:strike/>
         </w:rPr>
         <w:t>,</w:t>
       </w:r>
       <w:r>
         <w:rPr>
           <w:b/>
+          <w:strike/>
         </w:rPr>
         <w:t>79</w:t>
       </w:r>
@@ -1280,12 +1301,14 @@
       <w:r>
         <w:rPr>
           <w:b/>
+          <w:strike/>
         </w:rPr>
         <w:t>-80</w:t>
       </w:r>
       <w:r>
         <w:rPr>
           <w:bCs/>
+          <w:strike/>
         </w:rPr>
         <w:t>. -&gt; A.IV</w:t>
       </w:r>
@@ -1293,12 +1316,14 @@
       <w:r>
         <w:rPr>
           <w:bCs/>
+          <w:strike/>
         </w:rPr>
         <w:t>,</w:t>
       </w:r>
       <w:r>
         <w:rPr>
           <w:b/>
+          <w:strike/>
         </w:rPr>
         <w:t>179</w:t>
       </w:r>
@@ -1306,12 +1331,14 @@
       <w:r>
         <w:rPr>
           <w:b/>
+          <w:strike/>
         </w:rPr>
         <w:t>-180</w:t>
       </w:r>
       <w:r>
         <w:rPr>
           <w:bCs/>
+          <w:strike/>
         </w:rPr>
         <w:t>.</w:t>
       </w:r>
@@ -1519,22 +1546,37 @@
       </w:pPr>
     </w:p>
     <w:p>
+      <w:pPr>
+        <w:rPr>
+          <w:strike/>
+        </w:rPr>
+      </w:pPr>
       <w:r>
         <w:rPr>
           <w:bCs/>
+          <w:strike/>
         </w:rPr>
         <w:t xml:space="preserve">Note #10 - </w:t>
       </w:r>
       <w:proofErr w:type="spellStart"/>
       <w:r>
+        <w:rPr>
+          <w:strike/>
+        </w:rPr>
         <w:t>Analāyo</w:t>
       </w:r>
       <w:proofErr w:type="spellEnd"/>
       <w:r>
+        <w:rPr>
+          <w:strike/>
+        </w:rPr>
         <w:t xml:space="preserve"> should be </w:t>
       </w:r>
       <w:proofErr w:type="spellStart"/>
       <w:r>
+        <w:rPr>
+          <w:strike/>
+        </w:rPr>
         <w:t>Anālayo</w:t>
       </w:r>
       <w:proofErr w:type="spellEnd"/>
@@ -1550,111 +1592,136 @@
       <w:pPr>
         <w:rPr>
           <w:b/>
-        </w:rPr>
-      </w:pPr>
-      <w:r>
-        <w:rPr>
-          <w:b/>
-        </w:rPr>
-        <w:t xml:space="preserve">** </w:t>
-      </w:r>
-      <w:r>
-        <w:rPr>
-          <w:b/>
-        </w:rPr>
-        <w:t>CHAPTER VI</w:t>
-      </w:r>
-      <w:r>
-        <w:rPr>
-          <w:b/>
+          <w:strike/>
+        </w:rPr>
+      </w:pPr>
+      <w:r>
+        <w:rPr>
+          <w:b/>
+          <w:strike/>
+        </w:rPr>
+        <w:t>** CHAPTER VI</w:t>
+      </w:r>
+      <w:r>
+        <w:rPr>
+          <w:b/>
+          <w:strike/>
         </w:rPr>
         <w:t xml:space="preserve"> onwards</w:t>
       </w:r>
     </w:p>
     <w:p>
-      <w:r>
-        <w:t xml:space="preserve">Note #231 - </w:t>
-      </w:r>
-      <w:r>
-        <w:t>pp.159-</w:t>
-      </w:r>
-      <w:r>
-        <w:rPr>
-          <w:b/>
+      <w:pPr>
+        <w:rPr>
+          <w:strike/>
+        </w:rPr>
+      </w:pPr>
+      <w:r>
+        <w:rPr>
+          <w:strike/>
+        </w:rPr>
+        <w:t>Note #231 - pp.159-</w:t>
+      </w:r>
+      <w:r>
+        <w:rPr>
+          <w:b/>
+          <w:strike/>
         </w:rPr>
         <w:t>10</w:t>
       </w:r>
       <w:r>
-        <w:t xml:space="preserve"> change to </w:t>
-      </w:r>
-      <w:r>
-        <w:t>pp.159-</w:t>
-      </w:r>
-      <w:r>
-        <w:rPr>
-          <w:b/>
+        <w:rPr>
+          <w:strike/>
+        </w:rPr>
+        <w:t xml:space="preserve"> change to pp.159-</w:t>
+      </w:r>
+      <w:r>
+        <w:rPr>
+          <w:b/>
+          <w:strike/>
         </w:rPr>
         <w:t>160</w:t>
       </w:r>
       <w:r>
+        <w:rPr>
+          <w:strike/>
+        </w:rPr>
         <w:t>?</w:t>
       </w:r>
     </w:p>
     <w:p>
-      <w:r>
-        <w:t>Note #256 - M.I</w:t>
-      </w:r>
-      <w:r>
-        <w:t>I</w:t>
+      <w:pPr>
+        <w:rPr>
+          <w:strike/>
+        </w:rPr>
+      </w:pPr>
+      <w:r>
+        <w:rPr>
+          <w:strike/>
+        </w:rPr>
+        <w:t>Note #256 - M.II</w:t>
       </w:r>
       <w:proofErr w:type="gramStart"/>
       <w:r>
+        <w:rPr>
+          <w:strike/>
+        </w:rPr>
         <w:t>,141</w:t>
       </w:r>
       <w:proofErr w:type="gramEnd"/>
       <w:r>
-        <w:t xml:space="preserve"> change to </w:t>
-      </w:r>
-      <w:r>
-        <w:t>M.III,141</w:t>
-      </w:r>
-    </w:p>
-    <w:p>
-      <w:r>
-        <w:t xml:space="preserve">Note #261 - </w:t>
-      </w:r>
-      <w:r>
-        <w:t>pp.336-415</w:t>
-      </w:r>
-      <w:r>
-        <w:t xml:space="preserve"> change to </w:t>
-      </w:r>
-      <w:r>
-        <w:t>pp.3</w:t>
-      </w:r>
-      <w:r>
-        <w:t>63</w:t>
-      </w:r>
-      <w:r>
-        <w:t>-415</w:t>
-      </w:r>
-    </w:p>
-    <w:p>
+        <w:rPr>
+          <w:strike/>
+        </w:rPr>
+        <w:t xml:space="preserve"> change to M.III,141</w:t>
+      </w:r>
+    </w:p>
+    <w:p>
+      <w:pPr>
+        <w:rPr>
+          <w:strike/>
+        </w:rPr>
+      </w:pPr>
+      <w:r>
+        <w:rPr>
+          <w:strike/>
+        </w:rPr>
+        <w:t>Note #261 - pp.336-415 change to pp.363-415</w:t>
+      </w:r>
+    </w:p>
+    <w:p>
+      <w:pPr>
+        <w:rPr>
+          <w:strike/>
+        </w:rPr>
+      </w:pPr>
       <w:proofErr w:type="gramStart"/>
       <w:r>
+        <w:rPr>
+          <w:strike/>
+        </w:rPr>
         <w:lastRenderedPageBreak/>
         <w:t>Note  #</w:t>
       </w:r>
       <w:proofErr w:type="gramEnd"/>
       <w:r>
+        <w:rPr>
+          <w:strike/>
+        </w:rPr>
         <w:t xml:space="preserve">290 – No </w:t>
       </w:r>
       <w:proofErr w:type="spellStart"/>
       <w:r>
+        <w:rPr>
+          <w:strike/>
+        </w:rPr>
         <w:t>Dhammika</w:t>
       </w:r>
       <w:proofErr w:type="spellEnd"/>
       <w:r>
+        <w:rPr>
+          <w:strike/>
+        </w:rPr>
         <w:t xml:space="preserve"> 2018d in bibliography</w:t>
       </w:r>
     </w:p>
@@ -1663,105 +1730,161 @@
         <w:rPr>
           <w:b/>
           <w:bCs/>
-        </w:rPr>
-      </w:pPr>
-      <w:r>
+          <w:strike/>
+        </w:rPr>
+      </w:pPr>
+      <w:r>
+        <w:rPr>
+          <w:strike/>
+        </w:rPr>
         <w:t xml:space="preserve">Note #298 </w:t>
       </w:r>
       <w:proofErr w:type="spellStart"/>
       <w:r>
+        <w:rPr>
+          <w:strike/>
+        </w:rPr>
         <w:t>Bṛhadāraṇyaka</w:t>
       </w:r>
       <w:proofErr w:type="spellEnd"/>
       <w:r>
+        <w:rPr>
+          <w:strike/>
+        </w:rPr>
         <w:t xml:space="preserve"> </w:t>
       </w:r>
       <w:proofErr w:type="spellStart"/>
       <w:r>
+        <w:rPr>
+          <w:strike/>
+        </w:rPr>
         <w:t>Upaniṣad</w:t>
       </w:r>
       <w:proofErr w:type="spellEnd"/>
       <w:r>
+        <w:rPr>
+          <w:strike/>
+        </w:rPr>
         <w:t xml:space="preserve"> </w:t>
       </w:r>
       <w:r>
         <w:rPr>
           <w:b/>
           <w:bCs/>
+          <w:strike/>
         </w:rPr>
         <w:t>4.11</w:t>
       </w:r>
       <w:r>
+        <w:rPr>
+          <w:strike/>
+        </w:rPr>
         <w:t xml:space="preserve">, change to </w:t>
       </w:r>
       <w:r>
         <w:rPr>
           <w:b/>
           <w:bCs/>
+          <w:strike/>
         </w:rPr>
         <w:t>4.1.1</w:t>
       </w:r>
     </w:p>
     <w:p>
-      <w:r>
-        <w:t>Note #</w:t>
-      </w:r>
-      <w:r>
-        <w:t xml:space="preserve">337 </w:t>
-      </w:r>
-      <w:r>
-        <w:t>D.II</w:t>
+      <w:pPr>
+        <w:rPr>
+          <w:strike/>
+        </w:rPr>
+      </w:pPr>
+      <w:r>
+        <w:rPr>
+          <w:strike/>
+        </w:rPr>
+        <w:t>Note #337 D.II</w:t>
       </w:r>
       <w:proofErr w:type="gramStart"/>
       <w:r>
+        <w:rPr>
+          <w:strike/>
+        </w:rPr>
         <w:t>,80</w:t>
       </w:r>
       <w:proofErr w:type="gramEnd"/>
       <w:r>
+        <w:rPr>
+          <w:strike/>
+        </w:rPr>
+        <w:t xml:space="preserve"> should be D.III,80</w:t>
+      </w:r>
+    </w:p>
+    <w:p>
+      <w:pPr>
+        <w:rPr>
+          <w:bCs/>
+          <w:strike/>
+        </w:rPr>
+      </w:pPr>
+      <w:r>
+        <w:rPr>
+          <w:strike/>
+        </w:rPr>
+        <w:t xml:space="preserve">Note #506 - </w:t>
+      </w:r>
+      <w:proofErr w:type="spellStart"/>
+      <w:r>
+        <w:rPr>
+          <w:strike/>
+          <w:szCs w:val="18"/>
+        </w:rPr>
+        <w:t>Analayo</w:t>
+      </w:r>
+      <w:proofErr w:type="spellEnd"/>
+      <w:r>
+        <w:rPr>
+          <w:strike/>
+          <w:szCs w:val="18"/>
+        </w:rPr>
         <w:t xml:space="preserve"> should be </w:t>
       </w:r>
-      <w:r>
-        <w:t>D.II</w:t>
-      </w:r>
-      <w:r>
-        <w:t>I</w:t>
-      </w:r>
-      <w:r>
-        <w:t>,80</w:t>
-      </w:r>
+      <w:proofErr w:type="spellStart"/>
+      <w:r>
+        <w:rPr>
+          <w:strike/>
+        </w:rPr>
+        <w:t>Anālayo</w:t>
+      </w:r>
+      <w:proofErr w:type="spellEnd"/>
     </w:p>
     <w:p/>
     <w:p>
-      <w:pPr>
-        <w:rPr>
-          <w:bCs/>
-        </w:rPr>
-      </w:pPr>
-      <w:r>
-        <w:t xml:space="preserve">Note #506 - </w:t>
-      </w:r>
-      <w:proofErr w:type="spellStart"/>
-      <w:r>
-        <w:rPr>
-          <w:szCs w:val="18"/>
-        </w:rPr>
-        <w:t>Analayo</w:t>
-      </w:r>
-      <w:proofErr w:type="spellEnd"/>
-      <w:r>
-        <w:rPr>
-          <w:szCs w:val="18"/>
-        </w:rPr>
-        <w:t xml:space="preserve"> should be </w:t>
-      </w:r>
-      <w:proofErr w:type="spellStart"/>
-      <w:r>
-        <w:t>Anālayo</w:t>
-      </w:r>
-      <w:proofErr w:type="spellEnd"/>
+      <w:r>
+        <w:t>#</w:t>
+      </w:r>
+      <w:r>
+        <w:t>380</w:t>
+      </w:r>
+      <w:r>
+        <w:t xml:space="preserve"> </w:t>
+      </w:r>
+      <w:r>
+        <w:t>Vin.I,301-302,</w:t>
+      </w:r>
+      <w:r>
+        <w:t xml:space="preserve"> -&gt; </w:t>
+      </w:r>
+      <w:r>
+        <w:t>Vin.I</w:t>
+      </w:r>
+      <w:r>
+        <w:t>V</w:t>
+      </w:r>
+      <w:bookmarkStart w:id="0" w:name="_GoBack"/>
+      <w:bookmarkEnd w:id="0"/>
+      <w:r>
+        <w:t>,301-302,</w:t>
+      </w:r>
     </w:p>
     <w:p/>
-    <w:p/>
     <w:p>
       <w:pPr>
         <w:pStyle w:val="Heading2"/>
@@ -1780,65 +1903,56 @@
         <w:rPr>
           <w:b/>
         </w:rPr>
-        <w:t>Agrawal</w:t>
-      </w:r>
-      <w:r>
-        <w:rPr>
-          <w:b/>
-        </w:rPr>
+        <w:t xml:space="preserve">Agrawal </w:t>
+      </w:r>
+      <w:r>
+        <w:t xml:space="preserve">changed to </w:t>
+      </w:r>
+      <w:proofErr w:type="spellStart"/>
+      <w:proofErr w:type="gramStart"/>
+      <w:r>
+        <w:rPr>
+          <w:b/>
+        </w:rPr>
+        <w:t>Agrawala</w:t>
+      </w:r>
+      <w:proofErr w:type="spellEnd"/>
+      <w:r>
+        <w:t>,</w:t>
+      </w:r>
+      <w:proofErr w:type="gramEnd"/>
+      <w:r>
+        <w:t xml:space="preserve"> and the pub date from </w:t>
+      </w:r>
+      <w:r>
+        <w:rPr>
+          <w:b/>
+        </w:rPr>
+        <w:t>1963</w:t>
+      </w:r>
+      <w:r>
+        <w:t xml:space="preserve"> to </w:t>
+      </w:r>
+      <w:r>
+        <w:rPr>
+          <w:b/>
+        </w:rPr>
+        <w:t>1953</w:t>
+      </w:r>
+      <w:r>
         <w:t xml:space="preserve"> </w:t>
       </w:r>
-      <w:r>
-        <w:t>changed</w:t>
-      </w:r>
-      <w:r>
-        <w:t xml:space="preserve"> to </w:t>
-      </w:r>
-      <w:proofErr w:type="spellStart"/>
-      <w:proofErr w:type="gramStart"/>
-      <w:r>
-        <w:rPr>
-          <w:b/>
-        </w:rPr>
-        <w:t>Agrawala</w:t>
-      </w:r>
-      <w:proofErr w:type="spellEnd"/>
-      <w:r>
-        <w:t>,</w:t>
-      </w:r>
-      <w:proofErr w:type="gramEnd"/>
-      <w:r>
-        <w:t xml:space="preserve"> and the pub date from </w:t>
-      </w:r>
-      <w:r>
-        <w:rPr>
-          <w:b/>
-        </w:rPr>
-        <w:t>1963</w:t>
-      </w:r>
-      <w:r>
-        <w:t xml:space="preserve"> to </w:t>
-      </w:r>
-      <w:r>
-        <w:rPr>
-          <w:b/>
-        </w:rPr>
-        <w:t>1953</w:t>
+    </w:p>
+    <w:p>
+      <w:r>
+        <w:rPr>
+          <w:b/>
+        </w:rPr>
+        <w:t>Falk</w:t>
       </w:r>
       <w:r>
         <w:t xml:space="preserve"> </w:t>
       </w:r>
-    </w:p>
-    <w:p>
-      <w:r>
-        <w:rPr>
-          <w:b/>
-        </w:rPr>
-        <w:t>Falk</w:t>
-      </w:r>
-      <w:r>
-        <w:t xml:space="preserve"> </w:t>
-      </w:r>
       <w:r>
         <w:rPr>
           <w:b/>
@@ -1852,22 +1966,10 @@
         <w:rPr>
           <w:b/>
         </w:rPr>
-        <w:t>Falk 2017</w:t>
-      </w:r>
-      <w:r>
-        <w:rPr>
-          <w:b/>
-        </w:rPr>
-        <w:t xml:space="preserve"> </w:t>
-      </w:r>
-      <w:r>
-        <w:t xml:space="preserve">to match </w:t>
-      </w:r>
-      <w:r>
-        <w:t>Note #13</w:t>
-      </w:r>
-      <w:r>
-        <w:t xml:space="preserve"> (Chapter: I, Note: 13)</w:t>
+        <w:t xml:space="preserve">Falk 2017 </w:t>
+      </w:r>
+      <w:r>
+        <w:t>to match Note #13 (Chapter: I, Note: 13)</w:t>
       </w:r>
     </w:p>
     <w:p>
@@ -1920,13 +2022,7 @@
       </w:r>
       <w:proofErr w:type="spellEnd"/>
       <w:r>
-        <w:t xml:space="preserve"> Doab, 1984</w:t>
-      </w:r>
-      <w:r>
-        <w:t xml:space="preserve"> – </w:t>
-      </w:r>
-      <w:r>
-        <w:t>changed to</w:t>
+        <w:t xml:space="preserve"> Doab, 1984 – changed to</w:t>
       </w:r>
       <w:r>
         <w:rPr>
@@ -2123,8 +2219,6 @@
           <w:lang w:eastAsia="en-GB"/>
         </w:rPr>
       </w:pPr>
-      <w:bookmarkStart w:id="0" w:name="_GoBack"/>
-      <w:bookmarkEnd w:id="0"/>
     </w:p>
     <w:sectPr>
       <w:pgSz w:w="11906" w:h="16838"/>

--- a/footprints/Questions and Thoughts on Footprints.docx
+++ b/footprints/Questions and Thoughts on Footprints.docx
@@ -1858,33 +1858,72 @@
     <w:p/>
     <w:p>
       <w:r>
+        <w:t>#380 Vin.I,301-302, -&gt; Vin.IV,301-302,</w:t>
+      </w:r>
+    </w:p>
+    <w:p>
+      <w:r>
         <w:t>#</w:t>
       </w:r>
       <w:r>
-        <w:t>380</w:t>
+        <w:t>419</w:t>
       </w:r>
       <w:r>
         <w:t xml:space="preserve"> </w:t>
       </w:r>
       <w:r>
-        <w:t>Vin.I,301-302,</w:t>
+        <w:t>Vin.IV</w:t>
+      </w:r>
+      <w:proofErr w:type="gramStart"/>
+      <w:r>
+        <w:t>,189</w:t>
+      </w:r>
+      <w:proofErr w:type="gramEnd"/>
+      <w:r>
+        <w:t>.</w:t>
+      </w:r>
+      <w:r>
+        <w:t xml:space="preserve"> – Is this correct?</w:t>
+      </w:r>
+    </w:p>
+    <w:p>
+      <w:r>
+        <w:t>#</w:t>
+      </w:r>
+      <w:r>
+        <w:t>422</w:t>
+      </w:r>
+      <w:r>
+        <w:t xml:space="preserve"> </w:t>
+      </w:r>
+      <w:r>
+        <w:t>M.I</w:t>
+      </w:r>
+      <w:proofErr w:type="gramStart"/>
+      <w:r>
+        <w:t>,206</w:t>
+      </w:r>
+      <w:proofErr w:type="gramEnd"/>
+      <w:r>
+        <w:t>;</w:t>
       </w:r>
       <w:r>
         <w:t xml:space="preserve"> -&gt; </w:t>
       </w:r>
       <w:r>
-        <w:t>Vin.I</w:t>
-      </w:r>
-      <w:r>
-        <w:t>V</w:t>
-      </w:r>
+        <w:t>M.I</w:t>
+      </w:r>
+      <w:r>
+        <w:t>II</w:t>
+      </w:r>
+      <w:r>
+        <w:t>,206;</w:t>
+      </w:r>
+    </w:p>
+    <w:p>
       <w:bookmarkStart w:id="0" w:name="_GoBack"/>
       <w:bookmarkEnd w:id="0"/>
-      <w:r>
-        <w:t>,301-302,</w:t>
-      </w:r>
-    </w:p>
-    <w:p/>
+    </w:p>
     <w:p>
       <w:pPr>
         <w:pStyle w:val="Heading2"/>

--- a/footprints/Questions and Thoughts on Footprints.docx
+++ b/footprints/Questions and Thoughts on Footprints.docx
@@ -13,7 +13,18 @@
     <w:p>
       <w:pPr>
         <w:pStyle w:val="Heading1"/>
-      </w:pPr>
+        <w:rPr>
+          <w:sz w:val="72"/>
+          <w:szCs w:val="72"/>
+        </w:rPr>
+      </w:pPr>
+      <w:r>
+        <w:rPr>
+          <w:sz w:val="72"/>
+          <w:szCs w:val="72"/>
+        </w:rPr>
+        <w:t>DO NOT USE THIS ONE</w:t>
+      </w:r>
     </w:p>
     <w:p>
       <w:pPr>
@@ -45,6 +56,8 @@
       <w:r>
         <w:t>Main text:</w:t>
       </w:r>
+      <w:bookmarkStart w:id="0" w:name="_GoBack"/>
+      <w:bookmarkEnd w:id="0"/>
     </w:p>
     <w:p>
       <w:pPr>
@@ -1863,16 +1876,7 @@
     </w:p>
     <w:p>
       <w:r>
-        <w:t>#</w:t>
-      </w:r>
-      <w:r>
-        <w:t>419</w:t>
-      </w:r>
-      <w:r>
-        <w:t xml:space="preserve"> </w:t>
-      </w:r>
-      <w:r>
-        <w:t>Vin.IV</w:t>
+        <w:t>#419 Vin.IV</w:t>
       </w:r>
       <w:proofErr w:type="gramStart"/>
       <w:r>
@@ -1880,24 +1884,12 @@
       </w:r>
       <w:proofErr w:type="gramEnd"/>
       <w:r>
-        <w:t>.</w:t>
-      </w:r>
-      <w:r>
-        <w:t xml:space="preserve"> – Is this correct?</w:t>
-      </w:r>
-    </w:p>
-    <w:p>
-      <w:r>
-        <w:t>#</w:t>
-      </w:r>
-      <w:r>
-        <w:t>422</w:t>
-      </w:r>
-      <w:r>
-        <w:t xml:space="preserve"> </w:t>
-      </w:r>
-      <w:r>
-        <w:t>M.I</w:t>
+        <w:t>. – Is this correct?</w:t>
+      </w:r>
+    </w:p>
+    <w:p>
+      <w:r>
+        <w:t>#422 M.I</w:t>
       </w:r>
       <w:proofErr w:type="gramStart"/>
       <w:r>
@@ -1905,25 +1897,30 @@
       </w:r>
       <w:proofErr w:type="gramEnd"/>
       <w:r>
-        <w:t>;</w:t>
+        <w:t>; -&gt; M.III,206;</w:t>
+      </w:r>
+    </w:p>
+    <w:p>
+      <w:r>
+        <w:t xml:space="preserve">#425 </w:t>
+      </w:r>
+      <w:r>
+        <w:t>M.I,253</w:t>
       </w:r>
       <w:r>
         <w:t xml:space="preserve"> -&gt; </w:t>
       </w:r>
       <w:r>
-        <w:t>M.I</w:t>
-      </w:r>
-      <w:r>
-        <w:t>II</w:t>
-      </w:r>
-      <w:r>
-        <w:t>,206;</w:t>
-      </w:r>
-    </w:p>
-    <w:p>
-      <w:bookmarkStart w:id="0" w:name="_GoBack"/>
-      <w:bookmarkEnd w:id="0"/>
-    </w:p>
+        <w:t>M.I,</w:t>
+      </w:r>
+      <w:r>
+        <w:t>3</w:t>
+      </w:r>
+      <w:r>
+        <w:t>53</w:t>
+      </w:r>
+    </w:p>
+    <w:p/>
     <w:p>
       <w:pPr>
         <w:pStyle w:val="Heading2"/>
